--- a/docs/Portfolio-ops.docx
+++ b/docs/Portfolio-ops.docx
@@ -99,7 +99,7 @@
               <w:kern w:val="2"/>
               <w:sz w:val="22"/>
               <w:szCs w:val="22"/>
-              <w:lang w:val="fr-FR" w:eastAsia="en-US"/>
+              <w:lang w:eastAsia="en-US"/>
               <w14:ligatures w14:val="standardContextual"/>
             </w:rPr>
             <w:id w:val="42643196"/>
@@ -121,9 +121,6 @@
                 <w:jc w:val="both"/>
               </w:pPr>
               <w:r>
-                <w:rPr>
-                  <w:lang w:val="fr-FR"/>
-                </w:rPr>
                 <w:t>Table des matières</w:t>
               </w:r>
             </w:p>
@@ -1288,7 +1285,6 @@
                 <w:rPr>
                   <w:b/>
                   <w:bCs/>
-                  <w:lang w:val="fr-FR"/>
                 </w:rPr>
                 <w:fldChar w:fldCharType="end"/>
               </w:r>
@@ -1436,31 +1432,36 @@
         <w:jc w:val="both"/>
       </w:pPr>
       <w:r>
-        <w:t xml:space="preserve">Le projet « </w:t>
+        <w:t xml:space="preserve">Ce rapport est la seconde partie du projet </w:t>
       </w:r>
       <w:proofErr w:type="spellStart"/>
       <w:r>
-        <w:t>Install_in_NutShell</w:t>
+        <w:t>Install_In_Nutshell</w:t>
       </w:r>
       <w:proofErr w:type="spellEnd"/>
       <w:r>
-        <w:t xml:space="preserve"> » est réalisé dans le cadre du module 324, dont le thème porte sur les processus DevOps. L'objectif est de développer un script PowerShell permettant d’installer automatiquement Teams, Visual Studio Code, Docker, et de s’ajouter au groupe d’autorisation. Le projet utilise </w:t>
-      </w:r>
-      <w:proofErr w:type="spellStart"/>
-      <w:r>
-        <w:t>IceScrum</w:t>
-      </w:r>
-      <w:proofErr w:type="spellEnd"/>
-      <w:r>
-        <w:t xml:space="preserve"> pour la gestion des tâches et un journal de travail pour suivre le déroulement du projet. Le chef de projet est Cédric </w:t>
-      </w:r>
-      <w:proofErr w:type="spellStart"/>
-      <w:r>
-        <w:t>Schaffter</w:t>
-      </w:r>
-      <w:proofErr w:type="spellEnd"/>
-      <w:r>
-        <w:t>, notre enseignant.</w:t>
+        <w:t xml:space="preserve"> qui est effectuée dans le cadre du module ICT 324.</w:t>
+      </w:r>
+      <w:r>
+        <w:t xml:space="preserve"> </w:t>
+      </w:r>
+      <w:r>
+        <w:t>Cette partie a pour but d’explique la partie « OPS » du projet, elle passera donc en revue</w:t>
+      </w:r>
+      <w:r>
+        <w:t xml:space="preserve"> la mise en place des tests unitaires du script ainsi que</w:t>
+      </w:r>
+      <w:r>
+        <w:t xml:space="preserve"> le</w:t>
+      </w:r>
+      <w:r>
+        <w:t>s</w:t>
+      </w:r>
+      <w:r>
+        <w:t xml:space="preserve"> processus de déploiement du script préalablement créé dans la partie « Dev »</w:t>
+      </w:r>
+      <w:r>
+        <w:t>.</w:t>
       </w:r>
     </w:p>
     <w:p>
@@ -1484,21 +1485,16 @@
         <w:jc w:val="both"/>
       </w:pPr>
       <w:r>
-        <w:t xml:space="preserve">Les objectifs du projet « </w:t>
+        <w:t>Les objectifs d</w:t>
+      </w:r>
+      <w:r>
+        <w:t>e la partie « OPS » d’</w:t>
       </w:r>
       <w:proofErr w:type="spellStart"/>
       <w:r>
-        <w:t>Install_in_</w:t>
-      </w:r>
-      <w:proofErr w:type="gramStart"/>
-      <w:r>
-        <w:t>NutShell</w:t>
+        <w:t>Install_In_Nutshell</w:t>
       </w:r>
       <w:proofErr w:type="spellEnd"/>
-      <w:r>
-        <w:t>»</w:t>
-      </w:r>
-      <w:proofErr w:type="gramEnd"/>
       <w:r>
         <w:t xml:space="preserve"> sont les suivants :</w:t>
       </w:r>
@@ -1517,7 +1513,7 @@
           <w:bCs/>
           <w:szCs w:val="14"/>
         </w:rPr>
-        <w:t>Installation d’outils et de logiciels</w:t>
+        <w:t>Plateforme de téléchargement du script</w:t>
       </w:r>
       <w:r>
         <w:rPr>
@@ -1550,7 +1546,33 @@
         <w:rPr>
           <w:szCs w:val="14"/>
         </w:rPr>
-        <w:t>Installation automatique de Teams</w:t>
+        <w:t>Mise en place d’une pl</w:t>
+      </w:r>
+      <w:r>
+        <w:rPr>
+          <w:szCs w:val="14"/>
+        </w:rPr>
+        <w:t xml:space="preserve">ateforme </w:t>
+      </w:r>
+      <w:r>
+        <w:rPr>
+          <w:szCs w:val="14"/>
+        </w:rPr>
+        <w:t xml:space="preserve">web permettant le téléchargement du script « </w:t>
+      </w:r>
+      <w:proofErr w:type="spellStart"/>
+      <w:r>
+        <w:rPr>
+          <w:szCs w:val="14"/>
+        </w:rPr>
+        <w:t>Install_In_Nutshell</w:t>
+      </w:r>
+      <w:proofErr w:type="spellEnd"/>
+      <w:r>
+        <w:rPr>
+          <w:szCs w:val="14"/>
+        </w:rPr>
+        <w:t> ».</w:t>
       </w:r>
     </w:p>
     <w:p>
@@ -1569,13 +1591,19 @@
         <w:rPr>
           <w:szCs w:val="14"/>
         </w:rPr>
-        <w:t xml:space="preserve">Installation automatique de </w:t>
+        <w:t>Mise en place d’une ressource « Azure Web</w:t>
       </w:r>
       <w:r>
         <w:rPr>
           <w:szCs w:val="14"/>
         </w:rPr>
-        <w:t>Visual Studio Code</w:t>
+        <w:t xml:space="preserve"> app</w:t>
+      </w:r>
+      <w:r>
+        <w:rPr>
+          <w:szCs w:val="14"/>
+        </w:rPr>
+        <w:t xml:space="preserve"> Service » ayant pour but d’hébergé la plateforme de téléchargement.</w:t>
       </w:r>
     </w:p>
     <w:p>
@@ -1594,13 +1622,7 @@
         <w:rPr>
           <w:szCs w:val="14"/>
         </w:rPr>
-        <w:t xml:space="preserve">Installation automatique de </w:t>
-      </w:r>
-      <w:r>
-        <w:rPr>
-          <w:szCs w:val="14"/>
-        </w:rPr>
-        <w:t>Docker</w:t>
+        <w:t xml:space="preserve">Mise en place d’un « serveur de base de données flexible » sur Azure cloud. </w:t>
       </w:r>
     </w:p>
     <w:p>
@@ -1619,7 +1641,19 @@
         <w:rPr>
           <w:szCs w:val="14"/>
         </w:rPr>
-        <w:t>Ajout de l’utilisateur au groupe de ressources Docker</w:t>
+        <w:t>Création d’un workflow GitHub Action permettant</w:t>
+      </w:r>
+      <w:r>
+        <w:rPr>
+          <w:szCs w:val="14"/>
+        </w:rPr>
+        <w:t xml:space="preserve"> d’automatiser le déploiement de la plateforme de téléchargement.</w:t>
+      </w:r>
+      <w:r>
+        <w:rPr>
+          <w:szCs w:val="14"/>
+        </w:rPr>
+        <w:t xml:space="preserve"> </w:t>
       </w:r>
     </w:p>
     <w:p>
@@ -1638,15 +1672,59 @@
           <w:bCs/>
           <w:szCs w:val="14"/>
         </w:rPr>
-        <w:t>Framework de test unitaire</w:t>
-      </w:r>
-      <w:r>
+        <w:t>Framework de test unitaire :</w:t>
+      </w:r>
+    </w:p>
+    <w:p>
+      <w:pPr>
+        <w:pStyle w:val="Paragraphedeliste"/>
+        <w:numPr>
+          <w:ilvl w:val="0"/>
+          <w:numId w:val="26"/>
+        </w:numPr>
+        <w:jc w:val="both"/>
+        <w:rPr>
+          <w:szCs w:val="14"/>
+        </w:rPr>
+      </w:pPr>
+      <w:r>
+        <w:rPr>
+          <w:szCs w:val="14"/>
+        </w:rPr>
+        <w:t xml:space="preserve">Création d’un script de test unitaire PowerShell nommé « unitTest.ps1 » permettant de tester </w:t>
+      </w:r>
+      <w:r>
+        <w:rPr>
+          <w:szCs w:val="14"/>
+        </w:rPr>
+        <w:t>certaines fonctionnalités du code.</w:t>
+      </w:r>
+    </w:p>
+    <w:p>
+      <w:pPr>
+        <w:ind w:left="600"/>
+        <w:jc w:val="both"/>
         <w:rPr>
           <w:b/>
           <w:bCs/>
           <w:szCs w:val="14"/>
         </w:rPr>
-        <w:t xml:space="preserve"> :</w:t>
+      </w:pPr>
+      <w:r>
+        <w:rPr>
+          <w:b/>
+          <w:bCs/>
+          <w:szCs w:val="14"/>
+        </w:rPr>
+        <w:t xml:space="preserve">Workflow de test unitaire </w:t>
+      </w:r>
+      <w:r>
+        <w:rPr>
+          <w:b/>
+          <w:bCs/>
+          <w:szCs w:val="14"/>
+        </w:rPr>
+        <w:t>:</w:t>
       </w:r>
     </w:p>
     <w:p>
@@ -1654,7 +1732,7 @@
         <w:pStyle w:val="Paragraphedeliste"/>
         <w:numPr>
           <w:ilvl w:val="0"/>
-          <w:numId w:val="4"/>
+          <w:numId w:val="25"/>
         </w:numPr>
         <w:jc w:val="both"/>
         <w:rPr>
@@ -1665,8 +1743,26 @@
         <w:rPr>
           <w:szCs w:val="14"/>
         </w:rPr>
-        <w:t>Test du script d’installation</w:t>
-      </w:r>
+        <w:t>Mise en place d’un workflow</w:t>
+      </w:r>
+    </w:p>
+    <w:p>
+      <w:pPr>
+        <w:ind w:left="600"/>
+        <w:jc w:val="both"/>
+        <w:rPr>
+          <w:szCs w:val="14"/>
+        </w:rPr>
+      </w:pPr>
+    </w:p>
+    <w:p>
+      <w:pPr>
+        <w:ind w:left="600"/>
+        <w:jc w:val="both"/>
+        <w:rPr>
+          <w:szCs w:val="14"/>
+        </w:rPr>
+      </w:pPr>
     </w:p>
     <w:p>
       <w:pPr>
@@ -1767,6 +1863,7 @@
           <w:noProof/>
           <w:szCs w:val="14"/>
         </w:rPr>
+        <w:lastRenderedPageBreak/>
         <w:drawing>
           <wp:anchor distT="0" distB="0" distL="114300" distR="114300" simplePos="0" relativeHeight="251662336" behindDoc="0" locked="0" layoutInCell="1" allowOverlap="1" wp14:anchorId="0B0C73B8" wp14:editId="575B175B">
             <wp:simplePos x="0" y="0"/>
@@ -1879,6 +1976,7 @@
       </w:pPr>
       <w:r>
         <w:rPr>
+          <w:noProof/>
           <w:szCs w:val="14"/>
         </w:rPr>
         <w:drawing>
@@ -1971,13 +2069,14 @@
         <w:rPr>
           <w:szCs w:val="14"/>
         </w:rPr>
-        <w:t>Il a été décidé d’utiliser PowerShell pour créer le script, étant donné que nous avions déjà eu un module en deuxième année sur PowerShell et la création de scripts. Ce module couvrait des aspects tels que la récupération d’informations d’une machine distante ou locale, ou encore l’installation de logiciels sur une machine. C’est pour cela que nous avons choisi une technologie avec laquelle nous avions quelques bases</w:t>
+        <w:t xml:space="preserve">Il a été décidé d’utiliser PowerShell pour créer le script, étant donné que nous avions déjà eu un module en deuxième année sur PowerShell et la création de scripts. Ce module couvrait des </w:t>
       </w:r>
       <w:r>
         <w:rPr>
           <w:szCs w:val="14"/>
         </w:rPr>
-        <w:t>.</w:t>
+        <w:lastRenderedPageBreak/>
+        <w:t>aspects tels que la récupération d’informations d’une machine distante ou locale, ou encore l’installation de logiciels sur une machine. C’est pour cela que nous avons choisi une technologie avec laquelle nous avions quelques bases.</w:t>
       </w:r>
     </w:p>
     <w:p>
@@ -1992,31 +2091,7 @@
         <w:rPr>
           <w:szCs w:val="14"/>
         </w:rPr>
-        <w:t xml:space="preserve">Ensuite, nous avons décidé que les étapes d’installation des outils se feraient dans l’ordre que nous avions imaginé lors de la création du projet et de ses fonctionnalités. </w:t>
-      </w:r>
-      <w:r>
-        <w:rPr>
-          <w:szCs w:val="14"/>
-        </w:rPr>
-        <w:t>L</w:t>
-      </w:r>
-      <w:r>
-        <w:rPr>
-          <w:szCs w:val="14"/>
-        </w:rPr>
-        <w:t xml:space="preserve">’installation se déroule tout simplement comme </w:t>
-      </w:r>
-      <w:r>
-        <w:rPr>
-          <w:szCs w:val="14"/>
-        </w:rPr>
-        <w:t>cela</w:t>
-      </w:r>
-      <w:r>
-        <w:rPr>
-          <w:szCs w:val="14"/>
-        </w:rPr>
-        <w:t xml:space="preserve"> :</w:t>
+        <w:t>Ensuite, nous avons décidé que les étapes d’installation des outils se feraient dans l’ordre que nous avions imaginé lors de la création du projet et de ses fonctionnalités. L’installation se déroule tout simplement comme cela :</w:t>
       </w:r>
     </w:p>
     <w:p>
@@ -2054,7 +2129,6 @@
         <w:rPr>
           <w:szCs w:val="14"/>
         </w:rPr>
-        <w:lastRenderedPageBreak/>
         <w:t>Installation de Visual Studio Code</w:t>
       </w:r>
     </w:p>
@@ -2093,13 +2167,7 @@
         <w:rPr>
           <w:szCs w:val="14"/>
         </w:rPr>
-        <w:t>Vérification de l’installation de Docker</w:t>
-      </w:r>
-      <w:r>
-        <w:rPr>
-          <w:szCs w:val="14"/>
-        </w:rPr>
-        <w:t xml:space="preserve"> </w:t>
+        <w:t xml:space="preserve">Vérification de l’installation de Docker </w:t>
       </w:r>
     </w:p>
     <w:p>
@@ -2143,6 +2211,7 @@
       </w:pPr>
       <w:r>
         <w:rPr>
+          <w:noProof/>
           <w:szCs w:val="14"/>
         </w:rPr>
         <w:drawing>
@@ -2208,7 +2277,15 @@
         </w:drawing>
       </w:r>
       <w:r>
-        <w:t xml:space="preserve">Etant donne que ce projet à été fait par deux, nous </w:t>
+        <w:t xml:space="preserve">Etant donne que ce projet </w:t>
+      </w:r>
+      <w:proofErr w:type="spellStart"/>
+      <w:r>
+        <w:t>à</w:t>
+      </w:r>
+      <w:proofErr w:type="spellEnd"/>
+      <w:r>
+        <w:t xml:space="preserve"> été fait par deux, nous </w:t>
       </w:r>
       <w:r>
         <w:t>avons</w:t>
@@ -2226,7 +2303,15 @@
         <w:t>répartir</w:t>
       </w:r>
       <w:r>
-        <w:t xml:space="preserve"> les taches et prendre des décisions. Voici qui a fait quoi et comment nous avons </w:t>
+        <w:t xml:space="preserve"> les </w:t>
+      </w:r>
+      <w:proofErr w:type="spellStart"/>
+      <w:r>
+        <w:t>taches</w:t>
+      </w:r>
+      <w:proofErr w:type="spellEnd"/>
+      <w:r>
+        <w:t xml:space="preserve"> et prendre des décisions. Voici qui a fait quoi et comment nous avons </w:t>
       </w:r>
       <w:r>
         <w:t>réparti</w:t>
@@ -2240,9 +2325,11 @@
       <w:r>
         <w:t xml:space="preserve"> </w:t>
       </w:r>
+      <w:proofErr w:type="spellStart"/>
       <w:r>
         <w:t>taches</w:t>
       </w:r>
+      <w:proofErr w:type="spellEnd"/>
       <w:r>
         <w:t xml:space="preserve"> et </w:t>
       </w:r>
@@ -2264,6 +2351,7 @@
       </w:pPr>
       <w:bookmarkStart w:id="6" w:name="_Toc184311177"/>
       <w:r>
+        <w:lastRenderedPageBreak/>
         <w:t>Développement</w:t>
       </w:r>
       <w:bookmarkEnd w:id="6"/>
@@ -2311,24 +2399,30 @@
         <w:rPr>
           <w:sz w:val="26"/>
           <w:szCs w:val="26"/>
-          <w:lang w:val="en-US"/>
         </w:rPr>
       </w:pPr>
       <w:r>
         <w:rPr>
           <w:sz w:val="26"/>
           <w:szCs w:val="26"/>
-          <w:lang w:val="en-US"/>
         </w:rPr>
-        <w:t>Installation de extension PowerShell sur Visual Studio C</w:t>
-      </w:r>
+        <w:t xml:space="preserve">Installation </w:t>
+      </w:r>
+      <w:proofErr w:type="gramStart"/>
       <w:r>
         <w:rPr>
           <w:sz w:val="26"/>
           <w:szCs w:val="26"/>
-          <w:lang w:val="en-US"/>
         </w:rPr>
-        <w:t>ode</w:t>
+        <w:t>de extension</w:t>
+      </w:r>
+      <w:proofErr w:type="gramEnd"/>
+      <w:r>
+        <w:rPr>
+          <w:sz w:val="26"/>
+          <w:szCs w:val="26"/>
+        </w:rPr>
+        <w:t xml:space="preserve"> PowerShell sur Visual Studio Code</w:t>
       </w:r>
     </w:p>
     <w:p>
@@ -2349,14 +2443,7 @@
           <w:sz w:val="26"/>
           <w:szCs w:val="26"/>
         </w:rPr>
-        <w:t>Installation de PowerShell version 7 depuis l</w:t>
-      </w:r>
-      <w:r>
-        <w:rPr>
-          <w:sz w:val="26"/>
-          <w:szCs w:val="26"/>
-        </w:rPr>
-        <w:t>e Microsoft Store</w:t>
+        <w:t>Installation de PowerShell version 7 depuis le Microsoft Store</w:t>
       </w:r>
     </w:p>
     <w:p>
@@ -2472,16 +2559,7 @@
       </w:r>
       <w:proofErr w:type="spellEnd"/>
       <w:r>
-        <w:t xml:space="preserve"> comme celle-ci : </w:t>
-      </w:r>
-      <w:r>
-        <w:t>« type(</w:t>
-      </w:r>
-      <w:r>
-        <w:t>thème</w:t>
-      </w:r>
-      <w:r>
-        <w:t>)</w:t>
+        <w:t xml:space="preserve"> comme celle-ci : « type(thème)</w:t>
       </w:r>
       <w:r>
         <w:t xml:space="preserve"> : Description</w:t>
@@ -2591,7 +2669,6 @@
           </w:tcPr>
           <w:p>
             <w:pPr>
-              <w:spacing w:after="0" w:line="240" w:lineRule="auto"/>
               <w:rPr>
                 <w:rFonts w:ascii="Times New Roman" w:eastAsia="Times New Roman" w:hAnsi="Times New Roman" w:cs="Times New Roman"/>
                 <w:kern w:val="0"/>
@@ -2610,8 +2687,21 @@
                 <w:lang w:eastAsia="fr-CH"/>
                 <w14:ligatures w14:val="none"/>
               </w:rPr>
-              <w:t>Mathis Botteau</w:t>
-            </w:r>
+              <w:t xml:space="preserve">Mathis </w:t>
+            </w:r>
+            <w:proofErr w:type="spellStart"/>
+            <w:r>
+              <w:rPr>
+                <w:rFonts w:ascii="Times New Roman" w:eastAsia="Times New Roman" w:hAnsi="Times New Roman" w:cs="Times New Roman"/>
+                <w:kern w:val="0"/>
+                <w:sz w:val="24"/>
+                <w:szCs w:val="24"/>
+                <w:lang w:eastAsia="fr-CH"/>
+                <w14:ligatures w14:val="none"/>
+              </w:rPr>
+              <w:t>Botteau</w:t>
+            </w:r>
+            <w:proofErr w:type="spellEnd"/>
           </w:p>
         </w:tc>
         <w:tc>
@@ -2621,7 +2711,6 @@
           </w:tcPr>
           <w:p>
             <w:pPr>
-              <w:spacing w:after="0" w:line="240" w:lineRule="auto"/>
               <w:rPr>
                 <w:rFonts w:ascii="Times New Roman" w:eastAsia="Times New Roman" w:hAnsi="Times New Roman" w:cs="Times New Roman"/>
                 <w:kern w:val="0"/>
@@ -2699,13 +2788,12 @@
           </w:tcPr>
           <w:p>
             <w:pPr>
-              <w:spacing w:after="0" w:line="240" w:lineRule="auto"/>
-              <w:rPr>
-                <w:rFonts w:ascii="Times New Roman" w:eastAsia="Times New Roman" w:hAnsi="Times New Roman" w:cs="Times New Roman"/>
-                <w:kern w:val="0"/>
-                <w:sz w:val="24"/>
-                <w:szCs w:val="24"/>
-                <w:lang w:val="en-US" w:eastAsia="fr-CH"/>
+              <w:rPr>
+                <w:rFonts w:ascii="Times New Roman" w:eastAsia="Times New Roman" w:hAnsi="Times New Roman" w:cs="Times New Roman"/>
+                <w:kern w:val="0"/>
+                <w:sz w:val="24"/>
+                <w:szCs w:val="24"/>
+                <w:lang w:eastAsia="fr-CH"/>
                 <w14:ligatures w14:val="none"/>
               </w:rPr>
             </w:pPr>
@@ -2715,10 +2803,34 @@
                 <w:kern w:val="0"/>
                 <w:sz w:val="24"/>
                 <w:szCs w:val="24"/>
-                <w:lang w:val="en-US" w:eastAsia="fr-CH"/>
-                <w14:ligatures w14:val="none"/>
-              </w:rPr>
-              <w:t>Merge branch 'main' of https://github.com/termimi/Install_in_NutShell</w:t>
+                <w:lang w:eastAsia="fr-CH"/>
+                <w14:ligatures w14:val="none"/>
+              </w:rPr>
+              <w:t xml:space="preserve">Merge </w:t>
+            </w:r>
+            <w:proofErr w:type="spellStart"/>
+            <w:r>
+              <w:rPr>
+                <w:rFonts w:ascii="Times New Roman" w:eastAsia="Times New Roman" w:hAnsi="Times New Roman" w:cs="Times New Roman"/>
+                <w:kern w:val="0"/>
+                <w:sz w:val="24"/>
+                <w:szCs w:val="24"/>
+                <w:lang w:eastAsia="fr-CH"/>
+                <w14:ligatures w14:val="none"/>
+              </w:rPr>
+              <w:t>branch</w:t>
+            </w:r>
+            <w:proofErr w:type="spellEnd"/>
+            <w:r>
+              <w:rPr>
+                <w:rFonts w:ascii="Times New Roman" w:eastAsia="Times New Roman" w:hAnsi="Times New Roman" w:cs="Times New Roman"/>
+                <w:kern w:val="0"/>
+                <w:sz w:val="24"/>
+                <w:szCs w:val="24"/>
+                <w:lang w:eastAsia="fr-CH"/>
+                <w14:ligatures w14:val="none"/>
+              </w:rPr>
+              <w:t xml:space="preserve"> 'main' of https://github.com/termimi/Install_in_NutShell</w:t>
             </w:r>
           </w:p>
         </w:tc>
@@ -2731,7 +2843,6 @@
           </w:tcPr>
           <w:p>
             <w:pPr>
-              <w:spacing w:after="0" w:line="240" w:lineRule="auto"/>
               <w:rPr>
                 <w:rFonts w:ascii="Times New Roman" w:eastAsia="Times New Roman" w:hAnsi="Times New Roman" w:cs="Times New Roman"/>
                 <w:kern w:val="0"/>
@@ -2765,7 +2876,6 @@
           </w:tcPr>
           <w:p>
             <w:pPr>
-              <w:spacing w:after="0" w:line="240" w:lineRule="auto"/>
               <w:rPr>
                 <w:rFonts w:ascii="Times New Roman" w:eastAsia="Times New Roman" w:hAnsi="Times New Roman" w:cs="Times New Roman"/>
                 <w:kern w:val="0"/>
@@ -2843,7 +2953,6 @@
           </w:tcPr>
           <w:p>
             <w:pPr>
-              <w:spacing w:after="0" w:line="240" w:lineRule="auto"/>
               <w:rPr>
                 <w:rFonts w:ascii="Times New Roman" w:eastAsia="Times New Roman" w:hAnsi="Times New Roman" w:cs="Times New Roman"/>
                 <w:kern w:val="0"/>
@@ -2899,7 +3008,6 @@
           </w:tcPr>
           <w:p>
             <w:pPr>
-              <w:spacing w:after="0" w:line="240" w:lineRule="auto"/>
               <w:rPr>
                 <w:rFonts w:ascii="Times New Roman" w:eastAsia="Times New Roman" w:hAnsi="Times New Roman" w:cs="Times New Roman"/>
                 <w:kern w:val="0"/>
@@ -2933,7 +3041,6 @@
           </w:tcPr>
           <w:p>
             <w:pPr>
-              <w:spacing w:after="0" w:line="240" w:lineRule="auto"/>
               <w:rPr>
                 <w:rFonts w:ascii="Times New Roman" w:eastAsia="Times New Roman" w:hAnsi="Times New Roman" w:cs="Times New Roman"/>
                 <w:kern w:val="0"/>
@@ -3011,7 +3118,6 @@
           </w:tcPr>
           <w:p>
             <w:pPr>
-              <w:spacing w:after="0" w:line="240" w:lineRule="auto"/>
               <w:rPr>
                 <w:rFonts w:ascii="Times New Roman" w:eastAsia="Times New Roman" w:hAnsi="Times New Roman" w:cs="Times New Roman"/>
                 <w:kern w:val="0"/>
@@ -3067,7 +3173,6 @@
           </w:tcPr>
           <w:p>
             <w:pPr>
-              <w:spacing w:after="0" w:line="240" w:lineRule="auto"/>
               <w:rPr>
                 <w:rFonts w:ascii="Times New Roman" w:eastAsia="Times New Roman" w:hAnsi="Times New Roman" w:cs="Times New Roman"/>
                 <w:kern w:val="0"/>
@@ -3101,7 +3206,6 @@
           </w:tcPr>
           <w:p>
             <w:pPr>
-              <w:spacing w:after="0" w:line="240" w:lineRule="auto"/>
               <w:rPr>
                 <w:rFonts w:ascii="Times New Roman" w:eastAsia="Times New Roman" w:hAnsi="Times New Roman" w:cs="Times New Roman"/>
                 <w:kern w:val="0"/>
@@ -3179,7 +3283,6 @@
           </w:tcPr>
           <w:p>
             <w:pPr>
-              <w:spacing w:after="0" w:line="240" w:lineRule="auto"/>
               <w:rPr>
                 <w:rFonts w:ascii="Times New Roman" w:eastAsia="Times New Roman" w:hAnsi="Times New Roman" w:cs="Times New Roman"/>
                 <w:kern w:val="0"/>
@@ -3248,7 +3351,6 @@
           </w:tcPr>
           <w:p>
             <w:pPr>
-              <w:spacing w:after="0" w:line="240" w:lineRule="auto"/>
               <w:rPr>
                 <w:rFonts w:ascii="Times New Roman" w:eastAsia="Times New Roman" w:hAnsi="Times New Roman" w:cs="Times New Roman"/>
                 <w:kern w:val="0"/>
@@ -3267,8 +3369,21 @@
                 <w:lang w:eastAsia="fr-CH"/>
                 <w14:ligatures w14:val="none"/>
               </w:rPr>
-              <w:t>Mathis Botteau</w:t>
-            </w:r>
+              <w:t xml:space="preserve">Mathis </w:t>
+            </w:r>
+            <w:proofErr w:type="spellStart"/>
+            <w:r>
+              <w:rPr>
+                <w:rFonts w:ascii="Times New Roman" w:eastAsia="Times New Roman" w:hAnsi="Times New Roman" w:cs="Times New Roman"/>
+                <w:kern w:val="0"/>
+                <w:sz w:val="24"/>
+                <w:szCs w:val="24"/>
+                <w:lang w:eastAsia="fr-CH"/>
+                <w14:ligatures w14:val="none"/>
+              </w:rPr>
+              <w:t>Botteau</w:t>
+            </w:r>
+            <w:proofErr w:type="spellEnd"/>
           </w:p>
         </w:tc>
         <w:tc>
@@ -3278,7 +3393,6 @@
           </w:tcPr>
           <w:p>
             <w:pPr>
-              <w:spacing w:after="0" w:line="240" w:lineRule="auto"/>
               <w:rPr>
                 <w:rFonts w:ascii="Times New Roman" w:eastAsia="Times New Roman" w:hAnsi="Times New Roman" w:cs="Times New Roman"/>
                 <w:kern w:val="0"/>
@@ -3356,13 +3470,12 @@
           </w:tcPr>
           <w:p>
             <w:pPr>
-              <w:spacing w:after="0" w:line="240" w:lineRule="auto"/>
-              <w:rPr>
-                <w:rFonts w:ascii="Times New Roman" w:eastAsia="Times New Roman" w:hAnsi="Times New Roman" w:cs="Times New Roman"/>
-                <w:kern w:val="0"/>
-                <w:sz w:val="24"/>
-                <w:szCs w:val="24"/>
-                <w:lang w:val="en-US" w:eastAsia="fr-CH"/>
+              <w:rPr>
+                <w:rFonts w:ascii="Times New Roman" w:eastAsia="Times New Roman" w:hAnsi="Times New Roman" w:cs="Times New Roman"/>
+                <w:kern w:val="0"/>
+                <w:sz w:val="24"/>
+                <w:szCs w:val="24"/>
+                <w:lang w:eastAsia="fr-CH"/>
                 <w14:ligatures w14:val="none"/>
               </w:rPr>
             </w:pPr>
@@ -3372,10 +3485,34 @@
                 <w:kern w:val="0"/>
                 <w:sz w:val="24"/>
                 <w:szCs w:val="24"/>
-                <w:lang w:val="en-US" w:eastAsia="fr-CH"/>
-                <w14:ligatures w14:val="none"/>
-              </w:rPr>
-              <w:t>Merge branch 'main' of https://github.com/termimi/Install_in_NutShell</w:t>
+                <w:lang w:eastAsia="fr-CH"/>
+                <w14:ligatures w14:val="none"/>
+              </w:rPr>
+              <w:t xml:space="preserve">Merge </w:t>
+            </w:r>
+            <w:proofErr w:type="spellStart"/>
+            <w:r>
+              <w:rPr>
+                <w:rFonts w:ascii="Times New Roman" w:eastAsia="Times New Roman" w:hAnsi="Times New Roman" w:cs="Times New Roman"/>
+                <w:kern w:val="0"/>
+                <w:sz w:val="24"/>
+                <w:szCs w:val="24"/>
+                <w:lang w:eastAsia="fr-CH"/>
+                <w14:ligatures w14:val="none"/>
+              </w:rPr>
+              <w:t>branch</w:t>
+            </w:r>
+            <w:proofErr w:type="spellEnd"/>
+            <w:r>
+              <w:rPr>
+                <w:rFonts w:ascii="Times New Roman" w:eastAsia="Times New Roman" w:hAnsi="Times New Roman" w:cs="Times New Roman"/>
+                <w:kern w:val="0"/>
+                <w:sz w:val="24"/>
+                <w:szCs w:val="24"/>
+                <w:lang w:eastAsia="fr-CH"/>
+                <w14:ligatures w14:val="none"/>
+              </w:rPr>
+              <w:t xml:space="preserve"> 'main' of https://github.com/termimi/Install_in_NutShell</w:t>
             </w:r>
           </w:p>
         </w:tc>
@@ -3388,7 +3525,6 @@
           </w:tcPr>
           <w:p>
             <w:pPr>
-              <w:spacing w:after="0" w:line="240" w:lineRule="auto"/>
               <w:rPr>
                 <w:rFonts w:ascii="Times New Roman" w:eastAsia="Times New Roman" w:hAnsi="Times New Roman" w:cs="Times New Roman"/>
                 <w:kern w:val="0"/>
@@ -3422,7 +3558,6 @@
           </w:tcPr>
           <w:p>
             <w:pPr>
-              <w:spacing w:after="0" w:line="240" w:lineRule="auto"/>
               <w:rPr>
                 <w:rFonts w:ascii="Times New Roman" w:eastAsia="Times New Roman" w:hAnsi="Times New Roman" w:cs="Times New Roman"/>
                 <w:kern w:val="0"/>
@@ -3500,7 +3635,6 @@
           </w:tcPr>
           <w:p>
             <w:pPr>
-              <w:spacing w:after="0" w:line="240" w:lineRule="auto"/>
               <w:rPr>
                 <w:rFonts w:ascii="Times New Roman" w:eastAsia="Times New Roman" w:hAnsi="Times New Roman" w:cs="Times New Roman"/>
                 <w:kern w:val="0"/>
@@ -3582,7 +3716,6 @@
           </w:tcPr>
           <w:p>
             <w:pPr>
-              <w:spacing w:after="0" w:line="240" w:lineRule="auto"/>
               <w:rPr>
                 <w:rFonts w:ascii="Times New Roman" w:eastAsia="Times New Roman" w:hAnsi="Times New Roman" w:cs="Times New Roman"/>
                 <w:kern w:val="0"/>
@@ -3616,7 +3749,6 @@
           </w:tcPr>
           <w:p>
             <w:pPr>
-              <w:spacing w:after="0" w:line="240" w:lineRule="auto"/>
               <w:rPr>
                 <w:rFonts w:ascii="Times New Roman" w:eastAsia="Times New Roman" w:hAnsi="Times New Roman" w:cs="Times New Roman"/>
                 <w:kern w:val="0"/>
@@ -3694,7 +3826,6 @@
           </w:tcPr>
           <w:p>
             <w:pPr>
-              <w:spacing w:after="0" w:line="240" w:lineRule="auto"/>
               <w:rPr>
                 <w:rFonts w:ascii="Times New Roman" w:eastAsia="Times New Roman" w:hAnsi="Times New Roman" w:cs="Times New Roman"/>
                 <w:kern w:val="0"/>
@@ -3774,7 +3905,6 @@
           </w:tcPr>
           <w:p>
             <w:pPr>
-              <w:spacing w:after="0" w:line="240" w:lineRule="auto"/>
               <w:rPr>
                 <w:rFonts w:ascii="Times New Roman" w:eastAsia="Times New Roman" w:hAnsi="Times New Roman" w:cs="Times New Roman"/>
                 <w:kern w:val="0"/>
@@ -3808,7 +3938,6 @@
           </w:tcPr>
           <w:p>
             <w:pPr>
-              <w:spacing w:after="0" w:line="240" w:lineRule="auto"/>
               <w:rPr>
                 <w:rFonts w:ascii="Times New Roman" w:eastAsia="Times New Roman" w:hAnsi="Times New Roman" w:cs="Times New Roman"/>
                 <w:kern w:val="0"/>
@@ -3886,7 +4015,6 @@
           </w:tcPr>
           <w:p>
             <w:pPr>
-              <w:spacing w:after="0" w:line="240" w:lineRule="auto"/>
               <w:rPr>
                 <w:rFonts w:ascii="Times New Roman" w:eastAsia="Times New Roman" w:hAnsi="Times New Roman" w:cs="Times New Roman"/>
                 <w:kern w:val="0"/>
@@ -3979,7 +4107,6 @@
           </w:tcPr>
           <w:p>
             <w:pPr>
-              <w:spacing w:after="0" w:line="240" w:lineRule="auto"/>
               <w:rPr>
                 <w:rFonts w:ascii="Times New Roman" w:eastAsia="Times New Roman" w:hAnsi="Times New Roman" w:cs="Times New Roman"/>
                 <w:kern w:val="0"/>
@@ -4013,7 +4140,6 @@
           </w:tcPr>
           <w:p>
             <w:pPr>
-              <w:spacing w:after="0" w:line="240" w:lineRule="auto"/>
               <w:rPr>
                 <w:rFonts w:ascii="Times New Roman" w:eastAsia="Times New Roman" w:hAnsi="Times New Roman" w:cs="Times New Roman"/>
                 <w:kern w:val="0"/>
@@ -4091,7 +4217,6 @@
           </w:tcPr>
           <w:p>
             <w:pPr>
-              <w:spacing w:after="0" w:line="240" w:lineRule="auto"/>
               <w:rPr>
                 <w:rFonts w:ascii="Times New Roman" w:eastAsia="Times New Roman" w:hAnsi="Times New Roman" w:cs="Times New Roman"/>
                 <w:kern w:val="0"/>
@@ -4147,7 +4272,6 @@
           </w:tcPr>
           <w:p>
             <w:pPr>
-              <w:spacing w:after="0" w:line="240" w:lineRule="auto"/>
               <w:rPr>
                 <w:rFonts w:ascii="Times New Roman" w:eastAsia="Times New Roman" w:hAnsi="Times New Roman" w:cs="Times New Roman"/>
                 <w:kern w:val="0"/>
@@ -4166,8 +4290,22 @@
                 <w:lang w:eastAsia="fr-CH"/>
                 <w14:ligatures w14:val="none"/>
               </w:rPr>
-              <w:t>Mathis Botteau</w:t>
-            </w:r>
+              <w:lastRenderedPageBreak/>
+              <w:t xml:space="preserve">Mathis </w:t>
+            </w:r>
+            <w:proofErr w:type="spellStart"/>
+            <w:r>
+              <w:rPr>
+                <w:rFonts w:ascii="Times New Roman" w:eastAsia="Times New Roman" w:hAnsi="Times New Roman" w:cs="Times New Roman"/>
+                <w:kern w:val="0"/>
+                <w:sz w:val="24"/>
+                <w:szCs w:val="24"/>
+                <w:lang w:eastAsia="fr-CH"/>
+                <w14:ligatures w14:val="none"/>
+              </w:rPr>
+              <w:t>Botteau</w:t>
+            </w:r>
+            <w:proofErr w:type="spellEnd"/>
           </w:p>
         </w:tc>
         <w:tc>
@@ -4177,7 +4315,6 @@
           </w:tcPr>
           <w:p>
             <w:pPr>
-              <w:spacing w:after="0" w:line="240" w:lineRule="auto"/>
               <w:rPr>
                 <w:rFonts w:ascii="Times New Roman" w:eastAsia="Times New Roman" w:hAnsi="Times New Roman" w:cs="Times New Roman"/>
                 <w:kern w:val="0"/>
@@ -4255,7 +4392,6 @@
           </w:tcPr>
           <w:p>
             <w:pPr>
-              <w:spacing w:after="0" w:line="240" w:lineRule="auto"/>
               <w:rPr>
                 <w:rFonts w:ascii="Times New Roman" w:eastAsia="Times New Roman" w:hAnsi="Times New Roman" w:cs="Times New Roman"/>
                 <w:kern w:val="0"/>
@@ -4311,7 +4447,6 @@
           </w:tcPr>
           <w:p>
             <w:pPr>
-              <w:spacing w:after="0" w:line="240" w:lineRule="auto"/>
               <w:rPr>
                 <w:rFonts w:ascii="Times New Roman" w:eastAsia="Times New Roman" w:hAnsi="Times New Roman" w:cs="Times New Roman"/>
                 <w:kern w:val="0"/>
@@ -4345,7 +4480,6 @@
           </w:tcPr>
           <w:p>
             <w:pPr>
-              <w:spacing w:after="0" w:line="240" w:lineRule="auto"/>
               <w:rPr>
                 <w:rFonts w:ascii="Times New Roman" w:eastAsia="Times New Roman" w:hAnsi="Times New Roman" w:cs="Times New Roman"/>
                 <w:kern w:val="0"/>
@@ -4423,7 +4557,6 @@
           </w:tcPr>
           <w:p>
             <w:pPr>
-              <w:spacing w:after="0" w:line="240" w:lineRule="auto"/>
               <w:rPr>
                 <w:rFonts w:ascii="Times New Roman" w:eastAsia="Times New Roman" w:hAnsi="Times New Roman" w:cs="Times New Roman"/>
                 <w:kern w:val="0"/>
@@ -4479,7 +4612,6 @@
           </w:tcPr>
           <w:p>
             <w:pPr>
-              <w:spacing w:after="0" w:line="240" w:lineRule="auto"/>
               <w:rPr>
                 <w:rFonts w:ascii="Times New Roman" w:eastAsia="Times New Roman" w:hAnsi="Times New Roman" w:cs="Times New Roman"/>
                 <w:kern w:val="0"/>
@@ -4513,7 +4645,6 @@
           </w:tcPr>
           <w:p>
             <w:pPr>
-              <w:spacing w:after="0" w:line="240" w:lineRule="auto"/>
               <w:rPr>
                 <w:rFonts w:ascii="Times New Roman" w:eastAsia="Times New Roman" w:hAnsi="Times New Roman" w:cs="Times New Roman"/>
                 <w:kern w:val="0"/>
@@ -4591,7 +4722,6 @@
           </w:tcPr>
           <w:p>
             <w:pPr>
-              <w:spacing w:after="0" w:line="240" w:lineRule="auto"/>
               <w:rPr>
                 <w:rFonts w:ascii="Times New Roman" w:eastAsia="Times New Roman" w:hAnsi="Times New Roman" w:cs="Times New Roman"/>
                 <w:kern w:val="0"/>
@@ -4647,7 +4777,6 @@
           </w:tcPr>
           <w:p>
             <w:pPr>
-              <w:spacing w:after="0" w:line="240" w:lineRule="auto"/>
               <w:rPr>
                 <w:rFonts w:ascii="Times New Roman" w:eastAsia="Times New Roman" w:hAnsi="Times New Roman" w:cs="Times New Roman"/>
                 <w:kern w:val="0"/>
@@ -4681,7 +4810,6 @@
           </w:tcPr>
           <w:p>
             <w:pPr>
-              <w:spacing w:after="0" w:line="240" w:lineRule="auto"/>
               <w:rPr>
                 <w:rFonts w:ascii="Times New Roman" w:eastAsia="Times New Roman" w:hAnsi="Times New Roman" w:cs="Times New Roman"/>
                 <w:kern w:val="0"/>
@@ -4759,7 +4887,6 @@
           </w:tcPr>
           <w:p>
             <w:pPr>
-              <w:spacing w:after="0" w:line="240" w:lineRule="auto"/>
               <w:rPr>
                 <w:rFonts w:ascii="Times New Roman" w:eastAsia="Times New Roman" w:hAnsi="Times New Roman" w:cs="Times New Roman"/>
                 <w:kern w:val="0"/>
@@ -4841,7 +4968,6 @@
           </w:tcPr>
           <w:p>
             <w:pPr>
-              <w:spacing w:after="0" w:line="240" w:lineRule="auto"/>
               <w:rPr>
                 <w:rFonts w:ascii="Times New Roman" w:eastAsia="Times New Roman" w:hAnsi="Times New Roman" w:cs="Times New Roman"/>
                 <w:kern w:val="0"/>
@@ -4862,7 +4988,6 @@
                 <w:lang w:eastAsia="fr-CH"/>
                 <w14:ligatures w14:val="none"/>
               </w:rPr>
-              <w:lastRenderedPageBreak/>
               <w:t>termimi</w:t>
             </w:r>
             <w:proofErr w:type="spellEnd"/>
@@ -4876,7 +5001,6 @@
           </w:tcPr>
           <w:p>
             <w:pPr>
-              <w:spacing w:after="0" w:line="240" w:lineRule="auto"/>
               <w:rPr>
                 <w:rFonts w:ascii="Times New Roman" w:eastAsia="Times New Roman" w:hAnsi="Times New Roman" w:cs="Times New Roman"/>
                 <w:kern w:val="0"/>
@@ -4954,7 +5078,6 @@
           </w:tcPr>
           <w:p>
             <w:pPr>
-              <w:spacing w:after="0" w:line="240" w:lineRule="auto"/>
               <w:rPr>
                 <w:rFonts w:ascii="Times New Roman" w:eastAsia="Times New Roman" w:hAnsi="Times New Roman" w:cs="Times New Roman"/>
                 <w:kern w:val="0"/>
@@ -5010,7 +5133,6 @@
           </w:tcPr>
           <w:p>
             <w:pPr>
-              <w:spacing w:after="0" w:line="240" w:lineRule="auto"/>
               <w:rPr>
                 <w:rFonts w:ascii="Times New Roman" w:eastAsia="Times New Roman" w:hAnsi="Times New Roman" w:cs="Times New Roman"/>
                 <w:kern w:val="0"/>
@@ -5044,7 +5166,6 @@
           </w:tcPr>
           <w:p>
             <w:pPr>
-              <w:spacing w:after="0" w:line="240" w:lineRule="auto"/>
               <w:rPr>
                 <w:rFonts w:ascii="Times New Roman" w:eastAsia="Times New Roman" w:hAnsi="Times New Roman" w:cs="Times New Roman"/>
                 <w:kern w:val="0"/>
@@ -5122,13 +5243,12 @@
           </w:tcPr>
           <w:p>
             <w:pPr>
-              <w:spacing w:after="0" w:line="240" w:lineRule="auto"/>
-              <w:rPr>
-                <w:rFonts w:ascii="Times New Roman" w:eastAsia="Times New Roman" w:hAnsi="Times New Roman" w:cs="Times New Roman"/>
-                <w:kern w:val="0"/>
-                <w:sz w:val="24"/>
-                <w:szCs w:val="24"/>
-                <w:lang w:val="en-US" w:eastAsia="fr-CH"/>
+              <w:rPr>
+                <w:rFonts w:ascii="Times New Roman" w:eastAsia="Times New Roman" w:hAnsi="Times New Roman" w:cs="Times New Roman"/>
+                <w:kern w:val="0"/>
+                <w:sz w:val="24"/>
+                <w:szCs w:val="24"/>
+                <w:lang w:eastAsia="fr-CH"/>
                 <w14:ligatures w14:val="none"/>
               </w:rPr>
             </w:pPr>
@@ -5138,10 +5258,34 @@
                 <w:kern w:val="0"/>
                 <w:sz w:val="24"/>
                 <w:szCs w:val="24"/>
-                <w:lang w:val="en-US" w:eastAsia="fr-CH"/>
-                <w14:ligatures w14:val="none"/>
-              </w:rPr>
-              <w:t>Merge branch 'main' of https://github.com/termimi/Install_in_NutShell</w:t>
+                <w:lang w:eastAsia="fr-CH"/>
+                <w14:ligatures w14:val="none"/>
+              </w:rPr>
+              <w:t xml:space="preserve">Merge </w:t>
+            </w:r>
+            <w:proofErr w:type="spellStart"/>
+            <w:r>
+              <w:rPr>
+                <w:rFonts w:ascii="Times New Roman" w:eastAsia="Times New Roman" w:hAnsi="Times New Roman" w:cs="Times New Roman"/>
+                <w:kern w:val="0"/>
+                <w:sz w:val="24"/>
+                <w:szCs w:val="24"/>
+                <w:lang w:eastAsia="fr-CH"/>
+                <w14:ligatures w14:val="none"/>
+              </w:rPr>
+              <w:t>branch</w:t>
+            </w:r>
+            <w:proofErr w:type="spellEnd"/>
+            <w:r>
+              <w:rPr>
+                <w:rFonts w:ascii="Times New Roman" w:eastAsia="Times New Roman" w:hAnsi="Times New Roman" w:cs="Times New Roman"/>
+                <w:kern w:val="0"/>
+                <w:sz w:val="24"/>
+                <w:szCs w:val="24"/>
+                <w:lang w:eastAsia="fr-CH"/>
+                <w14:ligatures w14:val="none"/>
+              </w:rPr>
+              <w:t xml:space="preserve"> 'main' of https://github.com/termimi/Install_in_NutShell</w:t>
             </w:r>
           </w:p>
         </w:tc>
@@ -5154,7 +5298,6 @@
           </w:tcPr>
           <w:p>
             <w:pPr>
-              <w:spacing w:after="0" w:line="240" w:lineRule="auto"/>
               <w:rPr>
                 <w:rFonts w:ascii="Times New Roman" w:eastAsia="Times New Roman" w:hAnsi="Times New Roman" w:cs="Times New Roman"/>
                 <w:kern w:val="0"/>
@@ -5188,7 +5331,6 @@
           </w:tcPr>
           <w:p>
             <w:pPr>
-              <w:spacing w:after="0" w:line="240" w:lineRule="auto"/>
               <w:rPr>
                 <w:rFonts w:ascii="Times New Roman" w:eastAsia="Times New Roman" w:hAnsi="Times New Roman" w:cs="Times New Roman"/>
                 <w:kern w:val="0"/>
@@ -5266,7 +5408,6 @@
           </w:tcPr>
           <w:p>
             <w:pPr>
-              <w:spacing w:after="0" w:line="240" w:lineRule="auto"/>
               <w:rPr>
                 <w:rFonts w:ascii="Times New Roman" w:eastAsia="Times New Roman" w:hAnsi="Times New Roman" w:cs="Times New Roman"/>
                 <w:kern w:val="0"/>
@@ -5322,7 +5463,6 @@
           </w:tcPr>
           <w:p>
             <w:pPr>
-              <w:spacing w:after="0" w:line="240" w:lineRule="auto"/>
               <w:rPr>
                 <w:rFonts w:ascii="Times New Roman" w:eastAsia="Times New Roman" w:hAnsi="Times New Roman" w:cs="Times New Roman"/>
                 <w:kern w:val="0"/>
@@ -5341,8 +5481,21 @@
                 <w:lang w:eastAsia="fr-CH"/>
                 <w14:ligatures w14:val="none"/>
               </w:rPr>
-              <w:t>Mathis Botteau</w:t>
-            </w:r>
+              <w:t xml:space="preserve">Mathis </w:t>
+            </w:r>
+            <w:proofErr w:type="spellStart"/>
+            <w:r>
+              <w:rPr>
+                <w:rFonts w:ascii="Times New Roman" w:eastAsia="Times New Roman" w:hAnsi="Times New Roman" w:cs="Times New Roman"/>
+                <w:kern w:val="0"/>
+                <w:sz w:val="24"/>
+                <w:szCs w:val="24"/>
+                <w:lang w:eastAsia="fr-CH"/>
+                <w14:ligatures w14:val="none"/>
+              </w:rPr>
+              <w:t>Botteau</w:t>
+            </w:r>
+            <w:proofErr w:type="spellEnd"/>
           </w:p>
         </w:tc>
         <w:tc>
@@ -5352,7 +5505,6 @@
           </w:tcPr>
           <w:p>
             <w:pPr>
-              <w:spacing w:after="0" w:line="240" w:lineRule="auto"/>
               <w:rPr>
                 <w:rFonts w:ascii="Times New Roman" w:eastAsia="Times New Roman" w:hAnsi="Times New Roman" w:cs="Times New Roman"/>
                 <w:kern w:val="0"/>
@@ -5430,7 +5582,6 @@
           </w:tcPr>
           <w:p>
             <w:pPr>
-              <w:spacing w:after="0" w:line="240" w:lineRule="auto"/>
               <w:rPr>
                 <w:rFonts w:ascii="Times New Roman" w:eastAsia="Times New Roman" w:hAnsi="Times New Roman" w:cs="Times New Roman"/>
                 <w:kern w:val="0"/>
@@ -5486,7 +5637,6 @@
           </w:tcPr>
           <w:p>
             <w:pPr>
-              <w:spacing w:after="0" w:line="240" w:lineRule="auto"/>
               <w:rPr>
                 <w:rFonts w:ascii="Times New Roman" w:eastAsia="Times New Roman" w:hAnsi="Times New Roman" w:cs="Times New Roman"/>
                 <w:kern w:val="0"/>
@@ -5520,7 +5670,6 @@
           </w:tcPr>
           <w:p>
             <w:pPr>
-              <w:spacing w:after="0" w:line="240" w:lineRule="auto"/>
               <w:rPr>
                 <w:rFonts w:ascii="Times New Roman" w:eastAsia="Times New Roman" w:hAnsi="Times New Roman" w:cs="Times New Roman"/>
                 <w:kern w:val="0"/>
@@ -5598,7 +5747,6 @@
           </w:tcPr>
           <w:p>
             <w:pPr>
-              <w:spacing w:after="0" w:line="240" w:lineRule="auto"/>
               <w:rPr>
                 <w:rFonts w:ascii="Times New Roman" w:eastAsia="Times New Roman" w:hAnsi="Times New Roman" w:cs="Times New Roman"/>
                 <w:kern w:val="0"/>
@@ -5654,7 +5802,6 @@
           </w:tcPr>
           <w:p>
             <w:pPr>
-              <w:spacing w:after="0" w:line="240" w:lineRule="auto"/>
               <w:rPr>
                 <w:rFonts w:ascii="Times New Roman" w:eastAsia="Times New Roman" w:hAnsi="Times New Roman" w:cs="Times New Roman"/>
                 <w:kern w:val="0"/>
@@ -5688,7 +5835,6 @@
           </w:tcPr>
           <w:p>
             <w:pPr>
-              <w:spacing w:after="0" w:line="240" w:lineRule="auto"/>
               <w:rPr>
                 <w:rFonts w:ascii="Times New Roman" w:eastAsia="Times New Roman" w:hAnsi="Times New Roman" w:cs="Times New Roman"/>
                 <w:kern w:val="0"/>
@@ -5766,7 +5912,6 @@
           </w:tcPr>
           <w:p>
             <w:pPr>
-              <w:spacing w:after="0" w:line="240" w:lineRule="auto"/>
               <w:rPr>
                 <w:rFonts w:ascii="Times New Roman" w:eastAsia="Times New Roman" w:hAnsi="Times New Roman" w:cs="Times New Roman"/>
                 <w:kern w:val="0"/>
@@ -5822,7 +5967,6 @@
           </w:tcPr>
           <w:p>
             <w:pPr>
-              <w:spacing w:after="0" w:line="240" w:lineRule="auto"/>
               <w:rPr>
                 <w:rFonts w:ascii="Times New Roman" w:eastAsia="Times New Roman" w:hAnsi="Times New Roman" w:cs="Times New Roman"/>
                 <w:kern w:val="0"/>
@@ -5856,7 +6000,6 @@
           </w:tcPr>
           <w:p>
             <w:pPr>
-              <w:spacing w:after="0" w:line="240" w:lineRule="auto"/>
               <w:rPr>
                 <w:rFonts w:ascii="Times New Roman" w:eastAsia="Times New Roman" w:hAnsi="Times New Roman" w:cs="Times New Roman"/>
                 <w:kern w:val="0"/>
@@ -5934,7 +6077,6 @@
           </w:tcPr>
           <w:p>
             <w:pPr>
-              <w:spacing w:after="0" w:line="240" w:lineRule="auto"/>
               <w:rPr>
                 <w:rFonts w:ascii="Times New Roman" w:eastAsia="Times New Roman" w:hAnsi="Times New Roman" w:cs="Times New Roman"/>
                 <w:kern w:val="0"/>
@@ -6009,7 +6151,6 @@
         <w:rPr>
           <w:sz w:val="26"/>
           <w:szCs w:val="26"/>
-          <w:lang w:val="en-US"/>
         </w:rPr>
       </w:pPr>
     </w:p>
@@ -6046,16 +6187,7 @@
           <w:i/>
           <w:iCs/>
         </w:rPr>
-        <w:t>Objectifs</w:t>
-      </w:r>
-      <w:r>
-        <w:rPr>
-          <w:b/>
-          <w:bCs/>
-          <w:i/>
-          <w:iCs/>
-        </w:rPr>
-        <w:t> :</w:t>
+        <w:t>Objectifs :</w:t>
       </w:r>
     </w:p>
     <w:p>
@@ -6133,16 +6265,7 @@
           <w:i/>
           <w:iCs/>
         </w:rPr>
-        <w:t>développement</w:t>
-      </w:r>
-      <w:r>
-        <w:rPr>
-          <w:b/>
-          <w:bCs/>
-          <w:i/>
-          <w:iCs/>
-        </w:rPr>
-        <w:t> :</w:t>
+        <w:t>développement :</w:t>
       </w:r>
     </w:p>
     <w:p>
@@ -6194,6 +6317,7 @@
           <w:i/>
           <w:iCs/>
         </w:rPr>
+        <w:lastRenderedPageBreak/>
         <w:t>CompleteInstall</w:t>
       </w:r>
       <w:proofErr w:type="spellEnd"/>
@@ -6247,7 +6371,15 @@
       </w:r>
       <w:proofErr w:type="spellEnd"/>
       <w:r>
-        <w:t xml:space="preserve"> : Indique l’utilisateur à ajouté dans le groupe docker </w:t>
+        <w:t xml:space="preserve"> : Indique l’utilisateur à </w:t>
+      </w:r>
+      <w:proofErr w:type="spellStart"/>
+      <w:r>
+        <w:t>ajouté</w:t>
+      </w:r>
+      <w:proofErr w:type="spellEnd"/>
+      <w:r>
+        <w:t xml:space="preserve"> dans le groupe docker </w:t>
       </w:r>
       <w:r>
         <w:t>(a</w:t>
@@ -6356,42 +6488,13 @@
           <w:numId w:val="1"/>
         </w:numPr>
         <w:jc w:val="both"/>
-        <w:rPr>
-          <w:lang w:val="en-US"/>
-        </w:rPr>
       </w:pPr>
       <w:r>
         <w:rPr>
           <w:b/>
           <w:bCs/>
-          <w:lang w:val="en-US"/>
         </w:rPr>
-        <w:lastRenderedPageBreak/>
-        <w:t xml:space="preserve">Installation Teams </w:t>
-      </w:r>
-      <w:r>
-        <w:rPr>
-          <w:b/>
-          <w:bCs/>
-          <w:lang w:val="en-US"/>
-        </w:rPr>
-        <w:t>&amp;</w:t>
-      </w:r>
-      <w:r>
-        <w:rPr>
-          <w:b/>
-          <w:bCs/>
-          <w:lang w:val="en-US"/>
-        </w:rPr>
-        <w:t xml:space="preserve"> Visual </w:t>
-      </w:r>
-      <w:r>
-        <w:rPr>
-          <w:b/>
-          <w:bCs/>
-          <w:lang w:val="en-US"/>
-        </w:rPr>
-        <w:t>Studio Code</w:t>
+        <w:t>Installation Teams &amp; Visual Studio Code</w:t>
       </w:r>
     </w:p>
     <w:p>
@@ -6400,10 +6503,7 @@
         <w:jc w:val="both"/>
       </w:pPr>
       <w:r>
-        <w:t>Cela est la partie p</w:t>
-      </w:r>
-      <w:r>
-        <w:t>rincipale du script, elle va en premier lieu récupérer l’installer de Teams et VS Code depuis internet, et ensuite les exécuter.</w:t>
+        <w:t>Cela est la partie principale du script, elle va en premier lieu récupérer l’installer de Teams et VS Code depuis internet, et ensuite les exécuter.</w:t>
       </w:r>
     </w:p>
     <w:p>
@@ -6414,17 +6514,29 @@
           <w:numId w:val="1"/>
         </w:numPr>
         <w:jc w:val="both"/>
-        <w:rPr>
-          <w:lang w:val="en-US"/>
-        </w:rPr>
       </w:pPr>
       <w:r>
         <w:rPr>
           <w:b/>
           <w:bCs/>
-          <w:lang w:val="en-US"/>
         </w:rPr>
-        <w:t>Installation / Authorization de docker</w:t>
+        <w:t xml:space="preserve">Installation / </w:t>
+      </w:r>
+      <w:proofErr w:type="spellStart"/>
+      <w:r>
+        <w:rPr>
+          <w:b/>
+          <w:bCs/>
+        </w:rPr>
+        <w:t>Authorization</w:t>
+      </w:r>
+      <w:proofErr w:type="spellEnd"/>
+      <w:r>
+        <w:rPr>
+          <w:b/>
+          <w:bCs/>
+        </w:rPr>
+        <w:t xml:space="preserve"> de docker</w:t>
       </w:r>
     </w:p>
     <w:p>
@@ -6433,16 +6545,7 @@
         <w:jc w:val="both"/>
       </w:pPr>
       <w:r>
-        <w:t>Cette étape est divisé</w:t>
-      </w:r>
-      <w:r>
-        <w:t>e</w:t>
-      </w:r>
-      <w:r>
-        <w:t xml:space="preserve"> e</w:t>
-      </w:r>
-      <w:r>
-        <w:t>n plusieurs sections que voici :</w:t>
+        <w:t>Cette étape est divisée en plusieurs sections que voici :</w:t>
       </w:r>
     </w:p>
     <w:p>
@@ -6564,7 +6667,15 @@
       </w:r>
       <w:proofErr w:type="gramEnd"/>
       <w:r>
-        <w:t xml:space="preserve"> du créer notre propre Framework de test, celui-ci, exécute le script principale avec des paramètres préalablement définit, et compare les informations attendues avec celles retournées.</w:t>
+        <w:t xml:space="preserve"> </w:t>
+      </w:r>
+      <w:proofErr w:type="spellStart"/>
+      <w:r>
+        <w:t>du</w:t>
+      </w:r>
+      <w:proofErr w:type="spellEnd"/>
+      <w:r>
+        <w:t xml:space="preserve"> créer notre propre Framework de test, celui-ci, exécute le script principale avec des paramètres préalablement définit, et compare les informations attendues avec celles retournées.</w:t>
       </w:r>
     </w:p>
     <w:p>
@@ -6650,6 +6761,7 @@
         <w:jc w:val="both"/>
       </w:pPr>
       <w:r>
+        <w:lastRenderedPageBreak/>
         <w:t xml:space="preserve">Nous avons donc contourné ce problème, en redirigeant toutes les sorties dans notre variable de résultat, afin de la comparer avec le résultat attendu </w:t>
       </w:r>
     </w:p>
@@ -6700,7 +6812,6 @@
       </w:pPr>
       <w:bookmarkStart w:id="10" w:name="_Toc184311181"/>
       <w:r>
-        <w:lastRenderedPageBreak/>
         <w:t>Conclusion</w:t>
       </w:r>
       <w:bookmarkEnd w:id="10"/>
@@ -6768,7 +6879,15 @@
       </w:r>
       <w:proofErr w:type="gramEnd"/>
       <w:r>
-        <w:t xml:space="preserve"> pas totalement inconnu, nous avons utiliser l’IA afin de nous remémorer certaines de ses exceptions et syntaxes particulière de plus nous nous sommes servi de l’intelligence artificielle afin de corriger les différentes fautes d’orthographes de notre rapport.</w:t>
+        <w:t xml:space="preserve"> pas totalement inconnu, nous avons </w:t>
+      </w:r>
+      <w:proofErr w:type="spellStart"/>
+      <w:r>
+        <w:t>utiliser</w:t>
+      </w:r>
+      <w:proofErr w:type="spellEnd"/>
+      <w:r>
+        <w:t xml:space="preserve"> l’IA afin de nous remémorer certaines de ses exceptions et syntaxes particulière de plus nous nous sommes servi de l’intelligence artificielle afin de corriger les différentes fautes d’orthographes de notre rapport.</w:t>
       </w:r>
     </w:p>
     <w:p>
@@ -7164,6 +7283,95 @@
     </w:lvl>
   </w:abstractNum>
   <w:abstractNum w:abstractNumId="1" w15:restartNumberingAfterBreak="0">
+    <w:nsid w:val="0CEA1D92"/>
+    <w:multiLevelType w:val="hybridMultilevel"/>
+    <w:tmpl w:val="1DD014AC"/>
+    <w:lvl w:ilvl="0" w:tplc="D152E8B6">
+      <w:start w:val="1"/>
+      <w:numFmt w:val="decimal"/>
+      <w:lvlText w:val="%1."/>
+      <w:lvlJc w:val="left"/>
+      <w:pPr>
+        <w:ind w:left="960" w:hanging="360"/>
+      </w:pPr>
+      <w:rPr>
+        <w:rFonts w:hint="default"/>
+      </w:rPr>
+    </w:lvl>
+    <w:lvl w:ilvl="1" w:tplc="100C0019" w:tentative="1">
+      <w:start w:val="1"/>
+      <w:numFmt w:val="lowerLetter"/>
+      <w:lvlText w:val="%2."/>
+      <w:lvlJc w:val="left"/>
+      <w:pPr>
+        <w:ind w:left="1680" w:hanging="360"/>
+      </w:pPr>
+    </w:lvl>
+    <w:lvl w:ilvl="2" w:tplc="100C001B" w:tentative="1">
+      <w:start w:val="1"/>
+      <w:numFmt w:val="lowerRoman"/>
+      <w:lvlText w:val="%3."/>
+      <w:lvlJc w:val="right"/>
+      <w:pPr>
+        <w:ind w:left="2400" w:hanging="180"/>
+      </w:pPr>
+    </w:lvl>
+    <w:lvl w:ilvl="3" w:tplc="100C000F" w:tentative="1">
+      <w:start w:val="1"/>
+      <w:numFmt w:val="decimal"/>
+      <w:lvlText w:val="%4."/>
+      <w:lvlJc w:val="left"/>
+      <w:pPr>
+        <w:ind w:left="3120" w:hanging="360"/>
+      </w:pPr>
+    </w:lvl>
+    <w:lvl w:ilvl="4" w:tplc="100C0019" w:tentative="1">
+      <w:start w:val="1"/>
+      <w:numFmt w:val="lowerLetter"/>
+      <w:lvlText w:val="%5."/>
+      <w:lvlJc w:val="left"/>
+      <w:pPr>
+        <w:ind w:left="3840" w:hanging="360"/>
+      </w:pPr>
+    </w:lvl>
+    <w:lvl w:ilvl="5" w:tplc="100C001B" w:tentative="1">
+      <w:start w:val="1"/>
+      <w:numFmt w:val="lowerRoman"/>
+      <w:lvlText w:val="%6."/>
+      <w:lvlJc w:val="right"/>
+      <w:pPr>
+        <w:ind w:left="4560" w:hanging="180"/>
+      </w:pPr>
+    </w:lvl>
+    <w:lvl w:ilvl="6" w:tplc="100C000F" w:tentative="1">
+      <w:start w:val="1"/>
+      <w:numFmt w:val="decimal"/>
+      <w:lvlText w:val="%7."/>
+      <w:lvlJc w:val="left"/>
+      <w:pPr>
+        <w:ind w:left="5280" w:hanging="360"/>
+      </w:pPr>
+    </w:lvl>
+    <w:lvl w:ilvl="7" w:tplc="100C0019" w:tentative="1">
+      <w:start w:val="1"/>
+      <w:numFmt w:val="lowerLetter"/>
+      <w:lvlText w:val="%8."/>
+      <w:lvlJc w:val="left"/>
+      <w:pPr>
+        <w:ind w:left="6000" w:hanging="360"/>
+      </w:pPr>
+    </w:lvl>
+    <w:lvl w:ilvl="8" w:tplc="100C001B" w:tentative="1">
+      <w:start w:val="1"/>
+      <w:numFmt w:val="lowerRoman"/>
+      <w:lvlText w:val="%9."/>
+      <w:lvlJc w:val="right"/>
+      <w:pPr>
+        <w:ind w:left="6720" w:hanging="180"/>
+      </w:pPr>
+    </w:lvl>
+  </w:abstractNum>
+  <w:abstractNum w:abstractNumId="2" w15:restartNumberingAfterBreak="0">
     <w:nsid w:val="13BE1039"/>
     <w:multiLevelType w:val="hybridMultilevel"/>
     <w:tmpl w:val="160875BE"/>
@@ -7276,7 +7484,7 @@
       </w:rPr>
     </w:lvl>
   </w:abstractNum>
-  <w:abstractNum w:abstractNumId="2" w15:restartNumberingAfterBreak="0">
+  <w:abstractNum w:abstractNumId="3" w15:restartNumberingAfterBreak="0">
     <w:nsid w:val="149C53C5"/>
     <w:multiLevelType w:val="hybridMultilevel"/>
     <w:tmpl w:val="65B43A78"/>
@@ -7389,7 +7597,7 @@
       </w:rPr>
     </w:lvl>
   </w:abstractNum>
-  <w:abstractNum w:abstractNumId="3" w15:restartNumberingAfterBreak="0">
+  <w:abstractNum w:abstractNumId="4" w15:restartNumberingAfterBreak="0">
     <w:nsid w:val="2A5417FE"/>
     <w:multiLevelType w:val="hybridMultilevel"/>
     <w:tmpl w:val="53E25DEA"/>
@@ -7502,7 +7710,7 @@
       </w:rPr>
     </w:lvl>
   </w:abstractNum>
-  <w:abstractNum w:abstractNumId="4" w15:restartNumberingAfterBreak="0">
+  <w:abstractNum w:abstractNumId="5" w15:restartNumberingAfterBreak="0">
     <w:nsid w:val="2B2736BC"/>
     <w:multiLevelType w:val="hybridMultilevel"/>
     <w:tmpl w:val="4A1C7112"/>
@@ -7591,7 +7799,7 @@
       </w:pPr>
     </w:lvl>
   </w:abstractNum>
-  <w:abstractNum w:abstractNumId="5" w15:restartNumberingAfterBreak="0">
+  <w:abstractNum w:abstractNumId="6" w15:restartNumberingAfterBreak="0">
     <w:nsid w:val="35DD2AA3"/>
     <w:multiLevelType w:val="hybridMultilevel"/>
     <w:tmpl w:val="C0AE6D94"/>
@@ -7704,7 +7912,96 @@
       </w:rPr>
     </w:lvl>
   </w:abstractNum>
-  <w:abstractNum w:abstractNumId="6" w15:restartNumberingAfterBreak="0">
+  <w:abstractNum w:abstractNumId="7" w15:restartNumberingAfterBreak="0">
+    <w:nsid w:val="3693733C"/>
+    <w:multiLevelType w:val="hybridMultilevel"/>
+    <w:tmpl w:val="4ED8374A"/>
+    <w:lvl w:ilvl="0" w:tplc="93E2F2F6">
+      <w:start w:val="1"/>
+      <w:numFmt w:val="decimal"/>
+      <w:lvlText w:val="%1."/>
+      <w:lvlJc w:val="left"/>
+      <w:pPr>
+        <w:ind w:left="960" w:hanging="360"/>
+      </w:pPr>
+      <w:rPr>
+        <w:rFonts w:hint="default"/>
+      </w:rPr>
+    </w:lvl>
+    <w:lvl w:ilvl="1" w:tplc="100C0019" w:tentative="1">
+      <w:start w:val="1"/>
+      <w:numFmt w:val="lowerLetter"/>
+      <w:lvlText w:val="%2."/>
+      <w:lvlJc w:val="left"/>
+      <w:pPr>
+        <w:ind w:left="1680" w:hanging="360"/>
+      </w:pPr>
+    </w:lvl>
+    <w:lvl w:ilvl="2" w:tplc="100C001B" w:tentative="1">
+      <w:start w:val="1"/>
+      <w:numFmt w:val="lowerRoman"/>
+      <w:lvlText w:val="%3."/>
+      <w:lvlJc w:val="right"/>
+      <w:pPr>
+        <w:ind w:left="2400" w:hanging="180"/>
+      </w:pPr>
+    </w:lvl>
+    <w:lvl w:ilvl="3" w:tplc="100C000F" w:tentative="1">
+      <w:start w:val="1"/>
+      <w:numFmt w:val="decimal"/>
+      <w:lvlText w:val="%4."/>
+      <w:lvlJc w:val="left"/>
+      <w:pPr>
+        <w:ind w:left="3120" w:hanging="360"/>
+      </w:pPr>
+    </w:lvl>
+    <w:lvl w:ilvl="4" w:tplc="100C0019" w:tentative="1">
+      <w:start w:val="1"/>
+      <w:numFmt w:val="lowerLetter"/>
+      <w:lvlText w:val="%5."/>
+      <w:lvlJc w:val="left"/>
+      <w:pPr>
+        <w:ind w:left="3840" w:hanging="360"/>
+      </w:pPr>
+    </w:lvl>
+    <w:lvl w:ilvl="5" w:tplc="100C001B" w:tentative="1">
+      <w:start w:val="1"/>
+      <w:numFmt w:val="lowerRoman"/>
+      <w:lvlText w:val="%6."/>
+      <w:lvlJc w:val="right"/>
+      <w:pPr>
+        <w:ind w:left="4560" w:hanging="180"/>
+      </w:pPr>
+    </w:lvl>
+    <w:lvl w:ilvl="6" w:tplc="100C000F" w:tentative="1">
+      <w:start w:val="1"/>
+      <w:numFmt w:val="decimal"/>
+      <w:lvlText w:val="%7."/>
+      <w:lvlJc w:val="left"/>
+      <w:pPr>
+        <w:ind w:left="5280" w:hanging="360"/>
+      </w:pPr>
+    </w:lvl>
+    <w:lvl w:ilvl="7" w:tplc="100C0019" w:tentative="1">
+      <w:start w:val="1"/>
+      <w:numFmt w:val="lowerLetter"/>
+      <w:lvlText w:val="%8."/>
+      <w:lvlJc w:val="left"/>
+      <w:pPr>
+        <w:ind w:left="6000" w:hanging="360"/>
+      </w:pPr>
+    </w:lvl>
+    <w:lvl w:ilvl="8" w:tplc="100C001B" w:tentative="1">
+      <w:start w:val="1"/>
+      <w:numFmt w:val="lowerRoman"/>
+      <w:lvlText w:val="%9."/>
+      <w:lvlJc w:val="right"/>
+      <w:pPr>
+        <w:ind w:left="6720" w:hanging="180"/>
+      </w:pPr>
+    </w:lvl>
+  </w:abstractNum>
+  <w:abstractNum w:abstractNumId="8" w15:restartNumberingAfterBreak="0">
     <w:nsid w:val="3DE24D8C"/>
     <w:multiLevelType w:val="hybridMultilevel"/>
     <w:tmpl w:val="FF425546"/>
@@ -7793,7 +8090,7 @@
       </w:pPr>
     </w:lvl>
   </w:abstractNum>
-  <w:abstractNum w:abstractNumId="7" w15:restartNumberingAfterBreak="0">
+  <w:abstractNum w:abstractNumId="9" w15:restartNumberingAfterBreak="0">
     <w:nsid w:val="3FB079CD"/>
     <w:multiLevelType w:val="hybridMultilevel"/>
     <w:tmpl w:val="C14ABD7A"/>
@@ -7882,7 +8179,7 @@
       </w:pPr>
     </w:lvl>
   </w:abstractNum>
-  <w:abstractNum w:abstractNumId="8" w15:restartNumberingAfterBreak="0">
+  <w:abstractNum w:abstractNumId="10" w15:restartNumberingAfterBreak="0">
     <w:nsid w:val="409D0152"/>
     <w:multiLevelType w:val="hybridMultilevel"/>
     <w:tmpl w:val="ECCAA098"/>
@@ -7971,7 +8268,7 @@
       </w:pPr>
     </w:lvl>
   </w:abstractNum>
-  <w:abstractNum w:abstractNumId="9" w15:restartNumberingAfterBreak="0">
+  <w:abstractNum w:abstractNumId="11" w15:restartNumberingAfterBreak="0">
     <w:nsid w:val="40F656A2"/>
     <w:multiLevelType w:val="hybridMultilevel"/>
     <w:tmpl w:val="6C8EE962"/>
@@ -8060,7 +8357,7 @@
       </w:pPr>
     </w:lvl>
   </w:abstractNum>
-  <w:abstractNum w:abstractNumId="10" w15:restartNumberingAfterBreak="0">
+  <w:abstractNum w:abstractNumId="12" w15:restartNumberingAfterBreak="0">
     <w:nsid w:val="435A14FD"/>
     <w:multiLevelType w:val="hybridMultilevel"/>
     <w:tmpl w:val="12024242"/>
@@ -8149,7 +8446,7 @@
       </w:pPr>
     </w:lvl>
   </w:abstractNum>
-  <w:abstractNum w:abstractNumId="11" w15:restartNumberingAfterBreak="0">
+  <w:abstractNum w:abstractNumId="13" w15:restartNumberingAfterBreak="0">
     <w:nsid w:val="43DF144A"/>
     <w:multiLevelType w:val="hybridMultilevel"/>
     <w:tmpl w:val="8F2C0CEC"/>
@@ -8261,7 +8558,7 @@
       </w:rPr>
     </w:lvl>
   </w:abstractNum>
-  <w:abstractNum w:abstractNumId="12" w15:restartNumberingAfterBreak="0">
+  <w:abstractNum w:abstractNumId="14" w15:restartNumberingAfterBreak="0">
     <w:nsid w:val="45093CDE"/>
     <w:multiLevelType w:val="hybridMultilevel"/>
     <w:tmpl w:val="F0800778"/>
@@ -8350,7 +8647,7 @@
       </w:pPr>
     </w:lvl>
   </w:abstractNum>
-  <w:abstractNum w:abstractNumId="13" w15:restartNumberingAfterBreak="0">
+  <w:abstractNum w:abstractNumId="15" w15:restartNumberingAfterBreak="0">
     <w:nsid w:val="52FE2E9D"/>
     <w:multiLevelType w:val="hybridMultilevel"/>
     <w:tmpl w:val="59CE9F8A"/>
@@ -8439,7 +8736,7 @@
       </w:pPr>
     </w:lvl>
   </w:abstractNum>
-  <w:abstractNum w:abstractNumId="14" w15:restartNumberingAfterBreak="0">
+  <w:abstractNum w:abstractNumId="16" w15:restartNumberingAfterBreak="0">
     <w:nsid w:val="54F575DD"/>
     <w:multiLevelType w:val="hybridMultilevel"/>
     <w:tmpl w:val="72187D18"/>
@@ -8528,7 +8825,7 @@
       </w:pPr>
     </w:lvl>
   </w:abstractNum>
-  <w:abstractNum w:abstractNumId="15" w15:restartNumberingAfterBreak="0">
+  <w:abstractNum w:abstractNumId="17" w15:restartNumberingAfterBreak="0">
     <w:nsid w:val="592C3193"/>
     <w:multiLevelType w:val="hybridMultilevel"/>
     <w:tmpl w:val="3B38282A"/>
@@ -8617,7 +8914,7 @@
       </w:pPr>
     </w:lvl>
   </w:abstractNum>
-  <w:abstractNum w:abstractNumId="16" w15:restartNumberingAfterBreak="0">
+  <w:abstractNum w:abstractNumId="18" w15:restartNumberingAfterBreak="0">
     <w:nsid w:val="5A4F4CA5"/>
     <w:multiLevelType w:val="hybridMultilevel"/>
     <w:tmpl w:val="1CA08AB8"/>
@@ -8706,7 +9003,7 @@
       </w:pPr>
     </w:lvl>
   </w:abstractNum>
-  <w:abstractNum w:abstractNumId="17" w15:restartNumberingAfterBreak="0">
+  <w:abstractNum w:abstractNumId="19" w15:restartNumberingAfterBreak="0">
     <w:nsid w:val="5A6C2FB3"/>
     <w:multiLevelType w:val="hybridMultilevel"/>
     <w:tmpl w:val="E7A0842C"/>
@@ -8795,7 +9092,7 @@
       </w:pPr>
     </w:lvl>
   </w:abstractNum>
-  <w:abstractNum w:abstractNumId="18" w15:restartNumberingAfterBreak="0">
+  <w:abstractNum w:abstractNumId="20" w15:restartNumberingAfterBreak="0">
     <w:nsid w:val="5CC1222F"/>
     <w:multiLevelType w:val="hybridMultilevel"/>
     <w:tmpl w:val="1A0A690E"/>
@@ -8907,7 +9204,96 @@
       </w:rPr>
     </w:lvl>
   </w:abstractNum>
-  <w:abstractNum w:abstractNumId="19" w15:restartNumberingAfterBreak="0">
+  <w:abstractNum w:abstractNumId="21" w15:restartNumberingAfterBreak="0">
+    <w:nsid w:val="640673B4"/>
+    <w:multiLevelType w:val="hybridMultilevel"/>
+    <w:tmpl w:val="7DFA487E"/>
+    <w:lvl w:ilvl="0" w:tplc="94BC6E58">
+      <w:start w:val="1"/>
+      <w:numFmt w:val="decimal"/>
+      <w:lvlText w:val="%1."/>
+      <w:lvlJc w:val="left"/>
+      <w:pPr>
+        <w:ind w:left="960" w:hanging="360"/>
+      </w:pPr>
+      <w:rPr>
+        <w:rFonts w:hint="default"/>
+      </w:rPr>
+    </w:lvl>
+    <w:lvl w:ilvl="1" w:tplc="100C0019" w:tentative="1">
+      <w:start w:val="1"/>
+      <w:numFmt w:val="lowerLetter"/>
+      <w:lvlText w:val="%2."/>
+      <w:lvlJc w:val="left"/>
+      <w:pPr>
+        <w:ind w:left="1680" w:hanging="360"/>
+      </w:pPr>
+    </w:lvl>
+    <w:lvl w:ilvl="2" w:tplc="100C001B" w:tentative="1">
+      <w:start w:val="1"/>
+      <w:numFmt w:val="lowerRoman"/>
+      <w:lvlText w:val="%3."/>
+      <w:lvlJc w:val="right"/>
+      <w:pPr>
+        <w:ind w:left="2400" w:hanging="180"/>
+      </w:pPr>
+    </w:lvl>
+    <w:lvl w:ilvl="3" w:tplc="100C000F" w:tentative="1">
+      <w:start w:val="1"/>
+      <w:numFmt w:val="decimal"/>
+      <w:lvlText w:val="%4."/>
+      <w:lvlJc w:val="left"/>
+      <w:pPr>
+        <w:ind w:left="3120" w:hanging="360"/>
+      </w:pPr>
+    </w:lvl>
+    <w:lvl w:ilvl="4" w:tplc="100C0019" w:tentative="1">
+      <w:start w:val="1"/>
+      <w:numFmt w:val="lowerLetter"/>
+      <w:lvlText w:val="%5."/>
+      <w:lvlJc w:val="left"/>
+      <w:pPr>
+        <w:ind w:left="3840" w:hanging="360"/>
+      </w:pPr>
+    </w:lvl>
+    <w:lvl w:ilvl="5" w:tplc="100C001B" w:tentative="1">
+      <w:start w:val="1"/>
+      <w:numFmt w:val="lowerRoman"/>
+      <w:lvlText w:val="%6."/>
+      <w:lvlJc w:val="right"/>
+      <w:pPr>
+        <w:ind w:left="4560" w:hanging="180"/>
+      </w:pPr>
+    </w:lvl>
+    <w:lvl w:ilvl="6" w:tplc="100C000F" w:tentative="1">
+      <w:start w:val="1"/>
+      <w:numFmt w:val="decimal"/>
+      <w:lvlText w:val="%7."/>
+      <w:lvlJc w:val="left"/>
+      <w:pPr>
+        <w:ind w:left="5280" w:hanging="360"/>
+      </w:pPr>
+    </w:lvl>
+    <w:lvl w:ilvl="7" w:tplc="100C0019" w:tentative="1">
+      <w:start w:val="1"/>
+      <w:numFmt w:val="lowerLetter"/>
+      <w:lvlText w:val="%8."/>
+      <w:lvlJc w:val="left"/>
+      <w:pPr>
+        <w:ind w:left="6000" w:hanging="360"/>
+      </w:pPr>
+    </w:lvl>
+    <w:lvl w:ilvl="8" w:tplc="100C001B" w:tentative="1">
+      <w:start w:val="1"/>
+      <w:numFmt w:val="lowerRoman"/>
+      <w:lvlText w:val="%9."/>
+      <w:lvlJc w:val="right"/>
+      <w:pPr>
+        <w:ind w:left="6720" w:hanging="180"/>
+      </w:pPr>
+    </w:lvl>
+  </w:abstractNum>
+  <w:abstractNum w:abstractNumId="22" w15:restartNumberingAfterBreak="0">
     <w:nsid w:val="6B3F167A"/>
     <w:multiLevelType w:val="hybridMultilevel"/>
     <w:tmpl w:val="B3204C64"/>
@@ -8996,7 +9382,7 @@
       </w:pPr>
     </w:lvl>
   </w:abstractNum>
-  <w:abstractNum w:abstractNumId="20" w15:restartNumberingAfterBreak="0">
+  <w:abstractNum w:abstractNumId="23" w15:restartNumberingAfterBreak="0">
     <w:nsid w:val="70BF0E87"/>
     <w:multiLevelType w:val="multilevel"/>
     <w:tmpl w:val="D5944422"/>
@@ -9117,7 +9503,7 @@
       </w:rPr>
     </w:lvl>
   </w:abstractNum>
-  <w:abstractNum w:abstractNumId="21" w15:restartNumberingAfterBreak="0">
+  <w:abstractNum w:abstractNumId="24" w15:restartNumberingAfterBreak="0">
     <w:nsid w:val="7CB45ADD"/>
     <w:multiLevelType w:val="hybridMultilevel"/>
     <w:tmpl w:val="F7DAF148"/>
@@ -9206,7 +9592,7 @@
       </w:pPr>
     </w:lvl>
   </w:abstractNum>
-  <w:abstractNum w:abstractNumId="22" w15:restartNumberingAfterBreak="0">
+  <w:abstractNum w:abstractNumId="25" w15:restartNumberingAfterBreak="0">
     <w:nsid w:val="7D161309"/>
     <w:multiLevelType w:val="hybridMultilevel"/>
     <w:tmpl w:val="2C46CF0C"/>
@@ -9296,73 +9682,82 @@
     </w:lvl>
   </w:abstractNum>
   <w:num w:numId="1" w16cid:durableId="886915133">
-    <w:abstractNumId w:val="20"/>
+    <w:abstractNumId w:val="23"/>
   </w:num>
   <w:num w:numId="2" w16cid:durableId="260184172">
-    <w:abstractNumId w:val="22"/>
+    <w:abstractNumId w:val="25"/>
   </w:num>
   <w:num w:numId="3" w16cid:durableId="1738160831">
     <w:abstractNumId w:val="0"/>
   </w:num>
   <w:num w:numId="4" w16cid:durableId="2002734290">
+    <w:abstractNumId w:val="22"/>
+  </w:num>
+  <w:num w:numId="5" w16cid:durableId="1966042056">
+    <w:abstractNumId w:val="18"/>
+  </w:num>
+  <w:num w:numId="6" w16cid:durableId="250549568">
     <w:abstractNumId w:val="19"/>
   </w:num>
-  <w:num w:numId="5" w16cid:durableId="1966042056">
+  <w:num w:numId="7" w16cid:durableId="1322662321">
+    <w:abstractNumId w:val="11"/>
+  </w:num>
+  <w:num w:numId="8" w16cid:durableId="1139374756">
     <w:abstractNumId w:val="16"/>
   </w:num>
-  <w:num w:numId="6" w16cid:durableId="250549568">
+  <w:num w:numId="9" w16cid:durableId="1418283196">
     <w:abstractNumId w:val="17"/>
   </w:num>
-  <w:num w:numId="7" w16cid:durableId="1322662321">
+  <w:num w:numId="10" w16cid:durableId="317924423">
+    <w:abstractNumId w:val="8"/>
+  </w:num>
+  <w:num w:numId="11" w16cid:durableId="1052847847">
+    <w:abstractNumId w:val="15"/>
+  </w:num>
+  <w:num w:numId="12" w16cid:durableId="752707573">
+    <w:abstractNumId w:val="10"/>
+  </w:num>
+  <w:num w:numId="13" w16cid:durableId="728310756">
+    <w:abstractNumId w:val="24"/>
+  </w:num>
+  <w:num w:numId="14" w16cid:durableId="1184242767">
+    <w:abstractNumId w:val="12"/>
+  </w:num>
+  <w:num w:numId="15" w16cid:durableId="1138492108">
+    <w:abstractNumId w:val="4"/>
+  </w:num>
+  <w:num w:numId="16" w16cid:durableId="1321076024">
+    <w:abstractNumId w:val="2"/>
+  </w:num>
+  <w:num w:numId="17" w16cid:durableId="5330189">
+    <w:abstractNumId w:val="6"/>
+  </w:num>
+  <w:num w:numId="18" w16cid:durableId="153498764">
+    <w:abstractNumId w:val="20"/>
+  </w:num>
+  <w:num w:numId="19" w16cid:durableId="1600983208">
+    <w:abstractNumId w:val="13"/>
+  </w:num>
+  <w:num w:numId="20" w16cid:durableId="921379655">
+    <w:abstractNumId w:val="5"/>
+  </w:num>
+  <w:num w:numId="21" w16cid:durableId="1516110170">
+    <w:abstractNumId w:val="14"/>
+  </w:num>
+  <w:num w:numId="22" w16cid:durableId="1559245106">
+    <w:abstractNumId w:val="3"/>
+  </w:num>
+  <w:num w:numId="23" w16cid:durableId="2125731633">
     <w:abstractNumId w:val="9"/>
   </w:num>
-  <w:num w:numId="8" w16cid:durableId="1139374756">
-    <w:abstractNumId w:val="14"/>
+  <w:num w:numId="24" w16cid:durableId="545609785">
+    <w:abstractNumId w:val="7"/>
   </w:num>
-  <w:num w:numId="9" w16cid:durableId="1418283196">
-    <w:abstractNumId w:val="15"/>
-  </w:num>
-  <w:num w:numId="10" w16cid:durableId="317924423">
-    <w:abstractNumId w:val="6"/>
-  </w:num>
-  <w:num w:numId="11" w16cid:durableId="1052847847">
-    <w:abstractNumId w:val="13"/>
-  </w:num>
-  <w:num w:numId="12" w16cid:durableId="752707573">
-    <w:abstractNumId w:val="8"/>
-  </w:num>
-  <w:num w:numId="13" w16cid:durableId="728310756">
+  <w:num w:numId="25" w16cid:durableId="935748089">
     <w:abstractNumId w:val="21"/>
   </w:num>
-  <w:num w:numId="14" w16cid:durableId="1184242767">
-    <w:abstractNumId w:val="10"/>
-  </w:num>
-  <w:num w:numId="15" w16cid:durableId="1138492108">
-    <w:abstractNumId w:val="3"/>
-  </w:num>
-  <w:num w:numId="16" w16cid:durableId="1321076024">
+  <w:num w:numId="26" w16cid:durableId="799425159">
     <w:abstractNumId w:val="1"/>
-  </w:num>
-  <w:num w:numId="17" w16cid:durableId="5330189">
-    <w:abstractNumId w:val="5"/>
-  </w:num>
-  <w:num w:numId="18" w16cid:durableId="153498764">
-    <w:abstractNumId w:val="18"/>
-  </w:num>
-  <w:num w:numId="19" w16cid:durableId="1600983208">
-    <w:abstractNumId w:val="11"/>
-  </w:num>
-  <w:num w:numId="20" w16cid:durableId="921379655">
-    <w:abstractNumId w:val="4"/>
-  </w:num>
-  <w:num w:numId="21" w16cid:durableId="1516110170">
-    <w:abstractNumId w:val="12"/>
-  </w:num>
-  <w:num w:numId="22" w16cid:durableId="1559245106">
-    <w:abstractNumId w:val="2"/>
-  </w:num>
-  <w:num w:numId="23" w16cid:durableId="2125731633">
-    <w:abstractNumId w:val="7"/>
   </w:num>
 </w:numbering>
 </file>

--- a/docs/Portfolio-ops.docx
+++ b/docs/Portfolio-ops.docx
@@ -10,6 +10,7 @@
           <w:docPartUnique/>
         </w:docPartObj>
       </w:sdtPr>
+      <w:sdtEndPr/>
       <w:sdtContent>
         <w:p>
           <w:pPr>
@@ -131,6 +132,7 @@
                   <w:tab w:val="left" w:pos="440"/>
                   <w:tab w:val="right" w:leader="dot" w:pos="9062"/>
                 </w:tabs>
+                <w:jc w:val="both"/>
                 <w:rPr>
                   <w:rFonts w:cstheme="minorBidi"/>
                   <w:noProof/>
@@ -228,6 +230,7 @@
                   <w:tab w:val="left" w:pos="880"/>
                   <w:tab w:val="right" w:leader="dot" w:pos="9062"/>
                 </w:tabs>
+                <w:jc w:val="both"/>
                 <w:rPr>
                   <w:rFonts w:cstheme="minorBidi"/>
                   <w:noProof/>
@@ -316,6 +319,7 @@
                   <w:tab w:val="left" w:pos="880"/>
                   <w:tab w:val="right" w:leader="dot" w:pos="9062"/>
                 </w:tabs>
+                <w:jc w:val="both"/>
                 <w:rPr>
                   <w:rFonts w:cstheme="minorBidi"/>
                   <w:noProof/>
@@ -404,6 +408,7 @@
                   <w:tab w:val="left" w:pos="880"/>
                   <w:tab w:val="right" w:leader="dot" w:pos="9062"/>
                 </w:tabs>
+                <w:jc w:val="both"/>
                 <w:rPr>
                   <w:rFonts w:cstheme="minorBidi"/>
                   <w:noProof/>
@@ -492,6 +497,7 @@
                   <w:tab w:val="left" w:pos="880"/>
                   <w:tab w:val="right" w:leader="dot" w:pos="9062"/>
                 </w:tabs>
+                <w:jc w:val="both"/>
                 <w:rPr>
                   <w:rFonts w:cstheme="minorBidi"/>
                   <w:noProof/>
@@ -580,6 +586,7 @@
                   <w:tab w:val="left" w:pos="880"/>
                   <w:tab w:val="right" w:leader="dot" w:pos="9062"/>
                 </w:tabs>
+                <w:jc w:val="both"/>
                 <w:rPr>
                   <w:rFonts w:cstheme="minorBidi"/>
                   <w:noProof/>
@@ -668,6 +675,7 @@
                   <w:tab w:val="left" w:pos="440"/>
                   <w:tab w:val="right" w:leader="dot" w:pos="9062"/>
                 </w:tabs>
+                <w:jc w:val="both"/>
                 <w:rPr>
                   <w:rFonts w:cstheme="minorBidi"/>
                   <w:noProof/>
@@ -756,6 +764,7 @@
                   <w:tab w:val="left" w:pos="880"/>
                   <w:tab w:val="right" w:leader="dot" w:pos="9062"/>
                 </w:tabs>
+                <w:jc w:val="both"/>
                 <w:rPr>
                   <w:rFonts w:cstheme="minorBidi"/>
                   <w:noProof/>
@@ -844,6 +853,7 @@
                   <w:tab w:val="left" w:pos="880"/>
                   <w:tab w:val="right" w:leader="dot" w:pos="9062"/>
                 </w:tabs>
+                <w:jc w:val="both"/>
                 <w:rPr>
                   <w:rFonts w:cstheme="minorBidi"/>
                   <w:noProof/>
@@ -932,6 +942,7 @@
                   <w:tab w:val="left" w:pos="880"/>
                   <w:tab w:val="right" w:leader="dot" w:pos="9062"/>
                 </w:tabs>
+                <w:jc w:val="both"/>
                 <w:rPr>
                   <w:rFonts w:cstheme="minorBidi"/>
                   <w:noProof/>
@@ -1020,6 +1031,7 @@
                   <w:tab w:val="left" w:pos="440"/>
                   <w:tab w:val="right" w:leader="dot" w:pos="9062"/>
                 </w:tabs>
+                <w:jc w:val="both"/>
                 <w:rPr>
                   <w:rFonts w:cstheme="minorBidi"/>
                   <w:noProof/>
@@ -1108,6 +1120,7 @@
                   <w:tab w:val="left" w:pos="880"/>
                   <w:tab w:val="right" w:leader="dot" w:pos="9062"/>
                 </w:tabs>
+                <w:jc w:val="both"/>
                 <w:rPr>
                   <w:rFonts w:cstheme="minorBidi"/>
                   <w:noProof/>
@@ -1196,6 +1209,7 @@
                   <w:tab w:val="left" w:pos="880"/>
                   <w:tab w:val="right" w:leader="dot" w:pos="9062"/>
                 </w:tabs>
+                <w:jc w:val="both"/>
                 <w:rPr>
                   <w:rFonts w:cstheme="minorBidi"/>
                   <w:noProof/>
@@ -1758,13 +1772,7 @@
         <w:rPr>
           <w:szCs w:val="14"/>
         </w:rPr>
-        <w:t xml:space="preserve">Mise en place d’un workflow </w:t>
-      </w:r>
-      <w:r>
-        <w:rPr>
-          <w:szCs w:val="14"/>
-        </w:rPr>
-        <w:t>permettant</w:t>
+        <w:t>Mise en place d’un workflow permettant</w:t>
       </w:r>
       <w:r>
         <w:rPr>
@@ -2012,6 +2020,7 @@
       </w:pPr>
       <w:r>
         <w:rPr>
+          <w:noProof/>
           <w:szCs w:val="14"/>
         </w:rPr>
         <w:drawing>
@@ -2070,6 +2079,7 @@
       </w:pPr>
       <w:r>
         <w:rPr>
+          <w:noProof/>
           <w:szCs w:val="14"/>
         </w:rPr>
         <w:drawing>
@@ -2187,7 +2197,21 @@
         <w:rPr>
           <w:szCs w:val="14"/>
         </w:rPr>
-        <w:t>, et à quel moment nous commencerions à rédiger le rapport de projet</w:t>
+        <w:t xml:space="preserve">, et à quel moment nous commencerions à rédiger le rapport </w:t>
+      </w:r>
+      <w:proofErr w:type="gramStart"/>
+      <w:r>
+        <w:rPr>
+          <w:szCs w:val="14"/>
+        </w:rPr>
+        <w:t>de</w:t>
+      </w:r>
+      <w:proofErr w:type="gramEnd"/>
+      <w:r>
+        <w:rPr>
+          <w:szCs w:val="14"/>
+        </w:rPr>
+        <w:t xml:space="preserve"> projet</w:t>
       </w:r>
       <w:r>
         <w:rPr>
@@ -2585,7 +2609,7 @@
           </w:tcPr>
           <w:p>
             <w:pPr>
-              <w:jc w:val="center"/>
+              <w:jc w:val="both"/>
               <w:rPr>
                 <w:b/>
                 <w:bCs/>
@@ -2606,7 +2630,7 @@
           </w:tcPr>
           <w:p>
             <w:pPr>
-              <w:jc w:val="center"/>
+              <w:jc w:val="both"/>
               <w:rPr>
                 <w:b/>
                 <w:bCs/>
@@ -2627,7 +2651,7 @@
           </w:tcPr>
           <w:p>
             <w:pPr>
-              <w:jc w:val="center"/>
+              <w:jc w:val="both"/>
               <w:rPr>
                 <w:b/>
                 <w:bCs/>
@@ -2650,7 +2674,7 @@
           </w:tcPr>
           <w:p>
             <w:pPr>
-              <w:jc w:val="center"/>
+              <w:jc w:val="both"/>
             </w:pPr>
             <w:r>
               <w:t>Création des user stories</w:t>
@@ -2663,7 +2687,7 @@
           </w:tcPr>
           <w:p>
             <w:pPr>
-              <w:jc w:val="center"/>
+              <w:jc w:val="both"/>
             </w:pPr>
             <w:r>
               <w:t>Belkhiria Sofiène</w:t>
@@ -2676,7 +2700,7 @@
           </w:tcPr>
           <w:p>
             <w:pPr>
-              <w:jc w:val="center"/>
+              <w:jc w:val="both"/>
             </w:pPr>
             <w:r>
               <w:t>Ce choix à été fait car Mathis s’était chargé de cette tache lors de la partie dev.</w:t>
@@ -2691,7 +2715,7 @@
           </w:tcPr>
           <w:p>
             <w:pPr>
-              <w:jc w:val="center"/>
+              <w:jc w:val="both"/>
             </w:pPr>
             <w:r>
               <w:t>Création du site web</w:t>
@@ -2704,7 +2728,7 @@
           </w:tcPr>
           <w:p>
             <w:pPr>
-              <w:jc w:val="center"/>
+              <w:jc w:val="both"/>
             </w:pPr>
             <w:proofErr w:type="spellStart"/>
             <w:r>
@@ -2722,7 +2746,7 @@
           </w:tcPr>
           <w:p>
             <w:pPr>
-              <w:jc w:val="center"/>
+              <w:jc w:val="both"/>
             </w:pPr>
             <w:r>
               <w:t xml:space="preserve">Pendant que Sofiène mettais en place le workflow de test Mathis créait le site web, ce choix paraissait logique étant donné que Sofiène avait créer les tests unitaires lors de la partie dev et que </w:t>
@@ -2745,7 +2769,7 @@
           </w:tcPr>
           <w:p>
             <w:pPr>
-              <w:jc w:val="center"/>
+              <w:jc w:val="both"/>
             </w:pPr>
             <w:r>
               <w:t>Workflow de test</w:t>
@@ -2758,7 +2782,7 @@
           </w:tcPr>
           <w:p>
             <w:pPr>
-              <w:jc w:val="center"/>
+              <w:jc w:val="both"/>
             </w:pPr>
             <w:r>
               <w:t>Belkhiria Sofiène</w:t>
@@ -2771,7 +2795,7 @@
           </w:tcPr>
           <w:p>
             <w:pPr>
-              <w:jc w:val="center"/>
+              <w:jc w:val="both"/>
             </w:pPr>
             <w:r>
               <w:t>Ce choix à été pris car c’est sofiène qui s’est occupé de la création des tests unitaire.</w:t>
@@ -2786,7 +2810,7 @@
           </w:tcPr>
           <w:p>
             <w:pPr>
-              <w:jc w:val="center"/>
+              <w:jc w:val="both"/>
             </w:pPr>
             <w:r>
               <w:t xml:space="preserve">Workflow Déploiement site web </w:t>
@@ -2799,7 +2823,7 @@
           </w:tcPr>
           <w:p>
             <w:pPr>
-              <w:jc w:val="center"/>
+              <w:jc w:val="both"/>
             </w:pPr>
             <w:proofErr w:type="spellStart"/>
             <w:r>
@@ -2817,7 +2841,7 @@
           </w:tcPr>
           <w:p>
             <w:pPr>
-              <w:jc w:val="center"/>
+              <w:jc w:val="both"/>
             </w:pPr>
             <w:r>
               <w:t>Ce choix paraissait logique étant donné que la création du site a été effectué par Mathis.</w:t>
@@ -2832,7 +2856,7 @@
           </w:tcPr>
           <w:p>
             <w:pPr>
-              <w:jc w:val="center"/>
+              <w:jc w:val="both"/>
             </w:pPr>
             <w:r>
               <w:t>Workflow déploiement script</w:t>
@@ -2845,7 +2869,7 @@
           </w:tcPr>
           <w:p>
             <w:pPr>
-              <w:jc w:val="center"/>
+              <w:jc w:val="both"/>
             </w:pPr>
             <w:r>
               <w:t>Belkhiria Sofiène</w:t>
@@ -2858,7 +2882,7 @@
           </w:tcPr>
           <w:p>
             <w:pPr>
-              <w:jc w:val="center"/>
+              <w:jc w:val="both"/>
             </w:pPr>
             <w:r>
               <w:t xml:space="preserve">Ce choix à été fait car Sofiène voulait essayer de faire </w:t>
@@ -2877,7 +2901,7 @@
           </w:tcPr>
           <w:p>
             <w:pPr>
-              <w:jc w:val="center"/>
+              <w:jc w:val="both"/>
             </w:pPr>
             <w:r>
               <w:lastRenderedPageBreak/>
@@ -2891,7 +2915,7 @@
           </w:tcPr>
           <w:p>
             <w:pPr>
-              <w:jc w:val="center"/>
+              <w:jc w:val="both"/>
             </w:pPr>
             <w:proofErr w:type="spellStart"/>
             <w:r>
@@ -2899,7 +2923,15 @@
             </w:r>
             <w:proofErr w:type="spellEnd"/>
             <w:r>
-              <w:t xml:space="preserve"> Mathis &amp; Belkhiria Sofiène</w:t>
+              <w:t xml:space="preserve"> Mathis &amp; </w:t>
+            </w:r>
+            <w:proofErr w:type="spellStart"/>
+            <w:r>
+              <w:t>Belkhiria</w:t>
+            </w:r>
+            <w:proofErr w:type="spellEnd"/>
+            <w:r>
+              <w:t xml:space="preserve"> Sofiène</w:t>
             </w:r>
           </w:p>
         </w:tc>
@@ -2909,7 +2941,7 @@
           </w:tcPr>
           <w:p>
             <w:pPr>
-              <w:jc w:val="center"/>
+              <w:jc w:val="both"/>
             </w:pPr>
             <w:r>
               <w:t>Etant donné que le projet à été effectué a deux</w:t>
@@ -3292,7 +3324,7 @@
           </w:tcPr>
           <w:p>
             <w:pPr>
-              <w:jc w:val="center"/>
+              <w:jc w:val="both"/>
               <w:rPr>
                 <w:sz w:val="26"/>
                 <w:szCs w:val="26"/>
@@ -3313,7 +3345,7 @@
           </w:tcPr>
           <w:p>
             <w:pPr>
-              <w:jc w:val="center"/>
+              <w:jc w:val="both"/>
               <w:rPr>
                 <w:sz w:val="26"/>
                 <w:szCs w:val="26"/>
@@ -3334,7 +3366,7 @@
           </w:tcPr>
           <w:p>
             <w:pPr>
-              <w:jc w:val="center"/>
+              <w:jc w:val="both"/>
               <w:rPr>
                 <w:sz w:val="26"/>
                 <w:szCs w:val="26"/>
@@ -3359,6 +3391,7 @@
           </w:tcPr>
           <w:p>
             <w:pPr>
+              <w:jc w:val="both"/>
               <w:rPr>
                 <w:rFonts w:ascii="Times New Roman" w:eastAsia="Times New Roman" w:hAnsi="Times New Roman" w:cs="Times New Roman"/>
                 <w:kern w:val="0"/>
@@ -3369,10 +3402,12 @@
               </w:rPr>
             </w:pPr>
             <w:proofErr w:type="spellStart"/>
+            <w:proofErr w:type="gramStart"/>
             <w:r>
               <w:t>termimi</w:t>
             </w:r>
             <w:proofErr w:type="spellEnd"/>
+            <w:proofErr w:type="gramEnd"/>
           </w:p>
         </w:tc>
         <w:tc>
@@ -3383,6 +3418,7 @@
           </w:tcPr>
           <w:p>
             <w:pPr>
+              <w:jc w:val="both"/>
               <w:rPr>
                 <w:rFonts w:ascii="Times New Roman" w:eastAsia="Times New Roman" w:hAnsi="Times New Roman" w:cs="Times New Roman"/>
                 <w:kern w:val="0"/>
@@ -3401,7 +3437,15 @@
             </w:r>
             <w:proofErr w:type="spellEnd"/>
             <w:r>
-              <w:t xml:space="preserve"> 19 13:41:16 2024 +0100</w:t>
+              <w:t xml:space="preserve"> 19 </w:t>
+            </w:r>
+            <w:proofErr w:type="gramStart"/>
+            <w:r>
+              <w:t>13:</w:t>
+            </w:r>
+            <w:proofErr w:type="gramEnd"/>
+            <w:r>
+              <w:t>41:16 2024 +0100</w:t>
             </w:r>
           </w:p>
         </w:tc>
@@ -3413,6 +3457,7 @@
           </w:tcPr>
           <w:p>
             <w:pPr>
+              <w:jc w:val="both"/>
               <w:rPr>
                 <w:rFonts w:ascii="Times New Roman" w:eastAsia="Times New Roman" w:hAnsi="Times New Roman" w:cs="Times New Roman"/>
                 <w:kern w:val="0"/>
@@ -3423,7 +3468,15 @@
               </w:rPr>
             </w:pPr>
             <w:r>
-              <w:t xml:space="preserve">[doc] (journal de travail </w:t>
+              <w:t>[</w:t>
+            </w:r>
+            <w:proofErr w:type="gramStart"/>
+            <w:r>
+              <w:t>doc</w:t>
+            </w:r>
+            <w:proofErr w:type="gramEnd"/>
+            <w:r>
+              <w:t xml:space="preserve">] (journal de travail </w:t>
             </w:r>
             <w:proofErr w:type="spellStart"/>
             <w:r>
@@ -3445,6 +3498,7 @@
           </w:tcPr>
           <w:p>
             <w:pPr>
+              <w:jc w:val="both"/>
               <w:rPr>
                 <w:rFonts w:ascii="Times New Roman" w:eastAsia="Times New Roman" w:hAnsi="Times New Roman" w:cs="Times New Roman"/>
                 <w:kern w:val="0"/>
@@ -3455,10 +3509,12 @@
               </w:rPr>
             </w:pPr>
             <w:proofErr w:type="spellStart"/>
+            <w:proofErr w:type="gramStart"/>
             <w:r>
               <w:t>termimi</w:t>
             </w:r>
             <w:proofErr w:type="spellEnd"/>
+            <w:proofErr w:type="gramEnd"/>
           </w:p>
         </w:tc>
         <w:tc>
@@ -3469,6 +3525,7 @@
           </w:tcPr>
           <w:p>
             <w:pPr>
+              <w:jc w:val="both"/>
               <w:rPr>
                 <w:rFonts w:ascii="Times New Roman" w:eastAsia="Times New Roman" w:hAnsi="Times New Roman" w:cs="Times New Roman"/>
                 <w:kern w:val="0"/>
@@ -3487,7 +3544,15 @@
             </w:r>
             <w:proofErr w:type="spellEnd"/>
             <w:r>
-              <w:t xml:space="preserve"> 19 13:34:57 2024 +0100</w:t>
+              <w:t xml:space="preserve"> 19 </w:t>
+            </w:r>
+            <w:proofErr w:type="gramStart"/>
+            <w:r>
+              <w:t>13:</w:t>
+            </w:r>
+            <w:proofErr w:type="gramEnd"/>
+            <w:r>
+              <w:t>34:57 2024 +0100</w:t>
             </w:r>
           </w:p>
         </w:tc>
@@ -3499,6 +3564,7 @@
           </w:tcPr>
           <w:p>
             <w:pPr>
+              <w:jc w:val="both"/>
               <w:rPr>
                 <w:rFonts w:ascii="Times New Roman" w:eastAsia="Times New Roman" w:hAnsi="Times New Roman" w:cs="Times New Roman"/>
                 <w:kern w:val="0"/>
@@ -3554,6 +3620,7 @@
           </w:tcPr>
           <w:p>
             <w:pPr>
+              <w:jc w:val="both"/>
               <w:rPr>
                 <w:rFonts w:ascii="Times New Roman" w:eastAsia="Times New Roman" w:hAnsi="Times New Roman" w:cs="Times New Roman"/>
                 <w:kern w:val="0"/>
@@ -3564,10 +3631,12 @@
               </w:rPr>
             </w:pPr>
             <w:proofErr w:type="spellStart"/>
+            <w:proofErr w:type="gramStart"/>
             <w:r>
               <w:t>termimi</w:t>
             </w:r>
             <w:proofErr w:type="spellEnd"/>
+            <w:proofErr w:type="gramEnd"/>
           </w:p>
         </w:tc>
         <w:tc>
@@ -3578,6 +3647,7 @@
           </w:tcPr>
           <w:p>
             <w:pPr>
+              <w:jc w:val="both"/>
               <w:rPr>
                 <w:rFonts w:ascii="Times New Roman" w:eastAsia="Times New Roman" w:hAnsi="Times New Roman" w:cs="Times New Roman"/>
                 <w:kern w:val="0"/>
@@ -3596,7 +3666,15 @@
             </w:r>
             <w:proofErr w:type="spellEnd"/>
             <w:r>
-              <w:t xml:space="preserve"> 19 13:34:02 2024 +0100</w:t>
+              <w:t xml:space="preserve"> 19 </w:t>
+            </w:r>
+            <w:proofErr w:type="gramStart"/>
+            <w:r>
+              <w:t>13:</w:t>
+            </w:r>
+            <w:proofErr w:type="gramEnd"/>
+            <w:r>
+              <w:t>34:02 2024 +0100</w:t>
             </w:r>
           </w:p>
         </w:tc>
@@ -3608,6 +3686,7 @@
           </w:tcPr>
           <w:p>
             <w:pPr>
+              <w:jc w:val="both"/>
               <w:rPr>
                 <w:rFonts w:ascii="Times New Roman" w:eastAsia="Times New Roman" w:hAnsi="Times New Roman" w:cs="Times New Roman"/>
                 <w:kern w:val="0"/>
@@ -3618,7 +3697,15 @@
               </w:rPr>
             </w:pPr>
             <w:r>
-              <w:t>[infra] (</w:t>
+              <w:t>[</w:t>
+            </w:r>
+            <w:proofErr w:type="gramStart"/>
+            <w:r>
+              <w:t>infra</w:t>
+            </w:r>
+            <w:proofErr w:type="gramEnd"/>
+            <w:r>
+              <w:t>] (</w:t>
             </w:r>
             <w:proofErr w:type="spellStart"/>
             <w:r>
@@ -3648,6 +3735,7 @@
           </w:tcPr>
           <w:p>
             <w:pPr>
+              <w:jc w:val="both"/>
               <w:rPr>
                 <w:rFonts w:ascii="Times New Roman" w:eastAsia="Times New Roman" w:hAnsi="Times New Roman" w:cs="Times New Roman"/>
                 <w:kern w:val="0"/>
@@ -3658,10 +3746,12 @@
               </w:rPr>
             </w:pPr>
             <w:proofErr w:type="spellStart"/>
+            <w:proofErr w:type="gramStart"/>
             <w:r>
               <w:t>termimi</w:t>
             </w:r>
             <w:proofErr w:type="spellEnd"/>
+            <w:proofErr w:type="gramEnd"/>
           </w:p>
         </w:tc>
         <w:tc>
@@ -3672,6 +3762,7 @@
           </w:tcPr>
           <w:p>
             <w:pPr>
+              <w:jc w:val="both"/>
               <w:rPr>
                 <w:rFonts w:ascii="Times New Roman" w:eastAsia="Times New Roman" w:hAnsi="Times New Roman" w:cs="Times New Roman"/>
                 <w:kern w:val="0"/>
@@ -3690,7 +3781,15 @@
             </w:r>
             <w:proofErr w:type="spellEnd"/>
             <w:r>
-              <w:t xml:space="preserve"> 19 13:26:23 2024 +0100</w:t>
+              <w:t xml:space="preserve"> 19 </w:t>
+            </w:r>
+            <w:proofErr w:type="gramStart"/>
+            <w:r>
+              <w:t>13:</w:t>
+            </w:r>
+            <w:proofErr w:type="gramEnd"/>
+            <w:r>
+              <w:t>26:23 2024 +0100</w:t>
             </w:r>
           </w:p>
         </w:tc>
@@ -3702,6 +3801,7 @@
           </w:tcPr>
           <w:p>
             <w:pPr>
+              <w:jc w:val="both"/>
               <w:rPr>
                 <w:rFonts w:ascii="Times New Roman" w:eastAsia="Times New Roman" w:hAnsi="Times New Roman" w:cs="Times New Roman"/>
                 <w:kern w:val="0"/>
@@ -3734,6 +3834,7 @@
           </w:tcPr>
           <w:p>
             <w:pPr>
+              <w:jc w:val="both"/>
               <w:rPr>
                 <w:rFonts w:ascii="Times New Roman" w:eastAsia="Times New Roman" w:hAnsi="Times New Roman" w:cs="Times New Roman"/>
                 <w:kern w:val="0"/>
@@ -3744,10 +3845,12 @@
               </w:rPr>
             </w:pPr>
             <w:proofErr w:type="spellStart"/>
+            <w:proofErr w:type="gramStart"/>
             <w:r>
               <w:t>termimi</w:t>
             </w:r>
             <w:proofErr w:type="spellEnd"/>
+            <w:proofErr w:type="gramEnd"/>
           </w:p>
         </w:tc>
         <w:tc>
@@ -3758,6 +3861,7 @@
           </w:tcPr>
           <w:p>
             <w:pPr>
+              <w:jc w:val="both"/>
               <w:rPr>
                 <w:rFonts w:ascii="Times New Roman" w:eastAsia="Times New Roman" w:hAnsi="Times New Roman" w:cs="Times New Roman"/>
                 <w:kern w:val="0"/>
@@ -3776,7 +3880,15 @@
             </w:r>
             <w:proofErr w:type="spellEnd"/>
             <w:r>
-              <w:t xml:space="preserve"> 19 13:24:28 2024 +0100</w:t>
+              <w:t xml:space="preserve"> 19 </w:t>
+            </w:r>
+            <w:proofErr w:type="gramStart"/>
+            <w:r>
+              <w:t>13:</w:t>
+            </w:r>
+            <w:proofErr w:type="gramEnd"/>
+            <w:r>
+              <w:t>24:28 2024 +0100</w:t>
             </w:r>
           </w:p>
         </w:tc>
@@ -3788,6 +3900,7 @@
           </w:tcPr>
           <w:p>
             <w:pPr>
+              <w:jc w:val="both"/>
               <w:rPr>
                 <w:rFonts w:ascii="Times New Roman" w:eastAsia="Times New Roman" w:hAnsi="Times New Roman" w:cs="Times New Roman"/>
                 <w:kern w:val="0"/>
@@ -3820,6 +3933,7 @@
           </w:tcPr>
           <w:p>
             <w:pPr>
+              <w:jc w:val="both"/>
               <w:rPr>
                 <w:rFonts w:ascii="Times New Roman" w:eastAsia="Times New Roman" w:hAnsi="Times New Roman" w:cs="Times New Roman"/>
                 <w:kern w:val="0"/>
@@ -3847,6 +3961,7 @@
           </w:tcPr>
           <w:p>
             <w:pPr>
+              <w:jc w:val="both"/>
               <w:rPr>
                 <w:rFonts w:ascii="Times New Roman" w:eastAsia="Times New Roman" w:hAnsi="Times New Roman" w:cs="Times New Roman"/>
                 <w:kern w:val="0"/>
@@ -3865,7 +3980,15 @@
             </w:r>
             <w:proofErr w:type="spellEnd"/>
             <w:r>
-              <w:t xml:space="preserve"> 19 13:23:04 2024 +0100</w:t>
+              <w:t xml:space="preserve"> 19 </w:t>
+            </w:r>
+            <w:proofErr w:type="gramStart"/>
+            <w:r>
+              <w:t>13:</w:t>
+            </w:r>
+            <w:proofErr w:type="gramEnd"/>
+            <w:r>
+              <w:t>23:04 2024 +0100</w:t>
             </w:r>
           </w:p>
         </w:tc>
@@ -3877,6 +4000,7 @@
           </w:tcPr>
           <w:p>
             <w:pPr>
+              <w:jc w:val="both"/>
               <w:rPr>
                 <w:rFonts w:ascii="Times New Roman" w:eastAsia="Times New Roman" w:hAnsi="Times New Roman" w:cs="Times New Roman"/>
                 <w:kern w:val="0"/>
@@ -3904,6 +4028,7 @@
           </w:tcPr>
           <w:p>
             <w:pPr>
+              <w:jc w:val="both"/>
               <w:rPr>
                 <w:rFonts w:ascii="Times New Roman" w:eastAsia="Times New Roman" w:hAnsi="Times New Roman" w:cs="Times New Roman"/>
                 <w:kern w:val="0"/>
@@ -3931,6 +4056,7 @@
           </w:tcPr>
           <w:p>
             <w:pPr>
+              <w:jc w:val="both"/>
               <w:rPr>
                 <w:rFonts w:ascii="Times New Roman" w:eastAsia="Times New Roman" w:hAnsi="Times New Roman" w:cs="Times New Roman"/>
                 <w:kern w:val="0"/>
@@ -3949,7 +4075,15 @@
             </w:r>
             <w:proofErr w:type="spellEnd"/>
             <w:r>
-              <w:t xml:space="preserve"> 19 13:23:01 2024 +0100</w:t>
+              <w:t xml:space="preserve"> 19 </w:t>
+            </w:r>
+            <w:proofErr w:type="gramStart"/>
+            <w:r>
+              <w:t>13:</w:t>
+            </w:r>
+            <w:proofErr w:type="gramEnd"/>
+            <w:r>
+              <w:t>23:01 2024 +0100</w:t>
             </w:r>
           </w:p>
         </w:tc>
@@ -3961,6 +4095,7 @@
           </w:tcPr>
           <w:p>
             <w:pPr>
+              <w:jc w:val="both"/>
               <w:rPr>
                 <w:rFonts w:ascii="Times New Roman" w:eastAsia="Times New Roman" w:hAnsi="Times New Roman" w:cs="Times New Roman"/>
                 <w:kern w:val="0"/>
@@ -3970,8 +4105,13 @@
                 <w14:ligatures w14:val="none"/>
               </w:rPr>
             </w:pPr>
-            <w:r>
-              <w:t xml:space="preserve">doc(journal de travail): Mise </w:t>
+            <w:proofErr w:type="gramStart"/>
+            <w:r>
+              <w:t>doc(</w:t>
+            </w:r>
+            <w:proofErr w:type="gramEnd"/>
+            <w:r>
+              <w:t xml:space="preserve">journal de travail): Mise </w:t>
             </w:r>
             <w:proofErr w:type="spellStart"/>
             <w:r>
@@ -3993,6 +4133,7 @@
           </w:tcPr>
           <w:p>
             <w:pPr>
+              <w:jc w:val="both"/>
               <w:rPr>
                 <w:rFonts w:ascii="Times New Roman" w:eastAsia="Times New Roman" w:hAnsi="Times New Roman" w:cs="Times New Roman"/>
                 <w:kern w:val="0"/>
@@ -4003,10 +4144,12 @@
               </w:rPr>
             </w:pPr>
             <w:proofErr w:type="spellStart"/>
+            <w:proofErr w:type="gramStart"/>
             <w:r>
               <w:t>termimi</w:t>
             </w:r>
             <w:proofErr w:type="spellEnd"/>
+            <w:proofErr w:type="gramEnd"/>
           </w:p>
         </w:tc>
         <w:tc>
@@ -4017,6 +4160,7 @@
           </w:tcPr>
           <w:p>
             <w:pPr>
+              <w:jc w:val="both"/>
               <w:rPr>
                 <w:rFonts w:ascii="Times New Roman" w:eastAsia="Times New Roman" w:hAnsi="Times New Roman" w:cs="Times New Roman"/>
                 <w:kern w:val="0"/>
@@ -4040,7 +4184,15 @@
             </w:r>
             <w:proofErr w:type="spellEnd"/>
             <w:r>
-              <w:t xml:space="preserve"> 18 16:32:32 2024 +0100</w:t>
+              <w:t xml:space="preserve"> 18 </w:t>
+            </w:r>
+            <w:proofErr w:type="gramStart"/>
+            <w:r>
+              <w:t>16:</w:t>
+            </w:r>
+            <w:proofErr w:type="gramEnd"/>
+            <w:r>
+              <w:t>32:32 2024 +0100</w:t>
             </w:r>
           </w:p>
         </w:tc>
@@ -4052,6 +4204,7 @@
           </w:tcPr>
           <w:p>
             <w:pPr>
+              <w:jc w:val="both"/>
               <w:rPr>
                 <w:rFonts w:ascii="Times New Roman" w:eastAsia="Times New Roman" w:hAnsi="Times New Roman" w:cs="Times New Roman"/>
                 <w:kern w:val="0"/>
@@ -4079,6 +4232,7 @@
           </w:tcPr>
           <w:p>
             <w:pPr>
+              <w:jc w:val="both"/>
               <w:rPr>
                 <w:rFonts w:ascii="Times New Roman" w:eastAsia="Times New Roman" w:hAnsi="Times New Roman" w:cs="Times New Roman"/>
                 <w:kern w:val="0"/>
@@ -4089,10 +4243,12 @@
               </w:rPr>
             </w:pPr>
             <w:proofErr w:type="spellStart"/>
+            <w:proofErr w:type="gramStart"/>
             <w:r>
               <w:t>termimi</w:t>
             </w:r>
             <w:proofErr w:type="spellEnd"/>
+            <w:proofErr w:type="gramEnd"/>
           </w:p>
         </w:tc>
         <w:tc>
@@ -4103,6 +4259,7 @@
           </w:tcPr>
           <w:p>
             <w:pPr>
+              <w:jc w:val="both"/>
               <w:rPr>
                 <w:rFonts w:ascii="Times New Roman" w:eastAsia="Times New Roman" w:hAnsi="Times New Roman" w:cs="Times New Roman"/>
                 <w:kern w:val="0"/>
@@ -4126,7 +4283,15 @@
             </w:r>
             <w:proofErr w:type="spellEnd"/>
             <w:r>
-              <w:t xml:space="preserve"> 18 16:32:28 2024 +0100</w:t>
+              <w:t xml:space="preserve"> 18 </w:t>
+            </w:r>
+            <w:proofErr w:type="gramStart"/>
+            <w:r>
+              <w:t>16:</w:t>
+            </w:r>
+            <w:proofErr w:type="gramEnd"/>
+            <w:r>
+              <w:t>32:28 2024 +0100</w:t>
             </w:r>
           </w:p>
         </w:tc>
@@ -4138,6 +4303,7 @@
           </w:tcPr>
           <w:p>
             <w:pPr>
+              <w:jc w:val="both"/>
               <w:rPr>
                 <w:rFonts w:ascii="Times New Roman" w:eastAsia="Times New Roman" w:hAnsi="Times New Roman" w:cs="Times New Roman"/>
                 <w:kern w:val="0"/>
@@ -4148,7 +4314,15 @@
               </w:rPr>
             </w:pPr>
             <w:r>
-              <w:t xml:space="preserve">[doc] (journal travail) update journal de </w:t>
+              <w:t>[</w:t>
+            </w:r>
+            <w:proofErr w:type="gramStart"/>
+            <w:r>
+              <w:t>doc</w:t>
+            </w:r>
+            <w:proofErr w:type="gramEnd"/>
+            <w:r>
+              <w:t xml:space="preserve">] (journal travail) update journal de </w:t>
             </w:r>
             <w:proofErr w:type="spellStart"/>
             <w:r>
@@ -4175,6 +4349,7 @@
           </w:tcPr>
           <w:p>
             <w:pPr>
+              <w:jc w:val="both"/>
               <w:rPr>
                 <w:rFonts w:ascii="Times New Roman" w:eastAsia="Times New Roman" w:hAnsi="Times New Roman" w:cs="Times New Roman"/>
                 <w:kern w:val="0"/>
@@ -4185,10 +4360,12 @@
               </w:rPr>
             </w:pPr>
             <w:proofErr w:type="spellStart"/>
+            <w:proofErr w:type="gramStart"/>
             <w:r>
               <w:t>termimi</w:t>
             </w:r>
             <w:proofErr w:type="spellEnd"/>
+            <w:proofErr w:type="gramEnd"/>
           </w:p>
         </w:tc>
         <w:tc>
@@ -4199,6 +4376,7 @@
           </w:tcPr>
           <w:p>
             <w:pPr>
+              <w:jc w:val="both"/>
               <w:rPr>
                 <w:rFonts w:ascii="Times New Roman" w:eastAsia="Times New Roman" w:hAnsi="Times New Roman" w:cs="Times New Roman"/>
                 <w:kern w:val="0"/>
@@ -4222,7 +4400,15 @@
             </w:r>
             <w:proofErr w:type="spellEnd"/>
             <w:r>
-              <w:t xml:space="preserve"> 18 16:28:46 2024 +0100</w:t>
+              <w:t xml:space="preserve"> 18 </w:t>
+            </w:r>
+            <w:proofErr w:type="gramStart"/>
+            <w:r>
+              <w:t>16:</w:t>
+            </w:r>
+            <w:proofErr w:type="gramEnd"/>
+            <w:r>
+              <w:t>28:46 2024 +0100</w:t>
             </w:r>
           </w:p>
         </w:tc>
@@ -4234,6 +4420,7 @@
           </w:tcPr>
           <w:p>
             <w:pPr>
+              <w:jc w:val="both"/>
               <w:rPr>
                 <w:rFonts w:ascii="Times New Roman" w:eastAsia="Times New Roman" w:hAnsi="Times New Roman" w:cs="Times New Roman"/>
                 <w:kern w:val="0"/>
@@ -4297,6 +4484,7 @@
           </w:tcPr>
           <w:p>
             <w:pPr>
+              <w:jc w:val="both"/>
               <w:rPr>
                 <w:rFonts w:ascii="Times New Roman" w:eastAsia="Times New Roman" w:hAnsi="Times New Roman" w:cs="Times New Roman"/>
                 <w:kern w:val="0"/>
@@ -4307,10 +4495,12 @@
               </w:rPr>
             </w:pPr>
             <w:proofErr w:type="spellStart"/>
+            <w:proofErr w:type="gramStart"/>
             <w:r>
               <w:t>termimi</w:t>
             </w:r>
             <w:proofErr w:type="spellEnd"/>
+            <w:proofErr w:type="gramEnd"/>
           </w:p>
         </w:tc>
         <w:tc>
@@ -4321,6 +4511,7 @@
           </w:tcPr>
           <w:p>
             <w:pPr>
+              <w:jc w:val="both"/>
               <w:rPr>
                 <w:rFonts w:ascii="Times New Roman" w:eastAsia="Times New Roman" w:hAnsi="Times New Roman" w:cs="Times New Roman"/>
                 <w:kern w:val="0"/>
@@ -4344,7 +4535,15 @@
             </w:r>
             <w:proofErr w:type="spellEnd"/>
             <w:r>
-              <w:t xml:space="preserve"> 18 16:24:25 2024 +0100</w:t>
+              <w:t xml:space="preserve"> 18 </w:t>
+            </w:r>
+            <w:proofErr w:type="gramStart"/>
+            <w:r>
+              <w:t>16:</w:t>
+            </w:r>
+            <w:proofErr w:type="gramEnd"/>
+            <w:r>
+              <w:t>24:25 2024 +0100</w:t>
             </w:r>
           </w:p>
         </w:tc>
@@ -4356,6 +4555,7 @@
           </w:tcPr>
           <w:p>
             <w:pPr>
+              <w:jc w:val="both"/>
               <w:rPr>
                 <w:rFonts w:ascii="Times New Roman" w:eastAsia="Times New Roman" w:hAnsi="Times New Roman" w:cs="Times New Roman"/>
                 <w:kern w:val="0"/>
@@ -4401,6 +4601,7 @@
           </w:tcPr>
           <w:p>
             <w:pPr>
+              <w:jc w:val="both"/>
               <w:rPr>
                 <w:rFonts w:ascii="Times New Roman" w:eastAsia="Times New Roman" w:hAnsi="Times New Roman" w:cs="Times New Roman"/>
                 <w:kern w:val="0"/>
@@ -4411,10 +4612,12 @@
               </w:rPr>
             </w:pPr>
             <w:proofErr w:type="spellStart"/>
+            <w:proofErr w:type="gramStart"/>
             <w:r>
               <w:t>termimi</w:t>
             </w:r>
             <w:proofErr w:type="spellEnd"/>
+            <w:proofErr w:type="gramEnd"/>
           </w:p>
         </w:tc>
         <w:tc>
@@ -4425,6 +4628,7 @@
           </w:tcPr>
           <w:p>
             <w:pPr>
+              <w:jc w:val="both"/>
               <w:rPr>
                 <w:rFonts w:ascii="Times New Roman" w:eastAsia="Times New Roman" w:hAnsi="Times New Roman" w:cs="Times New Roman"/>
                 <w:kern w:val="0"/>
@@ -4448,7 +4652,15 @@
             </w:r>
             <w:proofErr w:type="spellEnd"/>
             <w:r>
-              <w:t xml:space="preserve"> 18 16:18:51 2024 +0100</w:t>
+              <w:t xml:space="preserve"> 18 </w:t>
+            </w:r>
+            <w:proofErr w:type="gramStart"/>
+            <w:r>
+              <w:t>16:</w:t>
+            </w:r>
+            <w:proofErr w:type="gramEnd"/>
+            <w:r>
+              <w:t>18:51 2024 +0100</w:t>
             </w:r>
           </w:p>
         </w:tc>
@@ -4460,6 +4672,7 @@
           </w:tcPr>
           <w:p>
             <w:pPr>
+              <w:jc w:val="both"/>
               <w:rPr>
                 <w:rFonts w:ascii="Times New Roman" w:eastAsia="Times New Roman" w:hAnsi="Times New Roman" w:cs="Times New Roman"/>
                 <w:kern w:val="0"/>
@@ -4492,6 +4705,7 @@
           </w:tcPr>
           <w:p>
             <w:pPr>
+              <w:jc w:val="both"/>
               <w:rPr>
                 <w:rFonts w:ascii="Times New Roman" w:eastAsia="Times New Roman" w:hAnsi="Times New Roman" w:cs="Times New Roman"/>
                 <w:kern w:val="0"/>
@@ -4502,11 +4716,13 @@
               </w:rPr>
             </w:pPr>
             <w:proofErr w:type="spellStart"/>
+            <w:proofErr w:type="gramStart"/>
             <w:r>
               <w:lastRenderedPageBreak/>
               <w:t>termimi</w:t>
             </w:r>
             <w:proofErr w:type="spellEnd"/>
+            <w:proofErr w:type="gramEnd"/>
           </w:p>
         </w:tc>
         <w:tc>
@@ -4517,6 +4733,7 @@
           </w:tcPr>
           <w:p>
             <w:pPr>
+              <w:jc w:val="both"/>
               <w:rPr>
                 <w:rFonts w:ascii="Times New Roman" w:eastAsia="Times New Roman" w:hAnsi="Times New Roman" w:cs="Times New Roman"/>
                 <w:kern w:val="0"/>
@@ -4540,7 +4757,15 @@
             </w:r>
             <w:proofErr w:type="spellEnd"/>
             <w:r>
-              <w:t xml:space="preserve"> 18 16:17:38 2024 +0100</w:t>
+              <w:t xml:space="preserve"> 18 </w:t>
+            </w:r>
+            <w:proofErr w:type="gramStart"/>
+            <w:r>
+              <w:t>16:</w:t>
+            </w:r>
+            <w:proofErr w:type="gramEnd"/>
+            <w:r>
+              <w:t>17:38 2024 +0100</w:t>
             </w:r>
           </w:p>
         </w:tc>
@@ -4552,6 +4777,7 @@
           </w:tcPr>
           <w:p>
             <w:pPr>
+              <w:jc w:val="both"/>
               <w:rPr>
                 <w:rFonts w:ascii="Times New Roman" w:eastAsia="Times New Roman" w:hAnsi="Times New Roman" w:cs="Times New Roman"/>
                 <w:kern w:val="0"/>
@@ -4581,6 +4807,7 @@
           </w:tcPr>
           <w:p>
             <w:pPr>
+              <w:jc w:val="both"/>
               <w:rPr>
                 <w:rFonts w:ascii="Times New Roman" w:eastAsia="Times New Roman" w:hAnsi="Times New Roman" w:cs="Times New Roman"/>
                 <w:kern w:val="0"/>
@@ -4591,10 +4818,12 @@
               </w:rPr>
             </w:pPr>
             <w:proofErr w:type="spellStart"/>
+            <w:proofErr w:type="gramStart"/>
             <w:r>
               <w:t>termimi</w:t>
             </w:r>
             <w:proofErr w:type="spellEnd"/>
+            <w:proofErr w:type="gramEnd"/>
           </w:p>
         </w:tc>
         <w:tc>
@@ -4605,6 +4834,7 @@
           </w:tcPr>
           <w:p>
             <w:pPr>
+              <w:jc w:val="both"/>
               <w:rPr>
                 <w:rFonts w:ascii="Times New Roman" w:eastAsia="Times New Roman" w:hAnsi="Times New Roman" w:cs="Times New Roman"/>
                 <w:kern w:val="0"/>
@@ -4628,7 +4858,15 @@
             </w:r>
             <w:proofErr w:type="spellEnd"/>
             <w:r>
-              <w:t xml:space="preserve"> 18 16:16:27 2024 +0100</w:t>
+              <w:t xml:space="preserve"> 18 </w:t>
+            </w:r>
+            <w:proofErr w:type="gramStart"/>
+            <w:r>
+              <w:t>16:</w:t>
+            </w:r>
+            <w:proofErr w:type="gramEnd"/>
+            <w:r>
+              <w:t>16:27 2024 +0100</w:t>
             </w:r>
           </w:p>
         </w:tc>
@@ -4640,6 +4878,7 @@
           </w:tcPr>
           <w:p>
             <w:pPr>
+              <w:jc w:val="both"/>
               <w:rPr>
                 <w:rFonts w:ascii="Times New Roman" w:eastAsia="Times New Roman" w:hAnsi="Times New Roman" w:cs="Times New Roman"/>
                 <w:kern w:val="0"/>
@@ -4669,6 +4908,7 @@
           </w:tcPr>
           <w:p>
             <w:pPr>
+              <w:jc w:val="both"/>
               <w:rPr>
                 <w:rFonts w:ascii="Times New Roman" w:eastAsia="Times New Roman" w:hAnsi="Times New Roman" w:cs="Times New Roman"/>
                 <w:kern w:val="0"/>
@@ -4696,6 +4936,7 @@
           </w:tcPr>
           <w:p>
             <w:pPr>
+              <w:jc w:val="both"/>
               <w:rPr>
                 <w:rFonts w:ascii="Times New Roman" w:eastAsia="Times New Roman" w:hAnsi="Times New Roman" w:cs="Times New Roman"/>
                 <w:kern w:val="0"/>
@@ -4719,7 +4960,15 @@
             </w:r>
             <w:proofErr w:type="spellEnd"/>
             <w:r>
-              <w:t xml:space="preserve"> 18 16:15:35 2024 +0100</w:t>
+              <w:t xml:space="preserve"> 18 </w:t>
+            </w:r>
+            <w:proofErr w:type="gramStart"/>
+            <w:r>
+              <w:t>16:</w:t>
+            </w:r>
+            <w:proofErr w:type="gramEnd"/>
+            <w:r>
+              <w:t>15:35 2024 +0100</w:t>
             </w:r>
           </w:p>
         </w:tc>
@@ -4731,6 +4980,7 @@
           </w:tcPr>
           <w:p>
             <w:pPr>
+              <w:jc w:val="both"/>
               <w:rPr>
                 <w:rFonts w:ascii="Times New Roman" w:eastAsia="Times New Roman" w:hAnsi="Times New Roman" w:cs="Times New Roman"/>
                 <w:kern w:val="0"/>
@@ -4758,6 +5008,7 @@
           </w:tcPr>
           <w:p>
             <w:pPr>
+              <w:jc w:val="both"/>
               <w:rPr>
                 <w:rFonts w:ascii="Times New Roman" w:eastAsia="Times New Roman" w:hAnsi="Times New Roman" w:cs="Times New Roman"/>
                 <w:kern w:val="0"/>
@@ -4785,6 +5036,7 @@
           </w:tcPr>
           <w:p>
             <w:pPr>
+              <w:jc w:val="both"/>
               <w:rPr>
                 <w:rFonts w:ascii="Times New Roman" w:eastAsia="Times New Roman" w:hAnsi="Times New Roman" w:cs="Times New Roman"/>
                 <w:kern w:val="0"/>
@@ -4808,7 +5060,15 @@
             </w:r>
             <w:proofErr w:type="spellEnd"/>
             <w:r>
-              <w:t xml:space="preserve"> 18 16:15:19 2024 +0100</w:t>
+              <w:t xml:space="preserve"> 18 </w:t>
+            </w:r>
+            <w:proofErr w:type="gramStart"/>
+            <w:r>
+              <w:t>16:</w:t>
+            </w:r>
+            <w:proofErr w:type="gramEnd"/>
+            <w:r>
+              <w:t>15:19 2024 +0100</w:t>
             </w:r>
           </w:p>
         </w:tc>
@@ -4820,6 +5080,7 @@
           </w:tcPr>
           <w:p>
             <w:pPr>
+              <w:jc w:val="both"/>
               <w:rPr>
                 <w:rFonts w:ascii="Times New Roman" w:eastAsia="Times New Roman" w:hAnsi="Times New Roman" w:cs="Times New Roman"/>
                 <w:kern w:val="0"/>
@@ -4829,8 +5090,13 @@
                 <w14:ligatures w14:val="none"/>
               </w:rPr>
             </w:pPr>
-            <w:r>
-              <w:t>doc(journal de travail): Ajout des heures de travail du 18.12.2024</w:t>
+            <w:proofErr w:type="gramStart"/>
+            <w:r>
+              <w:t>doc(</w:t>
+            </w:r>
+            <w:proofErr w:type="gramEnd"/>
+            <w:r>
+              <w:t>journal de travail): Ajout des heures de travail du 18.12.2024</w:t>
             </w:r>
           </w:p>
         </w:tc>
@@ -4844,6 +5110,7 @@
           </w:tcPr>
           <w:p>
             <w:pPr>
+              <w:jc w:val="both"/>
               <w:rPr>
                 <w:rFonts w:ascii="Times New Roman" w:eastAsia="Times New Roman" w:hAnsi="Times New Roman" w:cs="Times New Roman"/>
                 <w:kern w:val="0"/>
@@ -4854,10 +5121,12 @@
               </w:rPr>
             </w:pPr>
             <w:proofErr w:type="spellStart"/>
+            <w:proofErr w:type="gramStart"/>
             <w:r>
               <w:t>termimi</w:t>
             </w:r>
             <w:proofErr w:type="spellEnd"/>
+            <w:proofErr w:type="gramEnd"/>
           </w:p>
         </w:tc>
         <w:tc>
@@ -4868,6 +5137,7 @@
           </w:tcPr>
           <w:p>
             <w:pPr>
+              <w:jc w:val="both"/>
               <w:rPr>
                 <w:rFonts w:ascii="Times New Roman" w:eastAsia="Times New Roman" w:hAnsi="Times New Roman" w:cs="Times New Roman"/>
                 <w:kern w:val="0"/>
@@ -4891,7 +5161,15 @@
             </w:r>
             <w:proofErr w:type="spellEnd"/>
             <w:r>
-              <w:t xml:space="preserve"> 18 16:11:53 2024 +0100</w:t>
+              <w:t xml:space="preserve"> 18 </w:t>
+            </w:r>
+            <w:proofErr w:type="gramStart"/>
+            <w:r>
+              <w:t>16:</w:t>
+            </w:r>
+            <w:proofErr w:type="gramEnd"/>
+            <w:r>
+              <w:t>11:53 2024 +0100</w:t>
             </w:r>
           </w:p>
         </w:tc>
@@ -4903,6 +5181,7 @@
           </w:tcPr>
           <w:p>
             <w:pPr>
+              <w:jc w:val="both"/>
               <w:rPr>
                 <w:rFonts w:ascii="Times New Roman" w:eastAsia="Times New Roman" w:hAnsi="Times New Roman" w:cs="Times New Roman"/>
                 <w:kern w:val="0"/>
@@ -4944,6 +5223,7 @@
           </w:tcPr>
           <w:p>
             <w:pPr>
+              <w:jc w:val="both"/>
               <w:rPr>
                 <w:rFonts w:ascii="Times New Roman" w:eastAsia="Times New Roman" w:hAnsi="Times New Roman" w:cs="Times New Roman"/>
                 <w:kern w:val="0"/>
@@ -4954,10 +5234,12 @@
               </w:rPr>
             </w:pPr>
             <w:proofErr w:type="spellStart"/>
+            <w:proofErr w:type="gramStart"/>
             <w:r>
               <w:t>termimi</w:t>
             </w:r>
             <w:proofErr w:type="spellEnd"/>
+            <w:proofErr w:type="gramEnd"/>
           </w:p>
         </w:tc>
         <w:tc>
@@ -4968,6 +5250,7 @@
           </w:tcPr>
           <w:p>
             <w:pPr>
+              <w:jc w:val="both"/>
               <w:rPr>
                 <w:rFonts w:ascii="Times New Roman" w:eastAsia="Times New Roman" w:hAnsi="Times New Roman" w:cs="Times New Roman"/>
                 <w:kern w:val="0"/>
@@ -4991,7 +5274,15 @@
             </w:r>
             <w:proofErr w:type="spellEnd"/>
             <w:r>
-              <w:t xml:space="preserve"> 18 16:08:08 2024 +0100</w:t>
+              <w:t xml:space="preserve"> 18 </w:t>
+            </w:r>
+            <w:proofErr w:type="gramStart"/>
+            <w:r>
+              <w:t>16:</w:t>
+            </w:r>
+            <w:proofErr w:type="gramEnd"/>
+            <w:r>
+              <w:t>08:08 2024 +0100</w:t>
             </w:r>
           </w:p>
         </w:tc>
@@ -5003,6 +5294,7 @@
           </w:tcPr>
           <w:p>
             <w:pPr>
+              <w:jc w:val="both"/>
               <w:rPr>
                 <w:rFonts w:ascii="Times New Roman" w:eastAsia="Times New Roman" w:hAnsi="Times New Roman" w:cs="Times New Roman"/>
                 <w:kern w:val="0"/>
@@ -5035,6 +5327,7 @@
           </w:tcPr>
           <w:p>
             <w:pPr>
+              <w:jc w:val="both"/>
               <w:rPr>
                 <w:rFonts w:ascii="Times New Roman" w:eastAsia="Times New Roman" w:hAnsi="Times New Roman" w:cs="Times New Roman"/>
                 <w:kern w:val="0"/>
@@ -5045,10 +5338,12 @@
               </w:rPr>
             </w:pPr>
             <w:proofErr w:type="spellStart"/>
+            <w:proofErr w:type="gramStart"/>
             <w:r>
               <w:t>termimi</w:t>
             </w:r>
             <w:proofErr w:type="spellEnd"/>
+            <w:proofErr w:type="gramEnd"/>
           </w:p>
         </w:tc>
         <w:tc>
@@ -5059,6 +5354,7 @@
           </w:tcPr>
           <w:p>
             <w:pPr>
+              <w:jc w:val="both"/>
               <w:rPr>
                 <w:rFonts w:ascii="Times New Roman" w:eastAsia="Times New Roman" w:hAnsi="Times New Roman" w:cs="Times New Roman"/>
                 <w:kern w:val="0"/>
@@ -5082,7 +5378,15 @@
             </w:r>
             <w:proofErr w:type="spellEnd"/>
             <w:r>
-              <w:t xml:space="preserve"> 18 16:02:23 2024 +0100</w:t>
+              <w:t xml:space="preserve"> 18 </w:t>
+            </w:r>
+            <w:proofErr w:type="gramStart"/>
+            <w:r>
+              <w:t>16:</w:t>
+            </w:r>
+            <w:proofErr w:type="gramEnd"/>
+            <w:r>
+              <w:t>02:23 2024 +0100</w:t>
             </w:r>
           </w:p>
         </w:tc>
@@ -5094,6 +5398,7 @@
           </w:tcPr>
           <w:p>
             <w:pPr>
+              <w:jc w:val="both"/>
               <w:rPr>
                 <w:rFonts w:ascii="Times New Roman" w:eastAsia="Times New Roman" w:hAnsi="Times New Roman" w:cs="Times New Roman"/>
                 <w:kern w:val="0"/>
@@ -5135,6 +5440,7 @@
           </w:tcPr>
           <w:p>
             <w:pPr>
+              <w:jc w:val="both"/>
               <w:rPr>
                 <w:rFonts w:ascii="Times New Roman" w:eastAsia="Times New Roman" w:hAnsi="Times New Roman" w:cs="Times New Roman"/>
                 <w:kern w:val="0"/>
@@ -5162,6 +5468,7 @@
           </w:tcPr>
           <w:p>
             <w:pPr>
+              <w:jc w:val="both"/>
               <w:rPr>
                 <w:rFonts w:ascii="Times New Roman" w:eastAsia="Times New Roman" w:hAnsi="Times New Roman" w:cs="Times New Roman"/>
                 <w:kern w:val="0"/>
@@ -5185,7 +5492,15 @@
             </w:r>
             <w:proofErr w:type="spellEnd"/>
             <w:r>
-              <w:t xml:space="preserve"> 18 15:59:56 2024 +0100</w:t>
+              <w:t xml:space="preserve"> 18 </w:t>
+            </w:r>
+            <w:proofErr w:type="gramStart"/>
+            <w:r>
+              <w:t>15:</w:t>
+            </w:r>
+            <w:proofErr w:type="gramEnd"/>
+            <w:r>
+              <w:t>59:56 2024 +0100</w:t>
             </w:r>
           </w:p>
         </w:tc>
@@ -5197,6 +5512,7 @@
           </w:tcPr>
           <w:p>
             <w:pPr>
+              <w:jc w:val="both"/>
               <w:rPr>
                 <w:rFonts w:ascii="Times New Roman" w:eastAsia="Times New Roman" w:hAnsi="Times New Roman" w:cs="Times New Roman"/>
                 <w:kern w:val="0"/>
@@ -5266,6 +5582,7 @@
     <w:p>
       <w:pPr>
         <w:pStyle w:val="Titre2"/>
+        <w:jc w:val="both"/>
         <w:rPr>
           <w:lang w:val="en-US"/>
         </w:rPr>
@@ -5298,6 +5615,7 @@
     <w:p>
       <w:pPr>
         <w:ind w:left="360"/>
+        <w:jc w:val="both"/>
         <w:rPr>
           <w:b/>
           <w:bCs/>
@@ -5318,6 +5636,7 @@
     <w:p>
       <w:pPr>
         <w:ind w:left="360"/>
+        <w:jc w:val="both"/>
       </w:pPr>
       <w:r>
         <w:t>Cette a partie avait pour but de créer un Framework permettant d’exécuter des tests unitaires sur les différentes fonctions du script, étant donné le peu de temps alloué au projet, nous avons décidé de nous concentrer un maximum sur l’ajout d’un utilisateur au group « docker-</w:t>
@@ -5334,6 +5653,7 @@
     <w:p>
       <w:pPr>
         <w:ind w:left="360"/>
+        <w:jc w:val="both"/>
       </w:pPr>
       <w:r>
         <w:t>Pour se faire nous avons créer un second script nommé « unitTest.ps1 » nous permettons de lancer le script principale « install_in_nutshell.ps1 » avec des condition précise afin de vérifier le comportement de l’ajout d’un utilisateur</w:t>
@@ -5353,6 +5673,7 @@
     <w:p>
       <w:pPr>
         <w:ind w:left="360"/>
+        <w:jc w:val="both"/>
         <w:rPr>
           <w:b/>
           <w:bCs/>
@@ -5374,6 +5695,7 @@
       <w:pPr>
         <w:shd w:val="clear" w:color="auto" w:fill="181818"/>
         <w:spacing w:after="0" w:line="285" w:lineRule="atLeast"/>
+        <w:jc w:val="both"/>
         <w:rPr>
           <w:rFonts w:ascii="Consolas" w:eastAsia="Times New Roman" w:hAnsi="Consolas" w:cs="Times New Roman"/>
           <w:color w:val="D6D6DD"/>
@@ -5403,6 +5725,7 @@
       <w:pPr>
         <w:shd w:val="clear" w:color="auto" w:fill="181818"/>
         <w:spacing w:after="0" w:line="285" w:lineRule="atLeast"/>
+        <w:jc w:val="both"/>
         <w:rPr>
           <w:rFonts w:ascii="Consolas" w:eastAsia="Times New Roman" w:hAnsi="Consolas" w:cs="Times New Roman"/>
           <w:color w:val="D6D6DD"/>
@@ -5414,6 +5737,7 @@
         </w:rPr>
       </w:pPr>
       <w:proofErr w:type="spellStart"/>
+      <w:proofErr w:type="gramStart"/>
       <w:r>
         <w:rPr>
           <w:rFonts w:ascii="Consolas" w:eastAsia="Times New Roman" w:hAnsi="Consolas" w:cs="Times New Roman"/>
@@ -5427,6 +5751,7 @@
         <w:t>function</w:t>
       </w:r>
       <w:proofErr w:type="spellEnd"/>
+      <w:proofErr w:type="gramEnd"/>
       <w:r>
         <w:rPr>
           <w:rFonts w:ascii="Consolas" w:eastAsia="Times New Roman" w:hAnsi="Consolas" w:cs="Times New Roman"/>
@@ -5470,6 +5795,7 @@
       <w:pPr>
         <w:shd w:val="clear" w:color="auto" w:fill="181818"/>
         <w:spacing w:after="0" w:line="285" w:lineRule="atLeast"/>
+        <w:jc w:val="both"/>
         <w:rPr>
           <w:rFonts w:ascii="Consolas" w:eastAsia="Times New Roman" w:hAnsi="Consolas" w:cs="Times New Roman"/>
           <w:color w:val="D6D6DD"/>
@@ -5492,6 +5818,7 @@
         </w:rPr>
         <w:t xml:space="preserve">    </w:t>
       </w:r>
+      <w:proofErr w:type="gramStart"/>
       <w:r>
         <w:rPr>
           <w:rFonts w:ascii="Consolas" w:eastAsia="Times New Roman" w:hAnsi="Consolas" w:cs="Times New Roman"/>
@@ -5504,6 +5831,7 @@
         </w:rPr>
         <w:t>param</w:t>
       </w:r>
+      <w:proofErr w:type="gramEnd"/>
       <w:r>
         <w:rPr>
           <w:rFonts w:ascii="Consolas" w:eastAsia="Times New Roman" w:hAnsi="Consolas" w:cs="Times New Roman"/>
@@ -5521,6 +5849,7 @@
       <w:pPr>
         <w:shd w:val="clear" w:color="auto" w:fill="181818"/>
         <w:spacing w:after="0" w:line="285" w:lineRule="atLeast"/>
+        <w:jc w:val="both"/>
         <w:rPr>
           <w:rFonts w:ascii="Consolas" w:eastAsia="Times New Roman" w:hAnsi="Consolas" w:cs="Times New Roman"/>
           <w:color w:val="D6D6DD"/>
@@ -5544,6 +5873,7 @@
         <w:t>        [</w:t>
       </w:r>
       <w:proofErr w:type="spellStart"/>
+      <w:proofErr w:type="gramStart"/>
       <w:r>
         <w:rPr>
           <w:rFonts w:ascii="Consolas" w:eastAsia="Times New Roman" w:hAnsi="Consolas" w:cs="Times New Roman"/>
@@ -5557,6 +5887,7 @@
         <w:t>scriptblock</w:t>
       </w:r>
       <w:proofErr w:type="spellEnd"/>
+      <w:proofErr w:type="gramEnd"/>
       <w:r>
         <w:rPr>
           <w:rFonts w:ascii="Consolas" w:eastAsia="Times New Roman" w:hAnsi="Consolas" w:cs="Times New Roman"/>
@@ -5612,6 +5943,7 @@
       <w:pPr>
         <w:shd w:val="clear" w:color="auto" w:fill="181818"/>
         <w:spacing w:after="0" w:line="285" w:lineRule="atLeast"/>
+        <w:jc w:val="both"/>
         <w:rPr>
           <w:rFonts w:ascii="Consolas" w:eastAsia="Times New Roman" w:hAnsi="Consolas" w:cs="Times New Roman"/>
           <w:color w:val="D6D6DD"/>
@@ -5691,6 +6023,7 @@
       <w:pPr>
         <w:shd w:val="clear" w:color="auto" w:fill="181818"/>
         <w:spacing w:after="0" w:line="285" w:lineRule="atLeast"/>
+        <w:jc w:val="both"/>
         <w:rPr>
           <w:rFonts w:ascii="Consolas" w:eastAsia="Times New Roman" w:hAnsi="Consolas" w:cs="Times New Roman"/>
           <w:color w:val="D6D6DD"/>
@@ -5718,6 +6051,7 @@
       <w:pPr>
         <w:shd w:val="clear" w:color="auto" w:fill="181818"/>
         <w:spacing w:after="0" w:line="285" w:lineRule="atLeast"/>
+        <w:jc w:val="both"/>
         <w:rPr>
           <w:rFonts w:ascii="Consolas" w:eastAsia="Times New Roman" w:hAnsi="Consolas" w:cs="Times New Roman"/>
           <w:color w:val="D6D6DD"/>
@@ -5759,6 +6093,7 @@
       <w:pPr>
         <w:shd w:val="clear" w:color="auto" w:fill="181818"/>
         <w:spacing w:after="0" w:line="285" w:lineRule="atLeast"/>
+        <w:jc w:val="both"/>
         <w:rPr>
           <w:rFonts w:ascii="Consolas" w:eastAsia="Times New Roman" w:hAnsi="Consolas" w:cs="Times New Roman"/>
           <w:color w:val="D6D6DD"/>
@@ -5830,6 +6165,7 @@
       <w:pPr>
         <w:shd w:val="clear" w:color="auto" w:fill="181818"/>
         <w:spacing w:after="0" w:line="285" w:lineRule="atLeast"/>
+        <w:jc w:val="both"/>
         <w:rPr>
           <w:rFonts w:ascii="Consolas" w:eastAsia="Times New Roman" w:hAnsi="Consolas" w:cs="Times New Roman"/>
           <w:color w:val="D6D6DD"/>
@@ -5912,6 +6248,7 @@
         </w:rPr>
         <w:t>Out-String</w:t>
       </w:r>
+      <w:proofErr w:type="gramStart"/>
       <w:r>
         <w:rPr>
           <w:rFonts w:ascii="Consolas" w:eastAsia="Times New Roman" w:hAnsi="Consolas" w:cs="Times New Roman"/>
@@ -5922,13 +6259,27 @@
           <w:lang w:val="en-US" w:eastAsia="fr-CH"/>
           <w14:ligatures w14:val="none"/>
         </w:rPr>
-        <w:t xml:space="preserve">).Trim() </w:t>
+        <w:t>).Trim</w:t>
+      </w:r>
+      <w:proofErr w:type="gramEnd"/>
+      <w:r>
+        <w:rPr>
+          <w:rFonts w:ascii="Consolas" w:eastAsia="Times New Roman" w:hAnsi="Consolas" w:cs="Times New Roman"/>
+          <w:color w:val="D6D6DD"/>
+          <w:kern w:val="0"/>
+          <w:sz w:val="21"/>
+          <w:szCs w:val="21"/>
+          <w:lang w:val="en-US" w:eastAsia="fr-CH"/>
+          <w14:ligatures w14:val="none"/>
+        </w:rPr>
+        <w:t xml:space="preserve">() </w:t>
       </w:r>
     </w:p>
     <w:p>
       <w:pPr>
         <w:shd w:val="clear" w:color="auto" w:fill="181818"/>
         <w:spacing w:after="0" w:line="285" w:lineRule="atLeast"/>
+        <w:jc w:val="both"/>
         <w:rPr>
           <w:rFonts w:ascii="Consolas" w:eastAsia="Times New Roman" w:hAnsi="Consolas" w:cs="Times New Roman"/>
           <w:color w:val="D6D6DD"/>
@@ -6057,7 +6408,20 @@
           <w:lang w:val="en-US" w:eastAsia="fr-CH"/>
           <w14:ligatures w14:val="none"/>
         </w:rPr>
-        <w:t>$result</w:t>
+        <w:t>$</w:t>
+      </w:r>
+      <w:proofErr w:type="gramStart"/>
+      <w:r>
+        <w:rPr>
+          <w:rFonts w:ascii="Consolas" w:eastAsia="Times New Roman" w:hAnsi="Consolas" w:cs="Times New Roman"/>
+          <w:color w:val="94C1FA"/>
+          <w:kern w:val="0"/>
+          <w:sz w:val="21"/>
+          <w:szCs w:val="21"/>
+          <w:lang w:val="en-US" w:eastAsia="fr-CH"/>
+          <w14:ligatures w14:val="none"/>
+        </w:rPr>
+        <w:t>result</w:t>
       </w:r>
       <w:r>
         <w:rPr>
@@ -6071,11 +6435,13 @@
         </w:rPr>
         <w:t>){</w:t>
       </w:r>
+      <w:proofErr w:type="gramEnd"/>
     </w:p>
     <w:p>
       <w:pPr>
         <w:shd w:val="clear" w:color="auto" w:fill="181818"/>
         <w:spacing w:after="0" w:line="285" w:lineRule="atLeast"/>
+        <w:jc w:val="both"/>
         <w:rPr>
           <w:rFonts w:ascii="Consolas" w:eastAsia="Times New Roman" w:hAnsi="Consolas" w:cs="Times New Roman"/>
           <w:color w:val="D6D6DD"/>
@@ -6165,6 +6531,7 @@
       <w:pPr>
         <w:shd w:val="clear" w:color="auto" w:fill="181818"/>
         <w:spacing w:after="0" w:line="285" w:lineRule="atLeast"/>
+        <w:jc w:val="both"/>
         <w:rPr>
           <w:rFonts w:ascii="Consolas" w:eastAsia="Times New Roman" w:hAnsi="Consolas" w:cs="Times New Roman"/>
           <w:color w:val="D6D6DD"/>
@@ -6192,6 +6559,7 @@
       <w:pPr>
         <w:shd w:val="clear" w:color="auto" w:fill="181818"/>
         <w:spacing w:after="0" w:line="285" w:lineRule="atLeast"/>
+        <w:jc w:val="both"/>
         <w:rPr>
           <w:rFonts w:ascii="Consolas" w:eastAsia="Times New Roman" w:hAnsi="Consolas" w:cs="Times New Roman"/>
           <w:color w:val="D6D6DD"/>
@@ -6243,6 +6611,7 @@
       <w:pPr>
         <w:shd w:val="clear" w:color="auto" w:fill="181818"/>
         <w:spacing w:after="0" w:line="285" w:lineRule="atLeast"/>
+        <w:jc w:val="both"/>
         <w:rPr>
           <w:rFonts w:ascii="Consolas" w:eastAsia="Times New Roman" w:hAnsi="Consolas" w:cs="Times New Roman"/>
           <w:color w:val="D6D6DD"/>
@@ -6332,6 +6701,7 @@
       <w:pPr>
         <w:shd w:val="clear" w:color="auto" w:fill="181818"/>
         <w:spacing w:after="0" w:line="285" w:lineRule="atLeast"/>
+        <w:jc w:val="both"/>
         <w:rPr>
           <w:rFonts w:ascii="Consolas" w:eastAsia="Times New Roman" w:hAnsi="Consolas" w:cs="Times New Roman"/>
           <w:color w:val="D6D6DD"/>
@@ -6364,7 +6734,20 @@
           <w:lang w:val="en-US" w:eastAsia="fr-CH"/>
           <w14:ligatures w14:val="none"/>
         </w:rPr>
-        <w:t>Write-Host</w:t>
+        <w:t>Write-</w:t>
+      </w:r>
+      <w:proofErr w:type="gramStart"/>
+      <w:r>
+        <w:rPr>
+          <w:rFonts w:ascii="Consolas" w:eastAsia="Times New Roman" w:hAnsi="Consolas" w:cs="Times New Roman"/>
+          <w:color w:val="EFB080"/>
+          <w:kern w:val="0"/>
+          <w:sz w:val="21"/>
+          <w:szCs w:val="21"/>
+          <w:lang w:val="en-US" w:eastAsia="fr-CH"/>
+          <w14:ligatures w14:val="none"/>
+        </w:rPr>
+        <w:t>Host</w:t>
       </w:r>
       <w:r>
         <w:rPr>
@@ -6378,6 +6761,7 @@
         </w:rPr>
         <w:t>(</w:t>
       </w:r>
+      <w:proofErr w:type="gramEnd"/>
       <w:r>
         <w:rPr>
           <w:rFonts w:ascii="Consolas" w:eastAsia="Times New Roman" w:hAnsi="Consolas" w:cs="Times New Roman"/>
@@ -6431,6 +6815,7 @@
       <w:pPr>
         <w:shd w:val="clear" w:color="auto" w:fill="181818"/>
         <w:spacing w:after="0" w:line="285" w:lineRule="atLeast"/>
+        <w:jc w:val="both"/>
         <w:rPr>
           <w:rFonts w:ascii="Consolas" w:eastAsia="Times New Roman" w:hAnsi="Consolas" w:cs="Times New Roman"/>
           <w:color w:val="D6D6DD"/>
@@ -6463,7 +6848,20 @@
           <w:lang w:eastAsia="fr-CH"/>
           <w14:ligatures w14:val="none"/>
         </w:rPr>
-        <w:t>Write-Host</w:t>
+        <w:t>Write-</w:t>
+      </w:r>
+      <w:proofErr w:type="gramStart"/>
+      <w:r>
+        <w:rPr>
+          <w:rFonts w:ascii="Consolas" w:eastAsia="Times New Roman" w:hAnsi="Consolas" w:cs="Times New Roman"/>
+          <w:color w:val="EFB080"/>
+          <w:kern w:val="0"/>
+          <w:sz w:val="21"/>
+          <w:szCs w:val="21"/>
+          <w:lang w:eastAsia="fr-CH"/>
+          <w14:ligatures w14:val="none"/>
+        </w:rPr>
+        <w:t>Host</w:t>
       </w:r>
       <w:r>
         <w:rPr>
@@ -6477,6 +6875,7 @@
         </w:rPr>
         <w:t>(</w:t>
       </w:r>
+      <w:proofErr w:type="gramEnd"/>
       <w:r>
         <w:rPr>
           <w:rFonts w:ascii="Consolas" w:eastAsia="Times New Roman" w:hAnsi="Consolas" w:cs="Times New Roman"/>
@@ -6570,6 +6969,7 @@
       <w:pPr>
         <w:shd w:val="clear" w:color="auto" w:fill="181818"/>
         <w:spacing w:after="0" w:line="285" w:lineRule="atLeast"/>
+        <w:jc w:val="both"/>
         <w:rPr>
           <w:rFonts w:ascii="Consolas" w:eastAsia="Times New Roman" w:hAnsi="Consolas" w:cs="Times New Roman"/>
           <w:color w:val="D6D6DD"/>
@@ -6585,6 +6985,7 @@
       <w:pPr>
         <w:shd w:val="clear" w:color="auto" w:fill="181818"/>
         <w:spacing w:after="0" w:line="285" w:lineRule="atLeast"/>
+        <w:jc w:val="both"/>
         <w:rPr>
           <w:rFonts w:ascii="Consolas" w:eastAsia="Times New Roman" w:hAnsi="Consolas" w:cs="Times New Roman"/>
           <w:color w:val="D6D6DD"/>
@@ -6612,6 +7013,7 @@
       <w:pPr>
         <w:shd w:val="clear" w:color="auto" w:fill="181818"/>
         <w:spacing w:after="0" w:line="285" w:lineRule="atLeast"/>
+        <w:jc w:val="both"/>
         <w:rPr>
           <w:rFonts w:ascii="Consolas" w:eastAsia="Times New Roman" w:hAnsi="Consolas" w:cs="Times New Roman"/>
           <w:color w:val="D6D6DD"/>
@@ -6640,6 +7042,7 @@
       <w:pPr>
         <w:shd w:val="clear" w:color="auto" w:fill="181818"/>
         <w:spacing w:after="0" w:line="285" w:lineRule="atLeast"/>
+        <w:jc w:val="both"/>
         <w:rPr>
           <w:rFonts w:ascii="Consolas" w:eastAsia="Times New Roman" w:hAnsi="Consolas" w:cs="Times New Roman"/>
           <w:color w:val="D6D6DD"/>
@@ -6655,6 +7058,7 @@
       <w:pPr>
         <w:shd w:val="clear" w:color="auto" w:fill="181818"/>
         <w:spacing w:after="0" w:line="285" w:lineRule="atLeast"/>
+        <w:jc w:val="both"/>
         <w:rPr>
           <w:rFonts w:ascii="Consolas" w:eastAsia="Times New Roman" w:hAnsi="Consolas" w:cs="Times New Roman"/>
           <w:color w:val="D6D6DD"/>
@@ -6684,6 +7088,7 @@
       <w:pPr>
         <w:shd w:val="clear" w:color="auto" w:fill="181818"/>
         <w:spacing w:after="0" w:line="285" w:lineRule="atLeast"/>
+        <w:jc w:val="both"/>
         <w:rPr>
           <w:rFonts w:ascii="Consolas" w:eastAsia="Times New Roman" w:hAnsi="Consolas" w:cs="Times New Roman"/>
           <w:color w:val="D6D6DD"/>
@@ -6695,6 +7100,7 @@
         </w:rPr>
       </w:pPr>
       <w:proofErr w:type="spellStart"/>
+      <w:proofErr w:type="gramStart"/>
       <w:r>
         <w:rPr>
           <w:rFonts w:ascii="Consolas" w:eastAsia="Times New Roman" w:hAnsi="Consolas" w:cs="Times New Roman"/>
@@ -6708,6 +7114,7 @@
         <w:t>function</w:t>
       </w:r>
       <w:proofErr w:type="spellEnd"/>
+      <w:proofErr w:type="gramEnd"/>
       <w:r>
         <w:rPr>
           <w:rFonts w:ascii="Consolas" w:eastAsia="Times New Roman" w:hAnsi="Consolas" w:cs="Times New Roman"/>
@@ -6763,6 +7170,7 @@
       <w:pPr>
         <w:shd w:val="clear" w:color="auto" w:fill="181818"/>
         <w:spacing w:after="0" w:line="285" w:lineRule="atLeast"/>
+        <w:jc w:val="both"/>
         <w:rPr>
           <w:rFonts w:ascii="Consolas" w:eastAsia="Times New Roman" w:hAnsi="Consolas" w:cs="Times New Roman"/>
           <w:color w:val="D6D6DD"/>
@@ -6785,6 +7193,7 @@
         </w:rPr>
         <w:t xml:space="preserve">    </w:t>
       </w:r>
+      <w:proofErr w:type="gramStart"/>
       <w:r>
         <w:rPr>
           <w:rFonts w:ascii="Consolas" w:eastAsia="Times New Roman" w:hAnsi="Consolas" w:cs="Times New Roman"/>
@@ -6797,6 +7206,7 @@
         </w:rPr>
         <w:t>param</w:t>
       </w:r>
+      <w:proofErr w:type="gramEnd"/>
       <w:r>
         <w:rPr>
           <w:rFonts w:ascii="Consolas" w:eastAsia="Times New Roman" w:hAnsi="Consolas" w:cs="Times New Roman"/>
@@ -6814,6 +7224,7 @@
       <w:pPr>
         <w:shd w:val="clear" w:color="auto" w:fill="181818"/>
         <w:spacing w:after="0" w:line="285" w:lineRule="atLeast"/>
+        <w:jc w:val="both"/>
         <w:rPr>
           <w:rFonts w:ascii="Consolas" w:eastAsia="Times New Roman" w:hAnsi="Consolas" w:cs="Times New Roman"/>
           <w:color w:val="D6D6DD"/>
@@ -6837,6 +7248,7 @@
         <w:t>        [</w:t>
       </w:r>
       <w:proofErr w:type="spellStart"/>
+      <w:proofErr w:type="gramStart"/>
       <w:r>
         <w:rPr>
           <w:rFonts w:ascii="Consolas" w:eastAsia="Times New Roman" w:hAnsi="Consolas" w:cs="Times New Roman"/>
@@ -6850,6 +7262,7 @@
         <w:t>scriptblock</w:t>
       </w:r>
       <w:proofErr w:type="spellEnd"/>
+      <w:proofErr w:type="gramEnd"/>
       <w:r>
         <w:rPr>
           <w:rFonts w:ascii="Consolas" w:eastAsia="Times New Roman" w:hAnsi="Consolas" w:cs="Times New Roman"/>
@@ -6905,6 +7318,7 @@
       <w:pPr>
         <w:shd w:val="clear" w:color="auto" w:fill="181818"/>
         <w:spacing w:after="0" w:line="285" w:lineRule="atLeast"/>
+        <w:jc w:val="both"/>
         <w:rPr>
           <w:rFonts w:ascii="Consolas" w:eastAsia="Times New Roman" w:hAnsi="Consolas" w:cs="Times New Roman"/>
           <w:color w:val="D6D6DD"/>
@@ -6984,6 +7398,7 @@
       <w:pPr>
         <w:shd w:val="clear" w:color="auto" w:fill="181818"/>
         <w:spacing w:after="0" w:line="285" w:lineRule="atLeast"/>
+        <w:jc w:val="both"/>
         <w:rPr>
           <w:rFonts w:ascii="Consolas" w:eastAsia="Times New Roman" w:hAnsi="Consolas" w:cs="Times New Roman"/>
           <w:color w:val="D6D6DD"/>
@@ -7011,6 +7426,7 @@
       <w:pPr>
         <w:shd w:val="clear" w:color="auto" w:fill="181818"/>
         <w:spacing w:after="0" w:line="285" w:lineRule="atLeast"/>
+        <w:jc w:val="both"/>
         <w:rPr>
           <w:rFonts w:ascii="Consolas" w:eastAsia="Times New Roman" w:hAnsi="Consolas" w:cs="Times New Roman"/>
           <w:color w:val="D6D6DD"/>
@@ -7052,6 +7468,7 @@
       <w:pPr>
         <w:shd w:val="clear" w:color="auto" w:fill="181818"/>
         <w:spacing w:after="0" w:line="285" w:lineRule="atLeast"/>
+        <w:jc w:val="both"/>
         <w:rPr>
           <w:rFonts w:ascii="Consolas" w:eastAsia="Times New Roman" w:hAnsi="Consolas" w:cs="Times New Roman"/>
           <w:color w:val="D6D6DD"/>
@@ -7123,6 +7540,7 @@
       <w:pPr>
         <w:shd w:val="clear" w:color="auto" w:fill="181818"/>
         <w:spacing w:after="0" w:line="285" w:lineRule="atLeast"/>
+        <w:jc w:val="both"/>
         <w:rPr>
           <w:rFonts w:ascii="Consolas" w:eastAsia="Times New Roman" w:hAnsi="Consolas" w:cs="Times New Roman"/>
           <w:color w:val="D6D6DD"/>
@@ -7205,6 +7623,7 @@
         </w:rPr>
         <w:t>Out-String</w:t>
       </w:r>
+      <w:proofErr w:type="gramStart"/>
       <w:r>
         <w:rPr>
           <w:rFonts w:ascii="Consolas" w:eastAsia="Times New Roman" w:hAnsi="Consolas" w:cs="Times New Roman"/>
@@ -7215,13 +7634,27 @@
           <w:lang w:val="en-US" w:eastAsia="fr-CH"/>
           <w14:ligatures w14:val="none"/>
         </w:rPr>
-        <w:t xml:space="preserve">).Trim() </w:t>
+        <w:t>).Trim</w:t>
+      </w:r>
+      <w:proofErr w:type="gramEnd"/>
+      <w:r>
+        <w:rPr>
+          <w:rFonts w:ascii="Consolas" w:eastAsia="Times New Roman" w:hAnsi="Consolas" w:cs="Times New Roman"/>
+          <w:color w:val="D6D6DD"/>
+          <w:kern w:val="0"/>
+          <w:sz w:val="21"/>
+          <w:szCs w:val="21"/>
+          <w:lang w:val="en-US" w:eastAsia="fr-CH"/>
+          <w14:ligatures w14:val="none"/>
+        </w:rPr>
+        <w:t xml:space="preserve">() </w:t>
       </w:r>
     </w:p>
     <w:p>
       <w:pPr>
         <w:shd w:val="clear" w:color="auto" w:fill="181818"/>
         <w:spacing w:after="0" w:line="285" w:lineRule="atLeast"/>
+        <w:jc w:val="both"/>
         <w:rPr>
           <w:rFonts w:ascii="Consolas" w:eastAsia="Times New Roman" w:hAnsi="Consolas" w:cs="Times New Roman"/>
           <w:color w:val="D6D6DD"/>
@@ -7244,6 +7677,7 @@
         </w:rPr>
         <w:t xml:space="preserve">    </w:t>
       </w:r>
+      <w:proofErr w:type="gramStart"/>
       <w:r>
         <w:rPr>
           <w:rFonts w:ascii="Consolas" w:eastAsia="Times New Roman" w:hAnsi="Consolas" w:cs="Times New Roman"/>
@@ -7268,6 +7702,7 @@
         </w:rPr>
         <w:t>(</w:t>
       </w:r>
+      <w:proofErr w:type="gramEnd"/>
       <w:r>
         <w:rPr>
           <w:rFonts w:ascii="Consolas" w:eastAsia="Times New Roman" w:hAnsi="Consolas" w:cs="Times New Roman"/>
@@ -7369,6 +7804,7 @@
       <w:pPr>
         <w:shd w:val="clear" w:color="auto" w:fill="181818"/>
         <w:spacing w:after="0" w:line="285" w:lineRule="atLeast"/>
+        <w:jc w:val="both"/>
         <w:rPr>
           <w:rFonts w:ascii="Consolas" w:eastAsia="Times New Roman" w:hAnsi="Consolas" w:cs="Times New Roman"/>
           <w:color w:val="D6D6DD"/>
@@ -7458,6 +7894,7 @@
       <w:pPr>
         <w:shd w:val="clear" w:color="auto" w:fill="181818"/>
         <w:spacing w:after="0" w:line="285" w:lineRule="atLeast"/>
+        <w:jc w:val="both"/>
         <w:rPr>
           <w:rFonts w:ascii="Consolas" w:eastAsia="Times New Roman" w:hAnsi="Consolas" w:cs="Times New Roman"/>
           <w:color w:val="D6D6DD"/>
@@ -7485,6 +7922,7 @@
       <w:pPr>
         <w:shd w:val="clear" w:color="auto" w:fill="181818"/>
         <w:spacing w:after="0" w:line="285" w:lineRule="atLeast"/>
+        <w:jc w:val="both"/>
         <w:rPr>
           <w:rFonts w:ascii="Consolas" w:eastAsia="Times New Roman" w:hAnsi="Consolas" w:cs="Times New Roman"/>
           <w:color w:val="D6D6DD"/>
@@ -7536,6 +7974,7 @@
       <w:pPr>
         <w:shd w:val="clear" w:color="auto" w:fill="181818"/>
         <w:spacing w:after="0" w:line="285" w:lineRule="atLeast"/>
+        <w:jc w:val="both"/>
         <w:rPr>
           <w:rFonts w:ascii="Consolas" w:eastAsia="Times New Roman" w:hAnsi="Consolas" w:cs="Times New Roman"/>
           <w:color w:val="D6D6DD"/>
@@ -7625,6 +8064,7 @@
       <w:pPr>
         <w:shd w:val="clear" w:color="auto" w:fill="181818"/>
         <w:spacing w:after="0" w:line="285" w:lineRule="atLeast"/>
+        <w:jc w:val="both"/>
         <w:rPr>
           <w:rFonts w:ascii="Consolas" w:eastAsia="Times New Roman" w:hAnsi="Consolas" w:cs="Times New Roman"/>
           <w:color w:val="D6D6DD"/>
@@ -7657,7 +8097,20 @@
           <w:lang w:val="en-US" w:eastAsia="fr-CH"/>
           <w14:ligatures w14:val="none"/>
         </w:rPr>
-        <w:t>Write-Host</w:t>
+        <w:t>Write-</w:t>
+      </w:r>
+      <w:proofErr w:type="gramStart"/>
+      <w:r>
+        <w:rPr>
+          <w:rFonts w:ascii="Consolas" w:eastAsia="Times New Roman" w:hAnsi="Consolas" w:cs="Times New Roman"/>
+          <w:color w:val="EFB080"/>
+          <w:kern w:val="0"/>
+          <w:sz w:val="21"/>
+          <w:szCs w:val="21"/>
+          <w:lang w:val="en-US" w:eastAsia="fr-CH"/>
+          <w14:ligatures w14:val="none"/>
+        </w:rPr>
+        <w:t>Host</w:t>
       </w:r>
       <w:r>
         <w:rPr>
@@ -7671,6 +8124,7 @@
         </w:rPr>
         <w:t>(</w:t>
       </w:r>
+      <w:proofErr w:type="gramEnd"/>
       <w:r>
         <w:rPr>
           <w:rFonts w:ascii="Consolas" w:eastAsia="Times New Roman" w:hAnsi="Consolas" w:cs="Times New Roman"/>
@@ -7724,6 +8178,7 @@
       <w:pPr>
         <w:shd w:val="clear" w:color="auto" w:fill="181818"/>
         <w:spacing w:after="0" w:line="285" w:lineRule="atLeast"/>
+        <w:jc w:val="both"/>
         <w:rPr>
           <w:rFonts w:ascii="Consolas" w:eastAsia="Times New Roman" w:hAnsi="Consolas" w:cs="Times New Roman"/>
           <w:color w:val="D6D6DD"/>
@@ -7756,7 +8211,20 @@
           <w:lang w:val="en-US" w:eastAsia="fr-CH"/>
           <w14:ligatures w14:val="none"/>
         </w:rPr>
-        <w:t>Write-Host</w:t>
+        <w:t>Write-</w:t>
+      </w:r>
+      <w:proofErr w:type="gramStart"/>
+      <w:r>
+        <w:rPr>
+          <w:rFonts w:ascii="Consolas" w:eastAsia="Times New Roman" w:hAnsi="Consolas" w:cs="Times New Roman"/>
+          <w:color w:val="EFB080"/>
+          <w:kern w:val="0"/>
+          <w:sz w:val="21"/>
+          <w:szCs w:val="21"/>
+          <w:lang w:val="en-US" w:eastAsia="fr-CH"/>
+          <w14:ligatures w14:val="none"/>
+        </w:rPr>
+        <w:t>Host</w:t>
       </w:r>
       <w:r>
         <w:rPr>
@@ -7770,6 +8238,7 @@
         </w:rPr>
         <w:t>(</w:t>
       </w:r>
+      <w:proofErr w:type="gramEnd"/>
       <w:r>
         <w:rPr>
           <w:rFonts w:ascii="Consolas" w:eastAsia="Times New Roman" w:hAnsi="Consolas" w:cs="Times New Roman"/>
@@ -7823,6 +8292,7 @@
       <w:pPr>
         <w:shd w:val="clear" w:color="auto" w:fill="181818"/>
         <w:spacing w:after="0" w:line="285" w:lineRule="atLeast"/>
+        <w:jc w:val="both"/>
         <w:rPr>
           <w:rFonts w:ascii="Consolas" w:eastAsia="Times New Roman" w:hAnsi="Consolas" w:cs="Times New Roman"/>
           <w:color w:val="D6D6DD"/>
@@ -7838,6 +8308,7 @@
       <w:pPr>
         <w:shd w:val="clear" w:color="auto" w:fill="181818"/>
         <w:spacing w:after="0" w:line="285" w:lineRule="atLeast"/>
+        <w:jc w:val="both"/>
         <w:rPr>
           <w:rFonts w:ascii="Consolas" w:eastAsia="Times New Roman" w:hAnsi="Consolas" w:cs="Times New Roman"/>
           <w:color w:val="D6D6DD"/>
@@ -7877,6 +8348,7 @@
       <w:pPr>
         <w:shd w:val="clear" w:color="auto" w:fill="181818"/>
         <w:spacing w:after="0" w:line="285" w:lineRule="atLeast"/>
+        <w:jc w:val="both"/>
         <w:rPr>
           <w:rFonts w:ascii="Consolas" w:eastAsia="Times New Roman" w:hAnsi="Consolas" w:cs="Times New Roman"/>
           <w:color w:val="D6D6DD"/>
@@ -7904,6 +8376,7 @@
       <w:pPr>
         <w:shd w:val="clear" w:color="auto" w:fill="181818"/>
         <w:spacing w:after="0" w:line="285" w:lineRule="atLeast"/>
+        <w:jc w:val="both"/>
         <w:rPr>
           <w:rFonts w:ascii="Consolas" w:eastAsia="Times New Roman" w:hAnsi="Consolas" w:cs="Times New Roman"/>
           <w:color w:val="D6D6DD"/>
@@ -7919,6 +8392,7 @@
       <w:pPr>
         <w:shd w:val="clear" w:color="auto" w:fill="181818"/>
         <w:spacing w:after="0" w:line="285" w:lineRule="atLeast"/>
+        <w:jc w:val="both"/>
         <w:rPr>
           <w:rFonts w:ascii="Consolas" w:eastAsia="Times New Roman" w:hAnsi="Consolas" w:cs="Times New Roman"/>
           <w:color w:val="D6D6DD"/>
@@ -7941,323 +8415,9 @@
           <w:lang w:eastAsia="fr-CH"/>
           <w14:ligatures w14:val="none"/>
         </w:rPr>
-        <w:t># Test 1: Vérifie que le script gère correctement un utilisateur inexistant</w:t>
-      </w:r>
-    </w:p>
-    <w:p>
-      <w:pPr>
-        <w:shd w:val="clear" w:color="auto" w:fill="181818"/>
-        <w:spacing w:after="0" w:line="285" w:lineRule="atLeast"/>
-        <w:rPr>
-          <w:rFonts w:ascii="Consolas" w:eastAsia="Times New Roman" w:hAnsi="Consolas" w:cs="Times New Roman"/>
-          <w:color w:val="D6D6DD"/>
-          <w:kern w:val="0"/>
-          <w:sz w:val="21"/>
-          <w:szCs w:val="21"/>
-          <w:lang w:eastAsia="fr-CH"/>
-          <w14:ligatures w14:val="none"/>
-        </w:rPr>
-      </w:pPr>
-      <w:r>
-        <w:rPr>
-          <w:rFonts w:ascii="Consolas" w:eastAsia="Times New Roman" w:hAnsi="Consolas" w:cs="Times New Roman"/>
-          <w:color w:val="EFB080"/>
-          <w:kern w:val="0"/>
-          <w:sz w:val="21"/>
-          <w:szCs w:val="21"/>
-          <w:lang w:eastAsia="fr-CH"/>
-          <w14:ligatures w14:val="none"/>
-        </w:rPr>
-        <w:t>Write-Host</w:t>
-      </w:r>
-      <w:r>
-        <w:rPr>
-          <w:rFonts w:ascii="Consolas" w:eastAsia="Times New Roman" w:hAnsi="Consolas" w:cs="Times New Roman"/>
-          <w:color w:val="D6D6DD"/>
-          <w:kern w:val="0"/>
-          <w:sz w:val="21"/>
-          <w:szCs w:val="21"/>
-          <w:lang w:eastAsia="fr-CH"/>
-          <w14:ligatures w14:val="none"/>
-        </w:rPr>
-        <w:t xml:space="preserve"> </w:t>
-      </w:r>
-      <w:r>
-        <w:rPr>
-          <w:rFonts w:ascii="Consolas" w:eastAsia="Times New Roman" w:hAnsi="Consolas" w:cs="Times New Roman"/>
-          <w:color w:val="E394DC"/>
-          <w:kern w:val="0"/>
-          <w:sz w:val="21"/>
-          <w:szCs w:val="21"/>
-          <w:lang w:eastAsia="fr-CH"/>
-          <w14:ligatures w14:val="none"/>
-        </w:rPr>
-        <w:t>"Test1"</w:t>
-      </w:r>
-    </w:p>
-    <w:p>
-      <w:pPr>
-        <w:shd w:val="clear" w:color="auto" w:fill="181818"/>
-        <w:spacing w:after="0" w:line="285" w:lineRule="atLeast"/>
-        <w:rPr>
-          <w:rFonts w:ascii="Consolas" w:eastAsia="Times New Roman" w:hAnsi="Consolas" w:cs="Times New Roman"/>
-          <w:color w:val="D6D6DD"/>
-          <w:kern w:val="0"/>
-          <w:sz w:val="21"/>
-          <w:szCs w:val="21"/>
-          <w:lang w:eastAsia="fr-CH"/>
-          <w14:ligatures w14:val="none"/>
-        </w:rPr>
-      </w:pPr>
-      <w:r>
-        <w:rPr>
-          <w:rFonts w:ascii="Consolas" w:eastAsia="Times New Roman" w:hAnsi="Consolas" w:cs="Times New Roman"/>
-          <w:color w:val="94C1FA"/>
-          <w:kern w:val="0"/>
-          <w:sz w:val="21"/>
-          <w:szCs w:val="21"/>
-          <w:lang w:eastAsia="fr-CH"/>
-          <w14:ligatures w14:val="none"/>
-        </w:rPr>
-        <w:t>$</w:t>
-      </w:r>
-      <w:proofErr w:type="spellStart"/>
-      <w:r>
-        <w:rPr>
-          <w:rFonts w:ascii="Consolas" w:eastAsia="Times New Roman" w:hAnsi="Consolas" w:cs="Times New Roman"/>
-          <w:color w:val="94C1FA"/>
-          <w:kern w:val="0"/>
-          <w:sz w:val="21"/>
-          <w:szCs w:val="21"/>
-          <w:lang w:eastAsia="fr-CH"/>
-          <w14:ligatures w14:val="none"/>
-        </w:rPr>
-        <w:t>excpectedResult</w:t>
-      </w:r>
-      <w:proofErr w:type="spellEnd"/>
-      <w:r>
-        <w:rPr>
-          <w:rFonts w:ascii="Consolas" w:eastAsia="Times New Roman" w:hAnsi="Consolas" w:cs="Times New Roman"/>
-          <w:color w:val="D6D6DD"/>
-          <w:kern w:val="0"/>
-          <w:sz w:val="21"/>
-          <w:szCs w:val="21"/>
-          <w:lang w:eastAsia="fr-CH"/>
-          <w14:ligatures w14:val="none"/>
-        </w:rPr>
-        <w:t xml:space="preserve"> = </w:t>
-      </w:r>
-      <w:r>
-        <w:rPr>
-          <w:rFonts w:ascii="Consolas" w:eastAsia="Times New Roman" w:hAnsi="Consolas" w:cs="Times New Roman"/>
-          <w:color w:val="E394DC"/>
-          <w:kern w:val="0"/>
-          <w:sz w:val="21"/>
-          <w:szCs w:val="21"/>
-          <w:lang w:eastAsia="fr-CH"/>
-          <w14:ligatures w14:val="none"/>
-        </w:rPr>
-        <w:t xml:space="preserve">"L'utilisateur ou groupe global suivant n'existe pas : </w:t>
-      </w:r>
-      <w:proofErr w:type="spellStart"/>
-      <w:r>
-        <w:rPr>
-          <w:rFonts w:ascii="Consolas" w:eastAsia="Times New Roman" w:hAnsi="Consolas" w:cs="Times New Roman"/>
-          <w:color w:val="E394DC"/>
-          <w:kern w:val="0"/>
-          <w:sz w:val="21"/>
-          <w:szCs w:val="21"/>
-          <w:lang w:eastAsia="fr-CH"/>
-          <w14:ligatures w14:val="none"/>
-        </w:rPr>
-        <w:t>wefwefd</w:t>
-      </w:r>
-      <w:proofErr w:type="spellEnd"/>
-      <w:r>
-        <w:rPr>
-          <w:rFonts w:ascii="Consolas" w:eastAsia="Times New Roman" w:hAnsi="Consolas" w:cs="Times New Roman"/>
-          <w:color w:val="E394DC"/>
-          <w:kern w:val="0"/>
-          <w:sz w:val="21"/>
-          <w:szCs w:val="21"/>
-          <w:lang w:eastAsia="fr-CH"/>
-          <w14:ligatures w14:val="none"/>
-        </w:rPr>
-        <w:t>."</w:t>
-      </w:r>
-    </w:p>
-    <w:p>
-      <w:pPr>
-        <w:shd w:val="clear" w:color="auto" w:fill="181818"/>
-        <w:spacing w:after="0" w:line="285" w:lineRule="atLeast"/>
-        <w:rPr>
-          <w:rFonts w:ascii="Consolas" w:eastAsia="Times New Roman" w:hAnsi="Consolas" w:cs="Times New Roman"/>
-          <w:color w:val="D6D6DD"/>
-          <w:kern w:val="0"/>
-          <w:sz w:val="21"/>
-          <w:szCs w:val="21"/>
-          <w:lang w:val="en-US" w:eastAsia="fr-CH"/>
-          <w14:ligatures w14:val="none"/>
-        </w:rPr>
-      </w:pPr>
-      <w:r>
-        <w:rPr>
-          <w:rFonts w:ascii="Consolas" w:eastAsia="Times New Roman" w:hAnsi="Consolas" w:cs="Times New Roman"/>
-          <w:color w:val="EFB080"/>
-          <w:kern w:val="0"/>
-          <w:sz w:val="21"/>
-          <w:szCs w:val="21"/>
-          <w:lang w:val="en-US" w:eastAsia="fr-CH"/>
-          <w14:ligatures w14:val="none"/>
-        </w:rPr>
-        <w:t>Assert-Like</w:t>
-      </w:r>
-      <w:r>
-        <w:rPr>
-          <w:rFonts w:ascii="Consolas" w:eastAsia="Times New Roman" w:hAnsi="Consolas" w:cs="Times New Roman"/>
-          <w:color w:val="D6D6DD"/>
-          <w:kern w:val="0"/>
-          <w:sz w:val="21"/>
-          <w:szCs w:val="21"/>
-          <w:lang w:val="en-US" w:eastAsia="fr-CH"/>
-          <w14:ligatures w14:val="none"/>
-        </w:rPr>
-        <w:t xml:space="preserve"> -action { .\install_in_nutshell.ps1 -</w:t>
-      </w:r>
-      <w:proofErr w:type="spellStart"/>
-      <w:r>
-        <w:rPr>
-          <w:rFonts w:ascii="Consolas" w:eastAsia="Times New Roman" w:hAnsi="Consolas" w:cs="Times New Roman"/>
-          <w:color w:val="D6D6DD"/>
-          <w:kern w:val="0"/>
-          <w:sz w:val="21"/>
-          <w:szCs w:val="21"/>
-          <w:lang w:val="en-US" w:eastAsia="fr-CH"/>
-          <w14:ligatures w14:val="none"/>
-        </w:rPr>
-        <w:t>CompleteInstall</w:t>
-      </w:r>
-      <w:proofErr w:type="spellEnd"/>
-      <w:r>
-        <w:rPr>
-          <w:rFonts w:ascii="Consolas" w:eastAsia="Times New Roman" w:hAnsi="Consolas" w:cs="Times New Roman"/>
-          <w:color w:val="D6D6DD"/>
-          <w:kern w:val="0"/>
-          <w:sz w:val="21"/>
-          <w:szCs w:val="21"/>
-          <w:lang w:val="en-US" w:eastAsia="fr-CH"/>
-          <w14:ligatures w14:val="none"/>
-        </w:rPr>
-        <w:t xml:space="preserve"> $false -</w:t>
-      </w:r>
-      <w:proofErr w:type="spellStart"/>
-      <w:r>
-        <w:rPr>
-          <w:rFonts w:ascii="Consolas" w:eastAsia="Times New Roman" w:hAnsi="Consolas" w:cs="Times New Roman"/>
-          <w:color w:val="D6D6DD"/>
-          <w:kern w:val="0"/>
-          <w:sz w:val="21"/>
-          <w:szCs w:val="21"/>
-          <w:lang w:val="en-US" w:eastAsia="fr-CH"/>
-          <w14:ligatures w14:val="none"/>
-        </w:rPr>
-        <w:t>UserToAdd</w:t>
-      </w:r>
-      <w:proofErr w:type="spellEnd"/>
-      <w:r>
-        <w:rPr>
-          <w:rFonts w:ascii="Consolas" w:eastAsia="Times New Roman" w:hAnsi="Consolas" w:cs="Times New Roman"/>
-          <w:color w:val="D6D6DD"/>
-          <w:kern w:val="0"/>
-          <w:sz w:val="21"/>
-          <w:szCs w:val="21"/>
-          <w:lang w:val="en-US" w:eastAsia="fr-CH"/>
-          <w14:ligatures w14:val="none"/>
-        </w:rPr>
-        <w:t xml:space="preserve"> </w:t>
-      </w:r>
-      <w:proofErr w:type="spellStart"/>
-      <w:r>
-        <w:rPr>
-          <w:rFonts w:ascii="Consolas" w:eastAsia="Times New Roman" w:hAnsi="Consolas" w:cs="Times New Roman"/>
-          <w:color w:val="D6D6DD"/>
-          <w:kern w:val="0"/>
-          <w:sz w:val="21"/>
-          <w:szCs w:val="21"/>
-          <w:lang w:val="en-US" w:eastAsia="fr-CH"/>
-          <w14:ligatures w14:val="none"/>
-        </w:rPr>
-        <w:t>wefwefd</w:t>
-      </w:r>
-      <w:proofErr w:type="spellEnd"/>
-      <w:r>
-        <w:rPr>
-          <w:rFonts w:ascii="Consolas" w:eastAsia="Times New Roman" w:hAnsi="Consolas" w:cs="Times New Roman"/>
-          <w:color w:val="D6D6DD"/>
-          <w:kern w:val="0"/>
-          <w:sz w:val="21"/>
-          <w:szCs w:val="21"/>
-          <w:lang w:val="en-US" w:eastAsia="fr-CH"/>
-          <w14:ligatures w14:val="none"/>
-        </w:rPr>
-        <w:t xml:space="preserve"> &gt; $null 2&gt;&amp;1} -expected </w:t>
-      </w:r>
-      <w:r>
-        <w:rPr>
-          <w:rFonts w:ascii="Consolas" w:eastAsia="Times New Roman" w:hAnsi="Consolas" w:cs="Times New Roman"/>
-          <w:color w:val="94C1FA"/>
-          <w:kern w:val="0"/>
-          <w:sz w:val="21"/>
-          <w:szCs w:val="21"/>
-          <w:lang w:val="en-US" w:eastAsia="fr-CH"/>
-          <w14:ligatures w14:val="none"/>
-        </w:rPr>
-        <w:t>$</w:t>
-      </w:r>
-      <w:proofErr w:type="spellStart"/>
-      <w:r>
-        <w:rPr>
-          <w:rFonts w:ascii="Consolas" w:eastAsia="Times New Roman" w:hAnsi="Consolas" w:cs="Times New Roman"/>
-          <w:color w:val="94C1FA"/>
-          <w:kern w:val="0"/>
-          <w:sz w:val="21"/>
-          <w:szCs w:val="21"/>
-          <w:lang w:val="en-US" w:eastAsia="fr-CH"/>
-          <w14:ligatures w14:val="none"/>
-        </w:rPr>
-        <w:t>excpectedResult</w:t>
-      </w:r>
-      <w:proofErr w:type="spellEnd"/>
-    </w:p>
-    <w:p>
-      <w:pPr>
-        <w:shd w:val="clear" w:color="auto" w:fill="181818"/>
-        <w:spacing w:after="0" w:line="285" w:lineRule="atLeast"/>
-        <w:rPr>
-          <w:rFonts w:ascii="Consolas" w:eastAsia="Times New Roman" w:hAnsi="Consolas" w:cs="Times New Roman"/>
-          <w:color w:val="D6D6DD"/>
-          <w:kern w:val="0"/>
-          <w:sz w:val="21"/>
-          <w:szCs w:val="21"/>
-          <w:lang w:val="en-US" w:eastAsia="fr-CH"/>
-          <w14:ligatures w14:val="none"/>
-        </w:rPr>
-      </w:pPr>
-    </w:p>
-    <w:p>
-      <w:pPr>
-        <w:shd w:val="clear" w:color="auto" w:fill="181818"/>
-        <w:spacing w:after="0" w:line="285" w:lineRule="atLeast"/>
-        <w:rPr>
-          <w:rFonts w:ascii="Consolas" w:eastAsia="Times New Roman" w:hAnsi="Consolas" w:cs="Times New Roman"/>
-          <w:color w:val="D6D6DD"/>
-          <w:kern w:val="0"/>
-          <w:sz w:val="21"/>
-          <w:szCs w:val="21"/>
-          <w:lang w:eastAsia="fr-CH"/>
-          <w14:ligatures w14:val="none"/>
-        </w:rPr>
-      </w:pPr>
+        <w:t xml:space="preserve"># Test </w:t>
+      </w:r>
+      <w:proofErr w:type="gramStart"/>
       <w:r>
         <w:rPr>
           <w:rFonts w:ascii="Consolas" w:eastAsia="Times New Roman" w:hAnsi="Consolas" w:cs="Times New Roman"/>
@@ -8270,9 +8430,9 @@
           <w:lang w:eastAsia="fr-CH"/>
           <w14:ligatures w14:val="none"/>
         </w:rPr>
-        <w:t># Supprime l'utilisateur du groupe docker-</w:t>
-      </w:r>
-      <w:proofErr w:type="spellStart"/>
+        <w:t>1:</w:t>
+      </w:r>
+      <w:proofErr w:type="gramEnd"/>
       <w:r>
         <w:rPr>
           <w:rFonts w:ascii="Consolas" w:eastAsia="Times New Roman" w:hAnsi="Consolas" w:cs="Times New Roman"/>
@@ -8285,9 +8445,354 @@
           <w:lang w:eastAsia="fr-CH"/>
           <w14:ligatures w14:val="none"/>
         </w:rPr>
-        <w:t>users</w:t>
+        <w:t xml:space="preserve"> Vérifie que le script gère correctement un utilisateur inexistant</w:t>
+      </w:r>
+    </w:p>
+    <w:p>
+      <w:pPr>
+        <w:shd w:val="clear" w:color="auto" w:fill="181818"/>
+        <w:spacing w:after="0" w:line="285" w:lineRule="atLeast"/>
+        <w:jc w:val="both"/>
+        <w:rPr>
+          <w:rFonts w:ascii="Consolas" w:eastAsia="Times New Roman" w:hAnsi="Consolas" w:cs="Times New Roman"/>
+          <w:color w:val="D6D6DD"/>
+          <w:kern w:val="0"/>
+          <w:sz w:val="21"/>
+          <w:szCs w:val="21"/>
+          <w:lang w:eastAsia="fr-CH"/>
+          <w14:ligatures w14:val="none"/>
+        </w:rPr>
+      </w:pPr>
+      <w:r>
+        <w:rPr>
+          <w:rFonts w:ascii="Consolas" w:eastAsia="Times New Roman" w:hAnsi="Consolas" w:cs="Times New Roman"/>
+          <w:color w:val="EFB080"/>
+          <w:kern w:val="0"/>
+          <w:sz w:val="21"/>
+          <w:szCs w:val="21"/>
+          <w:lang w:eastAsia="fr-CH"/>
+          <w14:ligatures w14:val="none"/>
+        </w:rPr>
+        <w:t>Write-Host</w:t>
+      </w:r>
+      <w:r>
+        <w:rPr>
+          <w:rFonts w:ascii="Consolas" w:eastAsia="Times New Roman" w:hAnsi="Consolas" w:cs="Times New Roman"/>
+          <w:color w:val="D6D6DD"/>
+          <w:kern w:val="0"/>
+          <w:sz w:val="21"/>
+          <w:szCs w:val="21"/>
+          <w:lang w:eastAsia="fr-CH"/>
+          <w14:ligatures w14:val="none"/>
+        </w:rPr>
+        <w:t xml:space="preserve"> </w:t>
+      </w:r>
+      <w:r>
+        <w:rPr>
+          <w:rFonts w:ascii="Consolas" w:eastAsia="Times New Roman" w:hAnsi="Consolas" w:cs="Times New Roman"/>
+          <w:color w:val="E394DC"/>
+          <w:kern w:val="0"/>
+          <w:sz w:val="21"/>
+          <w:szCs w:val="21"/>
+          <w:lang w:eastAsia="fr-CH"/>
+          <w14:ligatures w14:val="none"/>
+        </w:rPr>
+        <w:t>"Test1"</w:t>
+      </w:r>
+    </w:p>
+    <w:p>
+      <w:pPr>
+        <w:shd w:val="clear" w:color="auto" w:fill="181818"/>
+        <w:spacing w:after="0" w:line="285" w:lineRule="atLeast"/>
+        <w:jc w:val="both"/>
+        <w:rPr>
+          <w:rFonts w:ascii="Consolas" w:eastAsia="Times New Roman" w:hAnsi="Consolas" w:cs="Times New Roman"/>
+          <w:color w:val="D6D6DD"/>
+          <w:kern w:val="0"/>
+          <w:sz w:val="21"/>
+          <w:szCs w:val="21"/>
+          <w:lang w:eastAsia="fr-CH"/>
+          <w14:ligatures w14:val="none"/>
+        </w:rPr>
+      </w:pPr>
+      <w:r>
+        <w:rPr>
+          <w:rFonts w:ascii="Consolas" w:eastAsia="Times New Roman" w:hAnsi="Consolas" w:cs="Times New Roman"/>
+          <w:color w:val="94C1FA"/>
+          <w:kern w:val="0"/>
+          <w:sz w:val="21"/>
+          <w:szCs w:val="21"/>
+          <w:lang w:eastAsia="fr-CH"/>
+          <w14:ligatures w14:val="none"/>
+        </w:rPr>
+        <w:t>$</w:t>
+      </w:r>
+      <w:proofErr w:type="spellStart"/>
+      <w:r>
+        <w:rPr>
+          <w:rFonts w:ascii="Consolas" w:eastAsia="Times New Roman" w:hAnsi="Consolas" w:cs="Times New Roman"/>
+          <w:color w:val="94C1FA"/>
+          <w:kern w:val="0"/>
+          <w:sz w:val="21"/>
+          <w:szCs w:val="21"/>
+          <w:lang w:eastAsia="fr-CH"/>
+          <w14:ligatures w14:val="none"/>
+        </w:rPr>
+        <w:t>excpectedResult</w:t>
       </w:r>
       <w:proofErr w:type="spellEnd"/>
+      <w:r>
+        <w:rPr>
+          <w:rFonts w:ascii="Consolas" w:eastAsia="Times New Roman" w:hAnsi="Consolas" w:cs="Times New Roman"/>
+          <w:color w:val="D6D6DD"/>
+          <w:kern w:val="0"/>
+          <w:sz w:val="21"/>
+          <w:szCs w:val="21"/>
+          <w:lang w:eastAsia="fr-CH"/>
+          <w14:ligatures w14:val="none"/>
+        </w:rPr>
+        <w:t xml:space="preserve"> = </w:t>
+      </w:r>
+      <w:r>
+        <w:rPr>
+          <w:rFonts w:ascii="Consolas" w:eastAsia="Times New Roman" w:hAnsi="Consolas" w:cs="Times New Roman"/>
+          <w:color w:val="E394DC"/>
+          <w:kern w:val="0"/>
+          <w:sz w:val="21"/>
+          <w:szCs w:val="21"/>
+          <w:lang w:eastAsia="fr-CH"/>
+          <w14:ligatures w14:val="none"/>
+        </w:rPr>
+        <w:t xml:space="preserve">"L'utilisateur ou groupe global suivant n'existe pas : </w:t>
+      </w:r>
+      <w:proofErr w:type="spellStart"/>
+      <w:r>
+        <w:rPr>
+          <w:rFonts w:ascii="Consolas" w:eastAsia="Times New Roman" w:hAnsi="Consolas" w:cs="Times New Roman"/>
+          <w:color w:val="E394DC"/>
+          <w:kern w:val="0"/>
+          <w:sz w:val="21"/>
+          <w:szCs w:val="21"/>
+          <w:lang w:eastAsia="fr-CH"/>
+          <w14:ligatures w14:val="none"/>
+        </w:rPr>
+        <w:t>wefwefd</w:t>
+      </w:r>
+      <w:proofErr w:type="spellEnd"/>
+      <w:r>
+        <w:rPr>
+          <w:rFonts w:ascii="Consolas" w:eastAsia="Times New Roman" w:hAnsi="Consolas" w:cs="Times New Roman"/>
+          <w:color w:val="E394DC"/>
+          <w:kern w:val="0"/>
+          <w:sz w:val="21"/>
+          <w:szCs w:val="21"/>
+          <w:lang w:eastAsia="fr-CH"/>
+          <w14:ligatures w14:val="none"/>
+        </w:rPr>
+        <w:t>."</w:t>
+      </w:r>
+    </w:p>
+    <w:p>
+      <w:pPr>
+        <w:shd w:val="clear" w:color="auto" w:fill="181818"/>
+        <w:spacing w:after="0" w:line="285" w:lineRule="atLeast"/>
+        <w:jc w:val="both"/>
+        <w:rPr>
+          <w:rFonts w:ascii="Consolas" w:eastAsia="Times New Roman" w:hAnsi="Consolas" w:cs="Times New Roman"/>
+          <w:color w:val="D6D6DD"/>
+          <w:kern w:val="0"/>
+          <w:sz w:val="21"/>
+          <w:szCs w:val="21"/>
+          <w:lang w:val="en-US" w:eastAsia="fr-CH"/>
+          <w14:ligatures w14:val="none"/>
+        </w:rPr>
+      </w:pPr>
+      <w:r>
+        <w:rPr>
+          <w:rFonts w:ascii="Consolas" w:eastAsia="Times New Roman" w:hAnsi="Consolas" w:cs="Times New Roman"/>
+          <w:color w:val="EFB080"/>
+          <w:kern w:val="0"/>
+          <w:sz w:val="21"/>
+          <w:szCs w:val="21"/>
+          <w:lang w:val="en-US" w:eastAsia="fr-CH"/>
+          <w14:ligatures w14:val="none"/>
+        </w:rPr>
+        <w:t>Assert-Like</w:t>
+      </w:r>
+      <w:r>
+        <w:rPr>
+          <w:rFonts w:ascii="Consolas" w:eastAsia="Times New Roman" w:hAnsi="Consolas" w:cs="Times New Roman"/>
+          <w:color w:val="D6D6DD"/>
+          <w:kern w:val="0"/>
+          <w:sz w:val="21"/>
+          <w:szCs w:val="21"/>
+          <w:lang w:val="en-US" w:eastAsia="fr-CH"/>
+          <w14:ligatures w14:val="none"/>
+        </w:rPr>
+        <w:t xml:space="preserve"> -action </w:t>
+      </w:r>
+      <w:proofErr w:type="gramStart"/>
+      <w:r>
+        <w:rPr>
+          <w:rFonts w:ascii="Consolas" w:eastAsia="Times New Roman" w:hAnsi="Consolas" w:cs="Times New Roman"/>
+          <w:color w:val="D6D6DD"/>
+          <w:kern w:val="0"/>
+          <w:sz w:val="21"/>
+          <w:szCs w:val="21"/>
+          <w:lang w:val="en-US" w:eastAsia="fr-CH"/>
+          <w14:ligatures w14:val="none"/>
+        </w:rPr>
+        <w:t>{ .\install_in_nutshell.ps1</w:t>
+      </w:r>
+      <w:proofErr w:type="gramEnd"/>
+      <w:r>
+        <w:rPr>
+          <w:rFonts w:ascii="Consolas" w:eastAsia="Times New Roman" w:hAnsi="Consolas" w:cs="Times New Roman"/>
+          <w:color w:val="D6D6DD"/>
+          <w:kern w:val="0"/>
+          <w:sz w:val="21"/>
+          <w:szCs w:val="21"/>
+          <w:lang w:val="en-US" w:eastAsia="fr-CH"/>
+          <w14:ligatures w14:val="none"/>
+        </w:rPr>
+        <w:t xml:space="preserve"> -</w:t>
+      </w:r>
+      <w:proofErr w:type="spellStart"/>
+      <w:r>
+        <w:rPr>
+          <w:rFonts w:ascii="Consolas" w:eastAsia="Times New Roman" w:hAnsi="Consolas" w:cs="Times New Roman"/>
+          <w:color w:val="D6D6DD"/>
+          <w:kern w:val="0"/>
+          <w:sz w:val="21"/>
+          <w:szCs w:val="21"/>
+          <w:lang w:val="en-US" w:eastAsia="fr-CH"/>
+          <w14:ligatures w14:val="none"/>
+        </w:rPr>
+        <w:t>CompleteInstall</w:t>
+      </w:r>
+      <w:proofErr w:type="spellEnd"/>
+      <w:r>
+        <w:rPr>
+          <w:rFonts w:ascii="Consolas" w:eastAsia="Times New Roman" w:hAnsi="Consolas" w:cs="Times New Roman"/>
+          <w:color w:val="D6D6DD"/>
+          <w:kern w:val="0"/>
+          <w:sz w:val="21"/>
+          <w:szCs w:val="21"/>
+          <w:lang w:val="en-US" w:eastAsia="fr-CH"/>
+          <w14:ligatures w14:val="none"/>
+        </w:rPr>
+        <w:t xml:space="preserve"> $false -</w:t>
+      </w:r>
+      <w:proofErr w:type="spellStart"/>
+      <w:r>
+        <w:rPr>
+          <w:rFonts w:ascii="Consolas" w:eastAsia="Times New Roman" w:hAnsi="Consolas" w:cs="Times New Roman"/>
+          <w:color w:val="D6D6DD"/>
+          <w:kern w:val="0"/>
+          <w:sz w:val="21"/>
+          <w:szCs w:val="21"/>
+          <w:lang w:val="en-US" w:eastAsia="fr-CH"/>
+          <w14:ligatures w14:val="none"/>
+        </w:rPr>
+        <w:t>UserToAdd</w:t>
+      </w:r>
+      <w:proofErr w:type="spellEnd"/>
+      <w:r>
+        <w:rPr>
+          <w:rFonts w:ascii="Consolas" w:eastAsia="Times New Roman" w:hAnsi="Consolas" w:cs="Times New Roman"/>
+          <w:color w:val="D6D6DD"/>
+          <w:kern w:val="0"/>
+          <w:sz w:val="21"/>
+          <w:szCs w:val="21"/>
+          <w:lang w:val="en-US" w:eastAsia="fr-CH"/>
+          <w14:ligatures w14:val="none"/>
+        </w:rPr>
+        <w:t xml:space="preserve"> </w:t>
+      </w:r>
+      <w:proofErr w:type="spellStart"/>
+      <w:r>
+        <w:rPr>
+          <w:rFonts w:ascii="Consolas" w:eastAsia="Times New Roman" w:hAnsi="Consolas" w:cs="Times New Roman"/>
+          <w:color w:val="D6D6DD"/>
+          <w:kern w:val="0"/>
+          <w:sz w:val="21"/>
+          <w:szCs w:val="21"/>
+          <w:lang w:val="en-US" w:eastAsia="fr-CH"/>
+          <w14:ligatures w14:val="none"/>
+        </w:rPr>
+        <w:t>wefwefd</w:t>
+      </w:r>
+      <w:proofErr w:type="spellEnd"/>
+      <w:r>
+        <w:rPr>
+          <w:rFonts w:ascii="Consolas" w:eastAsia="Times New Roman" w:hAnsi="Consolas" w:cs="Times New Roman"/>
+          <w:color w:val="D6D6DD"/>
+          <w:kern w:val="0"/>
+          <w:sz w:val="21"/>
+          <w:szCs w:val="21"/>
+          <w:lang w:val="en-US" w:eastAsia="fr-CH"/>
+          <w14:ligatures w14:val="none"/>
+        </w:rPr>
+        <w:t xml:space="preserve"> &gt; $null 2&gt;&amp;1} -expected </w:t>
+      </w:r>
+      <w:r>
+        <w:rPr>
+          <w:rFonts w:ascii="Consolas" w:eastAsia="Times New Roman" w:hAnsi="Consolas" w:cs="Times New Roman"/>
+          <w:color w:val="94C1FA"/>
+          <w:kern w:val="0"/>
+          <w:sz w:val="21"/>
+          <w:szCs w:val="21"/>
+          <w:lang w:val="en-US" w:eastAsia="fr-CH"/>
+          <w14:ligatures w14:val="none"/>
+        </w:rPr>
+        <w:t>$</w:t>
+      </w:r>
+      <w:proofErr w:type="spellStart"/>
+      <w:r>
+        <w:rPr>
+          <w:rFonts w:ascii="Consolas" w:eastAsia="Times New Roman" w:hAnsi="Consolas" w:cs="Times New Roman"/>
+          <w:color w:val="94C1FA"/>
+          <w:kern w:val="0"/>
+          <w:sz w:val="21"/>
+          <w:szCs w:val="21"/>
+          <w:lang w:val="en-US" w:eastAsia="fr-CH"/>
+          <w14:ligatures w14:val="none"/>
+        </w:rPr>
+        <w:t>excpectedResult</w:t>
+      </w:r>
+      <w:proofErr w:type="spellEnd"/>
+    </w:p>
+    <w:p>
+      <w:pPr>
+        <w:shd w:val="clear" w:color="auto" w:fill="181818"/>
+        <w:spacing w:after="0" w:line="285" w:lineRule="atLeast"/>
+        <w:jc w:val="both"/>
+        <w:rPr>
+          <w:rFonts w:ascii="Consolas" w:eastAsia="Times New Roman" w:hAnsi="Consolas" w:cs="Times New Roman"/>
+          <w:color w:val="D6D6DD"/>
+          <w:kern w:val="0"/>
+          <w:sz w:val="21"/>
+          <w:szCs w:val="21"/>
+          <w:lang w:val="en-US" w:eastAsia="fr-CH"/>
+          <w14:ligatures w14:val="none"/>
+        </w:rPr>
+      </w:pPr>
+    </w:p>
+    <w:p>
+      <w:pPr>
+        <w:shd w:val="clear" w:color="auto" w:fill="181818"/>
+        <w:spacing w:after="0" w:line="285" w:lineRule="atLeast"/>
+        <w:jc w:val="both"/>
+        <w:rPr>
+          <w:rFonts w:ascii="Consolas" w:eastAsia="Times New Roman" w:hAnsi="Consolas" w:cs="Times New Roman"/>
+          <w:color w:val="D6D6DD"/>
+          <w:kern w:val="0"/>
+          <w:sz w:val="21"/>
+          <w:szCs w:val="21"/>
+          <w:lang w:eastAsia="fr-CH"/>
+          <w14:ligatures w14:val="none"/>
+        </w:rPr>
+      </w:pPr>
       <w:r>
         <w:rPr>
           <w:rFonts w:ascii="Consolas" w:eastAsia="Times New Roman" w:hAnsi="Consolas" w:cs="Times New Roman"/>
@@ -8300,143 +8805,9 @@
           <w:lang w:eastAsia="fr-CH"/>
           <w14:ligatures w14:val="none"/>
         </w:rPr>
-        <w:t xml:space="preserve"> pour préparer le test suivant</w:t>
-      </w:r>
-    </w:p>
-    <w:p>
-      <w:pPr>
-        <w:shd w:val="clear" w:color="auto" w:fill="181818"/>
-        <w:spacing w:after="0" w:line="285" w:lineRule="atLeast"/>
-        <w:rPr>
-          <w:rFonts w:ascii="Consolas" w:eastAsia="Times New Roman" w:hAnsi="Consolas" w:cs="Times New Roman"/>
-          <w:color w:val="D6D6DD"/>
-          <w:kern w:val="0"/>
-          <w:sz w:val="21"/>
-          <w:szCs w:val="21"/>
-          <w:lang w:eastAsia="fr-CH"/>
-          <w14:ligatures w14:val="none"/>
-        </w:rPr>
-      </w:pPr>
-      <w:r>
-        <w:rPr>
-          <w:rFonts w:ascii="Consolas" w:eastAsia="Times New Roman" w:hAnsi="Consolas" w:cs="Times New Roman"/>
-          <w:color w:val="D6D6DD"/>
-          <w:kern w:val="0"/>
-          <w:sz w:val="21"/>
-          <w:szCs w:val="21"/>
-          <w:lang w:eastAsia="fr-CH"/>
-          <w14:ligatures w14:val="none"/>
-        </w:rPr>
-        <w:t xml:space="preserve">net </w:t>
+        <w:t># Supprime l'utilisateur du groupe docker-</w:t>
       </w:r>
       <w:proofErr w:type="spellStart"/>
-      <w:r>
-        <w:rPr>
-          <w:rFonts w:ascii="Consolas" w:eastAsia="Times New Roman" w:hAnsi="Consolas" w:cs="Times New Roman"/>
-          <w:color w:val="D6D6DD"/>
-          <w:kern w:val="0"/>
-          <w:sz w:val="21"/>
-          <w:szCs w:val="21"/>
-          <w:lang w:eastAsia="fr-CH"/>
-          <w14:ligatures w14:val="none"/>
-        </w:rPr>
-        <w:t>localgroup</w:t>
-      </w:r>
-      <w:proofErr w:type="spellEnd"/>
-      <w:r>
-        <w:rPr>
-          <w:rFonts w:ascii="Consolas" w:eastAsia="Times New Roman" w:hAnsi="Consolas" w:cs="Times New Roman"/>
-          <w:color w:val="D6D6DD"/>
-          <w:kern w:val="0"/>
-          <w:sz w:val="21"/>
-          <w:szCs w:val="21"/>
-          <w:lang w:eastAsia="fr-CH"/>
-          <w14:ligatures w14:val="none"/>
-        </w:rPr>
-        <w:t xml:space="preserve"> docker-</w:t>
-      </w:r>
-      <w:proofErr w:type="spellStart"/>
-      <w:r>
-        <w:rPr>
-          <w:rFonts w:ascii="Consolas" w:eastAsia="Times New Roman" w:hAnsi="Consolas" w:cs="Times New Roman"/>
-          <w:color w:val="D6D6DD"/>
-          <w:kern w:val="0"/>
-          <w:sz w:val="21"/>
-          <w:szCs w:val="21"/>
-          <w:lang w:eastAsia="fr-CH"/>
-          <w14:ligatures w14:val="none"/>
-        </w:rPr>
-        <w:t>users</w:t>
-      </w:r>
-      <w:proofErr w:type="spellEnd"/>
-      <w:r>
-        <w:rPr>
-          <w:rFonts w:ascii="Consolas" w:eastAsia="Times New Roman" w:hAnsi="Consolas" w:cs="Times New Roman"/>
-          <w:color w:val="D6D6DD"/>
-          <w:kern w:val="0"/>
-          <w:sz w:val="21"/>
-          <w:szCs w:val="21"/>
-          <w:lang w:eastAsia="fr-CH"/>
-          <w14:ligatures w14:val="none"/>
-        </w:rPr>
-        <w:t xml:space="preserve"> po66qga /DELETE &gt; $</w:t>
-      </w:r>
-      <w:proofErr w:type="spellStart"/>
-      <w:r>
-        <w:rPr>
-          <w:rFonts w:ascii="Consolas" w:eastAsia="Times New Roman" w:hAnsi="Consolas" w:cs="Times New Roman"/>
-          <w:color w:val="D6D6DD"/>
-          <w:kern w:val="0"/>
-          <w:sz w:val="21"/>
-          <w:szCs w:val="21"/>
-          <w:lang w:eastAsia="fr-CH"/>
-          <w14:ligatures w14:val="none"/>
-        </w:rPr>
-        <w:t>null</w:t>
-      </w:r>
-      <w:proofErr w:type="spellEnd"/>
-      <w:r>
-        <w:rPr>
-          <w:rFonts w:ascii="Consolas" w:eastAsia="Times New Roman" w:hAnsi="Consolas" w:cs="Times New Roman"/>
-          <w:color w:val="D6D6DD"/>
-          <w:kern w:val="0"/>
-          <w:sz w:val="21"/>
-          <w:szCs w:val="21"/>
-          <w:lang w:eastAsia="fr-CH"/>
-          <w14:ligatures w14:val="none"/>
-        </w:rPr>
-        <w:t xml:space="preserve"> 2&gt;&amp;1</w:t>
-      </w:r>
-    </w:p>
-    <w:p>
-      <w:pPr>
-        <w:shd w:val="clear" w:color="auto" w:fill="181818"/>
-        <w:spacing w:after="0" w:line="285" w:lineRule="atLeast"/>
-        <w:rPr>
-          <w:rFonts w:ascii="Consolas" w:eastAsia="Times New Roman" w:hAnsi="Consolas" w:cs="Times New Roman"/>
-          <w:color w:val="D6D6DD"/>
-          <w:kern w:val="0"/>
-          <w:sz w:val="21"/>
-          <w:szCs w:val="21"/>
-          <w:lang w:eastAsia="fr-CH"/>
-          <w14:ligatures w14:val="none"/>
-        </w:rPr>
-      </w:pPr>
-    </w:p>
-    <w:p>
-      <w:pPr>
-        <w:shd w:val="clear" w:color="auto" w:fill="181818"/>
-        <w:spacing w:after="0" w:line="285" w:lineRule="atLeast"/>
-        <w:rPr>
-          <w:rFonts w:ascii="Consolas" w:eastAsia="Times New Roman" w:hAnsi="Consolas" w:cs="Times New Roman"/>
-          <w:color w:val="D6D6DD"/>
-          <w:kern w:val="0"/>
-          <w:sz w:val="21"/>
-          <w:szCs w:val="21"/>
-          <w:lang w:eastAsia="fr-CH"/>
-          <w14:ligatures w14:val="none"/>
-        </w:rPr>
-      </w:pPr>
       <w:r>
         <w:rPr>
           <w:rFonts w:ascii="Consolas" w:eastAsia="Times New Roman" w:hAnsi="Consolas" w:cs="Times New Roman"/>
@@ -8449,271 +8820,9 @@
           <w:lang w:eastAsia="fr-CH"/>
           <w14:ligatures w14:val="none"/>
         </w:rPr>
-        <w:t># Test 2: Vérifie que l'ajout d'un nouvel utilisateur fonctionne</w:t>
-      </w:r>
-    </w:p>
-    <w:p>
-      <w:pPr>
-        <w:shd w:val="clear" w:color="auto" w:fill="181818"/>
-        <w:spacing w:after="0" w:line="285" w:lineRule="atLeast"/>
-        <w:rPr>
-          <w:rFonts w:ascii="Consolas" w:eastAsia="Times New Roman" w:hAnsi="Consolas" w:cs="Times New Roman"/>
-          <w:color w:val="D6D6DD"/>
-          <w:kern w:val="0"/>
-          <w:sz w:val="21"/>
-          <w:szCs w:val="21"/>
-          <w:lang w:eastAsia="fr-CH"/>
-          <w14:ligatures w14:val="none"/>
-        </w:rPr>
-      </w:pPr>
-      <w:r>
-        <w:rPr>
-          <w:rFonts w:ascii="Consolas" w:eastAsia="Times New Roman" w:hAnsi="Consolas" w:cs="Times New Roman"/>
-          <w:color w:val="EFB080"/>
-          <w:kern w:val="0"/>
-          <w:sz w:val="21"/>
-          <w:szCs w:val="21"/>
-          <w:lang w:eastAsia="fr-CH"/>
-          <w14:ligatures w14:val="none"/>
-        </w:rPr>
-        <w:t>Write-Host</w:t>
-      </w:r>
-      <w:r>
-        <w:rPr>
-          <w:rFonts w:ascii="Consolas" w:eastAsia="Times New Roman" w:hAnsi="Consolas" w:cs="Times New Roman"/>
-          <w:color w:val="D6D6DD"/>
-          <w:kern w:val="0"/>
-          <w:sz w:val="21"/>
-          <w:szCs w:val="21"/>
-          <w:lang w:eastAsia="fr-CH"/>
-          <w14:ligatures w14:val="none"/>
-        </w:rPr>
-        <w:t xml:space="preserve"> </w:t>
-      </w:r>
-      <w:r>
-        <w:rPr>
-          <w:rFonts w:ascii="Consolas" w:eastAsia="Times New Roman" w:hAnsi="Consolas" w:cs="Times New Roman"/>
-          <w:color w:val="E394DC"/>
-          <w:kern w:val="0"/>
-          <w:sz w:val="21"/>
-          <w:szCs w:val="21"/>
-          <w:lang w:eastAsia="fr-CH"/>
-          <w14:ligatures w14:val="none"/>
-        </w:rPr>
-        <w:t>"Test2"</w:t>
-      </w:r>
-    </w:p>
-    <w:p>
-      <w:pPr>
-        <w:shd w:val="clear" w:color="auto" w:fill="181818"/>
-        <w:spacing w:after="0" w:line="285" w:lineRule="atLeast"/>
-        <w:rPr>
-          <w:rFonts w:ascii="Consolas" w:eastAsia="Times New Roman" w:hAnsi="Consolas" w:cs="Times New Roman"/>
-          <w:color w:val="D6D6DD"/>
-          <w:kern w:val="0"/>
-          <w:sz w:val="21"/>
-          <w:szCs w:val="21"/>
-          <w:lang w:eastAsia="fr-CH"/>
-          <w14:ligatures w14:val="none"/>
-        </w:rPr>
-      </w:pPr>
-      <w:r>
-        <w:rPr>
-          <w:rFonts w:ascii="Consolas" w:eastAsia="Times New Roman" w:hAnsi="Consolas" w:cs="Times New Roman"/>
-          <w:color w:val="94C1FA"/>
-          <w:kern w:val="0"/>
-          <w:sz w:val="21"/>
-          <w:szCs w:val="21"/>
-          <w:lang w:eastAsia="fr-CH"/>
-          <w14:ligatures w14:val="none"/>
-        </w:rPr>
-        <w:t>$</w:t>
-      </w:r>
-      <w:proofErr w:type="spellStart"/>
-      <w:r>
-        <w:rPr>
-          <w:rFonts w:ascii="Consolas" w:eastAsia="Times New Roman" w:hAnsi="Consolas" w:cs="Times New Roman"/>
-          <w:color w:val="94C1FA"/>
-          <w:kern w:val="0"/>
-          <w:sz w:val="21"/>
-          <w:szCs w:val="21"/>
-          <w:lang w:eastAsia="fr-CH"/>
-          <w14:ligatures w14:val="none"/>
-        </w:rPr>
-        <w:t>excpectedResult</w:t>
+        <w:t>users</w:t>
       </w:r>
       <w:proofErr w:type="spellEnd"/>
-      <w:r>
-        <w:rPr>
-          <w:rFonts w:ascii="Consolas" w:eastAsia="Times New Roman" w:hAnsi="Consolas" w:cs="Times New Roman"/>
-          <w:color w:val="D6D6DD"/>
-          <w:kern w:val="0"/>
-          <w:sz w:val="21"/>
-          <w:szCs w:val="21"/>
-          <w:lang w:eastAsia="fr-CH"/>
-          <w14:ligatures w14:val="none"/>
-        </w:rPr>
-        <w:t xml:space="preserve"> = </w:t>
-      </w:r>
-      <w:r>
-        <w:rPr>
-          <w:rFonts w:ascii="Consolas" w:eastAsia="Times New Roman" w:hAnsi="Consolas" w:cs="Times New Roman"/>
-          <w:color w:val="E394DC"/>
-          <w:kern w:val="0"/>
-          <w:sz w:val="21"/>
-          <w:szCs w:val="21"/>
-          <w:lang w:eastAsia="fr-CH"/>
-          <w14:ligatures w14:val="none"/>
-        </w:rPr>
-        <w:t>"La commande s'est terminée correctement."</w:t>
-      </w:r>
-    </w:p>
-    <w:p>
-      <w:pPr>
-        <w:shd w:val="clear" w:color="auto" w:fill="181818"/>
-        <w:spacing w:after="0" w:line="285" w:lineRule="atLeast"/>
-        <w:rPr>
-          <w:rFonts w:ascii="Consolas" w:eastAsia="Times New Roman" w:hAnsi="Consolas" w:cs="Times New Roman"/>
-          <w:color w:val="D6D6DD"/>
-          <w:kern w:val="0"/>
-          <w:sz w:val="21"/>
-          <w:szCs w:val="21"/>
-          <w:lang w:val="en-US" w:eastAsia="fr-CH"/>
-          <w14:ligatures w14:val="none"/>
-        </w:rPr>
-      </w:pPr>
-      <w:r>
-        <w:rPr>
-          <w:rFonts w:ascii="Consolas" w:eastAsia="Times New Roman" w:hAnsi="Consolas" w:cs="Times New Roman"/>
-          <w:color w:val="EFB080"/>
-          <w:kern w:val="0"/>
-          <w:sz w:val="21"/>
-          <w:szCs w:val="21"/>
-          <w:lang w:val="en-US" w:eastAsia="fr-CH"/>
-          <w14:ligatures w14:val="none"/>
-        </w:rPr>
-        <w:t>Assert-Like</w:t>
-      </w:r>
-      <w:r>
-        <w:rPr>
-          <w:rFonts w:ascii="Consolas" w:eastAsia="Times New Roman" w:hAnsi="Consolas" w:cs="Times New Roman"/>
-          <w:color w:val="D6D6DD"/>
-          <w:kern w:val="0"/>
-          <w:sz w:val="21"/>
-          <w:szCs w:val="21"/>
-          <w:lang w:val="en-US" w:eastAsia="fr-CH"/>
-          <w14:ligatures w14:val="none"/>
-        </w:rPr>
-        <w:t xml:space="preserve"> -action { .\install_in_nutshell.ps1 -</w:t>
-      </w:r>
-      <w:proofErr w:type="spellStart"/>
-      <w:r>
-        <w:rPr>
-          <w:rFonts w:ascii="Consolas" w:eastAsia="Times New Roman" w:hAnsi="Consolas" w:cs="Times New Roman"/>
-          <w:color w:val="D6D6DD"/>
-          <w:kern w:val="0"/>
-          <w:sz w:val="21"/>
-          <w:szCs w:val="21"/>
-          <w:lang w:val="en-US" w:eastAsia="fr-CH"/>
-          <w14:ligatures w14:val="none"/>
-        </w:rPr>
-        <w:t>CompleteInstall</w:t>
-      </w:r>
-      <w:proofErr w:type="spellEnd"/>
-      <w:r>
-        <w:rPr>
-          <w:rFonts w:ascii="Consolas" w:eastAsia="Times New Roman" w:hAnsi="Consolas" w:cs="Times New Roman"/>
-          <w:color w:val="D6D6DD"/>
-          <w:kern w:val="0"/>
-          <w:sz w:val="21"/>
-          <w:szCs w:val="21"/>
-          <w:lang w:val="en-US" w:eastAsia="fr-CH"/>
-          <w14:ligatures w14:val="none"/>
-        </w:rPr>
-        <w:t xml:space="preserve"> $false -</w:t>
-      </w:r>
-      <w:proofErr w:type="spellStart"/>
-      <w:r>
-        <w:rPr>
-          <w:rFonts w:ascii="Consolas" w:eastAsia="Times New Roman" w:hAnsi="Consolas" w:cs="Times New Roman"/>
-          <w:color w:val="D6D6DD"/>
-          <w:kern w:val="0"/>
-          <w:sz w:val="21"/>
-          <w:szCs w:val="21"/>
-          <w:lang w:val="en-US" w:eastAsia="fr-CH"/>
-          <w14:ligatures w14:val="none"/>
-        </w:rPr>
-        <w:t>UserToAdd</w:t>
-      </w:r>
-      <w:proofErr w:type="spellEnd"/>
-      <w:r>
-        <w:rPr>
-          <w:rFonts w:ascii="Consolas" w:eastAsia="Times New Roman" w:hAnsi="Consolas" w:cs="Times New Roman"/>
-          <w:color w:val="D6D6DD"/>
-          <w:kern w:val="0"/>
-          <w:sz w:val="21"/>
-          <w:szCs w:val="21"/>
-          <w:lang w:val="en-US" w:eastAsia="fr-CH"/>
-          <w14:ligatures w14:val="none"/>
-        </w:rPr>
-        <w:t xml:space="preserve"> po66qga &gt; $null 2&gt;&amp;1} -expected </w:t>
-      </w:r>
-      <w:r>
-        <w:rPr>
-          <w:rFonts w:ascii="Consolas" w:eastAsia="Times New Roman" w:hAnsi="Consolas" w:cs="Times New Roman"/>
-          <w:color w:val="94C1FA"/>
-          <w:kern w:val="0"/>
-          <w:sz w:val="21"/>
-          <w:szCs w:val="21"/>
-          <w:lang w:val="en-US" w:eastAsia="fr-CH"/>
-          <w14:ligatures w14:val="none"/>
-        </w:rPr>
-        <w:t>$</w:t>
-      </w:r>
-      <w:proofErr w:type="spellStart"/>
-      <w:r>
-        <w:rPr>
-          <w:rFonts w:ascii="Consolas" w:eastAsia="Times New Roman" w:hAnsi="Consolas" w:cs="Times New Roman"/>
-          <w:color w:val="94C1FA"/>
-          <w:kern w:val="0"/>
-          <w:sz w:val="21"/>
-          <w:szCs w:val="21"/>
-          <w:lang w:val="en-US" w:eastAsia="fr-CH"/>
-          <w14:ligatures w14:val="none"/>
-        </w:rPr>
-        <w:t>excpectedResult</w:t>
-      </w:r>
-      <w:proofErr w:type="spellEnd"/>
-    </w:p>
-    <w:p>
-      <w:pPr>
-        <w:shd w:val="clear" w:color="auto" w:fill="181818"/>
-        <w:spacing w:after="0" w:line="285" w:lineRule="atLeast"/>
-        <w:rPr>
-          <w:rFonts w:ascii="Consolas" w:eastAsia="Times New Roman" w:hAnsi="Consolas" w:cs="Times New Roman"/>
-          <w:color w:val="D6D6DD"/>
-          <w:kern w:val="0"/>
-          <w:sz w:val="21"/>
-          <w:szCs w:val="21"/>
-          <w:lang w:val="en-US" w:eastAsia="fr-CH"/>
-          <w14:ligatures w14:val="none"/>
-        </w:rPr>
-      </w:pPr>
-    </w:p>
-    <w:p>
-      <w:pPr>
-        <w:shd w:val="clear" w:color="auto" w:fill="181818"/>
-        <w:spacing w:after="0" w:line="285" w:lineRule="atLeast"/>
-        <w:rPr>
-          <w:rFonts w:ascii="Consolas" w:eastAsia="Times New Roman" w:hAnsi="Consolas" w:cs="Times New Roman"/>
-          <w:color w:val="D6D6DD"/>
-          <w:kern w:val="0"/>
-          <w:sz w:val="21"/>
-          <w:szCs w:val="21"/>
-          <w:lang w:eastAsia="fr-CH"/>
-          <w14:ligatures w14:val="none"/>
-        </w:rPr>
-      </w:pPr>
       <w:r>
         <w:rPr>
           <w:rFonts w:ascii="Consolas" w:eastAsia="Times New Roman" w:hAnsi="Consolas" w:cs="Times New Roman"/>
@@ -8726,13 +8835,14 @@
           <w:lang w:eastAsia="fr-CH"/>
           <w14:ligatures w14:val="none"/>
         </w:rPr>
-        <w:t># Test 3: Vérifie que le script gère correctement la tentative d'ajout d'un utilisateur déjà présent</w:t>
+        <w:t xml:space="preserve"> pour préparer le test suivant</w:t>
       </w:r>
     </w:p>
     <w:p>
       <w:pPr>
         <w:shd w:val="clear" w:color="auto" w:fill="181818"/>
         <w:spacing w:after="0" w:line="285" w:lineRule="atLeast"/>
+        <w:jc w:val="both"/>
         <w:rPr>
           <w:rFonts w:ascii="Consolas" w:eastAsia="Times New Roman" w:hAnsi="Consolas" w:cs="Times New Roman"/>
           <w:color w:val="D6D6DD"/>
@@ -8743,18 +8853,20 @@
           <w14:ligatures w14:val="none"/>
         </w:rPr>
       </w:pPr>
-      <w:r>
-        <w:rPr>
-          <w:rFonts w:ascii="Consolas" w:eastAsia="Times New Roman" w:hAnsi="Consolas" w:cs="Times New Roman"/>
-          <w:color w:val="EFB080"/>
+      <w:proofErr w:type="gramStart"/>
+      <w:r>
+        <w:rPr>
+          <w:rFonts w:ascii="Consolas" w:eastAsia="Times New Roman" w:hAnsi="Consolas" w:cs="Times New Roman"/>
+          <w:color w:val="D6D6DD"/>
           <w:kern w:val="0"/>
           <w:sz w:val="21"/>
           <w:szCs w:val="21"/>
           <w:lang w:eastAsia="fr-CH"/>
           <w14:ligatures w14:val="none"/>
         </w:rPr>
-        <w:t>Write-Host</w:t>
-      </w:r>
+        <w:t>net</w:t>
+      </w:r>
+      <w:proofErr w:type="gramEnd"/>
       <w:r>
         <w:rPr>
           <w:rFonts w:ascii="Consolas" w:eastAsia="Times New Roman" w:hAnsi="Consolas" w:cs="Times New Roman"/>
@@ -8767,23 +8879,90 @@
         </w:rPr>
         <w:t xml:space="preserve"> </w:t>
       </w:r>
-      <w:r>
-        <w:rPr>
-          <w:rFonts w:ascii="Consolas" w:eastAsia="Times New Roman" w:hAnsi="Consolas" w:cs="Times New Roman"/>
-          <w:color w:val="E394DC"/>
+      <w:proofErr w:type="spellStart"/>
+      <w:r>
+        <w:rPr>
+          <w:rFonts w:ascii="Consolas" w:eastAsia="Times New Roman" w:hAnsi="Consolas" w:cs="Times New Roman"/>
+          <w:color w:val="D6D6DD"/>
           <w:kern w:val="0"/>
           <w:sz w:val="21"/>
           <w:szCs w:val="21"/>
           <w:lang w:eastAsia="fr-CH"/>
           <w14:ligatures w14:val="none"/>
         </w:rPr>
-        <w:t>"Test3"</w:t>
+        <w:t>localgroup</w:t>
+      </w:r>
+      <w:proofErr w:type="spellEnd"/>
+      <w:r>
+        <w:rPr>
+          <w:rFonts w:ascii="Consolas" w:eastAsia="Times New Roman" w:hAnsi="Consolas" w:cs="Times New Roman"/>
+          <w:color w:val="D6D6DD"/>
+          <w:kern w:val="0"/>
+          <w:sz w:val="21"/>
+          <w:szCs w:val="21"/>
+          <w:lang w:eastAsia="fr-CH"/>
+          <w14:ligatures w14:val="none"/>
+        </w:rPr>
+        <w:t xml:space="preserve"> docker-</w:t>
+      </w:r>
+      <w:proofErr w:type="spellStart"/>
+      <w:r>
+        <w:rPr>
+          <w:rFonts w:ascii="Consolas" w:eastAsia="Times New Roman" w:hAnsi="Consolas" w:cs="Times New Roman"/>
+          <w:color w:val="D6D6DD"/>
+          <w:kern w:val="0"/>
+          <w:sz w:val="21"/>
+          <w:szCs w:val="21"/>
+          <w:lang w:eastAsia="fr-CH"/>
+          <w14:ligatures w14:val="none"/>
+        </w:rPr>
+        <w:t>users</w:t>
+      </w:r>
+      <w:proofErr w:type="spellEnd"/>
+      <w:r>
+        <w:rPr>
+          <w:rFonts w:ascii="Consolas" w:eastAsia="Times New Roman" w:hAnsi="Consolas" w:cs="Times New Roman"/>
+          <w:color w:val="D6D6DD"/>
+          <w:kern w:val="0"/>
+          <w:sz w:val="21"/>
+          <w:szCs w:val="21"/>
+          <w:lang w:eastAsia="fr-CH"/>
+          <w14:ligatures w14:val="none"/>
+        </w:rPr>
+        <w:t xml:space="preserve"> po66qga /DELETE &gt; $</w:t>
+      </w:r>
+      <w:proofErr w:type="spellStart"/>
+      <w:r>
+        <w:rPr>
+          <w:rFonts w:ascii="Consolas" w:eastAsia="Times New Roman" w:hAnsi="Consolas" w:cs="Times New Roman"/>
+          <w:color w:val="D6D6DD"/>
+          <w:kern w:val="0"/>
+          <w:sz w:val="21"/>
+          <w:szCs w:val="21"/>
+          <w:lang w:eastAsia="fr-CH"/>
+          <w14:ligatures w14:val="none"/>
+        </w:rPr>
+        <w:t>null</w:t>
+      </w:r>
+      <w:proofErr w:type="spellEnd"/>
+      <w:r>
+        <w:rPr>
+          <w:rFonts w:ascii="Consolas" w:eastAsia="Times New Roman" w:hAnsi="Consolas" w:cs="Times New Roman"/>
+          <w:color w:val="D6D6DD"/>
+          <w:kern w:val="0"/>
+          <w:sz w:val="21"/>
+          <w:szCs w:val="21"/>
+          <w:lang w:eastAsia="fr-CH"/>
+          <w14:ligatures w14:val="none"/>
+        </w:rPr>
+        <w:t xml:space="preserve"> 2&gt;&amp;1</w:t>
       </w:r>
     </w:p>
     <w:p>
       <w:pPr>
         <w:shd w:val="clear" w:color="auto" w:fill="181818"/>
         <w:spacing w:after="0" w:line="285" w:lineRule="atLeast"/>
+        <w:jc w:val="both"/>
         <w:rPr>
           <w:rFonts w:ascii="Consolas" w:eastAsia="Times New Roman" w:hAnsi="Consolas" w:cs="Times New Roman"/>
           <w:color w:val="D6D6DD"/>
@@ -8794,67 +8973,196 @@
           <w14:ligatures w14:val="none"/>
         </w:rPr>
       </w:pPr>
-      <w:r>
-        <w:rPr>
-          <w:rFonts w:ascii="Consolas" w:eastAsia="Times New Roman" w:hAnsi="Consolas" w:cs="Times New Roman"/>
-          <w:color w:val="94C1FA"/>
-          <w:kern w:val="0"/>
-          <w:sz w:val="21"/>
-          <w:szCs w:val="21"/>
-          <w:lang w:eastAsia="fr-CH"/>
-          <w14:ligatures w14:val="none"/>
-        </w:rPr>
-        <w:t>$</w:t>
-      </w:r>
-      <w:proofErr w:type="spellStart"/>
-      <w:r>
-        <w:rPr>
-          <w:rFonts w:ascii="Consolas" w:eastAsia="Times New Roman" w:hAnsi="Consolas" w:cs="Times New Roman"/>
-          <w:color w:val="94C1FA"/>
-          <w:kern w:val="0"/>
-          <w:sz w:val="21"/>
-          <w:szCs w:val="21"/>
-          <w:lang w:eastAsia="fr-CH"/>
-          <w14:ligatures w14:val="none"/>
-        </w:rPr>
-        <w:t>excpectedResult</w:t>
-      </w:r>
-      <w:proofErr w:type="spellEnd"/>
-      <w:r>
-        <w:rPr>
-          <w:rFonts w:ascii="Consolas" w:eastAsia="Times New Roman" w:hAnsi="Consolas" w:cs="Times New Roman"/>
-          <w:color w:val="D6D6DD"/>
-          <w:kern w:val="0"/>
-          <w:sz w:val="21"/>
-          <w:szCs w:val="21"/>
-          <w:lang w:eastAsia="fr-CH"/>
-          <w14:ligatures w14:val="none"/>
-        </w:rPr>
-        <w:t xml:space="preserve"> = </w:t>
-      </w:r>
-      <w:r>
-        <w:rPr>
-          <w:rFonts w:ascii="Consolas" w:eastAsia="Times New Roman" w:hAnsi="Consolas" w:cs="Times New Roman"/>
-          <w:color w:val="E394DC"/>
-          <w:kern w:val="0"/>
-          <w:sz w:val="21"/>
-          <w:szCs w:val="21"/>
-          <w:lang w:eastAsia="fr-CH"/>
-          <w14:ligatures w14:val="none"/>
-        </w:rPr>
-        <w:t>"Le nom de compte spécifié est déjà membre du groupe."</w:t>
-      </w:r>
     </w:p>
     <w:p>
       <w:pPr>
         <w:shd w:val="clear" w:color="auto" w:fill="181818"/>
         <w:spacing w:after="0" w:line="285" w:lineRule="atLeast"/>
+        <w:jc w:val="both"/>
         <w:rPr>
           <w:rFonts w:ascii="Consolas" w:eastAsia="Times New Roman" w:hAnsi="Consolas" w:cs="Times New Roman"/>
           <w:color w:val="D6D6DD"/>
           <w:kern w:val="0"/>
           <w:sz w:val="21"/>
           <w:szCs w:val="21"/>
+          <w:lang w:eastAsia="fr-CH"/>
+          <w14:ligatures w14:val="none"/>
+        </w:rPr>
+      </w:pPr>
+      <w:r>
+        <w:rPr>
+          <w:rFonts w:ascii="Consolas" w:eastAsia="Times New Roman" w:hAnsi="Consolas" w:cs="Times New Roman"/>
+          <w:i/>
+          <w:iCs/>
+          <w:color w:val="6D6D6D"/>
+          <w:kern w:val="0"/>
+          <w:sz w:val="21"/>
+          <w:szCs w:val="21"/>
+          <w:lang w:eastAsia="fr-CH"/>
+          <w14:ligatures w14:val="none"/>
+        </w:rPr>
+        <w:t xml:space="preserve"># Test </w:t>
+      </w:r>
+      <w:proofErr w:type="gramStart"/>
+      <w:r>
+        <w:rPr>
+          <w:rFonts w:ascii="Consolas" w:eastAsia="Times New Roman" w:hAnsi="Consolas" w:cs="Times New Roman"/>
+          <w:i/>
+          <w:iCs/>
+          <w:color w:val="6D6D6D"/>
+          <w:kern w:val="0"/>
+          <w:sz w:val="21"/>
+          <w:szCs w:val="21"/>
+          <w:lang w:eastAsia="fr-CH"/>
+          <w14:ligatures w14:val="none"/>
+        </w:rPr>
+        <w:t>2:</w:t>
+      </w:r>
+      <w:proofErr w:type="gramEnd"/>
+      <w:r>
+        <w:rPr>
+          <w:rFonts w:ascii="Consolas" w:eastAsia="Times New Roman" w:hAnsi="Consolas" w:cs="Times New Roman"/>
+          <w:i/>
+          <w:iCs/>
+          <w:color w:val="6D6D6D"/>
+          <w:kern w:val="0"/>
+          <w:sz w:val="21"/>
+          <w:szCs w:val="21"/>
+          <w:lang w:eastAsia="fr-CH"/>
+          <w14:ligatures w14:val="none"/>
+        </w:rPr>
+        <w:t xml:space="preserve"> Vérifie que l'ajout d'un nouvel utilisateur fonctionne</w:t>
+      </w:r>
+    </w:p>
+    <w:p>
+      <w:pPr>
+        <w:shd w:val="clear" w:color="auto" w:fill="181818"/>
+        <w:spacing w:after="0" w:line="285" w:lineRule="atLeast"/>
+        <w:jc w:val="both"/>
+        <w:rPr>
+          <w:rFonts w:ascii="Consolas" w:eastAsia="Times New Roman" w:hAnsi="Consolas" w:cs="Times New Roman"/>
+          <w:color w:val="D6D6DD"/>
+          <w:kern w:val="0"/>
+          <w:sz w:val="21"/>
+          <w:szCs w:val="21"/>
+          <w:lang w:eastAsia="fr-CH"/>
+          <w14:ligatures w14:val="none"/>
+        </w:rPr>
+      </w:pPr>
+      <w:r>
+        <w:rPr>
+          <w:rFonts w:ascii="Consolas" w:eastAsia="Times New Roman" w:hAnsi="Consolas" w:cs="Times New Roman"/>
+          <w:color w:val="EFB080"/>
+          <w:kern w:val="0"/>
+          <w:sz w:val="21"/>
+          <w:szCs w:val="21"/>
+          <w:lang w:eastAsia="fr-CH"/>
+          <w14:ligatures w14:val="none"/>
+        </w:rPr>
+        <w:t>Write-Host</w:t>
+      </w:r>
+      <w:r>
+        <w:rPr>
+          <w:rFonts w:ascii="Consolas" w:eastAsia="Times New Roman" w:hAnsi="Consolas" w:cs="Times New Roman"/>
+          <w:color w:val="D6D6DD"/>
+          <w:kern w:val="0"/>
+          <w:sz w:val="21"/>
+          <w:szCs w:val="21"/>
+          <w:lang w:eastAsia="fr-CH"/>
+          <w14:ligatures w14:val="none"/>
+        </w:rPr>
+        <w:t xml:space="preserve"> </w:t>
+      </w:r>
+      <w:r>
+        <w:rPr>
+          <w:rFonts w:ascii="Consolas" w:eastAsia="Times New Roman" w:hAnsi="Consolas" w:cs="Times New Roman"/>
+          <w:color w:val="E394DC"/>
+          <w:kern w:val="0"/>
+          <w:sz w:val="21"/>
+          <w:szCs w:val="21"/>
+          <w:lang w:eastAsia="fr-CH"/>
+          <w14:ligatures w14:val="none"/>
+        </w:rPr>
+        <w:t>"Test2"</w:t>
+      </w:r>
+    </w:p>
+    <w:p>
+      <w:pPr>
+        <w:shd w:val="clear" w:color="auto" w:fill="181818"/>
+        <w:spacing w:after="0" w:line="285" w:lineRule="atLeast"/>
+        <w:jc w:val="both"/>
+        <w:rPr>
+          <w:rFonts w:ascii="Consolas" w:eastAsia="Times New Roman" w:hAnsi="Consolas" w:cs="Times New Roman"/>
+          <w:color w:val="D6D6DD"/>
+          <w:kern w:val="0"/>
+          <w:sz w:val="21"/>
+          <w:szCs w:val="21"/>
+          <w:lang w:eastAsia="fr-CH"/>
+          <w14:ligatures w14:val="none"/>
+        </w:rPr>
+      </w:pPr>
+      <w:r>
+        <w:rPr>
+          <w:rFonts w:ascii="Consolas" w:eastAsia="Times New Roman" w:hAnsi="Consolas" w:cs="Times New Roman"/>
+          <w:color w:val="94C1FA"/>
+          <w:kern w:val="0"/>
+          <w:sz w:val="21"/>
+          <w:szCs w:val="21"/>
+          <w:lang w:eastAsia="fr-CH"/>
+          <w14:ligatures w14:val="none"/>
+        </w:rPr>
+        <w:t>$</w:t>
+      </w:r>
+      <w:proofErr w:type="spellStart"/>
+      <w:r>
+        <w:rPr>
+          <w:rFonts w:ascii="Consolas" w:eastAsia="Times New Roman" w:hAnsi="Consolas" w:cs="Times New Roman"/>
+          <w:color w:val="94C1FA"/>
+          <w:kern w:val="0"/>
+          <w:sz w:val="21"/>
+          <w:szCs w:val="21"/>
+          <w:lang w:eastAsia="fr-CH"/>
+          <w14:ligatures w14:val="none"/>
+        </w:rPr>
+        <w:t>excpectedResult</w:t>
+      </w:r>
+      <w:proofErr w:type="spellEnd"/>
+      <w:r>
+        <w:rPr>
+          <w:rFonts w:ascii="Consolas" w:eastAsia="Times New Roman" w:hAnsi="Consolas" w:cs="Times New Roman"/>
+          <w:color w:val="D6D6DD"/>
+          <w:kern w:val="0"/>
+          <w:sz w:val="21"/>
+          <w:szCs w:val="21"/>
+          <w:lang w:eastAsia="fr-CH"/>
+          <w14:ligatures w14:val="none"/>
+        </w:rPr>
+        <w:t xml:space="preserve"> = </w:t>
+      </w:r>
+      <w:r>
+        <w:rPr>
+          <w:rFonts w:ascii="Consolas" w:eastAsia="Times New Roman" w:hAnsi="Consolas" w:cs="Times New Roman"/>
+          <w:color w:val="E394DC"/>
+          <w:kern w:val="0"/>
+          <w:sz w:val="21"/>
+          <w:szCs w:val="21"/>
+          <w:lang w:eastAsia="fr-CH"/>
+          <w14:ligatures w14:val="none"/>
+        </w:rPr>
+        <w:t>"La commande s'est terminée correctement."</w:t>
+      </w:r>
+    </w:p>
+    <w:p>
+      <w:pPr>
+        <w:shd w:val="clear" w:color="auto" w:fill="181818"/>
+        <w:spacing w:after="0" w:line="285" w:lineRule="atLeast"/>
+        <w:jc w:val="both"/>
+        <w:rPr>
+          <w:rFonts w:ascii="Consolas" w:eastAsia="Times New Roman" w:hAnsi="Consolas" w:cs="Times New Roman"/>
+          <w:color w:val="D6D6DD"/>
+          <w:kern w:val="0"/>
+          <w:sz w:val="21"/>
+          <w:szCs w:val="21"/>
           <w:lang w:val="en-US" w:eastAsia="fr-CH"/>
           <w14:ligatures w14:val="none"/>
         </w:rPr>
@@ -8881,7 +9189,33 @@
           <w:lang w:val="en-US" w:eastAsia="fr-CH"/>
           <w14:ligatures w14:val="none"/>
         </w:rPr>
-        <w:t xml:space="preserve"> -action { .\install_in_nutshell.ps1 -</w:t>
+        <w:t xml:space="preserve"> -action </w:t>
+      </w:r>
+      <w:proofErr w:type="gramStart"/>
+      <w:r>
+        <w:rPr>
+          <w:rFonts w:ascii="Consolas" w:eastAsia="Times New Roman" w:hAnsi="Consolas" w:cs="Times New Roman"/>
+          <w:color w:val="D6D6DD"/>
+          <w:kern w:val="0"/>
+          <w:sz w:val="21"/>
+          <w:szCs w:val="21"/>
+          <w:lang w:val="en-US" w:eastAsia="fr-CH"/>
+          <w14:ligatures w14:val="none"/>
+        </w:rPr>
+        <w:t>{ .\install_in_nutshell.ps1</w:t>
+      </w:r>
+      <w:proofErr w:type="gramEnd"/>
+      <w:r>
+        <w:rPr>
+          <w:rFonts w:ascii="Consolas" w:eastAsia="Times New Roman" w:hAnsi="Consolas" w:cs="Times New Roman"/>
+          <w:color w:val="D6D6DD"/>
+          <w:kern w:val="0"/>
+          <w:sz w:val="21"/>
+          <w:szCs w:val="21"/>
+          <w:lang w:val="en-US" w:eastAsia="fr-CH"/>
+          <w14:ligatures w14:val="none"/>
+        </w:rPr>
+        <w:t xml:space="preserve"> -</w:t>
       </w:r>
       <w:proofErr w:type="spellStart"/>
       <w:r>
@@ -8964,6 +9298,345 @@
     </w:p>
     <w:p>
       <w:pPr>
+        <w:shd w:val="clear" w:color="auto" w:fill="181818"/>
+        <w:spacing w:after="0" w:line="285" w:lineRule="atLeast"/>
+        <w:jc w:val="both"/>
+        <w:rPr>
+          <w:rFonts w:ascii="Consolas" w:eastAsia="Times New Roman" w:hAnsi="Consolas" w:cs="Times New Roman"/>
+          <w:color w:val="D6D6DD"/>
+          <w:kern w:val="0"/>
+          <w:sz w:val="21"/>
+          <w:szCs w:val="21"/>
+          <w:lang w:val="en-US" w:eastAsia="fr-CH"/>
+          <w14:ligatures w14:val="none"/>
+        </w:rPr>
+      </w:pPr>
+    </w:p>
+    <w:p>
+      <w:pPr>
+        <w:shd w:val="clear" w:color="auto" w:fill="181818"/>
+        <w:spacing w:after="0" w:line="285" w:lineRule="atLeast"/>
+        <w:jc w:val="both"/>
+        <w:rPr>
+          <w:rFonts w:ascii="Consolas" w:eastAsia="Times New Roman" w:hAnsi="Consolas" w:cs="Times New Roman"/>
+          <w:color w:val="D6D6DD"/>
+          <w:kern w:val="0"/>
+          <w:sz w:val="21"/>
+          <w:szCs w:val="21"/>
+          <w:lang w:eastAsia="fr-CH"/>
+          <w14:ligatures w14:val="none"/>
+        </w:rPr>
+      </w:pPr>
+      <w:r>
+        <w:rPr>
+          <w:rFonts w:ascii="Consolas" w:eastAsia="Times New Roman" w:hAnsi="Consolas" w:cs="Times New Roman"/>
+          <w:i/>
+          <w:iCs/>
+          <w:color w:val="6D6D6D"/>
+          <w:kern w:val="0"/>
+          <w:sz w:val="21"/>
+          <w:szCs w:val="21"/>
+          <w:lang w:eastAsia="fr-CH"/>
+          <w14:ligatures w14:val="none"/>
+        </w:rPr>
+        <w:t xml:space="preserve"># Test </w:t>
+      </w:r>
+      <w:proofErr w:type="gramStart"/>
+      <w:r>
+        <w:rPr>
+          <w:rFonts w:ascii="Consolas" w:eastAsia="Times New Roman" w:hAnsi="Consolas" w:cs="Times New Roman"/>
+          <w:i/>
+          <w:iCs/>
+          <w:color w:val="6D6D6D"/>
+          <w:kern w:val="0"/>
+          <w:sz w:val="21"/>
+          <w:szCs w:val="21"/>
+          <w:lang w:eastAsia="fr-CH"/>
+          <w14:ligatures w14:val="none"/>
+        </w:rPr>
+        <w:t>3:</w:t>
+      </w:r>
+      <w:proofErr w:type="gramEnd"/>
+      <w:r>
+        <w:rPr>
+          <w:rFonts w:ascii="Consolas" w:eastAsia="Times New Roman" w:hAnsi="Consolas" w:cs="Times New Roman"/>
+          <w:i/>
+          <w:iCs/>
+          <w:color w:val="6D6D6D"/>
+          <w:kern w:val="0"/>
+          <w:sz w:val="21"/>
+          <w:szCs w:val="21"/>
+          <w:lang w:eastAsia="fr-CH"/>
+          <w14:ligatures w14:val="none"/>
+        </w:rPr>
+        <w:t xml:space="preserve"> Vérifie que le script gère correctement la tentative d'ajout d'un utilisateur déjà présent</w:t>
+      </w:r>
+    </w:p>
+    <w:p>
+      <w:pPr>
+        <w:shd w:val="clear" w:color="auto" w:fill="181818"/>
+        <w:spacing w:after="0" w:line="285" w:lineRule="atLeast"/>
+        <w:jc w:val="both"/>
+        <w:rPr>
+          <w:rFonts w:ascii="Consolas" w:eastAsia="Times New Roman" w:hAnsi="Consolas" w:cs="Times New Roman"/>
+          <w:color w:val="D6D6DD"/>
+          <w:kern w:val="0"/>
+          <w:sz w:val="21"/>
+          <w:szCs w:val="21"/>
+          <w:lang w:eastAsia="fr-CH"/>
+          <w14:ligatures w14:val="none"/>
+        </w:rPr>
+      </w:pPr>
+      <w:r>
+        <w:rPr>
+          <w:rFonts w:ascii="Consolas" w:eastAsia="Times New Roman" w:hAnsi="Consolas" w:cs="Times New Roman"/>
+          <w:color w:val="EFB080"/>
+          <w:kern w:val="0"/>
+          <w:sz w:val="21"/>
+          <w:szCs w:val="21"/>
+          <w:lang w:eastAsia="fr-CH"/>
+          <w14:ligatures w14:val="none"/>
+        </w:rPr>
+        <w:t>Write-Host</w:t>
+      </w:r>
+      <w:r>
+        <w:rPr>
+          <w:rFonts w:ascii="Consolas" w:eastAsia="Times New Roman" w:hAnsi="Consolas" w:cs="Times New Roman"/>
+          <w:color w:val="D6D6DD"/>
+          <w:kern w:val="0"/>
+          <w:sz w:val="21"/>
+          <w:szCs w:val="21"/>
+          <w:lang w:eastAsia="fr-CH"/>
+          <w14:ligatures w14:val="none"/>
+        </w:rPr>
+        <w:t xml:space="preserve"> </w:t>
+      </w:r>
+      <w:r>
+        <w:rPr>
+          <w:rFonts w:ascii="Consolas" w:eastAsia="Times New Roman" w:hAnsi="Consolas" w:cs="Times New Roman"/>
+          <w:color w:val="E394DC"/>
+          <w:kern w:val="0"/>
+          <w:sz w:val="21"/>
+          <w:szCs w:val="21"/>
+          <w:lang w:eastAsia="fr-CH"/>
+          <w14:ligatures w14:val="none"/>
+        </w:rPr>
+        <w:t>"Test3"</w:t>
+      </w:r>
+    </w:p>
+    <w:p>
+      <w:pPr>
+        <w:shd w:val="clear" w:color="auto" w:fill="181818"/>
+        <w:spacing w:after="0" w:line="285" w:lineRule="atLeast"/>
+        <w:jc w:val="both"/>
+        <w:rPr>
+          <w:rFonts w:ascii="Consolas" w:eastAsia="Times New Roman" w:hAnsi="Consolas" w:cs="Times New Roman"/>
+          <w:color w:val="D6D6DD"/>
+          <w:kern w:val="0"/>
+          <w:sz w:val="21"/>
+          <w:szCs w:val="21"/>
+          <w:lang w:eastAsia="fr-CH"/>
+          <w14:ligatures w14:val="none"/>
+        </w:rPr>
+      </w:pPr>
+      <w:r>
+        <w:rPr>
+          <w:rFonts w:ascii="Consolas" w:eastAsia="Times New Roman" w:hAnsi="Consolas" w:cs="Times New Roman"/>
+          <w:color w:val="94C1FA"/>
+          <w:kern w:val="0"/>
+          <w:sz w:val="21"/>
+          <w:szCs w:val="21"/>
+          <w:lang w:eastAsia="fr-CH"/>
+          <w14:ligatures w14:val="none"/>
+        </w:rPr>
+        <w:t>$</w:t>
+      </w:r>
+      <w:proofErr w:type="spellStart"/>
+      <w:r>
+        <w:rPr>
+          <w:rFonts w:ascii="Consolas" w:eastAsia="Times New Roman" w:hAnsi="Consolas" w:cs="Times New Roman"/>
+          <w:color w:val="94C1FA"/>
+          <w:kern w:val="0"/>
+          <w:sz w:val="21"/>
+          <w:szCs w:val="21"/>
+          <w:lang w:eastAsia="fr-CH"/>
+          <w14:ligatures w14:val="none"/>
+        </w:rPr>
+        <w:t>excpectedResult</w:t>
+      </w:r>
+      <w:proofErr w:type="spellEnd"/>
+      <w:r>
+        <w:rPr>
+          <w:rFonts w:ascii="Consolas" w:eastAsia="Times New Roman" w:hAnsi="Consolas" w:cs="Times New Roman"/>
+          <w:color w:val="D6D6DD"/>
+          <w:kern w:val="0"/>
+          <w:sz w:val="21"/>
+          <w:szCs w:val="21"/>
+          <w:lang w:eastAsia="fr-CH"/>
+          <w14:ligatures w14:val="none"/>
+        </w:rPr>
+        <w:t xml:space="preserve"> = </w:t>
+      </w:r>
+      <w:r>
+        <w:rPr>
+          <w:rFonts w:ascii="Consolas" w:eastAsia="Times New Roman" w:hAnsi="Consolas" w:cs="Times New Roman"/>
+          <w:color w:val="E394DC"/>
+          <w:kern w:val="0"/>
+          <w:sz w:val="21"/>
+          <w:szCs w:val="21"/>
+          <w:lang w:eastAsia="fr-CH"/>
+          <w14:ligatures w14:val="none"/>
+        </w:rPr>
+        <w:t>"Le nom de compte spécifié est déjà membre du groupe."</w:t>
+      </w:r>
+    </w:p>
+    <w:p>
+      <w:pPr>
+        <w:shd w:val="clear" w:color="auto" w:fill="181818"/>
+        <w:spacing w:after="0" w:line="285" w:lineRule="atLeast"/>
+        <w:jc w:val="both"/>
+        <w:rPr>
+          <w:rFonts w:ascii="Consolas" w:eastAsia="Times New Roman" w:hAnsi="Consolas" w:cs="Times New Roman"/>
+          <w:color w:val="D6D6DD"/>
+          <w:kern w:val="0"/>
+          <w:sz w:val="21"/>
+          <w:szCs w:val="21"/>
+          <w:lang w:val="en-US" w:eastAsia="fr-CH"/>
+          <w14:ligatures w14:val="none"/>
+        </w:rPr>
+      </w:pPr>
+      <w:r>
+        <w:rPr>
+          <w:rFonts w:ascii="Consolas" w:eastAsia="Times New Roman" w:hAnsi="Consolas" w:cs="Times New Roman"/>
+          <w:color w:val="EFB080"/>
+          <w:kern w:val="0"/>
+          <w:sz w:val="21"/>
+          <w:szCs w:val="21"/>
+          <w:lang w:val="en-US" w:eastAsia="fr-CH"/>
+          <w14:ligatures w14:val="none"/>
+        </w:rPr>
+        <w:t>Assert-Like</w:t>
+      </w:r>
+      <w:r>
+        <w:rPr>
+          <w:rFonts w:ascii="Consolas" w:eastAsia="Times New Roman" w:hAnsi="Consolas" w:cs="Times New Roman"/>
+          <w:color w:val="D6D6DD"/>
+          <w:kern w:val="0"/>
+          <w:sz w:val="21"/>
+          <w:szCs w:val="21"/>
+          <w:lang w:val="en-US" w:eastAsia="fr-CH"/>
+          <w14:ligatures w14:val="none"/>
+        </w:rPr>
+        <w:t xml:space="preserve"> -action </w:t>
+      </w:r>
+      <w:proofErr w:type="gramStart"/>
+      <w:r>
+        <w:rPr>
+          <w:rFonts w:ascii="Consolas" w:eastAsia="Times New Roman" w:hAnsi="Consolas" w:cs="Times New Roman"/>
+          <w:color w:val="D6D6DD"/>
+          <w:kern w:val="0"/>
+          <w:sz w:val="21"/>
+          <w:szCs w:val="21"/>
+          <w:lang w:val="en-US" w:eastAsia="fr-CH"/>
+          <w14:ligatures w14:val="none"/>
+        </w:rPr>
+        <w:t>{ .\install_in_nutshell.ps1</w:t>
+      </w:r>
+      <w:proofErr w:type="gramEnd"/>
+      <w:r>
+        <w:rPr>
+          <w:rFonts w:ascii="Consolas" w:eastAsia="Times New Roman" w:hAnsi="Consolas" w:cs="Times New Roman"/>
+          <w:color w:val="D6D6DD"/>
+          <w:kern w:val="0"/>
+          <w:sz w:val="21"/>
+          <w:szCs w:val="21"/>
+          <w:lang w:val="en-US" w:eastAsia="fr-CH"/>
+          <w14:ligatures w14:val="none"/>
+        </w:rPr>
+        <w:t xml:space="preserve"> -</w:t>
+      </w:r>
+      <w:proofErr w:type="spellStart"/>
+      <w:r>
+        <w:rPr>
+          <w:rFonts w:ascii="Consolas" w:eastAsia="Times New Roman" w:hAnsi="Consolas" w:cs="Times New Roman"/>
+          <w:color w:val="D6D6DD"/>
+          <w:kern w:val="0"/>
+          <w:sz w:val="21"/>
+          <w:szCs w:val="21"/>
+          <w:lang w:val="en-US" w:eastAsia="fr-CH"/>
+          <w14:ligatures w14:val="none"/>
+        </w:rPr>
+        <w:t>CompleteInstall</w:t>
+      </w:r>
+      <w:proofErr w:type="spellEnd"/>
+      <w:r>
+        <w:rPr>
+          <w:rFonts w:ascii="Consolas" w:eastAsia="Times New Roman" w:hAnsi="Consolas" w:cs="Times New Roman"/>
+          <w:color w:val="D6D6DD"/>
+          <w:kern w:val="0"/>
+          <w:sz w:val="21"/>
+          <w:szCs w:val="21"/>
+          <w:lang w:val="en-US" w:eastAsia="fr-CH"/>
+          <w14:ligatures w14:val="none"/>
+        </w:rPr>
+        <w:t xml:space="preserve"> $false -</w:t>
+      </w:r>
+      <w:proofErr w:type="spellStart"/>
+      <w:r>
+        <w:rPr>
+          <w:rFonts w:ascii="Consolas" w:eastAsia="Times New Roman" w:hAnsi="Consolas" w:cs="Times New Roman"/>
+          <w:color w:val="D6D6DD"/>
+          <w:kern w:val="0"/>
+          <w:sz w:val="21"/>
+          <w:szCs w:val="21"/>
+          <w:lang w:val="en-US" w:eastAsia="fr-CH"/>
+          <w14:ligatures w14:val="none"/>
+        </w:rPr>
+        <w:t>UserToAdd</w:t>
+      </w:r>
+      <w:proofErr w:type="spellEnd"/>
+      <w:r>
+        <w:rPr>
+          <w:rFonts w:ascii="Consolas" w:eastAsia="Times New Roman" w:hAnsi="Consolas" w:cs="Times New Roman"/>
+          <w:color w:val="D6D6DD"/>
+          <w:kern w:val="0"/>
+          <w:sz w:val="21"/>
+          <w:szCs w:val="21"/>
+          <w:lang w:val="en-US" w:eastAsia="fr-CH"/>
+          <w14:ligatures w14:val="none"/>
+        </w:rPr>
+        <w:t xml:space="preserve"> po66qga &gt; $null 2&gt;&amp;1} -expected </w:t>
+      </w:r>
+      <w:r>
+        <w:rPr>
+          <w:rFonts w:ascii="Consolas" w:eastAsia="Times New Roman" w:hAnsi="Consolas" w:cs="Times New Roman"/>
+          <w:color w:val="94C1FA"/>
+          <w:kern w:val="0"/>
+          <w:sz w:val="21"/>
+          <w:szCs w:val="21"/>
+          <w:lang w:val="en-US" w:eastAsia="fr-CH"/>
+          <w14:ligatures w14:val="none"/>
+        </w:rPr>
+        <w:t>$</w:t>
+      </w:r>
+      <w:proofErr w:type="spellStart"/>
+      <w:r>
+        <w:rPr>
+          <w:rFonts w:ascii="Consolas" w:eastAsia="Times New Roman" w:hAnsi="Consolas" w:cs="Times New Roman"/>
+          <w:color w:val="94C1FA"/>
+          <w:kern w:val="0"/>
+          <w:sz w:val="21"/>
+          <w:szCs w:val="21"/>
+          <w:lang w:val="en-US" w:eastAsia="fr-CH"/>
+          <w14:ligatures w14:val="none"/>
+        </w:rPr>
+        <w:t>excpectedResult</w:t>
+      </w:r>
+      <w:proofErr w:type="spellEnd"/>
+    </w:p>
+    <w:p>
+      <w:pPr>
+        <w:jc w:val="both"/>
         <w:rPr>
           <w:b/>
           <w:bCs/>
@@ -8975,6 +9648,7 @@
     </w:p>
     <w:p>
       <w:pPr>
+        <w:jc w:val="both"/>
         <w:rPr>
           <w:b/>
           <w:bCs/>
@@ -8987,6 +9661,7 @@
     <w:p>
       <w:pPr>
         <w:ind w:firstLine="360"/>
+        <w:jc w:val="both"/>
         <w:rPr>
           <w:b/>
           <w:bCs/>
@@ -9001,7 +9676,6 @@
           <w:i/>
           <w:iCs/>
         </w:rPr>
-        <w:lastRenderedPageBreak/>
         <w:t>T</w:t>
       </w:r>
       <w:r>
@@ -9017,8 +9691,10 @@
     <w:p>
       <w:pPr>
         <w:ind w:left="360"/>
-      </w:pPr>
-      <w:r>
+        <w:jc w:val="both"/>
+      </w:pPr>
+      <w:r>
+        <w:lastRenderedPageBreak/>
         <w:t>Ceci est le premier test unitaire, son but est de vérifier que la script renvoie bien un message dans le cas ou le script essaie de rajouter un utilisateur dans le groupe « docker-</w:t>
       </w:r>
       <w:proofErr w:type="spellStart"/>
@@ -9036,6 +9712,7 @@
     <w:p>
       <w:pPr>
         <w:ind w:left="360"/>
+        <w:jc w:val="both"/>
         <w:rPr>
           <w:b/>
           <w:bCs/>
@@ -9056,6 +9733,7 @@
     <w:p>
       <w:pPr>
         <w:ind w:left="360"/>
+        <w:jc w:val="both"/>
       </w:pPr>
       <w:r>
         <w:t xml:space="preserve">Ce test vérifie que le script ajoute bel et bien </w:t>
@@ -9075,6 +9753,7 @@
     <w:p>
       <w:pPr>
         <w:ind w:left="360"/>
+        <w:jc w:val="both"/>
         <w:rPr>
           <w:b/>
           <w:bCs/>
@@ -9095,6 +9774,7 @@
     <w:p>
       <w:pPr>
         <w:ind w:left="360"/>
+        <w:jc w:val="both"/>
       </w:pPr>
       <w:r>
         <w:t>Ce test Vérifie que le script renvoie bien un message dans le cas ou l’utilisateur devant être ajouté est déjà présent dans le groupe « docker-</w:t>
@@ -9111,6 +9791,7 @@
     <w:p>
       <w:pPr>
         <w:ind w:left="360"/>
+        <w:jc w:val="both"/>
         <w:rPr>
           <w:b/>
           <w:bCs/>
@@ -9131,6 +9812,7 @@
     <w:p>
       <w:pPr>
         <w:ind w:left="360"/>
+        <w:jc w:val="both"/>
       </w:pPr>
       <w:r>
         <w:t>Le seul problème rencontré été du au fait que la commande utilisée afin d’ajouter un utilisateur ne renvoie pas d’erreur ni d’output (commande « </w:t>
@@ -9147,6 +9829,7 @@
     <w:p>
       <w:pPr>
         <w:ind w:left="360"/>
+        <w:jc w:val="both"/>
         <w:rPr>
           <w:b/>
           <w:bCs/>
@@ -9167,6 +9850,7 @@
     <w:p>
       <w:pPr>
         <w:ind w:left="360"/>
+        <w:jc w:val="both"/>
       </w:pPr>
       <w:r>
         <w:t xml:space="preserve">Nous avons donc </w:t>
@@ -9178,8 +9862,12 @@
     <w:p>
       <w:pPr>
         <w:ind w:left="360"/>
-      </w:pPr>
-      <w:r>
+        <w:jc w:val="both"/>
+      </w:pPr>
+      <w:r>
+        <w:rPr>
+          <w:noProof/>
+        </w:rPr>
         <w:drawing>
           <wp:inline distT="0" distB="0" distL="0" distR="0" wp14:anchorId="7A312D3D" wp14:editId="3818AB2F">
             <wp:extent cx="5760720" cy="151130"/>
@@ -9220,6 +9908,7 @@
     <w:p>
       <w:pPr>
         <w:ind w:left="360"/>
+        <w:jc w:val="both"/>
       </w:pPr>
       <w:r>
         <w:t>A noté que cette modification a dû être faites dans le script principale et non dans le script de test.</w:t>
@@ -9228,6 +9917,7 @@
     <w:p>
       <w:pPr>
         <w:ind w:left="360"/>
+        <w:jc w:val="both"/>
         <w:rPr>
           <w:b/>
           <w:bCs/>
@@ -9248,6 +9938,7 @@
     <w:p>
       <w:pPr>
         <w:ind w:left="360"/>
+        <w:jc w:val="both"/>
       </w:pPr>
       <w:r>
         <w:t>Grâce a ces tests nous nous assurons que le script n’agit pas ou ne plante pas d’une manière inattendue en plus de nous assurer que le script renvoie bel et bien des messages clairs à l’utilisateur</w:t>
@@ -9259,27 +9950,2455 @@
     <w:p>
       <w:pPr>
         <w:pStyle w:val="Titre2"/>
+        <w:numPr>
+          <w:ilvl w:val="1"/>
+          <w:numId w:val="1"/>
+        </w:numPr>
+        <w:jc w:val="both"/>
+      </w:pPr>
+      <w:r>
+        <w:t>Développement du site web</w:t>
+      </w:r>
+    </w:p>
+    <w:p>
+      <w:pPr>
         <w:ind w:firstLine="360"/>
-      </w:pPr>
-      <w:r>
-        <w:t>2.4 Développement du site web</w:t>
+        <w:jc w:val="both"/>
+        <w:rPr>
+          <w:b/>
+          <w:bCs/>
+          <w:i/>
+          <w:iCs/>
+        </w:rPr>
+      </w:pPr>
+      <w:r>
+        <w:rPr>
+          <w:b/>
+          <w:bCs/>
+          <w:i/>
+          <w:iCs/>
+        </w:rPr>
+        <w:t>Objectifs :</w:t>
+      </w:r>
+    </w:p>
+    <w:p>
+      <w:pPr>
+        <w:ind w:left="360"/>
+        <w:jc w:val="both"/>
+      </w:pPr>
+      <w:r>
+        <w:t xml:space="preserve">Dans le cadre de notre script PowerShell d'installation, nous avons réfléchi à comment faire pour pouvoir le déployer en production et permettre à des utilisateurs de l'utiliser facilement. Nous sommes arrivés à la conclusion qu'un site web qui permettrait de télécharger le script serait utile. </w:t>
+      </w:r>
+    </w:p>
+    <w:p>
+      <w:pPr>
+        <w:ind w:left="360"/>
+        <w:jc w:val="both"/>
+      </w:pPr>
+      <w:r>
+        <w:t>Grâce à cela, un utilisateur pourrait simplement accéder au site web et, en un clic, télécharger le script afin de l'utiliser. C'est pourquoi nous avons décidé de tout d'abord créer un site web basique, afin de pouvoir le déployer par la suite.</w:t>
+      </w:r>
+    </w:p>
+    <w:p>
+      <w:pPr>
+        <w:ind w:firstLine="360"/>
+        <w:jc w:val="both"/>
+        <w:rPr>
+          <w:b/>
+          <w:bCs/>
+          <w:i/>
+          <w:iCs/>
+        </w:rPr>
+      </w:pPr>
+      <w:r>
+        <w:rPr>
+          <w:b/>
+          <w:bCs/>
+          <w:i/>
+          <w:iCs/>
+        </w:rPr>
+        <w:t>Technologies</w:t>
+      </w:r>
+      <w:r>
+        <w:rPr>
+          <w:b/>
+          <w:bCs/>
+          <w:i/>
+          <w:iCs/>
+        </w:rPr>
+        <w:t> :</w:t>
+      </w:r>
+    </w:p>
+    <w:p>
+      <w:pPr>
+        <w:ind w:left="360"/>
+        <w:jc w:val="both"/>
+      </w:pPr>
+      <w:r>
+        <w:t>Nous avons décidé d'utiliser HTML, CSS, JS et Node.js, car ce sont des langages que nous avions déjà utilisés et qui nous étaient familiers. Nous n'avons donc pas été en terrain inconnu.</w:t>
+      </w:r>
+    </w:p>
+    <w:p>
+      <w:pPr>
+        <w:ind w:left="360"/>
+        <w:jc w:val="both"/>
+      </w:pPr>
+    </w:p>
+    <w:p>
+      <w:pPr>
+        <w:ind w:left="360"/>
+        <w:jc w:val="both"/>
+      </w:pPr>
+    </w:p>
+    <w:p>
+      <w:pPr>
+        <w:ind w:left="360"/>
+        <w:jc w:val="both"/>
+      </w:pPr>
+    </w:p>
+    <w:p>
+      <w:pPr>
+        <w:ind w:firstLine="360"/>
+        <w:jc w:val="both"/>
+        <w:rPr>
+          <w:b/>
+          <w:bCs/>
+          <w:i/>
+          <w:iCs/>
+        </w:rPr>
+      </w:pPr>
+      <w:r>
+        <w:rPr>
+          <w:b/>
+          <w:bCs/>
+          <w:i/>
+          <w:iCs/>
+        </w:rPr>
+        <w:lastRenderedPageBreak/>
+        <w:t>Structure</w:t>
+      </w:r>
+      <w:r>
+        <w:rPr>
+          <w:b/>
+          <w:bCs/>
+          <w:i/>
+          <w:iCs/>
+        </w:rPr>
+        <w:t> :</w:t>
+      </w:r>
+    </w:p>
+    <w:p>
+      <w:pPr>
+        <w:ind w:left="360"/>
+        <w:jc w:val="both"/>
+      </w:pPr>
+      <w:r>
+        <w:t>Le site web est un site en HTML, CSS et JS, rien de complexe : un affichage basique et simple avec un seul bouton permettant de télécharger le script. Pas de fonctionnalités complexes, juste un squelette HTML/CSS, et une méthode JS qui permet de récupérer via un backend Node.js notre script stocké dans une base de données MySQL et de nous le retourner pour que le téléchargement puisse être effectué.</w:t>
+      </w:r>
+    </w:p>
+    <w:p>
+      <w:pPr>
+        <w:ind w:firstLine="360"/>
+        <w:jc w:val="both"/>
+      </w:pPr>
+      <w:r>
+        <w:t>La structure du site est la suivante :</w:t>
+      </w:r>
+    </w:p>
+    <w:p>
+      <w:pPr>
+        <w:ind w:firstLine="708"/>
+        <w:jc w:val="both"/>
+        <w:rPr>
+          <w:b/>
+          <w:bCs/>
+        </w:rPr>
+      </w:pPr>
+      <w:r>
+        <w:rPr>
+          <w:b/>
+          <w:bCs/>
+        </w:rPr>
+        <w:t>Dossier frontend :</w:t>
+      </w:r>
+    </w:p>
+    <w:p>
+      <w:pPr>
+        <w:numPr>
+          <w:ilvl w:val="1"/>
+          <w:numId w:val="32"/>
+        </w:numPr>
+        <w:tabs>
+          <w:tab w:val="clear" w:pos="1440"/>
+          <w:tab w:val="num" w:pos="1800"/>
+        </w:tabs>
+        <w:ind w:left="1800"/>
+        <w:jc w:val="both"/>
+      </w:pPr>
+      <w:r>
+        <w:rPr>
+          <w:i/>
+          <w:iCs/>
+        </w:rPr>
+        <w:t>Dossier script</w:t>
+      </w:r>
+      <w:r>
+        <w:t xml:space="preserve"> : contient un fichier main.js.</w:t>
+      </w:r>
+    </w:p>
+    <w:p>
+      <w:pPr>
+        <w:numPr>
+          <w:ilvl w:val="1"/>
+          <w:numId w:val="32"/>
+        </w:numPr>
+        <w:tabs>
+          <w:tab w:val="clear" w:pos="1440"/>
+          <w:tab w:val="num" w:pos="1800"/>
+        </w:tabs>
+        <w:ind w:left="1800"/>
+        <w:jc w:val="both"/>
+      </w:pPr>
+      <w:r>
+        <w:rPr>
+          <w:i/>
+          <w:iCs/>
+        </w:rPr>
+        <w:t>Dossier src</w:t>
+      </w:r>
+      <w:r>
+        <w:t xml:space="preserve"> : contient un dossier </w:t>
+      </w:r>
+      <w:proofErr w:type="spellStart"/>
+      <w:r>
+        <w:t>img</w:t>
+      </w:r>
+      <w:proofErr w:type="spellEnd"/>
+      <w:r>
+        <w:t xml:space="preserve"> avec les images et logos.</w:t>
+      </w:r>
+    </w:p>
+    <w:p>
+      <w:pPr>
+        <w:numPr>
+          <w:ilvl w:val="1"/>
+          <w:numId w:val="32"/>
+        </w:numPr>
+        <w:tabs>
+          <w:tab w:val="clear" w:pos="1440"/>
+          <w:tab w:val="num" w:pos="1800"/>
+        </w:tabs>
+        <w:ind w:left="1800"/>
+        <w:jc w:val="both"/>
+      </w:pPr>
+      <w:r>
+        <w:rPr>
+          <w:i/>
+          <w:iCs/>
+        </w:rPr>
+        <w:t>Dossier styles</w:t>
+      </w:r>
+      <w:r>
+        <w:t xml:space="preserve"> : contient un fichier style.css pour le code du style.</w:t>
+      </w:r>
+    </w:p>
+    <w:p>
+      <w:pPr>
+        <w:numPr>
+          <w:ilvl w:val="1"/>
+          <w:numId w:val="32"/>
+        </w:numPr>
+        <w:tabs>
+          <w:tab w:val="clear" w:pos="1440"/>
+          <w:tab w:val="num" w:pos="1800"/>
+        </w:tabs>
+        <w:ind w:left="1800"/>
+        <w:jc w:val="both"/>
+      </w:pPr>
+      <w:r>
+        <w:rPr>
+          <w:i/>
+          <w:iCs/>
+        </w:rPr>
+        <w:t>À la racine</w:t>
+      </w:r>
+      <w:r>
+        <w:t xml:space="preserve"> : le fichier index.html, qui est la page HTML.</w:t>
+      </w:r>
+    </w:p>
+    <w:p>
+      <w:pPr>
+        <w:ind w:firstLine="708"/>
+        <w:jc w:val="both"/>
+        <w:rPr>
+          <w:b/>
+          <w:bCs/>
+        </w:rPr>
+      </w:pPr>
+      <w:r>
+        <w:rPr>
+          <w:b/>
+          <w:bCs/>
+        </w:rPr>
+        <w:t>Dossier backend :</w:t>
+      </w:r>
+    </w:p>
+    <w:p>
+      <w:pPr>
+        <w:numPr>
+          <w:ilvl w:val="1"/>
+          <w:numId w:val="32"/>
+        </w:numPr>
+        <w:tabs>
+          <w:tab w:val="clear" w:pos="1440"/>
+          <w:tab w:val="num" w:pos="1800"/>
+        </w:tabs>
+        <w:ind w:left="1800"/>
+        <w:jc w:val="both"/>
+        <w:rPr>
+          <w:b/>
+          <w:bCs/>
+          <w:i/>
+          <w:iCs/>
+        </w:rPr>
+      </w:pPr>
+      <w:r>
+        <w:rPr>
+          <w:i/>
+          <w:iCs/>
+        </w:rPr>
+        <w:t>Fichier app.js</w:t>
+      </w:r>
+      <w:r>
+        <w:t xml:space="preserve"> : c'est l'application backend qui permet de se connecter à une base de données MySQL et d'y récupérer le script</w:t>
+      </w:r>
+      <w:r>
+        <w:rPr>
+          <w:b/>
+          <w:bCs/>
+          <w:i/>
+          <w:iCs/>
+        </w:rPr>
+        <w:t>.</w:t>
+      </w:r>
+    </w:p>
+    <w:p>
+      <w:pPr>
+        <w:ind w:firstLine="360"/>
+        <w:jc w:val="both"/>
+        <w:rPr>
+          <w:b/>
+          <w:bCs/>
+          <w:i/>
+          <w:iCs/>
+        </w:rPr>
+      </w:pPr>
+      <w:r>
+        <w:rPr>
+          <w:b/>
+          <w:bCs/>
+          <w:i/>
+          <w:iCs/>
+        </w:rPr>
+        <w:t>Mise en place de l’environnement</w:t>
+      </w:r>
+      <w:r>
+        <w:rPr>
+          <w:b/>
+          <w:bCs/>
+          <w:i/>
+          <w:iCs/>
+        </w:rPr>
+        <w:t> :</w:t>
+      </w:r>
+    </w:p>
+    <w:p>
+      <w:pPr>
+        <w:ind w:left="360"/>
+        <w:jc w:val="both"/>
+        <w:rPr>
+          <w:b/>
+          <w:bCs/>
+          <w:i/>
+          <w:iCs/>
+        </w:rPr>
+      </w:pPr>
+      <w:r>
+        <w:t>Pour tester les fonctionnalités, nous avons lancé un conteneur Docker avec une interface phpMyAdmin et un conteneur MySQL. Cela nous a permis de créer une base de données de test</w:t>
+      </w:r>
+      <w:r>
+        <w:rPr>
+          <w:b/>
+          <w:bCs/>
+          <w:i/>
+          <w:iCs/>
+        </w:rPr>
+        <w:t>.</w:t>
+      </w:r>
+    </w:p>
+    <w:p>
+      <w:pPr>
+        <w:ind w:firstLine="360"/>
+        <w:jc w:val="both"/>
+        <w:rPr>
+          <w:b/>
+          <w:bCs/>
+          <w:i/>
+          <w:iCs/>
+        </w:rPr>
+      </w:pPr>
+      <w:r>
+        <w:rPr>
+          <w:b/>
+          <w:bCs/>
+          <w:i/>
+          <w:iCs/>
+        </w:rPr>
+        <w:t xml:space="preserve">Développement </w:t>
+      </w:r>
+      <w:r>
+        <w:rPr>
+          <w:b/>
+          <w:bCs/>
+          <w:i/>
+          <w:iCs/>
+        </w:rPr>
+        <w:t>:</w:t>
+      </w:r>
+    </w:p>
+    <w:p>
+      <w:pPr>
+        <w:ind w:left="360"/>
+        <w:jc w:val="both"/>
+      </w:pPr>
+      <w:r>
+        <w:t>Nous avons commencé par créer la page web en elle-même, en travaillant sur l'apparence du site. Nous avons opté pour un design simple et efficace, avec seulement quelques textes, un logo et un bouton de téléchargement.</w:t>
+      </w:r>
+    </w:p>
+    <w:p>
+      <w:pPr>
+        <w:ind w:left="360"/>
+        <w:jc w:val="both"/>
+      </w:pPr>
+      <w:r>
+        <w:t>Voici le site web :</w:t>
+      </w:r>
+    </w:p>
+    <w:p>
+      <w:pPr>
+        <w:spacing w:after="0" w:line="240" w:lineRule="auto"/>
+        <w:jc w:val="both"/>
+        <w:rPr>
+          <w:rFonts w:ascii="Times New Roman" w:eastAsia="Times New Roman" w:hAnsi="Times New Roman" w:cs="Times New Roman"/>
+          <w:kern w:val="0"/>
+          <w:sz w:val="24"/>
+          <w:szCs w:val="24"/>
+          <w:lang w:eastAsia="fr-CH"/>
+          <w14:ligatures w14:val="none"/>
+        </w:rPr>
+      </w:pPr>
+      <w:r>
+        <w:rPr>
+          <w:noProof/>
+        </w:rPr>
+        <w:drawing>
+          <wp:anchor distT="0" distB="0" distL="114300" distR="114300" simplePos="0" relativeHeight="251659264" behindDoc="0" locked="0" layoutInCell="1" allowOverlap="1" wp14:anchorId="207D19D5" wp14:editId="1785895A">
+            <wp:simplePos x="0" y="0"/>
+            <wp:positionH relativeFrom="column">
+              <wp:posOffset>-4445</wp:posOffset>
+            </wp:positionH>
+            <wp:positionV relativeFrom="paragraph">
+              <wp:posOffset>1270</wp:posOffset>
+            </wp:positionV>
+            <wp:extent cx="5760720" cy="2862580"/>
+            <wp:effectExtent l="0" t="0" r="0" b="0"/>
+            <wp:wrapSquare wrapText="bothSides"/>
+            <wp:docPr id="9" name="Image 9" descr="Une image contenant texte, capture d’écran, Police, Système d’exploitation&#10;&#10;Description générée automatiquement"/>
+            <wp:cNvGraphicFramePr>
+              <a:graphicFrameLocks xmlns:a="http://schemas.openxmlformats.org/drawingml/2006/main" noChangeAspect="1"/>
+            </wp:cNvGraphicFramePr>
+            <a:graphic xmlns:a="http://schemas.openxmlformats.org/drawingml/2006/main">
+              <a:graphicData uri="http://schemas.openxmlformats.org/drawingml/2006/picture">
+                <pic:pic xmlns:pic="http://schemas.openxmlformats.org/drawingml/2006/picture">
+                  <pic:nvPicPr>
+                    <pic:cNvPr id="9" name="Image 9" descr="Une image contenant texte, capture d’écran, Police, Système d’exploitation&#10;&#10;Description générée automatiquement"/>
+                    <pic:cNvPicPr>
+                      <a:picLocks noChangeAspect="1" noChangeArrowheads="1"/>
+                    </pic:cNvPicPr>
+                  </pic:nvPicPr>
+                  <pic:blipFill>
+                    <a:blip r:embed="rId13" cstate="print">
+                      <a:extLst>
+                        <a:ext uri="{28A0092B-C50C-407E-A947-70E740481C1C}">
+                          <a14:useLocalDpi xmlns:a14="http://schemas.microsoft.com/office/drawing/2010/main" val="0"/>
+                        </a:ext>
+                      </a:extLst>
+                    </a:blip>
+                    <a:srcRect/>
+                    <a:stretch>
+                      <a:fillRect/>
+                    </a:stretch>
+                  </pic:blipFill>
+                  <pic:spPr bwMode="auto">
+                    <a:xfrm>
+                      <a:off x="0" y="0"/>
+                      <a:ext cx="5760720" cy="2862580"/>
+                    </a:xfrm>
+                    <a:prstGeom prst="rect">
+                      <a:avLst/>
+                    </a:prstGeom>
+                    <a:noFill/>
+                    <a:ln>
+                      <a:noFill/>
+                    </a:ln>
+                  </pic:spPr>
+                </pic:pic>
+              </a:graphicData>
+            </a:graphic>
+          </wp:anchor>
+        </w:drawing>
+      </w:r>
+    </w:p>
+    <w:p>
+      <w:pPr>
+        <w:ind w:left="360"/>
+        <w:jc w:val="both"/>
+      </w:pPr>
+      <w:r>
+        <w:lastRenderedPageBreak/>
+        <w:t>Ensuite, nous avons créé une méthode qui permet de récupérer, par l'intermédiaire de notre fichier app.js, le fichier script. Cette méthode se connecte à la base de données, récupère le nom et le contenu du script, le convertit en un fichier, et retourne ce fichier complet à notre site web.</w:t>
+      </w:r>
+    </w:p>
+    <w:p>
+      <w:pPr>
+        <w:ind w:left="360"/>
+        <w:jc w:val="both"/>
+      </w:pPr>
+      <w:r>
+        <w:t xml:space="preserve">Ensuite, nous avons créé une méthode qui permet de récupérer, par l'intermédiaire de notre fichier app.js, le fichier script. Cette méthode se connecte à la base de données, récupère le nom et le contenu du script, le convertit en un fichier, et retourne ce fichier complet à notre site web. </w:t>
+      </w:r>
+    </w:p>
+    <w:p>
+      <w:pPr>
+        <w:ind w:left="360"/>
+        <w:jc w:val="both"/>
+      </w:pPr>
+      <w:r>
+        <w:t>La mise en place de la base de données a posé quelques problèmes au départ, notamment avec la connexion via app.js, mais nous avons rapidement résolu ces soucis. Comme nous savions exactement ce que nous voulions faire et comment, nous n'avons pas rencontré d'autres problèmes.</w:t>
       </w:r>
     </w:p>
     <w:p>
       <w:pPr>
         <w:pStyle w:val="Titre2"/>
+        <w:numPr>
+          <w:ilvl w:val="1"/>
+          <w:numId w:val="1"/>
+        </w:numPr>
+        <w:jc w:val="both"/>
+      </w:pPr>
+      <w:r>
+        <w:t>Développement du workflow</w:t>
+      </w:r>
+      <w:r>
+        <w:tab/>
+      </w:r>
+    </w:p>
+    <w:p>
+      <w:pPr>
         <w:ind w:firstLine="360"/>
-      </w:pPr>
-      <w:r>
-        <w:t>2.5 Développement du workflow</w:t>
-      </w:r>
-    </w:p>
-    <w:p/>
-    <w:p/>
-    <w:p/>
-    <w:p/>
-    <w:p/>
-    <w:p/>
+        <w:jc w:val="both"/>
+        <w:rPr>
+          <w:b/>
+          <w:bCs/>
+          <w:i/>
+          <w:iCs/>
+        </w:rPr>
+      </w:pPr>
+      <w:r>
+        <w:rPr>
+          <w:b/>
+          <w:bCs/>
+          <w:i/>
+          <w:iCs/>
+        </w:rPr>
+        <w:t>Déploiement du site web sur Azure</w:t>
+      </w:r>
+      <w:r>
+        <w:rPr>
+          <w:b/>
+          <w:bCs/>
+          <w:i/>
+          <w:iCs/>
+        </w:rPr>
+        <w:t> :</w:t>
+      </w:r>
+    </w:p>
+    <w:p>
+      <w:pPr>
+        <w:ind w:left="360"/>
+        <w:jc w:val="both"/>
+      </w:pPr>
+      <w:r>
+        <w:t>Après avoir réalisé le site web, il fallait le mettre en déploiement. Pour cela, nous avons décidé d'utiliser Azure Cloud. Nous avons choisi une Web App car elle permet de déployer facilement un site web tout en gérant la connexion avec une base de données. Contrairement à une VM</w:t>
+      </w:r>
+      <w:r>
+        <w:t xml:space="preserve">, </w:t>
+      </w:r>
+      <w:r>
+        <w:t>la Web App est déjà configurée pour les applications web, ce qui simplifie beaucoup le processus.</w:t>
+      </w:r>
+    </w:p>
+    <w:p>
+      <w:pPr>
+        <w:ind w:firstLine="360"/>
+        <w:jc w:val="both"/>
+      </w:pPr>
+      <w:r>
+        <w:t xml:space="preserve">Nous avons donc créé </w:t>
+      </w:r>
+      <w:r>
+        <w:rPr>
+          <w:b/>
+          <w:bCs/>
+        </w:rPr>
+        <w:t>deux Web Apps</w:t>
+      </w:r>
+      <w:r>
+        <w:t xml:space="preserve"> :</w:t>
+      </w:r>
+    </w:p>
+    <w:p>
+      <w:pPr>
+        <w:numPr>
+          <w:ilvl w:val="0"/>
+          <w:numId w:val="33"/>
+        </w:numPr>
+        <w:jc w:val="both"/>
+      </w:pPr>
+      <w:r>
+        <w:t xml:space="preserve">Une pour la </w:t>
+      </w:r>
+      <w:r>
+        <w:rPr>
+          <w:b/>
+          <w:bCs/>
+        </w:rPr>
+        <w:t>production</w:t>
+      </w:r>
+      <w:r>
+        <w:t>.</w:t>
+      </w:r>
+    </w:p>
+    <w:p>
+      <w:pPr>
+        <w:numPr>
+          <w:ilvl w:val="0"/>
+          <w:numId w:val="33"/>
+        </w:numPr>
+        <w:jc w:val="both"/>
+      </w:pPr>
+      <w:r>
+        <w:t xml:space="preserve">Une pour la </w:t>
+      </w:r>
+      <w:r>
+        <w:rPr>
+          <w:b/>
+          <w:bCs/>
+        </w:rPr>
+        <w:t>préproduction</w:t>
+      </w:r>
+      <w:r>
+        <w:t>.</w:t>
+      </w:r>
+    </w:p>
+    <w:p>
+      <w:pPr>
+        <w:ind w:left="360"/>
+        <w:jc w:val="both"/>
+      </w:pPr>
+      <w:r>
+        <w:t xml:space="preserve">Cela nous permet </w:t>
+      </w:r>
+      <w:r>
+        <w:t>d’</w:t>
+      </w:r>
+      <w:r>
+        <w:t>effectu</w:t>
+      </w:r>
+      <w:r>
+        <w:t>er</w:t>
+      </w:r>
+      <w:r>
+        <w:t xml:space="preserve"> des tests unitaires sur notre script </w:t>
+      </w:r>
+      <w:r>
+        <w:t>tout</w:t>
+      </w:r>
+      <w:r>
+        <w:t xml:space="preserve"> en validant le code dans un environnement de préproduction avant de le pousser en production. Si quelque chose ne fonctionne pas correctement (tests échoués, erreur dans le code, etc.), le déploiement s’arrête ou passe par la préproduction pour une vérification.</w:t>
+      </w:r>
+    </w:p>
+    <w:p>
+      <w:pPr>
+        <w:ind w:firstLine="360"/>
+        <w:jc w:val="both"/>
+        <w:rPr>
+          <w:b/>
+          <w:bCs/>
+          <w:i/>
+          <w:iCs/>
+        </w:rPr>
+      </w:pPr>
+      <w:r>
+        <w:rPr>
+          <w:b/>
+          <w:bCs/>
+          <w:i/>
+          <w:iCs/>
+        </w:rPr>
+        <w:t>Configuration Azure</w:t>
+      </w:r>
+      <w:r>
+        <w:rPr>
+          <w:b/>
+          <w:bCs/>
+          <w:i/>
+          <w:iCs/>
+        </w:rPr>
+        <w:t> :</w:t>
+      </w:r>
+    </w:p>
+    <w:p>
+      <w:pPr>
+        <w:ind w:firstLine="360"/>
+        <w:jc w:val="both"/>
+      </w:pPr>
+      <w:r>
+        <w:t>Avant de lancer un workflow automatisé, nous avons dû configurer quelques éléments :</w:t>
+      </w:r>
+    </w:p>
+    <w:p>
+      <w:pPr>
+        <w:numPr>
+          <w:ilvl w:val="0"/>
+          <w:numId w:val="34"/>
+        </w:numPr>
+        <w:tabs>
+          <w:tab w:val="num" w:pos="720"/>
+        </w:tabs>
+        <w:jc w:val="both"/>
+      </w:pPr>
+      <w:r>
+        <w:t>Les c</w:t>
+      </w:r>
+      <w:r>
+        <w:t>hemins</w:t>
+      </w:r>
+      <w:r>
+        <w:t xml:space="preserve"> des fichiers pour le site web.</w:t>
+      </w:r>
+    </w:p>
+    <w:p>
+      <w:pPr>
+        <w:numPr>
+          <w:ilvl w:val="0"/>
+          <w:numId w:val="34"/>
+        </w:numPr>
+        <w:tabs>
+          <w:tab w:val="num" w:pos="720"/>
+        </w:tabs>
+        <w:jc w:val="both"/>
+      </w:pPr>
+      <w:r>
+        <w:t>La c</w:t>
+      </w:r>
+      <w:r>
+        <w:t>onnexion avec la base de données.</w:t>
+      </w:r>
+    </w:p>
+    <w:p>
+      <w:pPr>
+        <w:numPr>
+          <w:ilvl w:val="0"/>
+          <w:numId w:val="34"/>
+        </w:numPr>
+        <w:tabs>
+          <w:tab w:val="num" w:pos="720"/>
+        </w:tabs>
+        <w:jc w:val="both"/>
+      </w:pPr>
+      <w:r>
+        <w:t>La c</w:t>
+      </w:r>
+      <w:r>
+        <w:t>onfiguration de la Web App sur Azure.</w:t>
+      </w:r>
+    </w:p>
+    <w:p>
+      <w:pPr>
+        <w:numPr>
+          <w:ilvl w:val="0"/>
+          <w:numId w:val="34"/>
+        </w:numPr>
+        <w:tabs>
+          <w:tab w:val="num" w:pos="720"/>
+        </w:tabs>
+        <w:jc w:val="both"/>
+      </w:pPr>
+      <w:r>
+        <w:t>Ajouter les commandes</w:t>
+      </w:r>
+      <w:r>
+        <w:tab/>
+      </w:r>
+      <w:r>
+        <w:t xml:space="preserve"> de lancement pour s'assurer que le site fonctionne correctement.</w:t>
+      </w:r>
+    </w:p>
+    <w:p>
+      <w:pPr>
+        <w:ind w:left="360"/>
+        <w:jc w:val="both"/>
+      </w:pPr>
+      <w:r>
+        <w:drawing>
+          <wp:anchor distT="0" distB="0" distL="114300" distR="114300" simplePos="0" relativeHeight="251660288" behindDoc="0" locked="0" layoutInCell="1" allowOverlap="1" wp14:anchorId="2DC4E40E" wp14:editId="7501DEAA">
+            <wp:simplePos x="0" y="0"/>
+            <wp:positionH relativeFrom="margin">
+              <wp:align>center</wp:align>
+            </wp:positionH>
+            <wp:positionV relativeFrom="paragraph">
+              <wp:posOffset>518160</wp:posOffset>
+            </wp:positionV>
+            <wp:extent cx="6477635" cy="1257300"/>
+            <wp:effectExtent l="0" t="0" r="0" b="0"/>
+            <wp:wrapSquare wrapText="bothSides"/>
+            <wp:docPr id="10" name="Image 10"/>
+            <wp:cNvGraphicFramePr>
+              <a:graphicFrameLocks xmlns:a="http://schemas.openxmlformats.org/drawingml/2006/main" noChangeAspect="1"/>
+            </wp:cNvGraphicFramePr>
+            <a:graphic xmlns:a="http://schemas.openxmlformats.org/drawingml/2006/main">
+              <a:graphicData uri="http://schemas.openxmlformats.org/drawingml/2006/picture">
+                <pic:pic xmlns:pic="http://schemas.openxmlformats.org/drawingml/2006/picture">
+                  <pic:nvPicPr>
+                    <pic:cNvPr id="1" name=""/>
+                    <pic:cNvPicPr/>
+                  </pic:nvPicPr>
+                  <pic:blipFill>
+                    <a:blip r:embed="rId14">
+                      <a:extLst>
+                        <a:ext uri="{28A0092B-C50C-407E-A947-70E740481C1C}">
+                          <a14:useLocalDpi xmlns:a14="http://schemas.microsoft.com/office/drawing/2010/main" val="0"/>
+                        </a:ext>
+                      </a:extLst>
+                    </a:blip>
+                    <a:stretch>
+                      <a:fillRect/>
+                    </a:stretch>
+                  </pic:blipFill>
+                  <pic:spPr>
+                    <a:xfrm>
+                      <a:off x="0" y="0"/>
+                      <a:ext cx="6477635" cy="1257300"/>
+                    </a:xfrm>
+                    <a:prstGeom prst="rect">
+                      <a:avLst/>
+                    </a:prstGeom>
+                  </pic:spPr>
+                </pic:pic>
+              </a:graphicData>
+            </a:graphic>
+            <wp14:sizeRelH relativeFrom="margin">
+              <wp14:pctWidth>0</wp14:pctWidth>
+            </wp14:sizeRelH>
+            <wp14:sizeRelV relativeFrom="margin">
+              <wp14:pctHeight>0</wp14:pctHeight>
+            </wp14:sizeRelV>
+          </wp:anchor>
+        </w:drawing>
+      </w:r>
+      <w:r>
+        <w:t>Une fois ces étapes réalisées et le site web opérationnel sur Azure, nous avons commencé à mettre en place des workflows automatisés.</w:t>
+      </w:r>
+    </w:p>
+    <w:p>
+      <w:pPr>
+        <w:ind w:firstLine="360"/>
+        <w:jc w:val="both"/>
+        <w:rPr>
+          <w:b/>
+          <w:bCs/>
+          <w:i/>
+          <w:iCs/>
+        </w:rPr>
+      </w:pPr>
+      <w:r>
+        <w:rPr>
+          <w:b/>
+          <w:bCs/>
+          <w:i/>
+          <w:iCs/>
+        </w:rPr>
+        <w:lastRenderedPageBreak/>
+        <w:t xml:space="preserve">Structure </w:t>
+      </w:r>
+      <w:r>
+        <w:rPr>
+          <w:b/>
+          <w:bCs/>
+          <w:i/>
+          <w:iCs/>
+        </w:rPr>
+        <w:t>:</w:t>
+      </w:r>
+    </w:p>
+    <w:p>
+      <w:pPr>
+        <w:ind w:firstLine="360"/>
+        <w:jc w:val="both"/>
+      </w:pPr>
+      <w:r>
+        <w:t>Au début</w:t>
+      </w:r>
+      <w:r>
+        <w:t xml:space="preserve">, nous avions </w:t>
+      </w:r>
+      <w:r>
+        <w:t>créé plusieurs</w:t>
+      </w:r>
+      <w:r>
+        <w:t xml:space="preserve"> workflows séparés :</w:t>
+      </w:r>
+    </w:p>
+    <w:p>
+      <w:pPr>
+        <w:numPr>
+          <w:ilvl w:val="0"/>
+          <w:numId w:val="35"/>
+        </w:numPr>
+        <w:tabs>
+          <w:tab w:val="num" w:pos="720"/>
+        </w:tabs>
+        <w:jc w:val="both"/>
+      </w:pPr>
+      <w:r>
+        <w:t xml:space="preserve">Vérification des </w:t>
+      </w:r>
+      <w:proofErr w:type="spellStart"/>
+      <w:r>
+        <w:t>commits</w:t>
+      </w:r>
+      <w:proofErr w:type="spellEnd"/>
+      <w:r>
+        <w:t>.</w:t>
+      </w:r>
+    </w:p>
+    <w:p>
+      <w:pPr>
+        <w:numPr>
+          <w:ilvl w:val="0"/>
+          <w:numId w:val="35"/>
+        </w:numPr>
+        <w:tabs>
+          <w:tab w:val="num" w:pos="720"/>
+        </w:tabs>
+        <w:jc w:val="both"/>
+      </w:pPr>
+      <w:r>
+        <w:t>Lancement des tests unitaires.</w:t>
+      </w:r>
+    </w:p>
+    <w:p>
+      <w:pPr>
+        <w:numPr>
+          <w:ilvl w:val="0"/>
+          <w:numId w:val="35"/>
+        </w:numPr>
+        <w:tabs>
+          <w:tab w:val="num" w:pos="720"/>
+        </w:tabs>
+        <w:jc w:val="both"/>
+      </w:pPr>
+      <w:r>
+        <w:t>Déploiement de la base de données.</w:t>
+      </w:r>
+    </w:p>
+    <w:p>
+      <w:pPr>
+        <w:numPr>
+          <w:ilvl w:val="0"/>
+          <w:numId w:val="35"/>
+        </w:numPr>
+        <w:tabs>
+          <w:tab w:val="num" w:pos="720"/>
+        </w:tabs>
+        <w:jc w:val="both"/>
+      </w:pPr>
+      <w:r>
+        <w:t>Déploiement en production.</w:t>
+      </w:r>
+    </w:p>
+    <w:p>
+      <w:pPr>
+        <w:numPr>
+          <w:ilvl w:val="0"/>
+          <w:numId w:val="35"/>
+        </w:numPr>
+        <w:tabs>
+          <w:tab w:val="num" w:pos="720"/>
+        </w:tabs>
+        <w:jc w:val="both"/>
+      </w:pPr>
+      <w:r>
+        <w:t>Déploiement en préproduction.</w:t>
+      </w:r>
+    </w:p>
+    <w:p>
+      <w:pPr>
+        <w:ind w:left="360"/>
+        <w:jc w:val="both"/>
+      </w:pPr>
+      <w:r>
+        <w:t>Cependant, nous avons rapidement réalisé qu'un fichier unique regroupant toutes les étapes serait beaucoup plus pratique. Cela permet de lancer tout le processus en un</w:t>
+      </w:r>
+      <w:r>
+        <w:t xml:space="preserve"> seul lancement</w:t>
+      </w:r>
+      <w:r>
+        <w:t>, simplifiant la gestion des t</w:t>
+      </w:r>
+      <w:r>
+        <w:t>a</w:t>
+      </w:r>
+      <w:r>
+        <w:t>ches.</w:t>
+      </w:r>
+    </w:p>
+    <w:p>
+      <w:pPr>
+        <w:ind w:left="360"/>
+        <w:jc w:val="both"/>
+      </w:pPr>
+      <w:r>
+        <w:t>Nous avons donc créé un workflow complet. Ce fichier inclut toutes les étapes nécessaires pour vérifier, tester et déployer notre site.</w:t>
+      </w:r>
+    </w:p>
+    <w:p>
+      <w:pPr>
+        <w:ind w:firstLine="360"/>
+        <w:jc w:val="both"/>
+        <w:rPr>
+          <w:b/>
+          <w:bCs/>
+          <w:i/>
+          <w:iCs/>
+        </w:rPr>
+      </w:pPr>
+      <w:r>
+        <w:rPr>
+          <w:b/>
+          <w:bCs/>
+          <w:i/>
+          <w:iCs/>
+        </w:rPr>
+        <w:t>Workflows</w:t>
+      </w:r>
+      <w:r>
+        <w:rPr>
+          <w:b/>
+          <w:bCs/>
+          <w:i/>
+          <w:iCs/>
+        </w:rPr>
+        <w:t xml:space="preserve"> : </w:t>
+      </w:r>
+    </w:p>
+    <w:p>
+      <w:pPr>
+        <w:pStyle w:val="Paragraphedeliste"/>
+        <w:numPr>
+          <w:ilvl w:val="0"/>
+          <w:numId w:val="36"/>
+        </w:numPr>
+        <w:spacing w:line="360" w:lineRule="auto"/>
+        <w:jc w:val="both"/>
+        <w:rPr>
+          <w:color w:val="4472C4" w:themeColor="accent1"/>
+        </w:rPr>
+      </w:pPr>
+      <w:r>
+        <w:rPr>
+          <w:color w:val="4472C4" w:themeColor="accent1"/>
+        </w:rPr>
+        <w:t xml:space="preserve">Vérification des </w:t>
+      </w:r>
+      <w:proofErr w:type="spellStart"/>
+      <w:r>
+        <w:rPr>
+          <w:color w:val="4472C4" w:themeColor="accent1"/>
+        </w:rPr>
+        <w:t>commits</w:t>
+      </w:r>
+      <w:proofErr w:type="spellEnd"/>
+    </w:p>
+    <w:p>
+      <w:pPr>
+        <w:pStyle w:val="Paragraphedeliste"/>
+        <w:numPr>
+          <w:ilvl w:val="0"/>
+          <w:numId w:val="37"/>
+        </w:numPr>
+        <w:spacing w:line="360" w:lineRule="auto"/>
+        <w:jc w:val="both"/>
+        <w:rPr>
+          <w:color w:val="000000" w:themeColor="text1"/>
+        </w:rPr>
+      </w:pPr>
+      <w:r>
+        <w:rPr>
+          <w:color w:val="000000" w:themeColor="text1"/>
+        </w:rPr>
+        <w:t>Vérifie si le commit contient des mots-clés spécifiques comme feat ou web.</w:t>
+      </w:r>
+    </w:p>
+    <w:p>
+      <w:pPr>
+        <w:pStyle w:val="Paragraphedeliste"/>
+        <w:numPr>
+          <w:ilvl w:val="0"/>
+          <w:numId w:val="37"/>
+        </w:numPr>
+        <w:rPr>
+          <w:color w:val="000000" w:themeColor="text1"/>
+        </w:rPr>
+      </w:pPr>
+      <w:r>
+        <w:rPr>
+          <w:color w:val="000000" w:themeColor="text1"/>
+        </w:rPr>
+        <w:t>Si ces mots sont présents, cela déclenche l’exécution de certains jobs. Par exemple, si feat est détecté, le déploiement en production sera autorisé.</w:t>
+      </w:r>
+    </w:p>
+    <w:p>
+      <w:pPr>
+        <w:pStyle w:val="Paragraphedeliste"/>
+        <w:ind w:left="1428"/>
+        <w:jc w:val="both"/>
+        <w:rPr>
+          <w:color w:val="000000" w:themeColor="text1"/>
+        </w:rPr>
+      </w:pPr>
+      <w:r>
+        <w:rPr>
+          <w:color w:val="000000" w:themeColor="text1"/>
+        </w:rPr>
+        <w:drawing>
+          <wp:anchor distT="0" distB="0" distL="114300" distR="114300" simplePos="0" relativeHeight="251661312" behindDoc="0" locked="0" layoutInCell="1" allowOverlap="1" wp14:anchorId="6C452DA8" wp14:editId="493A44D2">
+            <wp:simplePos x="0" y="0"/>
+            <wp:positionH relativeFrom="margin">
+              <wp:align>right</wp:align>
+            </wp:positionH>
+            <wp:positionV relativeFrom="paragraph">
+              <wp:posOffset>188595</wp:posOffset>
+            </wp:positionV>
+            <wp:extent cx="5760720" cy="3658235"/>
+            <wp:effectExtent l="0" t="0" r="0" b="0"/>
+            <wp:wrapSquare wrapText="bothSides"/>
+            <wp:docPr id="11" name="Image 11" descr="Une image contenant texte, capture d’écran, Police&#10;&#10;Description générée automatiquement"/>
+            <wp:cNvGraphicFramePr>
+              <a:graphicFrameLocks xmlns:a="http://schemas.openxmlformats.org/drawingml/2006/main" noChangeAspect="1"/>
+            </wp:cNvGraphicFramePr>
+            <a:graphic xmlns:a="http://schemas.openxmlformats.org/drawingml/2006/main">
+              <a:graphicData uri="http://schemas.openxmlformats.org/drawingml/2006/picture">
+                <pic:pic xmlns:pic="http://schemas.openxmlformats.org/drawingml/2006/picture">
+                  <pic:nvPicPr>
+                    <pic:cNvPr id="11" name="Image 11" descr="Une image contenant texte, capture d’écran, Police&#10;&#10;Description générée automatiquement"/>
+                    <pic:cNvPicPr/>
+                  </pic:nvPicPr>
+                  <pic:blipFill>
+                    <a:blip r:embed="rId15">
+                      <a:extLst>
+                        <a:ext uri="{28A0092B-C50C-407E-A947-70E740481C1C}">
+                          <a14:useLocalDpi xmlns:a14="http://schemas.microsoft.com/office/drawing/2010/main" val="0"/>
+                        </a:ext>
+                      </a:extLst>
+                    </a:blip>
+                    <a:stretch>
+                      <a:fillRect/>
+                    </a:stretch>
+                  </pic:blipFill>
+                  <pic:spPr>
+                    <a:xfrm>
+                      <a:off x="0" y="0"/>
+                      <a:ext cx="5760720" cy="3658235"/>
+                    </a:xfrm>
+                    <a:prstGeom prst="rect">
+                      <a:avLst/>
+                    </a:prstGeom>
+                  </pic:spPr>
+                </pic:pic>
+              </a:graphicData>
+            </a:graphic>
+          </wp:anchor>
+        </w:drawing>
+      </w:r>
+    </w:p>
+    <w:p>
+      <w:pPr>
+        <w:ind w:left="360"/>
+        <w:jc w:val="both"/>
+      </w:pPr>
+    </w:p>
+    <w:p>
+      <w:pPr>
+        <w:ind w:firstLine="360"/>
+        <w:jc w:val="both"/>
+      </w:pPr>
+    </w:p>
+    <w:p>
+      <w:pPr>
+        <w:jc w:val="both"/>
+      </w:pPr>
+    </w:p>
+    <w:p>
+      <w:pPr>
+        <w:pStyle w:val="Paragraphedeliste"/>
+        <w:numPr>
+          <w:ilvl w:val="0"/>
+          <w:numId w:val="36"/>
+        </w:numPr>
+        <w:spacing w:line="360" w:lineRule="auto"/>
+        <w:jc w:val="both"/>
+        <w:rPr>
+          <w:color w:val="4472C4" w:themeColor="accent1"/>
+        </w:rPr>
+      </w:pPr>
+      <w:r>
+        <w:rPr>
+          <w:color w:val="4472C4" w:themeColor="accent1"/>
+        </w:rPr>
+        <w:lastRenderedPageBreak/>
+        <w:t>Lancement des tests unitaires</w:t>
+      </w:r>
+    </w:p>
+    <w:p>
+      <w:pPr>
+        <w:pStyle w:val="Paragraphedeliste"/>
+        <w:numPr>
+          <w:ilvl w:val="0"/>
+          <w:numId w:val="37"/>
+        </w:numPr>
+        <w:spacing w:line="360" w:lineRule="auto"/>
+        <w:jc w:val="both"/>
+        <w:rPr>
+          <w:color w:val="000000" w:themeColor="text1"/>
+        </w:rPr>
+      </w:pPr>
+      <w:r>
+        <w:rPr>
+          <w:color w:val="000000" w:themeColor="text1"/>
+        </w:rPr>
+        <w:t>Exécute les tests unitaires du script PowerShell.</w:t>
+      </w:r>
+    </w:p>
+    <w:p>
+      <w:pPr>
+        <w:pStyle w:val="Paragraphedeliste"/>
+        <w:numPr>
+          <w:ilvl w:val="0"/>
+          <w:numId w:val="37"/>
+        </w:numPr>
+        <w:jc w:val="both"/>
+      </w:pPr>
+      <w:r>
+        <w:t>Si un test échoue, le workflow le détecte et empêche le déploiement en production. Au lieu de cela, l’application sera déployée en préproduction pour effectuer des corrections.</w:t>
+      </w:r>
+    </w:p>
+    <w:p>
+      <w:pPr>
+        <w:jc w:val="both"/>
+      </w:pPr>
+      <w:r>
+        <w:drawing>
+          <wp:anchor distT="0" distB="0" distL="114300" distR="114300" simplePos="0" relativeHeight="251662336" behindDoc="0" locked="0" layoutInCell="1" allowOverlap="1" wp14:anchorId="39002C30" wp14:editId="3C010AD4">
+            <wp:simplePos x="0" y="0"/>
+            <wp:positionH relativeFrom="margin">
+              <wp:align>center</wp:align>
+            </wp:positionH>
+            <wp:positionV relativeFrom="paragraph">
+              <wp:posOffset>24765</wp:posOffset>
+            </wp:positionV>
+            <wp:extent cx="3924848" cy="3410426"/>
+            <wp:effectExtent l="0" t="0" r="0" b="0"/>
+            <wp:wrapSquare wrapText="bothSides"/>
+            <wp:docPr id="12" name="Image 12" descr="Une image contenant texte, capture d’écran, Police&#10;&#10;Description générée automatiquement"/>
+            <wp:cNvGraphicFramePr>
+              <a:graphicFrameLocks xmlns:a="http://schemas.openxmlformats.org/drawingml/2006/main" noChangeAspect="1"/>
+            </wp:cNvGraphicFramePr>
+            <a:graphic xmlns:a="http://schemas.openxmlformats.org/drawingml/2006/main">
+              <a:graphicData uri="http://schemas.openxmlformats.org/drawingml/2006/picture">
+                <pic:pic xmlns:pic="http://schemas.openxmlformats.org/drawingml/2006/picture">
+                  <pic:nvPicPr>
+                    <pic:cNvPr id="12" name="Image 12" descr="Une image contenant texte, capture d’écran, Police&#10;&#10;Description générée automatiquement"/>
+                    <pic:cNvPicPr/>
+                  </pic:nvPicPr>
+                  <pic:blipFill>
+                    <a:blip r:embed="rId16">
+                      <a:extLst>
+                        <a:ext uri="{28A0092B-C50C-407E-A947-70E740481C1C}">
+                          <a14:useLocalDpi xmlns:a14="http://schemas.microsoft.com/office/drawing/2010/main" val="0"/>
+                        </a:ext>
+                      </a:extLst>
+                    </a:blip>
+                    <a:stretch>
+                      <a:fillRect/>
+                    </a:stretch>
+                  </pic:blipFill>
+                  <pic:spPr>
+                    <a:xfrm>
+                      <a:off x="0" y="0"/>
+                      <a:ext cx="3924848" cy="3410426"/>
+                    </a:xfrm>
+                    <a:prstGeom prst="rect">
+                      <a:avLst/>
+                    </a:prstGeom>
+                  </pic:spPr>
+                </pic:pic>
+              </a:graphicData>
+            </a:graphic>
+          </wp:anchor>
+        </w:drawing>
+      </w:r>
+    </w:p>
+    <w:p>
+      <w:pPr>
+        <w:jc w:val="both"/>
+      </w:pPr>
+    </w:p>
+    <w:p>
+      <w:pPr>
+        <w:jc w:val="both"/>
+      </w:pPr>
+    </w:p>
+    <w:p>
+      <w:pPr>
+        <w:jc w:val="both"/>
+      </w:pPr>
+    </w:p>
+    <w:p>
+      <w:pPr>
+        <w:jc w:val="both"/>
+      </w:pPr>
+    </w:p>
+    <w:p>
+      <w:pPr>
+        <w:jc w:val="both"/>
+      </w:pPr>
+    </w:p>
+    <w:p>
+      <w:pPr>
+        <w:jc w:val="both"/>
+      </w:pPr>
+    </w:p>
+    <w:p>
+      <w:pPr>
+        <w:jc w:val="both"/>
+      </w:pPr>
+    </w:p>
+    <w:p>
+      <w:pPr>
+        <w:jc w:val="both"/>
+      </w:pPr>
+    </w:p>
+    <w:p>
+      <w:pPr>
+        <w:jc w:val="both"/>
+      </w:pPr>
+    </w:p>
+    <w:p>
+      <w:pPr>
+        <w:jc w:val="both"/>
+      </w:pPr>
+    </w:p>
+    <w:p>
+      <w:pPr>
+        <w:jc w:val="both"/>
+      </w:pPr>
+    </w:p>
+    <w:p>
+      <w:pPr>
+        <w:jc w:val="both"/>
+      </w:pPr>
+    </w:p>
+    <w:p>
+      <w:pPr>
+        <w:pStyle w:val="Paragraphedeliste"/>
+        <w:numPr>
+          <w:ilvl w:val="0"/>
+          <w:numId w:val="36"/>
+        </w:numPr>
+        <w:spacing w:line="360" w:lineRule="auto"/>
+        <w:jc w:val="both"/>
+        <w:rPr>
+          <w:color w:val="4472C4" w:themeColor="accent1"/>
+        </w:rPr>
+      </w:pPr>
+      <w:proofErr w:type="spellStart"/>
+      <w:r>
+        <w:rPr>
+          <w:color w:val="4472C4" w:themeColor="accent1"/>
+        </w:rPr>
+        <w:t>Déploiemen</w:t>
+      </w:r>
+      <w:proofErr w:type="spellEnd"/>
+      <w:r>
+        <w:rPr>
+          <w:color w:val="4472C4" w:themeColor="accent1"/>
+        </w:rPr>
+        <w:t xml:space="preserve"> de la </w:t>
+      </w:r>
+      <w:proofErr w:type="spellStart"/>
+      <w:r>
+        <w:rPr>
+          <w:color w:val="4472C4" w:themeColor="accent1"/>
+        </w:rPr>
+        <w:t>db</w:t>
+      </w:r>
+      <w:proofErr w:type="spellEnd"/>
+    </w:p>
+    <w:p>
+      <w:pPr>
+        <w:pStyle w:val="Paragraphedeliste"/>
+        <w:numPr>
+          <w:ilvl w:val="0"/>
+          <w:numId w:val="37"/>
+        </w:numPr>
+        <w:spacing w:line="360" w:lineRule="auto"/>
+        <w:jc w:val="both"/>
+        <w:rPr>
+          <w:color w:val="000000" w:themeColor="text1"/>
+        </w:rPr>
+      </w:pPr>
+      <w:r>
+        <w:t>Crée une base de données MySQL sur Azure.</w:t>
+      </w:r>
+    </w:p>
+    <w:p>
+      <w:pPr>
+        <w:pStyle w:val="Paragraphedeliste"/>
+        <w:numPr>
+          <w:ilvl w:val="0"/>
+          <w:numId w:val="37"/>
+        </w:numPr>
+        <w:jc w:val="both"/>
+      </w:pPr>
+      <w:r>
+        <w:drawing>
+          <wp:anchor distT="0" distB="0" distL="114300" distR="114300" simplePos="0" relativeHeight="251663360" behindDoc="0" locked="0" layoutInCell="1" allowOverlap="1" wp14:anchorId="798C2D16" wp14:editId="0E6DC4A0">
+            <wp:simplePos x="0" y="0"/>
+            <wp:positionH relativeFrom="margin">
+              <wp:align>center</wp:align>
+            </wp:positionH>
+            <wp:positionV relativeFrom="paragraph">
+              <wp:posOffset>535940</wp:posOffset>
+            </wp:positionV>
+            <wp:extent cx="6737592" cy="1362075"/>
+            <wp:effectExtent l="0" t="0" r="6350" b="0"/>
+            <wp:wrapSquare wrapText="bothSides"/>
+            <wp:docPr id="14" name="Image 14" descr="Une image contenant capture d’écran, texte, Police&#10;&#10;Description générée automatiquement"/>
+            <wp:cNvGraphicFramePr>
+              <a:graphicFrameLocks xmlns:a="http://schemas.openxmlformats.org/drawingml/2006/main" noChangeAspect="1"/>
+            </wp:cNvGraphicFramePr>
+            <a:graphic xmlns:a="http://schemas.openxmlformats.org/drawingml/2006/main">
+              <a:graphicData uri="http://schemas.openxmlformats.org/drawingml/2006/picture">
+                <pic:pic xmlns:pic="http://schemas.openxmlformats.org/drawingml/2006/picture">
+                  <pic:nvPicPr>
+                    <pic:cNvPr id="14" name="Image 14" descr="Une image contenant capture d’écran, texte, Police&#10;&#10;Description générée automatiquement"/>
+                    <pic:cNvPicPr/>
+                  </pic:nvPicPr>
+                  <pic:blipFill>
+                    <a:blip r:embed="rId17">
+                      <a:extLst>
+                        <a:ext uri="{28A0092B-C50C-407E-A947-70E740481C1C}">
+                          <a14:useLocalDpi xmlns:a14="http://schemas.microsoft.com/office/drawing/2010/main" val="0"/>
+                        </a:ext>
+                      </a:extLst>
+                    </a:blip>
+                    <a:stretch>
+                      <a:fillRect/>
+                    </a:stretch>
+                  </pic:blipFill>
+                  <pic:spPr>
+                    <a:xfrm>
+                      <a:off x="0" y="0"/>
+                      <a:ext cx="6737592" cy="1362075"/>
+                    </a:xfrm>
+                    <a:prstGeom prst="rect">
+                      <a:avLst/>
+                    </a:prstGeom>
+                  </pic:spPr>
+                </pic:pic>
+              </a:graphicData>
+            </a:graphic>
+            <wp14:sizeRelH relativeFrom="margin">
+              <wp14:pctWidth>0</wp14:pctWidth>
+            </wp14:sizeRelH>
+            <wp14:sizeRelV relativeFrom="margin">
+              <wp14:pctHeight>0</wp14:pctHeight>
+            </wp14:sizeRelV>
+          </wp:anchor>
+        </w:drawing>
+      </w:r>
+      <w:r>
+        <w:t>Injecte le script dans la base</w:t>
+      </w:r>
+      <w:r>
+        <w:t xml:space="preserve"> de données</w:t>
+      </w:r>
+      <w:r>
+        <w:t>, permettant son utilisation directe par l’application.</w:t>
+      </w:r>
+    </w:p>
+    <w:p>
+      <w:pPr>
+        <w:jc w:val="both"/>
+      </w:pPr>
+    </w:p>
+    <w:p>
+      <w:pPr>
+        <w:pStyle w:val="Paragraphedeliste"/>
+        <w:numPr>
+          <w:ilvl w:val="0"/>
+          <w:numId w:val="36"/>
+        </w:numPr>
+        <w:spacing w:line="360" w:lineRule="auto"/>
+        <w:jc w:val="both"/>
+        <w:rPr>
+          <w:color w:val="4472C4" w:themeColor="accent1"/>
+        </w:rPr>
+      </w:pPr>
+      <w:proofErr w:type="spellStart"/>
+      <w:r>
+        <w:rPr>
+          <w:color w:val="4472C4" w:themeColor="accent1"/>
+        </w:rPr>
+        <w:t>Build</w:t>
+      </w:r>
+      <w:proofErr w:type="spellEnd"/>
+      <w:r>
+        <w:rPr>
+          <w:color w:val="4472C4" w:themeColor="accent1"/>
+        </w:rPr>
+        <w:t xml:space="preserve"> et déploiement en préproduction</w:t>
+      </w:r>
+    </w:p>
+    <w:p>
+      <w:pPr>
+        <w:pStyle w:val="Paragraphedeliste"/>
+        <w:numPr>
+          <w:ilvl w:val="0"/>
+          <w:numId w:val="37"/>
+        </w:numPr>
+        <w:spacing w:line="360" w:lineRule="auto"/>
+        <w:jc w:val="both"/>
+        <w:rPr>
+          <w:color w:val="000000" w:themeColor="text1"/>
+        </w:rPr>
+      </w:pPr>
+      <w:r>
+        <w:t>Prépare les fichiers nécessaires au déploiement.</w:t>
+      </w:r>
+    </w:p>
+    <w:p>
+      <w:pPr>
+        <w:pStyle w:val="Paragraphedeliste"/>
+        <w:numPr>
+          <w:ilvl w:val="0"/>
+          <w:numId w:val="37"/>
+        </w:numPr>
+        <w:jc w:val="both"/>
+      </w:pPr>
+      <w:r>
+        <w:t>Déploie l’application sur la Web App de préproduction.</w:t>
+      </w:r>
+    </w:p>
+    <w:p>
+      <w:pPr>
+        <w:ind w:left="1068"/>
+        <w:jc w:val="both"/>
+      </w:pPr>
+    </w:p>
+    <w:p>
+      <w:pPr>
+        <w:ind w:left="1068"/>
+        <w:jc w:val="both"/>
+      </w:pPr>
+    </w:p>
+    <w:p>
+      <w:pPr>
+        <w:ind w:left="1068"/>
+        <w:jc w:val="both"/>
+      </w:pPr>
+      <w:r>
+        <w:lastRenderedPageBreak/>
+        <w:drawing>
+          <wp:anchor distT="0" distB="0" distL="114300" distR="114300" simplePos="0" relativeHeight="251664384" behindDoc="1" locked="0" layoutInCell="1" allowOverlap="1" wp14:anchorId="72D9FA12" wp14:editId="0A10FDE4">
+            <wp:simplePos x="0" y="0"/>
+            <wp:positionH relativeFrom="margin">
+              <wp:align>right</wp:align>
+            </wp:positionH>
+            <wp:positionV relativeFrom="paragraph">
+              <wp:posOffset>271780</wp:posOffset>
+            </wp:positionV>
+            <wp:extent cx="5760720" cy="1482090"/>
+            <wp:effectExtent l="0" t="0" r="0" b="3810"/>
+            <wp:wrapTight wrapText="bothSides">
+              <wp:wrapPolygon edited="0">
+                <wp:start x="0" y="0"/>
+                <wp:lineTo x="0" y="21378"/>
+                <wp:lineTo x="21500" y="21378"/>
+                <wp:lineTo x="21500" y="0"/>
+                <wp:lineTo x="0" y="0"/>
+              </wp:wrapPolygon>
+            </wp:wrapTight>
+            <wp:docPr id="16" name="Image 16" descr="Une image contenant texte, capture d’écran, Police&#10;&#10;Description générée automatiquement"/>
+            <wp:cNvGraphicFramePr>
+              <a:graphicFrameLocks xmlns:a="http://schemas.openxmlformats.org/drawingml/2006/main" noChangeAspect="1"/>
+            </wp:cNvGraphicFramePr>
+            <a:graphic xmlns:a="http://schemas.openxmlformats.org/drawingml/2006/main">
+              <a:graphicData uri="http://schemas.openxmlformats.org/drawingml/2006/picture">
+                <pic:pic xmlns:pic="http://schemas.openxmlformats.org/drawingml/2006/picture">
+                  <pic:nvPicPr>
+                    <pic:cNvPr id="16" name="Image 16" descr="Une image contenant texte, capture d’écran, Police&#10;&#10;Description générée automatiquement"/>
+                    <pic:cNvPicPr/>
+                  </pic:nvPicPr>
+                  <pic:blipFill>
+                    <a:blip r:embed="rId18">
+                      <a:extLst>
+                        <a:ext uri="{28A0092B-C50C-407E-A947-70E740481C1C}">
+                          <a14:useLocalDpi xmlns:a14="http://schemas.microsoft.com/office/drawing/2010/main" val="0"/>
+                        </a:ext>
+                      </a:extLst>
+                    </a:blip>
+                    <a:stretch>
+                      <a:fillRect/>
+                    </a:stretch>
+                  </pic:blipFill>
+                  <pic:spPr>
+                    <a:xfrm>
+                      <a:off x="0" y="0"/>
+                      <a:ext cx="5760720" cy="1482090"/>
+                    </a:xfrm>
+                    <a:prstGeom prst="rect">
+                      <a:avLst/>
+                    </a:prstGeom>
+                  </pic:spPr>
+                </pic:pic>
+              </a:graphicData>
+            </a:graphic>
+          </wp:anchor>
+        </w:drawing>
+      </w:r>
+    </w:p>
+    <w:p>
+      <w:pPr>
+        <w:ind w:left="1068"/>
+        <w:jc w:val="both"/>
+      </w:pPr>
+    </w:p>
+    <w:p>
+      <w:pPr>
+        <w:pStyle w:val="Paragraphedeliste"/>
+        <w:numPr>
+          <w:ilvl w:val="0"/>
+          <w:numId w:val="36"/>
+        </w:numPr>
+        <w:spacing w:line="360" w:lineRule="auto"/>
+        <w:jc w:val="both"/>
+        <w:rPr>
+          <w:color w:val="4472C4" w:themeColor="accent1"/>
+        </w:rPr>
+      </w:pPr>
+      <w:proofErr w:type="spellStart"/>
+      <w:r>
+        <w:rPr>
+          <w:color w:val="4472C4" w:themeColor="accent1"/>
+        </w:rPr>
+        <w:t>Build</w:t>
+      </w:r>
+      <w:proofErr w:type="spellEnd"/>
+      <w:r>
+        <w:rPr>
+          <w:color w:val="4472C4" w:themeColor="accent1"/>
+        </w:rPr>
+        <w:t xml:space="preserve"> et déploiement en production</w:t>
+      </w:r>
+    </w:p>
+    <w:p>
+      <w:pPr>
+        <w:pStyle w:val="Paragraphedeliste"/>
+        <w:numPr>
+          <w:ilvl w:val="0"/>
+          <w:numId w:val="37"/>
+        </w:numPr>
+        <w:jc w:val="both"/>
+      </w:pPr>
+      <w:r>
+        <w:drawing>
+          <wp:anchor distT="0" distB="0" distL="114300" distR="114300" simplePos="0" relativeHeight="251665408" behindDoc="0" locked="0" layoutInCell="1" allowOverlap="1" wp14:anchorId="5E09979D" wp14:editId="02B5F582">
+            <wp:simplePos x="0" y="0"/>
+            <wp:positionH relativeFrom="margin">
+              <wp:align>right</wp:align>
+            </wp:positionH>
+            <wp:positionV relativeFrom="paragraph">
+              <wp:posOffset>577215</wp:posOffset>
+            </wp:positionV>
+            <wp:extent cx="5760720" cy="1275715"/>
+            <wp:effectExtent l="0" t="0" r="0" b="635"/>
+            <wp:wrapSquare wrapText="bothSides"/>
+            <wp:docPr id="17" name="Image 17" descr="Une image contenant texte, capture d’écran, Police&#10;&#10;Description générée automatiquement"/>
+            <wp:cNvGraphicFramePr>
+              <a:graphicFrameLocks xmlns:a="http://schemas.openxmlformats.org/drawingml/2006/main" noChangeAspect="1"/>
+            </wp:cNvGraphicFramePr>
+            <a:graphic xmlns:a="http://schemas.openxmlformats.org/drawingml/2006/main">
+              <a:graphicData uri="http://schemas.openxmlformats.org/drawingml/2006/picture">
+                <pic:pic xmlns:pic="http://schemas.openxmlformats.org/drawingml/2006/picture">
+                  <pic:nvPicPr>
+                    <pic:cNvPr id="17" name="Image 17" descr="Une image contenant texte, capture d’écran, Police&#10;&#10;Description générée automatiquement"/>
+                    <pic:cNvPicPr/>
+                  </pic:nvPicPr>
+                  <pic:blipFill>
+                    <a:blip r:embed="rId19">
+                      <a:extLst>
+                        <a:ext uri="{28A0092B-C50C-407E-A947-70E740481C1C}">
+                          <a14:useLocalDpi xmlns:a14="http://schemas.microsoft.com/office/drawing/2010/main" val="0"/>
+                        </a:ext>
+                      </a:extLst>
+                    </a:blip>
+                    <a:stretch>
+                      <a:fillRect/>
+                    </a:stretch>
+                  </pic:blipFill>
+                  <pic:spPr>
+                    <a:xfrm>
+                      <a:off x="0" y="0"/>
+                      <a:ext cx="5760720" cy="1275715"/>
+                    </a:xfrm>
+                    <a:prstGeom prst="rect">
+                      <a:avLst/>
+                    </a:prstGeom>
+                  </pic:spPr>
+                </pic:pic>
+              </a:graphicData>
+            </a:graphic>
+          </wp:anchor>
+        </w:drawing>
+      </w:r>
+      <w:r>
+        <w:t>Si toutes les étapes précédentes réussissent, l’application est déployée sur la Web App de production.</w:t>
+      </w:r>
+    </w:p>
+    <w:p>
+      <w:pPr>
+        <w:jc w:val="both"/>
+      </w:pPr>
+    </w:p>
+    <w:p>
+      <w:pPr>
+        <w:jc w:val="both"/>
+      </w:pPr>
+      <w:r>
+        <w:t xml:space="preserve">Les captures d'écran présentées ici </w:t>
+      </w:r>
+      <w:r>
+        <w:t>montrent</w:t>
+      </w:r>
+      <w:r>
+        <w:t xml:space="preserve"> uniquement les jobs et </w:t>
+      </w:r>
+      <w:proofErr w:type="spellStart"/>
+      <w:r>
+        <w:t>steps</w:t>
+      </w:r>
+      <w:proofErr w:type="spellEnd"/>
+      <w:r>
+        <w:t xml:space="preserve"> principaux du workflow, ceux qui sont pertinents pour expliquer son fonctionnement. Le workflow complet contient d'autres détails techniques et configurations qui n'ont pas été affichés dans ce document.</w:t>
+      </w:r>
+    </w:p>
+    <w:p>
+      <w:pPr>
+        <w:jc w:val="both"/>
+      </w:pPr>
+      <w:r>
+        <w:t xml:space="preserve">Pour consulter l'intégralité du code du workflow CI/CD, vous pouvez accéder au dépôt GitHub du projet. Cela vous permettra d'explorer chaque étape en profondeur. </w:t>
+      </w:r>
+    </w:p>
+    <w:p>
+      <w:pPr>
+        <w:jc w:val="both"/>
+        <w:rPr>
+          <w:b/>
+          <w:bCs/>
+          <w:i/>
+          <w:iCs/>
+        </w:rPr>
+      </w:pPr>
+      <w:r>
+        <w:rPr>
+          <w:b/>
+          <w:bCs/>
+          <w:i/>
+          <w:iCs/>
+        </w:rPr>
+        <w:t>Scénario de déploiement</w:t>
+      </w:r>
+      <w:r>
+        <w:rPr>
+          <w:b/>
+          <w:bCs/>
+          <w:i/>
+          <w:iCs/>
+        </w:rPr>
+        <w:t xml:space="preserve"> </w:t>
+      </w:r>
+      <w:r>
+        <w:rPr>
+          <w:b/>
+          <w:bCs/>
+          <w:i/>
+          <w:iCs/>
+        </w:rPr>
+        <w:t>:</w:t>
+      </w:r>
+    </w:p>
+    <w:p>
+      <w:pPr>
+        <w:jc w:val="both"/>
+        <w:rPr>
+          <w:b/>
+          <w:bCs/>
+          <w:i/>
+          <w:iCs/>
+        </w:rPr>
+      </w:pPr>
+      <w:r>
+        <w:t>Voici les différentes possibilités de déploiement dans notre workflow. Chaque scénario est illustré par un schéma décrivant ce qui se passe à chaque étape.</w:t>
+      </w:r>
+    </w:p>
+    <w:p>
+      <w:pPr>
+        <w:pStyle w:val="Paragraphedeliste"/>
+        <w:numPr>
+          <w:ilvl w:val="0"/>
+          <w:numId w:val="38"/>
+        </w:numPr>
+        <w:jc w:val="both"/>
+      </w:pPr>
+      <w:r>
+        <w:rPr>
+          <w:b/>
+          <w:bCs/>
+        </w:rPr>
+        <w:t>Déploiement en préproduction</w:t>
+      </w:r>
+      <w:r>
+        <w:t> :</w:t>
+      </w:r>
+    </w:p>
+    <w:p>
+      <w:pPr>
+        <w:spacing w:after="0" w:line="240" w:lineRule="auto"/>
+        <w:ind w:left="360"/>
+        <w:rPr>
+          <w:rFonts w:ascii="Times New Roman" w:eastAsia="Times New Roman" w:hAnsi="Times New Roman" w:cs="Times New Roman"/>
+          <w:kern w:val="0"/>
+          <w:sz w:val="24"/>
+          <w:szCs w:val="24"/>
+          <w:lang w:eastAsia="fr-CH"/>
+          <w14:ligatures w14:val="none"/>
+        </w:rPr>
+      </w:pPr>
+      <w:r>
+        <w:t>Si un test unitaire échoue, l’application est déployée dans un environnement simulé de préproduction. Cela nous permet de corriger les problèmes avant tout déploiement en production.</w:t>
+      </w:r>
+    </w:p>
+    <w:p>
+      <w:pPr>
+        <w:jc w:val="both"/>
+      </w:pPr>
+      <w:r>
+        <w:rPr>
+          <w:noProof/>
+        </w:rPr>
+        <w:drawing>
+          <wp:anchor distT="0" distB="0" distL="114300" distR="114300" simplePos="0" relativeHeight="251666432" behindDoc="1" locked="0" layoutInCell="1" allowOverlap="1" wp14:anchorId="045A1CF3" wp14:editId="15888F98">
+            <wp:simplePos x="0" y="0"/>
+            <wp:positionH relativeFrom="margin">
+              <wp:align>right</wp:align>
+            </wp:positionH>
+            <wp:positionV relativeFrom="paragraph">
+              <wp:posOffset>304800</wp:posOffset>
+            </wp:positionV>
+            <wp:extent cx="5760720" cy="1386840"/>
+            <wp:effectExtent l="0" t="0" r="0" b="3810"/>
+            <wp:wrapTight wrapText="bothSides">
+              <wp:wrapPolygon edited="0">
+                <wp:start x="0" y="0"/>
+                <wp:lineTo x="0" y="21363"/>
+                <wp:lineTo x="21500" y="21363"/>
+                <wp:lineTo x="21500" y="0"/>
+                <wp:lineTo x="0" y="0"/>
+              </wp:wrapPolygon>
+            </wp:wrapTight>
+            <wp:docPr id="18" name="Image 18" descr="Une image contenant texte, capture d’écran, Police, ligne&#10;&#10;Description générée automatiquement"/>
+            <wp:cNvGraphicFramePr>
+              <a:graphicFrameLocks xmlns:a="http://schemas.openxmlformats.org/drawingml/2006/main" noChangeAspect="1"/>
+            </wp:cNvGraphicFramePr>
+            <a:graphic xmlns:a="http://schemas.openxmlformats.org/drawingml/2006/main">
+              <a:graphicData uri="http://schemas.openxmlformats.org/drawingml/2006/picture">
+                <pic:pic xmlns:pic="http://schemas.openxmlformats.org/drawingml/2006/picture">
+                  <pic:nvPicPr>
+                    <pic:cNvPr id="18" name="Image 18" descr="Une image contenant texte, capture d’écran, Police, ligne&#10;&#10;Description générée automatiquement"/>
+                    <pic:cNvPicPr>
+                      <a:picLocks noChangeAspect="1" noChangeArrowheads="1"/>
+                    </pic:cNvPicPr>
+                  </pic:nvPicPr>
+                  <pic:blipFill>
+                    <a:blip r:embed="rId20" cstate="print">
+                      <a:extLst>
+                        <a:ext uri="{28A0092B-C50C-407E-A947-70E740481C1C}">
+                          <a14:useLocalDpi xmlns:a14="http://schemas.microsoft.com/office/drawing/2010/main" val="0"/>
+                        </a:ext>
+                      </a:extLst>
+                    </a:blip>
+                    <a:srcRect/>
+                    <a:stretch>
+                      <a:fillRect/>
+                    </a:stretch>
+                  </pic:blipFill>
+                  <pic:spPr bwMode="auto">
+                    <a:xfrm>
+                      <a:off x="0" y="0"/>
+                      <a:ext cx="5760720" cy="1386840"/>
+                    </a:xfrm>
+                    <a:prstGeom prst="rect">
+                      <a:avLst/>
+                    </a:prstGeom>
+                    <a:noFill/>
+                    <a:ln>
+                      <a:noFill/>
+                    </a:ln>
+                  </pic:spPr>
+                </pic:pic>
+              </a:graphicData>
+            </a:graphic>
+          </wp:anchor>
+        </w:drawing>
+      </w:r>
+    </w:p>
+    <w:p>
+      <w:pPr>
+        <w:pStyle w:val="Paragraphedeliste"/>
+        <w:numPr>
+          <w:ilvl w:val="0"/>
+          <w:numId w:val="38"/>
+        </w:numPr>
+        <w:jc w:val="both"/>
+      </w:pPr>
+      <w:r>
+        <w:rPr>
+          <w:b/>
+          <w:bCs/>
+        </w:rPr>
+        <w:lastRenderedPageBreak/>
+        <w:t xml:space="preserve">Déploiement en </w:t>
+      </w:r>
+      <w:r>
+        <w:rPr>
+          <w:b/>
+          <w:bCs/>
+        </w:rPr>
+        <w:t>Production</w:t>
+      </w:r>
+      <w:r>
+        <w:t xml:space="preserve"> :</w:t>
+      </w:r>
+    </w:p>
+    <w:p>
+      <w:pPr>
+        <w:ind w:left="360"/>
+        <w:jc w:val="both"/>
+      </w:pPr>
+      <w:r>
+        <w:rPr>
+          <w:noProof/>
+        </w:rPr>
+        <w:drawing>
+          <wp:anchor distT="0" distB="0" distL="114300" distR="114300" simplePos="0" relativeHeight="251667456" behindDoc="1" locked="0" layoutInCell="1" allowOverlap="1" wp14:anchorId="37AF4584" wp14:editId="422A2060">
+            <wp:simplePos x="0" y="0"/>
+            <wp:positionH relativeFrom="margin">
+              <wp:align>right</wp:align>
+            </wp:positionH>
+            <wp:positionV relativeFrom="paragraph">
+              <wp:posOffset>528955</wp:posOffset>
+            </wp:positionV>
+            <wp:extent cx="5760720" cy="1257935"/>
+            <wp:effectExtent l="0" t="0" r="0" b="0"/>
+            <wp:wrapTight wrapText="bothSides">
+              <wp:wrapPolygon edited="0">
+                <wp:start x="0" y="0"/>
+                <wp:lineTo x="0" y="21262"/>
+                <wp:lineTo x="21500" y="21262"/>
+                <wp:lineTo x="21500" y="0"/>
+                <wp:lineTo x="0" y="0"/>
+              </wp:wrapPolygon>
+            </wp:wrapTight>
+            <wp:docPr id="19" name="Image 19" descr="Une image contenant texte, capture d’écran, ligne&#10;&#10;Description générée automatiquement"/>
+            <wp:cNvGraphicFramePr>
+              <a:graphicFrameLocks xmlns:a="http://schemas.openxmlformats.org/drawingml/2006/main" noChangeAspect="1"/>
+            </wp:cNvGraphicFramePr>
+            <a:graphic xmlns:a="http://schemas.openxmlformats.org/drawingml/2006/main">
+              <a:graphicData uri="http://schemas.openxmlformats.org/drawingml/2006/picture">
+                <pic:pic xmlns:pic="http://schemas.openxmlformats.org/drawingml/2006/picture">
+                  <pic:nvPicPr>
+                    <pic:cNvPr id="19" name="Image 19" descr="Une image contenant texte, capture d’écran, ligne&#10;&#10;Description générée automatiquement"/>
+                    <pic:cNvPicPr>
+                      <a:picLocks noChangeAspect="1" noChangeArrowheads="1"/>
+                    </pic:cNvPicPr>
+                  </pic:nvPicPr>
+                  <pic:blipFill>
+                    <a:blip r:embed="rId21" cstate="print">
+                      <a:extLst>
+                        <a:ext uri="{28A0092B-C50C-407E-A947-70E740481C1C}">
+                          <a14:useLocalDpi xmlns:a14="http://schemas.microsoft.com/office/drawing/2010/main" val="0"/>
+                        </a:ext>
+                      </a:extLst>
+                    </a:blip>
+                    <a:srcRect/>
+                    <a:stretch>
+                      <a:fillRect/>
+                    </a:stretch>
+                  </pic:blipFill>
+                  <pic:spPr bwMode="auto">
+                    <a:xfrm>
+                      <a:off x="0" y="0"/>
+                      <a:ext cx="5760720" cy="1257935"/>
+                    </a:xfrm>
+                    <a:prstGeom prst="rect">
+                      <a:avLst/>
+                    </a:prstGeom>
+                    <a:noFill/>
+                    <a:ln>
+                      <a:noFill/>
+                    </a:ln>
+                  </pic:spPr>
+                </pic:pic>
+              </a:graphicData>
+            </a:graphic>
+          </wp:anchor>
+        </w:drawing>
+      </w:r>
+      <w:r>
+        <w:t>Lorsque tous les tests passent et que le commit contient les bons objets (</w:t>
+      </w:r>
+      <w:r>
+        <w:rPr>
+          <w:rStyle w:val="CodeHTML"/>
+          <w:rFonts w:eastAsiaTheme="minorEastAsia"/>
+        </w:rPr>
+        <w:t>feat</w:t>
+      </w:r>
+      <w:r>
+        <w:t xml:space="preserve"> et </w:t>
+      </w:r>
+      <w:r>
+        <w:rPr>
+          <w:rStyle w:val="CodeHTML"/>
+          <w:rFonts w:eastAsiaTheme="minorEastAsia"/>
+        </w:rPr>
+        <w:t>web</w:t>
+      </w:r>
+      <w:r>
+        <w:t>), le site web est déployé sur Azure en production.</w:t>
+      </w:r>
+    </w:p>
+    <w:p>
+      <w:pPr>
+        <w:pStyle w:val="Paragraphedeliste"/>
+        <w:numPr>
+          <w:ilvl w:val="0"/>
+          <w:numId w:val="38"/>
+        </w:numPr>
+        <w:jc w:val="both"/>
+      </w:pPr>
+      <w:r>
+        <w:rPr>
+          <w:b/>
+          <w:bCs/>
+        </w:rPr>
+        <w:t xml:space="preserve">Déploiement avec un commit sans </w:t>
+      </w:r>
+      <w:r>
+        <w:rPr>
+          <w:b/>
+          <w:bCs/>
+          <w:i/>
+          <w:iCs/>
+        </w:rPr>
+        <w:t>feat</w:t>
+      </w:r>
+      <w:r>
+        <w:rPr>
+          <w:b/>
+          <w:bCs/>
+        </w:rPr>
+        <w:t xml:space="preserve"> et </w:t>
+      </w:r>
+      <w:proofErr w:type="gramStart"/>
+      <w:r>
+        <w:rPr>
+          <w:b/>
+          <w:bCs/>
+          <w:i/>
+          <w:iCs/>
+        </w:rPr>
+        <w:t>web</w:t>
+      </w:r>
+      <w:r>
+        <w:t>:</w:t>
+      </w:r>
+      <w:proofErr w:type="gramEnd"/>
+    </w:p>
+    <w:p>
+      <w:pPr>
+        <w:ind w:left="360"/>
+        <w:jc w:val="both"/>
+      </w:pPr>
+      <w:r>
+        <w:t xml:space="preserve">Si le commit ne contient ni </w:t>
+      </w:r>
+      <w:r>
+        <w:rPr>
+          <w:i/>
+          <w:iCs/>
+        </w:rPr>
+        <w:t>feat</w:t>
+      </w:r>
+      <w:r>
+        <w:t xml:space="preserve"> ni web, aucun déploiement sur Azure n'est effectué. Le workflow s’arrête après la vérification des </w:t>
+      </w:r>
+      <w:proofErr w:type="spellStart"/>
+      <w:r>
+        <w:t>commits</w:t>
+      </w:r>
+      <w:proofErr w:type="spellEnd"/>
+      <w:r>
+        <w:t>.</w:t>
+      </w:r>
+    </w:p>
+    <w:p>
+      <w:pPr>
+        <w:spacing w:after="0" w:line="240" w:lineRule="auto"/>
+        <w:rPr>
+          <w:rFonts w:ascii="Times New Roman" w:eastAsia="Times New Roman" w:hAnsi="Times New Roman" w:cs="Times New Roman"/>
+          <w:kern w:val="0"/>
+          <w:sz w:val="24"/>
+          <w:szCs w:val="24"/>
+          <w:lang w:eastAsia="fr-CH"/>
+          <w14:ligatures w14:val="none"/>
+        </w:rPr>
+      </w:pPr>
+      <w:r>
+        <w:rPr>
+          <w:noProof/>
+        </w:rPr>
+        <w:drawing>
+          <wp:anchor distT="0" distB="0" distL="114300" distR="114300" simplePos="0" relativeHeight="251668480" behindDoc="1" locked="0" layoutInCell="1" allowOverlap="1" wp14:anchorId="08546B34" wp14:editId="5F983D15">
+            <wp:simplePos x="0" y="0"/>
+            <wp:positionH relativeFrom="margin">
+              <wp:align>right</wp:align>
+            </wp:positionH>
+            <wp:positionV relativeFrom="paragraph">
+              <wp:posOffset>244475</wp:posOffset>
+            </wp:positionV>
+            <wp:extent cx="5760720" cy="1701165"/>
+            <wp:effectExtent l="0" t="0" r="0" b="0"/>
+            <wp:wrapTight wrapText="bothSides">
+              <wp:wrapPolygon edited="0">
+                <wp:start x="0" y="0"/>
+                <wp:lineTo x="0" y="21286"/>
+                <wp:lineTo x="21500" y="21286"/>
+                <wp:lineTo x="21500" y="0"/>
+                <wp:lineTo x="0" y="0"/>
+              </wp:wrapPolygon>
+            </wp:wrapTight>
+            <wp:docPr id="21" name="Image 21" descr="Une image contenant capture d’écran, texte&#10;&#10;Description générée automatiquement"/>
+            <wp:cNvGraphicFramePr>
+              <a:graphicFrameLocks xmlns:a="http://schemas.openxmlformats.org/drawingml/2006/main" noChangeAspect="1"/>
+            </wp:cNvGraphicFramePr>
+            <a:graphic xmlns:a="http://schemas.openxmlformats.org/drawingml/2006/main">
+              <a:graphicData uri="http://schemas.openxmlformats.org/drawingml/2006/picture">
+                <pic:pic xmlns:pic="http://schemas.openxmlformats.org/drawingml/2006/picture">
+                  <pic:nvPicPr>
+                    <pic:cNvPr id="21" name="Image 21" descr="Une image contenant capture d’écran, texte&#10;&#10;Description générée automatiquement"/>
+                    <pic:cNvPicPr>
+                      <a:picLocks noChangeAspect="1" noChangeArrowheads="1"/>
+                    </pic:cNvPicPr>
+                  </pic:nvPicPr>
+                  <pic:blipFill>
+                    <a:blip r:embed="rId22" cstate="print">
+                      <a:extLst>
+                        <a:ext uri="{28A0092B-C50C-407E-A947-70E740481C1C}">
+                          <a14:useLocalDpi xmlns:a14="http://schemas.microsoft.com/office/drawing/2010/main" val="0"/>
+                        </a:ext>
+                      </a:extLst>
+                    </a:blip>
+                    <a:srcRect/>
+                    <a:stretch>
+                      <a:fillRect/>
+                    </a:stretch>
+                  </pic:blipFill>
+                  <pic:spPr bwMode="auto">
+                    <a:xfrm>
+                      <a:off x="0" y="0"/>
+                      <a:ext cx="5760720" cy="1701165"/>
+                    </a:xfrm>
+                    <a:prstGeom prst="rect">
+                      <a:avLst/>
+                    </a:prstGeom>
+                    <a:noFill/>
+                    <a:ln>
+                      <a:noFill/>
+                    </a:ln>
+                  </pic:spPr>
+                </pic:pic>
+              </a:graphicData>
+            </a:graphic>
+          </wp:anchor>
+        </w:drawing>
+      </w:r>
+    </w:p>
+    <w:p>
+      <w:pPr>
+        <w:pStyle w:val="Paragraphedeliste"/>
+        <w:numPr>
+          <w:ilvl w:val="0"/>
+          <w:numId w:val="38"/>
+        </w:numPr>
+        <w:ind w:left="360"/>
+        <w:jc w:val="both"/>
+      </w:pPr>
+      <w:r>
+        <w:rPr>
+          <w:b/>
+          <w:bCs/>
+        </w:rPr>
+        <w:t xml:space="preserve">Déploiement </w:t>
+      </w:r>
+      <w:proofErr w:type="spellStart"/>
+      <w:r>
+        <w:rPr>
+          <w:b/>
+          <w:bCs/>
+        </w:rPr>
+        <w:t>Déploiement</w:t>
+      </w:r>
+      <w:proofErr w:type="spellEnd"/>
+      <w:r>
+        <w:rPr>
+          <w:b/>
+          <w:bCs/>
+        </w:rPr>
+        <w:t xml:space="preserve"> avec un commit feat (modification du script)</w:t>
+      </w:r>
+      <w:r>
+        <w:rPr>
+          <w:b/>
+          <w:bCs/>
+        </w:rPr>
+        <w:t> :</w:t>
+      </w:r>
+    </w:p>
+    <w:p>
+      <w:pPr>
+        <w:jc w:val="both"/>
+      </w:pPr>
+      <w:r>
+        <w:rPr>
+          <w:noProof/>
+        </w:rPr>
+        <w:drawing>
+          <wp:anchor distT="0" distB="0" distL="114300" distR="114300" simplePos="0" relativeHeight="251669504" behindDoc="1" locked="0" layoutInCell="1" allowOverlap="1" wp14:anchorId="7AF0A16B" wp14:editId="142A850E">
+            <wp:simplePos x="0" y="0"/>
+            <wp:positionH relativeFrom="margin">
+              <wp:align>right</wp:align>
+            </wp:positionH>
+            <wp:positionV relativeFrom="paragraph">
+              <wp:posOffset>479425</wp:posOffset>
+            </wp:positionV>
+            <wp:extent cx="5760720" cy="1699260"/>
+            <wp:effectExtent l="0" t="0" r="0" b="0"/>
+            <wp:wrapTight wrapText="bothSides">
+              <wp:wrapPolygon edited="0">
+                <wp:start x="0" y="0"/>
+                <wp:lineTo x="0" y="21309"/>
+                <wp:lineTo x="21500" y="21309"/>
+                <wp:lineTo x="21500" y="0"/>
+                <wp:lineTo x="0" y="0"/>
+              </wp:wrapPolygon>
+            </wp:wrapTight>
+            <wp:docPr id="22" name="Image 22" descr="Une image contenant texte, capture d’écran&#10;&#10;Description générée automatiquement"/>
+            <wp:cNvGraphicFramePr>
+              <a:graphicFrameLocks xmlns:a="http://schemas.openxmlformats.org/drawingml/2006/main" noChangeAspect="1"/>
+            </wp:cNvGraphicFramePr>
+            <a:graphic xmlns:a="http://schemas.openxmlformats.org/drawingml/2006/main">
+              <a:graphicData uri="http://schemas.openxmlformats.org/drawingml/2006/picture">
+                <pic:pic xmlns:pic="http://schemas.openxmlformats.org/drawingml/2006/picture">
+                  <pic:nvPicPr>
+                    <pic:cNvPr id="22" name="Image 22" descr="Une image contenant texte, capture d’écran&#10;&#10;Description générée automatiquement"/>
+                    <pic:cNvPicPr>
+                      <a:picLocks noChangeAspect="1" noChangeArrowheads="1"/>
+                    </pic:cNvPicPr>
+                  </pic:nvPicPr>
+                  <pic:blipFill>
+                    <a:blip r:embed="rId23" cstate="print">
+                      <a:extLst>
+                        <a:ext uri="{28A0092B-C50C-407E-A947-70E740481C1C}">
+                          <a14:useLocalDpi xmlns:a14="http://schemas.microsoft.com/office/drawing/2010/main" val="0"/>
+                        </a:ext>
+                      </a:extLst>
+                    </a:blip>
+                    <a:srcRect/>
+                    <a:stretch>
+                      <a:fillRect/>
+                    </a:stretch>
+                  </pic:blipFill>
+                  <pic:spPr bwMode="auto">
+                    <a:xfrm>
+                      <a:off x="0" y="0"/>
+                      <a:ext cx="5760720" cy="1699260"/>
+                    </a:xfrm>
+                    <a:prstGeom prst="rect">
+                      <a:avLst/>
+                    </a:prstGeom>
+                    <a:noFill/>
+                    <a:ln>
+                      <a:noFill/>
+                    </a:ln>
+                  </pic:spPr>
+                </pic:pic>
+              </a:graphicData>
+            </a:graphic>
+          </wp:anchor>
+        </w:drawing>
+      </w:r>
+      <w:r>
+        <w:t xml:space="preserve">Si le commit contient </w:t>
+      </w:r>
+      <w:r>
+        <w:rPr>
+          <w:i/>
+          <w:iCs/>
+        </w:rPr>
+        <w:t>feat</w:t>
+      </w:r>
+      <w:r>
+        <w:t xml:space="preserve"> mais pas </w:t>
+      </w:r>
+      <w:r>
+        <w:rPr>
+          <w:i/>
+          <w:iCs/>
+        </w:rPr>
+        <w:t>web</w:t>
+      </w:r>
+      <w:r>
+        <w:t>, seules les étapes de tests unitaires et de mise à jour de la base de données sont exécutées, sans déploiement en production.</w:t>
+      </w:r>
+    </w:p>
+    <w:p>
+      <w:pPr>
+        <w:spacing w:after="0" w:line="240" w:lineRule="auto"/>
+        <w:rPr>
+          <w:rFonts w:ascii="Times New Roman" w:eastAsia="Times New Roman" w:hAnsi="Times New Roman" w:cs="Times New Roman"/>
+          <w:kern w:val="0"/>
+          <w:sz w:val="24"/>
+          <w:szCs w:val="24"/>
+          <w:lang w:eastAsia="fr-CH"/>
+          <w14:ligatures w14:val="none"/>
+        </w:rPr>
+      </w:pPr>
+    </w:p>
+    <w:p>
+      <w:pPr>
+        <w:jc w:val="both"/>
+        <w:rPr>
+          <w:b/>
+          <w:bCs/>
+          <w:i/>
+          <w:iCs/>
+        </w:rPr>
+      </w:pPr>
+      <w:r>
+        <w:rPr>
+          <w:b/>
+          <w:bCs/>
+          <w:i/>
+          <w:iCs/>
+        </w:rPr>
+        <w:t>Résultat</w:t>
+      </w:r>
+      <w:r>
+        <w:rPr>
+          <w:b/>
+          <w:bCs/>
+          <w:i/>
+          <w:iCs/>
+        </w:rPr>
+        <w:t xml:space="preserve"> </w:t>
+      </w:r>
+      <w:r>
+        <w:rPr>
+          <w:b/>
+          <w:bCs/>
+          <w:i/>
+          <w:iCs/>
+        </w:rPr>
+        <w:t>:</w:t>
+      </w:r>
+    </w:p>
+    <w:p>
+      <w:pPr>
+        <w:spacing w:after="0" w:line="240" w:lineRule="auto"/>
+        <w:rPr>
+          <w:rFonts w:ascii="Times New Roman" w:eastAsia="Times New Roman" w:hAnsi="Times New Roman" w:cs="Times New Roman"/>
+          <w:kern w:val="0"/>
+          <w:sz w:val="24"/>
+          <w:szCs w:val="24"/>
+          <w:lang w:eastAsia="fr-CH"/>
+          <w14:ligatures w14:val="none"/>
+        </w:rPr>
+      </w:pPr>
+      <w:r>
+        <w:t>Ce</w:t>
+      </w:r>
+      <w:r>
+        <w:t xml:space="preserve"> workflow structuré et automatisé garantit un déploiement sûr et efficace. En combinant les vérifications des </w:t>
+      </w:r>
+      <w:proofErr w:type="spellStart"/>
+      <w:r>
+        <w:t>commits</w:t>
+      </w:r>
+      <w:proofErr w:type="spellEnd"/>
+      <w:r>
+        <w:t>, les tests unitaires et les déploiements conditionnels, nous assurons que l’application est toujours en bon état avant d’être mise à disposition des utilisateurs.</w:t>
+      </w:r>
+    </w:p>
+    <w:p>
+      <w:pPr>
+        <w:jc w:val="both"/>
+      </w:pPr>
+    </w:p>
     <w:p>
       <w:pPr>
         <w:pStyle w:val="Titre1"/>
@@ -9296,6 +12415,7 @@
       </w:r>
       <w:bookmarkEnd w:id="10"/>
     </w:p>
+    <w:p/>
     <w:p>
       <w:pPr>
         <w:pStyle w:val="Titre2"/>
@@ -9422,6 +12542,7 @@
     <w:p>
       <w:pPr>
         <w:ind w:left="360"/>
+        <w:jc w:val="both"/>
       </w:pPr>
       <w:r>
         <w:t xml:space="preserve">Bien que </w:t>
@@ -9451,7 +12572,7 @@
         <w:t>, l’intelligence artificiel nous a aussi aider à comprendre pourquoi certaines erreurs apparaissait dans le déploiement ou à mieux comprendre certains paramètres des ressource Azure utilisé</w:t>
       </w:r>
       <w:r>
-        <w:t>.</w:t>
+        <w:t>, ainsi qu’a corriger les fautes d’orthographes et de syntaxe dans la rédaction de ce document.</w:t>
       </w:r>
     </w:p>
     <w:p>
@@ -9477,9 +12598,9 @@
       </w:pPr>
     </w:p>
     <w:sectPr>
-      <w:headerReference w:type="default" r:id="rId13"/>
-      <w:footerReference w:type="default" r:id="rId14"/>
-      <w:headerReference w:type="first" r:id="rId15"/>
+      <w:headerReference w:type="default" r:id="rId24"/>
+      <w:footerReference w:type="default" r:id="rId25"/>
+      <w:headerReference w:type="first" r:id="rId26"/>
       <w:pgSz w:w="11906" w:h="16838"/>
       <w:pgMar w:top="1417" w:right="1417" w:bottom="1417" w:left="1417" w:header="709" w:footer="708" w:gutter="0"/>
       <w:pgNumType w:start="0"/>
@@ -9526,6 +12647,7 @@
         <w:docPartUnique/>
       </w:docPartObj>
     </w:sdtPr>
+    <w:sdtEndPr/>
     <w:sdtContent>
       <w:p>
         <w:pPr>
@@ -9854,7 +12976,7 @@
             </wp:anchor>
           </w:drawing>
         </mc:Choice>
-        <mc:Fallback xmlns:w16du="http://schemas.microsoft.com/office/word/2023/wordml/word16du" xmlns="">
+        <mc:Fallback xmlns:w16du="http://schemas.microsoft.com/office/word/2023/wordml/word16du">
           <w:pict>
             <v:line w14:anchorId="5FE2BA12" id="Connecteur droit 4" o:spid="_x0000_s1026" style="position:absolute;z-index:251660288;visibility:visible;mso-wrap-style:square;mso-wrap-distance-left:9pt;mso-wrap-distance-top:0;mso-wrap-distance-right:9pt;mso-wrap-distance-bottom:0;mso-position-horizontal:right;mso-position-horizontal-relative:margin;mso-position-vertical:absolute;mso-position-vertical-relative:text" from="402.55pt,13.35pt" to="856.3pt,13.35pt" o:gfxdata="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" strokecolor="black [3213]" strokeweight=".5pt">
               <v:stroke joinstyle="miter"/>
@@ -10247,6 +13369,95 @@
     </w:lvl>
   </w:abstractNum>
   <w:abstractNum w:abstractNumId="3" w15:restartNumberingAfterBreak="0">
+    <w:nsid w:val="11BD3068"/>
+    <w:multiLevelType w:val="hybridMultilevel"/>
+    <w:tmpl w:val="5BE003DA"/>
+    <w:lvl w:ilvl="0" w:tplc="E2021C1A">
+      <w:start w:val="1"/>
+      <w:numFmt w:val="decimal"/>
+      <w:lvlText w:val="%1."/>
+      <w:lvlJc w:val="left"/>
+      <w:pPr>
+        <w:ind w:left="720" w:hanging="360"/>
+      </w:pPr>
+      <w:rPr>
+        <w:rFonts w:hint="default"/>
+      </w:rPr>
+    </w:lvl>
+    <w:lvl w:ilvl="1" w:tplc="100C0019" w:tentative="1">
+      <w:start w:val="1"/>
+      <w:numFmt w:val="lowerLetter"/>
+      <w:lvlText w:val="%2."/>
+      <w:lvlJc w:val="left"/>
+      <w:pPr>
+        <w:ind w:left="1440" w:hanging="360"/>
+      </w:pPr>
+    </w:lvl>
+    <w:lvl w:ilvl="2" w:tplc="100C001B" w:tentative="1">
+      <w:start w:val="1"/>
+      <w:numFmt w:val="lowerRoman"/>
+      <w:lvlText w:val="%3."/>
+      <w:lvlJc w:val="right"/>
+      <w:pPr>
+        <w:ind w:left="2160" w:hanging="180"/>
+      </w:pPr>
+    </w:lvl>
+    <w:lvl w:ilvl="3" w:tplc="100C000F" w:tentative="1">
+      <w:start w:val="1"/>
+      <w:numFmt w:val="decimal"/>
+      <w:lvlText w:val="%4."/>
+      <w:lvlJc w:val="left"/>
+      <w:pPr>
+        <w:ind w:left="2880" w:hanging="360"/>
+      </w:pPr>
+    </w:lvl>
+    <w:lvl w:ilvl="4" w:tplc="100C0019" w:tentative="1">
+      <w:start w:val="1"/>
+      <w:numFmt w:val="lowerLetter"/>
+      <w:lvlText w:val="%5."/>
+      <w:lvlJc w:val="left"/>
+      <w:pPr>
+        <w:ind w:left="3600" w:hanging="360"/>
+      </w:pPr>
+    </w:lvl>
+    <w:lvl w:ilvl="5" w:tplc="100C001B" w:tentative="1">
+      <w:start w:val="1"/>
+      <w:numFmt w:val="lowerRoman"/>
+      <w:lvlText w:val="%6."/>
+      <w:lvlJc w:val="right"/>
+      <w:pPr>
+        <w:ind w:left="4320" w:hanging="180"/>
+      </w:pPr>
+    </w:lvl>
+    <w:lvl w:ilvl="6" w:tplc="100C000F" w:tentative="1">
+      <w:start w:val="1"/>
+      <w:numFmt w:val="decimal"/>
+      <w:lvlText w:val="%7."/>
+      <w:lvlJc w:val="left"/>
+      <w:pPr>
+        <w:ind w:left="5040" w:hanging="360"/>
+      </w:pPr>
+    </w:lvl>
+    <w:lvl w:ilvl="7" w:tplc="100C0019" w:tentative="1">
+      <w:start w:val="1"/>
+      <w:numFmt w:val="lowerLetter"/>
+      <w:lvlText w:val="%8."/>
+      <w:lvlJc w:val="left"/>
+      <w:pPr>
+        <w:ind w:left="5760" w:hanging="360"/>
+      </w:pPr>
+    </w:lvl>
+    <w:lvl w:ilvl="8" w:tplc="100C001B" w:tentative="1">
+      <w:start w:val="1"/>
+      <w:numFmt w:val="lowerRoman"/>
+      <w:lvlText w:val="%9."/>
+      <w:lvlJc w:val="right"/>
+      <w:pPr>
+        <w:ind w:left="6480" w:hanging="180"/>
+      </w:pPr>
+    </w:lvl>
+  </w:abstractNum>
+  <w:abstractNum w:abstractNumId="4" w15:restartNumberingAfterBreak="0">
     <w:nsid w:val="13BE1039"/>
     <w:multiLevelType w:val="hybridMultilevel"/>
     <w:tmpl w:val="160875BE"/>
@@ -10359,7 +13570,7 @@
       </w:rPr>
     </w:lvl>
   </w:abstractNum>
-  <w:abstractNum w:abstractNumId="4" w15:restartNumberingAfterBreak="0">
+  <w:abstractNum w:abstractNumId="5" w15:restartNumberingAfterBreak="0">
     <w:nsid w:val="149C53C5"/>
     <w:multiLevelType w:val="hybridMultilevel"/>
     <w:tmpl w:val="65B43A78"/>
@@ -10472,7 +13683,120 @@
       </w:rPr>
     </w:lvl>
   </w:abstractNum>
-  <w:abstractNum w:abstractNumId="5" w15:restartNumberingAfterBreak="0">
+  <w:abstractNum w:abstractNumId="6" w15:restartNumberingAfterBreak="0">
+    <w:nsid w:val="156F028A"/>
+    <w:multiLevelType w:val="hybridMultilevel"/>
+    <w:tmpl w:val="4F12C8B8"/>
+    <w:lvl w:ilvl="0" w:tplc="100C0001">
+      <w:start w:val="1"/>
+      <w:numFmt w:val="bullet"/>
+      <w:lvlText w:val=""/>
+      <w:lvlJc w:val="left"/>
+      <w:pPr>
+        <w:ind w:left="1428" w:hanging="360"/>
+      </w:pPr>
+      <w:rPr>
+        <w:rFonts w:ascii="Symbol" w:hAnsi="Symbol" w:hint="default"/>
+      </w:rPr>
+    </w:lvl>
+    <w:lvl w:ilvl="1" w:tplc="100C0003" w:tentative="1">
+      <w:start w:val="1"/>
+      <w:numFmt w:val="bullet"/>
+      <w:lvlText w:val="o"/>
+      <w:lvlJc w:val="left"/>
+      <w:pPr>
+        <w:ind w:left="2148" w:hanging="360"/>
+      </w:pPr>
+      <w:rPr>
+        <w:rFonts w:ascii="Courier New" w:hAnsi="Courier New" w:cs="Courier New" w:hint="default"/>
+      </w:rPr>
+    </w:lvl>
+    <w:lvl w:ilvl="2" w:tplc="100C0005" w:tentative="1">
+      <w:start w:val="1"/>
+      <w:numFmt w:val="bullet"/>
+      <w:lvlText w:val=""/>
+      <w:lvlJc w:val="left"/>
+      <w:pPr>
+        <w:ind w:left="2868" w:hanging="360"/>
+      </w:pPr>
+      <w:rPr>
+        <w:rFonts w:ascii="Wingdings" w:hAnsi="Wingdings" w:hint="default"/>
+      </w:rPr>
+    </w:lvl>
+    <w:lvl w:ilvl="3" w:tplc="100C0001" w:tentative="1">
+      <w:start w:val="1"/>
+      <w:numFmt w:val="bullet"/>
+      <w:lvlText w:val=""/>
+      <w:lvlJc w:val="left"/>
+      <w:pPr>
+        <w:ind w:left="3588" w:hanging="360"/>
+      </w:pPr>
+      <w:rPr>
+        <w:rFonts w:ascii="Symbol" w:hAnsi="Symbol" w:hint="default"/>
+      </w:rPr>
+    </w:lvl>
+    <w:lvl w:ilvl="4" w:tplc="100C0003" w:tentative="1">
+      <w:start w:val="1"/>
+      <w:numFmt w:val="bullet"/>
+      <w:lvlText w:val="o"/>
+      <w:lvlJc w:val="left"/>
+      <w:pPr>
+        <w:ind w:left="4308" w:hanging="360"/>
+      </w:pPr>
+      <w:rPr>
+        <w:rFonts w:ascii="Courier New" w:hAnsi="Courier New" w:cs="Courier New" w:hint="default"/>
+      </w:rPr>
+    </w:lvl>
+    <w:lvl w:ilvl="5" w:tplc="100C0005" w:tentative="1">
+      <w:start w:val="1"/>
+      <w:numFmt w:val="bullet"/>
+      <w:lvlText w:val=""/>
+      <w:lvlJc w:val="left"/>
+      <w:pPr>
+        <w:ind w:left="5028" w:hanging="360"/>
+      </w:pPr>
+      <w:rPr>
+        <w:rFonts w:ascii="Wingdings" w:hAnsi="Wingdings" w:hint="default"/>
+      </w:rPr>
+    </w:lvl>
+    <w:lvl w:ilvl="6" w:tplc="100C0001" w:tentative="1">
+      <w:start w:val="1"/>
+      <w:numFmt w:val="bullet"/>
+      <w:lvlText w:val=""/>
+      <w:lvlJc w:val="left"/>
+      <w:pPr>
+        <w:ind w:left="5748" w:hanging="360"/>
+      </w:pPr>
+      <w:rPr>
+        <w:rFonts w:ascii="Symbol" w:hAnsi="Symbol" w:hint="default"/>
+      </w:rPr>
+    </w:lvl>
+    <w:lvl w:ilvl="7" w:tplc="100C0003" w:tentative="1">
+      <w:start w:val="1"/>
+      <w:numFmt w:val="bullet"/>
+      <w:lvlText w:val="o"/>
+      <w:lvlJc w:val="left"/>
+      <w:pPr>
+        <w:ind w:left="6468" w:hanging="360"/>
+      </w:pPr>
+      <w:rPr>
+        <w:rFonts w:ascii="Courier New" w:hAnsi="Courier New" w:cs="Courier New" w:hint="default"/>
+      </w:rPr>
+    </w:lvl>
+    <w:lvl w:ilvl="8" w:tplc="100C0005" w:tentative="1">
+      <w:start w:val="1"/>
+      <w:numFmt w:val="bullet"/>
+      <w:lvlText w:val=""/>
+      <w:lvlJc w:val="left"/>
+      <w:pPr>
+        <w:ind w:left="7188" w:hanging="360"/>
+      </w:pPr>
+      <w:rPr>
+        <w:rFonts w:ascii="Wingdings" w:hAnsi="Wingdings" w:hint="default"/>
+      </w:rPr>
+    </w:lvl>
+  </w:abstractNum>
+  <w:abstractNum w:abstractNumId="7" w15:restartNumberingAfterBreak="0">
     <w:nsid w:val="2A5417FE"/>
     <w:multiLevelType w:val="hybridMultilevel"/>
     <w:tmpl w:val="53E25DEA"/>
@@ -10585,7 +13909,7 @@
       </w:rPr>
     </w:lvl>
   </w:abstractNum>
-  <w:abstractNum w:abstractNumId="6" w15:restartNumberingAfterBreak="0">
+  <w:abstractNum w:abstractNumId="8" w15:restartNumberingAfterBreak="0">
     <w:nsid w:val="2B2736BC"/>
     <w:multiLevelType w:val="hybridMultilevel"/>
     <w:tmpl w:val="4A1C7112"/>
@@ -10674,7 +13998,358 @@
       </w:pPr>
     </w:lvl>
   </w:abstractNum>
-  <w:abstractNum w:abstractNumId="7" w15:restartNumberingAfterBreak="0">
+  <w:abstractNum w:abstractNumId="9" w15:restartNumberingAfterBreak="0">
+    <w:nsid w:val="2DEF6DEF"/>
+    <w:multiLevelType w:val="hybridMultilevel"/>
+    <w:tmpl w:val="5BE003DA"/>
+    <w:lvl w:ilvl="0" w:tplc="FFFFFFFF">
+      <w:start w:val="1"/>
+      <w:numFmt w:val="decimal"/>
+      <w:lvlText w:val="%1."/>
+      <w:lvlJc w:val="left"/>
+      <w:pPr>
+        <w:ind w:left="720" w:hanging="360"/>
+      </w:pPr>
+      <w:rPr>
+        <w:rFonts w:hint="default"/>
+      </w:rPr>
+    </w:lvl>
+    <w:lvl w:ilvl="1" w:tplc="FFFFFFFF" w:tentative="1">
+      <w:start w:val="1"/>
+      <w:numFmt w:val="lowerLetter"/>
+      <w:lvlText w:val="%2."/>
+      <w:lvlJc w:val="left"/>
+      <w:pPr>
+        <w:ind w:left="1440" w:hanging="360"/>
+      </w:pPr>
+    </w:lvl>
+    <w:lvl w:ilvl="2" w:tplc="FFFFFFFF" w:tentative="1">
+      <w:start w:val="1"/>
+      <w:numFmt w:val="lowerRoman"/>
+      <w:lvlText w:val="%3."/>
+      <w:lvlJc w:val="right"/>
+      <w:pPr>
+        <w:ind w:left="2160" w:hanging="180"/>
+      </w:pPr>
+    </w:lvl>
+    <w:lvl w:ilvl="3" w:tplc="FFFFFFFF" w:tentative="1">
+      <w:start w:val="1"/>
+      <w:numFmt w:val="decimal"/>
+      <w:lvlText w:val="%4."/>
+      <w:lvlJc w:val="left"/>
+      <w:pPr>
+        <w:ind w:left="2880" w:hanging="360"/>
+      </w:pPr>
+    </w:lvl>
+    <w:lvl w:ilvl="4" w:tplc="FFFFFFFF" w:tentative="1">
+      <w:start w:val="1"/>
+      <w:numFmt w:val="lowerLetter"/>
+      <w:lvlText w:val="%5."/>
+      <w:lvlJc w:val="left"/>
+      <w:pPr>
+        <w:ind w:left="3600" w:hanging="360"/>
+      </w:pPr>
+    </w:lvl>
+    <w:lvl w:ilvl="5" w:tplc="FFFFFFFF" w:tentative="1">
+      <w:start w:val="1"/>
+      <w:numFmt w:val="lowerRoman"/>
+      <w:lvlText w:val="%6."/>
+      <w:lvlJc w:val="right"/>
+      <w:pPr>
+        <w:ind w:left="4320" w:hanging="180"/>
+      </w:pPr>
+    </w:lvl>
+    <w:lvl w:ilvl="6" w:tplc="FFFFFFFF" w:tentative="1">
+      <w:start w:val="1"/>
+      <w:numFmt w:val="decimal"/>
+      <w:lvlText w:val="%7."/>
+      <w:lvlJc w:val="left"/>
+      <w:pPr>
+        <w:ind w:left="5040" w:hanging="360"/>
+      </w:pPr>
+    </w:lvl>
+    <w:lvl w:ilvl="7" w:tplc="FFFFFFFF" w:tentative="1">
+      <w:start w:val="1"/>
+      <w:numFmt w:val="lowerLetter"/>
+      <w:lvlText w:val="%8."/>
+      <w:lvlJc w:val="left"/>
+      <w:pPr>
+        <w:ind w:left="5760" w:hanging="360"/>
+      </w:pPr>
+    </w:lvl>
+    <w:lvl w:ilvl="8" w:tplc="FFFFFFFF" w:tentative="1">
+      <w:start w:val="1"/>
+      <w:numFmt w:val="lowerRoman"/>
+      <w:lvlText w:val="%9."/>
+      <w:lvlJc w:val="right"/>
+      <w:pPr>
+        <w:ind w:left="6480" w:hanging="180"/>
+      </w:pPr>
+    </w:lvl>
+  </w:abstractNum>
+  <w:abstractNum w:abstractNumId="10" w15:restartNumberingAfterBreak="0">
+    <w:nsid w:val="30D345C8"/>
+    <w:multiLevelType w:val="multilevel"/>
+    <w:tmpl w:val="AB08F832"/>
+    <w:lvl w:ilvl="0">
+      <w:start w:val="1"/>
+      <w:numFmt w:val="decimal"/>
+      <w:lvlText w:val="%1."/>
+      <w:lvlJc w:val="left"/>
+      <w:pPr>
+        <w:tabs>
+          <w:tab w:val="num" w:pos="720"/>
+        </w:tabs>
+        <w:ind w:left="720" w:hanging="360"/>
+      </w:pPr>
+    </w:lvl>
+    <w:lvl w:ilvl="1" w:tentative="1">
+      <w:start w:val="1"/>
+      <w:numFmt w:val="decimal"/>
+      <w:lvlText w:val="%2."/>
+      <w:lvlJc w:val="left"/>
+      <w:pPr>
+        <w:tabs>
+          <w:tab w:val="num" w:pos="1440"/>
+        </w:tabs>
+        <w:ind w:left="1440" w:hanging="360"/>
+      </w:pPr>
+    </w:lvl>
+    <w:lvl w:ilvl="2" w:tentative="1">
+      <w:start w:val="1"/>
+      <w:numFmt w:val="decimal"/>
+      <w:lvlText w:val="%3."/>
+      <w:lvlJc w:val="left"/>
+      <w:pPr>
+        <w:tabs>
+          <w:tab w:val="num" w:pos="2160"/>
+        </w:tabs>
+        <w:ind w:left="2160" w:hanging="360"/>
+      </w:pPr>
+    </w:lvl>
+    <w:lvl w:ilvl="3" w:tentative="1">
+      <w:start w:val="1"/>
+      <w:numFmt w:val="decimal"/>
+      <w:lvlText w:val="%4."/>
+      <w:lvlJc w:val="left"/>
+      <w:pPr>
+        <w:tabs>
+          <w:tab w:val="num" w:pos="2880"/>
+        </w:tabs>
+        <w:ind w:left="2880" w:hanging="360"/>
+      </w:pPr>
+    </w:lvl>
+    <w:lvl w:ilvl="4" w:tentative="1">
+      <w:start w:val="1"/>
+      <w:numFmt w:val="decimal"/>
+      <w:lvlText w:val="%5."/>
+      <w:lvlJc w:val="left"/>
+      <w:pPr>
+        <w:tabs>
+          <w:tab w:val="num" w:pos="3600"/>
+        </w:tabs>
+        <w:ind w:left="3600" w:hanging="360"/>
+      </w:pPr>
+    </w:lvl>
+    <w:lvl w:ilvl="5" w:tentative="1">
+      <w:start w:val="1"/>
+      <w:numFmt w:val="decimal"/>
+      <w:lvlText w:val="%6."/>
+      <w:lvlJc w:val="left"/>
+      <w:pPr>
+        <w:tabs>
+          <w:tab w:val="num" w:pos="4320"/>
+        </w:tabs>
+        <w:ind w:left="4320" w:hanging="360"/>
+      </w:pPr>
+    </w:lvl>
+    <w:lvl w:ilvl="6" w:tentative="1">
+      <w:start w:val="1"/>
+      <w:numFmt w:val="decimal"/>
+      <w:lvlText w:val="%7."/>
+      <w:lvlJc w:val="left"/>
+      <w:pPr>
+        <w:tabs>
+          <w:tab w:val="num" w:pos="5040"/>
+        </w:tabs>
+        <w:ind w:left="5040" w:hanging="360"/>
+      </w:pPr>
+    </w:lvl>
+    <w:lvl w:ilvl="7" w:tentative="1">
+      <w:start w:val="1"/>
+      <w:numFmt w:val="decimal"/>
+      <w:lvlText w:val="%8."/>
+      <w:lvlJc w:val="left"/>
+      <w:pPr>
+        <w:tabs>
+          <w:tab w:val="num" w:pos="5760"/>
+        </w:tabs>
+        <w:ind w:left="5760" w:hanging="360"/>
+      </w:pPr>
+    </w:lvl>
+    <w:lvl w:ilvl="8" w:tentative="1">
+      <w:start w:val="1"/>
+      <w:numFmt w:val="decimal"/>
+      <w:lvlText w:val="%9."/>
+      <w:lvlJc w:val="left"/>
+      <w:pPr>
+        <w:tabs>
+          <w:tab w:val="num" w:pos="6480"/>
+        </w:tabs>
+        <w:ind w:left="6480" w:hanging="360"/>
+      </w:pPr>
+    </w:lvl>
+  </w:abstractNum>
+  <w:abstractNum w:abstractNumId="11" w15:restartNumberingAfterBreak="0">
+    <w:nsid w:val="35941EC7"/>
+    <w:multiLevelType w:val="multilevel"/>
+    <w:tmpl w:val="E6BA1EE6"/>
+    <w:lvl w:ilvl="0">
+      <w:start w:val="1"/>
+      <w:numFmt w:val="bullet"/>
+      <w:lvlText w:val=""/>
+      <w:lvlJc w:val="left"/>
+      <w:pPr>
+        <w:tabs>
+          <w:tab w:val="num" w:pos="1068"/>
+        </w:tabs>
+        <w:ind w:left="1068" w:hanging="360"/>
+      </w:pPr>
+      <w:rPr>
+        <w:rFonts w:ascii="Symbol" w:hAnsi="Symbol" w:hint="default"/>
+        <w:sz w:val="20"/>
+      </w:rPr>
+    </w:lvl>
+    <w:lvl w:ilvl="1" w:tentative="1">
+      <w:start w:val="1"/>
+      <w:numFmt w:val="bullet"/>
+      <w:lvlText w:val="o"/>
+      <w:lvlJc w:val="left"/>
+      <w:pPr>
+        <w:tabs>
+          <w:tab w:val="num" w:pos="1788"/>
+        </w:tabs>
+        <w:ind w:left="1788" w:hanging="360"/>
+      </w:pPr>
+      <w:rPr>
+        <w:rFonts w:ascii="Courier New" w:hAnsi="Courier New" w:hint="default"/>
+        <w:sz w:val="20"/>
+      </w:rPr>
+    </w:lvl>
+    <w:lvl w:ilvl="2" w:tentative="1">
+      <w:start w:val="1"/>
+      <w:numFmt w:val="bullet"/>
+      <w:lvlText w:val=""/>
+      <w:lvlJc w:val="left"/>
+      <w:pPr>
+        <w:tabs>
+          <w:tab w:val="num" w:pos="2508"/>
+        </w:tabs>
+        <w:ind w:left="2508" w:hanging="360"/>
+      </w:pPr>
+      <w:rPr>
+        <w:rFonts w:ascii="Wingdings" w:hAnsi="Wingdings" w:hint="default"/>
+        <w:sz w:val="20"/>
+      </w:rPr>
+    </w:lvl>
+    <w:lvl w:ilvl="3" w:tentative="1">
+      <w:start w:val="1"/>
+      <w:numFmt w:val="bullet"/>
+      <w:lvlText w:val=""/>
+      <w:lvlJc w:val="left"/>
+      <w:pPr>
+        <w:tabs>
+          <w:tab w:val="num" w:pos="3228"/>
+        </w:tabs>
+        <w:ind w:left="3228" w:hanging="360"/>
+      </w:pPr>
+      <w:rPr>
+        <w:rFonts w:ascii="Wingdings" w:hAnsi="Wingdings" w:hint="default"/>
+        <w:sz w:val="20"/>
+      </w:rPr>
+    </w:lvl>
+    <w:lvl w:ilvl="4" w:tentative="1">
+      <w:start w:val="1"/>
+      <w:numFmt w:val="bullet"/>
+      <w:lvlText w:val=""/>
+      <w:lvlJc w:val="left"/>
+      <w:pPr>
+        <w:tabs>
+          <w:tab w:val="num" w:pos="3948"/>
+        </w:tabs>
+        <w:ind w:left="3948" w:hanging="360"/>
+      </w:pPr>
+      <w:rPr>
+        <w:rFonts w:ascii="Wingdings" w:hAnsi="Wingdings" w:hint="default"/>
+        <w:sz w:val="20"/>
+      </w:rPr>
+    </w:lvl>
+    <w:lvl w:ilvl="5" w:tentative="1">
+      <w:start w:val="1"/>
+      <w:numFmt w:val="bullet"/>
+      <w:lvlText w:val=""/>
+      <w:lvlJc w:val="left"/>
+      <w:pPr>
+        <w:tabs>
+          <w:tab w:val="num" w:pos="4668"/>
+        </w:tabs>
+        <w:ind w:left="4668" w:hanging="360"/>
+      </w:pPr>
+      <w:rPr>
+        <w:rFonts w:ascii="Wingdings" w:hAnsi="Wingdings" w:hint="default"/>
+        <w:sz w:val="20"/>
+      </w:rPr>
+    </w:lvl>
+    <w:lvl w:ilvl="6" w:tentative="1">
+      <w:start w:val="1"/>
+      <w:numFmt w:val="bullet"/>
+      <w:lvlText w:val=""/>
+      <w:lvlJc w:val="left"/>
+      <w:pPr>
+        <w:tabs>
+          <w:tab w:val="num" w:pos="5388"/>
+        </w:tabs>
+        <w:ind w:left="5388" w:hanging="360"/>
+      </w:pPr>
+      <w:rPr>
+        <w:rFonts w:ascii="Wingdings" w:hAnsi="Wingdings" w:hint="default"/>
+        <w:sz w:val="20"/>
+      </w:rPr>
+    </w:lvl>
+    <w:lvl w:ilvl="7" w:tentative="1">
+      <w:start w:val="1"/>
+      <w:numFmt w:val="bullet"/>
+      <w:lvlText w:val=""/>
+      <w:lvlJc w:val="left"/>
+      <w:pPr>
+        <w:tabs>
+          <w:tab w:val="num" w:pos="6108"/>
+        </w:tabs>
+        <w:ind w:left="6108" w:hanging="360"/>
+      </w:pPr>
+      <w:rPr>
+        <w:rFonts w:ascii="Wingdings" w:hAnsi="Wingdings" w:hint="default"/>
+        <w:sz w:val="20"/>
+      </w:rPr>
+    </w:lvl>
+    <w:lvl w:ilvl="8" w:tentative="1">
+      <w:start w:val="1"/>
+      <w:numFmt w:val="bullet"/>
+      <w:lvlText w:val=""/>
+      <w:lvlJc w:val="left"/>
+      <w:pPr>
+        <w:tabs>
+          <w:tab w:val="num" w:pos="6828"/>
+        </w:tabs>
+        <w:ind w:left="6828" w:hanging="360"/>
+      </w:pPr>
+      <w:rPr>
+        <w:rFonts w:ascii="Wingdings" w:hAnsi="Wingdings" w:hint="default"/>
+        <w:sz w:val="20"/>
+      </w:rPr>
+    </w:lvl>
+  </w:abstractNum>
+  <w:abstractNum w:abstractNumId="12" w15:restartNumberingAfterBreak="0">
     <w:nsid w:val="35DD2AA3"/>
     <w:multiLevelType w:val="hybridMultilevel"/>
     <w:tmpl w:val="C0AE6D94"/>
@@ -10787,7 +14462,7 @@
       </w:rPr>
     </w:lvl>
   </w:abstractNum>
-  <w:abstractNum w:abstractNumId="8" w15:restartNumberingAfterBreak="0">
+  <w:abstractNum w:abstractNumId="13" w15:restartNumberingAfterBreak="0">
     <w:nsid w:val="3693733C"/>
     <w:multiLevelType w:val="hybridMultilevel"/>
     <w:tmpl w:val="4ED8374A"/>
@@ -10876,7 +14551,7 @@
       </w:pPr>
     </w:lvl>
   </w:abstractNum>
-  <w:abstractNum w:abstractNumId="9" w15:restartNumberingAfterBreak="0">
+  <w:abstractNum w:abstractNumId="14" w15:restartNumberingAfterBreak="0">
     <w:nsid w:val="3DE24D8C"/>
     <w:multiLevelType w:val="hybridMultilevel"/>
     <w:tmpl w:val="FF425546"/>
@@ -10965,7 +14640,7 @@
       </w:pPr>
     </w:lvl>
   </w:abstractNum>
-  <w:abstractNum w:abstractNumId="10" w15:restartNumberingAfterBreak="0">
+  <w:abstractNum w:abstractNumId="15" w15:restartNumberingAfterBreak="0">
     <w:nsid w:val="3FB079CD"/>
     <w:multiLevelType w:val="hybridMultilevel"/>
     <w:tmpl w:val="C14ABD7A"/>
@@ -11054,7 +14729,7 @@
       </w:pPr>
     </w:lvl>
   </w:abstractNum>
-  <w:abstractNum w:abstractNumId="11" w15:restartNumberingAfterBreak="0">
+  <w:abstractNum w:abstractNumId="16" w15:restartNumberingAfterBreak="0">
     <w:nsid w:val="409D0152"/>
     <w:multiLevelType w:val="hybridMultilevel"/>
     <w:tmpl w:val="ECCAA098"/>
@@ -11143,7 +14818,7 @@
       </w:pPr>
     </w:lvl>
   </w:abstractNum>
-  <w:abstractNum w:abstractNumId="12" w15:restartNumberingAfterBreak="0">
+  <w:abstractNum w:abstractNumId="17" w15:restartNumberingAfterBreak="0">
     <w:nsid w:val="40CC0989"/>
     <w:multiLevelType w:val="hybridMultilevel"/>
     <w:tmpl w:val="D2CC7212"/>
@@ -11256,7 +14931,7 @@
       </w:rPr>
     </w:lvl>
   </w:abstractNum>
-  <w:abstractNum w:abstractNumId="13" w15:restartNumberingAfterBreak="0">
+  <w:abstractNum w:abstractNumId="18" w15:restartNumberingAfterBreak="0">
     <w:nsid w:val="40F656A2"/>
     <w:multiLevelType w:val="hybridMultilevel"/>
     <w:tmpl w:val="6C8EE962"/>
@@ -11345,7 +15020,7 @@
       </w:pPr>
     </w:lvl>
   </w:abstractNum>
-  <w:abstractNum w:abstractNumId="14" w15:restartNumberingAfterBreak="0">
+  <w:abstractNum w:abstractNumId="19" w15:restartNumberingAfterBreak="0">
     <w:nsid w:val="414D57ED"/>
     <w:multiLevelType w:val="hybridMultilevel"/>
     <w:tmpl w:val="F76EE144"/>
@@ -11458,7 +15133,7 @@
       </w:rPr>
     </w:lvl>
   </w:abstractNum>
-  <w:abstractNum w:abstractNumId="15" w15:restartNumberingAfterBreak="0">
+  <w:abstractNum w:abstractNumId="20" w15:restartNumberingAfterBreak="0">
     <w:nsid w:val="435A14FD"/>
     <w:multiLevelType w:val="hybridMultilevel"/>
     <w:tmpl w:val="12024242"/>
@@ -11547,7 +15222,7 @@
       </w:pPr>
     </w:lvl>
   </w:abstractNum>
-  <w:abstractNum w:abstractNumId="16" w15:restartNumberingAfterBreak="0">
+  <w:abstractNum w:abstractNumId="21" w15:restartNumberingAfterBreak="0">
     <w:nsid w:val="43DF144A"/>
     <w:multiLevelType w:val="hybridMultilevel"/>
     <w:tmpl w:val="8F2C0CEC"/>
@@ -11659,7 +15334,7 @@
       </w:rPr>
     </w:lvl>
   </w:abstractNum>
-  <w:abstractNum w:abstractNumId="17" w15:restartNumberingAfterBreak="0">
+  <w:abstractNum w:abstractNumId="22" w15:restartNumberingAfterBreak="0">
     <w:nsid w:val="45093CDE"/>
     <w:multiLevelType w:val="hybridMultilevel"/>
     <w:tmpl w:val="F0800778"/>
@@ -11748,7 +15423,7 @@
       </w:pPr>
     </w:lvl>
   </w:abstractNum>
-  <w:abstractNum w:abstractNumId="18" w15:restartNumberingAfterBreak="0">
+  <w:abstractNum w:abstractNumId="23" w15:restartNumberingAfterBreak="0">
     <w:nsid w:val="4DD105C2"/>
     <w:multiLevelType w:val="hybridMultilevel"/>
     <w:tmpl w:val="DD3E0DA8"/>
@@ -11861,7 +15536,7 @@
       </w:rPr>
     </w:lvl>
   </w:abstractNum>
-  <w:abstractNum w:abstractNumId="19" w15:restartNumberingAfterBreak="0">
+  <w:abstractNum w:abstractNumId="24" w15:restartNumberingAfterBreak="0">
     <w:nsid w:val="52FE2E9D"/>
     <w:multiLevelType w:val="hybridMultilevel"/>
     <w:tmpl w:val="59CE9F8A"/>
@@ -11950,7 +15625,7 @@
       </w:pPr>
     </w:lvl>
   </w:abstractNum>
-  <w:abstractNum w:abstractNumId="20" w15:restartNumberingAfterBreak="0">
+  <w:abstractNum w:abstractNumId="25" w15:restartNumberingAfterBreak="0">
     <w:nsid w:val="54F575DD"/>
     <w:multiLevelType w:val="hybridMultilevel"/>
     <w:tmpl w:val="72187D18"/>
@@ -12039,7 +15714,96 @@
       </w:pPr>
     </w:lvl>
   </w:abstractNum>
-  <w:abstractNum w:abstractNumId="21" w15:restartNumberingAfterBreak="0">
+  <w:abstractNum w:abstractNumId="26" w15:restartNumberingAfterBreak="0">
+    <w:nsid w:val="55AE3F3D"/>
+    <w:multiLevelType w:val="hybridMultilevel"/>
+    <w:tmpl w:val="3F1A3D76"/>
+    <w:lvl w:ilvl="0" w:tplc="24BC9900">
+      <w:start w:val="1"/>
+      <w:numFmt w:val="decimal"/>
+      <w:lvlText w:val="%1."/>
+      <w:lvlJc w:val="left"/>
+      <w:pPr>
+        <w:ind w:left="720" w:hanging="360"/>
+      </w:pPr>
+      <w:rPr>
+        <w:rFonts w:hint="default"/>
+      </w:rPr>
+    </w:lvl>
+    <w:lvl w:ilvl="1" w:tplc="100C0019" w:tentative="1">
+      <w:start w:val="1"/>
+      <w:numFmt w:val="lowerLetter"/>
+      <w:lvlText w:val="%2."/>
+      <w:lvlJc w:val="left"/>
+      <w:pPr>
+        <w:ind w:left="1440" w:hanging="360"/>
+      </w:pPr>
+    </w:lvl>
+    <w:lvl w:ilvl="2" w:tplc="100C001B" w:tentative="1">
+      <w:start w:val="1"/>
+      <w:numFmt w:val="lowerRoman"/>
+      <w:lvlText w:val="%3."/>
+      <w:lvlJc w:val="right"/>
+      <w:pPr>
+        <w:ind w:left="2160" w:hanging="180"/>
+      </w:pPr>
+    </w:lvl>
+    <w:lvl w:ilvl="3" w:tplc="100C000F" w:tentative="1">
+      <w:start w:val="1"/>
+      <w:numFmt w:val="decimal"/>
+      <w:lvlText w:val="%4."/>
+      <w:lvlJc w:val="left"/>
+      <w:pPr>
+        <w:ind w:left="2880" w:hanging="360"/>
+      </w:pPr>
+    </w:lvl>
+    <w:lvl w:ilvl="4" w:tplc="100C0019" w:tentative="1">
+      <w:start w:val="1"/>
+      <w:numFmt w:val="lowerLetter"/>
+      <w:lvlText w:val="%5."/>
+      <w:lvlJc w:val="left"/>
+      <w:pPr>
+        <w:ind w:left="3600" w:hanging="360"/>
+      </w:pPr>
+    </w:lvl>
+    <w:lvl w:ilvl="5" w:tplc="100C001B" w:tentative="1">
+      <w:start w:val="1"/>
+      <w:numFmt w:val="lowerRoman"/>
+      <w:lvlText w:val="%6."/>
+      <w:lvlJc w:val="right"/>
+      <w:pPr>
+        <w:ind w:left="4320" w:hanging="180"/>
+      </w:pPr>
+    </w:lvl>
+    <w:lvl w:ilvl="6" w:tplc="100C000F" w:tentative="1">
+      <w:start w:val="1"/>
+      <w:numFmt w:val="decimal"/>
+      <w:lvlText w:val="%7."/>
+      <w:lvlJc w:val="left"/>
+      <w:pPr>
+        <w:ind w:left="5040" w:hanging="360"/>
+      </w:pPr>
+    </w:lvl>
+    <w:lvl w:ilvl="7" w:tplc="100C0019" w:tentative="1">
+      <w:start w:val="1"/>
+      <w:numFmt w:val="lowerLetter"/>
+      <w:lvlText w:val="%8."/>
+      <w:lvlJc w:val="left"/>
+      <w:pPr>
+        <w:ind w:left="5760" w:hanging="360"/>
+      </w:pPr>
+    </w:lvl>
+    <w:lvl w:ilvl="8" w:tplc="100C001B" w:tentative="1">
+      <w:start w:val="1"/>
+      <w:numFmt w:val="lowerRoman"/>
+      <w:lvlText w:val="%9."/>
+      <w:lvlJc w:val="right"/>
+      <w:pPr>
+        <w:ind w:left="6480" w:hanging="180"/>
+      </w:pPr>
+    </w:lvl>
+  </w:abstractNum>
+  <w:abstractNum w:abstractNumId="27" w15:restartNumberingAfterBreak="0">
     <w:nsid w:val="592C3193"/>
     <w:multiLevelType w:val="hybridMultilevel"/>
     <w:tmpl w:val="3B38282A"/>
@@ -12128,7 +15892,7 @@
       </w:pPr>
     </w:lvl>
   </w:abstractNum>
-  <w:abstractNum w:abstractNumId="22" w15:restartNumberingAfterBreak="0">
+  <w:abstractNum w:abstractNumId="28" w15:restartNumberingAfterBreak="0">
     <w:nsid w:val="5A4F4CA5"/>
     <w:multiLevelType w:val="hybridMultilevel"/>
     <w:tmpl w:val="1CA08AB8"/>
@@ -12217,7 +15981,7 @@
       </w:pPr>
     </w:lvl>
   </w:abstractNum>
-  <w:abstractNum w:abstractNumId="23" w15:restartNumberingAfterBreak="0">
+  <w:abstractNum w:abstractNumId="29" w15:restartNumberingAfterBreak="0">
     <w:nsid w:val="5A6C2FB3"/>
     <w:multiLevelType w:val="hybridMultilevel"/>
     <w:tmpl w:val="E7A0842C"/>
@@ -12306,7 +16070,7 @@
       </w:pPr>
     </w:lvl>
   </w:abstractNum>
-  <w:abstractNum w:abstractNumId="24" w15:restartNumberingAfterBreak="0">
+  <w:abstractNum w:abstractNumId="30" w15:restartNumberingAfterBreak="0">
     <w:nsid w:val="5CC1222F"/>
     <w:multiLevelType w:val="hybridMultilevel"/>
     <w:tmpl w:val="1A0A690E"/>
@@ -12418,7 +16182,7 @@
       </w:rPr>
     </w:lvl>
   </w:abstractNum>
-  <w:abstractNum w:abstractNumId="25" w15:restartNumberingAfterBreak="0">
+  <w:abstractNum w:abstractNumId="31" w15:restartNumberingAfterBreak="0">
     <w:nsid w:val="640673B4"/>
     <w:multiLevelType w:val="hybridMultilevel"/>
     <w:tmpl w:val="7DFA487E"/>
@@ -12507,7 +16271,7 @@
       </w:pPr>
     </w:lvl>
   </w:abstractNum>
-  <w:abstractNum w:abstractNumId="26" w15:restartNumberingAfterBreak="0">
+  <w:abstractNum w:abstractNumId="32" w15:restartNumberingAfterBreak="0">
     <w:nsid w:val="6B3F167A"/>
     <w:multiLevelType w:val="hybridMultilevel"/>
     <w:tmpl w:val="B3204C64"/>
@@ -12596,7 +16360,96 @@
       </w:pPr>
     </w:lvl>
   </w:abstractNum>
-  <w:abstractNum w:abstractNumId="27" w15:restartNumberingAfterBreak="0">
+  <w:abstractNum w:abstractNumId="33" w15:restartNumberingAfterBreak="0">
+    <w:nsid w:val="6C1F287F"/>
+    <w:multiLevelType w:val="hybridMultilevel"/>
+    <w:tmpl w:val="5BE003DA"/>
+    <w:lvl w:ilvl="0" w:tplc="FFFFFFFF">
+      <w:start w:val="1"/>
+      <w:numFmt w:val="decimal"/>
+      <w:lvlText w:val="%1."/>
+      <w:lvlJc w:val="left"/>
+      <w:pPr>
+        <w:ind w:left="720" w:hanging="360"/>
+      </w:pPr>
+      <w:rPr>
+        <w:rFonts w:hint="default"/>
+      </w:rPr>
+    </w:lvl>
+    <w:lvl w:ilvl="1" w:tplc="FFFFFFFF" w:tentative="1">
+      <w:start w:val="1"/>
+      <w:numFmt w:val="lowerLetter"/>
+      <w:lvlText w:val="%2."/>
+      <w:lvlJc w:val="left"/>
+      <w:pPr>
+        <w:ind w:left="1440" w:hanging="360"/>
+      </w:pPr>
+    </w:lvl>
+    <w:lvl w:ilvl="2" w:tplc="FFFFFFFF" w:tentative="1">
+      <w:start w:val="1"/>
+      <w:numFmt w:val="lowerRoman"/>
+      <w:lvlText w:val="%3."/>
+      <w:lvlJc w:val="right"/>
+      <w:pPr>
+        <w:ind w:left="2160" w:hanging="180"/>
+      </w:pPr>
+    </w:lvl>
+    <w:lvl w:ilvl="3" w:tplc="FFFFFFFF" w:tentative="1">
+      <w:start w:val="1"/>
+      <w:numFmt w:val="decimal"/>
+      <w:lvlText w:val="%4."/>
+      <w:lvlJc w:val="left"/>
+      <w:pPr>
+        <w:ind w:left="2880" w:hanging="360"/>
+      </w:pPr>
+    </w:lvl>
+    <w:lvl w:ilvl="4" w:tplc="FFFFFFFF" w:tentative="1">
+      <w:start w:val="1"/>
+      <w:numFmt w:val="lowerLetter"/>
+      <w:lvlText w:val="%5."/>
+      <w:lvlJc w:val="left"/>
+      <w:pPr>
+        <w:ind w:left="3600" w:hanging="360"/>
+      </w:pPr>
+    </w:lvl>
+    <w:lvl w:ilvl="5" w:tplc="FFFFFFFF" w:tentative="1">
+      <w:start w:val="1"/>
+      <w:numFmt w:val="lowerRoman"/>
+      <w:lvlText w:val="%6."/>
+      <w:lvlJc w:val="right"/>
+      <w:pPr>
+        <w:ind w:left="4320" w:hanging="180"/>
+      </w:pPr>
+    </w:lvl>
+    <w:lvl w:ilvl="6" w:tplc="FFFFFFFF" w:tentative="1">
+      <w:start w:val="1"/>
+      <w:numFmt w:val="decimal"/>
+      <w:lvlText w:val="%7."/>
+      <w:lvlJc w:val="left"/>
+      <w:pPr>
+        <w:ind w:left="5040" w:hanging="360"/>
+      </w:pPr>
+    </w:lvl>
+    <w:lvl w:ilvl="7" w:tplc="FFFFFFFF" w:tentative="1">
+      <w:start w:val="1"/>
+      <w:numFmt w:val="lowerLetter"/>
+      <w:lvlText w:val="%8."/>
+      <w:lvlJc w:val="left"/>
+      <w:pPr>
+        <w:ind w:left="5760" w:hanging="360"/>
+      </w:pPr>
+    </w:lvl>
+    <w:lvl w:ilvl="8" w:tplc="FFFFFFFF" w:tentative="1">
+      <w:start w:val="1"/>
+      <w:numFmt w:val="lowerRoman"/>
+      <w:lvlText w:val="%9."/>
+      <w:lvlJc w:val="right"/>
+      <w:pPr>
+        <w:ind w:left="6480" w:hanging="180"/>
+      </w:pPr>
+    </w:lvl>
+  </w:abstractNum>
+  <w:abstractNum w:abstractNumId="34" w15:restartNumberingAfterBreak="0">
     <w:nsid w:val="70BF0E87"/>
     <w:multiLevelType w:val="multilevel"/>
     <w:tmpl w:val="C88E8DA0"/>
@@ -12719,7 +16572,156 @@
       </w:rPr>
     </w:lvl>
   </w:abstractNum>
-  <w:abstractNum w:abstractNumId="28" w15:restartNumberingAfterBreak="0">
+  <w:abstractNum w:abstractNumId="35" w15:restartNumberingAfterBreak="0">
+    <w:nsid w:val="71C033B1"/>
+    <w:multiLevelType w:val="multilevel"/>
+    <w:tmpl w:val="98963460"/>
+    <w:lvl w:ilvl="0">
+      <w:start w:val="1"/>
+      <w:numFmt w:val="bullet"/>
+      <w:lvlText w:val=""/>
+      <w:lvlJc w:val="left"/>
+      <w:pPr>
+        <w:tabs>
+          <w:tab w:val="num" w:pos="1068"/>
+        </w:tabs>
+        <w:ind w:left="1068" w:hanging="360"/>
+      </w:pPr>
+      <w:rPr>
+        <w:rFonts w:ascii="Symbol" w:hAnsi="Symbol" w:hint="default"/>
+        <w:sz w:val="20"/>
+      </w:rPr>
+    </w:lvl>
+    <w:lvl w:ilvl="1" w:tentative="1">
+      <w:start w:val="1"/>
+      <w:numFmt w:val="bullet"/>
+      <w:lvlText w:val="o"/>
+      <w:lvlJc w:val="left"/>
+      <w:pPr>
+        <w:tabs>
+          <w:tab w:val="num" w:pos="1788"/>
+        </w:tabs>
+        <w:ind w:left="1788" w:hanging="360"/>
+      </w:pPr>
+      <w:rPr>
+        <w:rFonts w:ascii="Courier New" w:hAnsi="Courier New" w:hint="default"/>
+        <w:sz w:val="20"/>
+      </w:rPr>
+    </w:lvl>
+    <w:lvl w:ilvl="2" w:tentative="1">
+      <w:start w:val="1"/>
+      <w:numFmt w:val="bullet"/>
+      <w:lvlText w:val=""/>
+      <w:lvlJc w:val="left"/>
+      <w:pPr>
+        <w:tabs>
+          <w:tab w:val="num" w:pos="2508"/>
+        </w:tabs>
+        <w:ind w:left="2508" w:hanging="360"/>
+      </w:pPr>
+      <w:rPr>
+        <w:rFonts w:ascii="Wingdings" w:hAnsi="Wingdings" w:hint="default"/>
+        <w:sz w:val="20"/>
+      </w:rPr>
+    </w:lvl>
+    <w:lvl w:ilvl="3" w:tentative="1">
+      <w:start w:val="1"/>
+      <w:numFmt w:val="bullet"/>
+      <w:lvlText w:val=""/>
+      <w:lvlJc w:val="left"/>
+      <w:pPr>
+        <w:tabs>
+          <w:tab w:val="num" w:pos="3228"/>
+        </w:tabs>
+        <w:ind w:left="3228" w:hanging="360"/>
+      </w:pPr>
+      <w:rPr>
+        <w:rFonts w:ascii="Wingdings" w:hAnsi="Wingdings" w:hint="default"/>
+        <w:sz w:val="20"/>
+      </w:rPr>
+    </w:lvl>
+    <w:lvl w:ilvl="4" w:tentative="1">
+      <w:start w:val="1"/>
+      <w:numFmt w:val="bullet"/>
+      <w:lvlText w:val=""/>
+      <w:lvlJc w:val="left"/>
+      <w:pPr>
+        <w:tabs>
+          <w:tab w:val="num" w:pos="3948"/>
+        </w:tabs>
+        <w:ind w:left="3948" w:hanging="360"/>
+      </w:pPr>
+      <w:rPr>
+        <w:rFonts w:ascii="Wingdings" w:hAnsi="Wingdings" w:hint="default"/>
+        <w:sz w:val="20"/>
+      </w:rPr>
+    </w:lvl>
+    <w:lvl w:ilvl="5" w:tentative="1">
+      <w:start w:val="1"/>
+      <w:numFmt w:val="bullet"/>
+      <w:lvlText w:val=""/>
+      <w:lvlJc w:val="left"/>
+      <w:pPr>
+        <w:tabs>
+          <w:tab w:val="num" w:pos="4668"/>
+        </w:tabs>
+        <w:ind w:left="4668" w:hanging="360"/>
+      </w:pPr>
+      <w:rPr>
+        <w:rFonts w:ascii="Wingdings" w:hAnsi="Wingdings" w:hint="default"/>
+        <w:sz w:val="20"/>
+      </w:rPr>
+    </w:lvl>
+    <w:lvl w:ilvl="6" w:tentative="1">
+      <w:start w:val="1"/>
+      <w:numFmt w:val="bullet"/>
+      <w:lvlText w:val=""/>
+      <w:lvlJc w:val="left"/>
+      <w:pPr>
+        <w:tabs>
+          <w:tab w:val="num" w:pos="5388"/>
+        </w:tabs>
+        <w:ind w:left="5388" w:hanging="360"/>
+      </w:pPr>
+      <w:rPr>
+        <w:rFonts w:ascii="Wingdings" w:hAnsi="Wingdings" w:hint="default"/>
+        <w:sz w:val="20"/>
+      </w:rPr>
+    </w:lvl>
+    <w:lvl w:ilvl="7" w:tentative="1">
+      <w:start w:val="1"/>
+      <w:numFmt w:val="bullet"/>
+      <w:lvlText w:val=""/>
+      <w:lvlJc w:val="left"/>
+      <w:pPr>
+        <w:tabs>
+          <w:tab w:val="num" w:pos="6108"/>
+        </w:tabs>
+        <w:ind w:left="6108" w:hanging="360"/>
+      </w:pPr>
+      <w:rPr>
+        <w:rFonts w:ascii="Wingdings" w:hAnsi="Wingdings" w:hint="default"/>
+        <w:sz w:val="20"/>
+      </w:rPr>
+    </w:lvl>
+    <w:lvl w:ilvl="8" w:tentative="1">
+      <w:start w:val="1"/>
+      <w:numFmt w:val="bullet"/>
+      <w:lvlText w:val=""/>
+      <w:lvlJc w:val="left"/>
+      <w:pPr>
+        <w:tabs>
+          <w:tab w:val="num" w:pos="6828"/>
+        </w:tabs>
+        <w:ind w:left="6828" w:hanging="360"/>
+      </w:pPr>
+      <w:rPr>
+        <w:rFonts w:ascii="Wingdings" w:hAnsi="Wingdings" w:hint="default"/>
+        <w:sz w:val="20"/>
+      </w:rPr>
+    </w:lvl>
+  </w:abstractNum>
+  <w:abstractNum w:abstractNumId="36" w15:restartNumberingAfterBreak="0">
     <w:nsid w:val="74A3513B"/>
     <w:multiLevelType w:val="hybridMultilevel"/>
     <w:tmpl w:val="1FBCEA06"/>
@@ -12832,7 +16834,156 @@
       </w:rPr>
     </w:lvl>
   </w:abstractNum>
-  <w:abstractNum w:abstractNumId="29" w15:restartNumberingAfterBreak="0">
+  <w:abstractNum w:abstractNumId="37" w15:restartNumberingAfterBreak="0">
+    <w:nsid w:val="7B997890"/>
+    <w:multiLevelType w:val="multilevel"/>
+    <w:tmpl w:val="01CEB75A"/>
+    <w:lvl w:ilvl="0">
+      <w:start w:val="1"/>
+      <w:numFmt w:val="bullet"/>
+      <w:lvlText w:val=""/>
+      <w:lvlJc w:val="left"/>
+      <w:pPr>
+        <w:tabs>
+          <w:tab w:val="num" w:pos="720"/>
+        </w:tabs>
+        <w:ind w:left="720" w:hanging="360"/>
+      </w:pPr>
+      <w:rPr>
+        <w:rFonts w:ascii="Symbol" w:hAnsi="Symbol" w:hint="default"/>
+        <w:sz w:val="20"/>
+      </w:rPr>
+    </w:lvl>
+    <w:lvl w:ilvl="1">
+      <w:start w:val="1"/>
+      <w:numFmt w:val="bullet"/>
+      <w:lvlText w:val="o"/>
+      <w:lvlJc w:val="left"/>
+      <w:pPr>
+        <w:tabs>
+          <w:tab w:val="num" w:pos="1440"/>
+        </w:tabs>
+        <w:ind w:left="1440" w:hanging="360"/>
+      </w:pPr>
+      <w:rPr>
+        <w:rFonts w:ascii="Courier New" w:hAnsi="Courier New" w:hint="default"/>
+        <w:sz w:val="20"/>
+      </w:rPr>
+    </w:lvl>
+    <w:lvl w:ilvl="2" w:tentative="1">
+      <w:start w:val="1"/>
+      <w:numFmt w:val="bullet"/>
+      <w:lvlText w:val=""/>
+      <w:lvlJc w:val="left"/>
+      <w:pPr>
+        <w:tabs>
+          <w:tab w:val="num" w:pos="2160"/>
+        </w:tabs>
+        <w:ind w:left="2160" w:hanging="360"/>
+      </w:pPr>
+      <w:rPr>
+        <w:rFonts w:ascii="Wingdings" w:hAnsi="Wingdings" w:hint="default"/>
+        <w:sz w:val="20"/>
+      </w:rPr>
+    </w:lvl>
+    <w:lvl w:ilvl="3" w:tentative="1">
+      <w:start w:val="1"/>
+      <w:numFmt w:val="bullet"/>
+      <w:lvlText w:val=""/>
+      <w:lvlJc w:val="left"/>
+      <w:pPr>
+        <w:tabs>
+          <w:tab w:val="num" w:pos="2880"/>
+        </w:tabs>
+        <w:ind w:left="2880" w:hanging="360"/>
+      </w:pPr>
+      <w:rPr>
+        <w:rFonts w:ascii="Wingdings" w:hAnsi="Wingdings" w:hint="default"/>
+        <w:sz w:val="20"/>
+      </w:rPr>
+    </w:lvl>
+    <w:lvl w:ilvl="4" w:tentative="1">
+      <w:start w:val="1"/>
+      <w:numFmt w:val="bullet"/>
+      <w:lvlText w:val=""/>
+      <w:lvlJc w:val="left"/>
+      <w:pPr>
+        <w:tabs>
+          <w:tab w:val="num" w:pos="3600"/>
+        </w:tabs>
+        <w:ind w:left="3600" w:hanging="360"/>
+      </w:pPr>
+      <w:rPr>
+        <w:rFonts w:ascii="Wingdings" w:hAnsi="Wingdings" w:hint="default"/>
+        <w:sz w:val="20"/>
+      </w:rPr>
+    </w:lvl>
+    <w:lvl w:ilvl="5" w:tentative="1">
+      <w:start w:val="1"/>
+      <w:numFmt w:val="bullet"/>
+      <w:lvlText w:val=""/>
+      <w:lvlJc w:val="left"/>
+      <w:pPr>
+        <w:tabs>
+          <w:tab w:val="num" w:pos="4320"/>
+        </w:tabs>
+        <w:ind w:left="4320" w:hanging="360"/>
+      </w:pPr>
+      <w:rPr>
+        <w:rFonts w:ascii="Wingdings" w:hAnsi="Wingdings" w:hint="default"/>
+        <w:sz w:val="20"/>
+      </w:rPr>
+    </w:lvl>
+    <w:lvl w:ilvl="6" w:tentative="1">
+      <w:start w:val="1"/>
+      <w:numFmt w:val="bullet"/>
+      <w:lvlText w:val=""/>
+      <w:lvlJc w:val="left"/>
+      <w:pPr>
+        <w:tabs>
+          <w:tab w:val="num" w:pos="5040"/>
+        </w:tabs>
+        <w:ind w:left="5040" w:hanging="360"/>
+      </w:pPr>
+      <w:rPr>
+        <w:rFonts w:ascii="Wingdings" w:hAnsi="Wingdings" w:hint="default"/>
+        <w:sz w:val="20"/>
+      </w:rPr>
+    </w:lvl>
+    <w:lvl w:ilvl="7" w:tentative="1">
+      <w:start w:val="1"/>
+      <w:numFmt w:val="bullet"/>
+      <w:lvlText w:val=""/>
+      <w:lvlJc w:val="left"/>
+      <w:pPr>
+        <w:tabs>
+          <w:tab w:val="num" w:pos="5760"/>
+        </w:tabs>
+        <w:ind w:left="5760" w:hanging="360"/>
+      </w:pPr>
+      <w:rPr>
+        <w:rFonts w:ascii="Wingdings" w:hAnsi="Wingdings" w:hint="default"/>
+        <w:sz w:val="20"/>
+      </w:rPr>
+    </w:lvl>
+    <w:lvl w:ilvl="8" w:tentative="1">
+      <w:start w:val="1"/>
+      <w:numFmt w:val="bullet"/>
+      <w:lvlText w:val=""/>
+      <w:lvlJc w:val="left"/>
+      <w:pPr>
+        <w:tabs>
+          <w:tab w:val="num" w:pos="6480"/>
+        </w:tabs>
+        <w:ind w:left="6480" w:hanging="360"/>
+      </w:pPr>
+      <w:rPr>
+        <w:rFonts w:ascii="Wingdings" w:hAnsi="Wingdings" w:hint="default"/>
+        <w:sz w:val="20"/>
+      </w:rPr>
+    </w:lvl>
+  </w:abstractNum>
+  <w:abstractNum w:abstractNumId="38" w15:restartNumberingAfterBreak="0">
     <w:nsid w:val="7CB45ADD"/>
     <w:multiLevelType w:val="hybridMultilevel"/>
     <w:tmpl w:val="F7DAF148"/>
@@ -12921,7 +17072,7 @@
       </w:pPr>
     </w:lvl>
   </w:abstractNum>
-  <w:abstractNum w:abstractNumId="30" w15:restartNumberingAfterBreak="0">
+  <w:abstractNum w:abstractNumId="39" w15:restartNumberingAfterBreak="0">
     <w:nsid w:val="7D161309"/>
     <w:multiLevelType w:val="hybridMultilevel"/>
     <w:tmpl w:val="2C46CF0C"/>
@@ -13011,97 +17162,124 @@
     </w:lvl>
   </w:abstractNum>
   <w:num w:numId="1" w16cid:durableId="886915133">
-    <w:abstractNumId w:val="27"/>
+    <w:abstractNumId w:val="34"/>
   </w:num>
   <w:num w:numId="2" w16cid:durableId="260184172">
-    <w:abstractNumId w:val="30"/>
+    <w:abstractNumId w:val="39"/>
   </w:num>
   <w:num w:numId="3" w16cid:durableId="1738160831">
     <w:abstractNumId w:val="1"/>
   </w:num>
   <w:num w:numId="4" w16cid:durableId="2002734290">
-    <w:abstractNumId w:val="26"/>
+    <w:abstractNumId w:val="32"/>
   </w:num>
   <w:num w:numId="5" w16cid:durableId="1966042056">
+    <w:abstractNumId w:val="28"/>
+  </w:num>
+  <w:num w:numId="6" w16cid:durableId="250549568">
+    <w:abstractNumId w:val="29"/>
+  </w:num>
+  <w:num w:numId="7" w16cid:durableId="1322662321">
+    <w:abstractNumId w:val="18"/>
+  </w:num>
+  <w:num w:numId="8" w16cid:durableId="1139374756">
+    <w:abstractNumId w:val="25"/>
+  </w:num>
+  <w:num w:numId="9" w16cid:durableId="1418283196">
+    <w:abstractNumId w:val="27"/>
+  </w:num>
+  <w:num w:numId="10" w16cid:durableId="317924423">
+    <w:abstractNumId w:val="14"/>
+  </w:num>
+  <w:num w:numId="11" w16cid:durableId="1052847847">
+    <w:abstractNumId w:val="24"/>
+  </w:num>
+  <w:num w:numId="12" w16cid:durableId="752707573">
+    <w:abstractNumId w:val="16"/>
+  </w:num>
+  <w:num w:numId="13" w16cid:durableId="728310756">
+    <w:abstractNumId w:val="38"/>
+  </w:num>
+  <w:num w:numId="14" w16cid:durableId="1184242767">
+    <w:abstractNumId w:val="20"/>
+  </w:num>
+  <w:num w:numId="15" w16cid:durableId="1138492108">
+    <w:abstractNumId w:val="7"/>
+  </w:num>
+  <w:num w:numId="16" w16cid:durableId="1321076024">
+    <w:abstractNumId w:val="4"/>
+  </w:num>
+  <w:num w:numId="17" w16cid:durableId="5330189">
+    <w:abstractNumId w:val="12"/>
+  </w:num>
+  <w:num w:numId="18" w16cid:durableId="153498764">
+    <w:abstractNumId w:val="30"/>
+  </w:num>
+  <w:num w:numId="19" w16cid:durableId="1600983208">
+    <w:abstractNumId w:val="21"/>
+  </w:num>
+  <w:num w:numId="20" w16cid:durableId="921379655">
+    <w:abstractNumId w:val="8"/>
+  </w:num>
+  <w:num w:numId="21" w16cid:durableId="1516110170">
     <w:abstractNumId w:val="22"/>
   </w:num>
-  <w:num w:numId="6" w16cid:durableId="250549568">
-    <w:abstractNumId w:val="23"/>
+  <w:num w:numId="22" w16cid:durableId="1559245106">
+    <w:abstractNumId w:val="5"/>
   </w:num>
-  <w:num w:numId="7" w16cid:durableId="1322662321">
+  <w:num w:numId="23" w16cid:durableId="2125731633">
+    <w:abstractNumId w:val="15"/>
+  </w:num>
+  <w:num w:numId="24" w16cid:durableId="545609785">
     <w:abstractNumId w:val="13"/>
   </w:num>
-  <w:num w:numId="8" w16cid:durableId="1139374756">
-    <w:abstractNumId w:val="20"/>
-  </w:num>
-  <w:num w:numId="9" w16cid:durableId="1418283196">
-    <w:abstractNumId w:val="21"/>
-  </w:num>
-  <w:num w:numId="10" w16cid:durableId="317924423">
-    <w:abstractNumId w:val="9"/>
-  </w:num>
-  <w:num w:numId="11" w16cid:durableId="1052847847">
-    <w:abstractNumId w:val="19"/>
-  </w:num>
-  <w:num w:numId="12" w16cid:durableId="752707573">
-    <w:abstractNumId w:val="11"/>
-  </w:num>
-  <w:num w:numId="13" w16cid:durableId="728310756">
-    <w:abstractNumId w:val="29"/>
-  </w:num>
-  <w:num w:numId="14" w16cid:durableId="1184242767">
-    <w:abstractNumId w:val="15"/>
-  </w:num>
-  <w:num w:numId="15" w16cid:durableId="1138492108">
-    <w:abstractNumId w:val="5"/>
-  </w:num>
-  <w:num w:numId="16" w16cid:durableId="1321076024">
-    <w:abstractNumId w:val="3"/>
-  </w:num>
-  <w:num w:numId="17" w16cid:durableId="5330189">
-    <w:abstractNumId w:val="7"/>
-  </w:num>
-  <w:num w:numId="18" w16cid:durableId="153498764">
-    <w:abstractNumId w:val="24"/>
-  </w:num>
-  <w:num w:numId="19" w16cid:durableId="1600983208">
-    <w:abstractNumId w:val="16"/>
-  </w:num>
-  <w:num w:numId="20" w16cid:durableId="921379655">
-    <w:abstractNumId w:val="6"/>
-  </w:num>
-  <w:num w:numId="21" w16cid:durableId="1516110170">
-    <w:abstractNumId w:val="17"/>
-  </w:num>
-  <w:num w:numId="22" w16cid:durableId="1559245106">
-    <w:abstractNumId w:val="4"/>
-  </w:num>
-  <w:num w:numId="23" w16cid:durableId="2125731633">
-    <w:abstractNumId w:val="10"/>
-  </w:num>
-  <w:num w:numId="24" w16cid:durableId="545609785">
-    <w:abstractNumId w:val="8"/>
-  </w:num>
   <w:num w:numId="25" w16cid:durableId="935748089">
-    <w:abstractNumId w:val="25"/>
+    <w:abstractNumId w:val="31"/>
   </w:num>
   <w:num w:numId="26" w16cid:durableId="799425159">
     <w:abstractNumId w:val="2"/>
   </w:num>
   <w:num w:numId="27" w16cid:durableId="1842501817">
-    <w:abstractNumId w:val="28"/>
+    <w:abstractNumId w:val="36"/>
   </w:num>
   <w:num w:numId="28" w16cid:durableId="17505941">
     <w:abstractNumId w:val="0"/>
   </w:num>
   <w:num w:numId="29" w16cid:durableId="1279028059">
-    <w:abstractNumId w:val="14"/>
+    <w:abstractNumId w:val="19"/>
   </w:num>
   <w:num w:numId="30" w16cid:durableId="1662154795">
-    <w:abstractNumId w:val="18"/>
+    <w:abstractNumId w:val="23"/>
   </w:num>
   <w:num w:numId="31" w16cid:durableId="813716283">
-    <w:abstractNumId w:val="12"/>
+    <w:abstractNumId w:val="17"/>
+  </w:num>
+  <w:num w:numId="32" w16cid:durableId="313416223">
+    <w:abstractNumId w:val="37"/>
+  </w:num>
+  <w:num w:numId="33" w16cid:durableId="522474883">
+    <w:abstractNumId w:val="10"/>
+  </w:num>
+  <w:num w:numId="34" w16cid:durableId="1078408857">
+    <w:abstractNumId w:val="35"/>
+  </w:num>
+  <w:num w:numId="35" w16cid:durableId="55781242">
+    <w:abstractNumId w:val="11"/>
+  </w:num>
+  <w:num w:numId="36" w16cid:durableId="1382948699">
+    <w:abstractNumId w:val="26"/>
+  </w:num>
+  <w:num w:numId="37" w16cid:durableId="1172792333">
+    <w:abstractNumId w:val="6"/>
+  </w:num>
+  <w:num w:numId="38" w16cid:durableId="2107119146">
+    <w:abstractNumId w:val="3"/>
+  </w:num>
+  <w:num w:numId="39" w16cid:durableId="1288004291">
+    <w:abstractNumId w:val="33"/>
+  </w:num>
+  <w:num w:numId="40" w16cid:durableId="1201937664">
+    <w:abstractNumId w:val="9"/>
   </w:num>
 </w:numbering>
 </file>
@@ -13554,7 +17732,6 @@
   <w:style w:type="character" w:default="1" w:styleId="Policepardfaut">
     <w:name w:val="Default Paragraph Font"/>
     <w:uiPriority w:val="1"/>
-    <w:semiHidden/>
     <w:unhideWhenUsed/>
   </w:style>
   <w:style w:type="table" w:default="1" w:styleId="TableauNormal">
@@ -13825,6 +18002,19 @@
     <w:name w:val="hljs-emphasis"/>
     <w:basedOn w:val="Policepardfaut"/>
     <w:rsid w:val="00AF7A8F"/>
+  </w:style>
+  <w:style w:type="character" w:styleId="CodeHTML">
+    <w:name w:val="HTML Code"/>
+    <w:basedOn w:val="Policepardfaut"/>
+    <w:uiPriority w:val="99"/>
+    <w:semiHidden/>
+    <w:unhideWhenUsed/>
+    <w:rsid w:val="00F873AC"/>
+    <w:rPr>
+      <w:rFonts w:ascii="Courier New" w:eastAsia="Times New Roman" w:hAnsi="Courier New" w:cs="Courier New"/>
+      <w:sz w:val="20"/>
+      <w:szCs w:val="20"/>
+    </w:rPr>
   </w:style>
 </w:styles>
 </file>

--- a/docs/Portfolio-ops.docx
+++ b/docs/Portfolio-ops.docx
@@ -1446,15 +1446,7 @@
         <w:jc w:val="both"/>
       </w:pPr>
       <w:r>
-        <w:t xml:space="preserve">Ce rapport est la seconde partie du projet </w:t>
-      </w:r>
-      <w:proofErr w:type="spellStart"/>
-      <w:r>
-        <w:t>Install_In_Nutshell</w:t>
-      </w:r>
-      <w:proofErr w:type="spellEnd"/>
-      <w:r>
-        <w:t xml:space="preserve"> qui est effectuée dans le cadre du module ICT 324.</w:t>
+        <w:t>Ce rapport est la seconde partie du projet Install_In_Nutshell qui est effectuée dans le cadre du module ICT 324.</w:t>
       </w:r>
       <w:r>
         <w:t xml:space="preserve"> </w:t>
@@ -1502,13 +1494,8 @@
         <w:t>Les objectifs d</w:t>
       </w:r>
       <w:r>
-        <w:t>e la partie « OPS » d’</w:t>
-      </w:r>
-      <w:proofErr w:type="spellStart"/>
-      <w:r>
-        <w:t>Install_In_Nutshell</w:t>
-      </w:r>
-      <w:proofErr w:type="spellEnd"/>
+        <w:t>e la partie « OPS » d’Install_In_Nutshell</w:t>
+      </w:r>
       <w:r>
         <w:t xml:space="preserve"> sont les suivants :</w:t>
       </w:r>
@@ -1572,21 +1559,7 @@
         <w:rPr>
           <w:szCs w:val="14"/>
         </w:rPr>
-        <w:t xml:space="preserve">web permettant le téléchargement du script « </w:t>
-      </w:r>
-      <w:proofErr w:type="spellStart"/>
-      <w:r>
-        <w:rPr>
-          <w:szCs w:val="14"/>
-        </w:rPr>
-        <w:t>Install_In_Nutshell</w:t>
-      </w:r>
-      <w:proofErr w:type="spellEnd"/>
-      <w:r>
-        <w:rPr>
-          <w:szCs w:val="14"/>
-        </w:rPr>
-        <w:t> ».</w:t>
+        <w:t>web permettant le téléchargement du script « Install_In_Nutshell ».</w:t>
       </w:r>
     </w:p>
     <w:p>
@@ -1825,23 +1798,7 @@
         <w:jc w:val="both"/>
       </w:pPr>
       <w:r>
-        <w:t xml:space="preserve">Tout comme la partie dev, cette partie est réalisée en binôme, </w:t>
-      </w:r>
-      <w:proofErr w:type="spellStart"/>
-      <w:r>
-        <w:t>IceScrum</w:t>
-      </w:r>
-      <w:proofErr w:type="spellEnd"/>
-      <w:r>
-        <w:t xml:space="preserve"> restera l’outil permettant de définir les attentes et les différentes cibles du projet et tout comme la première partie GitHub sera utiliser comme outils de </w:t>
-      </w:r>
-      <w:proofErr w:type="spellStart"/>
-      <w:r>
-        <w:t>versionning</w:t>
-      </w:r>
-      <w:proofErr w:type="spellEnd"/>
-      <w:r>
-        <w:t xml:space="preserve"> ainsi que de déploiement grâce à GitHub Action qui nous permettra d’automatiser les différentes étapes de déploiement du projet. De plus un nouveau journal de travail</w:t>
+        <w:t>Tout comme la partie dev, cette partie est réalisée en binôme, IceScrum restera l’outil permettant de définir les attentes et les différentes cibles du projet et tout comme la première partie GitHub sera utiliser comme outils de versionning ainsi que de déploiement grâce à GitHub Action qui nous permettra d’automatiser les différentes étapes de déploiement du projet. De plus un nouveau journal de travail</w:t>
       </w:r>
       <w:r>
         <w:t xml:space="preserve"> avec « OPS » dans le nom</w:t>
@@ -1926,21 +1883,7 @@
         <w:rPr>
           <w:szCs w:val="14"/>
         </w:rPr>
-        <w:t xml:space="preserve">Voici donc les user stories et les </w:t>
-      </w:r>
-      <w:proofErr w:type="spellStart"/>
-      <w:r>
-        <w:rPr>
-          <w:szCs w:val="14"/>
-        </w:rPr>
-        <w:t>technical</w:t>
-      </w:r>
-      <w:proofErr w:type="spellEnd"/>
-      <w:r>
-        <w:rPr>
-          <w:szCs w:val="14"/>
-        </w:rPr>
-        <w:t xml:space="preserve"> stories qui ont été créées :</w:t>
+        <w:t>Voici donc les user stories et les technical stories qui ont été créées :</w:t>
       </w:r>
     </w:p>
     <w:p>
@@ -2197,21 +2140,7 @@
         <w:rPr>
           <w:szCs w:val="14"/>
         </w:rPr>
-        <w:t xml:space="preserve">, et à quel moment nous commencerions à rédiger le rapport </w:t>
-      </w:r>
-      <w:proofErr w:type="gramStart"/>
-      <w:r>
-        <w:rPr>
-          <w:szCs w:val="14"/>
-        </w:rPr>
-        <w:t>de</w:t>
-      </w:r>
-      <w:proofErr w:type="gramEnd"/>
-      <w:r>
-        <w:rPr>
-          <w:szCs w:val="14"/>
-        </w:rPr>
-        <w:t xml:space="preserve"> projet</w:t>
+        <w:t>, et à quel moment nous commencerions à rédiger le rapport de projet</w:t>
       </w:r>
       <w:r>
         <w:rPr>
@@ -2282,21 +2211,22 @@
         <w:rPr>
           <w:szCs w:val="14"/>
         </w:rPr>
-        <w:t xml:space="preserve">créé avec la version 20.12.0 de </w:t>
-      </w:r>
-      <w:proofErr w:type="spellStart"/>
-      <w:r>
+        <w:t>créé avec la version 20.12.0 de NodeJS car nous avons déjà l’habitude de l’utiliser.</w:t>
+      </w:r>
+    </w:p>
+    <w:p>
+      <w:pPr>
+        <w:ind w:left="360"/>
+        <w:jc w:val="both"/>
         <w:rPr>
           <w:szCs w:val="14"/>
         </w:rPr>
-        <w:t>NodeJS</w:t>
-      </w:r>
-      <w:proofErr w:type="spellEnd"/>
+      </w:pPr>
       <w:r>
         <w:rPr>
           <w:szCs w:val="14"/>
         </w:rPr>
-        <w:t xml:space="preserve"> car nous avons déjà l’habitude de l’utiliser.</w:t>
+        <w:t>Le site sera déployé sur une ressource Azure Web App Service car c’est la ressource offrant le déploiement le plus simple et rapide.</w:t>
       </w:r>
     </w:p>
     <w:p>
@@ -2311,50 +2241,7 @@
         <w:rPr>
           <w:szCs w:val="14"/>
         </w:rPr>
-        <w:t>Le site sera déployé sur une ressource Azure Web App Service car c’est la ressource offrant le déploiement le plus simple et rapide.</w:t>
-      </w:r>
-    </w:p>
-    <w:p>
-      <w:pPr>
-        <w:ind w:left="360"/>
-        <w:jc w:val="both"/>
-        <w:rPr>
-          <w:szCs w:val="14"/>
-        </w:rPr>
-      </w:pPr>
-      <w:r>
-        <w:rPr>
-          <w:szCs w:val="14"/>
-        </w:rPr>
-        <w:t xml:space="preserve">La base de données quant à elle se trouvera sur un serveur Azure </w:t>
-      </w:r>
-      <w:proofErr w:type="spellStart"/>
-      <w:r>
-        <w:rPr>
-          <w:szCs w:val="14"/>
-        </w:rPr>
-        <w:t>Database</w:t>
-      </w:r>
-      <w:proofErr w:type="spellEnd"/>
-      <w:r>
-        <w:rPr>
-          <w:szCs w:val="14"/>
-        </w:rPr>
-        <w:t xml:space="preserve"> for </w:t>
-      </w:r>
-      <w:proofErr w:type="spellStart"/>
-      <w:r>
-        <w:rPr>
-          <w:szCs w:val="14"/>
-        </w:rPr>
-        <w:t>MySql</w:t>
-      </w:r>
-      <w:proofErr w:type="spellEnd"/>
-      <w:r>
-        <w:rPr>
-          <w:szCs w:val="14"/>
-        </w:rPr>
-        <w:t xml:space="preserve"> flexible server nous permettons d’y accéder depuis le site ainsi que le workflow de déploiement.</w:t>
+        <w:t>La base de données quant à elle se trouvera sur un serveur Azure Database for MySql flexible server nous permettons d’y accéder depuis le site ainsi que le workflow de déploiement.</w:t>
       </w:r>
     </w:p>
     <w:p>
@@ -2730,13 +2617,8 @@
             <w:pPr>
               <w:jc w:val="both"/>
             </w:pPr>
-            <w:proofErr w:type="spellStart"/>
             <w:r>
-              <w:t>Botteau</w:t>
-            </w:r>
-            <w:proofErr w:type="spellEnd"/>
-            <w:r>
-              <w:t xml:space="preserve"> Mathis</w:t>
+              <w:t>Botteau Mathis</w:t>
             </w:r>
           </w:p>
         </w:tc>
@@ -2749,15 +2631,7 @@
               <w:jc w:val="both"/>
             </w:pPr>
             <w:r>
-              <w:t xml:space="preserve">Pendant que Sofiène mettais en place le workflow de test Mathis créait le site web, ce choix paraissait logique étant donné que Sofiène avait créer les tests unitaires lors de la partie dev et que </w:t>
-            </w:r>
-            <w:proofErr w:type="spellStart"/>
-            <w:r>
-              <w:t>mathis</w:t>
-            </w:r>
-            <w:proofErr w:type="spellEnd"/>
-            <w:r>
-              <w:t xml:space="preserve"> est plus à l’aise pour les taches graphique.</w:t>
+              <w:t>Pendant que Sofiène mettais en place le workflow de test Mathis créait le site web, ce choix paraissait logique étant donné que Sofiène avait créer les tests unitaires lors de la partie dev et que mathis est plus à l’aise pour les taches graphique.</w:t>
             </w:r>
           </w:p>
         </w:tc>
@@ -2825,13 +2699,8 @@
             <w:pPr>
               <w:jc w:val="both"/>
             </w:pPr>
-            <w:proofErr w:type="spellStart"/>
             <w:r>
-              <w:t>Botteau</w:t>
-            </w:r>
-            <w:proofErr w:type="spellEnd"/>
-            <w:r>
-              <w:t xml:space="preserve"> Mathis</w:t>
+              <w:t>Botteau Mathis</w:t>
             </w:r>
           </w:p>
         </w:tc>
@@ -2917,21 +2786,8 @@
             <w:pPr>
               <w:jc w:val="both"/>
             </w:pPr>
-            <w:proofErr w:type="spellStart"/>
             <w:r>
-              <w:t>Botteau</w:t>
-            </w:r>
-            <w:proofErr w:type="spellEnd"/>
-            <w:r>
-              <w:t xml:space="preserve"> Mathis &amp; </w:t>
-            </w:r>
-            <w:proofErr w:type="spellStart"/>
-            <w:r>
-              <w:t>Belkhiria</w:t>
-            </w:r>
-            <w:proofErr w:type="spellEnd"/>
-            <w:r>
-              <w:t xml:space="preserve"> Sofiène</w:t>
+              <w:t>Botteau Mathis &amp; Belkhiria Sofiène</w:t>
             </w:r>
           </w:p>
         </w:tc>
@@ -3032,23 +2888,7 @@
           <w:sz w:val="26"/>
           <w:szCs w:val="26"/>
         </w:rPr>
-        <w:t xml:space="preserve">e </w:t>
-      </w:r>
-      <w:proofErr w:type="spellStart"/>
-      <w:r>
-        <w:rPr>
-          <w:sz w:val="26"/>
-          <w:szCs w:val="26"/>
-        </w:rPr>
-        <w:t>NodeJS</w:t>
-      </w:r>
-      <w:proofErr w:type="spellEnd"/>
-      <w:r>
-        <w:rPr>
-          <w:sz w:val="26"/>
-          <w:szCs w:val="26"/>
-        </w:rPr>
-        <w:t xml:space="preserve"> v 20.12.0, l’utilisation de cette version est dû au fait qu’elle est préinstallée sur les ordinateurs ayant été utilisé lors du projet.</w:t>
+        <w:t>e NodeJS v 20.12.0, l’utilisation de cette version est dû au fait qu’elle est préinstallée sur les ordinateurs ayant été utilisé lors du projet.</w:t>
       </w:r>
     </w:p>
     <w:p>
@@ -3076,23 +2916,7 @@
           <w:sz w:val="26"/>
           <w:szCs w:val="26"/>
         </w:rPr>
-        <w:t xml:space="preserve"> de </w:t>
-      </w:r>
-      <w:proofErr w:type="spellStart"/>
-      <w:r>
-        <w:rPr>
-          <w:sz w:val="26"/>
-          <w:szCs w:val="26"/>
-        </w:rPr>
-        <w:t>Github</w:t>
-      </w:r>
-      <w:proofErr w:type="spellEnd"/>
-      <w:r>
-        <w:rPr>
-          <w:sz w:val="26"/>
-          <w:szCs w:val="26"/>
-        </w:rPr>
-        <w:t xml:space="preserve"> Desktop et clonage du répertoire du proje</w:t>
+        <w:t xml:space="preserve"> de Github Desktop et clonage du répertoire du proje</w:t>
       </w:r>
       <w:r>
         <w:rPr>
@@ -3120,55 +2944,7 @@
           <w:sz w:val="26"/>
           <w:szCs w:val="26"/>
         </w:rPr>
-        <w:t xml:space="preserve">Mise en place d’une ressource Azure Web App Service utilisant </w:t>
-      </w:r>
-      <w:proofErr w:type="spellStart"/>
-      <w:r>
-        <w:rPr>
-          <w:sz w:val="26"/>
-          <w:szCs w:val="26"/>
-        </w:rPr>
-        <w:t>NodeJs</w:t>
-      </w:r>
-      <w:proofErr w:type="spellEnd"/>
-      <w:r>
-        <w:rPr>
-          <w:sz w:val="26"/>
-          <w:szCs w:val="26"/>
-        </w:rPr>
-        <w:t xml:space="preserve"> v20 et </w:t>
-      </w:r>
-      <w:proofErr w:type="spellStart"/>
-      <w:r>
-        <w:rPr>
-          <w:sz w:val="26"/>
-          <w:szCs w:val="26"/>
-        </w:rPr>
-        <w:t>GitHubAction</w:t>
-      </w:r>
-      <w:proofErr w:type="spellEnd"/>
-      <w:r>
-        <w:rPr>
-          <w:sz w:val="26"/>
-          <w:szCs w:val="26"/>
-        </w:rPr>
-        <w:t xml:space="preserve"> en tant que « </w:t>
-      </w:r>
-      <w:proofErr w:type="spellStart"/>
-      <w:r>
-        <w:rPr>
-          <w:sz w:val="26"/>
-          <w:szCs w:val="26"/>
-        </w:rPr>
-        <w:t>Deployment</w:t>
-      </w:r>
-      <w:proofErr w:type="spellEnd"/>
-      <w:r>
-        <w:rPr>
-          <w:sz w:val="26"/>
-          <w:szCs w:val="26"/>
-        </w:rPr>
-        <w:t xml:space="preserve"> Provider »</w:t>
+        <w:t>Mise en place d’une ressource Azure Web App Service utilisant NodeJs v20 et GitHubAction en tant que « Deployment Provider »</w:t>
       </w:r>
       <w:r>
         <w:rPr>
@@ -3203,39 +2979,7 @@
           <w:sz w:val="26"/>
           <w:szCs w:val="26"/>
         </w:rPr>
-        <w:t xml:space="preserve">Azure </w:t>
-      </w:r>
-      <w:proofErr w:type="spellStart"/>
-      <w:r>
-        <w:rPr>
-          <w:sz w:val="26"/>
-          <w:szCs w:val="26"/>
-        </w:rPr>
-        <w:t>Database</w:t>
-      </w:r>
-      <w:proofErr w:type="spellEnd"/>
-      <w:r>
-        <w:rPr>
-          <w:sz w:val="26"/>
-          <w:szCs w:val="26"/>
-        </w:rPr>
-        <w:t xml:space="preserve"> for </w:t>
-      </w:r>
-      <w:proofErr w:type="spellStart"/>
-      <w:r>
-        <w:rPr>
-          <w:sz w:val="26"/>
-          <w:szCs w:val="26"/>
-        </w:rPr>
-        <w:t>MySql</w:t>
-      </w:r>
-      <w:proofErr w:type="spellEnd"/>
-      <w:r>
-        <w:rPr>
-          <w:sz w:val="26"/>
-          <w:szCs w:val="26"/>
-        </w:rPr>
-        <w:t xml:space="preserve"> flexible server.</w:t>
+        <w:t>Azure Database for MySql flexible server.</w:t>
       </w:r>
     </w:p>
     <w:p>
@@ -3249,14 +2993,9 @@
       </w:pPr>
       <w:bookmarkStart w:id="8" w:name="_Toc184311179"/>
       <w:r>
-        <w:t xml:space="preserve">Journal des </w:t>
-      </w:r>
-      <w:proofErr w:type="spellStart"/>
-      <w:r>
-        <w:t>commits</w:t>
+        <w:t>Journal des commits</w:t>
       </w:r>
       <w:bookmarkEnd w:id="8"/>
-      <w:proofErr w:type="spellEnd"/>
     </w:p>
     <w:p>
       <w:pPr>
@@ -3264,23 +3003,7 @@
         <w:jc w:val="both"/>
       </w:pPr>
       <w:r>
-        <w:t xml:space="preserve">Etant donne que nous avons utilisé </w:t>
-      </w:r>
-      <w:proofErr w:type="spellStart"/>
-      <w:r>
-        <w:t>github</w:t>
-      </w:r>
-      <w:proofErr w:type="spellEnd"/>
-      <w:r>
-        <w:t xml:space="preserve"> pour versionner notre projet, nous avons décidé d’utiliser une structure de </w:t>
-      </w:r>
-      <w:proofErr w:type="spellStart"/>
-      <w:r>
-        <w:t>commits</w:t>
-      </w:r>
-      <w:proofErr w:type="spellEnd"/>
-      <w:r>
-        <w:t xml:space="preserve"> comme celle-ci : « type(thème)</w:t>
+        <w:t>Etant donne que nous avons utilisé github pour versionner notre projet, nous avons décidé d’utiliser une structure de commits comme celle-ci : « type(thème)</w:t>
       </w:r>
       <w:r>
         <w:t xml:space="preserve"> : Description</w:t>
@@ -3295,15 +3018,7 @@
         <w:jc w:val="both"/>
       </w:pPr>
       <w:r>
-        <w:t xml:space="preserve">Voici notre journal de </w:t>
-      </w:r>
-      <w:proofErr w:type="spellStart"/>
-      <w:r>
-        <w:t>commits</w:t>
-      </w:r>
-      <w:proofErr w:type="spellEnd"/>
-      <w:r>
-        <w:t> :</w:t>
+        <w:t>Voici notre journal de commits :</w:t>
       </w:r>
     </w:p>
     <w:tbl>
@@ -3401,51 +3116,8 @@
                 <w14:ligatures w14:val="none"/>
               </w:rPr>
             </w:pPr>
-            <w:proofErr w:type="spellStart"/>
-            <w:proofErr w:type="gramStart"/>
             <w:r>
               <w:t>termimi</w:t>
-            </w:r>
-            <w:proofErr w:type="spellEnd"/>
-            <w:proofErr w:type="gramEnd"/>
-          </w:p>
-        </w:tc>
-        <w:tc>
-          <w:tcPr>
-            <w:tcW w:w="0" w:type="auto"/>
-            <w:vAlign w:val="center"/>
-            <w:hideMark/>
-          </w:tcPr>
-          <w:p>
-            <w:pPr>
-              <w:jc w:val="both"/>
-              <w:rPr>
-                <w:rFonts w:ascii="Times New Roman" w:eastAsia="Times New Roman" w:hAnsi="Times New Roman" w:cs="Times New Roman"/>
-                <w:kern w:val="0"/>
-                <w:sz w:val="24"/>
-                <w:szCs w:val="24"/>
-                <w:lang w:eastAsia="fr-CH"/>
-                <w14:ligatures w14:val="none"/>
-              </w:rPr>
-            </w:pPr>
-            <w:r>
-              <w:t xml:space="preserve">Thu </w:t>
-            </w:r>
-            <w:proofErr w:type="spellStart"/>
-            <w:r>
-              <w:t>Dec</w:t>
-            </w:r>
-            <w:proofErr w:type="spellEnd"/>
-            <w:r>
-              <w:t xml:space="preserve"> 19 </w:t>
-            </w:r>
-            <w:proofErr w:type="gramStart"/>
-            <w:r>
-              <w:t>13:</w:t>
-            </w:r>
-            <w:proofErr w:type="gramEnd"/>
-            <w:r>
-              <w:t>41:16 2024 +0100</w:t>
             </w:r>
           </w:p>
         </w:tc>
@@ -3468,23 +3140,30 @@
               </w:rPr>
             </w:pPr>
             <w:r>
-              <w:t>[</w:t>
+              <w:t>Thu Dec 19 13:41:16 2024 +0100</w:t>
             </w:r>
-            <w:proofErr w:type="gramStart"/>
+          </w:p>
+        </w:tc>
+        <w:tc>
+          <w:tcPr>
+            <w:tcW w:w="0" w:type="auto"/>
+            <w:vAlign w:val="center"/>
+            <w:hideMark/>
+          </w:tcPr>
+          <w:p>
+            <w:pPr>
+              <w:jc w:val="both"/>
+              <w:rPr>
+                <w:rFonts w:ascii="Times New Roman" w:eastAsia="Times New Roman" w:hAnsi="Times New Roman" w:cs="Times New Roman"/>
+                <w:kern w:val="0"/>
+                <w:sz w:val="24"/>
+                <w:szCs w:val="24"/>
+                <w:lang w:eastAsia="fr-CH"/>
+                <w14:ligatures w14:val="none"/>
+              </w:rPr>
+            </w:pPr>
             <w:r>
-              <w:t>doc</w:t>
-            </w:r>
-            <w:proofErr w:type="gramEnd"/>
-            <w:r>
-              <w:t xml:space="preserve">] (journal de travail </w:t>
-            </w:r>
-            <w:proofErr w:type="spellStart"/>
-            <w:r>
-              <w:t>ops</w:t>
-            </w:r>
-            <w:proofErr w:type="spellEnd"/>
-            <w:r>
-              <w:t>) Update journal de travail</w:t>
+              <w:t>[doc] (journal de travail ops) Update journal de travail</w:t>
             </w:r>
           </w:p>
         </w:tc>
@@ -3508,13 +3187,9 @@
                 <w14:ligatures w14:val="none"/>
               </w:rPr>
             </w:pPr>
-            <w:proofErr w:type="spellStart"/>
-            <w:proofErr w:type="gramStart"/>
             <w:r>
               <w:t>termimi</w:t>
             </w:r>
-            <w:proofErr w:type="spellEnd"/>
-            <w:proofErr w:type="gramEnd"/>
           </w:p>
         </w:tc>
         <w:tc>
@@ -3536,23 +3211,7 @@
               </w:rPr>
             </w:pPr>
             <w:r>
-              <w:t xml:space="preserve">Thu </w:t>
-            </w:r>
-            <w:proofErr w:type="spellStart"/>
-            <w:r>
-              <w:t>Dec</w:t>
-            </w:r>
-            <w:proofErr w:type="spellEnd"/>
-            <w:r>
-              <w:t xml:space="preserve"> 19 </w:t>
-            </w:r>
-            <w:proofErr w:type="gramStart"/>
-            <w:r>
-              <w:t>13:</w:t>
-            </w:r>
-            <w:proofErr w:type="gramEnd"/>
-            <w:r>
-              <w:t>34:57 2024 +0100</w:t>
+              <w:t>Thu Dec 19 13:34:57 2024 +0100</w:t>
             </w:r>
           </w:p>
         </w:tc>
@@ -3578,348 +3237,7 @@
               <w:rPr>
                 <w:lang w:val="en-US"/>
               </w:rPr>
-              <w:t>[Deploy] (</w:t>
-            </w:r>
-            <w:proofErr w:type="spellStart"/>
-            <w:r>
-              <w:rPr>
-                <w:lang w:val="en-US"/>
-              </w:rPr>
-              <w:t>deployToDB.yml</w:t>
-            </w:r>
-            <w:proofErr w:type="spellEnd"/>
-            <w:r>
-              <w:rPr>
-                <w:lang w:val="en-US"/>
-              </w:rPr>
-              <w:t xml:space="preserve">) Update deploy to </w:t>
-            </w:r>
-            <w:proofErr w:type="spellStart"/>
-            <w:r>
-              <w:rPr>
-                <w:lang w:val="en-US"/>
-              </w:rPr>
-              <w:t>db</w:t>
-            </w:r>
-            <w:proofErr w:type="spellEnd"/>
-            <w:r>
-              <w:rPr>
-                <w:lang w:val="en-US"/>
-              </w:rPr>
-              <w:t xml:space="preserve"> workflow</w:t>
-            </w:r>
-          </w:p>
-        </w:tc>
-      </w:tr>
-      <w:tr>
-        <w:tc>
-          <w:tcPr>
-            <w:tcW w:w="0" w:type="auto"/>
-            <w:vAlign w:val="center"/>
-            <w:hideMark/>
-          </w:tcPr>
-          <w:p>
-            <w:pPr>
-              <w:jc w:val="both"/>
-              <w:rPr>
-                <w:rFonts w:ascii="Times New Roman" w:eastAsia="Times New Roman" w:hAnsi="Times New Roman" w:cs="Times New Roman"/>
-                <w:kern w:val="0"/>
-                <w:sz w:val="24"/>
-                <w:szCs w:val="24"/>
-                <w:lang w:eastAsia="fr-CH"/>
-                <w14:ligatures w14:val="none"/>
-              </w:rPr>
-            </w:pPr>
-            <w:proofErr w:type="spellStart"/>
-            <w:proofErr w:type="gramStart"/>
-            <w:r>
-              <w:t>termimi</w:t>
-            </w:r>
-            <w:proofErr w:type="spellEnd"/>
-            <w:proofErr w:type="gramEnd"/>
-          </w:p>
-        </w:tc>
-        <w:tc>
-          <w:tcPr>
-            <w:tcW w:w="0" w:type="auto"/>
-            <w:vAlign w:val="center"/>
-            <w:hideMark/>
-          </w:tcPr>
-          <w:p>
-            <w:pPr>
-              <w:jc w:val="both"/>
-              <w:rPr>
-                <w:rFonts w:ascii="Times New Roman" w:eastAsia="Times New Roman" w:hAnsi="Times New Roman" w:cs="Times New Roman"/>
-                <w:kern w:val="0"/>
-                <w:sz w:val="24"/>
-                <w:szCs w:val="24"/>
-                <w:lang w:eastAsia="fr-CH"/>
-                <w14:ligatures w14:val="none"/>
-              </w:rPr>
-            </w:pPr>
-            <w:r>
-              <w:t xml:space="preserve">Thu </w:t>
-            </w:r>
-            <w:proofErr w:type="spellStart"/>
-            <w:r>
-              <w:t>Dec</w:t>
-            </w:r>
-            <w:proofErr w:type="spellEnd"/>
-            <w:r>
-              <w:t xml:space="preserve"> 19 </w:t>
-            </w:r>
-            <w:proofErr w:type="gramStart"/>
-            <w:r>
-              <w:t>13:</w:t>
-            </w:r>
-            <w:proofErr w:type="gramEnd"/>
-            <w:r>
-              <w:t>34:02 2024 +0100</w:t>
-            </w:r>
-          </w:p>
-        </w:tc>
-        <w:tc>
-          <w:tcPr>
-            <w:tcW w:w="0" w:type="auto"/>
-            <w:vAlign w:val="center"/>
-            <w:hideMark/>
-          </w:tcPr>
-          <w:p>
-            <w:pPr>
-              <w:jc w:val="both"/>
-              <w:rPr>
-                <w:rFonts w:ascii="Times New Roman" w:eastAsia="Times New Roman" w:hAnsi="Times New Roman" w:cs="Times New Roman"/>
-                <w:kern w:val="0"/>
-                <w:sz w:val="24"/>
-                <w:szCs w:val="24"/>
-                <w:lang w:eastAsia="fr-CH"/>
-                <w14:ligatures w14:val="none"/>
-              </w:rPr>
-            </w:pPr>
-            <w:r>
-              <w:t>[</w:t>
-            </w:r>
-            <w:proofErr w:type="gramStart"/>
-            <w:r>
-              <w:t>infra</w:t>
-            </w:r>
-            <w:proofErr w:type="gramEnd"/>
-            <w:r>
-              <w:t>] (</w:t>
-            </w:r>
-            <w:proofErr w:type="spellStart"/>
-            <w:r>
-              <w:t>localDb</w:t>
-            </w:r>
-            <w:proofErr w:type="spellEnd"/>
-            <w:r>
-              <w:t xml:space="preserve">) Suppression du dossier local </w:t>
-            </w:r>
-            <w:proofErr w:type="spellStart"/>
-            <w:r>
-              <w:t>db</w:t>
-            </w:r>
-            <w:proofErr w:type="spellEnd"/>
-            <w:r>
-              <w:t xml:space="preserve"> car il n'est plus utile</w:t>
-            </w:r>
-          </w:p>
-        </w:tc>
-      </w:tr>
-      <w:tr>
-        <w:tc>
-          <w:tcPr>
-            <w:tcW w:w="0" w:type="auto"/>
-            <w:vAlign w:val="center"/>
-            <w:hideMark/>
-          </w:tcPr>
-          <w:p>
-            <w:pPr>
-              <w:jc w:val="both"/>
-              <w:rPr>
-                <w:rFonts w:ascii="Times New Roman" w:eastAsia="Times New Roman" w:hAnsi="Times New Roman" w:cs="Times New Roman"/>
-                <w:kern w:val="0"/>
-                <w:sz w:val="24"/>
-                <w:szCs w:val="24"/>
-                <w:lang w:eastAsia="fr-CH"/>
-                <w14:ligatures w14:val="none"/>
-              </w:rPr>
-            </w:pPr>
-            <w:proofErr w:type="spellStart"/>
-            <w:proofErr w:type="gramStart"/>
-            <w:r>
-              <w:t>termimi</w:t>
-            </w:r>
-            <w:proofErr w:type="spellEnd"/>
-            <w:proofErr w:type="gramEnd"/>
-          </w:p>
-        </w:tc>
-        <w:tc>
-          <w:tcPr>
-            <w:tcW w:w="0" w:type="auto"/>
-            <w:vAlign w:val="center"/>
-            <w:hideMark/>
-          </w:tcPr>
-          <w:p>
-            <w:pPr>
-              <w:jc w:val="both"/>
-              <w:rPr>
-                <w:rFonts w:ascii="Times New Roman" w:eastAsia="Times New Roman" w:hAnsi="Times New Roman" w:cs="Times New Roman"/>
-                <w:kern w:val="0"/>
-                <w:sz w:val="24"/>
-                <w:szCs w:val="24"/>
-                <w:lang w:eastAsia="fr-CH"/>
-                <w14:ligatures w14:val="none"/>
-              </w:rPr>
-            </w:pPr>
-            <w:r>
-              <w:t xml:space="preserve">Thu </w:t>
-            </w:r>
-            <w:proofErr w:type="spellStart"/>
-            <w:r>
-              <w:t>Dec</w:t>
-            </w:r>
-            <w:proofErr w:type="spellEnd"/>
-            <w:r>
-              <w:t xml:space="preserve"> 19 </w:t>
-            </w:r>
-            <w:proofErr w:type="gramStart"/>
-            <w:r>
-              <w:t>13:</w:t>
-            </w:r>
-            <w:proofErr w:type="gramEnd"/>
-            <w:r>
-              <w:t>26:23 2024 +0100</w:t>
-            </w:r>
-          </w:p>
-        </w:tc>
-        <w:tc>
-          <w:tcPr>
-            <w:tcW w:w="0" w:type="auto"/>
-            <w:vAlign w:val="center"/>
-            <w:hideMark/>
-          </w:tcPr>
-          <w:p>
-            <w:pPr>
-              <w:jc w:val="both"/>
-              <w:rPr>
-                <w:rFonts w:ascii="Times New Roman" w:eastAsia="Times New Roman" w:hAnsi="Times New Roman" w:cs="Times New Roman"/>
-                <w:kern w:val="0"/>
-                <w:sz w:val="24"/>
-                <w:szCs w:val="24"/>
-                <w:lang w:eastAsia="fr-CH"/>
-                <w14:ligatures w14:val="none"/>
-              </w:rPr>
-            </w:pPr>
-            <w:r>
-              <w:t xml:space="preserve">Update </w:t>
-            </w:r>
-            <w:proofErr w:type="spellStart"/>
-            <w:r>
-              <w:t>deployToDB.yml</w:t>
-            </w:r>
-            <w:proofErr w:type="spellEnd"/>
-            <w:r>
-              <w:t xml:space="preserve"> colonne table</w:t>
-            </w:r>
-          </w:p>
-        </w:tc>
-      </w:tr>
-      <w:tr>
-        <w:tc>
-          <w:tcPr>
-            <w:tcW w:w="0" w:type="auto"/>
-            <w:vAlign w:val="center"/>
-            <w:hideMark/>
-          </w:tcPr>
-          <w:p>
-            <w:pPr>
-              <w:jc w:val="both"/>
-              <w:rPr>
-                <w:rFonts w:ascii="Times New Roman" w:eastAsia="Times New Roman" w:hAnsi="Times New Roman" w:cs="Times New Roman"/>
-                <w:kern w:val="0"/>
-                <w:sz w:val="24"/>
-                <w:szCs w:val="24"/>
-                <w:lang w:eastAsia="fr-CH"/>
-                <w14:ligatures w14:val="none"/>
-              </w:rPr>
-            </w:pPr>
-            <w:proofErr w:type="spellStart"/>
-            <w:proofErr w:type="gramStart"/>
-            <w:r>
-              <w:t>termimi</w:t>
-            </w:r>
-            <w:proofErr w:type="spellEnd"/>
-            <w:proofErr w:type="gramEnd"/>
-          </w:p>
-        </w:tc>
-        <w:tc>
-          <w:tcPr>
-            <w:tcW w:w="0" w:type="auto"/>
-            <w:vAlign w:val="center"/>
-            <w:hideMark/>
-          </w:tcPr>
-          <w:p>
-            <w:pPr>
-              <w:jc w:val="both"/>
-              <w:rPr>
-                <w:rFonts w:ascii="Times New Roman" w:eastAsia="Times New Roman" w:hAnsi="Times New Roman" w:cs="Times New Roman"/>
-                <w:kern w:val="0"/>
-                <w:sz w:val="24"/>
-                <w:szCs w:val="24"/>
-                <w:lang w:eastAsia="fr-CH"/>
-                <w14:ligatures w14:val="none"/>
-              </w:rPr>
-            </w:pPr>
-            <w:r>
-              <w:t xml:space="preserve">Thu </w:t>
-            </w:r>
-            <w:proofErr w:type="spellStart"/>
-            <w:r>
-              <w:t>Dec</w:t>
-            </w:r>
-            <w:proofErr w:type="spellEnd"/>
-            <w:r>
-              <w:t xml:space="preserve"> 19 </w:t>
-            </w:r>
-            <w:proofErr w:type="gramStart"/>
-            <w:r>
-              <w:t>13:</w:t>
-            </w:r>
-            <w:proofErr w:type="gramEnd"/>
-            <w:r>
-              <w:t>24:28 2024 +0100</w:t>
-            </w:r>
-          </w:p>
-        </w:tc>
-        <w:tc>
-          <w:tcPr>
-            <w:tcW w:w="0" w:type="auto"/>
-            <w:vAlign w:val="center"/>
-            <w:hideMark/>
-          </w:tcPr>
-          <w:p>
-            <w:pPr>
-              <w:jc w:val="both"/>
-              <w:rPr>
-                <w:rFonts w:ascii="Times New Roman" w:eastAsia="Times New Roman" w:hAnsi="Times New Roman" w:cs="Times New Roman"/>
-                <w:kern w:val="0"/>
-                <w:sz w:val="24"/>
-                <w:szCs w:val="24"/>
-                <w:lang w:val="en-US" w:eastAsia="fr-CH"/>
-                <w14:ligatures w14:val="none"/>
-              </w:rPr>
-            </w:pPr>
-            <w:r>
-              <w:t xml:space="preserve">Update </w:t>
-            </w:r>
-            <w:proofErr w:type="spellStart"/>
-            <w:r>
-              <w:t>deployToDB.yml</w:t>
-            </w:r>
-            <w:proofErr w:type="spellEnd"/>
-            <w:r>
-              <w:t xml:space="preserve"> cat script</w:t>
+              <w:t>[Deploy] (deployToDB.yml) Update deploy to db workflow</w:t>
             </w:r>
           </w:p>
         </w:tc>
@@ -3944,13 +3262,8 @@
               </w:rPr>
             </w:pPr>
             <w:r>
-              <w:t xml:space="preserve">Mathis </w:t>
+              <w:t>termimi</w:t>
             </w:r>
-            <w:proofErr w:type="spellStart"/>
-            <w:r>
-              <w:t>Botteau</w:t>
-            </w:r>
-            <w:proofErr w:type="spellEnd"/>
           </w:p>
         </w:tc>
         <w:tc>
@@ -3972,23 +3285,220 @@
               </w:rPr>
             </w:pPr>
             <w:r>
-              <w:t xml:space="preserve">Thu </w:t>
+              <w:t>Thu Dec 19 13:34:02 2024 +0100</w:t>
             </w:r>
-            <w:proofErr w:type="spellStart"/>
+          </w:p>
+        </w:tc>
+        <w:tc>
+          <w:tcPr>
+            <w:tcW w:w="0" w:type="auto"/>
+            <w:vAlign w:val="center"/>
+            <w:hideMark/>
+          </w:tcPr>
+          <w:p>
+            <w:pPr>
+              <w:jc w:val="both"/>
+              <w:rPr>
+                <w:rFonts w:ascii="Times New Roman" w:eastAsia="Times New Roman" w:hAnsi="Times New Roman" w:cs="Times New Roman"/>
+                <w:kern w:val="0"/>
+                <w:sz w:val="24"/>
+                <w:szCs w:val="24"/>
+                <w:lang w:eastAsia="fr-CH"/>
+                <w14:ligatures w14:val="none"/>
+              </w:rPr>
+            </w:pPr>
             <w:r>
-              <w:t>Dec</w:t>
+              <w:t>[infra] (localDb) Suppression du dossier local db car il n'est plus utile</w:t>
             </w:r>
-            <w:proofErr w:type="spellEnd"/>
+          </w:p>
+        </w:tc>
+      </w:tr>
+      <w:tr>
+        <w:tc>
+          <w:tcPr>
+            <w:tcW w:w="0" w:type="auto"/>
+            <w:vAlign w:val="center"/>
+            <w:hideMark/>
+          </w:tcPr>
+          <w:p>
+            <w:pPr>
+              <w:jc w:val="both"/>
+              <w:rPr>
+                <w:rFonts w:ascii="Times New Roman" w:eastAsia="Times New Roman" w:hAnsi="Times New Roman" w:cs="Times New Roman"/>
+                <w:kern w:val="0"/>
+                <w:sz w:val="24"/>
+                <w:szCs w:val="24"/>
+                <w:lang w:eastAsia="fr-CH"/>
+                <w14:ligatures w14:val="none"/>
+              </w:rPr>
+            </w:pPr>
             <w:r>
-              <w:t xml:space="preserve"> 19 </w:t>
+              <w:t>termimi</w:t>
             </w:r>
-            <w:proofErr w:type="gramStart"/>
+          </w:p>
+        </w:tc>
+        <w:tc>
+          <w:tcPr>
+            <w:tcW w:w="0" w:type="auto"/>
+            <w:vAlign w:val="center"/>
+            <w:hideMark/>
+          </w:tcPr>
+          <w:p>
+            <w:pPr>
+              <w:jc w:val="both"/>
+              <w:rPr>
+                <w:rFonts w:ascii="Times New Roman" w:eastAsia="Times New Roman" w:hAnsi="Times New Roman" w:cs="Times New Roman"/>
+                <w:kern w:val="0"/>
+                <w:sz w:val="24"/>
+                <w:szCs w:val="24"/>
+                <w:lang w:eastAsia="fr-CH"/>
+                <w14:ligatures w14:val="none"/>
+              </w:rPr>
+            </w:pPr>
             <w:r>
-              <w:t>13:</w:t>
+              <w:t>Thu Dec 19 13:26:23 2024 +0100</w:t>
             </w:r>
-            <w:proofErr w:type="gramEnd"/>
+          </w:p>
+        </w:tc>
+        <w:tc>
+          <w:tcPr>
+            <w:tcW w:w="0" w:type="auto"/>
+            <w:vAlign w:val="center"/>
+            <w:hideMark/>
+          </w:tcPr>
+          <w:p>
+            <w:pPr>
+              <w:jc w:val="both"/>
+              <w:rPr>
+                <w:rFonts w:ascii="Times New Roman" w:eastAsia="Times New Roman" w:hAnsi="Times New Roman" w:cs="Times New Roman"/>
+                <w:kern w:val="0"/>
+                <w:sz w:val="24"/>
+                <w:szCs w:val="24"/>
+                <w:lang w:eastAsia="fr-CH"/>
+                <w14:ligatures w14:val="none"/>
+              </w:rPr>
+            </w:pPr>
             <w:r>
-              <w:t>23:04 2024 +0100</w:t>
+              <w:t>Update deployToDB.yml colonne table</w:t>
+            </w:r>
+          </w:p>
+        </w:tc>
+      </w:tr>
+      <w:tr>
+        <w:tc>
+          <w:tcPr>
+            <w:tcW w:w="0" w:type="auto"/>
+            <w:vAlign w:val="center"/>
+            <w:hideMark/>
+          </w:tcPr>
+          <w:p>
+            <w:pPr>
+              <w:jc w:val="both"/>
+              <w:rPr>
+                <w:rFonts w:ascii="Times New Roman" w:eastAsia="Times New Roman" w:hAnsi="Times New Roman" w:cs="Times New Roman"/>
+                <w:kern w:val="0"/>
+                <w:sz w:val="24"/>
+                <w:szCs w:val="24"/>
+                <w:lang w:eastAsia="fr-CH"/>
+                <w14:ligatures w14:val="none"/>
+              </w:rPr>
+            </w:pPr>
+            <w:r>
+              <w:t>termimi</w:t>
+            </w:r>
+          </w:p>
+        </w:tc>
+        <w:tc>
+          <w:tcPr>
+            <w:tcW w:w="0" w:type="auto"/>
+            <w:vAlign w:val="center"/>
+            <w:hideMark/>
+          </w:tcPr>
+          <w:p>
+            <w:pPr>
+              <w:jc w:val="both"/>
+              <w:rPr>
+                <w:rFonts w:ascii="Times New Roman" w:eastAsia="Times New Roman" w:hAnsi="Times New Roman" w:cs="Times New Roman"/>
+                <w:kern w:val="0"/>
+                <w:sz w:val="24"/>
+                <w:szCs w:val="24"/>
+                <w:lang w:eastAsia="fr-CH"/>
+                <w14:ligatures w14:val="none"/>
+              </w:rPr>
+            </w:pPr>
+            <w:r>
+              <w:t>Thu Dec 19 13:24:28 2024 +0100</w:t>
+            </w:r>
+          </w:p>
+        </w:tc>
+        <w:tc>
+          <w:tcPr>
+            <w:tcW w:w="0" w:type="auto"/>
+            <w:vAlign w:val="center"/>
+            <w:hideMark/>
+          </w:tcPr>
+          <w:p>
+            <w:pPr>
+              <w:jc w:val="both"/>
+              <w:rPr>
+                <w:rFonts w:ascii="Times New Roman" w:eastAsia="Times New Roman" w:hAnsi="Times New Roman" w:cs="Times New Roman"/>
+                <w:kern w:val="0"/>
+                <w:sz w:val="24"/>
+                <w:szCs w:val="24"/>
+                <w:lang w:val="en-US" w:eastAsia="fr-CH"/>
+                <w14:ligatures w14:val="none"/>
+              </w:rPr>
+            </w:pPr>
+            <w:r>
+              <w:t>Update deployToDB.yml cat script</w:t>
+            </w:r>
+          </w:p>
+        </w:tc>
+      </w:tr>
+      <w:tr>
+        <w:tc>
+          <w:tcPr>
+            <w:tcW w:w="0" w:type="auto"/>
+            <w:vAlign w:val="center"/>
+            <w:hideMark/>
+          </w:tcPr>
+          <w:p>
+            <w:pPr>
+              <w:jc w:val="both"/>
+              <w:rPr>
+                <w:rFonts w:ascii="Times New Roman" w:eastAsia="Times New Roman" w:hAnsi="Times New Roman" w:cs="Times New Roman"/>
+                <w:kern w:val="0"/>
+                <w:sz w:val="24"/>
+                <w:szCs w:val="24"/>
+                <w:lang w:eastAsia="fr-CH"/>
+                <w14:ligatures w14:val="none"/>
+              </w:rPr>
+            </w:pPr>
+            <w:r>
+              <w:t>Mathis Botteau</w:t>
+            </w:r>
+          </w:p>
+        </w:tc>
+        <w:tc>
+          <w:tcPr>
+            <w:tcW w:w="0" w:type="auto"/>
+            <w:vAlign w:val="center"/>
+            <w:hideMark/>
+          </w:tcPr>
+          <w:p>
+            <w:pPr>
+              <w:jc w:val="both"/>
+              <w:rPr>
+                <w:rFonts w:ascii="Times New Roman" w:eastAsia="Times New Roman" w:hAnsi="Times New Roman" w:cs="Times New Roman"/>
+                <w:kern w:val="0"/>
+                <w:sz w:val="24"/>
+                <w:szCs w:val="24"/>
+                <w:lang w:eastAsia="fr-CH"/>
+                <w14:ligatures w14:val="none"/>
+              </w:rPr>
+            </w:pPr>
+            <w:r>
+              <w:t>Thu Dec 19 13:23:04 2024 +0100</w:t>
             </w:r>
           </w:p>
         </w:tc>
@@ -4039,13 +3549,8 @@
               </w:rPr>
             </w:pPr>
             <w:r>
-              <w:t xml:space="preserve">Mathis </w:t>
+              <w:t>Mathis Botteau</w:t>
             </w:r>
-            <w:proofErr w:type="spellStart"/>
-            <w:r>
-              <w:t>Botteau</w:t>
-            </w:r>
-            <w:proofErr w:type="spellEnd"/>
           </w:p>
         </w:tc>
         <w:tc>
@@ -4067,23 +3572,7 @@
               </w:rPr>
             </w:pPr>
             <w:r>
-              <w:t xml:space="preserve">Thu </w:t>
-            </w:r>
-            <w:proofErr w:type="spellStart"/>
-            <w:r>
-              <w:t>Dec</w:t>
-            </w:r>
-            <w:proofErr w:type="spellEnd"/>
-            <w:r>
-              <w:t xml:space="preserve"> 19 </w:t>
-            </w:r>
-            <w:proofErr w:type="gramStart"/>
-            <w:r>
-              <w:t>13:</w:t>
-            </w:r>
-            <w:proofErr w:type="gramEnd"/>
-            <w:r>
-              <w:t>23:01 2024 +0100</w:t>
+              <w:t>Thu Dec 19 13:23:01 2024 +0100</w:t>
             </w:r>
           </w:p>
         </w:tc>
@@ -4105,21 +3594,8 @@
                 <w14:ligatures w14:val="none"/>
               </w:rPr>
             </w:pPr>
-            <w:proofErr w:type="gramStart"/>
             <w:r>
-              <w:t>doc(</w:t>
-            </w:r>
-            <w:proofErr w:type="gramEnd"/>
-            <w:r>
-              <w:t xml:space="preserve">journal de travail): Mise </w:t>
-            </w:r>
-            <w:proofErr w:type="spellStart"/>
-            <w:r>
-              <w:t>a</w:t>
-            </w:r>
-            <w:proofErr w:type="spellEnd"/>
-            <w:r>
-              <w:t xml:space="preserve"> jour des journaux de travaux / séparation</w:t>
+              <w:t>doc(journal de travail): Mise a jour des journaux de travaux / séparation</w:t>
             </w:r>
           </w:p>
         </w:tc>
@@ -4143,155 +3619,8 @@
                 <w14:ligatures w14:val="none"/>
               </w:rPr>
             </w:pPr>
-            <w:proofErr w:type="spellStart"/>
-            <w:proofErr w:type="gramStart"/>
             <w:r>
               <w:t>termimi</w:t>
-            </w:r>
-            <w:proofErr w:type="spellEnd"/>
-            <w:proofErr w:type="gramEnd"/>
-          </w:p>
-        </w:tc>
-        <w:tc>
-          <w:tcPr>
-            <w:tcW w:w="0" w:type="auto"/>
-            <w:vAlign w:val="center"/>
-            <w:hideMark/>
-          </w:tcPr>
-          <w:p>
-            <w:pPr>
-              <w:jc w:val="both"/>
-              <w:rPr>
-                <w:rFonts w:ascii="Times New Roman" w:eastAsia="Times New Roman" w:hAnsi="Times New Roman" w:cs="Times New Roman"/>
-                <w:kern w:val="0"/>
-                <w:sz w:val="24"/>
-                <w:szCs w:val="24"/>
-                <w:lang w:eastAsia="fr-CH"/>
-                <w14:ligatures w14:val="none"/>
-              </w:rPr>
-            </w:pPr>
-            <w:proofErr w:type="spellStart"/>
-            <w:r>
-              <w:t>Wed</w:t>
-            </w:r>
-            <w:proofErr w:type="spellEnd"/>
-            <w:r>
-              <w:t xml:space="preserve"> </w:t>
-            </w:r>
-            <w:proofErr w:type="spellStart"/>
-            <w:r>
-              <w:t>Dec</w:t>
-            </w:r>
-            <w:proofErr w:type="spellEnd"/>
-            <w:r>
-              <w:t xml:space="preserve"> 18 </w:t>
-            </w:r>
-            <w:proofErr w:type="gramStart"/>
-            <w:r>
-              <w:t>16:</w:t>
-            </w:r>
-            <w:proofErr w:type="gramEnd"/>
-            <w:r>
-              <w:t>32:32 2024 +0100</w:t>
-            </w:r>
-          </w:p>
-        </w:tc>
-        <w:tc>
-          <w:tcPr>
-            <w:tcW w:w="0" w:type="auto"/>
-            <w:vAlign w:val="center"/>
-            <w:hideMark/>
-          </w:tcPr>
-          <w:p>
-            <w:pPr>
-              <w:jc w:val="both"/>
-              <w:rPr>
-                <w:rFonts w:ascii="Times New Roman" w:eastAsia="Times New Roman" w:hAnsi="Times New Roman" w:cs="Times New Roman"/>
-                <w:kern w:val="0"/>
-                <w:sz w:val="24"/>
-                <w:szCs w:val="24"/>
-                <w:lang w:val="en-US" w:eastAsia="fr-CH"/>
-                <w14:ligatures w14:val="none"/>
-              </w:rPr>
-            </w:pPr>
-            <w:r>
-              <w:rPr>
-                <w:lang w:val="en-US"/>
-              </w:rPr>
-              <w:t>Merge branch 'main' of https://github.com/termimi/Install_in_NutShell</w:t>
-            </w:r>
-          </w:p>
-        </w:tc>
-      </w:tr>
-      <w:tr>
-        <w:tc>
-          <w:tcPr>
-            <w:tcW w:w="0" w:type="auto"/>
-            <w:vAlign w:val="center"/>
-            <w:hideMark/>
-          </w:tcPr>
-          <w:p>
-            <w:pPr>
-              <w:jc w:val="both"/>
-              <w:rPr>
-                <w:rFonts w:ascii="Times New Roman" w:eastAsia="Times New Roman" w:hAnsi="Times New Roman" w:cs="Times New Roman"/>
-                <w:kern w:val="0"/>
-                <w:sz w:val="24"/>
-                <w:szCs w:val="24"/>
-                <w:lang w:eastAsia="fr-CH"/>
-                <w14:ligatures w14:val="none"/>
-              </w:rPr>
-            </w:pPr>
-            <w:proofErr w:type="spellStart"/>
-            <w:proofErr w:type="gramStart"/>
-            <w:r>
-              <w:t>termimi</w:t>
-            </w:r>
-            <w:proofErr w:type="spellEnd"/>
-            <w:proofErr w:type="gramEnd"/>
-          </w:p>
-        </w:tc>
-        <w:tc>
-          <w:tcPr>
-            <w:tcW w:w="0" w:type="auto"/>
-            <w:vAlign w:val="center"/>
-            <w:hideMark/>
-          </w:tcPr>
-          <w:p>
-            <w:pPr>
-              <w:jc w:val="both"/>
-              <w:rPr>
-                <w:rFonts w:ascii="Times New Roman" w:eastAsia="Times New Roman" w:hAnsi="Times New Roman" w:cs="Times New Roman"/>
-                <w:kern w:val="0"/>
-                <w:sz w:val="24"/>
-                <w:szCs w:val="24"/>
-                <w:lang w:eastAsia="fr-CH"/>
-                <w14:ligatures w14:val="none"/>
-              </w:rPr>
-            </w:pPr>
-            <w:proofErr w:type="spellStart"/>
-            <w:r>
-              <w:t>Wed</w:t>
-            </w:r>
-            <w:proofErr w:type="spellEnd"/>
-            <w:r>
-              <w:t xml:space="preserve"> </w:t>
-            </w:r>
-            <w:proofErr w:type="spellStart"/>
-            <w:r>
-              <w:t>Dec</w:t>
-            </w:r>
-            <w:proofErr w:type="spellEnd"/>
-            <w:r>
-              <w:t xml:space="preserve"> 18 </w:t>
-            </w:r>
-            <w:proofErr w:type="gramStart"/>
-            <w:r>
-              <w:t>16:</w:t>
-            </w:r>
-            <w:proofErr w:type="gramEnd"/>
-            <w:r>
-              <w:t>32:28 2024 +0100</w:t>
             </w:r>
           </w:p>
         </w:tc>
@@ -4314,661 +3643,7 @@
               </w:rPr>
             </w:pPr>
             <w:r>
-              <w:t>[</w:t>
-            </w:r>
-            <w:proofErr w:type="gramStart"/>
-            <w:r>
-              <w:t>doc</w:t>
-            </w:r>
-            <w:proofErr w:type="gramEnd"/>
-            <w:r>
-              <w:t xml:space="preserve">] (journal travail) update journal de </w:t>
-            </w:r>
-            <w:proofErr w:type="spellStart"/>
-            <w:r>
-              <w:t>travil</w:t>
-            </w:r>
-            <w:proofErr w:type="spellEnd"/>
-            <w:r>
-              <w:t xml:space="preserve"> </w:t>
-            </w:r>
-            <w:proofErr w:type="spellStart"/>
-            <w:r>
-              <w:t>ops</w:t>
-            </w:r>
-            <w:proofErr w:type="spellEnd"/>
-          </w:p>
-        </w:tc>
-      </w:tr>
-      <w:tr>
-        <w:tc>
-          <w:tcPr>
-            <w:tcW w:w="0" w:type="auto"/>
-            <w:vAlign w:val="center"/>
-            <w:hideMark/>
-          </w:tcPr>
-          <w:p>
-            <w:pPr>
-              <w:jc w:val="both"/>
-              <w:rPr>
-                <w:rFonts w:ascii="Times New Roman" w:eastAsia="Times New Roman" w:hAnsi="Times New Roman" w:cs="Times New Roman"/>
-                <w:kern w:val="0"/>
-                <w:sz w:val="24"/>
-                <w:szCs w:val="24"/>
-                <w:lang w:eastAsia="fr-CH"/>
-                <w14:ligatures w14:val="none"/>
-              </w:rPr>
-            </w:pPr>
-            <w:proofErr w:type="spellStart"/>
-            <w:proofErr w:type="gramStart"/>
-            <w:r>
-              <w:t>termimi</w:t>
-            </w:r>
-            <w:proofErr w:type="spellEnd"/>
-            <w:proofErr w:type="gramEnd"/>
-          </w:p>
-        </w:tc>
-        <w:tc>
-          <w:tcPr>
-            <w:tcW w:w="0" w:type="auto"/>
-            <w:vAlign w:val="center"/>
-            <w:hideMark/>
-          </w:tcPr>
-          <w:p>
-            <w:pPr>
-              <w:jc w:val="both"/>
-              <w:rPr>
-                <w:rFonts w:ascii="Times New Roman" w:eastAsia="Times New Roman" w:hAnsi="Times New Roman" w:cs="Times New Roman"/>
-                <w:kern w:val="0"/>
-                <w:sz w:val="24"/>
-                <w:szCs w:val="24"/>
-                <w:lang w:eastAsia="fr-CH"/>
-                <w14:ligatures w14:val="none"/>
-              </w:rPr>
-            </w:pPr>
-            <w:proofErr w:type="spellStart"/>
-            <w:r>
-              <w:t>Wed</w:t>
-            </w:r>
-            <w:proofErr w:type="spellEnd"/>
-            <w:r>
-              <w:t xml:space="preserve"> </w:t>
-            </w:r>
-            <w:proofErr w:type="spellStart"/>
-            <w:r>
-              <w:t>Dec</w:t>
-            </w:r>
-            <w:proofErr w:type="spellEnd"/>
-            <w:r>
-              <w:t xml:space="preserve"> 18 </w:t>
-            </w:r>
-            <w:proofErr w:type="gramStart"/>
-            <w:r>
-              <w:t>16:</w:t>
-            </w:r>
-            <w:proofErr w:type="gramEnd"/>
-            <w:r>
-              <w:t>28:46 2024 +0100</w:t>
-            </w:r>
-          </w:p>
-        </w:tc>
-        <w:tc>
-          <w:tcPr>
-            <w:tcW w:w="0" w:type="auto"/>
-            <w:vAlign w:val="center"/>
-            <w:hideMark/>
-          </w:tcPr>
-          <w:p>
-            <w:pPr>
-              <w:jc w:val="both"/>
-              <w:rPr>
-                <w:rFonts w:ascii="Times New Roman" w:eastAsia="Times New Roman" w:hAnsi="Times New Roman" w:cs="Times New Roman"/>
-                <w:kern w:val="0"/>
-                <w:sz w:val="24"/>
-                <w:szCs w:val="24"/>
-                <w:lang w:val="en-US" w:eastAsia="fr-CH"/>
-                <w14:ligatures w14:val="none"/>
-              </w:rPr>
-            </w:pPr>
-            <w:r>
-              <w:rPr>
-                <w:lang w:val="en-US"/>
-              </w:rPr>
-              <w:t xml:space="preserve">Update </w:t>
-            </w:r>
-            <w:proofErr w:type="spellStart"/>
-            <w:r>
-              <w:rPr>
-                <w:lang w:val="en-US"/>
-              </w:rPr>
-              <w:t>deployToDB.yml</w:t>
-            </w:r>
-            <w:proofErr w:type="spellEnd"/>
-            <w:r>
-              <w:rPr>
-                <w:lang w:val="en-US"/>
-              </w:rPr>
-              <w:t xml:space="preserve"> verify </w:t>
-            </w:r>
-            <w:proofErr w:type="spellStart"/>
-            <w:r>
-              <w:rPr>
-                <w:lang w:val="en-US"/>
-              </w:rPr>
-              <w:t>loadfile</w:t>
-            </w:r>
-            <w:proofErr w:type="spellEnd"/>
-            <w:r>
-              <w:rPr>
-                <w:lang w:val="en-US"/>
-              </w:rPr>
-              <w:t xml:space="preserve"> </w:t>
-            </w:r>
-            <w:proofErr w:type="spellStart"/>
-            <w:r>
-              <w:rPr>
-                <w:lang w:val="en-US"/>
-              </w:rPr>
-              <w:t>dir</w:t>
-            </w:r>
-            <w:proofErr w:type="spellEnd"/>
-          </w:p>
-        </w:tc>
-      </w:tr>
-      <w:tr>
-        <w:tc>
-          <w:tcPr>
-            <w:tcW w:w="0" w:type="auto"/>
-            <w:vAlign w:val="center"/>
-            <w:hideMark/>
-          </w:tcPr>
-          <w:p>
-            <w:pPr>
-              <w:jc w:val="both"/>
-              <w:rPr>
-                <w:rFonts w:ascii="Times New Roman" w:eastAsia="Times New Roman" w:hAnsi="Times New Roman" w:cs="Times New Roman"/>
-                <w:kern w:val="0"/>
-                <w:sz w:val="24"/>
-                <w:szCs w:val="24"/>
-                <w:lang w:eastAsia="fr-CH"/>
-                <w14:ligatures w14:val="none"/>
-              </w:rPr>
-            </w:pPr>
-            <w:proofErr w:type="spellStart"/>
-            <w:proofErr w:type="gramStart"/>
-            <w:r>
-              <w:t>termimi</w:t>
-            </w:r>
-            <w:proofErr w:type="spellEnd"/>
-            <w:proofErr w:type="gramEnd"/>
-          </w:p>
-        </w:tc>
-        <w:tc>
-          <w:tcPr>
-            <w:tcW w:w="0" w:type="auto"/>
-            <w:vAlign w:val="center"/>
-            <w:hideMark/>
-          </w:tcPr>
-          <w:p>
-            <w:pPr>
-              <w:jc w:val="both"/>
-              <w:rPr>
-                <w:rFonts w:ascii="Times New Roman" w:eastAsia="Times New Roman" w:hAnsi="Times New Roman" w:cs="Times New Roman"/>
-                <w:kern w:val="0"/>
-                <w:sz w:val="24"/>
-                <w:szCs w:val="24"/>
-                <w:lang w:eastAsia="fr-CH"/>
-                <w14:ligatures w14:val="none"/>
-              </w:rPr>
-            </w:pPr>
-            <w:proofErr w:type="spellStart"/>
-            <w:r>
-              <w:t>Wed</w:t>
-            </w:r>
-            <w:proofErr w:type="spellEnd"/>
-            <w:r>
-              <w:t xml:space="preserve"> </w:t>
-            </w:r>
-            <w:proofErr w:type="spellStart"/>
-            <w:r>
-              <w:t>Dec</w:t>
-            </w:r>
-            <w:proofErr w:type="spellEnd"/>
-            <w:r>
-              <w:t xml:space="preserve"> 18 </w:t>
-            </w:r>
-            <w:proofErr w:type="gramStart"/>
-            <w:r>
-              <w:t>16:</w:t>
-            </w:r>
-            <w:proofErr w:type="gramEnd"/>
-            <w:r>
-              <w:t>24:25 2024 +0100</w:t>
-            </w:r>
-          </w:p>
-        </w:tc>
-        <w:tc>
-          <w:tcPr>
-            <w:tcW w:w="0" w:type="auto"/>
-            <w:vAlign w:val="center"/>
-            <w:hideMark/>
-          </w:tcPr>
-          <w:p>
-            <w:pPr>
-              <w:jc w:val="both"/>
-              <w:rPr>
-                <w:rFonts w:ascii="Times New Roman" w:eastAsia="Times New Roman" w:hAnsi="Times New Roman" w:cs="Times New Roman"/>
-                <w:kern w:val="0"/>
-                <w:sz w:val="24"/>
-                <w:szCs w:val="24"/>
-                <w:lang w:eastAsia="fr-CH"/>
-                <w14:ligatures w14:val="none"/>
-              </w:rPr>
-            </w:pPr>
-            <w:r>
-              <w:t xml:space="preserve">Update </w:t>
-            </w:r>
-            <w:proofErr w:type="spellStart"/>
-            <w:r>
-              <w:t>deployToDB.yml</w:t>
-            </w:r>
-            <w:proofErr w:type="spellEnd"/>
-            <w:r>
-              <w:t xml:space="preserve"> </w:t>
-            </w:r>
-            <w:proofErr w:type="spellStart"/>
-            <w:r>
-              <w:t>absolute</w:t>
-            </w:r>
-            <w:proofErr w:type="spellEnd"/>
-            <w:r>
-              <w:t xml:space="preserve"> </w:t>
-            </w:r>
-            <w:proofErr w:type="spellStart"/>
-            <w:r>
-              <w:t>link</w:t>
-            </w:r>
-            <w:proofErr w:type="spellEnd"/>
-          </w:p>
-        </w:tc>
-      </w:tr>
-      <w:tr>
-        <w:tc>
-          <w:tcPr>
-            <w:tcW w:w="0" w:type="auto"/>
-            <w:vAlign w:val="center"/>
-            <w:hideMark/>
-          </w:tcPr>
-          <w:p>
-            <w:pPr>
-              <w:jc w:val="both"/>
-              <w:rPr>
-                <w:rFonts w:ascii="Times New Roman" w:eastAsia="Times New Roman" w:hAnsi="Times New Roman" w:cs="Times New Roman"/>
-                <w:kern w:val="0"/>
-                <w:sz w:val="24"/>
-                <w:szCs w:val="24"/>
-                <w:lang w:eastAsia="fr-CH"/>
-                <w14:ligatures w14:val="none"/>
-              </w:rPr>
-            </w:pPr>
-            <w:proofErr w:type="spellStart"/>
-            <w:proofErr w:type="gramStart"/>
-            <w:r>
-              <w:t>termimi</w:t>
-            </w:r>
-            <w:proofErr w:type="spellEnd"/>
-            <w:proofErr w:type="gramEnd"/>
-          </w:p>
-        </w:tc>
-        <w:tc>
-          <w:tcPr>
-            <w:tcW w:w="0" w:type="auto"/>
-            <w:vAlign w:val="center"/>
-            <w:hideMark/>
-          </w:tcPr>
-          <w:p>
-            <w:pPr>
-              <w:jc w:val="both"/>
-              <w:rPr>
-                <w:rFonts w:ascii="Times New Roman" w:eastAsia="Times New Roman" w:hAnsi="Times New Roman" w:cs="Times New Roman"/>
-                <w:kern w:val="0"/>
-                <w:sz w:val="24"/>
-                <w:szCs w:val="24"/>
-                <w:lang w:eastAsia="fr-CH"/>
-                <w14:ligatures w14:val="none"/>
-              </w:rPr>
-            </w:pPr>
-            <w:proofErr w:type="spellStart"/>
-            <w:r>
-              <w:t>Wed</w:t>
-            </w:r>
-            <w:proofErr w:type="spellEnd"/>
-            <w:r>
-              <w:t xml:space="preserve"> </w:t>
-            </w:r>
-            <w:proofErr w:type="spellStart"/>
-            <w:r>
-              <w:t>Dec</w:t>
-            </w:r>
-            <w:proofErr w:type="spellEnd"/>
-            <w:r>
-              <w:t xml:space="preserve"> 18 </w:t>
-            </w:r>
-            <w:proofErr w:type="gramStart"/>
-            <w:r>
-              <w:t>16:</w:t>
-            </w:r>
-            <w:proofErr w:type="gramEnd"/>
-            <w:r>
-              <w:t>18:51 2024 +0100</w:t>
-            </w:r>
-          </w:p>
-        </w:tc>
-        <w:tc>
-          <w:tcPr>
-            <w:tcW w:w="0" w:type="auto"/>
-            <w:vAlign w:val="center"/>
-            <w:hideMark/>
-          </w:tcPr>
-          <w:p>
-            <w:pPr>
-              <w:jc w:val="both"/>
-              <w:rPr>
-                <w:rFonts w:ascii="Times New Roman" w:eastAsia="Times New Roman" w:hAnsi="Times New Roman" w:cs="Times New Roman"/>
-                <w:kern w:val="0"/>
-                <w:sz w:val="24"/>
-                <w:szCs w:val="24"/>
-                <w:lang w:eastAsia="fr-CH"/>
-                <w14:ligatures w14:val="none"/>
-              </w:rPr>
-            </w:pPr>
-            <w:r>
-              <w:t xml:space="preserve">Update </w:t>
-            </w:r>
-            <w:proofErr w:type="spellStart"/>
-            <w:r>
-              <w:t>deployToDB.yml</w:t>
-            </w:r>
-            <w:proofErr w:type="spellEnd"/>
-            <w:r>
-              <w:t xml:space="preserve"> ls</w:t>
-            </w:r>
-          </w:p>
-        </w:tc>
-      </w:tr>
-      <w:tr>
-        <w:tc>
-          <w:tcPr>
-            <w:tcW w:w="0" w:type="auto"/>
-            <w:vAlign w:val="center"/>
-            <w:hideMark/>
-          </w:tcPr>
-          <w:p>
-            <w:pPr>
-              <w:jc w:val="both"/>
-              <w:rPr>
-                <w:rFonts w:ascii="Times New Roman" w:eastAsia="Times New Roman" w:hAnsi="Times New Roman" w:cs="Times New Roman"/>
-                <w:kern w:val="0"/>
-                <w:sz w:val="24"/>
-                <w:szCs w:val="24"/>
-                <w:lang w:eastAsia="fr-CH"/>
-                <w14:ligatures w14:val="none"/>
-              </w:rPr>
-            </w:pPr>
-            <w:proofErr w:type="spellStart"/>
-            <w:proofErr w:type="gramStart"/>
-            <w:r>
-              <w:lastRenderedPageBreak/>
-              <w:t>termimi</w:t>
-            </w:r>
-            <w:proofErr w:type="spellEnd"/>
-            <w:proofErr w:type="gramEnd"/>
-          </w:p>
-        </w:tc>
-        <w:tc>
-          <w:tcPr>
-            <w:tcW w:w="0" w:type="auto"/>
-            <w:vAlign w:val="center"/>
-            <w:hideMark/>
-          </w:tcPr>
-          <w:p>
-            <w:pPr>
-              <w:jc w:val="both"/>
-              <w:rPr>
-                <w:rFonts w:ascii="Times New Roman" w:eastAsia="Times New Roman" w:hAnsi="Times New Roman" w:cs="Times New Roman"/>
-                <w:kern w:val="0"/>
-                <w:sz w:val="24"/>
-                <w:szCs w:val="24"/>
-                <w:lang w:eastAsia="fr-CH"/>
-                <w14:ligatures w14:val="none"/>
-              </w:rPr>
-            </w:pPr>
-            <w:proofErr w:type="spellStart"/>
-            <w:r>
-              <w:t>Wed</w:t>
-            </w:r>
-            <w:proofErr w:type="spellEnd"/>
-            <w:r>
-              <w:t xml:space="preserve"> </w:t>
-            </w:r>
-            <w:proofErr w:type="spellStart"/>
-            <w:r>
-              <w:t>Dec</w:t>
-            </w:r>
-            <w:proofErr w:type="spellEnd"/>
-            <w:r>
-              <w:t xml:space="preserve"> 18 </w:t>
-            </w:r>
-            <w:proofErr w:type="gramStart"/>
-            <w:r>
-              <w:t>16:</w:t>
-            </w:r>
-            <w:proofErr w:type="gramEnd"/>
-            <w:r>
-              <w:t>17:38 2024 +0100</w:t>
-            </w:r>
-          </w:p>
-        </w:tc>
-        <w:tc>
-          <w:tcPr>
-            <w:tcW w:w="0" w:type="auto"/>
-            <w:vAlign w:val="center"/>
-            <w:hideMark/>
-          </w:tcPr>
-          <w:p>
-            <w:pPr>
-              <w:jc w:val="both"/>
-              <w:rPr>
-                <w:rFonts w:ascii="Times New Roman" w:eastAsia="Times New Roman" w:hAnsi="Times New Roman" w:cs="Times New Roman"/>
-                <w:kern w:val="0"/>
-                <w:sz w:val="24"/>
-                <w:szCs w:val="24"/>
-                <w:lang w:eastAsia="fr-CH"/>
-                <w14:ligatures w14:val="none"/>
-              </w:rPr>
-            </w:pPr>
-            <w:r>
-              <w:t xml:space="preserve">Update </w:t>
-            </w:r>
-            <w:proofErr w:type="spellStart"/>
-            <w:r>
-              <w:t>deployToDB.yml</w:t>
-            </w:r>
-            <w:proofErr w:type="spellEnd"/>
-          </w:p>
-        </w:tc>
-      </w:tr>
-      <w:tr>
-        <w:tc>
-          <w:tcPr>
-            <w:tcW w:w="0" w:type="auto"/>
-            <w:vAlign w:val="center"/>
-            <w:hideMark/>
-          </w:tcPr>
-          <w:p>
-            <w:pPr>
-              <w:jc w:val="both"/>
-              <w:rPr>
-                <w:rFonts w:ascii="Times New Roman" w:eastAsia="Times New Roman" w:hAnsi="Times New Roman" w:cs="Times New Roman"/>
-                <w:kern w:val="0"/>
-                <w:sz w:val="24"/>
-                <w:szCs w:val="24"/>
-                <w:lang w:eastAsia="fr-CH"/>
-                <w14:ligatures w14:val="none"/>
-              </w:rPr>
-            </w:pPr>
-            <w:proofErr w:type="spellStart"/>
-            <w:proofErr w:type="gramStart"/>
-            <w:r>
-              <w:t>termimi</w:t>
-            </w:r>
-            <w:proofErr w:type="spellEnd"/>
-            <w:proofErr w:type="gramEnd"/>
-          </w:p>
-        </w:tc>
-        <w:tc>
-          <w:tcPr>
-            <w:tcW w:w="0" w:type="auto"/>
-            <w:vAlign w:val="center"/>
-            <w:hideMark/>
-          </w:tcPr>
-          <w:p>
-            <w:pPr>
-              <w:jc w:val="both"/>
-              <w:rPr>
-                <w:rFonts w:ascii="Times New Roman" w:eastAsia="Times New Roman" w:hAnsi="Times New Roman" w:cs="Times New Roman"/>
-                <w:kern w:val="0"/>
-                <w:sz w:val="24"/>
-                <w:szCs w:val="24"/>
-                <w:lang w:eastAsia="fr-CH"/>
-                <w14:ligatures w14:val="none"/>
-              </w:rPr>
-            </w:pPr>
-            <w:proofErr w:type="spellStart"/>
-            <w:r>
-              <w:t>Wed</w:t>
-            </w:r>
-            <w:proofErr w:type="spellEnd"/>
-            <w:r>
-              <w:t xml:space="preserve"> </w:t>
-            </w:r>
-            <w:proofErr w:type="spellStart"/>
-            <w:r>
-              <w:t>Dec</w:t>
-            </w:r>
-            <w:proofErr w:type="spellEnd"/>
-            <w:r>
-              <w:t xml:space="preserve"> 18 </w:t>
-            </w:r>
-            <w:proofErr w:type="gramStart"/>
-            <w:r>
-              <w:t>16:</w:t>
-            </w:r>
-            <w:proofErr w:type="gramEnd"/>
-            <w:r>
-              <w:t>16:27 2024 +0100</w:t>
-            </w:r>
-          </w:p>
-        </w:tc>
-        <w:tc>
-          <w:tcPr>
-            <w:tcW w:w="0" w:type="auto"/>
-            <w:vAlign w:val="center"/>
-            <w:hideMark/>
-          </w:tcPr>
-          <w:p>
-            <w:pPr>
-              <w:jc w:val="both"/>
-              <w:rPr>
-                <w:rFonts w:ascii="Times New Roman" w:eastAsia="Times New Roman" w:hAnsi="Times New Roman" w:cs="Times New Roman"/>
-                <w:kern w:val="0"/>
-                <w:sz w:val="24"/>
-                <w:szCs w:val="24"/>
-                <w:lang w:eastAsia="fr-CH"/>
-                <w14:ligatures w14:val="none"/>
-              </w:rPr>
-            </w:pPr>
-            <w:r>
-              <w:t xml:space="preserve">Update </w:t>
-            </w:r>
-            <w:proofErr w:type="spellStart"/>
-            <w:r>
-              <w:t>deployToDB.yml</w:t>
-            </w:r>
-            <w:proofErr w:type="spellEnd"/>
-          </w:p>
-        </w:tc>
-      </w:tr>
-      <w:tr>
-        <w:tc>
-          <w:tcPr>
-            <w:tcW w:w="0" w:type="auto"/>
-            <w:vAlign w:val="center"/>
-            <w:hideMark/>
-          </w:tcPr>
-          <w:p>
-            <w:pPr>
-              <w:jc w:val="both"/>
-              <w:rPr>
-                <w:rFonts w:ascii="Times New Roman" w:eastAsia="Times New Roman" w:hAnsi="Times New Roman" w:cs="Times New Roman"/>
-                <w:kern w:val="0"/>
-                <w:sz w:val="24"/>
-                <w:szCs w:val="24"/>
-                <w:lang w:eastAsia="fr-CH"/>
-                <w14:ligatures w14:val="none"/>
-              </w:rPr>
-            </w:pPr>
-            <w:r>
-              <w:t xml:space="preserve">Mathis </w:t>
-            </w:r>
-            <w:proofErr w:type="spellStart"/>
-            <w:r>
-              <w:t>Botteau</w:t>
-            </w:r>
-            <w:proofErr w:type="spellEnd"/>
-          </w:p>
-        </w:tc>
-        <w:tc>
-          <w:tcPr>
-            <w:tcW w:w="0" w:type="auto"/>
-            <w:vAlign w:val="center"/>
-            <w:hideMark/>
-          </w:tcPr>
-          <w:p>
-            <w:pPr>
-              <w:jc w:val="both"/>
-              <w:rPr>
-                <w:rFonts w:ascii="Times New Roman" w:eastAsia="Times New Roman" w:hAnsi="Times New Roman" w:cs="Times New Roman"/>
-                <w:kern w:val="0"/>
-                <w:sz w:val="24"/>
-                <w:szCs w:val="24"/>
-                <w:lang w:eastAsia="fr-CH"/>
-                <w14:ligatures w14:val="none"/>
-              </w:rPr>
-            </w:pPr>
-            <w:proofErr w:type="spellStart"/>
-            <w:r>
-              <w:t>Wed</w:t>
-            </w:r>
-            <w:proofErr w:type="spellEnd"/>
-            <w:r>
-              <w:t xml:space="preserve"> </w:t>
-            </w:r>
-            <w:proofErr w:type="spellStart"/>
-            <w:r>
-              <w:t>Dec</w:t>
-            </w:r>
-            <w:proofErr w:type="spellEnd"/>
-            <w:r>
-              <w:t xml:space="preserve"> 18 </w:t>
-            </w:r>
-            <w:proofErr w:type="gramStart"/>
-            <w:r>
-              <w:t>16:</w:t>
-            </w:r>
-            <w:proofErr w:type="gramEnd"/>
-            <w:r>
-              <w:t>15:35 2024 +0100</w:t>
+              <w:t>Wed Dec 18 16:32:32 2024 +0100</w:t>
             </w:r>
           </w:p>
         </w:tc>
@@ -5019,56 +3694,7 @@
               </w:rPr>
             </w:pPr>
             <w:r>
-              <w:t xml:space="preserve">Mathis </w:t>
-            </w:r>
-            <w:proofErr w:type="spellStart"/>
-            <w:r>
-              <w:t>Botteau</w:t>
-            </w:r>
-            <w:proofErr w:type="spellEnd"/>
-          </w:p>
-        </w:tc>
-        <w:tc>
-          <w:tcPr>
-            <w:tcW w:w="0" w:type="auto"/>
-            <w:vAlign w:val="center"/>
-            <w:hideMark/>
-          </w:tcPr>
-          <w:p>
-            <w:pPr>
-              <w:jc w:val="both"/>
-              <w:rPr>
-                <w:rFonts w:ascii="Times New Roman" w:eastAsia="Times New Roman" w:hAnsi="Times New Roman" w:cs="Times New Roman"/>
-                <w:kern w:val="0"/>
-                <w:sz w:val="24"/>
-                <w:szCs w:val="24"/>
-                <w:lang w:eastAsia="fr-CH"/>
-                <w14:ligatures w14:val="none"/>
-              </w:rPr>
-            </w:pPr>
-            <w:proofErr w:type="spellStart"/>
-            <w:r>
-              <w:t>Wed</w:t>
-            </w:r>
-            <w:proofErr w:type="spellEnd"/>
-            <w:r>
-              <w:t xml:space="preserve"> </w:t>
-            </w:r>
-            <w:proofErr w:type="spellStart"/>
-            <w:r>
-              <w:t>Dec</w:t>
-            </w:r>
-            <w:proofErr w:type="spellEnd"/>
-            <w:r>
-              <w:t xml:space="preserve"> 18 </w:t>
-            </w:r>
-            <w:proofErr w:type="gramStart"/>
-            <w:r>
-              <w:t>16:</w:t>
-            </w:r>
-            <w:proofErr w:type="gramEnd"/>
-            <w:r>
-              <w:t>15:19 2024 +0100</w:t>
+              <w:t>termimi</w:t>
             </w:r>
           </w:p>
         </w:tc>
@@ -5090,13 +3716,31 @@
                 <w14:ligatures w14:val="none"/>
               </w:rPr>
             </w:pPr>
-            <w:proofErr w:type="gramStart"/>
             <w:r>
-              <w:t>doc(</w:t>
+              <w:t>Wed Dec 18 16:32:28 2024 +0100</w:t>
             </w:r>
-            <w:proofErr w:type="gramEnd"/>
+          </w:p>
+        </w:tc>
+        <w:tc>
+          <w:tcPr>
+            <w:tcW w:w="0" w:type="auto"/>
+            <w:vAlign w:val="center"/>
+            <w:hideMark/>
+          </w:tcPr>
+          <w:p>
+            <w:pPr>
+              <w:jc w:val="both"/>
+              <w:rPr>
+                <w:rFonts w:ascii="Times New Roman" w:eastAsia="Times New Roman" w:hAnsi="Times New Roman" w:cs="Times New Roman"/>
+                <w:kern w:val="0"/>
+                <w:sz w:val="24"/>
+                <w:szCs w:val="24"/>
+                <w:lang w:eastAsia="fr-CH"/>
+                <w14:ligatures w14:val="none"/>
+              </w:rPr>
+            </w:pPr>
             <w:r>
-              <w:t>journal de travail): Ajout des heures de travail du 18.12.2024</w:t>
+              <w:t>[doc] (journal travail) update journal de travil ops</w:t>
             </w:r>
           </w:p>
         </w:tc>
@@ -5120,13 +3764,9 @@
                 <w14:ligatures w14:val="none"/>
               </w:rPr>
             </w:pPr>
-            <w:proofErr w:type="spellStart"/>
-            <w:proofErr w:type="gramStart"/>
             <w:r>
               <w:t>termimi</w:t>
             </w:r>
-            <w:proofErr w:type="spellEnd"/>
-            <w:proofErr w:type="gramEnd"/>
           </w:p>
         </w:tc>
         <w:tc>
@@ -5147,29 +3787,8 @@
                 <w14:ligatures w14:val="none"/>
               </w:rPr>
             </w:pPr>
-            <w:proofErr w:type="spellStart"/>
             <w:r>
-              <w:t>Wed</w:t>
-            </w:r>
-            <w:proofErr w:type="spellEnd"/>
-            <w:r>
-              <w:t xml:space="preserve"> </w:t>
-            </w:r>
-            <w:proofErr w:type="spellStart"/>
-            <w:r>
-              <w:t>Dec</w:t>
-            </w:r>
-            <w:proofErr w:type="spellEnd"/>
-            <w:r>
-              <w:t xml:space="preserve"> 18 </w:t>
-            </w:r>
-            <w:proofErr w:type="gramStart"/>
-            <w:r>
-              <w:t>16:</w:t>
-            </w:r>
-            <w:proofErr w:type="gramEnd"/>
-            <w:r>
-              <w:t>11:53 2024 +0100</w:t>
+              <w:t>Wed Dec 18 16:28:46 2024 +0100</w:t>
             </w:r>
           </w:p>
         </w:tc>
@@ -5195,21 +3814,7 @@
               <w:rPr>
                 <w:lang w:val="en-US"/>
               </w:rPr>
-              <w:t xml:space="preserve">Update </w:t>
-            </w:r>
-            <w:proofErr w:type="spellStart"/>
-            <w:r>
-              <w:rPr>
-                <w:lang w:val="en-US"/>
-              </w:rPr>
-              <w:t>deployToDB.yml</w:t>
-            </w:r>
-            <w:proofErr w:type="spellEnd"/>
-            <w:r>
-              <w:rPr>
-                <w:lang w:val="en-US"/>
-              </w:rPr>
-              <w:t xml:space="preserve"> delete table creation</w:t>
+              <w:t>Update deployToDB.yml verify loadfile dir</w:t>
             </w:r>
           </w:p>
         </w:tc>
@@ -5233,56 +3838,8 @@
                 <w14:ligatures w14:val="none"/>
               </w:rPr>
             </w:pPr>
-            <w:proofErr w:type="spellStart"/>
-            <w:proofErr w:type="gramStart"/>
             <w:r>
               <w:t>termimi</w:t>
-            </w:r>
-            <w:proofErr w:type="spellEnd"/>
-            <w:proofErr w:type="gramEnd"/>
-          </w:p>
-        </w:tc>
-        <w:tc>
-          <w:tcPr>
-            <w:tcW w:w="0" w:type="auto"/>
-            <w:vAlign w:val="center"/>
-            <w:hideMark/>
-          </w:tcPr>
-          <w:p>
-            <w:pPr>
-              <w:jc w:val="both"/>
-              <w:rPr>
-                <w:rFonts w:ascii="Times New Roman" w:eastAsia="Times New Roman" w:hAnsi="Times New Roman" w:cs="Times New Roman"/>
-                <w:kern w:val="0"/>
-                <w:sz w:val="24"/>
-                <w:szCs w:val="24"/>
-                <w:lang w:eastAsia="fr-CH"/>
-                <w14:ligatures w14:val="none"/>
-              </w:rPr>
-            </w:pPr>
-            <w:proofErr w:type="spellStart"/>
-            <w:r>
-              <w:t>Wed</w:t>
-            </w:r>
-            <w:proofErr w:type="spellEnd"/>
-            <w:r>
-              <w:t xml:space="preserve"> </w:t>
-            </w:r>
-            <w:proofErr w:type="spellStart"/>
-            <w:r>
-              <w:t>Dec</w:t>
-            </w:r>
-            <w:proofErr w:type="spellEnd"/>
-            <w:r>
-              <w:t xml:space="preserve"> 18 </w:t>
-            </w:r>
-            <w:proofErr w:type="gramStart"/>
-            <w:r>
-              <w:t>16:</w:t>
-            </w:r>
-            <w:proofErr w:type="gramEnd"/>
-            <w:r>
-              <w:t>08:08 2024 +0100</w:t>
             </w:r>
           </w:p>
         </w:tc>
@@ -5305,15 +3862,30 @@
               </w:rPr>
             </w:pPr>
             <w:r>
-              <w:t xml:space="preserve">Update </w:t>
+              <w:t>Wed Dec 18 16:24:25 2024 +0100</w:t>
             </w:r>
-            <w:proofErr w:type="spellStart"/>
+          </w:p>
+        </w:tc>
+        <w:tc>
+          <w:tcPr>
+            <w:tcW w:w="0" w:type="auto"/>
+            <w:vAlign w:val="center"/>
+            <w:hideMark/>
+          </w:tcPr>
+          <w:p>
+            <w:pPr>
+              <w:jc w:val="both"/>
+              <w:rPr>
+                <w:rFonts w:ascii="Times New Roman" w:eastAsia="Times New Roman" w:hAnsi="Times New Roman" w:cs="Times New Roman"/>
+                <w:kern w:val="0"/>
+                <w:sz w:val="24"/>
+                <w:szCs w:val="24"/>
+                <w:lang w:eastAsia="fr-CH"/>
+                <w14:ligatures w14:val="none"/>
+              </w:rPr>
+            </w:pPr>
             <w:r>
-              <w:t>deployToDB.yml</w:t>
-            </w:r>
-            <w:proofErr w:type="spellEnd"/>
-            <w:r>
-              <w:t xml:space="preserve"> guillemet</w:t>
+              <w:t>Update deployToDB.yml absolute link</w:t>
             </w:r>
           </w:p>
         </w:tc>
@@ -5337,13 +3909,9 @@
                 <w14:ligatures w14:val="none"/>
               </w:rPr>
             </w:pPr>
-            <w:proofErr w:type="spellStart"/>
-            <w:proofErr w:type="gramStart"/>
             <w:r>
               <w:t>termimi</w:t>
             </w:r>
-            <w:proofErr w:type="spellEnd"/>
-            <w:proofErr w:type="gramEnd"/>
           </w:p>
         </w:tc>
         <w:tc>
@@ -5364,29 +3932,222 @@
                 <w14:ligatures w14:val="none"/>
               </w:rPr>
             </w:pPr>
-            <w:proofErr w:type="spellStart"/>
             <w:r>
-              <w:t>Wed</w:t>
+              <w:t>Wed Dec 18 16:18:51 2024 +0100</w:t>
             </w:r>
-            <w:proofErr w:type="spellEnd"/>
+          </w:p>
+        </w:tc>
+        <w:tc>
+          <w:tcPr>
+            <w:tcW w:w="0" w:type="auto"/>
+            <w:vAlign w:val="center"/>
+            <w:hideMark/>
+          </w:tcPr>
+          <w:p>
+            <w:pPr>
+              <w:jc w:val="both"/>
+              <w:rPr>
+                <w:rFonts w:ascii="Times New Roman" w:eastAsia="Times New Roman" w:hAnsi="Times New Roman" w:cs="Times New Roman"/>
+                <w:kern w:val="0"/>
+                <w:sz w:val="24"/>
+                <w:szCs w:val="24"/>
+                <w:lang w:eastAsia="fr-CH"/>
+                <w14:ligatures w14:val="none"/>
+              </w:rPr>
+            </w:pPr>
             <w:r>
-              <w:t xml:space="preserve"> </w:t>
+              <w:t>Update deployToDB.yml ls</w:t>
             </w:r>
-            <w:proofErr w:type="spellStart"/>
+          </w:p>
+        </w:tc>
+      </w:tr>
+      <w:tr>
+        <w:tc>
+          <w:tcPr>
+            <w:tcW w:w="0" w:type="auto"/>
+            <w:vAlign w:val="center"/>
+            <w:hideMark/>
+          </w:tcPr>
+          <w:p>
+            <w:pPr>
+              <w:jc w:val="both"/>
+              <w:rPr>
+                <w:rFonts w:ascii="Times New Roman" w:eastAsia="Times New Roman" w:hAnsi="Times New Roman" w:cs="Times New Roman"/>
+                <w:kern w:val="0"/>
+                <w:sz w:val="24"/>
+                <w:szCs w:val="24"/>
+                <w:lang w:eastAsia="fr-CH"/>
+                <w14:ligatures w14:val="none"/>
+              </w:rPr>
+            </w:pPr>
             <w:r>
-              <w:t>Dec</w:t>
+              <w:lastRenderedPageBreak/>
+              <w:t>termimi</w:t>
             </w:r>
-            <w:proofErr w:type="spellEnd"/>
+          </w:p>
+        </w:tc>
+        <w:tc>
+          <w:tcPr>
+            <w:tcW w:w="0" w:type="auto"/>
+            <w:vAlign w:val="center"/>
+            <w:hideMark/>
+          </w:tcPr>
+          <w:p>
+            <w:pPr>
+              <w:jc w:val="both"/>
+              <w:rPr>
+                <w:rFonts w:ascii="Times New Roman" w:eastAsia="Times New Roman" w:hAnsi="Times New Roman" w:cs="Times New Roman"/>
+                <w:kern w:val="0"/>
+                <w:sz w:val="24"/>
+                <w:szCs w:val="24"/>
+                <w:lang w:eastAsia="fr-CH"/>
+                <w14:ligatures w14:val="none"/>
+              </w:rPr>
+            </w:pPr>
             <w:r>
-              <w:t xml:space="preserve"> 18 </w:t>
+              <w:t>Wed Dec 18 16:17:38 2024 +0100</w:t>
             </w:r>
-            <w:proofErr w:type="gramStart"/>
+          </w:p>
+        </w:tc>
+        <w:tc>
+          <w:tcPr>
+            <w:tcW w:w="0" w:type="auto"/>
+            <w:vAlign w:val="center"/>
+            <w:hideMark/>
+          </w:tcPr>
+          <w:p>
+            <w:pPr>
+              <w:jc w:val="both"/>
+              <w:rPr>
+                <w:rFonts w:ascii="Times New Roman" w:eastAsia="Times New Roman" w:hAnsi="Times New Roman" w:cs="Times New Roman"/>
+                <w:kern w:val="0"/>
+                <w:sz w:val="24"/>
+                <w:szCs w:val="24"/>
+                <w:lang w:eastAsia="fr-CH"/>
+                <w14:ligatures w14:val="none"/>
+              </w:rPr>
+            </w:pPr>
             <w:r>
-              <w:t>16:</w:t>
+              <w:t>Update deployToDB.yml</w:t>
             </w:r>
-            <w:proofErr w:type="gramEnd"/>
+          </w:p>
+        </w:tc>
+      </w:tr>
+      <w:tr>
+        <w:tc>
+          <w:tcPr>
+            <w:tcW w:w="0" w:type="auto"/>
+            <w:vAlign w:val="center"/>
+            <w:hideMark/>
+          </w:tcPr>
+          <w:p>
+            <w:pPr>
+              <w:jc w:val="both"/>
+              <w:rPr>
+                <w:rFonts w:ascii="Times New Roman" w:eastAsia="Times New Roman" w:hAnsi="Times New Roman" w:cs="Times New Roman"/>
+                <w:kern w:val="0"/>
+                <w:sz w:val="24"/>
+                <w:szCs w:val="24"/>
+                <w:lang w:eastAsia="fr-CH"/>
+                <w14:ligatures w14:val="none"/>
+              </w:rPr>
+            </w:pPr>
             <w:r>
-              <w:t>02:23 2024 +0100</w:t>
+              <w:t>termimi</w:t>
+            </w:r>
+          </w:p>
+        </w:tc>
+        <w:tc>
+          <w:tcPr>
+            <w:tcW w:w="0" w:type="auto"/>
+            <w:vAlign w:val="center"/>
+            <w:hideMark/>
+          </w:tcPr>
+          <w:p>
+            <w:pPr>
+              <w:jc w:val="both"/>
+              <w:rPr>
+                <w:rFonts w:ascii="Times New Roman" w:eastAsia="Times New Roman" w:hAnsi="Times New Roman" w:cs="Times New Roman"/>
+                <w:kern w:val="0"/>
+                <w:sz w:val="24"/>
+                <w:szCs w:val="24"/>
+                <w:lang w:eastAsia="fr-CH"/>
+                <w14:ligatures w14:val="none"/>
+              </w:rPr>
+            </w:pPr>
+            <w:r>
+              <w:t>Wed Dec 18 16:16:27 2024 +0100</w:t>
+            </w:r>
+          </w:p>
+        </w:tc>
+        <w:tc>
+          <w:tcPr>
+            <w:tcW w:w="0" w:type="auto"/>
+            <w:vAlign w:val="center"/>
+            <w:hideMark/>
+          </w:tcPr>
+          <w:p>
+            <w:pPr>
+              <w:jc w:val="both"/>
+              <w:rPr>
+                <w:rFonts w:ascii="Times New Roman" w:eastAsia="Times New Roman" w:hAnsi="Times New Roman" w:cs="Times New Roman"/>
+                <w:kern w:val="0"/>
+                <w:sz w:val="24"/>
+                <w:szCs w:val="24"/>
+                <w:lang w:eastAsia="fr-CH"/>
+                <w14:ligatures w14:val="none"/>
+              </w:rPr>
+            </w:pPr>
+            <w:r>
+              <w:t>Update deployToDB.yml</w:t>
+            </w:r>
+          </w:p>
+        </w:tc>
+      </w:tr>
+      <w:tr>
+        <w:tc>
+          <w:tcPr>
+            <w:tcW w:w="0" w:type="auto"/>
+            <w:vAlign w:val="center"/>
+            <w:hideMark/>
+          </w:tcPr>
+          <w:p>
+            <w:pPr>
+              <w:jc w:val="both"/>
+              <w:rPr>
+                <w:rFonts w:ascii="Times New Roman" w:eastAsia="Times New Roman" w:hAnsi="Times New Roman" w:cs="Times New Roman"/>
+                <w:kern w:val="0"/>
+                <w:sz w:val="24"/>
+                <w:szCs w:val="24"/>
+                <w:lang w:eastAsia="fr-CH"/>
+                <w14:ligatures w14:val="none"/>
+              </w:rPr>
+            </w:pPr>
+            <w:r>
+              <w:t>Mathis Botteau</w:t>
+            </w:r>
+          </w:p>
+        </w:tc>
+        <w:tc>
+          <w:tcPr>
+            <w:tcW w:w="0" w:type="auto"/>
+            <w:vAlign w:val="center"/>
+            <w:hideMark/>
+          </w:tcPr>
+          <w:p>
+            <w:pPr>
+              <w:jc w:val="both"/>
+              <w:rPr>
+                <w:rFonts w:ascii="Times New Roman" w:eastAsia="Times New Roman" w:hAnsi="Times New Roman" w:cs="Times New Roman"/>
+                <w:kern w:val="0"/>
+                <w:sz w:val="24"/>
+                <w:szCs w:val="24"/>
+                <w:lang w:eastAsia="fr-CH"/>
+                <w14:ligatures w14:val="none"/>
+              </w:rPr>
+            </w:pPr>
+            <w:r>
+              <w:t>Wed Dec 18 16:15:35 2024 +0100</w:t>
             </w:r>
           </w:p>
         </w:tc>
@@ -5412,21 +4173,7 @@
               <w:rPr>
                 <w:lang w:val="en-US"/>
               </w:rPr>
-              <w:t xml:space="preserve">Update </w:t>
-            </w:r>
-            <w:proofErr w:type="spellStart"/>
-            <w:r>
-              <w:rPr>
-                <w:lang w:val="en-US"/>
-              </w:rPr>
-              <w:t>deployToDB.yml</w:t>
-            </w:r>
-            <w:proofErr w:type="spellEnd"/>
-            <w:r>
-              <w:rPr>
-                <w:lang w:val="en-US"/>
-              </w:rPr>
-              <w:t xml:space="preserve"> directly form bash</w:t>
+              <w:t>Merge branch 'main' of https://github.com/termimi/Install_in_NutShell</w:t>
             </w:r>
           </w:p>
         </w:tc>
@@ -5451,13 +4198,8 @@
               </w:rPr>
             </w:pPr>
             <w:r>
-              <w:t xml:space="preserve">Mathis </w:t>
+              <w:t>Mathis Botteau</w:t>
             </w:r>
-            <w:proofErr w:type="spellStart"/>
-            <w:r>
-              <w:t>Botteau</w:t>
-            </w:r>
-            <w:proofErr w:type="spellEnd"/>
           </w:p>
         </w:tc>
         <w:tc>
@@ -5478,29 +4220,298 @@
                 <w14:ligatures w14:val="none"/>
               </w:rPr>
             </w:pPr>
-            <w:proofErr w:type="spellStart"/>
             <w:r>
-              <w:t>Wed</w:t>
+              <w:t>Wed Dec 18 16:15:19 2024 +0100</w:t>
             </w:r>
-            <w:proofErr w:type="spellEnd"/>
+          </w:p>
+        </w:tc>
+        <w:tc>
+          <w:tcPr>
+            <w:tcW w:w="0" w:type="auto"/>
+            <w:vAlign w:val="center"/>
+            <w:hideMark/>
+          </w:tcPr>
+          <w:p>
+            <w:pPr>
+              <w:jc w:val="both"/>
+              <w:rPr>
+                <w:rFonts w:ascii="Times New Roman" w:eastAsia="Times New Roman" w:hAnsi="Times New Roman" w:cs="Times New Roman"/>
+                <w:kern w:val="0"/>
+                <w:sz w:val="24"/>
+                <w:szCs w:val="24"/>
+                <w:lang w:eastAsia="fr-CH"/>
+                <w14:ligatures w14:val="none"/>
+              </w:rPr>
+            </w:pPr>
             <w:r>
-              <w:t xml:space="preserve"> </w:t>
+              <w:t>doc(journal de travail): Ajout des heures de travail du 18.12.2024</w:t>
             </w:r>
-            <w:proofErr w:type="spellStart"/>
+          </w:p>
+        </w:tc>
+      </w:tr>
+      <w:tr>
+        <w:tc>
+          <w:tcPr>
+            <w:tcW w:w="0" w:type="auto"/>
+            <w:vAlign w:val="center"/>
+            <w:hideMark/>
+          </w:tcPr>
+          <w:p>
+            <w:pPr>
+              <w:jc w:val="both"/>
+              <w:rPr>
+                <w:rFonts w:ascii="Times New Roman" w:eastAsia="Times New Roman" w:hAnsi="Times New Roman" w:cs="Times New Roman"/>
+                <w:kern w:val="0"/>
+                <w:sz w:val="24"/>
+                <w:szCs w:val="24"/>
+                <w:lang w:eastAsia="fr-CH"/>
+                <w14:ligatures w14:val="none"/>
+              </w:rPr>
+            </w:pPr>
             <w:r>
-              <w:t>Dec</w:t>
+              <w:t>termimi</w:t>
             </w:r>
-            <w:proofErr w:type="spellEnd"/>
+          </w:p>
+        </w:tc>
+        <w:tc>
+          <w:tcPr>
+            <w:tcW w:w="0" w:type="auto"/>
+            <w:vAlign w:val="center"/>
+            <w:hideMark/>
+          </w:tcPr>
+          <w:p>
+            <w:pPr>
+              <w:jc w:val="both"/>
+              <w:rPr>
+                <w:rFonts w:ascii="Times New Roman" w:eastAsia="Times New Roman" w:hAnsi="Times New Roman" w:cs="Times New Roman"/>
+                <w:kern w:val="0"/>
+                <w:sz w:val="24"/>
+                <w:szCs w:val="24"/>
+                <w:lang w:eastAsia="fr-CH"/>
+                <w14:ligatures w14:val="none"/>
+              </w:rPr>
+            </w:pPr>
             <w:r>
-              <w:t xml:space="preserve"> 18 </w:t>
+              <w:t>Wed Dec 18 16:11:53 2024 +0100</w:t>
             </w:r>
-            <w:proofErr w:type="gramStart"/>
+          </w:p>
+        </w:tc>
+        <w:tc>
+          <w:tcPr>
+            <w:tcW w:w="0" w:type="auto"/>
+            <w:vAlign w:val="center"/>
+            <w:hideMark/>
+          </w:tcPr>
+          <w:p>
+            <w:pPr>
+              <w:jc w:val="both"/>
+              <w:rPr>
+                <w:rFonts w:ascii="Times New Roman" w:eastAsia="Times New Roman" w:hAnsi="Times New Roman" w:cs="Times New Roman"/>
+                <w:kern w:val="0"/>
+                <w:sz w:val="24"/>
+                <w:szCs w:val="24"/>
+                <w:lang w:val="en-US" w:eastAsia="fr-CH"/>
+                <w14:ligatures w14:val="none"/>
+              </w:rPr>
+            </w:pPr>
             <w:r>
-              <w:t>15:</w:t>
+              <w:rPr>
+                <w:lang w:val="en-US"/>
+              </w:rPr>
+              <w:t>Update deployToDB.yml delete table creation</w:t>
             </w:r>
-            <w:proofErr w:type="gramEnd"/>
+          </w:p>
+        </w:tc>
+      </w:tr>
+      <w:tr>
+        <w:tc>
+          <w:tcPr>
+            <w:tcW w:w="0" w:type="auto"/>
+            <w:vAlign w:val="center"/>
+            <w:hideMark/>
+          </w:tcPr>
+          <w:p>
+            <w:pPr>
+              <w:jc w:val="both"/>
+              <w:rPr>
+                <w:rFonts w:ascii="Times New Roman" w:eastAsia="Times New Roman" w:hAnsi="Times New Roman" w:cs="Times New Roman"/>
+                <w:kern w:val="0"/>
+                <w:sz w:val="24"/>
+                <w:szCs w:val="24"/>
+                <w:lang w:eastAsia="fr-CH"/>
+                <w14:ligatures w14:val="none"/>
+              </w:rPr>
+            </w:pPr>
             <w:r>
-              <w:t>59:56 2024 +0100</w:t>
+              <w:t>termimi</w:t>
+            </w:r>
+          </w:p>
+        </w:tc>
+        <w:tc>
+          <w:tcPr>
+            <w:tcW w:w="0" w:type="auto"/>
+            <w:vAlign w:val="center"/>
+            <w:hideMark/>
+          </w:tcPr>
+          <w:p>
+            <w:pPr>
+              <w:jc w:val="both"/>
+              <w:rPr>
+                <w:rFonts w:ascii="Times New Roman" w:eastAsia="Times New Roman" w:hAnsi="Times New Roman" w:cs="Times New Roman"/>
+                <w:kern w:val="0"/>
+                <w:sz w:val="24"/>
+                <w:szCs w:val="24"/>
+                <w:lang w:eastAsia="fr-CH"/>
+                <w14:ligatures w14:val="none"/>
+              </w:rPr>
+            </w:pPr>
+            <w:r>
+              <w:t>Wed Dec 18 16:08:08 2024 +0100</w:t>
+            </w:r>
+          </w:p>
+        </w:tc>
+        <w:tc>
+          <w:tcPr>
+            <w:tcW w:w="0" w:type="auto"/>
+            <w:vAlign w:val="center"/>
+            <w:hideMark/>
+          </w:tcPr>
+          <w:p>
+            <w:pPr>
+              <w:jc w:val="both"/>
+              <w:rPr>
+                <w:rFonts w:ascii="Times New Roman" w:eastAsia="Times New Roman" w:hAnsi="Times New Roman" w:cs="Times New Roman"/>
+                <w:kern w:val="0"/>
+                <w:sz w:val="24"/>
+                <w:szCs w:val="24"/>
+                <w:lang w:eastAsia="fr-CH"/>
+                <w14:ligatures w14:val="none"/>
+              </w:rPr>
+            </w:pPr>
+            <w:r>
+              <w:t>Update deployToDB.yml guillemet</w:t>
+            </w:r>
+          </w:p>
+        </w:tc>
+      </w:tr>
+      <w:tr>
+        <w:tc>
+          <w:tcPr>
+            <w:tcW w:w="0" w:type="auto"/>
+            <w:vAlign w:val="center"/>
+            <w:hideMark/>
+          </w:tcPr>
+          <w:p>
+            <w:pPr>
+              <w:jc w:val="both"/>
+              <w:rPr>
+                <w:rFonts w:ascii="Times New Roman" w:eastAsia="Times New Roman" w:hAnsi="Times New Roman" w:cs="Times New Roman"/>
+                <w:kern w:val="0"/>
+                <w:sz w:val="24"/>
+                <w:szCs w:val="24"/>
+                <w:lang w:eastAsia="fr-CH"/>
+                <w14:ligatures w14:val="none"/>
+              </w:rPr>
+            </w:pPr>
+            <w:r>
+              <w:t>termimi</w:t>
+            </w:r>
+          </w:p>
+        </w:tc>
+        <w:tc>
+          <w:tcPr>
+            <w:tcW w:w="0" w:type="auto"/>
+            <w:vAlign w:val="center"/>
+            <w:hideMark/>
+          </w:tcPr>
+          <w:p>
+            <w:pPr>
+              <w:jc w:val="both"/>
+              <w:rPr>
+                <w:rFonts w:ascii="Times New Roman" w:eastAsia="Times New Roman" w:hAnsi="Times New Roman" w:cs="Times New Roman"/>
+                <w:kern w:val="0"/>
+                <w:sz w:val="24"/>
+                <w:szCs w:val="24"/>
+                <w:lang w:eastAsia="fr-CH"/>
+                <w14:ligatures w14:val="none"/>
+              </w:rPr>
+            </w:pPr>
+            <w:r>
+              <w:t>Wed Dec 18 16:02:23 2024 +0100</w:t>
+            </w:r>
+          </w:p>
+        </w:tc>
+        <w:tc>
+          <w:tcPr>
+            <w:tcW w:w="0" w:type="auto"/>
+            <w:vAlign w:val="center"/>
+            <w:hideMark/>
+          </w:tcPr>
+          <w:p>
+            <w:pPr>
+              <w:jc w:val="both"/>
+              <w:rPr>
+                <w:rFonts w:ascii="Times New Roman" w:eastAsia="Times New Roman" w:hAnsi="Times New Roman" w:cs="Times New Roman"/>
+                <w:kern w:val="0"/>
+                <w:sz w:val="24"/>
+                <w:szCs w:val="24"/>
+                <w:lang w:val="en-US" w:eastAsia="fr-CH"/>
+                <w14:ligatures w14:val="none"/>
+              </w:rPr>
+            </w:pPr>
+            <w:r>
+              <w:rPr>
+                <w:lang w:val="en-US"/>
+              </w:rPr>
+              <w:t>Update deployToDB.yml directly form bash</w:t>
+            </w:r>
+          </w:p>
+        </w:tc>
+      </w:tr>
+      <w:tr>
+        <w:tc>
+          <w:tcPr>
+            <w:tcW w:w="0" w:type="auto"/>
+            <w:vAlign w:val="center"/>
+            <w:hideMark/>
+          </w:tcPr>
+          <w:p>
+            <w:pPr>
+              <w:jc w:val="both"/>
+              <w:rPr>
+                <w:rFonts w:ascii="Times New Roman" w:eastAsia="Times New Roman" w:hAnsi="Times New Roman" w:cs="Times New Roman"/>
+                <w:kern w:val="0"/>
+                <w:sz w:val="24"/>
+                <w:szCs w:val="24"/>
+                <w:lang w:eastAsia="fr-CH"/>
+                <w14:ligatures w14:val="none"/>
+              </w:rPr>
+            </w:pPr>
+            <w:r>
+              <w:t>Mathis Botteau</w:t>
+            </w:r>
+          </w:p>
+        </w:tc>
+        <w:tc>
+          <w:tcPr>
+            <w:tcW w:w="0" w:type="auto"/>
+            <w:vAlign w:val="center"/>
+            <w:hideMark/>
+          </w:tcPr>
+          <w:p>
+            <w:pPr>
+              <w:jc w:val="both"/>
+              <w:rPr>
+                <w:rFonts w:ascii="Times New Roman" w:eastAsia="Times New Roman" w:hAnsi="Times New Roman" w:cs="Times New Roman"/>
+                <w:kern w:val="0"/>
+                <w:sz w:val="24"/>
+                <w:szCs w:val="24"/>
+                <w:lang w:eastAsia="fr-CH"/>
+                <w14:ligatures w14:val="none"/>
+              </w:rPr>
+            </w:pPr>
+            <w:r>
+              <w:t>Wed Dec 18 15:59:56 2024 +0100</w:t>
             </w:r>
           </w:p>
         </w:tc>
@@ -5639,15 +4650,7 @@
         <w:jc w:val="both"/>
       </w:pPr>
       <w:r>
-        <w:t>Cette a partie avait pour but de créer un Framework permettant d’exécuter des tests unitaires sur les différentes fonctions du script, étant donné le peu de temps alloué au projet, nous avons décidé de nous concentrer un maximum sur l’ajout d’un utilisateur au group « docker-</w:t>
-      </w:r>
-      <w:proofErr w:type="spellStart"/>
-      <w:r>
-        <w:t>users</w:t>
-      </w:r>
-      <w:proofErr w:type="spellEnd"/>
-      <w:r>
-        <w:t> ».</w:t>
+        <w:t>Cette a partie avait pour but de créer un Framework permettant d’exécuter des tests unitaires sur les différentes fonctions du script, étant donné le peu de temps alloué au projet, nous avons décidé de nous concentrer un maximum sur l’ajout d’un utilisateur au group « docker-users ».</w:t>
       </w:r>
     </w:p>
     <w:p>
@@ -5659,15 +4662,7 @@
         <w:t>Pour se faire nous avons créer un second script nommé « unitTest.ps1 » nous permettons de lancer le script principale « install_in_nutshell.ps1 » avec des condition précise afin de vérifier le comportement de l’ajout d’un utilisateur</w:t>
       </w:r>
       <w:r>
-        <w:t xml:space="preserve"> au groupe « docker-</w:t>
-      </w:r>
-      <w:proofErr w:type="spellStart"/>
-      <w:r>
-        <w:t>users</w:t>
-      </w:r>
-      <w:proofErr w:type="spellEnd"/>
-      <w:r>
-        <w:t> ».</w:t>
+        <w:t xml:space="preserve"> au groupe « docker-users ».</w:t>
       </w:r>
     </w:p>
     <w:p>
@@ -5736,8 +4731,6 @@
           <w14:ligatures w14:val="none"/>
         </w:rPr>
       </w:pPr>
-      <w:proofErr w:type="spellStart"/>
-      <w:proofErr w:type="gramStart"/>
       <w:r>
         <w:rPr>
           <w:rFonts w:ascii="Consolas" w:eastAsia="Times New Roman" w:hAnsi="Consolas" w:cs="Times New Roman"/>
@@ -5750,8 +4743,6 @@
         </w:rPr>
         <w:t>function</w:t>
       </w:r>
-      <w:proofErr w:type="spellEnd"/>
-      <w:proofErr w:type="gramEnd"/>
       <w:r>
         <w:rPr>
           <w:rFonts w:ascii="Consolas" w:eastAsia="Times New Roman" w:hAnsi="Consolas" w:cs="Times New Roman"/>
@@ -5764,7 +4755,6 @@
         </w:rPr>
         <w:t xml:space="preserve"> </w:t>
       </w:r>
-      <w:proofErr w:type="spellStart"/>
       <w:r>
         <w:rPr>
           <w:rFonts w:ascii="Consolas" w:eastAsia="Times New Roman" w:hAnsi="Consolas" w:cs="Times New Roman"/>
@@ -5777,7 +4767,6 @@
         </w:rPr>
         <w:t>Assert-Equal</w:t>
       </w:r>
-      <w:proofErr w:type="spellEnd"/>
       <w:r>
         <w:rPr>
           <w:rFonts w:ascii="Consolas" w:eastAsia="Times New Roman" w:hAnsi="Consolas" w:cs="Times New Roman"/>
@@ -5818,7 +4807,6 @@
         </w:rPr>
         <w:t xml:space="preserve">    </w:t>
       </w:r>
-      <w:proofErr w:type="gramStart"/>
       <w:r>
         <w:rPr>
           <w:rFonts w:ascii="Consolas" w:eastAsia="Times New Roman" w:hAnsi="Consolas" w:cs="Times New Roman"/>
@@ -5831,7 +4819,6 @@
         </w:rPr>
         <w:t>param</w:t>
       </w:r>
-      <w:proofErr w:type="gramEnd"/>
       <w:r>
         <w:rPr>
           <w:rFonts w:ascii="Consolas" w:eastAsia="Times New Roman" w:hAnsi="Consolas" w:cs="Times New Roman"/>
@@ -5872,8 +4859,6 @@
         </w:rPr>
         <w:t>        [</w:t>
       </w:r>
-      <w:proofErr w:type="spellStart"/>
-      <w:proofErr w:type="gramStart"/>
       <w:r>
         <w:rPr>
           <w:rFonts w:ascii="Consolas" w:eastAsia="Times New Roman" w:hAnsi="Consolas" w:cs="Times New Roman"/>
@@ -5886,8 +4871,6 @@
         </w:rPr>
         <w:t>scriptblock</w:t>
       </w:r>
-      <w:proofErr w:type="spellEnd"/>
-      <w:proofErr w:type="gramEnd"/>
       <w:r>
         <w:rPr>
           <w:rFonts w:ascii="Consolas" w:eastAsia="Times New Roman" w:hAnsi="Consolas" w:cs="Times New Roman"/>
@@ -5976,22 +4959,8 @@
           <w:lang w:eastAsia="fr-CH"/>
           <w14:ligatures w14:val="none"/>
         </w:rPr>
-        <w:t>$</w:t>
-      </w:r>
-      <w:proofErr w:type="spellStart"/>
-      <w:r>
-        <w:rPr>
-          <w:rFonts w:ascii="Consolas" w:eastAsia="Times New Roman" w:hAnsi="Consolas" w:cs="Times New Roman"/>
-          <w:color w:val="94C1FA"/>
-          <w:kern w:val="0"/>
-          <w:sz w:val="21"/>
-          <w:szCs w:val="21"/>
-          <w:lang w:eastAsia="fr-CH"/>
-          <w14:ligatures w14:val="none"/>
-        </w:rPr>
-        <w:t>expected</w:t>
-      </w:r>
-      <w:proofErr w:type="spellEnd"/>
+        <w:t>$expected</w:t>
+      </w:r>
       <w:r>
         <w:rPr>
           <w:rFonts w:ascii="Consolas" w:eastAsia="Times New Roman" w:hAnsi="Consolas" w:cs="Times New Roman"/>
@@ -6128,9 +5097,769 @@
           <w:lang w:eastAsia="fr-CH"/>
           <w14:ligatures w14:val="none"/>
         </w:rPr>
-        <w:t xml:space="preserve"># La ligne permet de </w:t>
-      </w:r>
-      <w:proofErr w:type="spellStart"/>
+        <w:t># La ligne permet de recupérer le retour de l'action</w:t>
+      </w:r>
+    </w:p>
+    <w:p>
+      <w:pPr>
+        <w:shd w:val="clear" w:color="auto" w:fill="181818"/>
+        <w:spacing w:after="0" w:line="285" w:lineRule="atLeast"/>
+        <w:jc w:val="both"/>
+        <w:rPr>
+          <w:rFonts w:ascii="Consolas" w:eastAsia="Times New Roman" w:hAnsi="Consolas" w:cs="Times New Roman"/>
+          <w:color w:val="D6D6DD"/>
+          <w:kern w:val="0"/>
+          <w:sz w:val="21"/>
+          <w:szCs w:val="21"/>
+          <w:lang w:val="en-US" w:eastAsia="fr-CH"/>
+          <w14:ligatures w14:val="none"/>
+        </w:rPr>
+      </w:pPr>
+      <w:r>
+        <w:rPr>
+          <w:rFonts w:ascii="Consolas" w:eastAsia="Times New Roman" w:hAnsi="Consolas" w:cs="Times New Roman"/>
+          <w:color w:val="D6D6DD"/>
+          <w:kern w:val="0"/>
+          <w:sz w:val="21"/>
+          <w:szCs w:val="21"/>
+          <w:lang w:eastAsia="fr-CH"/>
+          <w14:ligatures w14:val="none"/>
+        </w:rPr>
+        <w:t xml:space="preserve">    </w:t>
+      </w:r>
+      <w:r>
+        <w:rPr>
+          <w:rFonts w:ascii="Consolas" w:eastAsia="Times New Roman" w:hAnsi="Consolas" w:cs="Times New Roman"/>
+          <w:color w:val="94C1FA"/>
+          <w:kern w:val="0"/>
+          <w:sz w:val="21"/>
+          <w:szCs w:val="21"/>
+          <w:lang w:val="en-US" w:eastAsia="fr-CH"/>
+          <w14:ligatures w14:val="none"/>
+        </w:rPr>
+        <w:t>$result</w:t>
+      </w:r>
+      <w:r>
+        <w:rPr>
+          <w:rFonts w:ascii="Consolas" w:eastAsia="Times New Roman" w:hAnsi="Consolas" w:cs="Times New Roman"/>
+          <w:color w:val="D6D6DD"/>
+          <w:kern w:val="0"/>
+          <w:sz w:val="21"/>
+          <w:szCs w:val="21"/>
+          <w:lang w:val="en-US" w:eastAsia="fr-CH"/>
+          <w14:ligatures w14:val="none"/>
+        </w:rPr>
+        <w:t xml:space="preserve"> = (&amp; </w:t>
+      </w:r>
+      <w:r>
+        <w:rPr>
+          <w:rFonts w:ascii="Consolas" w:eastAsia="Times New Roman" w:hAnsi="Consolas" w:cs="Times New Roman"/>
+          <w:color w:val="94C1FA"/>
+          <w:kern w:val="0"/>
+          <w:sz w:val="21"/>
+          <w:szCs w:val="21"/>
+          <w:lang w:val="en-US" w:eastAsia="fr-CH"/>
+          <w14:ligatures w14:val="none"/>
+        </w:rPr>
+        <w:t>$action</w:t>
+      </w:r>
+      <w:r>
+        <w:rPr>
+          <w:rFonts w:ascii="Consolas" w:eastAsia="Times New Roman" w:hAnsi="Consolas" w:cs="Times New Roman"/>
+          <w:color w:val="D6D6DD"/>
+          <w:kern w:val="0"/>
+          <w:sz w:val="21"/>
+          <w:szCs w:val="21"/>
+          <w:lang w:val="en-US" w:eastAsia="fr-CH"/>
+          <w14:ligatures w14:val="none"/>
+        </w:rPr>
+        <w:t xml:space="preserve"> | </w:t>
+      </w:r>
+      <w:r>
+        <w:rPr>
+          <w:rFonts w:ascii="Consolas" w:eastAsia="Times New Roman" w:hAnsi="Consolas" w:cs="Times New Roman"/>
+          <w:color w:val="EFB080"/>
+          <w:kern w:val="0"/>
+          <w:sz w:val="21"/>
+          <w:szCs w:val="21"/>
+          <w:lang w:val="en-US" w:eastAsia="fr-CH"/>
+          <w14:ligatures w14:val="none"/>
+        </w:rPr>
+        <w:t>Out-String</w:t>
+      </w:r>
+      <w:r>
+        <w:rPr>
+          <w:rFonts w:ascii="Consolas" w:eastAsia="Times New Roman" w:hAnsi="Consolas" w:cs="Times New Roman"/>
+          <w:color w:val="D6D6DD"/>
+          <w:kern w:val="0"/>
+          <w:sz w:val="21"/>
+          <w:szCs w:val="21"/>
+          <w:lang w:val="en-US" w:eastAsia="fr-CH"/>
+          <w14:ligatures w14:val="none"/>
+        </w:rPr>
+        <w:t xml:space="preserve">).Trim() </w:t>
+      </w:r>
+    </w:p>
+    <w:p>
+      <w:pPr>
+        <w:shd w:val="clear" w:color="auto" w:fill="181818"/>
+        <w:spacing w:after="0" w:line="285" w:lineRule="atLeast"/>
+        <w:jc w:val="both"/>
+        <w:rPr>
+          <w:rFonts w:ascii="Consolas" w:eastAsia="Times New Roman" w:hAnsi="Consolas" w:cs="Times New Roman"/>
+          <w:color w:val="D6D6DD"/>
+          <w:kern w:val="0"/>
+          <w:sz w:val="21"/>
+          <w:szCs w:val="21"/>
+          <w:lang w:val="en-US" w:eastAsia="fr-CH"/>
+          <w14:ligatures w14:val="none"/>
+        </w:rPr>
+      </w:pPr>
+      <w:r>
+        <w:rPr>
+          <w:rFonts w:ascii="Consolas" w:eastAsia="Times New Roman" w:hAnsi="Consolas" w:cs="Times New Roman"/>
+          <w:color w:val="D6D6DD"/>
+          <w:kern w:val="0"/>
+          <w:sz w:val="21"/>
+          <w:szCs w:val="21"/>
+          <w:lang w:val="en-US" w:eastAsia="fr-CH"/>
+          <w14:ligatures w14:val="none"/>
+        </w:rPr>
+        <w:t xml:space="preserve">    </w:t>
+      </w:r>
+      <w:r>
+        <w:rPr>
+          <w:rFonts w:ascii="Consolas" w:eastAsia="Times New Roman" w:hAnsi="Consolas" w:cs="Times New Roman"/>
+          <w:color w:val="83D6C5"/>
+          <w:kern w:val="0"/>
+          <w:sz w:val="21"/>
+          <w:szCs w:val="21"/>
+          <w:lang w:val="en-US" w:eastAsia="fr-CH"/>
+          <w14:ligatures w14:val="none"/>
+        </w:rPr>
+        <w:t>if</w:t>
+      </w:r>
+      <w:r>
+        <w:rPr>
+          <w:rFonts w:ascii="Consolas" w:eastAsia="Times New Roman" w:hAnsi="Consolas" w:cs="Times New Roman"/>
+          <w:color w:val="D6D6DD"/>
+          <w:kern w:val="0"/>
+          <w:sz w:val="21"/>
+          <w:szCs w:val="21"/>
+          <w:lang w:val="en-US" w:eastAsia="fr-CH"/>
+          <w14:ligatures w14:val="none"/>
+        </w:rPr>
+        <w:t>([</w:t>
+      </w:r>
+      <w:r>
+        <w:rPr>
+          <w:rFonts w:ascii="Consolas" w:eastAsia="Times New Roman" w:hAnsi="Consolas" w:cs="Times New Roman"/>
+          <w:color w:val="82D2CE"/>
+          <w:kern w:val="0"/>
+          <w:sz w:val="21"/>
+          <w:szCs w:val="21"/>
+          <w:lang w:val="en-US" w:eastAsia="fr-CH"/>
+          <w14:ligatures w14:val="none"/>
+        </w:rPr>
+        <w:t>string</w:t>
+      </w:r>
+      <w:r>
+        <w:rPr>
+          <w:rFonts w:ascii="Consolas" w:eastAsia="Times New Roman" w:hAnsi="Consolas" w:cs="Times New Roman"/>
+          <w:color w:val="D6D6DD"/>
+          <w:kern w:val="0"/>
+          <w:sz w:val="21"/>
+          <w:szCs w:val="21"/>
+          <w:lang w:val="en-US" w:eastAsia="fr-CH"/>
+          <w14:ligatures w14:val="none"/>
+        </w:rPr>
+        <w:t>]</w:t>
+      </w:r>
+      <w:r>
+        <w:rPr>
+          <w:rFonts w:ascii="Consolas" w:eastAsia="Times New Roman" w:hAnsi="Consolas" w:cs="Times New Roman"/>
+          <w:color w:val="94C1FA"/>
+          <w:kern w:val="0"/>
+          <w:sz w:val="21"/>
+          <w:szCs w:val="21"/>
+          <w:lang w:val="en-US" w:eastAsia="fr-CH"/>
+          <w14:ligatures w14:val="none"/>
+        </w:rPr>
+        <w:t>$expected</w:t>
+      </w:r>
+      <w:r>
+        <w:rPr>
+          <w:rFonts w:ascii="Consolas" w:eastAsia="Times New Roman" w:hAnsi="Consolas" w:cs="Times New Roman"/>
+          <w:color w:val="D6D6DD"/>
+          <w:kern w:val="0"/>
+          <w:sz w:val="21"/>
+          <w:szCs w:val="21"/>
+          <w:lang w:val="en-US" w:eastAsia="fr-CH"/>
+          <w14:ligatures w14:val="none"/>
+        </w:rPr>
+        <w:t xml:space="preserve"> -eq [</w:t>
+      </w:r>
+      <w:r>
+        <w:rPr>
+          <w:rFonts w:ascii="Consolas" w:eastAsia="Times New Roman" w:hAnsi="Consolas" w:cs="Times New Roman"/>
+          <w:color w:val="82D2CE"/>
+          <w:kern w:val="0"/>
+          <w:sz w:val="21"/>
+          <w:szCs w:val="21"/>
+          <w:lang w:val="en-US" w:eastAsia="fr-CH"/>
+          <w14:ligatures w14:val="none"/>
+        </w:rPr>
+        <w:t>string</w:t>
+      </w:r>
+      <w:r>
+        <w:rPr>
+          <w:rFonts w:ascii="Consolas" w:eastAsia="Times New Roman" w:hAnsi="Consolas" w:cs="Times New Roman"/>
+          <w:color w:val="D6D6DD"/>
+          <w:kern w:val="0"/>
+          <w:sz w:val="21"/>
+          <w:szCs w:val="21"/>
+          <w:lang w:val="en-US" w:eastAsia="fr-CH"/>
+          <w14:ligatures w14:val="none"/>
+        </w:rPr>
+        <w:t>]</w:t>
+      </w:r>
+      <w:r>
+        <w:rPr>
+          <w:rFonts w:ascii="Consolas" w:eastAsia="Times New Roman" w:hAnsi="Consolas" w:cs="Times New Roman"/>
+          <w:color w:val="94C1FA"/>
+          <w:kern w:val="0"/>
+          <w:sz w:val="21"/>
+          <w:szCs w:val="21"/>
+          <w:lang w:val="en-US" w:eastAsia="fr-CH"/>
+          <w14:ligatures w14:val="none"/>
+        </w:rPr>
+        <w:t>$result</w:t>
+      </w:r>
+      <w:r>
+        <w:rPr>
+          <w:rFonts w:ascii="Consolas" w:eastAsia="Times New Roman" w:hAnsi="Consolas" w:cs="Times New Roman"/>
+          <w:color w:val="D6D6DD"/>
+          <w:kern w:val="0"/>
+          <w:sz w:val="21"/>
+          <w:szCs w:val="21"/>
+          <w:lang w:val="en-US" w:eastAsia="fr-CH"/>
+          <w14:ligatures w14:val="none"/>
+        </w:rPr>
+        <w:t>){</w:t>
+      </w:r>
+    </w:p>
+    <w:p>
+      <w:pPr>
+        <w:shd w:val="clear" w:color="auto" w:fill="181818"/>
+        <w:spacing w:after="0" w:line="285" w:lineRule="atLeast"/>
+        <w:jc w:val="both"/>
+        <w:rPr>
+          <w:rFonts w:ascii="Consolas" w:eastAsia="Times New Roman" w:hAnsi="Consolas" w:cs="Times New Roman"/>
+          <w:color w:val="D6D6DD"/>
+          <w:kern w:val="0"/>
+          <w:sz w:val="21"/>
+          <w:szCs w:val="21"/>
+          <w:lang w:val="en-US" w:eastAsia="fr-CH"/>
+          <w14:ligatures w14:val="none"/>
+        </w:rPr>
+      </w:pPr>
+      <w:r>
+        <w:rPr>
+          <w:rFonts w:ascii="Consolas" w:eastAsia="Times New Roman" w:hAnsi="Consolas" w:cs="Times New Roman"/>
+          <w:color w:val="D6D6DD"/>
+          <w:kern w:val="0"/>
+          <w:sz w:val="21"/>
+          <w:szCs w:val="21"/>
+          <w:lang w:val="en-US" w:eastAsia="fr-CH"/>
+          <w14:ligatures w14:val="none"/>
+        </w:rPr>
+        <w:t xml:space="preserve">        </w:t>
+      </w:r>
+      <w:r>
+        <w:rPr>
+          <w:rFonts w:ascii="Consolas" w:eastAsia="Times New Roman" w:hAnsi="Consolas" w:cs="Times New Roman"/>
+          <w:color w:val="EFB080"/>
+          <w:kern w:val="0"/>
+          <w:sz w:val="21"/>
+          <w:szCs w:val="21"/>
+          <w:lang w:val="en-US" w:eastAsia="fr-CH"/>
+          <w14:ligatures w14:val="none"/>
+        </w:rPr>
+        <w:t>Write-Host</w:t>
+      </w:r>
+      <w:r>
+        <w:rPr>
+          <w:rFonts w:ascii="Consolas" w:eastAsia="Times New Roman" w:hAnsi="Consolas" w:cs="Times New Roman"/>
+          <w:color w:val="D6D6DD"/>
+          <w:kern w:val="0"/>
+          <w:sz w:val="21"/>
+          <w:szCs w:val="21"/>
+          <w:lang w:val="en-US" w:eastAsia="fr-CH"/>
+          <w14:ligatures w14:val="none"/>
+        </w:rPr>
+        <w:t xml:space="preserve"> </w:t>
+      </w:r>
+      <w:r>
+        <w:rPr>
+          <w:rFonts w:ascii="Consolas" w:eastAsia="Times New Roman" w:hAnsi="Consolas" w:cs="Times New Roman"/>
+          <w:color w:val="E394DC"/>
+          <w:kern w:val="0"/>
+          <w:sz w:val="21"/>
+          <w:szCs w:val="21"/>
+          <w:lang w:val="en-US" w:eastAsia="fr-CH"/>
+          <w14:ligatures w14:val="none"/>
+        </w:rPr>
+        <w:t>"test réussi"</w:t>
+      </w:r>
+    </w:p>
+    <w:p>
+      <w:pPr>
+        <w:shd w:val="clear" w:color="auto" w:fill="181818"/>
+        <w:spacing w:after="0" w:line="285" w:lineRule="atLeast"/>
+        <w:jc w:val="both"/>
+        <w:rPr>
+          <w:rFonts w:ascii="Consolas" w:eastAsia="Times New Roman" w:hAnsi="Consolas" w:cs="Times New Roman"/>
+          <w:color w:val="D6D6DD"/>
+          <w:kern w:val="0"/>
+          <w:sz w:val="21"/>
+          <w:szCs w:val="21"/>
+          <w:lang w:val="en-US" w:eastAsia="fr-CH"/>
+          <w14:ligatures w14:val="none"/>
+        </w:rPr>
+      </w:pPr>
+      <w:r>
+        <w:rPr>
+          <w:rFonts w:ascii="Consolas" w:eastAsia="Times New Roman" w:hAnsi="Consolas" w:cs="Times New Roman"/>
+          <w:color w:val="D6D6DD"/>
+          <w:kern w:val="0"/>
+          <w:sz w:val="21"/>
+          <w:szCs w:val="21"/>
+          <w:lang w:val="en-US" w:eastAsia="fr-CH"/>
+          <w14:ligatures w14:val="none"/>
+        </w:rPr>
+        <w:t>    }</w:t>
+      </w:r>
+    </w:p>
+    <w:p>
+      <w:pPr>
+        <w:shd w:val="clear" w:color="auto" w:fill="181818"/>
+        <w:spacing w:after="0" w:line="285" w:lineRule="atLeast"/>
+        <w:jc w:val="both"/>
+        <w:rPr>
+          <w:rFonts w:ascii="Consolas" w:eastAsia="Times New Roman" w:hAnsi="Consolas" w:cs="Times New Roman"/>
+          <w:color w:val="D6D6DD"/>
+          <w:kern w:val="0"/>
+          <w:sz w:val="21"/>
+          <w:szCs w:val="21"/>
+          <w:lang w:val="en-US" w:eastAsia="fr-CH"/>
+          <w14:ligatures w14:val="none"/>
+        </w:rPr>
+      </w:pPr>
+      <w:r>
+        <w:rPr>
+          <w:rFonts w:ascii="Consolas" w:eastAsia="Times New Roman" w:hAnsi="Consolas" w:cs="Times New Roman"/>
+          <w:color w:val="D6D6DD"/>
+          <w:kern w:val="0"/>
+          <w:sz w:val="21"/>
+          <w:szCs w:val="21"/>
+          <w:lang w:val="en-US" w:eastAsia="fr-CH"/>
+          <w14:ligatures w14:val="none"/>
+        </w:rPr>
+        <w:t xml:space="preserve">    </w:t>
+      </w:r>
+      <w:r>
+        <w:rPr>
+          <w:rFonts w:ascii="Consolas" w:eastAsia="Times New Roman" w:hAnsi="Consolas" w:cs="Times New Roman"/>
+          <w:color w:val="83D6C5"/>
+          <w:kern w:val="0"/>
+          <w:sz w:val="21"/>
+          <w:szCs w:val="21"/>
+          <w:lang w:val="en-US" w:eastAsia="fr-CH"/>
+          <w14:ligatures w14:val="none"/>
+        </w:rPr>
+        <w:t>else</w:t>
+      </w:r>
+      <w:r>
+        <w:rPr>
+          <w:rFonts w:ascii="Consolas" w:eastAsia="Times New Roman" w:hAnsi="Consolas" w:cs="Times New Roman"/>
+          <w:color w:val="D6D6DD"/>
+          <w:kern w:val="0"/>
+          <w:sz w:val="21"/>
+          <w:szCs w:val="21"/>
+          <w:lang w:val="en-US" w:eastAsia="fr-CH"/>
+          <w14:ligatures w14:val="none"/>
+        </w:rPr>
+        <w:t xml:space="preserve"> {</w:t>
+      </w:r>
+    </w:p>
+    <w:p>
+      <w:pPr>
+        <w:shd w:val="clear" w:color="auto" w:fill="181818"/>
+        <w:spacing w:after="0" w:line="285" w:lineRule="atLeast"/>
+        <w:jc w:val="both"/>
+        <w:rPr>
+          <w:rFonts w:ascii="Consolas" w:eastAsia="Times New Roman" w:hAnsi="Consolas" w:cs="Times New Roman"/>
+          <w:color w:val="D6D6DD"/>
+          <w:kern w:val="0"/>
+          <w:sz w:val="21"/>
+          <w:szCs w:val="21"/>
+          <w:lang w:val="en-US" w:eastAsia="fr-CH"/>
+          <w14:ligatures w14:val="none"/>
+        </w:rPr>
+      </w:pPr>
+      <w:r>
+        <w:rPr>
+          <w:rFonts w:ascii="Consolas" w:eastAsia="Times New Roman" w:hAnsi="Consolas" w:cs="Times New Roman"/>
+          <w:color w:val="D6D6DD"/>
+          <w:kern w:val="0"/>
+          <w:sz w:val="21"/>
+          <w:szCs w:val="21"/>
+          <w:lang w:val="en-US" w:eastAsia="fr-CH"/>
+          <w14:ligatures w14:val="none"/>
+        </w:rPr>
+        <w:t xml:space="preserve">        </w:t>
+      </w:r>
+      <w:r>
+        <w:rPr>
+          <w:rFonts w:ascii="Consolas" w:eastAsia="Times New Roman" w:hAnsi="Consolas" w:cs="Times New Roman"/>
+          <w:color w:val="EFB080"/>
+          <w:kern w:val="0"/>
+          <w:sz w:val="21"/>
+          <w:szCs w:val="21"/>
+          <w:lang w:val="en-US" w:eastAsia="fr-CH"/>
+          <w14:ligatures w14:val="none"/>
+        </w:rPr>
+        <w:t>Write-Host</w:t>
+      </w:r>
+      <w:r>
+        <w:rPr>
+          <w:rFonts w:ascii="Consolas" w:eastAsia="Times New Roman" w:hAnsi="Consolas" w:cs="Times New Roman"/>
+          <w:color w:val="D6D6DD"/>
+          <w:kern w:val="0"/>
+          <w:sz w:val="21"/>
+          <w:szCs w:val="21"/>
+          <w:lang w:val="en-US" w:eastAsia="fr-CH"/>
+          <w14:ligatures w14:val="none"/>
+        </w:rPr>
+        <w:t xml:space="preserve"> </w:t>
+      </w:r>
+      <w:r>
+        <w:rPr>
+          <w:rFonts w:ascii="Consolas" w:eastAsia="Times New Roman" w:hAnsi="Consolas" w:cs="Times New Roman"/>
+          <w:color w:val="E394DC"/>
+          <w:kern w:val="0"/>
+          <w:sz w:val="21"/>
+          <w:szCs w:val="21"/>
+          <w:lang w:val="en-US" w:eastAsia="fr-CH"/>
+          <w14:ligatures w14:val="none"/>
+        </w:rPr>
+        <w:t>"test echoué"</w:t>
+      </w:r>
+    </w:p>
+    <w:p>
+      <w:pPr>
+        <w:shd w:val="clear" w:color="auto" w:fill="181818"/>
+        <w:spacing w:after="0" w:line="285" w:lineRule="atLeast"/>
+        <w:jc w:val="both"/>
+        <w:rPr>
+          <w:rFonts w:ascii="Consolas" w:eastAsia="Times New Roman" w:hAnsi="Consolas" w:cs="Times New Roman"/>
+          <w:color w:val="D6D6DD"/>
+          <w:kern w:val="0"/>
+          <w:sz w:val="21"/>
+          <w:szCs w:val="21"/>
+          <w:lang w:val="en-US" w:eastAsia="fr-CH"/>
+          <w14:ligatures w14:val="none"/>
+        </w:rPr>
+      </w:pPr>
+      <w:r>
+        <w:rPr>
+          <w:rFonts w:ascii="Consolas" w:eastAsia="Times New Roman" w:hAnsi="Consolas" w:cs="Times New Roman"/>
+          <w:color w:val="D6D6DD"/>
+          <w:kern w:val="0"/>
+          <w:sz w:val="21"/>
+          <w:szCs w:val="21"/>
+          <w:lang w:val="en-US" w:eastAsia="fr-CH"/>
+          <w14:ligatures w14:val="none"/>
+        </w:rPr>
+        <w:t xml:space="preserve">        </w:t>
+      </w:r>
+      <w:r>
+        <w:rPr>
+          <w:rFonts w:ascii="Consolas" w:eastAsia="Times New Roman" w:hAnsi="Consolas" w:cs="Times New Roman"/>
+          <w:color w:val="EFB080"/>
+          <w:kern w:val="0"/>
+          <w:sz w:val="21"/>
+          <w:szCs w:val="21"/>
+          <w:lang w:val="en-US" w:eastAsia="fr-CH"/>
+          <w14:ligatures w14:val="none"/>
+        </w:rPr>
+        <w:t>Write-Host</w:t>
+      </w:r>
+      <w:r>
+        <w:rPr>
+          <w:rFonts w:ascii="Consolas" w:eastAsia="Times New Roman" w:hAnsi="Consolas" w:cs="Times New Roman"/>
+          <w:color w:val="D6D6DD"/>
+          <w:kern w:val="0"/>
+          <w:sz w:val="21"/>
+          <w:szCs w:val="21"/>
+          <w:lang w:val="en-US" w:eastAsia="fr-CH"/>
+          <w14:ligatures w14:val="none"/>
+        </w:rPr>
+        <w:t>(</w:t>
+      </w:r>
+      <w:r>
+        <w:rPr>
+          <w:rFonts w:ascii="Consolas" w:eastAsia="Times New Roman" w:hAnsi="Consolas" w:cs="Times New Roman"/>
+          <w:color w:val="E394DC"/>
+          <w:kern w:val="0"/>
+          <w:sz w:val="21"/>
+          <w:szCs w:val="21"/>
+          <w:lang w:val="en-US" w:eastAsia="fr-CH"/>
+          <w14:ligatures w14:val="none"/>
+        </w:rPr>
+        <w:t>"expected :"</w:t>
+      </w:r>
+      <w:r>
+        <w:rPr>
+          <w:rFonts w:ascii="Consolas" w:eastAsia="Times New Roman" w:hAnsi="Consolas" w:cs="Times New Roman"/>
+          <w:color w:val="D6D6DD"/>
+          <w:kern w:val="0"/>
+          <w:sz w:val="21"/>
+          <w:szCs w:val="21"/>
+          <w:lang w:val="en-US" w:eastAsia="fr-CH"/>
+          <w14:ligatures w14:val="none"/>
+        </w:rPr>
+        <w:t xml:space="preserve"> + </w:t>
+      </w:r>
+      <w:r>
+        <w:rPr>
+          <w:rFonts w:ascii="Consolas" w:eastAsia="Times New Roman" w:hAnsi="Consolas" w:cs="Times New Roman"/>
+          <w:color w:val="94C1FA"/>
+          <w:kern w:val="0"/>
+          <w:sz w:val="21"/>
+          <w:szCs w:val="21"/>
+          <w:lang w:val="en-US" w:eastAsia="fr-CH"/>
+          <w14:ligatures w14:val="none"/>
+        </w:rPr>
+        <w:t>$expected</w:t>
+      </w:r>
+      <w:r>
+        <w:rPr>
+          <w:rFonts w:ascii="Consolas" w:eastAsia="Times New Roman" w:hAnsi="Consolas" w:cs="Times New Roman"/>
+          <w:color w:val="D6D6DD"/>
+          <w:kern w:val="0"/>
+          <w:sz w:val="21"/>
+          <w:szCs w:val="21"/>
+          <w:lang w:val="en-US" w:eastAsia="fr-CH"/>
+          <w14:ligatures w14:val="none"/>
+        </w:rPr>
+        <w:t>)</w:t>
+      </w:r>
+    </w:p>
+    <w:p>
+      <w:pPr>
+        <w:shd w:val="clear" w:color="auto" w:fill="181818"/>
+        <w:spacing w:after="0" w:line="285" w:lineRule="atLeast"/>
+        <w:jc w:val="both"/>
+        <w:rPr>
+          <w:rFonts w:ascii="Consolas" w:eastAsia="Times New Roman" w:hAnsi="Consolas" w:cs="Times New Roman"/>
+          <w:color w:val="D6D6DD"/>
+          <w:kern w:val="0"/>
+          <w:sz w:val="21"/>
+          <w:szCs w:val="21"/>
+          <w:lang w:eastAsia="fr-CH"/>
+          <w14:ligatures w14:val="none"/>
+        </w:rPr>
+      </w:pPr>
+      <w:r>
+        <w:rPr>
+          <w:rFonts w:ascii="Consolas" w:eastAsia="Times New Roman" w:hAnsi="Consolas" w:cs="Times New Roman"/>
+          <w:color w:val="D6D6DD"/>
+          <w:kern w:val="0"/>
+          <w:sz w:val="21"/>
+          <w:szCs w:val="21"/>
+          <w:lang w:val="en-US" w:eastAsia="fr-CH"/>
+          <w14:ligatures w14:val="none"/>
+        </w:rPr>
+        <w:t xml:space="preserve">        </w:t>
+      </w:r>
+      <w:r>
+        <w:rPr>
+          <w:rFonts w:ascii="Consolas" w:eastAsia="Times New Roman" w:hAnsi="Consolas" w:cs="Times New Roman"/>
+          <w:color w:val="EFB080"/>
+          <w:kern w:val="0"/>
+          <w:sz w:val="21"/>
+          <w:szCs w:val="21"/>
+          <w:lang w:eastAsia="fr-CH"/>
+          <w14:ligatures w14:val="none"/>
+        </w:rPr>
+        <w:t>Write-Host</w:t>
+      </w:r>
+      <w:r>
+        <w:rPr>
+          <w:rFonts w:ascii="Consolas" w:eastAsia="Times New Roman" w:hAnsi="Consolas" w:cs="Times New Roman"/>
+          <w:color w:val="D6D6DD"/>
+          <w:kern w:val="0"/>
+          <w:sz w:val="21"/>
+          <w:szCs w:val="21"/>
+          <w:lang w:eastAsia="fr-CH"/>
+          <w14:ligatures w14:val="none"/>
+        </w:rPr>
+        <w:t>(</w:t>
+      </w:r>
+      <w:r>
+        <w:rPr>
+          <w:rFonts w:ascii="Consolas" w:eastAsia="Times New Roman" w:hAnsi="Consolas" w:cs="Times New Roman"/>
+          <w:color w:val="E394DC"/>
+          <w:kern w:val="0"/>
+          <w:sz w:val="21"/>
+          <w:szCs w:val="21"/>
+          <w:lang w:eastAsia="fr-CH"/>
+          <w14:ligatures w14:val="none"/>
+        </w:rPr>
+        <w:t>"result :"</w:t>
+      </w:r>
+      <w:r>
+        <w:rPr>
+          <w:rFonts w:ascii="Consolas" w:eastAsia="Times New Roman" w:hAnsi="Consolas" w:cs="Times New Roman"/>
+          <w:color w:val="D6D6DD"/>
+          <w:kern w:val="0"/>
+          <w:sz w:val="21"/>
+          <w:szCs w:val="21"/>
+          <w:lang w:eastAsia="fr-CH"/>
+          <w14:ligatures w14:val="none"/>
+        </w:rPr>
+        <w:t xml:space="preserve"> + </w:t>
+      </w:r>
+      <w:r>
+        <w:rPr>
+          <w:rFonts w:ascii="Consolas" w:eastAsia="Times New Roman" w:hAnsi="Consolas" w:cs="Times New Roman"/>
+          <w:color w:val="94C1FA"/>
+          <w:kern w:val="0"/>
+          <w:sz w:val="21"/>
+          <w:szCs w:val="21"/>
+          <w:lang w:eastAsia="fr-CH"/>
+          <w14:ligatures w14:val="none"/>
+        </w:rPr>
+        <w:t>$result</w:t>
+      </w:r>
+      <w:r>
+        <w:rPr>
+          <w:rFonts w:ascii="Consolas" w:eastAsia="Times New Roman" w:hAnsi="Consolas" w:cs="Times New Roman"/>
+          <w:color w:val="D6D6DD"/>
+          <w:kern w:val="0"/>
+          <w:sz w:val="21"/>
+          <w:szCs w:val="21"/>
+          <w:lang w:eastAsia="fr-CH"/>
+          <w14:ligatures w14:val="none"/>
+        </w:rPr>
+        <w:t>)</w:t>
+      </w:r>
+    </w:p>
+    <w:p>
+      <w:pPr>
+        <w:shd w:val="clear" w:color="auto" w:fill="181818"/>
+        <w:spacing w:after="0" w:line="285" w:lineRule="atLeast"/>
+        <w:jc w:val="both"/>
+        <w:rPr>
+          <w:rFonts w:ascii="Consolas" w:eastAsia="Times New Roman" w:hAnsi="Consolas" w:cs="Times New Roman"/>
+          <w:color w:val="D6D6DD"/>
+          <w:kern w:val="0"/>
+          <w:sz w:val="21"/>
+          <w:szCs w:val="21"/>
+          <w:lang w:eastAsia="fr-CH"/>
+          <w14:ligatures w14:val="none"/>
+        </w:rPr>
+      </w:pPr>
+    </w:p>
+    <w:p>
+      <w:pPr>
+        <w:shd w:val="clear" w:color="auto" w:fill="181818"/>
+        <w:spacing w:after="0" w:line="285" w:lineRule="atLeast"/>
+        <w:jc w:val="both"/>
+        <w:rPr>
+          <w:rFonts w:ascii="Consolas" w:eastAsia="Times New Roman" w:hAnsi="Consolas" w:cs="Times New Roman"/>
+          <w:color w:val="D6D6DD"/>
+          <w:kern w:val="0"/>
+          <w:sz w:val="21"/>
+          <w:szCs w:val="21"/>
+          <w:lang w:eastAsia="fr-CH"/>
+          <w14:ligatures w14:val="none"/>
+        </w:rPr>
+      </w:pPr>
+      <w:r>
+        <w:rPr>
+          <w:rFonts w:ascii="Consolas" w:eastAsia="Times New Roman" w:hAnsi="Consolas" w:cs="Times New Roman"/>
+          <w:color w:val="D6D6DD"/>
+          <w:kern w:val="0"/>
+          <w:sz w:val="21"/>
+          <w:szCs w:val="21"/>
+          <w:lang w:eastAsia="fr-CH"/>
+          <w14:ligatures w14:val="none"/>
+        </w:rPr>
+        <w:t>    }</w:t>
+      </w:r>
+    </w:p>
+    <w:p>
+      <w:pPr>
+        <w:shd w:val="clear" w:color="auto" w:fill="181818"/>
+        <w:spacing w:after="0" w:line="285" w:lineRule="atLeast"/>
+        <w:jc w:val="both"/>
+        <w:rPr>
+          <w:rFonts w:ascii="Consolas" w:eastAsia="Times New Roman" w:hAnsi="Consolas" w:cs="Times New Roman"/>
+          <w:color w:val="D6D6DD"/>
+          <w:kern w:val="0"/>
+          <w:sz w:val="21"/>
+          <w:szCs w:val="21"/>
+          <w:lang w:eastAsia="fr-CH"/>
+          <w14:ligatures w14:val="none"/>
+        </w:rPr>
+      </w:pPr>
+      <w:r>
+        <w:rPr>
+          <w:rFonts w:ascii="Consolas" w:eastAsia="Times New Roman" w:hAnsi="Consolas" w:cs="Times New Roman"/>
+          <w:color w:val="D6D6DD"/>
+          <w:kern w:val="0"/>
+          <w:sz w:val="21"/>
+          <w:szCs w:val="21"/>
+          <w:lang w:eastAsia="fr-CH"/>
+          <w14:ligatures w14:val="none"/>
+        </w:rPr>
+        <w:lastRenderedPageBreak/>
+        <w:t>}</w:t>
+      </w:r>
+    </w:p>
+    <w:p>
+      <w:pPr>
+        <w:shd w:val="clear" w:color="auto" w:fill="181818"/>
+        <w:spacing w:after="0" w:line="285" w:lineRule="atLeast"/>
+        <w:jc w:val="both"/>
+        <w:rPr>
+          <w:rFonts w:ascii="Consolas" w:eastAsia="Times New Roman" w:hAnsi="Consolas" w:cs="Times New Roman"/>
+          <w:color w:val="D6D6DD"/>
+          <w:kern w:val="0"/>
+          <w:sz w:val="21"/>
+          <w:szCs w:val="21"/>
+          <w:lang w:eastAsia="fr-CH"/>
+          <w14:ligatures w14:val="none"/>
+        </w:rPr>
+      </w:pPr>
+    </w:p>
+    <w:p>
+      <w:pPr>
+        <w:shd w:val="clear" w:color="auto" w:fill="181818"/>
+        <w:spacing w:after="0" w:line="285" w:lineRule="atLeast"/>
+        <w:jc w:val="both"/>
+        <w:rPr>
+          <w:rFonts w:ascii="Consolas" w:eastAsia="Times New Roman" w:hAnsi="Consolas" w:cs="Times New Roman"/>
+          <w:color w:val="D6D6DD"/>
+          <w:kern w:val="0"/>
+          <w:sz w:val="21"/>
+          <w:szCs w:val="21"/>
+          <w:lang w:eastAsia="fr-CH"/>
+          <w14:ligatures w14:val="none"/>
+        </w:rPr>
+      </w:pPr>
       <w:r>
         <w:rPr>
           <w:rFonts w:ascii="Consolas" w:eastAsia="Times New Roman" w:hAnsi="Consolas" w:cs="Times New Roman"/>
@@ -6143,9 +5872,200 @@
           <w:lang w:eastAsia="fr-CH"/>
           <w14:ligatures w14:val="none"/>
         </w:rPr>
-        <w:t>recupérer</w:t>
-      </w:r>
-      <w:proofErr w:type="spellEnd"/>
+        <w:t># Fonction pour vérifier si une valeur contient une autre valeur</w:t>
+      </w:r>
+    </w:p>
+    <w:p>
+      <w:pPr>
+        <w:shd w:val="clear" w:color="auto" w:fill="181818"/>
+        <w:spacing w:after="0" w:line="285" w:lineRule="atLeast"/>
+        <w:jc w:val="both"/>
+        <w:rPr>
+          <w:rFonts w:ascii="Consolas" w:eastAsia="Times New Roman" w:hAnsi="Consolas" w:cs="Times New Roman"/>
+          <w:color w:val="D6D6DD"/>
+          <w:kern w:val="0"/>
+          <w:sz w:val="21"/>
+          <w:szCs w:val="21"/>
+          <w:lang w:eastAsia="fr-CH"/>
+          <w14:ligatures w14:val="none"/>
+        </w:rPr>
+      </w:pPr>
+      <w:r>
+        <w:rPr>
+          <w:rFonts w:ascii="Consolas" w:eastAsia="Times New Roman" w:hAnsi="Consolas" w:cs="Times New Roman"/>
+          <w:color w:val="82D2CE"/>
+          <w:kern w:val="0"/>
+          <w:sz w:val="21"/>
+          <w:szCs w:val="21"/>
+          <w:lang w:eastAsia="fr-CH"/>
+          <w14:ligatures w14:val="none"/>
+        </w:rPr>
+        <w:t>function</w:t>
+      </w:r>
+      <w:r>
+        <w:rPr>
+          <w:rFonts w:ascii="Consolas" w:eastAsia="Times New Roman" w:hAnsi="Consolas" w:cs="Times New Roman"/>
+          <w:color w:val="D6D6DD"/>
+          <w:kern w:val="0"/>
+          <w:sz w:val="21"/>
+          <w:szCs w:val="21"/>
+          <w:lang w:eastAsia="fr-CH"/>
+          <w14:ligatures w14:val="none"/>
+        </w:rPr>
+        <w:t xml:space="preserve"> </w:t>
+      </w:r>
+      <w:r>
+        <w:rPr>
+          <w:rFonts w:ascii="Consolas" w:eastAsia="Times New Roman" w:hAnsi="Consolas" w:cs="Times New Roman"/>
+          <w:color w:val="EFB080"/>
+          <w:kern w:val="0"/>
+          <w:sz w:val="21"/>
+          <w:szCs w:val="21"/>
+          <w:lang w:eastAsia="fr-CH"/>
+          <w14:ligatures w14:val="none"/>
+        </w:rPr>
+        <w:t>Assert-Like</w:t>
+      </w:r>
+      <w:r>
+        <w:rPr>
+          <w:rFonts w:ascii="Consolas" w:eastAsia="Times New Roman" w:hAnsi="Consolas" w:cs="Times New Roman"/>
+          <w:color w:val="D6D6DD"/>
+          <w:kern w:val="0"/>
+          <w:sz w:val="21"/>
+          <w:szCs w:val="21"/>
+          <w:lang w:eastAsia="fr-CH"/>
+          <w14:ligatures w14:val="none"/>
+        </w:rPr>
+        <w:t xml:space="preserve"> {</w:t>
+      </w:r>
+    </w:p>
+    <w:p>
+      <w:pPr>
+        <w:shd w:val="clear" w:color="auto" w:fill="181818"/>
+        <w:spacing w:after="0" w:line="285" w:lineRule="atLeast"/>
+        <w:jc w:val="both"/>
+        <w:rPr>
+          <w:rFonts w:ascii="Consolas" w:eastAsia="Times New Roman" w:hAnsi="Consolas" w:cs="Times New Roman"/>
+          <w:color w:val="D6D6DD"/>
+          <w:kern w:val="0"/>
+          <w:sz w:val="21"/>
+          <w:szCs w:val="21"/>
+          <w:lang w:eastAsia="fr-CH"/>
+          <w14:ligatures w14:val="none"/>
+        </w:rPr>
+      </w:pPr>
+      <w:r>
+        <w:rPr>
+          <w:rFonts w:ascii="Consolas" w:eastAsia="Times New Roman" w:hAnsi="Consolas" w:cs="Times New Roman"/>
+          <w:color w:val="D6D6DD"/>
+          <w:kern w:val="0"/>
+          <w:sz w:val="21"/>
+          <w:szCs w:val="21"/>
+          <w:lang w:eastAsia="fr-CH"/>
+          <w14:ligatures w14:val="none"/>
+        </w:rPr>
+        <w:t xml:space="preserve">    </w:t>
+      </w:r>
+      <w:r>
+        <w:rPr>
+          <w:rFonts w:ascii="Consolas" w:eastAsia="Times New Roman" w:hAnsi="Consolas" w:cs="Times New Roman"/>
+          <w:color w:val="83D6C5"/>
+          <w:kern w:val="0"/>
+          <w:sz w:val="21"/>
+          <w:szCs w:val="21"/>
+          <w:lang w:eastAsia="fr-CH"/>
+          <w14:ligatures w14:val="none"/>
+        </w:rPr>
+        <w:t>param</w:t>
+      </w:r>
+      <w:r>
+        <w:rPr>
+          <w:rFonts w:ascii="Consolas" w:eastAsia="Times New Roman" w:hAnsi="Consolas" w:cs="Times New Roman"/>
+          <w:color w:val="D6D6DD"/>
+          <w:kern w:val="0"/>
+          <w:sz w:val="21"/>
+          <w:szCs w:val="21"/>
+          <w:lang w:eastAsia="fr-CH"/>
+          <w14:ligatures w14:val="none"/>
+        </w:rPr>
+        <w:t xml:space="preserve"> (</w:t>
+      </w:r>
+    </w:p>
+    <w:p>
+      <w:pPr>
+        <w:shd w:val="clear" w:color="auto" w:fill="181818"/>
+        <w:spacing w:after="0" w:line="285" w:lineRule="atLeast"/>
+        <w:jc w:val="both"/>
+        <w:rPr>
+          <w:rFonts w:ascii="Consolas" w:eastAsia="Times New Roman" w:hAnsi="Consolas" w:cs="Times New Roman"/>
+          <w:color w:val="D6D6DD"/>
+          <w:kern w:val="0"/>
+          <w:sz w:val="21"/>
+          <w:szCs w:val="21"/>
+          <w:lang w:eastAsia="fr-CH"/>
+          <w14:ligatures w14:val="none"/>
+        </w:rPr>
+      </w:pPr>
+      <w:r>
+        <w:rPr>
+          <w:rFonts w:ascii="Consolas" w:eastAsia="Times New Roman" w:hAnsi="Consolas" w:cs="Times New Roman"/>
+          <w:color w:val="D6D6DD"/>
+          <w:kern w:val="0"/>
+          <w:sz w:val="21"/>
+          <w:szCs w:val="21"/>
+          <w:lang w:eastAsia="fr-CH"/>
+          <w14:ligatures w14:val="none"/>
+        </w:rPr>
+        <w:t>        [</w:t>
+      </w:r>
+      <w:r>
+        <w:rPr>
+          <w:rFonts w:ascii="Consolas" w:eastAsia="Times New Roman" w:hAnsi="Consolas" w:cs="Times New Roman"/>
+          <w:color w:val="82D2CE"/>
+          <w:kern w:val="0"/>
+          <w:sz w:val="21"/>
+          <w:szCs w:val="21"/>
+          <w:lang w:eastAsia="fr-CH"/>
+          <w14:ligatures w14:val="none"/>
+        </w:rPr>
+        <w:t>scriptblock</w:t>
+      </w:r>
+      <w:r>
+        <w:rPr>
+          <w:rFonts w:ascii="Consolas" w:eastAsia="Times New Roman" w:hAnsi="Consolas" w:cs="Times New Roman"/>
+          <w:color w:val="D6D6DD"/>
+          <w:kern w:val="0"/>
+          <w:sz w:val="21"/>
+          <w:szCs w:val="21"/>
+          <w:lang w:eastAsia="fr-CH"/>
+          <w14:ligatures w14:val="none"/>
+        </w:rPr>
+        <w:t>]</w:t>
+      </w:r>
+      <w:r>
+        <w:rPr>
+          <w:rFonts w:ascii="Consolas" w:eastAsia="Times New Roman" w:hAnsi="Consolas" w:cs="Times New Roman"/>
+          <w:color w:val="94C1FA"/>
+          <w:kern w:val="0"/>
+          <w:sz w:val="21"/>
+          <w:szCs w:val="21"/>
+          <w:lang w:eastAsia="fr-CH"/>
+          <w14:ligatures w14:val="none"/>
+        </w:rPr>
+        <w:t>$action</w:t>
+      </w:r>
+      <w:r>
+        <w:rPr>
+          <w:rFonts w:ascii="Consolas" w:eastAsia="Times New Roman" w:hAnsi="Consolas" w:cs="Times New Roman"/>
+          <w:color w:val="D6D6DD"/>
+          <w:kern w:val="0"/>
+          <w:sz w:val="21"/>
+          <w:szCs w:val="21"/>
+          <w:lang w:eastAsia="fr-CH"/>
+          <w14:ligatures w14:val="none"/>
+        </w:rPr>
+        <w:t>,  </w:t>
+      </w:r>
       <w:r>
         <w:rPr>
           <w:rFonts w:ascii="Consolas" w:eastAsia="Times New Roman" w:hAnsi="Consolas" w:cs="Times New Roman"/>
@@ -6158,7 +6078,7 @@
           <w:lang w:eastAsia="fr-CH"/>
           <w14:ligatures w14:val="none"/>
         </w:rPr>
-        <w:t xml:space="preserve"> le retour de l'action</w:t>
+        <w:t># Le bloc de code à exécuter</w:t>
       </w:r>
     </w:p>
     <w:p>
@@ -6172,7 +6092,7 @@
           <w:kern w:val="0"/>
           <w:sz w:val="21"/>
           <w:szCs w:val="21"/>
-          <w:lang w:val="en-US" w:eastAsia="fr-CH"/>
+          <w:lang w:eastAsia="fr-CH"/>
           <w14:ligatures w14:val="none"/>
         </w:rPr>
       </w:pPr>
@@ -6186,7 +6106,7 @@
           <w:lang w:eastAsia="fr-CH"/>
           <w14:ligatures w14:val="none"/>
         </w:rPr>
-        <w:t xml:space="preserve">    </w:t>
+        <w:t xml:space="preserve">        </w:t>
       </w:r>
       <w:r>
         <w:rPr>
@@ -6195,10 +6115,10 @@
           <w:kern w:val="0"/>
           <w:sz w:val="21"/>
           <w:szCs w:val="21"/>
-          <w:lang w:val="en-US" w:eastAsia="fr-CH"/>
-          <w14:ligatures w14:val="none"/>
-        </w:rPr>
-        <w:t>$result</w:t>
+          <w:lang w:eastAsia="fr-CH"/>
+          <w14:ligatures w14:val="none"/>
+        </w:rPr>
+        <w:t>$expected</w:t>
       </w:r>
       <w:r>
         <w:rPr>
@@ -6207,868 +6127,11 @@
           <w:kern w:val="0"/>
           <w:sz w:val="21"/>
           <w:szCs w:val="21"/>
-          <w:lang w:val="en-US" w:eastAsia="fr-CH"/>
-          <w14:ligatures w14:val="none"/>
-        </w:rPr>
-        <w:t xml:space="preserve"> = (&amp; </w:t>
-      </w:r>
-      <w:r>
-        <w:rPr>
-          <w:rFonts w:ascii="Consolas" w:eastAsia="Times New Roman" w:hAnsi="Consolas" w:cs="Times New Roman"/>
-          <w:color w:val="94C1FA"/>
-          <w:kern w:val="0"/>
-          <w:sz w:val="21"/>
-          <w:szCs w:val="21"/>
-          <w:lang w:val="en-US" w:eastAsia="fr-CH"/>
-          <w14:ligatures w14:val="none"/>
-        </w:rPr>
-        <w:t>$action</w:t>
-      </w:r>
-      <w:r>
-        <w:rPr>
-          <w:rFonts w:ascii="Consolas" w:eastAsia="Times New Roman" w:hAnsi="Consolas" w:cs="Times New Roman"/>
-          <w:color w:val="D6D6DD"/>
-          <w:kern w:val="0"/>
-          <w:sz w:val="21"/>
-          <w:szCs w:val="21"/>
-          <w:lang w:val="en-US" w:eastAsia="fr-CH"/>
-          <w14:ligatures w14:val="none"/>
-        </w:rPr>
-        <w:t xml:space="preserve"> | </w:t>
-      </w:r>
-      <w:r>
-        <w:rPr>
-          <w:rFonts w:ascii="Consolas" w:eastAsia="Times New Roman" w:hAnsi="Consolas" w:cs="Times New Roman"/>
-          <w:color w:val="EFB080"/>
-          <w:kern w:val="0"/>
-          <w:sz w:val="21"/>
-          <w:szCs w:val="21"/>
-          <w:lang w:val="en-US" w:eastAsia="fr-CH"/>
-          <w14:ligatures w14:val="none"/>
-        </w:rPr>
-        <w:t>Out-String</w:t>
-      </w:r>
-      <w:proofErr w:type="gramStart"/>
-      <w:r>
-        <w:rPr>
-          <w:rFonts w:ascii="Consolas" w:eastAsia="Times New Roman" w:hAnsi="Consolas" w:cs="Times New Roman"/>
-          <w:color w:val="D6D6DD"/>
-          <w:kern w:val="0"/>
-          <w:sz w:val="21"/>
-          <w:szCs w:val="21"/>
-          <w:lang w:val="en-US" w:eastAsia="fr-CH"/>
-          <w14:ligatures w14:val="none"/>
-        </w:rPr>
-        <w:t>).Trim</w:t>
-      </w:r>
-      <w:proofErr w:type="gramEnd"/>
-      <w:r>
-        <w:rPr>
-          <w:rFonts w:ascii="Consolas" w:eastAsia="Times New Roman" w:hAnsi="Consolas" w:cs="Times New Roman"/>
-          <w:color w:val="D6D6DD"/>
-          <w:kern w:val="0"/>
-          <w:sz w:val="21"/>
-          <w:szCs w:val="21"/>
-          <w:lang w:val="en-US" w:eastAsia="fr-CH"/>
-          <w14:ligatures w14:val="none"/>
-        </w:rPr>
-        <w:t xml:space="preserve">() </w:t>
-      </w:r>
-    </w:p>
-    <w:p>
-      <w:pPr>
-        <w:shd w:val="clear" w:color="auto" w:fill="181818"/>
-        <w:spacing w:after="0" w:line="285" w:lineRule="atLeast"/>
-        <w:jc w:val="both"/>
-        <w:rPr>
-          <w:rFonts w:ascii="Consolas" w:eastAsia="Times New Roman" w:hAnsi="Consolas" w:cs="Times New Roman"/>
-          <w:color w:val="D6D6DD"/>
-          <w:kern w:val="0"/>
-          <w:sz w:val="21"/>
-          <w:szCs w:val="21"/>
-          <w:lang w:val="en-US" w:eastAsia="fr-CH"/>
-          <w14:ligatures w14:val="none"/>
-        </w:rPr>
-      </w:pPr>
-      <w:r>
-        <w:rPr>
-          <w:rFonts w:ascii="Consolas" w:eastAsia="Times New Roman" w:hAnsi="Consolas" w:cs="Times New Roman"/>
-          <w:color w:val="D6D6DD"/>
-          <w:kern w:val="0"/>
-          <w:sz w:val="21"/>
-          <w:szCs w:val="21"/>
-          <w:lang w:val="en-US" w:eastAsia="fr-CH"/>
-          <w14:ligatures w14:val="none"/>
-        </w:rPr>
-        <w:t xml:space="preserve">    </w:t>
-      </w:r>
-      <w:r>
-        <w:rPr>
-          <w:rFonts w:ascii="Consolas" w:eastAsia="Times New Roman" w:hAnsi="Consolas" w:cs="Times New Roman"/>
-          <w:color w:val="83D6C5"/>
-          <w:kern w:val="0"/>
-          <w:sz w:val="21"/>
-          <w:szCs w:val="21"/>
-          <w:lang w:val="en-US" w:eastAsia="fr-CH"/>
-          <w14:ligatures w14:val="none"/>
-        </w:rPr>
-        <w:t>if</w:t>
-      </w:r>
-      <w:r>
-        <w:rPr>
-          <w:rFonts w:ascii="Consolas" w:eastAsia="Times New Roman" w:hAnsi="Consolas" w:cs="Times New Roman"/>
-          <w:color w:val="D6D6DD"/>
-          <w:kern w:val="0"/>
-          <w:sz w:val="21"/>
-          <w:szCs w:val="21"/>
-          <w:lang w:val="en-US" w:eastAsia="fr-CH"/>
-          <w14:ligatures w14:val="none"/>
-        </w:rPr>
-        <w:t>([</w:t>
-      </w:r>
-      <w:r>
-        <w:rPr>
-          <w:rFonts w:ascii="Consolas" w:eastAsia="Times New Roman" w:hAnsi="Consolas" w:cs="Times New Roman"/>
-          <w:color w:val="82D2CE"/>
-          <w:kern w:val="0"/>
-          <w:sz w:val="21"/>
-          <w:szCs w:val="21"/>
-          <w:lang w:val="en-US" w:eastAsia="fr-CH"/>
-          <w14:ligatures w14:val="none"/>
-        </w:rPr>
-        <w:t>string</w:t>
-      </w:r>
-      <w:r>
-        <w:rPr>
-          <w:rFonts w:ascii="Consolas" w:eastAsia="Times New Roman" w:hAnsi="Consolas" w:cs="Times New Roman"/>
-          <w:color w:val="D6D6DD"/>
-          <w:kern w:val="0"/>
-          <w:sz w:val="21"/>
-          <w:szCs w:val="21"/>
-          <w:lang w:val="en-US" w:eastAsia="fr-CH"/>
-          <w14:ligatures w14:val="none"/>
-        </w:rPr>
-        <w:t>]</w:t>
-      </w:r>
-      <w:r>
-        <w:rPr>
-          <w:rFonts w:ascii="Consolas" w:eastAsia="Times New Roman" w:hAnsi="Consolas" w:cs="Times New Roman"/>
-          <w:color w:val="94C1FA"/>
-          <w:kern w:val="0"/>
-          <w:sz w:val="21"/>
-          <w:szCs w:val="21"/>
-          <w:lang w:val="en-US" w:eastAsia="fr-CH"/>
-          <w14:ligatures w14:val="none"/>
-        </w:rPr>
-        <w:t>$expected</w:t>
-      </w:r>
-      <w:r>
-        <w:rPr>
-          <w:rFonts w:ascii="Consolas" w:eastAsia="Times New Roman" w:hAnsi="Consolas" w:cs="Times New Roman"/>
-          <w:color w:val="D6D6DD"/>
-          <w:kern w:val="0"/>
-          <w:sz w:val="21"/>
-          <w:szCs w:val="21"/>
-          <w:lang w:val="en-US" w:eastAsia="fr-CH"/>
-          <w14:ligatures w14:val="none"/>
-        </w:rPr>
-        <w:t xml:space="preserve"> -eq [</w:t>
-      </w:r>
-      <w:r>
-        <w:rPr>
-          <w:rFonts w:ascii="Consolas" w:eastAsia="Times New Roman" w:hAnsi="Consolas" w:cs="Times New Roman"/>
-          <w:color w:val="82D2CE"/>
-          <w:kern w:val="0"/>
-          <w:sz w:val="21"/>
-          <w:szCs w:val="21"/>
-          <w:lang w:val="en-US" w:eastAsia="fr-CH"/>
-          <w14:ligatures w14:val="none"/>
-        </w:rPr>
-        <w:t>string</w:t>
-      </w:r>
-      <w:r>
-        <w:rPr>
-          <w:rFonts w:ascii="Consolas" w:eastAsia="Times New Roman" w:hAnsi="Consolas" w:cs="Times New Roman"/>
-          <w:color w:val="D6D6DD"/>
-          <w:kern w:val="0"/>
-          <w:sz w:val="21"/>
-          <w:szCs w:val="21"/>
-          <w:lang w:val="en-US" w:eastAsia="fr-CH"/>
-          <w14:ligatures w14:val="none"/>
-        </w:rPr>
-        <w:t>]</w:t>
-      </w:r>
-      <w:r>
-        <w:rPr>
-          <w:rFonts w:ascii="Consolas" w:eastAsia="Times New Roman" w:hAnsi="Consolas" w:cs="Times New Roman"/>
-          <w:color w:val="94C1FA"/>
-          <w:kern w:val="0"/>
-          <w:sz w:val="21"/>
-          <w:szCs w:val="21"/>
-          <w:lang w:val="en-US" w:eastAsia="fr-CH"/>
-          <w14:ligatures w14:val="none"/>
-        </w:rPr>
-        <w:t>$</w:t>
-      </w:r>
-      <w:proofErr w:type="gramStart"/>
-      <w:r>
-        <w:rPr>
-          <w:rFonts w:ascii="Consolas" w:eastAsia="Times New Roman" w:hAnsi="Consolas" w:cs="Times New Roman"/>
-          <w:color w:val="94C1FA"/>
-          <w:kern w:val="0"/>
-          <w:sz w:val="21"/>
-          <w:szCs w:val="21"/>
-          <w:lang w:val="en-US" w:eastAsia="fr-CH"/>
-          <w14:ligatures w14:val="none"/>
-        </w:rPr>
-        <w:t>result</w:t>
-      </w:r>
-      <w:r>
-        <w:rPr>
-          <w:rFonts w:ascii="Consolas" w:eastAsia="Times New Roman" w:hAnsi="Consolas" w:cs="Times New Roman"/>
-          <w:color w:val="D6D6DD"/>
-          <w:kern w:val="0"/>
-          <w:sz w:val="21"/>
-          <w:szCs w:val="21"/>
-          <w:lang w:val="en-US" w:eastAsia="fr-CH"/>
-          <w14:ligatures w14:val="none"/>
-        </w:rPr>
-        <w:t>){</w:t>
-      </w:r>
-      <w:proofErr w:type="gramEnd"/>
-    </w:p>
-    <w:p>
-      <w:pPr>
-        <w:shd w:val="clear" w:color="auto" w:fill="181818"/>
-        <w:spacing w:after="0" w:line="285" w:lineRule="atLeast"/>
-        <w:jc w:val="both"/>
-        <w:rPr>
-          <w:rFonts w:ascii="Consolas" w:eastAsia="Times New Roman" w:hAnsi="Consolas" w:cs="Times New Roman"/>
-          <w:color w:val="D6D6DD"/>
-          <w:kern w:val="0"/>
-          <w:sz w:val="21"/>
-          <w:szCs w:val="21"/>
-          <w:lang w:val="en-US" w:eastAsia="fr-CH"/>
-          <w14:ligatures w14:val="none"/>
-        </w:rPr>
-      </w:pPr>
-      <w:r>
-        <w:rPr>
-          <w:rFonts w:ascii="Consolas" w:eastAsia="Times New Roman" w:hAnsi="Consolas" w:cs="Times New Roman"/>
-          <w:color w:val="D6D6DD"/>
-          <w:kern w:val="0"/>
-          <w:sz w:val="21"/>
-          <w:szCs w:val="21"/>
-          <w:lang w:val="en-US" w:eastAsia="fr-CH"/>
-          <w14:ligatures w14:val="none"/>
-        </w:rPr>
-        <w:t xml:space="preserve">        </w:t>
-      </w:r>
-      <w:r>
-        <w:rPr>
-          <w:rFonts w:ascii="Consolas" w:eastAsia="Times New Roman" w:hAnsi="Consolas" w:cs="Times New Roman"/>
-          <w:color w:val="EFB080"/>
-          <w:kern w:val="0"/>
-          <w:sz w:val="21"/>
-          <w:szCs w:val="21"/>
-          <w:lang w:val="en-US" w:eastAsia="fr-CH"/>
-          <w14:ligatures w14:val="none"/>
-        </w:rPr>
-        <w:t>Write-Host</w:t>
-      </w:r>
-      <w:r>
-        <w:rPr>
-          <w:rFonts w:ascii="Consolas" w:eastAsia="Times New Roman" w:hAnsi="Consolas" w:cs="Times New Roman"/>
-          <w:color w:val="D6D6DD"/>
-          <w:kern w:val="0"/>
-          <w:sz w:val="21"/>
-          <w:szCs w:val="21"/>
-          <w:lang w:val="en-US" w:eastAsia="fr-CH"/>
-          <w14:ligatures w14:val="none"/>
-        </w:rPr>
-        <w:t xml:space="preserve"> </w:t>
-      </w:r>
-      <w:r>
-        <w:rPr>
-          <w:rFonts w:ascii="Consolas" w:eastAsia="Times New Roman" w:hAnsi="Consolas" w:cs="Times New Roman"/>
-          <w:color w:val="E394DC"/>
-          <w:kern w:val="0"/>
-          <w:sz w:val="21"/>
-          <w:szCs w:val="21"/>
-          <w:lang w:val="en-US" w:eastAsia="fr-CH"/>
-          <w14:ligatures w14:val="none"/>
-        </w:rPr>
-        <w:t xml:space="preserve">"test </w:t>
-      </w:r>
-      <w:proofErr w:type="spellStart"/>
-      <w:r>
-        <w:rPr>
-          <w:rFonts w:ascii="Consolas" w:eastAsia="Times New Roman" w:hAnsi="Consolas" w:cs="Times New Roman"/>
-          <w:color w:val="E394DC"/>
-          <w:kern w:val="0"/>
-          <w:sz w:val="21"/>
-          <w:szCs w:val="21"/>
-          <w:lang w:val="en-US" w:eastAsia="fr-CH"/>
-          <w14:ligatures w14:val="none"/>
-        </w:rPr>
-        <w:t>réussi</w:t>
-      </w:r>
-      <w:proofErr w:type="spellEnd"/>
-      <w:r>
-        <w:rPr>
-          <w:rFonts w:ascii="Consolas" w:eastAsia="Times New Roman" w:hAnsi="Consolas" w:cs="Times New Roman"/>
-          <w:color w:val="E394DC"/>
-          <w:kern w:val="0"/>
-          <w:sz w:val="21"/>
-          <w:szCs w:val="21"/>
-          <w:lang w:val="en-US" w:eastAsia="fr-CH"/>
-          <w14:ligatures w14:val="none"/>
-        </w:rPr>
-        <w:t>"</w:t>
-      </w:r>
-    </w:p>
-    <w:p>
-      <w:pPr>
-        <w:shd w:val="clear" w:color="auto" w:fill="181818"/>
-        <w:spacing w:after="0" w:line="285" w:lineRule="atLeast"/>
-        <w:jc w:val="both"/>
-        <w:rPr>
-          <w:rFonts w:ascii="Consolas" w:eastAsia="Times New Roman" w:hAnsi="Consolas" w:cs="Times New Roman"/>
-          <w:color w:val="D6D6DD"/>
-          <w:kern w:val="0"/>
-          <w:sz w:val="21"/>
-          <w:szCs w:val="21"/>
-          <w:lang w:val="en-US" w:eastAsia="fr-CH"/>
-          <w14:ligatures w14:val="none"/>
-        </w:rPr>
-      </w:pPr>
-      <w:r>
-        <w:rPr>
-          <w:rFonts w:ascii="Consolas" w:eastAsia="Times New Roman" w:hAnsi="Consolas" w:cs="Times New Roman"/>
-          <w:color w:val="D6D6DD"/>
-          <w:kern w:val="0"/>
-          <w:sz w:val="21"/>
-          <w:szCs w:val="21"/>
-          <w:lang w:val="en-US" w:eastAsia="fr-CH"/>
-          <w14:ligatures w14:val="none"/>
-        </w:rPr>
-        <w:t>    }</w:t>
-      </w:r>
-    </w:p>
-    <w:p>
-      <w:pPr>
-        <w:shd w:val="clear" w:color="auto" w:fill="181818"/>
-        <w:spacing w:after="0" w:line="285" w:lineRule="atLeast"/>
-        <w:jc w:val="both"/>
-        <w:rPr>
-          <w:rFonts w:ascii="Consolas" w:eastAsia="Times New Roman" w:hAnsi="Consolas" w:cs="Times New Roman"/>
-          <w:color w:val="D6D6DD"/>
-          <w:kern w:val="0"/>
-          <w:sz w:val="21"/>
-          <w:szCs w:val="21"/>
-          <w:lang w:val="en-US" w:eastAsia="fr-CH"/>
-          <w14:ligatures w14:val="none"/>
-        </w:rPr>
-      </w:pPr>
-      <w:r>
-        <w:rPr>
-          <w:rFonts w:ascii="Consolas" w:eastAsia="Times New Roman" w:hAnsi="Consolas" w:cs="Times New Roman"/>
-          <w:color w:val="D6D6DD"/>
-          <w:kern w:val="0"/>
-          <w:sz w:val="21"/>
-          <w:szCs w:val="21"/>
-          <w:lang w:val="en-US" w:eastAsia="fr-CH"/>
-          <w14:ligatures w14:val="none"/>
-        </w:rPr>
-        <w:t xml:space="preserve">    </w:t>
-      </w:r>
-      <w:r>
-        <w:rPr>
-          <w:rFonts w:ascii="Consolas" w:eastAsia="Times New Roman" w:hAnsi="Consolas" w:cs="Times New Roman"/>
-          <w:color w:val="83D6C5"/>
-          <w:kern w:val="0"/>
-          <w:sz w:val="21"/>
-          <w:szCs w:val="21"/>
-          <w:lang w:val="en-US" w:eastAsia="fr-CH"/>
-          <w14:ligatures w14:val="none"/>
-        </w:rPr>
-        <w:t>else</w:t>
-      </w:r>
-      <w:r>
-        <w:rPr>
-          <w:rFonts w:ascii="Consolas" w:eastAsia="Times New Roman" w:hAnsi="Consolas" w:cs="Times New Roman"/>
-          <w:color w:val="D6D6DD"/>
-          <w:kern w:val="0"/>
-          <w:sz w:val="21"/>
-          <w:szCs w:val="21"/>
-          <w:lang w:val="en-US" w:eastAsia="fr-CH"/>
-          <w14:ligatures w14:val="none"/>
-        </w:rPr>
-        <w:t xml:space="preserve"> {</w:t>
-      </w:r>
-    </w:p>
-    <w:p>
-      <w:pPr>
-        <w:shd w:val="clear" w:color="auto" w:fill="181818"/>
-        <w:spacing w:after="0" w:line="285" w:lineRule="atLeast"/>
-        <w:jc w:val="both"/>
-        <w:rPr>
-          <w:rFonts w:ascii="Consolas" w:eastAsia="Times New Roman" w:hAnsi="Consolas" w:cs="Times New Roman"/>
-          <w:color w:val="D6D6DD"/>
-          <w:kern w:val="0"/>
-          <w:sz w:val="21"/>
-          <w:szCs w:val="21"/>
-          <w:lang w:val="en-US" w:eastAsia="fr-CH"/>
-          <w14:ligatures w14:val="none"/>
-        </w:rPr>
-      </w:pPr>
-      <w:r>
-        <w:rPr>
-          <w:rFonts w:ascii="Consolas" w:eastAsia="Times New Roman" w:hAnsi="Consolas" w:cs="Times New Roman"/>
-          <w:color w:val="D6D6DD"/>
-          <w:kern w:val="0"/>
-          <w:sz w:val="21"/>
-          <w:szCs w:val="21"/>
-          <w:lang w:val="en-US" w:eastAsia="fr-CH"/>
-          <w14:ligatures w14:val="none"/>
-        </w:rPr>
-        <w:t xml:space="preserve">        </w:t>
-      </w:r>
-      <w:r>
-        <w:rPr>
-          <w:rFonts w:ascii="Consolas" w:eastAsia="Times New Roman" w:hAnsi="Consolas" w:cs="Times New Roman"/>
-          <w:color w:val="EFB080"/>
-          <w:kern w:val="0"/>
-          <w:sz w:val="21"/>
-          <w:szCs w:val="21"/>
-          <w:lang w:val="en-US" w:eastAsia="fr-CH"/>
-          <w14:ligatures w14:val="none"/>
-        </w:rPr>
-        <w:t>Write-Host</w:t>
-      </w:r>
-      <w:r>
-        <w:rPr>
-          <w:rFonts w:ascii="Consolas" w:eastAsia="Times New Roman" w:hAnsi="Consolas" w:cs="Times New Roman"/>
-          <w:color w:val="D6D6DD"/>
-          <w:kern w:val="0"/>
-          <w:sz w:val="21"/>
-          <w:szCs w:val="21"/>
-          <w:lang w:val="en-US" w:eastAsia="fr-CH"/>
-          <w14:ligatures w14:val="none"/>
-        </w:rPr>
-        <w:t xml:space="preserve"> </w:t>
-      </w:r>
-      <w:r>
-        <w:rPr>
-          <w:rFonts w:ascii="Consolas" w:eastAsia="Times New Roman" w:hAnsi="Consolas" w:cs="Times New Roman"/>
-          <w:color w:val="E394DC"/>
-          <w:kern w:val="0"/>
-          <w:sz w:val="21"/>
-          <w:szCs w:val="21"/>
-          <w:lang w:val="en-US" w:eastAsia="fr-CH"/>
-          <w14:ligatures w14:val="none"/>
-        </w:rPr>
-        <w:t xml:space="preserve">"test </w:t>
-      </w:r>
-      <w:proofErr w:type="spellStart"/>
-      <w:r>
-        <w:rPr>
-          <w:rFonts w:ascii="Consolas" w:eastAsia="Times New Roman" w:hAnsi="Consolas" w:cs="Times New Roman"/>
-          <w:color w:val="E394DC"/>
-          <w:kern w:val="0"/>
-          <w:sz w:val="21"/>
-          <w:szCs w:val="21"/>
-          <w:lang w:val="en-US" w:eastAsia="fr-CH"/>
-          <w14:ligatures w14:val="none"/>
-        </w:rPr>
-        <w:t>echoué</w:t>
-      </w:r>
-      <w:proofErr w:type="spellEnd"/>
-      <w:r>
-        <w:rPr>
-          <w:rFonts w:ascii="Consolas" w:eastAsia="Times New Roman" w:hAnsi="Consolas" w:cs="Times New Roman"/>
-          <w:color w:val="E394DC"/>
-          <w:kern w:val="0"/>
-          <w:sz w:val="21"/>
-          <w:szCs w:val="21"/>
-          <w:lang w:val="en-US" w:eastAsia="fr-CH"/>
-          <w14:ligatures w14:val="none"/>
-        </w:rPr>
-        <w:t>"</w:t>
-      </w:r>
-    </w:p>
-    <w:p>
-      <w:pPr>
-        <w:shd w:val="clear" w:color="auto" w:fill="181818"/>
-        <w:spacing w:after="0" w:line="285" w:lineRule="atLeast"/>
-        <w:jc w:val="both"/>
-        <w:rPr>
-          <w:rFonts w:ascii="Consolas" w:eastAsia="Times New Roman" w:hAnsi="Consolas" w:cs="Times New Roman"/>
-          <w:color w:val="D6D6DD"/>
-          <w:kern w:val="0"/>
-          <w:sz w:val="21"/>
-          <w:szCs w:val="21"/>
-          <w:lang w:val="en-US" w:eastAsia="fr-CH"/>
-          <w14:ligatures w14:val="none"/>
-        </w:rPr>
-      </w:pPr>
-      <w:r>
-        <w:rPr>
-          <w:rFonts w:ascii="Consolas" w:eastAsia="Times New Roman" w:hAnsi="Consolas" w:cs="Times New Roman"/>
-          <w:color w:val="D6D6DD"/>
-          <w:kern w:val="0"/>
-          <w:sz w:val="21"/>
-          <w:szCs w:val="21"/>
-          <w:lang w:val="en-US" w:eastAsia="fr-CH"/>
-          <w14:ligatures w14:val="none"/>
-        </w:rPr>
-        <w:t xml:space="preserve">        </w:t>
-      </w:r>
-      <w:r>
-        <w:rPr>
-          <w:rFonts w:ascii="Consolas" w:eastAsia="Times New Roman" w:hAnsi="Consolas" w:cs="Times New Roman"/>
-          <w:color w:val="EFB080"/>
-          <w:kern w:val="0"/>
-          <w:sz w:val="21"/>
-          <w:szCs w:val="21"/>
-          <w:lang w:val="en-US" w:eastAsia="fr-CH"/>
-          <w14:ligatures w14:val="none"/>
-        </w:rPr>
-        <w:t>Write-</w:t>
-      </w:r>
-      <w:proofErr w:type="gramStart"/>
-      <w:r>
-        <w:rPr>
-          <w:rFonts w:ascii="Consolas" w:eastAsia="Times New Roman" w:hAnsi="Consolas" w:cs="Times New Roman"/>
-          <w:color w:val="EFB080"/>
-          <w:kern w:val="0"/>
-          <w:sz w:val="21"/>
-          <w:szCs w:val="21"/>
-          <w:lang w:val="en-US" w:eastAsia="fr-CH"/>
-          <w14:ligatures w14:val="none"/>
-        </w:rPr>
-        <w:t>Host</w:t>
-      </w:r>
-      <w:r>
-        <w:rPr>
-          <w:rFonts w:ascii="Consolas" w:eastAsia="Times New Roman" w:hAnsi="Consolas" w:cs="Times New Roman"/>
-          <w:color w:val="D6D6DD"/>
-          <w:kern w:val="0"/>
-          <w:sz w:val="21"/>
-          <w:szCs w:val="21"/>
-          <w:lang w:val="en-US" w:eastAsia="fr-CH"/>
-          <w14:ligatures w14:val="none"/>
-        </w:rPr>
-        <w:t>(</w:t>
-      </w:r>
-      <w:proofErr w:type="gramEnd"/>
-      <w:r>
-        <w:rPr>
-          <w:rFonts w:ascii="Consolas" w:eastAsia="Times New Roman" w:hAnsi="Consolas" w:cs="Times New Roman"/>
-          <w:color w:val="E394DC"/>
-          <w:kern w:val="0"/>
-          <w:sz w:val="21"/>
-          <w:szCs w:val="21"/>
-          <w:lang w:val="en-US" w:eastAsia="fr-CH"/>
-          <w14:ligatures w14:val="none"/>
-        </w:rPr>
-        <w:t>"expected :"</w:t>
-      </w:r>
-      <w:r>
-        <w:rPr>
-          <w:rFonts w:ascii="Consolas" w:eastAsia="Times New Roman" w:hAnsi="Consolas" w:cs="Times New Roman"/>
-          <w:color w:val="D6D6DD"/>
-          <w:kern w:val="0"/>
-          <w:sz w:val="21"/>
-          <w:szCs w:val="21"/>
-          <w:lang w:val="en-US" w:eastAsia="fr-CH"/>
-          <w14:ligatures w14:val="none"/>
-        </w:rPr>
-        <w:t xml:space="preserve"> + </w:t>
-      </w:r>
-      <w:r>
-        <w:rPr>
-          <w:rFonts w:ascii="Consolas" w:eastAsia="Times New Roman" w:hAnsi="Consolas" w:cs="Times New Roman"/>
-          <w:color w:val="94C1FA"/>
-          <w:kern w:val="0"/>
-          <w:sz w:val="21"/>
-          <w:szCs w:val="21"/>
-          <w:lang w:val="en-US" w:eastAsia="fr-CH"/>
-          <w14:ligatures w14:val="none"/>
-        </w:rPr>
-        <w:t>$expected</w:t>
-      </w:r>
-      <w:r>
-        <w:rPr>
-          <w:rFonts w:ascii="Consolas" w:eastAsia="Times New Roman" w:hAnsi="Consolas" w:cs="Times New Roman"/>
-          <w:color w:val="D6D6DD"/>
-          <w:kern w:val="0"/>
-          <w:sz w:val="21"/>
-          <w:szCs w:val="21"/>
-          <w:lang w:val="en-US" w:eastAsia="fr-CH"/>
-          <w14:ligatures w14:val="none"/>
-        </w:rPr>
-        <w:t>)</w:t>
-      </w:r>
-    </w:p>
-    <w:p>
-      <w:pPr>
-        <w:shd w:val="clear" w:color="auto" w:fill="181818"/>
-        <w:spacing w:after="0" w:line="285" w:lineRule="atLeast"/>
-        <w:jc w:val="both"/>
-        <w:rPr>
-          <w:rFonts w:ascii="Consolas" w:eastAsia="Times New Roman" w:hAnsi="Consolas" w:cs="Times New Roman"/>
-          <w:color w:val="D6D6DD"/>
-          <w:kern w:val="0"/>
-          <w:sz w:val="21"/>
-          <w:szCs w:val="21"/>
           <w:lang w:eastAsia="fr-CH"/>
           <w14:ligatures w14:val="none"/>
         </w:rPr>
-      </w:pPr>
-      <w:r>
-        <w:rPr>
-          <w:rFonts w:ascii="Consolas" w:eastAsia="Times New Roman" w:hAnsi="Consolas" w:cs="Times New Roman"/>
-          <w:color w:val="D6D6DD"/>
-          <w:kern w:val="0"/>
-          <w:sz w:val="21"/>
-          <w:szCs w:val="21"/>
-          <w:lang w:val="en-US" w:eastAsia="fr-CH"/>
-          <w14:ligatures w14:val="none"/>
-        </w:rPr>
-        <w:t xml:space="preserve">        </w:t>
-      </w:r>
-      <w:r>
-        <w:rPr>
-          <w:rFonts w:ascii="Consolas" w:eastAsia="Times New Roman" w:hAnsi="Consolas" w:cs="Times New Roman"/>
-          <w:color w:val="EFB080"/>
-          <w:kern w:val="0"/>
-          <w:sz w:val="21"/>
-          <w:szCs w:val="21"/>
-          <w:lang w:eastAsia="fr-CH"/>
-          <w14:ligatures w14:val="none"/>
-        </w:rPr>
-        <w:t>Write-</w:t>
-      </w:r>
-      <w:proofErr w:type="gramStart"/>
-      <w:r>
-        <w:rPr>
-          <w:rFonts w:ascii="Consolas" w:eastAsia="Times New Roman" w:hAnsi="Consolas" w:cs="Times New Roman"/>
-          <w:color w:val="EFB080"/>
-          <w:kern w:val="0"/>
-          <w:sz w:val="21"/>
-          <w:szCs w:val="21"/>
-          <w:lang w:eastAsia="fr-CH"/>
-          <w14:ligatures w14:val="none"/>
-        </w:rPr>
-        <w:t>Host</w:t>
-      </w:r>
-      <w:r>
-        <w:rPr>
-          <w:rFonts w:ascii="Consolas" w:eastAsia="Times New Roman" w:hAnsi="Consolas" w:cs="Times New Roman"/>
-          <w:color w:val="D6D6DD"/>
-          <w:kern w:val="0"/>
-          <w:sz w:val="21"/>
-          <w:szCs w:val="21"/>
-          <w:lang w:eastAsia="fr-CH"/>
-          <w14:ligatures w14:val="none"/>
-        </w:rPr>
-        <w:t>(</w:t>
-      </w:r>
-      <w:proofErr w:type="gramEnd"/>
-      <w:r>
-        <w:rPr>
-          <w:rFonts w:ascii="Consolas" w:eastAsia="Times New Roman" w:hAnsi="Consolas" w:cs="Times New Roman"/>
-          <w:color w:val="E394DC"/>
-          <w:kern w:val="0"/>
-          <w:sz w:val="21"/>
-          <w:szCs w:val="21"/>
-          <w:lang w:eastAsia="fr-CH"/>
-          <w14:ligatures w14:val="none"/>
-        </w:rPr>
-        <w:t>"</w:t>
-      </w:r>
-      <w:proofErr w:type="spellStart"/>
-      <w:r>
-        <w:rPr>
-          <w:rFonts w:ascii="Consolas" w:eastAsia="Times New Roman" w:hAnsi="Consolas" w:cs="Times New Roman"/>
-          <w:color w:val="E394DC"/>
-          <w:kern w:val="0"/>
-          <w:sz w:val="21"/>
-          <w:szCs w:val="21"/>
-          <w:lang w:eastAsia="fr-CH"/>
-          <w14:ligatures w14:val="none"/>
-        </w:rPr>
-        <w:t>result</w:t>
-      </w:r>
-      <w:proofErr w:type="spellEnd"/>
-      <w:r>
-        <w:rPr>
-          <w:rFonts w:ascii="Consolas" w:eastAsia="Times New Roman" w:hAnsi="Consolas" w:cs="Times New Roman"/>
-          <w:color w:val="E394DC"/>
-          <w:kern w:val="0"/>
-          <w:sz w:val="21"/>
-          <w:szCs w:val="21"/>
-          <w:lang w:eastAsia="fr-CH"/>
-          <w14:ligatures w14:val="none"/>
-        </w:rPr>
-        <w:t xml:space="preserve"> :"</w:t>
-      </w:r>
-      <w:r>
-        <w:rPr>
-          <w:rFonts w:ascii="Consolas" w:eastAsia="Times New Roman" w:hAnsi="Consolas" w:cs="Times New Roman"/>
-          <w:color w:val="D6D6DD"/>
-          <w:kern w:val="0"/>
-          <w:sz w:val="21"/>
-          <w:szCs w:val="21"/>
-          <w:lang w:eastAsia="fr-CH"/>
-          <w14:ligatures w14:val="none"/>
-        </w:rPr>
-        <w:t xml:space="preserve"> + </w:t>
-      </w:r>
-      <w:r>
-        <w:rPr>
-          <w:rFonts w:ascii="Consolas" w:eastAsia="Times New Roman" w:hAnsi="Consolas" w:cs="Times New Roman"/>
-          <w:color w:val="94C1FA"/>
-          <w:kern w:val="0"/>
-          <w:sz w:val="21"/>
-          <w:szCs w:val="21"/>
-          <w:lang w:eastAsia="fr-CH"/>
-          <w14:ligatures w14:val="none"/>
-        </w:rPr>
-        <w:t>$</w:t>
-      </w:r>
-      <w:proofErr w:type="spellStart"/>
-      <w:r>
-        <w:rPr>
-          <w:rFonts w:ascii="Consolas" w:eastAsia="Times New Roman" w:hAnsi="Consolas" w:cs="Times New Roman"/>
-          <w:color w:val="94C1FA"/>
-          <w:kern w:val="0"/>
-          <w:sz w:val="21"/>
-          <w:szCs w:val="21"/>
-          <w:lang w:eastAsia="fr-CH"/>
-          <w14:ligatures w14:val="none"/>
-        </w:rPr>
-        <w:t>result</w:t>
-      </w:r>
-      <w:proofErr w:type="spellEnd"/>
-      <w:r>
-        <w:rPr>
-          <w:rFonts w:ascii="Consolas" w:eastAsia="Times New Roman" w:hAnsi="Consolas" w:cs="Times New Roman"/>
-          <w:color w:val="D6D6DD"/>
-          <w:kern w:val="0"/>
-          <w:sz w:val="21"/>
-          <w:szCs w:val="21"/>
-          <w:lang w:eastAsia="fr-CH"/>
-          <w14:ligatures w14:val="none"/>
-        </w:rPr>
-        <w:t>)</w:t>
-      </w:r>
-    </w:p>
-    <w:p>
-      <w:pPr>
-        <w:shd w:val="clear" w:color="auto" w:fill="181818"/>
-        <w:spacing w:after="0" w:line="285" w:lineRule="atLeast"/>
-        <w:jc w:val="both"/>
-        <w:rPr>
-          <w:rFonts w:ascii="Consolas" w:eastAsia="Times New Roman" w:hAnsi="Consolas" w:cs="Times New Roman"/>
-          <w:color w:val="D6D6DD"/>
-          <w:kern w:val="0"/>
-          <w:sz w:val="21"/>
-          <w:szCs w:val="21"/>
-          <w:lang w:eastAsia="fr-CH"/>
-          <w14:ligatures w14:val="none"/>
-        </w:rPr>
-      </w:pPr>
-    </w:p>
-    <w:p>
-      <w:pPr>
-        <w:shd w:val="clear" w:color="auto" w:fill="181818"/>
-        <w:spacing w:after="0" w:line="285" w:lineRule="atLeast"/>
-        <w:jc w:val="both"/>
-        <w:rPr>
-          <w:rFonts w:ascii="Consolas" w:eastAsia="Times New Roman" w:hAnsi="Consolas" w:cs="Times New Roman"/>
-          <w:color w:val="D6D6DD"/>
-          <w:kern w:val="0"/>
-          <w:sz w:val="21"/>
-          <w:szCs w:val="21"/>
-          <w:lang w:eastAsia="fr-CH"/>
-          <w14:ligatures w14:val="none"/>
-        </w:rPr>
-      </w:pPr>
-      <w:r>
-        <w:rPr>
-          <w:rFonts w:ascii="Consolas" w:eastAsia="Times New Roman" w:hAnsi="Consolas" w:cs="Times New Roman"/>
-          <w:color w:val="D6D6DD"/>
-          <w:kern w:val="0"/>
-          <w:sz w:val="21"/>
-          <w:szCs w:val="21"/>
-          <w:lang w:eastAsia="fr-CH"/>
-          <w14:ligatures w14:val="none"/>
-        </w:rPr>
-        <w:t>    }</w:t>
-      </w:r>
-    </w:p>
-    <w:p>
-      <w:pPr>
-        <w:shd w:val="clear" w:color="auto" w:fill="181818"/>
-        <w:spacing w:after="0" w:line="285" w:lineRule="atLeast"/>
-        <w:jc w:val="both"/>
-        <w:rPr>
-          <w:rFonts w:ascii="Consolas" w:eastAsia="Times New Roman" w:hAnsi="Consolas" w:cs="Times New Roman"/>
-          <w:color w:val="D6D6DD"/>
-          <w:kern w:val="0"/>
-          <w:sz w:val="21"/>
-          <w:szCs w:val="21"/>
-          <w:lang w:eastAsia="fr-CH"/>
-          <w14:ligatures w14:val="none"/>
-        </w:rPr>
-      </w:pPr>
-      <w:r>
-        <w:rPr>
-          <w:rFonts w:ascii="Consolas" w:eastAsia="Times New Roman" w:hAnsi="Consolas" w:cs="Times New Roman"/>
-          <w:color w:val="D6D6DD"/>
-          <w:kern w:val="0"/>
-          <w:sz w:val="21"/>
-          <w:szCs w:val="21"/>
-          <w:lang w:eastAsia="fr-CH"/>
-          <w14:ligatures w14:val="none"/>
-        </w:rPr>
-        <w:lastRenderedPageBreak/>
-        <w:t>}</w:t>
-      </w:r>
-    </w:p>
-    <w:p>
-      <w:pPr>
-        <w:shd w:val="clear" w:color="auto" w:fill="181818"/>
-        <w:spacing w:after="0" w:line="285" w:lineRule="atLeast"/>
-        <w:jc w:val="both"/>
-        <w:rPr>
-          <w:rFonts w:ascii="Consolas" w:eastAsia="Times New Roman" w:hAnsi="Consolas" w:cs="Times New Roman"/>
-          <w:color w:val="D6D6DD"/>
-          <w:kern w:val="0"/>
-          <w:sz w:val="21"/>
-          <w:szCs w:val="21"/>
-          <w:lang w:eastAsia="fr-CH"/>
-          <w14:ligatures w14:val="none"/>
-        </w:rPr>
-      </w:pPr>
-    </w:p>
-    <w:p>
-      <w:pPr>
-        <w:shd w:val="clear" w:color="auto" w:fill="181818"/>
-        <w:spacing w:after="0" w:line="285" w:lineRule="atLeast"/>
-        <w:jc w:val="both"/>
-        <w:rPr>
-          <w:rFonts w:ascii="Consolas" w:eastAsia="Times New Roman" w:hAnsi="Consolas" w:cs="Times New Roman"/>
-          <w:color w:val="D6D6DD"/>
-          <w:kern w:val="0"/>
-          <w:sz w:val="21"/>
-          <w:szCs w:val="21"/>
-          <w:lang w:eastAsia="fr-CH"/>
-          <w14:ligatures w14:val="none"/>
-        </w:rPr>
-      </w:pPr>
+        <w:t xml:space="preserve">             </w:t>
+      </w:r>
       <w:r>
         <w:rPr>
           <w:rFonts w:ascii="Consolas" w:eastAsia="Times New Roman" w:hAnsi="Consolas" w:cs="Times New Roman"/>
@@ -7081,7 +6144,7 @@
           <w:lang w:eastAsia="fr-CH"/>
           <w14:ligatures w14:val="none"/>
         </w:rPr>
-        <w:t># Fonction pour vérifier si une valeur contient une autre valeur</w:t>
+        <w:t># La valeur attendue qui doit contenir le résultat</w:t>
       </w:r>
     </w:p>
     <w:p>
@@ -7099,71 +6162,17 @@
           <w14:ligatures w14:val="none"/>
         </w:rPr>
       </w:pPr>
-      <w:proofErr w:type="spellStart"/>
-      <w:proofErr w:type="gramStart"/>
-      <w:r>
-        <w:rPr>
-          <w:rFonts w:ascii="Consolas" w:eastAsia="Times New Roman" w:hAnsi="Consolas" w:cs="Times New Roman"/>
-          <w:color w:val="82D2CE"/>
+      <w:r>
+        <w:rPr>
+          <w:rFonts w:ascii="Consolas" w:eastAsia="Times New Roman" w:hAnsi="Consolas" w:cs="Times New Roman"/>
+          <w:color w:val="D6D6DD"/>
           <w:kern w:val="0"/>
           <w:sz w:val="21"/>
           <w:szCs w:val="21"/>
           <w:lang w:eastAsia="fr-CH"/>
           <w14:ligatures w14:val="none"/>
         </w:rPr>
-        <w:t>function</w:t>
-      </w:r>
-      <w:proofErr w:type="spellEnd"/>
-      <w:proofErr w:type="gramEnd"/>
-      <w:r>
-        <w:rPr>
-          <w:rFonts w:ascii="Consolas" w:eastAsia="Times New Roman" w:hAnsi="Consolas" w:cs="Times New Roman"/>
-          <w:color w:val="D6D6DD"/>
-          <w:kern w:val="0"/>
-          <w:sz w:val="21"/>
-          <w:szCs w:val="21"/>
-          <w:lang w:eastAsia="fr-CH"/>
-          <w14:ligatures w14:val="none"/>
-        </w:rPr>
-        <w:t xml:space="preserve"> </w:t>
-      </w:r>
-      <w:proofErr w:type="spellStart"/>
-      <w:r>
-        <w:rPr>
-          <w:rFonts w:ascii="Consolas" w:eastAsia="Times New Roman" w:hAnsi="Consolas" w:cs="Times New Roman"/>
-          <w:color w:val="EFB080"/>
-          <w:kern w:val="0"/>
-          <w:sz w:val="21"/>
-          <w:szCs w:val="21"/>
-          <w:lang w:eastAsia="fr-CH"/>
-          <w14:ligatures w14:val="none"/>
-        </w:rPr>
-        <w:t>Assert</w:t>
-      </w:r>
-      <w:proofErr w:type="spellEnd"/>
-      <w:r>
-        <w:rPr>
-          <w:rFonts w:ascii="Consolas" w:eastAsia="Times New Roman" w:hAnsi="Consolas" w:cs="Times New Roman"/>
-          <w:color w:val="EFB080"/>
-          <w:kern w:val="0"/>
-          <w:sz w:val="21"/>
-          <w:szCs w:val="21"/>
-          <w:lang w:eastAsia="fr-CH"/>
-          <w14:ligatures w14:val="none"/>
-        </w:rPr>
-        <w:t>-Like</w:t>
-      </w:r>
-      <w:r>
-        <w:rPr>
-          <w:rFonts w:ascii="Consolas" w:eastAsia="Times New Roman" w:hAnsi="Consolas" w:cs="Times New Roman"/>
-          <w:color w:val="D6D6DD"/>
-          <w:kern w:val="0"/>
-          <w:sz w:val="21"/>
-          <w:szCs w:val="21"/>
-          <w:lang w:eastAsia="fr-CH"/>
-          <w14:ligatures w14:val="none"/>
-        </w:rPr>
-        <w:t xml:space="preserve"> {</w:t>
+        <w:t>    )</w:t>
       </w:r>
     </w:p>
     <w:p>
@@ -7192,112 +6201,6 @@
           <w14:ligatures w14:val="none"/>
         </w:rPr>
         <w:t xml:space="preserve">    </w:t>
-      </w:r>
-      <w:proofErr w:type="gramStart"/>
-      <w:r>
-        <w:rPr>
-          <w:rFonts w:ascii="Consolas" w:eastAsia="Times New Roman" w:hAnsi="Consolas" w:cs="Times New Roman"/>
-          <w:color w:val="83D6C5"/>
-          <w:kern w:val="0"/>
-          <w:sz w:val="21"/>
-          <w:szCs w:val="21"/>
-          <w:lang w:eastAsia="fr-CH"/>
-          <w14:ligatures w14:val="none"/>
-        </w:rPr>
-        <w:t>param</w:t>
-      </w:r>
-      <w:proofErr w:type="gramEnd"/>
-      <w:r>
-        <w:rPr>
-          <w:rFonts w:ascii="Consolas" w:eastAsia="Times New Roman" w:hAnsi="Consolas" w:cs="Times New Roman"/>
-          <w:color w:val="D6D6DD"/>
-          <w:kern w:val="0"/>
-          <w:sz w:val="21"/>
-          <w:szCs w:val="21"/>
-          <w:lang w:eastAsia="fr-CH"/>
-          <w14:ligatures w14:val="none"/>
-        </w:rPr>
-        <w:t xml:space="preserve"> (</w:t>
-      </w:r>
-    </w:p>
-    <w:p>
-      <w:pPr>
-        <w:shd w:val="clear" w:color="auto" w:fill="181818"/>
-        <w:spacing w:after="0" w:line="285" w:lineRule="atLeast"/>
-        <w:jc w:val="both"/>
-        <w:rPr>
-          <w:rFonts w:ascii="Consolas" w:eastAsia="Times New Roman" w:hAnsi="Consolas" w:cs="Times New Roman"/>
-          <w:color w:val="D6D6DD"/>
-          <w:kern w:val="0"/>
-          <w:sz w:val="21"/>
-          <w:szCs w:val="21"/>
-          <w:lang w:eastAsia="fr-CH"/>
-          <w14:ligatures w14:val="none"/>
-        </w:rPr>
-      </w:pPr>
-      <w:r>
-        <w:rPr>
-          <w:rFonts w:ascii="Consolas" w:eastAsia="Times New Roman" w:hAnsi="Consolas" w:cs="Times New Roman"/>
-          <w:color w:val="D6D6DD"/>
-          <w:kern w:val="0"/>
-          <w:sz w:val="21"/>
-          <w:szCs w:val="21"/>
-          <w:lang w:eastAsia="fr-CH"/>
-          <w14:ligatures w14:val="none"/>
-        </w:rPr>
-        <w:t>        [</w:t>
-      </w:r>
-      <w:proofErr w:type="spellStart"/>
-      <w:proofErr w:type="gramStart"/>
-      <w:r>
-        <w:rPr>
-          <w:rFonts w:ascii="Consolas" w:eastAsia="Times New Roman" w:hAnsi="Consolas" w:cs="Times New Roman"/>
-          <w:color w:val="82D2CE"/>
-          <w:kern w:val="0"/>
-          <w:sz w:val="21"/>
-          <w:szCs w:val="21"/>
-          <w:lang w:eastAsia="fr-CH"/>
-          <w14:ligatures w14:val="none"/>
-        </w:rPr>
-        <w:t>scriptblock</w:t>
-      </w:r>
-      <w:proofErr w:type="spellEnd"/>
-      <w:proofErr w:type="gramEnd"/>
-      <w:r>
-        <w:rPr>
-          <w:rFonts w:ascii="Consolas" w:eastAsia="Times New Roman" w:hAnsi="Consolas" w:cs="Times New Roman"/>
-          <w:color w:val="D6D6DD"/>
-          <w:kern w:val="0"/>
-          <w:sz w:val="21"/>
-          <w:szCs w:val="21"/>
-          <w:lang w:eastAsia="fr-CH"/>
-          <w14:ligatures w14:val="none"/>
-        </w:rPr>
-        <w:t>]</w:t>
-      </w:r>
-      <w:r>
-        <w:rPr>
-          <w:rFonts w:ascii="Consolas" w:eastAsia="Times New Roman" w:hAnsi="Consolas" w:cs="Times New Roman"/>
-          <w:color w:val="94C1FA"/>
-          <w:kern w:val="0"/>
-          <w:sz w:val="21"/>
-          <w:szCs w:val="21"/>
-          <w:lang w:eastAsia="fr-CH"/>
-          <w14:ligatures w14:val="none"/>
-        </w:rPr>
-        <w:t>$action</w:t>
-      </w:r>
-      <w:r>
-        <w:rPr>
-          <w:rFonts w:ascii="Consolas" w:eastAsia="Times New Roman" w:hAnsi="Consolas" w:cs="Times New Roman"/>
-          <w:color w:val="D6D6DD"/>
-          <w:kern w:val="0"/>
-          <w:sz w:val="21"/>
-          <w:szCs w:val="21"/>
-          <w:lang w:eastAsia="fr-CH"/>
-          <w14:ligatures w14:val="none"/>
-        </w:rPr>
-        <w:t>,  </w:t>
       </w:r>
       <w:r>
         <w:rPr>
@@ -7311,7 +6214,7 @@
           <w:lang w:eastAsia="fr-CH"/>
           <w14:ligatures w14:val="none"/>
         </w:rPr>
-        <w:t># Le bloc de code à exécuter</w:t>
+        <w:t># Le symbole &amp; est l'opérateur d'appel en PowerShell. Il est utilisé pour exécuter un script ou un bloc de script.</w:t>
       </w:r>
     </w:p>
     <w:p>
@@ -7339,45 +6242,7 @@
           <w:lang w:eastAsia="fr-CH"/>
           <w14:ligatures w14:val="none"/>
         </w:rPr>
-        <w:t xml:space="preserve">        </w:t>
-      </w:r>
-      <w:r>
-        <w:rPr>
-          <w:rFonts w:ascii="Consolas" w:eastAsia="Times New Roman" w:hAnsi="Consolas" w:cs="Times New Roman"/>
-          <w:color w:val="94C1FA"/>
-          <w:kern w:val="0"/>
-          <w:sz w:val="21"/>
-          <w:szCs w:val="21"/>
-          <w:lang w:eastAsia="fr-CH"/>
-          <w14:ligatures w14:val="none"/>
-        </w:rPr>
-        <w:t>$</w:t>
-      </w:r>
-      <w:proofErr w:type="spellStart"/>
-      <w:r>
-        <w:rPr>
-          <w:rFonts w:ascii="Consolas" w:eastAsia="Times New Roman" w:hAnsi="Consolas" w:cs="Times New Roman"/>
-          <w:color w:val="94C1FA"/>
-          <w:kern w:val="0"/>
-          <w:sz w:val="21"/>
-          <w:szCs w:val="21"/>
-          <w:lang w:eastAsia="fr-CH"/>
-          <w14:ligatures w14:val="none"/>
-        </w:rPr>
-        <w:t>expected</w:t>
-      </w:r>
-      <w:proofErr w:type="spellEnd"/>
-      <w:r>
-        <w:rPr>
-          <w:rFonts w:ascii="Consolas" w:eastAsia="Times New Roman" w:hAnsi="Consolas" w:cs="Times New Roman"/>
-          <w:color w:val="D6D6DD"/>
-          <w:kern w:val="0"/>
-          <w:sz w:val="21"/>
-          <w:szCs w:val="21"/>
-          <w:lang w:eastAsia="fr-CH"/>
-          <w14:ligatures w14:val="none"/>
-        </w:rPr>
-        <w:t xml:space="preserve">             </w:t>
+        <w:t xml:space="preserve">    </w:t>
       </w:r>
       <w:r>
         <w:rPr>
@@ -7391,7 +6256,7 @@
           <w:lang w:eastAsia="fr-CH"/>
           <w14:ligatures w14:val="none"/>
         </w:rPr>
-        <w:t># La valeur attendue qui doit contenir le résultat</w:t>
+        <w:t># La ligne permet de recupérer le retour de l'action</w:t>
       </w:r>
     </w:p>
     <w:p>
@@ -7405,10 +6270,34 @@
           <w:kern w:val="0"/>
           <w:sz w:val="21"/>
           <w:szCs w:val="21"/>
+          <w:lang w:val="en-US" w:eastAsia="fr-CH"/>
+          <w14:ligatures w14:val="none"/>
+        </w:rPr>
+      </w:pPr>
+      <w:r>
+        <w:rPr>
+          <w:rFonts w:ascii="Consolas" w:eastAsia="Times New Roman" w:hAnsi="Consolas" w:cs="Times New Roman"/>
+          <w:color w:val="D6D6DD"/>
+          <w:kern w:val="0"/>
+          <w:sz w:val="21"/>
+          <w:szCs w:val="21"/>
           <w:lang w:eastAsia="fr-CH"/>
           <w14:ligatures w14:val="none"/>
         </w:rPr>
-      </w:pPr>
+        <w:t xml:space="preserve">    </w:t>
+      </w:r>
+      <w:r>
+        <w:rPr>
+          <w:rFonts w:ascii="Consolas" w:eastAsia="Times New Roman" w:hAnsi="Consolas" w:cs="Times New Roman"/>
+          <w:color w:val="94C1FA"/>
+          <w:kern w:val="0"/>
+          <w:sz w:val="21"/>
+          <w:szCs w:val="21"/>
+          <w:lang w:val="en-US" w:eastAsia="fr-CH"/>
+          <w14:ligatures w14:val="none"/>
+        </w:rPr>
+        <w:t>$result</w:t>
+      </w:r>
       <w:r>
         <w:rPr>
           <w:rFonts w:ascii="Consolas" w:eastAsia="Times New Roman" w:hAnsi="Consolas" w:cs="Times New Roman"/>
@@ -7416,10 +6305,58 @@
           <w:kern w:val="0"/>
           <w:sz w:val="21"/>
           <w:szCs w:val="21"/>
-          <w:lang w:eastAsia="fr-CH"/>
-          <w14:ligatures w14:val="none"/>
-        </w:rPr>
-        <w:t>    )</w:t>
+          <w:lang w:val="en-US" w:eastAsia="fr-CH"/>
+          <w14:ligatures w14:val="none"/>
+        </w:rPr>
+        <w:t xml:space="preserve"> = (&amp; </w:t>
+      </w:r>
+      <w:r>
+        <w:rPr>
+          <w:rFonts w:ascii="Consolas" w:eastAsia="Times New Roman" w:hAnsi="Consolas" w:cs="Times New Roman"/>
+          <w:color w:val="94C1FA"/>
+          <w:kern w:val="0"/>
+          <w:sz w:val="21"/>
+          <w:szCs w:val="21"/>
+          <w:lang w:val="en-US" w:eastAsia="fr-CH"/>
+          <w14:ligatures w14:val="none"/>
+        </w:rPr>
+        <w:t>$action</w:t>
+      </w:r>
+      <w:r>
+        <w:rPr>
+          <w:rFonts w:ascii="Consolas" w:eastAsia="Times New Roman" w:hAnsi="Consolas" w:cs="Times New Roman"/>
+          <w:color w:val="D6D6DD"/>
+          <w:kern w:val="0"/>
+          <w:sz w:val="21"/>
+          <w:szCs w:val="21"/>
+          <w:lang w:val="en-US" w:eastAsia="fr-CH"/>
+          <w14:ligatures w14:val="none"/>
+        </w:rPr>
+        <w:t xml:space="preserve"> | </w:t>
+      </w:r>
+      <w:r>
+        <w:rPr>
+          <w:rFonts w:ascii="Consolas" w:eastAsia="Times New Roman" w:hAnsi="Consolas" w:cs="Times New Roman"/>
+          <w:color w:val="EFB080"/>
+          <w:kern w:val="0"/>
+          <w:sz w:val="21"/>
+          <w:szCs w:val="21"/>
+          <w:lang w:val="en-US" w:eastAsia="fr-CH"/>
+          <w14:ligatures w14:val="none"/>
+        </w:rPr>
+        <w:t>Out-String</w:t>
+      </w:r>
+      <w:r>
+        <w:rPr>
+          <w:rFonts w:ascii="Consolas" w:eastAsia="Times New Roman" w:hAnsi="Consolas" w:cs="Times New Roman"/>
+          <w:color w:val="D6D6DD"/>
+          <w:kern w:val="0"/>
+          <w:sz w:val="21"/>
+          <w:szCs w:val="21"/>
+          <w:lang w:val="en-US" w:eastAsia="fr-CH"/>
+          <w14:ligatures w14:val="none"/>
+        </w:rPr>
+        <w:t xml:space="preserve">).Trim() </w:t>
       </w:r>
     </w:p>
     <w:p>
@@ -7433,6 +6370,578 @@
           <w:kern w:val="0"/>
           <w:sz w:val="21"/>
           <w:szCs w:val="21"/>
+          <w:lang w:val="en-US" w:eastAsia="fr-CH"/>
+          <w14:ligatures w14:val="none"/>
+        </w:rPr>
+      </w:pPr>
+      <w:r>
+        <w:rPr>
+          <w:rFonts w:ascii="Consolas" w:eastAsia="Times New Roman" w:hAnsi="Consolas" w:cs="Times New Roman"/>
+          <w:color w:val="D6D6DD"/>
+          <w:kern w:val="0"/>
+          <w:sz w:val="21"/>
+          <w:szCs w:val="21"/>
+          <w:lang w:val="en-US" w:eastAsia="fr-CH"/>
+          <w14:ligatures w14:val="none"/>
+        </w:rPr>
+        <w:t xml:space="preserve">    </w:t>
+      </w:r>
+      <w:r>
+        <w:rPr>
+          <w:rFonts w:ascii="Consolas" w:eastAsia="Times New Roman" w:hAnsi="Consolas" w:cs="Times New Roman"/>
+          <w:color w:val="83D6C5"/>
+          <w:kern w:val="0"/>
+          <w:sz w:val="21"/>
+          <w:szCs w:val="21"/>
+          <w:lang w:val="en-US" w:eastAsia="fr-CH"/>
+          <w14:ligatures w14:val="none"/>
+        </w:rPr>
+        <w:t>if</w:t>
+      </w:r>
+      <w:r>
+        <w:rPr>
+          <w:rFonts w:ascii="Consolas" w:eastAsia="Times New Roman" w:hAnsi="Consolas" w:cs="Times New Roman"/>
+          <w:color w:val="D6D6DD"/>
+          <w:kern w:val="0"/>
+          <w:sz w:val="21"/>
+          <w:szCs w:val="21"/>
+          <w:lang w:val="en-US" w:eastAsia="fr-CH"/>
+          <w14:ligatures w14:val="none"/>
+        </w:rPr>
+        <w:t>(</w:t>
+      </w:r>
+      <w:r>
+        <w:rPr>
+          <w:rFonts w:ascii="Consolas" w:eastAsia="Times New Roman" w:hAnsi="Consolas" w:cs="Times New Roman"/>
+          <w:color w:val="E394DC"/>
+          <w:kern w:val="0"/>
+          <w:sz w:val="21"/>
+          <w:szCs w:val="21"/>
+          <w:lang w:val="en-US" w:eastAsia="fr-CH"/>
+          <w14:ligatures w14:val="none"/>
+        </w:rPr>
+        <w:t>"</w:t>
+      </w:r>
+      <w:r>
+        <w:rPr>
+          <w:rFonts w:ascii="Consolas" w:eastAsia="Times New Roman" w:hAnsi="Consolas" w:cs="Times New Roman"/>
+          <w:color w:val="94C1FA"/>
+          <w:kern w:val="0"/>
+          <w:sz w:val="21"/>
+          <w:szCs w:val="21"/>
+          <w:lang w:val="en-US" w:eastAsia="fr-CH"/>
+          <w14:ligatures w14:val="none"/>
+        </w:rPr>
+        <w:t>$expected</w:t>
+      </w:r>
+      <w:r>
+        <w:rPr>
+          <w:rFonts w:ascii="Consolas" w:eastAsia="Times New Roman" w:hAnsi="Consolas" w:cs="Times New Roman"/>
+          <w:color w:val="E394DC"/>
+          <w:kern w:val="0"/>
+          <w:sz w:val="21"/>
+          <w:szCs w:val="21"/>
+          <w:lang w:val="en-US" w:eastAsia="fr-CH"/>
+          <w14:ligatures w14:val="none"/>
+        </w:rPr>
+        <w:t>"</w:t>
+      </w:r>
+      <w:r>
+        <w:rPr>
+          <w:rFonts w:ascii="Consolas" w:eastAsia="Times New Roman" w:hAnsi="Consolas" w:cs="Times New Roman"/>
+          <w:color w:val="D6D6DD"/>
+          <w:kern w:val="0"/>
+          <w:sz w:val="21"/>
+          <w:szCs w:val="21"/>
+          <w:lang w:val="en-US" w:eastAsia="fr-CH"/>
+          <w14:ligatures w14:val="none"/>
+        </w:rPr>
+        <w:t xml:space="preserve"> -like </w:t>
+      </w:r>
+      <w:r>
+        <w:rPr>
+          <w:rFonts w:ascii="Consolas" w:eastAsia="Times New Roman" w:hAnsi="Consolas" w:cs="Times New Roman"/>
+          <w:color w:val="E394DC"/>
+          <w:kern w:val="0"/>
+          <w:sz w:val="21"/>
+          <w:szCs w:val="21"/>
+          <w:lang w:val="en-US" w:eastAsia="fr-CH"/>
+          <w14:ligatures w14:val="none"/>
+        </w:rPr>
+        <w:t>"*</w:t>
+      </w:r>
+      <w:r>
+        <w:rPr>
+          <w:rFonts w:ascii="Consolas" w:eastAsia="Times New Roman" w:hAnsi="Consolas" w:cs="Times New Roman"/>
+          <w:color w:val="94C1FA"/>
+          <w:kern w:val="0"/>
+          <w:sz w:val="21"/>
+          <w:szCs w:val="21"/>
+          <w:lang w:val="en-US" w:eastAsia="fr-CH"/>
+          <w14:ligatures w14:val="none"/>
+        </w:rPr>
+        <w:t>$result</w:t>
+      </w:r>
+      <w:r>
+        <w:rPr>
+          <w:rFonts w:ascii="Consolas" w:eastAsia="Times New Roman" w:hAnsi="Consolas" w:cs="Times New Roman"/>
+          <w:color w:val="E394DC"/>
+          <w:kern w:val="0"/>
+          <w:sz w:val="21"/>
+          <w:szCs w:val="21"/>
+          <w:lang w:val="en-US" w:eastAsia="fr-CH"/>
+          <w14:ligatures w14:val="none"/>
+        </w:rPr>
+        <w:t>*"</w:t>
+      </w:r>
+      <w:r>
+        <w:rPr>
+          <w:rFonts w:ascii="Consolas" w:eastAsia="Times New Roman" w:hAnsi="Consolas" w:cs="Times New Roman"/>
+          <w:color w:val="D6D6DD"/>
+          <w:kern w:val="0"/>
+          <w:sz w:val="21"/>
+          <w:szCs w:val="21"/>
+          <w:lang w:val="en-US" w:eastAsia="fr-CH"/>
+          <w14:ligatures w14:val="none"/>
+        </w:rPr>
+        <w:t>){</w:t>
+      </w:r>
+    </w:p>
+    <w:p>
+      <w:pPr>
+        <w:shd w:val="clear" w:color="auto" w:fill="181818"/>
+        <w:spacing w:after="0" w:line="285" w:lineRule="atLeast"/>
+        <w:jc w:val="both"/>
+        <w:rPr>
+          <w:rFonts w:ascii="Consolas" w:eastAsia="Times New Roman" w:hAnsi="Consolas" w:cs="Times New Roman"/>
+          <w:color w:val="D6D6DD"/>
+          <w:kern w:val="0"/>
+          <w:sz w:val="21"/>
+          <w:szCs w:val="21"/>
+          <w:lang w:val="en-US" w:eastAsia="fr-CH"/>
+          <w14:ligatures w14:val="none"/>
+        </w:rPr>
+      </w:pPr>
+      <w:r>
+        <w:rPr>
+          <w:rFonts w:ascii="Consolas" w:eastAsia="Times New Roman" w:hAnsi="Consolas" w:cs="Times New Roman"/>
+          <w:color w:val="D6D6DD"/>
+          <w:kern w:val="0"/>
+          <w:sz w:val="21"/>
+          <w:szCs w:val="21"/>
+          <w:lang w:val="en-US" w:eastAsia="fr-CH"/>
+          <w14:ligatures w14:val="none"/>
+        </w:rPr>
+        <w:t xml:space="preserve">        </w:t>
+      </w:r>
+      <w:r>
+        <w:rPr>
+          <w:rFonts w:ascii="Consolas" w:eastAsia="Times New Roman" w:hAnsi="Consolas" w:cs="Times New Roman"/>
+          <w:color w:val="EFB080"/>
+          <w:kern w:val="0"/>
+          <w:sz w:val="21"/>
+          <w:szCs w:val="21"/>
+          <w:lang w:val="en-US" w:eastAsia="fr-CH"/>
+          <w14:ligatures w14:val="none"/>
+        </w:rPr>
+        <w:t>Write-Host</w:t>
+      </w:r>
+      <w:r>
+        <w:rPr>
+          <w:rFonts w:ascii="Consolas" w:eastAsia="Times New Roman" w:hAnsi="Consolas" w:cs="Times New Roman"/>
+          <w:color w:val="D6D6DD"/>
+          <w:kern w:val="0"/>
+          <w:sz w:val="21"/>
+          <w:szCs w:val="21"/>
+          <w:lang w:val="en-US" w:eastAsia="fr-CH"/>
+          <w14:ligatures w14:val="none"/>
+        </w:rPr>
+        <w:t xml:space="preserve"> </w:t>
+      </w:r>
+      <w:r>
+        <w:rPr>
+          <w:rFonts w:ascii="Consolas" w:eastAsia="Times New Roman" w:hAnsi="Consolas" w:cs="Times New Roman"/>
+          <w:color w:val="E394DC"/>
+          <w:kern w:val="0"/>
+          <w:sz w:val="21"/>
+          <w:szCs w:val="21"/>
+          <w:lang w:val="en-US" w:eastAsia="fr-CH"/>
+          <w14:ligatures w14:val="none"/>
+        </w:rPr>
+        <w:t>"test réussi"</w:t>
+      </w:r>
+    </w:p>
+    <w:p>
+      <w:pPr>
+        <w:shd w:val="clear" w:color="auto" w:fill="181818"/>
+        <w:spacing w:after="0" w:line="285" w:lineRule="atLeast"/>
+        <w:jc w:val="both"/>
+        <w:rPr>
+          <w:rFonts w:ascii="Consolas" w:eastAsia="Times New Roman" w:hAnsi="Consolas" w:cs="Times New Roman"/>
+          <w:color w:val="D6D6DD"/>
+          <w:kern w:val="0"/>
+          <w:sz w:val="21"/>
+          <w:szCs w:val="21"/>
+          <w:lang w:val="en-US" w:eastAsia="fr-CH"/>
+          <w14:ligatures w14:val="none"/>
+        </w:rPr>
+      </w:pPr>
+      <w:r>
+        <w:rPr>
+          <w:rFonts w:ascii="Consolas" w:eastAsia="Times New Roman" w:hAnsi="Consolas" w:cs="Times New Roman"/>
+          <w:color w:val="D6D6DD"/>
+          <w:kern w:val="0"/>
+          <w:sz w:val="21"/>
+          <w:szCs w:val="21"/>
+          <w:lang w:val="en-US" w:eastAsia="fr-CH"/>
+          <w14:ligatures w14:val="none"/>
+        </w:rPr>
+        <w:t>    }</w:t>
+      </w:r>
+    </w:p>
+    <w:p>
+      <w:pPr>
+        <w:shd w:val="clear" w:color="auto" w:fill="181818"/>
+        <w:spacing w:after="0" w:line="285" w:lineRule="atLeast"/>
+        <w:jc w:val="both"/>
+        <w:rPr>
+          <w:rFonts w:ascii="Consolas" w:eastAsia="Times New Roman" w:hAnsi="Consolas" w:cs="Times New Roman"/>
+          <w:color w:val="D6D6DD"/>
+          <w:kern w:val="0"/>
+          <w:sz w:val="21"/>
+          <w:szCs w:val="21"/>
+          <w:lang w:val="en-US" w:eastAsia="fr-CH"/>
+          <w14:ligatures w14:val="none"/>
+        </w:rPr>
+      </w:pPr>
+      <w:r>
+        <w:rPr>
+          <w:rFonts w:ascii="Consolas" w:eastAsia="Times New Roman" w:hAnsi="Consolas" w:cs="Times New Roman"/>
+          <w:color w:val="D6D6DD"/>
+          <w:kern w:val="0"/>
+          <w:sz w:val="21"/>
+          <w:szCs w:val="21"/>
+          <w:lang w:val="en-US" w:eastAsia="fr-CH"/>
+          <w14:ligatures w14:val="none"/>
+        </w:rPr>
+        <w:t xml:space="preserve">    </w:t>
+      </w:r>
+      <w:r>
+        <w:rPr>
+          <w:rFonts w:ascii="Consolas" w:eastAsia="Times New Roman" w:hAnsi="Consolas" w:cs="Times New Roman"/>
+          <w:color w:val="83D6C5"/>
+          <w:kern w:val="0"/>
+          <w:sz w:val="21"/>
+          <w:szCs w:val="21"/>
+          <w:lang w:val="en-US" w:eastAsia="fr-CH"/>
+          <w14:ligatures w14:val="none"/>
+        </w:rPr>
+        <w:t>else</w:t>
+      </w:r>
+      <w:r>
+        <w:rPr>
+          <w:rFonts w:ascii="Consolas" w:eastAsia="Times New Roman" w:hAnsi="Consolas" w:cs="Times New Roman"/>
+          <w:color w:val="D6D6DD"/>
+          <w:kern w:val="0"/>
+          <w:sz w:val="21"/>
+          <w:szCs w:val="21"/>
+          <w:lang w:val="en-US" w:eastAsia="fr-CH"/>
+          <w14:ligatures w14:val="none"/>
+        </w:rPr>
+        <w:t xml:space="preserve"> {</w:t>
+      </w:r>
+    </w:p>
+    <w:p>
+      <w:pPr>
+        <w:shd w:val="clear" w:color="auto" w:fill="181818"/>
+        <w:spacing w:after="0" w:line="285" w:lineRule="atLeast"/>
+        <w:jc w:val="both"/>
+        <w:rPr>
+          <w:rFonts w:ascii="Consolas" w:eastAsia="Times New Roman" w:hAnsi="Consolas" w:cs="Times New Roman"/>
+          <w:color w:val="D6D6DD"/>
+          <w:kern w:val="0"/>
+          <w:sz w:val="21"/>
+          <w:szCs w:val="21"/>
+          <w:lang w:val="en-US" w:eastAsia="fr-CH"/>
+          <w14:ligatures w14:val="none"/>
+        </w:rPr>
+      </w:pPr>
+      <w:r>
+        <w:rPr>
+          <w:rFonts w:ascii="Consolas" w:eastAsia="Times New Roman" w:hAnsi="Consolas" w:cs="Times New Roman"/>
+          <w:color w:val="D6D6DD"/>
+          <w:kern w:val="0"/>
+          <w:sz w:val="21"/>
+          <w:szCs w:val="21"/>
+          <w:lang w:val="en-US" w:eastAsia="fr-CH"/>
+          <w14:ligatures w14:val="none"/>
+        </w:rPr>
+        <w:t xml:space="preserve">        </w:t>
+      </w:r>
+      <w:r>
+        <w:rPr>
+          <w:rFonts w:ascii="Consolas" w:eastAsia="Times New Roman" w:hAnsi="Consolas" w:cs="Times New Roman"/>
+          <w:color w:val="EFB080"/>
+          <w:kern w:val="0"/>
+          <w:sz w:val="21"/>
+          <w:szCs w:val="21"/>
+          <w:lang w:val="en-US" w:eastAsia="fr-CH"/>
+          <w14:ligatures w14:val="none"/>
+        </w:rPr>
+        <w:t>Write-Host</w:t>
+      </w:r>
+      <w:r>
+        <w:rPr>
+          <w:rFonts w:ascii="Consolas" w:eastAsia="Times New Roman" w:hAnsi="Consolas" w:cs="Times New Roman"/>
+          <w:color w:val="D6D6DD"/>
+          <w:kern w:val="0"/>
+          <w:sz w:val="21"/>
+          <w:szCs w:val="21"/>
+          <w:lang w:val="en-US" w:eastAsia="fr-CH"/>
+          <w14:ligatures w14:val="none"/>
+        </w:rPr>
+        <w:t xml:space="preserve"> </w:t>
+      </w:r>
+      <w:r>
+        <w:rPr>
+          <w:rFonts w:ascii="Consolas" w:eastAsia="Times New Roman" w:hAnsi="Consolas" w:cs="Times New Roman"/>
+          <w:color w:val="E394DC"/>
+          <w:kern w:val="0"/>
+          <w:sz w:val="21"/>
+          <w:szCs w:val="21"/>
+          <w:lang w:val="en-US" w:eastAsia="fr-CH"/>
+          <w14:ligatures w14:val="none"/>
+        </w:rPr>
+        <w:t>"test echoué"</w:t>
+      </w:r>
+    </w:p>
+    <w:p>
+      <w:pPr>
+        <w:shd w:val="clear" w:color="auto" w:fill="181818"/>
+        <w:spacing w:after="0" w:line="285" w:lineRule="atLeast"/>
+        <w:jc w:val="both"/>
+        <w:rPr>
+          <w:rFonts w:ascii="Consolas" w:eastAsia="Times New Roman" w:hAnsi="Consolas" w:cs="Times New Roman"/>
+          <w:color w:val="D6D6DD"/>
+          <w:kern w:val="0"/>
+          <w:sz w:val="21"/>
+          <w:szCs w:val="21"/>
+          <w:lang w:val="en-US" w:eastAsia="fr-CH"/>
+          <w14:ligatures w14:val="none"/>
+        </w:rPr>
+      </w:pPr>
+      <w:r>
+        <w:rPr>
+          <w:rFonts w:ascii="Consolas" w:eastAsia="Times New Roman" w:hAnsi="Consolas" w:cs="Times New Roman"/>
+          <w:color w:val="D6D6DD"/>
+          <w:kern w:val="0"/>
+          <w:sz w:val="21"/>
+          <w:szCs w:val="21"/>
+          <w:lang w:val="en-US" w:eastAsia="fr-CH"/>
+          <w14:ligatures w14:val="none"/>
+        </w:rPr>
+        <w:t xml:space="preserve">        </w:t>
+      </w:r>
+      <w:r>
+        <w:rPr>
+          <w:rFonts w:ascii="Consolas" w:eastAsia="Times New Roman" w:hAnsi="Consolas" w:cs="Times New Roman"/>
+          <w:color w:val="EFB080"/>
+          <w:kern w:val="0"/>
+          <w:sz w:val="21"/>
+          <w:szCs w:val="21"/>
+          <w:lang w:val="en-US" w:eastAsia="fr-CH"/>
+          <w14:ligatures w14:val="none"/>
+        </w:rPr>
+        <w:t>Write-Host</w:t>
+      </w:r>
+      <w:r>
+        <w:rPr>
+          <w:rFonts w:ascii="Consolas" w:eastAsia="Times New Roman" w:hAnsi="Consolas" w:cs="Times New Roman"/>
+          <w:color w:val="D6D6DD"/>
+          <w:kern w:val="0"/>
+          <w:sz w:val="21"/>
+          <w:szCs w:val="21"/>
+          <w:lang w:val="en-US" w:eastAsia="fr-CH"/>
+          <w14:ligatures w14:val="none"/>
+        </w:rPr>
+        <w:t>(</w:t>
+      </w:r>
+      <w:r>
+        <w:rPr>
+          <w:rFonts w:ascii="Consolas" w:eastAsia="Times New Roman" w:hAnsi="Consolas" w:cs="Times New Roman"/>
+          <w:color w:val="E394DC"/>
+          <w:kern w:val="0"/>
+          <w:sz w:val="21"/>
+          <w:szCs w:val="21"/>
+          <w:lang w:val="en-US" w:eastAsia="fr-CH"/>
+          <w14:ligatures w14:val="none"/>
+        </w:rPr>
+        <w:t>"expected :"</w:t>
+      </w:r>
+      <w:r>
+        <w:rPr>
+          <w:rFonts w:ascii="Consolas" w:eastAsia="Times New Roman" w:hAnsi="Consolas" w:cs="Times New Roman"/>
+          <w:color w:val="D6D6DD"/>
+          <w:kern w:val="0"/>
+          <w:sz w:val="21"/>
+          <w:szCs w:val="21"/>
+          <w:lang w:val="en-US" w:eastAsia="fr-CH"/>
+          <w14:ligatures w14:val="none"/>
+        </w:rPr>
+        <w:t xml:space="preserve"> + </w:t>
+      </w:r>
+      <w:r>
+        <w:rPr>
+          <w:rFonts w:ascii="Consolas" w:eastAsia="Times New Roman" w:hAnsi="Consolas" w:cs="Times New Roman"/>
+          <w:color w:val="94C1FA"/>
+          <w:kern w:val="0"/>
+          <w:sz w:val="21"/>
+          <w:szCs w:val="21"/>
+          <w:lang w:val="en-US" w:eastAsia="fr-CH"/>
+          <w14:ligatures w14:val="none"/>
+        </w:rPr>
+        <w:t>$expected</w:t>
+      </w:r>
+      <w:r>
+        <w:rPr>
+          <w:rFonts w:ascii="Consolas" w:eastAsia="Times New Roman" w:hAnsi="Consolas" w:cs="Times New Roman"/>
+          <w:color w:val="D6D6DD"/>
+          <w:kern w:val="0"/>
+          <w:sz w:val="21"/>
+          <w:szCs w:val="21"/>
+          <w:lang w:val="en-US" w:eastAsia="fr-CH"/>
+          <w14:ligatures w14:val="none"/>
+        </w:rPr>
+        <w:t>)</w:t>
+      </w:r>
+    </w:p>
+    <w:p>
+      <w:pPr>
+        <w:shd w:val="clear" w:color="auto" w:fill="181818"/>
+        <w:spacing w:after="0" w:line="285" w:lineRule="atLeast"/>
+        <w:jc w:val="both"/>
+        <w:rPr>
+          <w:rFonts w:ascii="Consolas" w:eastAsia="Times New Roman" w:hAnsi="Consolas" w:cs="Times New Roman"/>
+          <w:color w:val="D6D6DD"/>
+          <w:kern w:val="0"/>
+          <w:sz w:val="21"/>
+          <w:szCs w:val="21"/>
+          <w:lang w:val="en-US" w:eastAsia="fr-CH"/>
+          <w14:ligatures w14:val="none"/>
+        </w:rPr>
+      </w:pPr>
+      <w:r>
+        <w:rPr>
+          <w:rFonts w:ascii="Consolas" w:eastAsia="Times New Roman" w:hAnsi="Consolas" w:cs="Times New Roman"/>
+          <w:color w:val="D6D6DD"/>
+          <w:kern w:val="0"/>
+          <w:sz w:val="21"/>
+          <w:szCs w:val="21"/>
+          <w:lang w:val="en-US" w:eastAsia="fr-CH"/>
+          <w14:ligatures w14:val="none"/>
+        </w:rPr>
+        <w:t xml:space="preserve">        </w:t>
+      </w:r>
+      <w:r>
+        <w:rPr>
+          <w:rFonts w:ascii="Consolas" w:eastAsia="Times New Roman" w:hAnsi="Consolas" w:cs="Times New Roman"/>
+          <w:color w:val="EFB080"/>
+          <w:kern w:val="0"/>
+          <w:sz w:val="21"/>
+          <w:szCs w:val="21"/>
+          <w:lang w:val="en-US" w:eastAsia="fr-CH"/>
+          <w14:ligatures w14:val="none"/>
+        </w:rPr>
+        <w:t>Write-Host</w:t>
+      </w:r>
+      <w:r>
+        <w:rPr>
+          <w:rFonts w:ascii="Consolas" w:eastAsia="Times New Roman" w:hAnsi="Consolas" w:cs="Times New Roman"/>
+          <w:color w:val="D6D6DD"/>
+          <w:kern w:val="0"/>
+          <w:sz w:val="21"/>
+          <w:szCs w:val="21"/>
+          <w:lang w:val="en-US" w:eastAsia="fr-CH"/>
+          <w14:ligatures w14:val="none"/>
+        </w:rPr>
+        <w:t>(</w:t>
+      </w:r>
+      <w:r>
+        <w:rPr>
+          <w:rFonts w:ascii="Consolas" w:eastAsia="Times New Roman" w:hAnsi="Consolas" w:cs="Times New Roman"/>
+          <w:color w:val="E394DC"/>
+          <w:kern w:val="0"/>
+          <w:sz w:val="21"/>
+          <w:szCs w:val="21"/>
+          <w:lang w:val="en-US" w:eastAsia="fr-CH"/>
+          <w14:ligatures w14:val="none"/>
+        </w:rPr>
+        <w:t>"result :"</w:t>
+      </w:r>
+      <w:r>
+        <w:rPr>
+          <w:rFonts w:ascii="Consolas" w:eastAsia="Times New Roman" w:hAnsi="Consolas" w:cs="Times New Roman"/>
+          <w:color w:val="D6D6DD"/>
+          <w:kern w:val="0"/>
+          <w:sz w:val="21"/>
+          <w:szCs w:val="21"/>
+          <w:lang w:val="en-US" w:eastAsia="fr-CH"/>
+          <w14:ligatures w14:val="none"/>
+        </w:rPr>
+        <w:t xml:space="preserve"> + </w:t>
+      </w:r>
+      <w:r>
+        <w:rPr>
+          <w:rFonts w:ascii="Consolas" w:eastAsia="Times New Roman" w:hAnsi="Consolas" w:cs="Times New Roman"/>
+          <w:color w:val="94C1FA"/>
+          <w:kern w:val="0"/>
+          <w:sz w:val="21"/>
+          <w:szCs w:val="21"/>
+          <w:lang w:val="en-US" w:eastAsia="fr-CH"/>
+          <w14:ligatures w14:val="none"/>
+        </w:rPr>
+        <w:t>$result</w:t>
+      </w:r>
+      <w:r>
+        <w:rPr>
+          <w:rFonts w:ascii="Consolas" w:eastAsia="Times New Roman" w:hAnsi="Consolas" w:cs="Times New Roman"/>
+          <w:color w:val="D6D6DD"/>
+          <w:kern w:val="0"/>
+          <w:sz w:val="21"/>
+          <w:szCs w:val="21"/>
+          <w:lang w:val="en-US" w:eastAsia="fr-CH"/>
+          <w14:ligatures w14:val="none"/>
+        </w:rPr>
+        <w:t>)</w:t>
+      </w:r>
+    </w:p>
+    <w:p>
+      <w:pPr>
+        <w:shd w:val="clear" w:color="auto" w:fill="181818"/>
+        <w:spacing w:after="0" w:line="285" w:lineRule="atLeast"/>
+        <w:jc w:val="both"/>
+        <w:rPr>
+          <w:rFonts w:ascii="Consolas" w:eastAsia="Times New Roman" w:hAnsi="Consolas" w:cs="Times New Roman"/>
+          <w:color w:val="D6D6DD"/>
+          <w:kern w:val="0"/>
+          <w:sz w:val="21"/>
+          <w:szCs w:val="21"/>
+          <w:lang w:val="en-US" w:eastAsia="fr-CH"/>
+          <w14:ligatures w14:val="none"/>
+        </w:rPr>
+      </w:pPr>
+    </w:p>
+    <w:p>
+      <w:pPr>
+        <w:shd w:val="clear" w:color="auto" w:fill="181818"/>
+        <w:spacing w:after="0" w:line="285" w:lineRule="atLeast"/>
+        <w:jc w:val="both"/>
+        <w:rPr>
+          <w:rFonts w:ascii="Consolas" w:eastAsia="Times New Roman" w:hAnsi="Consolas" w:cs="Times New Roman"/>
+          <w:color w:val="D6D6DD"/>
+          <w:kern w:val="0"/>
+          <w:sz w:val="21"/>
+          <w:szCs w:val="21"/>
           <w:lang w:eastAsia="fr-CH"/>
           <w14:ligatures w14:val="none"/>
         </w:rPr>
@@ -7444,11 +6953,83 @@
           <w:kern w:val="0"/>
           <w:sz w:val="21"/>
           <w:szCs w:val="21"/>
+          <w:lang w:val="en-US" w:eastAsia="fr-CH"/>
+          <w14:ligatures w14:val="none"/>
+        </w:rPr>
+        <w:t xml:space="preserve">    </w:t>
+      </w:r>
+      <w:r>
+        <w:rPr>
+          <w:rFonts w:ascii="Consolas" w:eastAsia="Times New Roman" w:hAnsi="Consolas" w:cs="Times New Roman"/>
+          <w:color w:val="D6D6DD"/>
+          <w:kern w:val="0"/>
+          <w:sz w:val="21"/>
+          <w:szCs w:val="21"/>
           <w:lang w:eastAsia="fr-CH"/>
           <w14:ligatures w14:val="none"/>
         </w:rPr>
-        <w:t xml:space="preserve">    </w:t>
-      </w:r>
+        <w:t>}</w:t>
+      </w:r>
+    </w:p>
+    <w:p>
+      <w:pPr>
+        <w:shd w:val="clear" w:color="auto" w:fill="181818"/>
+        <w:spacing w:after="0" w:line="285" w:lineRule="atLeast"/>
+        <w:jc w:val="both"/>
+        <w:rPr>
+          <w:rFonts w:ascii="Consolas" w:eastAsia="Times New Roman" w:hAnsi="Consolas" w:cs="Times New Roman"/>
+          <w:color w:val="D6D6DD"/>
+          <w:kern w:val="0"/>
+          <w:sz w:val="21"/>
+          <w:szCs w:val="21"/>
+          <w:lang w:eastAsia="fr-CH"/>
+          <w14:ligatures w14:val="none"/>
+        </w:rPr>
+      </w:pPr>
+      <w:r>
+        <w:rPr>
+          <w:rFonts w:ascii="Consolas" w:eastAsia="Times New Roman" w:hAnsi="Consolas" w:cs="Times New Roman"/>
+          <w:color w:val="D6D6DD"/>
+          <w:kern w:val="0"/>
+          <w:sz w:val="21"/>
+          <w:szCs w:val="21"/>
+          <w:lang w:eastAsia="fr-CH"/>
+          <w14:ligatures w14:val="none"/>
+        </w:rPr>
+        <w:t>}</w:t>
+      </w:r>
+    </w:p>
+    <w:p>
+      <w:pPr>
+        <w:shd w:val="clear" w:color="auto" w:fill="181818"/>
+        <w:spacing w:after="0" w:line="285" w:lineRule="atLeast"/>
+        <w:jc w:val="both"/>
+        <w:rPr>
+          <w:rFonts w:ascii="Consolas" w:eastAsia="Times New Roman" w:hAnsi="Consolas" w:cs="Times New Roman"/>
+          <w:color w:val="D6D6DD"/>
+          <w:kern w:val="0"/>
+          <w:sz w:val="21"/>
+          <w:szCs w:val="21"/>
+          <w:lang w:eastAsia="fr-CH"/>
+          <w14:ligatures w14:val="none"/>
+        </w:rPr>
+      </w:pPr>
+    </w:p>
+    <w:p>
+      <w:pPr>
+        <w:shd w:val="clear" w:color="auto" w:fill="181818"/>
+        <w:spacing w:after="0" w:line="285" w:lineRule="atLeast"/>
+        <w:jc w:val="both"/>
+        <w:rPr>
+          <w:rFonts w:ascii="Consolas" w:eastAsia="Times New Roman" w:hAnsi="Consolas" w:cs="Times New Roman"/>
+          <w:color w:val="D6D6DD"/>
+          <w:kern w:val="0"/>
+          <w:sz w:val="21"/>
+          <w:szCs w:val="21"/>
+          <w:lang w:eastAsia="fr-CH"/>
+          <w14:ligatures w14:val="none"/>
+        </w:rPr>
+      </w:pPr>
       <w:r>
         <w:rPr>
           <w:rFonts w:ascii="Consolas" w:eastAsia="Times New Roman" w:hAnsi="Consolas" w:cs="Times New Roman"/>
@@ -7461,7 +7042,7 @@
           <w:lang w:eastAsia="fr-CH"/>
           <w14:ligatures w14:val="none"/>
         </w:rPr>
-        <w:t># Le symbole &amp; est l'opérateur d'appel en PowerShell. Il est utilisé pour exécuter un script ou un bloc de script.</w:t>
+        <w:t># Test 1: Vérifie que le script gère correctement un utilisateur inexistant</w:t>
       </w:r>
     </w:p>
     <w:p>
@@ -7482,6 +7063,18 @@
       <w:r>
         <w:rPr>
           <w:rFonts w:ascii="Consolas" w:eastAsia="Times New Roman" w:hAnsi="Consolas" w:cs="Times New Roman"/>
+          <w:color w:val="EFB080"/>
+          <w:kern w:val="0"/>
+          <w:sz w:val="21"/>
+          <w:szCs w:val="21"/>
+          <w:lang w:eastAsia="fr-CH"/>
+          <w14:ligatures w14:val="none"/>
+        </w:rPr>
+        <w:t>Write-Host</w:t>
+      </w:r>
+      <w:r>
+        <w:rPr>
+          <w:rFonts w:ascii="Consolas" w:eastAsia="Times New Roman" w:hAnsi="Consolas" w:cs="Times New Roman"/>
           <w:color w:val="D6D6DD"/>
           <w:kern w:val="0"/>
           <w:sz w:val="21"/>
@@ -7489,8 +7082,156 @@
           <w:lang w:eastAsia="fr-CH"/>
           <w14:ligatures w14:val="none"/>
         </w:rPr>
-        <w:t xml:space="preserve">    </w:t>
-      </w:r>
+        <w:t xml:space="preserve"> </w:t>
+      </w:r>
+      <w:r>
+        <w:rPr>
+          <w:rFonts w:ascii="Consolas" w:eastAsia="Times New Roman" w:hAnsi="Consolas" w:cs="Times New Roman"/>
+          <w:color w:val="E394DC"/>
+          <w:kern w:val="0"/>
+          <w:sz w:val="21"/>
+          <w:szCs w:val="21"/>
+          <w:lang w:eastAsia="fr-CH"/>
+          <w14:ligatures w14:val="none"/>
+        </w:rPr>
+        <w:t>"Test1"</w:t>
+      </w:r>
+    </w:p>
+    <w:p>
+      <w:pPr>
+        <w:shd w:val="clear" w:color="auto" w:fill="181818"/>
+        <w:spacing w:after="0" w:line="285" w:lineRule="atLeast"/>
+        <w:jc w:val="both"/>
+        <w:rPr>
+          <w:rFonts w:ascii="Consolas" w:eastAsia="Times New Roman" w:hAnsi="Consolas" w:cs="Times New Roman"/>
+          <w:color w:val="D6D6DD"/>
+          <w:kern w:val="0"/>
+          <w:sz w:val="21"/>
+          <w:szCs w:val="21"/>
+          <w:lang w:eastAsia="fr-CH"/>
+          <w14:ligatures w14:val="none"/>
+        </w:rPr>
+      </w:pPr>
+      <w:r>
+        <w:rPr>
+          <w:rFonts w:ascii="Consolas" w:eastAsia="Times New Roman" w:hAnsi="Consolas" w:cs="Times New Roman"/>
+          <w:color w:val="94C1FA"/>
+          <w:kern w:val="0"/>
+          <w:sz w:val="21"/>
+          <w:szCs w:val="21"/>
+          <w:lang w:eastAsia="fr-CH"/>
+          <w14:ligatures w14:val="none"/>
+        </w:rPr>
+        <w:t>$excpectedResult</w:t>
+      </w:r>
+      <w:r>
+        <w:rPr>
+          <w:rFonts w:ascii="Consolas" w:eastAsia="Times New Roman" w:hAnsi="Consolas" w:cs="Times New Roman"/>
+          <w:color w:val="D6D6DD"/>
+          <w:kern w:val="0"/>
+          <w:sz w:val="21"/>
+          <w:szCs w:val="21"/>
+          <w:lang w:eastAsia="fr-CH"/>
+          <w14:ligatures w14:val="none"/>
+        </w:rPr>
+        <w:t xml:space="preserve"> = </w:t>
+      </w:r>
+      <w:r>
+        <w:rPr>
+          <w:rFonts w:ascii="Consolas" w:eastAsia="Times New Roman" w:hAnsi="Consolas" w:cs="Times New Roman"/>
+          <w:color w:val="E394DC"/>
+          <w:kern w:val="0"/>
+          <w:sz w:val="21"/>
+          <w:szCs w:val="21"/>
+          <w:lang w:eastAsia="fr-CH"/>
+          <w14:ligatures w14:val="none"/>
+        </w:rPr>
+        <w:t>"L'utilisateur ou groupe global suivant n'existe pas : wefwefd."</w:t>
+      </w:r>
+    </w:p>
+    <w:p>
+      <w:pPr>
+        <w:shd w:val="clear" w:color="auto" w:fill="181818"/>
+        <w:spacing w:after="0" w:line="285" w:lineRule="atLeast"/>
+        <w:jc w:val="both"/>
+        <w:rPr>
+          <w:rFonts w:ascii="Consolas" w:eastAsia="Times New Roman" w:hAnsi="Consolas" w:cs="Times New Roman"/>
+          <w:color w:val="D6D6DD"/>
+          <w:kern w:val="0"/>
+          <w:sz w:val="21"/>
+          <w:szCs w:val="21"/>
+          <w:lang w:val="en-US" w:eastAsia="fr-CH"/>
+          <w14:ligatures w14:val="none"/>
+        </w:rPr>
+      </w:pPr>
+      <w:r>
+        <w:rPr>
+          <w:rFonts w:ascii="Consolas" w:eastAsia="Times New Roman" w:hAnsi="Consolas" w:cs="Times New Roman"/>
+          <w:color w:val="EFB080"/>
+          <w:kern w:val="0"/>
+          <w:sz w:val="21"/>
+          <w:szCs w:val="21"/>
+          <w:lang w:val="en-US" w:eastAsia="fr-CH"/>
+          <w14:ligatures w14:val="none"/>
+        </w:rPr>
+        <w:t>Assert-Like</w:t>
+      </w:r>
+      <w:r>
+        <w:rPr>
+          <w:rFonts w:ascii="Consolas" w:eastAsia="Times New Roman" w:hAnsi="Consolas" w:cs="Times New Roman"/>
+          <w:color w:val="D6D6DD"/>
+          <w:kern w:val="0"/>
+          <w:sz w:val="21"/>
+          <w:szCs w:val="21"/>
+          <w:lang w:val="en-US" w:eastAsia="fr-CH"/>
+          <w14:ligatures w14:val="none"/>
+        </w:rPr>
+        <w:t xml:space="preserve"> -action { .\install_in_nutshell.ps1 -CompleteInstall $false -UserToAdd wefwefd &gt; $null 2&gt;&amp;1} -expected </w:t>
+      </w:r>
+      <w:r>
+        <w:rPr>
+          <w:rFonts w:ascii="Consolas" w:eastAsia="Times New Roman" w:hAnsi="Consolas" w:cs="Times New Roman"/>
+          <w:color w:val="94C1FA"/>
+          <w:kern w:val="0"/>
+          <w:sz w:val="21"/>
+          <w:szCs w:val="21"/>
+          <w:lang w:val="en-US" w:eastAsia="fr-CH"/>
+          <w14:ligatures w14:val="none"/>
+        </w:rPr>
+        <w:t>$excpectedResult</w:t>
+      </w:r>
+    </w:p>
+    <w:p>
+      <w:pPr>
+        <w:shd w:val="clear" w:color="auto" w:fill="181818"/>
+        <w:spacing w:after="0" w:line="285" w:lineRule="atLeast"/>
+        <w:jc w:val="both"/>
+        <w:rPr>
+          <w:rFonts w:ascii="Consolas" w:eastAsia="Times New Roman" w:hAnsi="Consolas" w:cs="Times New Roman"/>
+          <w:color w:val="D6D6DD"/>
+          <w:kern w:val="0"/>
+          <w:sz w:val="21"/>
+          <w:szCs w:val="21"/>
+          <w:lang w:val="en-US" w:eastAsia="fr-CH"/>
+          <w14:ligatures w14:val="none"/>
+        </w:rPr>
+      </w:pPr>
+    </w:p>
+    <w:p>
+      <w:pPr>
+        <w:shd w:val="clear" w:color="auto" w:fill="181818"/>
+        <w:spacing w:after="0" w:line="285" w:lineRule="atLeast"/>
+        <w:jc w:val="both"/>
+        <w:rPr>
+          <w:rFonts w:ascii="Consolas" w:eastAsia="Times New Roman" w:hAnsi="Consolas" w:cs="Times New Roman"/>
+          <w:color w:val="D6D6DD"/>
+          <w:kern w:val="0"/>
+          <w:sz w:val="21"/>
+          <w:szCs w:val="21"/>
+          <w:lang w:eastAsia="fr-CH"/>
+          <w14:ligatures w14:val="none"/>
+        </w:rPr>
+      </w:pPr>
       <w:r>
         <w:rPr>
           <w:rFonts w:ascii="Consolas" w:eastAsia="Times New Roman" w:hAnsi="Consolas" w:cs="Times New Roman"/>
@@ -7503,9 +7244,68 @@
           <w:lang w:eastAsia="fr-CH"/>
           <w14:ligatures w14:val="none"/>
         </w:rPr>
-        <w:t xml:space="preserve"># La ligne permet de </w:t>
-      </w:r>
-      <w:proofErr w:type="spellStart"/>
+        <w:t># Supprime l'utilisateur du groupe docker-users pour préparer le test suivant</w:t>
+      </w:r>
+    </w:p>
+    <w:p>
+      <w:pPr>
+        <w:shd w:val="clear" w:color="auto" w:fill="181818"/>
+        <w:spacing w:after="0" w:line="285" w:lineRule="atLeast"/>
+        <w:jc w:val="both"/>
+        <w:rPr>
+          <w:rFonts w:ascii="Consolas" w:eastAsia="Times New Roman" w:hAnsi="Consolas" w:cs="Times New Roman"/>
+          <w:color w:val="D6D6DD"/>
+          <w:kern w:val="0"/>
+          <w:sz w:val="21"/>
+          <w:szCs w:val="21"/>
+          <w:lang w:eastAsia="fr-CH"/>
+          <w14:ligatures w14:val="none"/>
+        </w:rPr>
+      </w:pPr>
+      <w:r>
+        <w:rPr>
+          <w:rFonts w:ascii="Consolas" w:eastAsia="Times New Roman" w:hAnsi="Consolas" w:cs="Times New Roman"/>
+          <w:color w:val="D6D6DD"/>
+          <w:kern w:val="0"/>
+          <w:sz w:val="21"/>
+          <w:szCs w:val="21"/>
+          <w:lang w:eastAsia="fr-CH"/>
+          <w14:ligatures w14:val="none"/>
+        </w:rPr>
+        <w:t>net localgroup docker-users po66qga /DELETE &gt; $null 2&gt;&amp;1</w:t>
+      </w:r>
+    </w:p>
+    <w:p>
+      <w:pPr>
+        <w:shd w:val="clear" w:color="auto" w:fill="181818"/>
+        <w:spacing w:after="0" w:line="285" w:lineRule="atLeast"/>
+        <w:jc w:val="both"/>
+        <w:rPr>
+          <w:rFonts w:ascii="Consolas" w:eastAsia="Times New Roman" w:hAnsi="Consolas" w:cs="Times New Roman"/>
+          <w:color w:val="D6D6DD"/>
+          <w:kern w:val="0"/>
+          <w:sz w:val="21"/>
+          <w:szCs w:val="21"/>
+          <w:lang w:eastAsia="fr-CH"/>
+          <w14:ligatures w14:val="none"/>
+        </w:rPr>
+      </w:pPr>
+    </w:p>
+    <w:p>
+      <w:pPr>
+        <w:shd w:val="clear" w:color="auto" w:fill="181818"/>
+        <w:spacing w:after="0" w:line="285" w:lineRule="atLeast"/>
+        <w:jc w:val="both"/>
+        <w:rPr>
+          <w:rFonts w:ascii="Consolas" w:eastAsia="Times New Roman" w:hAnsi="Consolas" w:cs="Times New Roman"/>
+          <w:color w:val="D6D6DD"/>
+          <w:kern w:val="0"/>
+          <w:sz w:val="21"/>
+          <w:szCs w:val="21"/>
+          <w:lang w:eastAsia="fr-CH"/>
+          <w14:ligatures w14:val="none"/>
+        </w:rPr>
+      </w:pPr>
       <w:r>
         <w:rPr>
           <w:rFonts w:ascii="Consolas" w:eastAsia="Times New Roman" w:hAnsi="Consolas" w:cs="Times New Roman"/>
@@ -7518,9 +7318,196 @@
           <w:lang w:eastAsia="fr-CH"/>
           <w14:ligatures w14:val="none"/>
         </w:rPr>
-        <w:t>recupérer</w:t>
-      </w:r>
-      <w:proofErr w:type="spellEnd"/>
+        <w:t># Test 2: Vérifie que l'ajout d'un nouvel utilisateur fonctionne</w:t>
+      </w:r>
+    </w:p>
+    <w:p>
+      <w:pPr>
+        <w:shd w:val="clear" w:color="auto" w:fill="181818"/>
+        <w:spacing w:after="0" w:line="285" w:lineRule="atLeast"/>
+        <w:jc w:val="both"/>
+        <w:rPr>
+          <w:rFonts w:ascii="Consolas" w:eastAsia="Times New Roman" w:hAnsi="Consolas" w:cs="Times New Roman"/>
+          <w:color w:val="D6D6DD"/>
+          <w:kern w:val="0"/>
+          <w:sz w:val="21"/>
+          <w:szCs w:val="21"/>
+          <w:lang w:eastAsia="fr-CH"/>
+          <w14:ligatures w14:val="none"/>
+        </w:rPr>
+      </w:pPr>
+      <w:r>
+        <w:rPr>
+          <w:rFonts w:ascii="Consolas" w:eastAsia="Times New Roman" w:hAnsi="Consolas" w:cs="Times New Roman"/>
+          <w:color w:val="EFB080"/>
+          <w:kern w:val="0"/>
+          <w:sz w:val="21"/>
+          <w:szCs w:val="21"/>
+          <w:lang w:eastAsia="fr-CH"/>
+          <w14:ligatures w14:val="none"/>
+        </w:rPr>
+        <w:t>Write-Host</w:t>
+      </w:r>
+      <w:r>
+        <w:rPr>
+          <w:rFonts w:ascii="Consolas" w:eastAsia="Times New Roman" w:hAnsi="Consolas" w:cs="Times New Roman"/>
+          <w:color w:val="D6D6DD"/>
+          <w:kern w:val="0"/>
+          <w:sz w:val="21"/>
+          <w:szCs w:val="21"/>
+          <w:lang w:eastAsia="fr-CH"/>
+          <w14:ligatures w14:val="none"/>
+        </w:rPr>
+        <w:t xml:space="preserve"> </w:t>
+      </w:r>
+      <w:r>
+        <w:rPr>
+          <w:rFonts w:ascii="Consolas" w:eastAsia="Times New Roman" w:hAnsi="Consolas" w:cs="Times New Roman"/>
+          <w:color w:val="E394DC"/>
+          <w:kern w:val="0"/>
+          <w:sz w:val="21"/>
+          <w:szCs w:val="21"/>
+          <w:lang w:eastAsia="fr-CH"/>
+          <w14:ligatures w14:val="none"/>
+        </w:rPr>
+        <w:t>"Test2"</w:t>
+      </w:r>
+    </w:p>
+    <w:p>
+      <w:pPr>
+        <w:shd w:val="clear" w:color="auto" w:fill="181818"/>
+        <w:spacing w:after="0" w:line="285" w:lineRule="atLeast"/>
+        <w:jc w:val="both"/>
+        <w:rPr>
+          <w:rFonts w:ascii="Consolas" w:eastAsia="Times New Roman" w:hAnsi="Consolas" w:cs="Times New Roman"/>
+          <w:color w:val="D6D6DD"/>
+          <w:kern w:val="0"/>
+          <w:sz w:val="21"/>
+          <w:szCs w:val="21"/>
+          <w:lang w:eastAsia="fr-CH"/>
+          <w14:ligatures w14:val="none"/>
+        </w:rPr>
+      </w:pPr>
+      <w:r>
+        <w:rPr>
+          <w:rFonts w:ascii="Consolas" w:eastAsia="Times New Roman" w:hAnsi="Consolas" w:cs="Times New Roman"/>
+          <w:color w:val="94C1FA"/>
+          <w:kern w:val="0"/>
+          <w:sz w:val="21"/>
+          <w:szCs w:val="21"/>
+          <w:lang w:eastAsia="fr-CH"/>
+          <w14:ligatures w14:val="none"/>
+        </w:rPr>
+        <w:t>$excpectedResult</w:t>
+      </w:r>
+      <w:r>
+        <w:rPr>
+          <w:rFonts w:ascii="Consolas" w:eastAsia="Times New Roman" w:hAnsi="Consolas" w:cs="Times New Roman"/>
+          <w:color w:val="D6D6DD"/>
+          <w:kern w:val="0"/>
+          <w:sz w:val="21"/>
+          <w:szCs w:val="21"/>
+          <w:lang w:eastAsia="fr-CH"/>
+          <w14:ligatures w14:val="none"/>
+        </w:rPr>
+        <w:t xml:space="preserve"> = </w:t>
+      </w:r>
+      <w:r>
+        <w:rPr>
+          <w:rFonts w:ascii="Consolas" w:eastAsia="Times New Roman" w:hAnsi="Consolas" w:cs="Times New Roman"/>
+          <w:color w:val="E394DC"/>
+          <w:kern w:val="0"/>
+          <w:sz w:val="21"/>
+          <w:szCs w:val="21"/>
+          <w:lang w:eastAsia="fr-CH"/>
+          <w14:ligatures w14:val="none"/>
+        </w:rPr>
+        <w:t>"La commande s'est terminée correctement."</w:t>
+      </w:r>
+    </w:p>
+    <w:p>
+      <w:pPr>
+        <w:shd w:val="clear" w:color="auto" w:fill="181818"/>
+        <w:spacing w:after="0" w:line="285" w:lineRule="atLeast"/>
+        <w:jc w:val="both"/>
+        <w:rPr>
+          <w:rFonts w:ascii="Consolas" w:eastAsia="Times New Roman" w:hAnsi="Consolas" w:cs="Times New Roman"/>
+          <w:color w:val="D6D6DD"/>
+          <w:kern w:val="0"/>
+          <w:sz w:val="21"/>
+          <w:szCs w:val="21"/>
+          <w:lang w:val="en-US" w:eastAsia="fr-CH"/>
+          <w14:ligatures w14:val="none"/>
+        </w:rPr>
+      </w:pPr>
+      <w:r>
+        <w:rPr>
+          <w:rFonts w:ascii="Consolas" w:eastAsia="Times New Roman" w:hAnsi="Consolas" w:cs="Times New Roman"/>
+          <w:color w:val="EFB080"/>
+          <w:kern w:val="0"/>
+          <w:sz w:val="21"/>
+          <w:szCs w:val="21"/>
+          <w:lang w:val="en-US" w:eastAsia="fr-CH"/>
+          <w14:ligatures w14:val="none"/>
+        </w:rPr>
+        <w:t>Assert-Like</w:t>
+      </w:r>
+      <w:r>
+        <w:rPr>
+          <w:rFonts w:ascii="Consolas" w:eastAsia="Times New Roman" w:hAnsi="Consolas" w:cs="Times New Roman"/>
+          <w:color w:val="D6D6DD"/>
+          <w:kern w:val="0"/>
+          <w:sz w:val="21"/>
+          <w:szCs w:val="21"/>
+          <w:lang w:val="en-US" w:eastAsia="fr-CH"/>
+          <w14:ligatures w14:val="none"/>
+        </w:rPr>
+        <w:t xml:space="preserve"> -action { .\install_in_nutshell.ps1 -CompleteInstall $false -UserToAdd po66qga &gt; $null 2&gt;&amp;1} -expected </w:t>
+      </w:r>
+      <w:r>
+        <w:rPr>
+          <w:rFonts w:ascii="Consolas" w:eastAsia="Times New Roman" w:hAnsi="Consolas" w:cs="Times New Roman"/>
+          <w:color w:val="94C1FA"/>
+          <w:kern w:val="0"/>
+          <w:sz w:val="21"/>
+          <w:szCs w:val="21"/>
+          <w:lang w:val="en-US" w:eastAsia="fr-CH"/>
+          <w14:ligatures w14:val="none"/>
+        </w:rPr>
+        <w:t>$excpectedResult</w:t>
+      </w:r>
+    </w:p>
+    <w:p>
+      <w:pPr>
+        <w:shd w:val="clear" w:color="auto" w:fill="181818"/>
+        <w:spacing w:after="0" w:line="285" w:lineRule="atLeast"/>
+        <w:jc w:val="both"/>
+        <w:rPr>
+          <w:rFonts w:ascii="Consolas" w:eastAsia="Times New Roman" w:hAnsi="Consolas" w:cs="Times New Roman"/>
+          <w:color w:val="D6D6DD"/>
+          <w:kern w:val="0"/>
+          <w:sz w:val="21"/>
+          <w:szCs w:val="21"/>
+          <w:lang w:val="en-US" w:eastAsia="fr-CH"/>
+          <w14:ligatures w14:val="none"/>
+        </w:rPr>
+      </w:pPr>
+    </w:p>
+    <w:p>
+      <w:pPr>
+        <w:shd w:val="clear" w:color="auto" w:fill="181818"/>
+        <w:spacing w:after="0" w:line="285" w:lineRule="atLeast"/>
+        <w:jc w:val="both"/>
+        <w:rPr>
+          <w:rFonts w:ascii="Consolas" w:eastAsia="Times New Roman" w:hAnsi="Consolas" w:cs="Times New Roman"/>
+          <w:color w:val="D6D6DD"/>
+          <w:kern w:val="0"/>
+          <w:sz w:val="21"/>
+          <w:szCs w:val="21"/>
+          <w:lang w:eastAsia="fr-CH"/>
+          <w14:ligatures w14:val="none"/>
+        </w:rPr>
+      </w:pPr>
       <w:r>
         <w:rPr>
           <w:rFonts w:ascii="Consolas" w:eastAsia="Times New Roman" w:hAnsi="Consolas" w:cs="Times New Roman"/>
@@ -7533,7 +7520,7 @@
           <w:lang w:eastAsia="fr-CH"/>
           <w14:ligatures w14:val="none"/>
         </w:rPr>
-        <w:t xml:space="preserve"> le retour de l'action</w:t>
+        <w:t># Test 3: Vérifie que le script gère correctement la tentative d'ajout d'un utilisateur déjà présent</w:t>
       </w:r>
     </w:p>
     <w:p>
@@ -7547,10 +7534,22 @@
           <w:kern w:val="0"/>
           <w:sz w:val="21"/>
           <w:szCs w:val="21"/>
-          <w:lang w:val="en-US" w:eastAsia="fr-CH"/>
-          <w14:ligatures w14:val="none"/>
-        </w:rPr>
-      </w:pPr>
+          <w:lang w:eastAsia="fr-CH"/>
+          <w14:ligatures w14:val="none"/>
+        </w:rPr>
+      </w:pPr>
+      <w:r>
+        <w:rPr>
+          <w:rFonts w:ascii="Consolas" w:eastAsia="Times New Roman" w:hAnsi="Consolas" w:cs="Times New Roman"/>
+          <w:color w:val="EFB080"/>
+          <w:kern w:val="0"/>
+          <w:sz w:val="21"/>
+          <w:szCs w:val="21"/>
+          <w:lang w:eastAsia="fr-CH"/>
+          <w14:ligatures w14:val="none"/>
+        </w:rPr>
+        <w:t>Write-Host</w:t>
+      </w:r>
       <w:r>
         <w:rPr>
           <w:rFonts w:ascii="Consolas" w:eastAsia="Times New Roman" w:hAnsi="Consolas" w:cs="Times New Roman"/>
@@ -7561,93 +7560,19 @@
           <w:lang w:eastAsia="fr-CH"/>
           <w14:ligatures w14:val="none"/>
         </w:rPr>
-        <w:t xml:space="preserve">    </w:t>
-      </w:r>
-      <w:r>
-        <w:rPr>
-          <w:rFonts w:ascii="Consolas" w:eastAsia="Times New Roman" w:hAnsi="Consolas" w:cs="Times New Roman"/>
-          <w:color w:val="94C1FA"/>
-          <w:kern w:val="0"/>
-          <w:sz w:val="21"/>
-          <w:szCs w:val="21"/>
-          <w:lang w:val="en-US" w:eastAsia="fr-CH"/>
-          <w14:ligatures w14:val="none"/>
-        </w:rPr>
-        <w:t>$result</w:t>
-      </w:r>
-      <w:r>
-        <w:rPr>
-          <w:rFonts w:ascii="Consolas" w:eastAsia="Times New Roman" w:hAnsi="Consolas" w:cs="Times New Roman"/>
-          <w:color w:val="D6D6DD"/>
-          <w:kern w:val="0"/>
-          <w:sz w:val="21"/>
-          <w:szCs w:val="21"/>
-          <w:lang w:val="en-US" w:eastAsia="fr-CH"/>
-          <w14:ligatures w14:val="none"/>
-        </w:rPr>
-        <w:t xml:space="preserve"> = (&amp; </w:t>
-      </w:r>
-      <w:r>
-        <w:rPr>
-          <w:rFonts w:ascii="Consolas" w:eastAsia="Times New Roman" w:hAnsi="Consolas" w:cs="Times New Roman"/>
-          <w:color w:val="94C1FA"/>
-          <w:kern w:val="0"/>
-          <w:sz w:val="21"/>
-          <w:szCs w:val="21"/>
-          <w:lang w:val="en-US" w:eastAsia="fr-CH"/>
-          <w14:ligatures w14:val="none"/>
-        </w:rPr>
-        <w:t>$action</w:t>
-      </w:r>
-      <w:r>
-        <w:rPr>
-          <w:rFonts w:ascii="Consolas" w:eastAsia="Times New Roman" w:hAnsi="Consolas" w:cs="Times New Roman"/>
-          <w:color w:val="D6D6DD"/>
-          <w:kern w:val="0"/>
-          <w:sz w:val="21"/>
-          <w:szCs w:val="21"/>
-          <w:lang w:val="en-US" w:eastAsia="fr-CH"/>
-          <w14:ligatures w14:val="none"/>
-        </w:rPr>
-        <w:t xml:space="preserve"> | </w:t>
-      </w:r>
-      <w:r>
-        <w:rPr>
-          <w:rFonts w:ascii="Consolas" w:eastAsia="Times New Roman" w:hAnsi="Consolas" w:cs="Times New Roman"/>
-          <w:color w:val="EFB080"/>
-          <w:kern w:val="0"/>
-          <w:sz w:val="21"/>
-          <w:szCs w:val="21"/>
-          <w:lang w:val="en-US" w:eastAsia="fr-CH"/>
-          <w14:ligatures w14:val="none"/>
-        </w:rPr>
-        <w:t>Out-String</w:t>
-      </w:r>
-      <w:proofErr w:type="gramStart"/>
-      <w:r>
-        <w:rPr>
-          <w:rFonts w:ascii="Consolas" w:eastAsia="Times New Roman" w:hAnsi="Consolas" w:cs="Times New Roman"/>
-          <w:color w:val="D6D6DD"/>
-          <w:kern w:val="0"/>
-          <w:sz w:val="21"/>
-          <w:szCs w:val="21"/>
-          <w:lang w:val="en-US" w:eastAsia="fr-CH"/>
-          <w14:ligatures w14:val="none"/>
-        </w:rPr>
-        <w:t>).Trim</w:t>
-      </w:r>
-      <w:proofErr w:type="gramEnd"/>
-      <w:r>
-        <w:rPr>
-          <w:rFonts w:ascii="Consolas" w:eastAsia="Times New Roman" w:hAnsi="Consolas" w:cs="Times New Roman"/>
-          <w:color w:val="D6D6DD"/>
-          <w:kern w:val="0"/>
-          <w:sz w:val="21"/>
-          <w:szCs w:val="21"/>
-          <w:lang w:val="en-US" w:eastAsia="fr-CH"/>
-          <w14:ligatures w14:val="none"/>
-        </w:rPr>
-        <w:t xml:space="preserve">() </w:t>
+        <w:t xml:space="preserve"> </w:t>
+      </w:r>
+      <w:r>
+        <w:rPr>
+          <w:rFonts w:ascii="Consolas" w:eastAsia="Times New Roman" w:hAnsi="Consolas" w:cs="Times New Roman"/>
+          <w:color w:val="E394DC"/>
+          <w:kern w:val="0"/>
+          <w:sz w:val="21"/>
+          <w:szCs w:val="21"/>
+          <w:lang w:eastAsia="fr-CH"/>
+          <w14:ligatures w14:val="none"/>
+        </w:rPr>
+        <w:t>"Test3"</w:t>
       </w:r>
     </w:p>
     <w:p>
@@ -7661,10 +7586,22 @@
           <w:kern w:val="0"/>
           <w:sz w:val="21"/>
           <w:szCs w:val="21"/>
-          <w:lang w:val="en-US" w:eastAsia="fr-CH"/>
-          <w14:ligatures w14:val="none"/>
-        </w:rPr>
-      </w:pPr>
+          <w:lang w:eastAsia="fr-CH"/>
+          <w14:ligatures w14:val="none"/>
+        </w:rPr>
+      </w:pPr>
+      <w:r>
+        <w:rPr>
+          <w:rFonts w:ascii="Consolas" w:eastAsia="Times New Roman" w:hAnsi="Consolas" w:cs="Times New Roman"/>
+          <w:color w:val="94C1FA"/>
+          <w:kern w:val="0"/>
+          <w:sz w:val="21"/>
+          <w:szCs w:val="21"/>
+          <w:lang w:eastAsia="fr-CH"/>
+          <w14:ligatures w14:val="none"/>
+        </w:rPr>
+        <w:t>$excpectedResult</w:t>
+      </w:r>
       <w:r>
         <w:rPr>
           <w:rFonts w:ascii="Consolas" w:eastAsia="Times New Roman" w:hAnsi="Consolas" w:cs="Times New Roman"/>
@@ -7672,37 +7609,11 @@
           <w:kern w:val="0"/>
           <w:sz w:val="21"/>
           <w:szCs w:val="21"/>
-          <w:lang w:val="en-US" w:eastAsia="fr-CH"/>
-          <w14:ligatures w14:val="none"/>
-        </w:rPr>
-        <w:t xml:space="preserve">    </w:t>
-      </w:r>
-      <w:proofErr w:type="gramStart"/>
-      <w:r>
-        <w:rPr>
-          <w:rFonts w:ascii="Consolas" w:eastAsia="Times New Roman" w:hAnsi="Consolas" w:cs="Times New Roman"/>
-          <w:color w:val="83D6C5"/>
-          <w:kern w:val="0"/>
-          <w:sz w:val="21"/>
-          <w:szCs w:val="21"/>
-          <w:lang w:val="en-US" w:eastAsia="fr-CH"/>
-          <w14:ligatures w14:val="none"/>
-        </w:rPr>
-        <w:t>if</w:t>
-      </w:r>
-      <w:r>
-        <w:rPr>
-          <w:rFonts w:ascii="Consolas" w:eastAsia="Times New Roman" w:hAnsi="Consolas" w:cs="Times New Roman"/>
-          <w:color w:val="D6D6DD"/>
-          <w:kern w:val="0"/>
-          <w:sz w:val="21"/>
-          <w:szCs w:val="21"/>
-          <w:lang w:val="en-US" w:eastAsia="fr-CH"/>
-          <w14:ligatures w14:val="none"/>
-        </w:rPr>
-        <w:t>(</w:t>
-      </w:r>
-      <w:proofErr w:type="gramEnd"/>
+          <w:lang w:eastAsia="fr-CH"/>
+          <w14:ligatures w14:val="none"/>
+        </w:rPr>
+        <w:t xml:space="preserve"> = </w:t>
+      </w:r>
       <w:r>
         <w:rPr>
           <w:rFonts w:ascii="Consolas" w:eastAsia="Times New Roman" w:hAnsi="Consolas" w:cs="Times New Roman"/>
@@ -7710,94 +7621,10 @@
           <w:kern w:val="0"/>
           <w:sz w:val="21"/>
           <w:szCs w:val="21"/>
-          <w:lang w:val="en-US" w:eastAsia="fr-CH"/>
-          <w14:ligatures w14:val="none"/>
-        </w:rPr>
-        <w:t>"</w:t>
-      </w:r>
-      <w:r>
-        <w:rPr>
-          <w:rFonts w:ascii="Consolas" w:eastAsia="Times New Roman" w:hAnsi="Consolas" w:cs="Times New Roman"/>
-          <w:color w:val="94C1FA"/>
-          <w:kern w:val="0"/>
-          <w:sz w:val="21"/>
-          <w:szCs w:val="21"/>
-          <w:lang w:val="en-US" w:eastAsia="fr-CH"/>
-          <w14:ligatures w14:val="none"/>
-        </w:rPr>
-        <w:t>$expected</w:t>
-      </w:r>
-      <w:r>
-        <w:rPr>
-          <w:rFonts w:ascii="Consolas" w:eastAsia="Times New Roman" w:hAnsi="Consolas" w:cs="Times New Roman"/>
-          <w:color w:val="E394DC"/>
-          <w:kern w:val="0"/>
-          <w:sz w:val="21"/>
-          <w:szCs w:val="21"/>
-          <w:lang w:val="en-US" w:eastAsia="fr-CH"/>
-          <w14:ligatures w14:val="none"/>
-        </w:rPr>
-        <w:t>"</w:t>
-      </w:r>
-      <w:r>
-        <w:rPr>
-          <w:rFonts w:ascii="Consolas" w:eastAsia="Times New Roman" w:hAnsi="Consolas" w:cs="Times New Roman"/>
-          <w:color w:val="D6D6DD"/>
-          <w:kern w:val="0"/>
-          <w:sz w:val="21"/>
-          <w:szCs w:val="21"/>
-          <w:lang w:val="en-US" w:eastAsia="fr-CH"/>
-          <w14:ligatures w14:val="none"/>
-        </w:rPr>
-        <w:t xml:space="preserve"> -like </w:t>
-      </w:r>
-      <w:r>
-        <w:rPr>
-          <w:rFonts w:ascii="Consolas" w:eastAsia="Times New Roman" w:hAnsi="Consolas" w:cs="Times New Roman"/>
-          <w:color w:val="E394DC"/>
-          <w:kern w:val="0"/>
-          <w:sz w:val="21"/>
-          <w:szCs w:val="21"/>
-          <w:lang w:val="en-US" w:eastAsia="fr-CH"/>
-          <w14:ligatures w14:val="none"/>
-        </w:rPr>
-        <w:t>"*</w:t>
-      </w:r>
-      <w:r>
-        <w:rPr>
-          <w:rFonts w:ascii="Consolas" w:eastAsia="Times New Roman" w:hAnsi="Consolas" w:cs="Times New Roman"/>
-          <w:color w:val="94C1FA"/>
-          <w:kern w:val="0"/>
-          <w:sz w:val="21"/>
-          <w:szCs w:val="21"/>
-          <w:lang w:val="en-US" w:eastAsia="fr-CH"/>
-          <w14:ligatures w14:val="none"/>
-        </w:rPr>
-        <w:t>$result</w:t>
-      </w:r>
-      <w:r>
-        <w:rPr>
-          <w:rFonts w:ascii="Consolas" w:eastAsia="Times New Roman" w:hAnsi="Consolas" w:cs="Times New Roman"/>
-          <w:color w:val="E394DC"/>
-          <w:kern w:val="0"/>
-          <w:sz w:val="21"/>
-          <w:szCs w:val="21"/>
-          <w:lang w:val="en-US" w:eastAsia="fr-CH"/>
-          <w14:ligatures w14:val="none"/>
-        </w:rPr>
-        <w:t>*"</w:t>
-      </w:r>
-      <w:r>
-        <w:rPr>
-          <w:rFonts w:ascii="Consolas" w:eastAsia="Times New Roman" w:hAnsi="Consolas" w:cs="Times New Roman"/>
-          <w:color w:val="D6D6DD"/>
-          <w:kern w:val="0"/>
-          <w:sz w:val="21"/>
-          <w:szCs w:val="21"/>
-          <w:lang w:val="en-US" w:eastAsia="fr-CH"/>
-          <w14:ligatures w14:val="none"/>
-        </w:rPr>
-        <w:t>){</w:t>
+          <w:lang w:eastAsia="fr-CH"/>
+          <w14:ligatures w14:val="none"/>
+        </w:rPr>
+        <w:t>"Le nom de compte spécifié est déjà membre du groupe."</w:t>
       </w:r>
     </w:p>
     <w:p>
@@ -7818,6 +7645,18 @@
       <w:r>
         <w:rPr>
           <w:rFonts w:ascii="Consolas" w:eastAsia="Times New Roman" w:hAnsi="Consolas" w:cs="Times New Roman"/>
+          <w:color w:val="EFB080"/>
+          <w:kern w:val="0"/>
+          <w:sz w:val="21"/>
+          <w:szCs w:val="21"/>
+          <w:lang w:val="en-US" w:eastAsia="fr-CH"/>
+          <w14:ligatures w14:val="none"/>
+        </w:rPr>
+        <w:t>Assert-Like</w:t>
+      </w:r>
+      <w:r>
+        <w:rPr>
+          <w:rFonts w:ascii="Consolas" w:eastAsia="Times New Roman" w:hAnsi="Consolas" w:cs="Times New Roman"/>
           <w:color w:val="D6D6DD"/>
           <w:kern w:val="0"/>
           <w:sz w:val="21"/>
@@ -7825,1814 +7664,20 @@
           <w:lang w:val="en-US" w:eastAsia="fr-CH"/>
           <w14:ligatures w14:val="none"/>
         </w:rPr>
-        <w:t xml:space="preserve">        </w:t>
-      </w:r>
-      <w:r>
-        <w:rPr>
-          <w:rFonts w:ascii="Consolas" w:eastAsia="Times New Roman" w:hAnsi="Consolas" w:cs="Times New Roman"/>
-          <w:color w:val="EFB080"/>
+        <w:t xml:space="preserve"> -action { .\install_in_nutshell.ps1 -CompleteInstall $false -UserToAdd po66qga &gt; $null 2&gt;&amp;1} -expected </w:t>
+      </w:r>
+      <w:r>
+        <w:rPr>
+          <w:rFonts w:ascii="Consolas" w:eastAsia="Times New Roman" w:hAnsi="Consolas" w:cs="Times New Roman"/>
+          <w:color w:val="94C1FA"/>
           <w:kern w:val="0"/>
           <w:sz w:val="21"/>
           <w:szCs w:val="21"/>
           <w:lang w:val="en-US" w:eastAsia="fr-CH"/>
           <w14:ligatures w14:val="none"/>
         </w:rPr>
-        <w:t>Write-Host</w:t>
-      </w:r>
-      <w:r>
-        <w:rPr>
-          <w:rFonts w:ascii="Consolas" w:eastAsia="Times New Roman" w:hAnsi="Consolas" w:cs="Times New Roman"/>
-          <w:color w:val="D6D6DD"/>
-          <w:kern w:val="0"/>
-          <w:sz w:val="21"/>
-          <w:szCs w:val="21"/>
-          <w:lang w:val="en-US" w:eastAsia="fr-CH"/>
-          <w14:ligatures w14:val="none"/>
-        </w:rPr>
-        <w:t xml:space="preserve"> </w:t>
-      </w:r>
-      <w:r>
-        <w:rPr>
-          <w:rFonts w:ascii="Consolas" w:eastAsia="Times New Roman" w:hAnsi="Consolas" w:cs="Times New Roman"/>
-          <w:color w:val="E394DC"/>
-          <w:kern w:val="0"/>
-          <w:sz w:val="21"/>
-          <w:szCs w:val="21"/>
-          <w:lang w:val="en-US" w:eastAsia="fr-CH"/>
-          <w14:ligatures w14:val="none"/>
-        </w:rPr>
-        <w:t xml:space="preserve">"test </w:t>
-      </w:r>
-      <w:proofErr w:type="spellStart"/>
-      <w:r>
-        <w:rPr>
-          <w:rFonts w:ascii="Consolas" w:eastAsia="Times New Roman" w:hAnsi="Consolas" w:cs="Times New Roman"/>
-          <w:color w:val="E394DC"/>
-          <w:kern w:val="0"/>
-          <w:sz w:val="21"/>
-          <w:szCs w:val="21"/>
-          <w:lang w:val="en-US" w:eastAsia="fr-CH"/>
-          <w14:ligatures w14:val="none"/>
-        </w:rPr>
-        <w:t>réussi</w:t>
-      </w:r>
-      <w:proofErr w:type="spellEnd"/>
-      <w:r>
-        <w:rPr>
-          <w:rFonts w:ascii="Consolas" w:eastAsia="Times New Roman" w:hAnsi="Consolas" w:cs="Times New Roman"/>
-          <w:color w:val="E394DC"/>
-          <w:kern w:val="0"/>
-          <w:sz w:val="21"/>
-          <w:szCs w:val="21"/>
-          <w:lang w:val="en-US" w:eastAsia="fr-CH"/>
-          <w14:ligatures w14:val="none"/>
-        </w:rPr>
-        <w:t>"</w:t>
-      </w:r>
-    </w:p>
-    <w:p>
-      <w:pPr>
-        <w:shd w:val="clear" w:color="auto" w:fill="181818"/>
-        <w:spacing w:after="0" w:line="285" w:lineRule="atLeast"/>
-        <w:jc w:val="both"/>
-        <w:rPr>
-          <w:rFonts w:ascii="Consolas" w:eastAsia="Times New Roman" w:hAnsi="Consolas" w:cs="Times New Roman"/>
-          <w:color w:val="D6D6DD"/>
-          <w:kern w:val="0"/>
-          <w:sz w:val="21"/>
-          <w:szCs w:val="21"/>
-          <w:lang w:val="en-US" w:eastAsia="fr-CH"/>
-          <w14:ligatures w14:val="none"/>
-        </w:rPr>
-      </w:pPr>
-      <w:r>
-        <w:rPr>
-          <w:rFonts w:ascii="Consolas" w:eastAsia="Times New Roman" w:hAnsi="Consolas" w:cs="Times New Roman"/>
-          <w:color w:val="D6D6DD"/>
-          <w:kern w:val="0"/>
-          <w:sz w:val="21"/>
-          <w:szCs w:val="21"/>
-          <w:lang w:val="en-US" w:eastAsia="fr-CH"/>
-          <w14:ligatures w14:val="none"/>
-        </w:rPr>
-        <w:t>    }</w:t>
-      </w:r>
-    </w:p>
-    <w:p>
-      <w:pPr>
-        <w:shd w:val="clear" w:color="auto" w:fill="181818"/>
-        <w:spacing w:after="0" w:line="285" w:lineRule="atLeast"/>
-        <w:jc w:val="both"/>
-        <w:rPr>
-          <w:rFonts w:ascii="Consolas" w:eastAsia="Times New Roman" w:hAnsi="Consolas" w:cs="Times New Roman"/>
-          <w:color w:val="D6D6DD"/>
-          <w:kern w:val="0"/>
-          <w:sz w:val="21"/>
-          <w:szCs w:val="21"/>
-          <w:lang w:val="en-US" w:eastAsia="fr-CH"/>
-          <w14:ligatures w14:val="none"/>
-        </w:rPr>
-      </w:pPr>
-      <w:r>
-        <w:rPr>
-          <w:rFonts w:ascii="Consolas" w:eastAsia="Times New Roman" w:hAnsi="Consolas" w:cs="Times New Roman"/>
-          <w:color w:val="D6D6DD"/>
-          <w:kern w:val="0"/>
-          <w:sz w:val="21"/>
-          <w:szCs w:val="21"/>
-          <w:lang w:val="en-US" w:eastAsia="fr-CH"/>
-          <w14:ligatures w14:val="none"/>
-        </w:rPr>
-        <w:t xml:space="preserve">    </w:t>
-      </w:r>
-      <w:r>
-        <w:rPr>
-          <w:rFonts w:ascii="Consolas" w:eastAsia="Times New Roman" w:hAnsi="Consolas" w:cs="Times New Roman"/>
-          <w:color w:val="83D6C5"/>
-          <w:kern w:val="0"/>
-          <w:sz w:val="21"/>
-          <w:szCs w:val="21"/>
-          <w:lang w:val="en-US" w:eastAsia="fr-CH"/>
-          <w14:ligatures w14:val="none"/>
-        </w:rPr>
-        <w:t>else</w:t>
-      </w:r>
-      <w:r>
-        <w:rPr>
-          <w:rFonts w:ascii="Consolas" w:eastAsia="Times New Roman" w:hAnsi="Consolas" w:cs="Times New Roman"/>
-          <w:color w:val="D6D6DD"/>
-          <w:kern w:val="0"/>
-          <w:sz w:val="21"/>
-          <w:szCs w:val="21"/>
-          <w:lang w:val="en-US" w:eastAsia="fr-CH"/>
-          <w14:ligatures w14:val="none"/>
-        </w:rPr>
-        <w:t xml:space="preserve"> {</w:t>
-      </w:r>
-    </w:p>
-    <w:p>
-      <w:pPr>
-        <w:shd w:val="clear" w:color="auto" w:fill="181818"/>
-        <w:spacing w:after="0" w:line="285" w:lineRule="atLeast"/>
-        <w:jc w:val="both"/>
-        <w:rPr>
-          <w:rFonts w:ascii="Consolas" w:eastAsia="Times New Roman" w:hAnsi="Consolas" w:cs="Times New Roman"/>
-          <w:color w:val="D6D6DD"/>
-          <w:kern w:val="0"/>
-          <w:sz w:val="21"/>
-          <w:szCs w:val="21"/>
-          <w:lang w:val="en-US" w:eastAsia="fr-CH"/>
-          <w14:ligatures w14:val="none"/>
-        </w:rPr>
-      </w:pPr>
-      <w:r>
-        <w:rPr>
-          <w:rFonts w:ascii="Consolas" w:eastAsia="Times New Roman" w:hAnsi="Consolas" w:cs="Times New Roman"/>
-          <w:color w:val="D6D6DD"/>
-          <w:kern w:val="0"/>
-          <w:sz w:val="21"/>
-          <w:szCs w:val="21"/>
-          <w:lang w:val="en-US" w:eastAsia="fr-CH"/>
-          <w14:ligatures w14:val="none"/>
-        </w:rPr>
-        <w:t xml:space="preserve">        </w:t>
-      </w:r>
-      <w:r>
-        <w:rPr>
-          <w:rFonts w:ascii="Consolas" w:eastAsia="Times New Roman" w:hAnsi="Consolas" w:cs="Times New Roman"/>
-          <w:color w:val="EFB080"/>
-          <w:kern w:val="0"/>
-          <w:sz w:val="21"/>
-          <w:szCs w:val="21"/>
-          <w:lang w:val="en-US" w:eastAsia="fr-CH"/>
-          <w14:ligatures w14:val="none"/>
-        </w:rPr>
-        <w:t>Write-Host</w:t>
-      </w:r>
-      <w:r>
-        <w:rPr>
-          <w:rFonts w:ascii="Consolas" w:eastAsia="Times New Roman" w:hAnsi="Consolas" w:cs="Times New Roman"/>
-          <w:color w:val="D6D6DD"/>
-          <w:kern w:val="0"/>
-          <w:sz w:val="21"/>
-          <w:szCs w:val="21"/>
-          <w:lang w:val="en-US" w:eastAsia="fr-CH"/>
-          <w14:ligatures w14:val="none"/>
-        </w:rPr>
-        <w:t xml:space="preserve"> </w:t>
-      </w:r>
-      <w:r>
-        <w:rPr>
-          <w:rFonts w:ascii="Consolas" w:eastAsia="Times New Roman" w:hAnsi="Consolas" w:cs="Times New Roman"/>
-          <w:color w:val="E394DC"/>
-          <w:kern w:val="0"/>
-          <w:sz w:val="21"/>
-          <w:szCs w:val="21"/>
-          <w:lang w:val="en-US" w:eastAsia="fr-CH"/>
-          <w14:ligatures w14:val="none"/>
-        </w:rPr>
-        <w:t xml:space="preserve">"test </w:t>
-      </w:r>
-      <w:proofErr w:type="spellStart"/>
-      <w:r>
-        <w:rPr>
-          <w:rFonts w:ascii="Consolas" w:eastAsia="Times New Roman" w:hAnsi="Consolas" w:cs="Times New Roman"/>
-          <w:color w:val="E394DC"/>
-          <w:kern w:val="0"/>
-          <w:sz w:val="21"/>
-          <w:szCs w:val="21"/>
-          <w:lang w:val="en-US" w:eastAsia="fr-CH"/>
-          <w14:ligatures w14:val="none"/>
-        </w:rPr>
-        <w:t>echoué</w:t>
-      </w:r>
-      <w:proofErr w:type="spellEnd"/>
-      <w:r>
-        <w:rPr>
-          <w:rFonts w:ascii="Consolas" w:eastAsia="Times New Roman" w:hAnsi="Consolas" w:cs="Times New Roman"/>
-          <w:color w:val="E394DC"/>
-          <w:kern w:val="0"/>
-          <w:sz w:val="21"/>
-          <w:szCs w:val="21"/>
-          <w:lang w:val="en-US" w:eastAsia="fr-CH"/>
-          <w14:ligatures w14:val="none"/>
-        </w:rPr>
-        <w:t>"</w:t>
-      </w:r>
-    </w:p>
-    <w:p>
-      <w:pPr>
-        <w:shd w:val="clear" w:color="auto" w:fill="181818"/>
-        <w:spacing w:after="0" w:line="285" w:lineRule="atLeast"/>
-        <w:jc w:val="both"/>
-        <w:rPr>
-          <w:rFonts w:ascii="Consolas" w:eastAsia="Times New Roman" w:hAnsi="Consolas" w:cs="Times New Roman"/>
-          <w:color w:val="D6D6DD"/>
-          <w:kern w:val="0"/>
-          <w:sz w:val="21"/>
-          <w:szCs w:val="21"/>
-          <w:lang w:val="en-US" w:eastAsia="fr-CH"/>
-          <w14:ligatures w14:val="none"/>
-        </w:rPr>
-      </w:pPr>
-      <w:r>
-        <w:rPr>
-          <w:rFonts w:ascii="Consolas" w:eastAsia="Times New Roman" w:hAnsi="Consolas" w:cs="Times New Roman"/>
-          <w:color w:val="D6D6DD"/>
-          <w:kern w:val="0"/>
-          <w:sz w:val="21"/>
-          <w:szCs w:val="21"/>
-          <w:lang w:val="en-US" w:eastAsia="fr-CH"/>
-          <w14:ligatures w14:val="none"/>
-        </w:rPr>
-        <w:t xml:space="preserve">        </w:t>
-      </w:r>
-      <w:r>
-        <w:rPr>
-          <w:rFonts w:ascii="Consolas" w:eastAsia="Times New Roman" w:hAnsi="Consolas" w:cs="Times New Roman"/>
-          <w:color w:val="EFB080"/>
-          <w:kern w:val="0"/>
-          <w:sz w:val="21"/>
-          <w:szCs w:val="21"/>
-          <w:lang w:val="en-US" w:eastAsia="fr-CH"/>
-          <w14:ligatures w14:val="none"/>
-        </w:rPr>
-        <w:t>Write-</w:t>
-      </w:r>
-      <w:proofErr w:type="gramStart"/>
-      <w:r>
-        <w:rPr>
-          <w:rFonts w:ascii="Consolas" w:eastAsia="Times New Roman" w:hAnsi="Consolas" w:cs="Times New Roman"/>
-          <w:color w:val="EFB080"/>
-          <w:kern w:val="0"/>
-          <w:sz w:val="21"/>
-          <w:szCs w:val="21"/>
-          <w:lang w:val="en-US" w:eastAsia="fr-CH"/>
-          <w14:ligatures w14:val="none"/>
-        </w:rPr>
-        <w:t>Host</w:t>
-      </w:r>
-      <w:r>
-        <w:rPr>
-          <w:rFonts w:ascii="Consolas" w:eastAsia="Times New Roman" w:hAnsi="Consolas" w:cs="Times New Roman"/>
-          <w:color w:val="D6D6DD"/>
-          <w:kern w:val="0"/>
-          <w:sz w:val="21"/>
-          <w:szCs w:val="21"/>
-          <w:lang w:val="en-US" w:eastAsia="fr-CH"/>
-          <w14:ligatures w14:val="none"/>
-        </w:rPr>
-        <w:t>(</w:t>
-      </w:r>
-      <w:proofErr w:type="gramEnd"/>
-      <w:r>
-        <w:rPr>
-          <w:rFonts w:ascii="Consolas" w:eastAsia="Times New Roman" w:hAnsi="Consolas" w:cs="Times New Roman"/>
-          <w:color w:val="E394DC"/>
-          <w:kern w:val="0"/>
-          <w:sz w:val="21"/>
-          <w:szCs w:val="21"/>
-          <w:lang w:val="en-US" w:eastAsia="fr-CH"/>
-          <w14:ligatures w14:val="none"/>
-        </w:rPr>
-        <w:t>"expected :"</w:t>
-      </w:r>
-      <w:r>
-        <w:rPr>
-          <w:rFonts w:ascii="Consolas" w:eastAsia="Times New Roman" w:hAnsi="Consolas" w:cs="Times New Roman"/>
-          <w:color w:val="D6D6DD"/>
-          <w:kern w:val="0"/>
-          <w:sz w:val="21"/>
-          <w:szCs w:val="21"/>
-          <w:lang w:val="en-US" w:eastAsia="fr-CH"/>
-          <w14:ligatures w14:val="none"/>
-        </w:rPr>
-        <w:t xml:space="preserve"> + </w:t>
-      </w:r>
-      <w:r>
-        <w:rPr>
-          <w:rFonts w:ascii="Consolas" w:eastAsia="Times New Roman" w:hAnsi="Consolas" w:cs="Times New Roman"/>
-          <w:color w:val="94C1FA"/>
-          <w:kern w:val="0"/>
-          <w:sz w:val="21"/>
-          <w:szCs w:val="21"/>
-          <w:lang w:val="en-US" w:eastAsia="fr-CH"/>
-          <w14:ligatures w14:val="none"/>
-        </w:rPr>
-        <w:t>$expected</w:t>
-      </w:r>
-      <w:r>
-        <w:rPr>
-          <w:rFonts w:ascii="Consolas" w:eastAsia="Times New Roman" w:hAnsi="Consolas" w:cs="Times New Roman"/>
-          <w:color w:val="D6D6DD"/>
-          <w:kern w:val="0"/>
-          <w:sz w:val="21"/>
-          <w:szCs w:val="21"/>
-          <w:lang w:val="en-US" w:eastAsia="fr-CH"/>
-          <w14:ligatures w14:val="none"/>
-        </w:rPr>
-        <w:t>)</w:t>
-      </w:r>
-    </w:p>
-    <w:p>
-      <w:pPr>
-        <w:shd w:val="clear" w:color="auto" w:fill="181818"/>
-        <w:spacing w:after="0" w:line="285" w:lineRule="atLeast"/>
-        <w:jc w:val="both"/>
-        <w:rPr>
-          <w:rFonts w:ascii="Consolas" w:eastAsia="Times New Roman" w:hAnsi="Consolas" w:cs="Times New Roman"/>
-          <w:color w:val="D6D6DD"/>
-          <w:kern w:val="0"/>
-          <w:sz w:val="21"/>
-          <w:szCs w:val="21"/>
-          <w:lang w:val="en-US" w:eastAsia="fr-CH"/>
-          <w14:ligatures w14:val="none"/>
-        </w:rPr>
-      </w:pPr>
-      <w:r>
-        <w:rPr>
-          <w:rFonts w:ascii="Consolas" w:eastAsia="Times New Roman" w:hAnsi="Consolas" w:cs="Times New Roman"/>
-          <w:color w:val="D6D6DD"/>
-          <w:kern w:val="0"/>
-          <w:sz w:val="21"/>
-          <w:szCs w:val="21"/>
-          <w:lang w:val="en-US" w:eastAsia="fr-CH"/>
-          <w14:ligatures w14:val="none"/>
-        </w:rPr>
-        <w:t xml:space="preserve">        </w:t>
-      </w:r>
-      <w:r>
-        <w:rPr>
-          <w:rFonts w:ascii="Consolas" w:eastAsia="Times New Roman" w:hAnsi="Consolas" w:cs="Times New Roman"/>
-          <w:color w:val="EFB080"/>
-          <w:kern w:val="0"/>
-          <w:sz w:val="21"/>
-          <w:szCs w:val="21"/>
-          <w:lang w:val="en-US" w:eastAsia="fr-CH"/>
-          <w14:ligatures w14:val="none"/>
-        </w:rPr>
-        <w:t>Write-</w:t>
-      </w:r>
-      <w:proofErr w:type="gramStart"/>
-      <w:r>
-        <w:rPr>
-          <w:rFonts w:ascii="Consolas" w:eastAsia="Times New Roman" w:hAnsi="Consolas" w:cs="Times New Roman"/>
-          <w:color w:val="EFB080"/>
-          <w:kern w:val="0"/>
-          <w:sz w:val="21"/>
-          <w:szCs w:val="21"/>
-          <w:lang w:val="en-US" w:eastAsia="fr-CH"/>
-          <w14:ligatures w14:val="none"/>
-        </w:rPr>
-        <w:t>Host</w:t>
-      </w:r>
-      <w:r>
-        <w:rPr>
-          <w:rFonts w:ascii="Consolas" w:eastAsia="Times New Roman" w:hAnsi="Consolas" w:cs="Times New Roman"/>
-          <w:color w:val="D6D6DD"/>
-          <w:kern w:val="0"/>
-          <w:sz w:val="21"/>
-          <w:szCs w:val="21"/>
-          <w:lang w:val="en-US" w:eastAsia="fr-CH"/>
-          <w14:ligatures w14:val="none"/>
-        </w:rPr>
-        <w:t>(</w:t>
-      </w:r>
-      <w:proofErr w:type="gramEnd"/>
-      <w:r>
-        <w:rPr>
-          <w:rFonts w:ascii="Consolas" w:eastAsia="Times New Roman" w:hAnsi="Consolas" w:cs="Times New Roman"/>
-          <w:color w:val="E394DC"/>
-          <w:kern w:val="0"/>
-          <w:sz w:val="21"/>
-          <w:szCs w:val="21"/>
-          <w:lang w:val="en-US" w:eastAsia="fr-CH"/>
-          <w14:ligatures w14:val="none"/>
-        </w:rPr>
-        <w:t>"result :"</w:t>
-      </w:r>
-      <w:r>
-        <w:rPr>
-          <w:rFonts w:ascii="Consolas" w:eastAsia="Times New Roman" w:hAnsi="Consolas" w:cs="Times New Roman"/>
-          <w:color w:val="D6D6DD"/>
-          <w:kern w:val="0"/>
-          <w:sz w:val="21"/>
-          <w:szCs w:val="21"/>
-          <w:lang w:val="en-US" w:eastAsia="fr-CH"/>
-          <w14:ligatures w14:val="none"/>
-        </w:rPr>
-        <w:t xml:space="preserve"> + </w:t>
-      </w:r>
-      <w:r>
-        <w:rPr>
-          <w:rFonts w:ascii="Consolas" w:eastAsia="Times New Roman" w:hAnsi="Consolas" w:cs="Times New Roman"/>
-          <w:color w:val="94C1FA"/>
-          <w:kern w:val="0"/>
-          <w:sz w:val="21"/>
-          <w:szCs w:val="21"/>
-          <w:lang w:val="en-US" w:eastAsia="fr-CH"/>
-          <w14:ligatures w14:val="none"/>
-        </w:rPr>
-        <w:t>$result</w:t>
-      </w:r>
-      <w:r>
-        <w:rPr>
-          <w:rFonts w:ascii="Consolas" w:eastAsia="Times New Roman" w:hAnsi="Consolas" w:cs="Times New Roman"/>
-          <w:color w:val="D6D6DD"/>
-          <w:kern w:val="0"/>
-          <w:sz w:val="21"/>
-          <w:szCs w:val="21"/>
-          <w:lang w:val="en-US" w:eastAsia="fr-CH"/>
-          <w14:ligatures w14:val="none"/>
-        </w:rPr>
-        <w:t>)</w:t>
-      </w:r>
-    </w:p>
-    <w:p>
-      <w:pPr>
-        <w:shd w:val="clear" w:color="auto" w:fill="181818"/>
-        <w:spacing w:after="0" w:line="285" w:lineRule="atLeast"/>
-        <w:jc w:val="both"/>
-        <w:rPr>
-          <w:rFonts w:ascii="Consolas" w:eastAsia="Times New Roman" w:hAnsi="Consolas" w:cs="Times New Roman"/>
-          <w:color w:val="D6D6DD"/>
-          <w:kern w:val="0"/>
-          <w:sz w:val="21"/>
-          <w:szCs w:val="21"/>
-          <w:lang w:val="en-US" w:eastAsia="fr-CH"/>
-          <w14:ligatures w14:val="none"/>
-        </w:rPr>
-      </w:pPr>
-    </w:p>
-    <w:p>
-      <w:pPr>
-        <w:shd w:val="clear" w:color="auto" w:fill="181818"/>
-        <w:spacing w:after="0" w:line="285" w:lineRule="atLeast"/>
-        <w:jc w:val="both"/>
-        <w:rPr>
-          <w:rFonts w:ascii="Consolas" w:eastAsia="Times New Roman" w:hAnsi="Consolas" w:cs="Times New Roman"/>
-          <w:color w:val="D6D6DD"/>
-          <w:kern w:val="0"/>
-          <w:sz w:val="21"/>
-          <w:szCs w:val="21"/>
-          <w:lang w:eastAsia="fr-CH"/>
-          <w14:ligatures w14:val="none"/>
-        </w:rPr>
-      </w:pPr>
-      <w:r>
-        <w:rPr>
-          <w:rFonts w:ascii="Consolas" w:eastAsia="Times New Roman" w:hAnsi="Consolas" w:cs="Times New Roman"/>
-          <w:color w:val="D6D6DD"/>
-          <w:kern w:val="0"/>
-          <w:sz w:val="21"/>
-          <w:szCs w:val="21"/>
-          <w:lang w:val="en-US" w:eastAsia="fr-CH"/>
-          <w14:ligatures w14:val="none"/>
-        </w:rPr>
-        <w:t xml:space="preserve">    </w:t>
-      </w:r>
-      <w:r>
-        <w:rPr>
-          <w:rFonts w:ascii="Consolas" w:eastAsia="Times New Roman" w:hAnsi="Consolas" w:cs="Times New Roman"/>
-          <w:color w:val="D6D6DD"/>
-          <w:kern w:val="0"/>
-          <w:sz w:val="21"/>
-          <w:szCs w:val="21"/>
-          <w:lang w:eastAsia="fr-CH"/>
-          <w14:ligatures w14:val="none"/>
-        </w:rPr>
-        <w:t>}</w:t>
-      </w:r>
-    </w:p>
-    <w:p>
-      <w:pPr>
-        <w:shd w:val="clear" w:color="auto" w:fill="181818"/>
-        <w:spacing w:after="0" w:line="285" w:lineRule="atLeast"/>
-        <w:jc w:val="both"/>
-        <w:rPr>
-          <w:rFonts w:ascii="Consolas" w:eastAsia="Times New Roman" w:hAnsi="Consolas" w:cs="Times New Roman"/>
-          <w:color w:val="D6D6DD"/>
-          <w:kern w:val="0"/>
-          <w:sz w:val="21"/>
-          <w:szCs w:val="21"/>
-          <w:lang w:eastAsia="fr-CH"/>
-          <w14:ligatures w14:val="none"/>
-        </w:rPr>
-      </w:pPr>
-      <w:r>
-        <w:rPr>
-          <w:rFonts w:ascii="Consolas" w:eastAsia="Times New Roman" w:hAnsi="Consolas" w:cs="Times New Roman"/>
-          <w:color w:val="D6D6DD"/>
-          <w:kern w:val="0"/>
-          <w:sz w:val="21"/>
-          <w:szCs w:val="21"/>
-          <w:lang w:eastAsia="fr-CH"/>
-          <w14:ligatures w14:val="none"/>
-        </w:rPr>
-        <w:t>}</w:t>
-      </w:r>
-    </w:p>
-    <w:p>
-      <w:pPr>
-        <w:shd w:val="clear" w:color="auto" w:fill="181818"/>
-        <w:spacing w:after="0" w:line="285" w:lineRule="atLeast"/>
-        <w:jc w:val="both"/>
-        <w:rPr>
-          <w:rFonts w:ascii="Consolas" w:eastAsia="Times New Roman" w:hAnsi="Consolas" w:cs="Times New Roman"/>
-          <w:color w:val="D6D6DD"/>
-          <w:kern w:val="0"/>
-          <w:sz w:val="21"/>
-          <w:szCs w:val="21"/>
-          <w:lang w:eastAsia="fr-CH"/>
-          <w14:ligatures w14:val="none"/>
-        </w:rPr>
-      </w:pPr>
-    </w:p>
-    <w:p>
-      <w:pPr>
-        <w:shd w:val="clear" w:color="auto" w:fill="181818"/>
-        <w:spacing w:after="0" w:line="285" w:lineRule="atLeast"/>
-        <w:jc w:val="both"/>
-        <w:rPr>
-          <w:rFonts w:ascii="Consolas" w:eastAsia="Times New Roman" w:hAnsi="Consolas" w:cs="Times New Roman"/>
-          <w:color w:val="D6D6DD"/>
-          <w:kern w:val="0"/>
-          <w:sz w:val="21"/>
-          <w:szCs w:val="21"/>
-          <w:lang w:eastAsia="fr-CH"/>
-          <w14:ligatures w14:val="none"/>
-        </w:rPr>
-      </w:pPr>
-      <w:r>
-        <w:rPr>
-          <w:rFonts w:ascii="Consolas" w:eastAsia="Times New Roman" w:hAnsi="Consolas" w:cs="Times New Roman"/>
-          <w:i/>
-          <w:iCs/>
-          <w:color w:val="6D6D6D"/>
-          <w:kern w:val="0"/>
-          <w:sz w:val="21"/>
-          <w:szCs w:val="21"/>
-          <w:lang w:eastAsia="fr-CH"/>
-          <w14:ligatures w14:val="none"/>
-        </w:rPr>
-        <w:t xml:space="preserve"># Test </w:t>
-      </w:r>
-      <w:proofErr w:type="gramStart"/>
-      <w:r>
-        <w:rPr>
-          <w:rFonts w:ascii="Consolas" w:eastAsia="Times New Roman" w:hAnsi="Consolas" w:cs="Times New Roman"/>
-          <w:i/>
-          <w:iCs/>
-          <w:color w:val="6D6D6D"/>
-          <w:kern w:val="0"/>
-          <w:sz w:val="21"/>
-          <w:szCs w:val="21"/>
-          <w:lang w:eastAsia="fr-CH"/>
-          <w14:ligatures w14:val="none"/>
-        </w:rPr>
-        <w:t>1:</w:t>
-      </w:r>
-      <w:proofErr w:type="gramEnd"/>
-      <w:r>
-        <w:rPr>
-          <w:rFonts w:ascii="Consolas" w:eastAsia="Times New Roman" w:hAnsi="Consolas" w:cs="Times New Roman"/>
-          <w:i/>
-          <w:iCs/>
-          <w:color w:val="6D6D6D"/>
-          <w:kern w:val="0"/>
-          <w:sz w:val="21"/>
-          <w:szCs w:val="21"/>
-          <w:lang w:eastAsia="fr-CH"/>
-          <w14:ligatures w14:val="none"/>
-        </w:rPr>
-        <w:t xml:space="preserve"> Vérifie que le script gère correctement un utilisateur inexistant</w:t>
-      </w:r>
-    </w:p>
-    <w:p>
-      <w:pPr>
-        <w:shd w:val="clear" w:color="auto" w:fill="181818"/>
-        <w:spacing w:after="0" w:line="285" w:lineRule="atLeast"/>
-        <w:jc w:val="both"/>
-        <w:rPr>
-          <w:rFonts w:ascii="Consolas" w:eastAsia="Times New Roman" w:hAnsi="Consolas" w:cs="Times New Roman"/>
-          <w:color w:val="D6D6DD"/>
-          <w:kern w:val="0"/>
-          <w:sz w:val="21"/>
-          <w:szCs w:val="21"/>
-          <w:lang w:eastAsia="fr-CH"/>
-          <w14:ligatures w14:val="none"/>
-        </w:rPr>
-      </w:pPr>
-      <w:r>
-        <w:rPr>
-          <w:rFonts w:ascii="Consolas" w:eastAsia="Times New Roman" w:hAnsi="Consolas" w:cs="Times New Roman"/>
-          <w:color w:val="EFB080"/>
-          <w:kern w:val="0"/>
-          <w:sz w:val="21"/>
-          <w:szCs w:val="21"/>
-          <w:lang w:eastAsia="fr-CH"/>
-          <w14:ligatures w14:val="none"/>
-        </w:rPr>
-        <w:t>Write-Host</w:t>
-      </w:r>
-      <w:r>
-        <w:rPr>
-          <w:rFonts w:ascii="Consolas" w:eastAsia="Times New Roman" w:hAnsi="Consolas" w:cs="Times New Roman"/>
-          <w:color w:val="D6D6DD"/>
-          <w:kern w:val="0"/>
-          <w:sz w:val="21"/>
-          <w:szCs w:val="21"/>
-          <w:lang w:eastAsia="fr-CH"/>
-          <w14:ligatures w14:val="none"/>
-        </w:rPr>
-        <w:t xml:space="preserve"> </w:t>
-      </w:r>
-      <w:r>
-        <w:rPr>
-          <w:rFonts w:ascii="Consolas" w:eastAsia="Times New Roman" w:hAnsi="Consolas" w:cs="Times New Roman"/>
-          <w:color w:val="E394DC"/>
-          <w:kern w:val="0"/>
-          <w:sz w:val="21"/>
-          <w:szCs w:val="21"/>
-          <w:lang w:eastAsia="fr-CH"/>
-          <w14:ligatures w14:val="none"/>
-        </w:rPr>
-        <w:t>"Test1"</w:t>
-      </w:r>
-    </w:p>
-    <w:p>
-      <w:pPr>
-        <w:shd w:val="clear" w:color="auto" w:fill="181818"/>
-        <w:spacing w:after="0" w:line="285" w:lineRule="atLeast"/>
-        <w:jc w:val="both"/>
-        <w:rPr>
-          <w:rFonts w:ascii="Consolas" w:eastAsia="Times New Roman" w:hAnsi="Consolas" w:cs="Times New Roman"/>
-          <w:color w:val="D6D6DD"/>
-          <w:kern w:val="0"/>
-          <w:sz w:val="21"/>
-          <w:szCs w:val="21"/>
-          <w:lang w:eastAsia="fr-CH"/>
-          <w14:ligatures w14:val="none"/>
-        </w:rPr>
-      </w:pPr>
-      <w:r>
-        <w:rPr>
-          <w:rFonts w:ascii="Consolas" w:eastAsia="Times New Roman" w:hAnsi="Consolas" w:cs="Times New Roman"/>
-          <w:color w:val="94C1FA"/>
-          <w:kern w:val="0"/>
-          <w:sz w:val="21"/>
-          <w:szCs w:val="21"/>
-          <w:lang w:eastAsia="fr-CH"/>
-          <w14:ligatures w14:val="none"/>
-        </w:rPr>
-        <w:t>$</w:t>
-      </w:r>
-      <w:proofErr w:type="spellStart"/>
-      <w:r>
-        <w:rPr>
-          <w:rFonts w:ascii="Consolas" w:eastAsia="Times New Roman" w:hAnsi="Consolas" w:cs="Times New Roman"/>
-          <w:color w:val="94C1FA"/>
-          <w:kern w:val="0"/>
-          <w:sz w:val="21"/>
-          <w:szCs w:val="21"/>
-          <w:lang w:eastAsia="fr-CH"/>
-          <w14:ligatures w14:val="none"/>
-        </w:rPr>
-        <w:t>excpectedResult</w:t>
-      </w:r>
-      <w:proofErr w:type="spellEnd"/>
-      <w:r>
-        <w:rPr>
-          <w:rFonts w:ascii="Consolas" w:eastAsia="Times New Roman" w:hAnsi="Consolas" w:cs="Times New Roman"/>
-          <w:color w:val="D6D6DD"/>
-          <w:kern w:val="0"/>
-          <w:sz w:val="21"/>
-          <w:szCs w:val="21"/>
-          <w:lang w:eastAsia="fr-CH"/>
-          <w14:ligatures w14:val="none"/>
-        </w:rPr>
-        <w:t xml:space="preserve"> = </w:t>
-      </w:r>
-      <w:r>
-        <w:rPr>
-          <w:rFonts w:ascii="Consolas" w:eastAsia="Times New Roman" w:hAnsi="Consolas" w:cs="Times New Roman"/>
-          <w:color w:val="E394DC"/>
-          <w:kern w:val="0"/>
-          <w:sz w:val="21"/>
-          <w:szCs w:val="21"/>
-          <w:lang w:eastAsia="fr-CH"/>
-          <w14:ligatures w14:val="none"/>
-        </w:rPr>
-        <w:t xml:space="preserve">"L'utilisateur ou groupe global suivant n'existe pas : </w:t>
-      </w:r>
-      <w:proofErr w:type="spellStart"/>
-      <w:r>
-        <w:rPr>
-          <w:rFonts w:ascii="Consolas" w:eastAsia="Times New Roman" w:hAnsi="Consolas" w:cs="Times New Roman"/>
-          <w:color w:val="E394DC"/>
-          <w:kern w:val="0"/>
-          <w:sz w:val="21"/>
-          <w:szCs w:val="21"/>
-          <w:lang w:eastAsia="fr-CH"/>
-          <w14:ligatures w14:val="none"/>
-        </w:rPr>
-        <w:t>wefwefd</w:t>
-      </w:r>
-      <w:proofErr w:type="spellEnd"/>
-      <w:r>
-        <w:rPr>
-          <w:rFonts w:ascii="Consolas" w:eastAsia="Times New Roman" w:hAnsi="Consolas" w:cs="Times New Roman"/>
-          <w:color w:val="E394DC"/>
-          <w:kern w:val="0"/>
-          <w:sz w:val="21"/>
-          <w:szCs w:val="21"/>
-          <w:lang w:eastAsia="fr-CH"/>
-          <w14:ligatures w14:val="none"/>
-        </w:rPr>
-        <w:t>."</w:t>
-      </w:r>
-    </w:p>
-    <w:p>
-      <w:pPr>
-        <w:shd w:val="clear" w:color="auto" w:fill="181818"/>
-        <w:spacing w:after="0" w:line="285" w:lineRule="atLeast"/>
-        <w:jc w:val="both"/>
-        <w:rPr>
-          <w:rFonts w:ascii="Consolas" w:eastAsia="Times New Roman" w:hAnsi="Consolas" w:cs="Times New Roman"/>
-          <w:color w:val="D6D6DD"/>
-          <w:kern w:val="0"/>
-          <w:sz w:val="21"/>
-          <w:szCs w:val="21"/>
-          <w:lang w:val="en-US" w:eastAsia="fr-CH"/>
-          <w14:ligatures w14:val="none"/>
-        </w:rPr>
-      </w:pPr>
-      <w:r>
-        <w:rPr>
-          <w:rFonts w:ascii="Consolas" w:eastAsia="Times New Roman" w:hAnsi="Consolas" w:cs="Times New Roman"/>
-          <w:color w:val="EFB080"/>
-          <w:kern w:val="0"/>
-          <w:sz w:val="21"/>
-          <w:szCs w:val="21"/>
-          <w:lang w:val="en-US" w:eastAsia="fr-CH"/>
-          <w14:ligatures w14:val="none"/>
-        </w:rPr>
-        <w:t>Assert-Like</w:t>
-      </w:r>
-      <w:r>
-        <w:rPr>
-          <w:rFonts w:ascii="Consolas" w:eastAsia="Times New Roman" w:hAnsi="Consolas" w:cs="Times New Roman"/>
-          <w:color w:val="D6D6DD"/>
-          <w:kern w:val="0"/>
-          <w:sz w:val="21"/>
-          <w:szCs w:val="21"/>
-          <w:lang w:val="en-US" w:eastAsia="fr-CH"/>
-          <w14:ligatures w14:val="none"/>
-        </w:rPr>
-        <w:t xml:space="preserve"> -action </w:t>
-      </w:r>
-      <w:proofErr w:type="gramStart"/>
-      <w:r>
-        <w:rPr>
-          <w:rFonts w:ascii="Consolas" w:eastAsia="Times New Roman" w:hAnsi="Consolas" w:cs="Times New Roman"/>
-          <w:color w:val="D6D6DD"/>
-          <w:kern w:val="0"/>
-          <w:sz w:val="21"/>
-          <w:szCs w:val="21"/>
-          <w:lang w:val="en-US" w:eastAsia="fr-CH"/>
-          <w14:ligatures w14:val="none"/>
-        </w:rPr>
-        <w:t>{ .\install_in_nutshell.ps1</w:t>
-      </w:r>
-      <w:proofErr w:type="gramEnd"/>
-      <w:r>
-        <w:rPr>
-          <w:rFonts w:ascii="Consolas" w:eastAsia="Times New Roman" w:hAnsi="Consolas" w:cs="Times New Roman"/>
-          <w:color w:val="D6D6DD"/>
-          <w:kern w:val="0"/>
-          <w:sz w:val="21"/>
-          <w:szCs w:val="21"/>
-          <w:lang w:val="en-US" w:eastAsia="fr-CH"/>
-          <w14:ligatures w14:val="none"/>
-        </w:rPr>
-        <w:t xml:space="preserve"> -</w:t>
-      </w:r>
-      <w:proofErr w:type="spellStart"/>
-      <w:r>
-        <w:rPr>
-          <w:rFonts w:ascii="Consolas" w:eastAsia="Times New Roman" w:hAnsi="Consolas" w:cs="Times New Roman"/>
-          <w:color w:val="D6D6DD"/>
-          <w:kern w:val="0"/>
-          <w:sz w:val="21"/>
-          <w:szCs w:val="21"/>
-          <w:lang w:val="en-US" w:eastAsia="fr-CH"/>
-          <w14:ligatures w14:val="none"/>
-        </w:rPr>
-        <w:t>CompleteInstall</w:t>
-      </w:r>
-      <w:proofErr w:type="spellEnd"/>
-      <w:r>
-        <w:rPr>
-          <w:rFonts w:ascii="Consolas" w:eastAsia="Times New Roman" w:hAnsi="Consolas" w:cs="Times New Roman"/>
-          <w:color w:val="D6D6DD"/>
-          <w:kern w:val="0"/>
-          <w:sz w:val="21"/>
-          <w:szCs w:val="21"/>
-          <w:lang w:val="en-US" w:eastAsia="fr-CH"/>
-          <w14:ligatures w14:val="none"/>
-        </w:rPr>
-        <w:t xml:space="preserve"> $false -</w:t>
-      </w:r>
-      <w:proofErr w:type="spellStart"/>
-      <w:r>
-        <w:rPr>
-          <w:rFonts w:ascii="Consolas" w:eastAsia="Times New Roman" w:hAnsi="Consolas" w:cs="Times New Roman"/>
-          <w:color w:val="D6D6DD"/>
-          <w:kern w:val="0"/>
-          <w:sz w:val="21"/>
-          <w:szCs w:val="21"/>
-          <w:lang w:val="en-US" w:eastAsia="fr-CH"/>
-          <w14:ligatures w14:val="none"/>
-        </w:rPr>
-        <w:t>UserToAdd</w:t>
-      </w:r>
-      <w:proofErr w:type="spellEnd"/>
-      <w:r>
-        <w:rPr>
-          <w:rFonts w:ascii="Consolas" w:eastAsia="Times New Roman" w:hAnsi="Consolas" w:cs="Times New Roman"/>
-          <w:color w:val="D6D6DD"/>
-          <w:kern w:val="0"/>
-          <w:sz w:val="21"/>
-          <w:szCs w:val="21"/>
-          <w:lang w:val="en-US" w:eastAsia="fr-CH"/>
-          <w14:ligatures w14:val="none"/>
-        </w:rPr>
-        <w:t xml:space="preserve"> </w:t>
-      </w:r>
-      <w:proofErr w:type="spellStart"/>
-      <w:r>
-        <w:rPr>
-          <w:rFonts w:ascii="Consolas" w:eastAsia="Times New Roman" w:hAnsi="Consolas" w:cs="Times New Roman"/>
-          <w:color w:val="D6D6DD"/>
-          <w:kern w:val="0"/>
-          <w:sz w:val="21"/>
-          <w:szCs w:val="21"/>
-          <w:lang w:val="en-US" w:eastAsia="fr-CH"/>
-          <w14:ligatures w14:val="none"/>
-        </w:rPr>
-        <w:t>wefwefd</w:t>
-      </w:r>
-      <w:proofErr w:type="spellEnd"/>
-      <w:r>
-        <w:rPr>
-          <w:rFonts w:ascii="Consolas" w:eastAsia="Times New Roman" w:hAnsi="Consolas" w:cs="Times New Roman"/>
-          <w:color w:val="D6D6DD"/>
-          <w:kern w:val="0"/>
-          <w:sz w:val="21"/>
-          <w:szCs w:val="21"/>
-          <w:lang w:val="en-US" w:eastAsia="fr-CH"/>
-          <w14:ligatures w14:val="none"/>
-        </w:rPr>
-        <w:t xml:space="preserve"> &gt; $null 2&gt;&amp;1} -expected </w:t>
-      </w:r>
-      <w:r>
-        <w:rPr>
-          <w:rFonts w:ascii="Consolas" w:eastAsia="Times New Roman" w:hAnsi="Consolas" w:cs="Times New Roman"/>
-          <w:color w:val="94C1FA"/>
-          <w:kern w:val="0"/>
-          <w:sz w:val="21"/>
-          <w:szCs w:val="21"/>
-          <w:lang w:val="en-US" w:eastAsia="fr-CH"/>
-          <w14:ligatures w14:val="none"/>
-        </w:rPr>
-        <w:t>$</w:t>
-      </w:r>
-      <w:proofErr w:type="spellStart"/>
-      <w:r>
-        <w:rPr>
-          <w:rFonts w:ascii="Consolas" w:eastAsia="Times New Roman" w:hAnsi="Consolas" w:cs="Times New Roman"/>
-          <w:color w:val="94C1FA"/>
-          <w:kern w:val="0"/>
-          <w:sz w:val="21"/>
-          <w:szCs w:val="21"/>
-          <w:lang w:val="en-US" w:eastAsia="fr-CH"/>
-          <w14:ligatures w14:val="none"/>
-        </w:rPr>
-        <w:t>excpectedResult</w:t>
-      </w:r>
-      <w:proofErr w:type="spellEnd"/>
-    </w:p>
-    <w:p>
-      <w:pPr>
-        <w:shd w:val="clear" w:color="auto" w:fill="181818"/>
-        <w:spacing w:after="0" w:line="285" w:lineRule="atLeast"/>
-        <w:jc w:val="both"/>
-        <w:rPr>
-          <w:rFonts w:ascii="Consolas" w:eastAsia="Times New Roman" w:hAnsi="Consolas" w:cs="Times New Roman"/>
-          <w:color w:val="D6D6DD"/>
-          <w:kern w:val="0"/>
-          <w:sz w:val="21"/>
-          <w:szCs w:val="21"/>
-          <w:lang w:val="en-US" w:eastAsia="fr-CH"/>
-          <w14:ligatures w14:val="none"/>
-        </w:rPr>
-      </w:pPr>
-    </w:p>
-    <w:p>
-      <w:pPr>
-        <w:shd w:val="clear" w:color="auto" w:fill="181818"/>
-        <w:spacing w:after="0" w:line="285" w:lineRule="atLeast"/>
-        <w:jc w:val="both"/>
-        <w:rPr>
-          <w:rFonts w:ascii="Consolas" w:eastAsia="Times New Roman" w:hAnsi="Consolas" w:cs="Times New Roman"/>
-          <w:color w:val="D6D6DD"/>
-          <w:kern w:val="0"/>
-          <w:sz w:val="21"/>
-          <w:szCs w:val="21"/>
-          <w:lang w:eastAsia="fr-CH"/>
-          <w14:ligatures w14:val="none"/>
-        </w:rPr>
-      </w:pPr>
-      <w:r>
-        <w:rPr>
-          <w:rFonts w:ascii="Consolas" w:eastAsia="Times New Roman" w:hAnsi="Consolas" w:cs="Times New Roman"/>
-          <w:i/>
-          <w:iCs/>
-          <w:color w:val="6D6D6D"/>
-          <w:kern w:val="0"/>
-          <w:sz w:val="21"/>
-          <w:szCs w:val="21"/>
-          <w:lang w:eastAsia="fr-CH"/>
-          <w14:ligatures w14:val="none"/>
-        </w:rPr>
-        <w:t># Supprime l'utilisateur du groupe docker-</w:t>
-      </w:r>
-      <w:proofErr w:type="spellStart"/>
-      <w:r>
-        <w:rPr>
-          <w:rFonts w:ascii="Consolas" w:eastAsia="Times New Roman" w:hAnsi="Consolas" w:cs="Times New Roman"/>
-          <w:i/>
-          <w:iCs/>
-          <w:color w:val="6D6D6D"/>
-          <w:kern w:val="0"/>
-          <w:sz w:val="21"/>
-          <w:szCs w:val="21"/>
-          <w:lang w:eastAsia="fr-CH"/>
-          <w14:ligatures w14:val="none"/>
-        </w:rPr>
-        <w:t>users</w:t>
-      </w:r>
-      <w:proofErr w:type="spellEnd"/>
-      <w:r>
-        <w:rPr>
-          <w:rFonts w:ascii="Consolas" w:eastAsia="Times New Roman" w:hAnsi="Consolas" w:cs="Times New Roman"/>
-          <w:i/>
-          <w:iCs/>
-          <w:color w:val="6D6D6D"/>
-          <w:kern w:val="0"/>
-          <w:sz w:val="21"/>
-          <w:szCs w:val="21"/>
-          <w:lang w:eastAsia="fr-CH"/>
-          <w14:ligatures w14:val="none"/>
-        </w:rPr>
-        <w:t xml:space="preserve"> pour préparer le test suivant</w:t>
-      </w:r>
-    </w:p>
-    <w:p>
-      <w:pPr>
-        <w:shd w:val="clear" w:color="auto" w:fill="181818"/>
-        <w:spacing w:after="0" w:line="285" w:lineRule="atLeast"/>
-        <w:jc w:val="both"/>
-        <w:rPr>
-          <w:rFonts w:ascii="Consolas" w:eastAsia="Times New Roman" w:hAnsi="Consolas" w:cs="Times New Roman"/>
-          <w:color w:val="D6D6DD"/>
-          <w:kern w:val="0"/>
-          <w:sz w:val="21"/>
-          <w:szCs w:val="21"/>
-          <w:lang w:eastAsia="fr-CH"/>
-          <w14:ligatures w14:val="none"/>
-        </w:rPr>
-      </w:pPr>
-      <w:proofErr w:type="gramStart"/>
-      <w:r>
-        <w:rPr>
-          <w:rFonts w:ascii="Consolas" w:eastAsia="Times New Roman" w:hAnsi="Consolas" w:cs="Times New Roman"/>
-          <w:color w:val="D6D6DD"/>
-          <w:kern w:val="0"/>
-          <w:sz w:val="21"/>
-          <w:szCs w:val="21"/>
-          <w:lang w:eastAsia="fr-CH"/>
-          <w14:ligatures w14:val="none"/>
-        </w:rPr>
-        <w:t>net</w:t>
-      </w:r>
-      <w:proofErr w:type="gramEnd"/>
-      <w:r>
-        <w:rPr>
-          <w:rFonts w:ascii="Consolas" w:eastAsia="Times New Roman" w:hAnsi="Consolas" w:cs="Times New Roman"/>
-          <w:color w:val="D6D6DD"/>
-          <w:kern w:val="0"/>
-          <w:sz w:val="21"/>
-          <w:szCs w:val="21"/>
-          <w:lang w:eastAsia="fr-CH"/>
-          <w14:ligatures w14:val="none"/>
-        </w:rPr>
-        <w:t xml:space="preserve"> </w:t>
-      </w:r>
-      <w:proofErr w:type="spellStart"/>
-      <w:r>
-        <w:rPr>
-          <w:rFonts w:ascii="Consolas" w:eastAsia="Times New Roman" w:hAnsi="Consolas" w:cs="Times New Roman"/>
-          <w:color w:val="D6D6DD"/>
-          <w:kern w:val="0"/>
-          <w:sz w:val="21"/>
-          <w:szCs w:val="21"/>
-          <w:lang w:eastAsia="fr-CH"/>
-          <w14:ligatures w14:val="none"/>
-        </w:rPr>
-        <w:t>localgroup</w:t>
-      </w:r>
-      <w:proofErr w:type="spellEnd"/>
-      <w:r>
-        <w:rPr>
-          <w:rFonts w:ascii="Consolas" w:eastAsia="Times New Roman" w:hAnsi="Consolas" w:cs="Times New Roman"/>
-          <w:color w:val="D6D6DD"/>
-          <w:kern w:val="0"/>
-          <w:sz w:val="21"/>
-          <w:szCs w:val="21"/>
-          <w:lang w:eastAsia="fr-CH"/>
-          <w14:ligatures w14:val="none"/>
-        </w:rPr>
-        <w:t xml:space="preserve"> docker-</w:t>
-      </w:r>
-      <w:proofErr w:type="spellStart"/>
-      <w:r>
-        <w:rPr>
-          <w:rFonts w:ascii="Consolas" w:eastAsia="Times New Roman" w:hAnsi="Consolas" w:cs="Times New Roman"/>
-          <w:color w:val="D6D6DD"/>
-          <w:kern w:val="0"/>
-          <w:sz w:val="21"/>
-          <w:szCs w:val="21"/>
-          <w:lang w:eastAsia="fr-CH"/>
-          <w14:ligatures w14:val="none"/>
-        </w:rPr>
-        <w:t>users</w:t>
-      </w:r>
-      <w:proofErr w:type="spellEnd"/>
-      <w:r>
-        <w:rPr>
-          <w:rFonts w:ascii="Consolas" w:eastAsia="Times New Roman" w:hAnsi="Consolas" w:cs="Times New Roman"/>
-          <w:color w:val="D6D6DD"/>
-          <w:kern w:val="0"/>
-          <w:sz w:val="21"/>
-          <w:szCs w:val="21"/>
-          <w:lang w:eastAsia="fr-CH"/>
-          <w14:ligatures w14:val="none"/>
-        </w:rPr>
-        <w:t xml:space="preserve"> po66qga /DELETE &gt; $</w:t>
-      </w:r>
-      <w:proofErr w:type="spellStart"/>
-      <w:r>
-        <w:rPr>
-          <w:rFonts w:ascii="Consolas" w:eastAsia="Times New Roman" w:hAnsi="Consolas" w:cs="Times New Roman"/>
-          <w:color w:val="D6D6DD"/>
-          <w:kern w:val="0"/>
-          <w:sz w:val="21"/>
-          <w:szCs w:val="21"/>
-          <w:lang w:eastAsia="fr-CH"/>
-          <w14:ligatures w14:val="none"/>
-        </w:rPr>
-        <w:t>null</w:t>
-      </w:r>
-      <w:proofErr w:type="spellEnd"/>
-      <w:r>
-        <w:rPr>
-          <w:rFonts w:ascii="Consolas" w:eastAsia="Times New Roman" w:hAnsi="Consolas" w:cs="Times New Roman"/>
-          <w:color w:val="D6D6DD"/>
-          <w:kern w:val="0"/>
-          <w:sz w:val="21"/>
-          <w:szCs w:val="21"/>
-          <w:lang w:eastAsia="fr-CH"/>
-          <w14:ligatures w14:val="none"/>
-        </w:rPr>
-        <w:t xml:space="preserve"> 2&gt;&amp;1</w:t>
-      </w:r>
-    </w:p>
-    <w:p>
-      <w:pPr>
-        <w:shd w:val="clear" w:color="auto" w:fill="181818"/>
-        <w:spacing w:after="0" w:line="285" w:lineRule="atLeast"/>
-        <w:jc w:val="both"/>
-        <w:rPr>
-          <w:rFonts w:ascii="Consolas" w:eastAsia="Times New Roman" w:hAnsi="Consolas" w:cs="Times New Roman"/>
-          <w:color w:val="D6D6DD"/>
-          <w:kern w:val="0"/>
-          <w:sz w:val="21"/>
-          <w:szCs w:val="21"/>
-          <w:lang w:eastAsia="fr-CH"/>
-          <w14:ligatures w14:val="none"/>
-        </w:rPr>
-      </w:pPr>
-    </w:p>
-    <w:p>
-      <w:pPr>
-        <w:shd w:val="clear" w:color="auto" w:fill="181818"/>
-        <w:spacing w:after="0" w:line="285" w:lineRule="atLeast"/>
-        <w:jc w:val="both"/>
-        <w:rPr>
-          <w:rFonts w:ascii="Consolas" w:eastAsia="Times New Roman" w:hAnsi="Consolas" w:cs="Times New Roman"/>
-          <w:color w:val="D6D6DD"/>
-          <w:kern w:val="0"/>
-          <w:sz w:val="21"/>
-          <w:szCs w:val="21"/>
-          <w:lang w:eastAsia="fr-CH"/>
-          <w14:ligatures w14:val="none"/>
-        </w:rPr>
-      </w:pPr>
-      <w:r>
-        <w:rPr>
-          <w:rFonts w:ascii="Consolas" w:eastAsia="Times New Roman" w:hAnsi="Consolas" w:cs="Times New Roman"/>
-          <w:i/>
-          <w:iCs/>
-          <w:color w:val="6D6D6D"/>
-          <w:kern w:val="0"/>
-          <w:sz w:val="21"/>
-          <w:szCs w:val="21"/>
-          <w:lang w:eastAsia="fr-CH"/>
-          <w14:ligatures w14:val="none"/>
-        </w:rPr>
-        <w:t xml:space="preserve"># Test </w:t>
-      </w:r>
-      <w:proofErr w:type="gramStart"/>
-      <w:r>
-        <w:rPr>
-          <w:rFonts w:ascii="Consolas" w:eastAsia="Times New Roman" w:hAnsi="Consolas" w:cs="Times New Roman"/>
-          <w:i/>
-          <w:iCs/>
-          <w:color w:val="6D6D6D"/>
-          <w:kern w:val="0"/>
-          <w:sz w:val="21"/>
-          <w:szCs w:val="21"/>
-          <w:lang w:eastAsia="fr-CH"/>
-          <w14:ligatures w14:val="none"/>
-        </w:rPr>
-        <w:t>2:</w:t>
-      </w:r>
-      <w:proofErr w:type="gramEnd"/>
-      <w:r>
-        <w:rPr>
-          <w:rFonts w:ascii="Consolas" w:eastAsia="Times New Roman" w:hAnsi="Consolas" w:cs="Times New Roman"/>
-          <w:i/>
-          <w:iCs/>
-          <w:color w:val="6D6D6D"/>
-          <w:kern w:val="0"/>
-          <w:sz w:val="21"/>
-          <w:szCs w:val="21"/>
-          <w:lang w:eastAsia="fr-CH"/>
-          <w14:ligatures w14:val="none"/>
-        </w:rPr>
-        <w:t xml:space="preserve"> Vérifie que l'ajout d'un nouvel utilisateur fonctionne</w:t>
-      </w:r>
-    </w:p>
-    <w:p>
-      <w:pPr>
-        <w:shd w:val="clear" w:color="auto" w:fill="181818"/>
-        <w:spacing w:after="0" w:line="285" w:lineRule="atLeast"/>
-        <w:jc w:val="both"/>
-        <w:rPr>
-          <w:rFonts w:ascii="Consolas" w:eastAsia="Times New Roman" w:hAnsi="Consolas" w:cs="Times New Roman"/>
-          <w:color w:val="D6D6DD"/>
-          <w:kern w:val="0"/>
-          <w:sz w:val="21"/>
-          <w:szCs w:val="21"/>
-          <w:lang w:eastAsia="fr-CH"/>
-          <w14:ligatures w14:val="none"/>
-        </w:rPr>
-      </w:pPr>
-      <w:r>
-        <w:rPr>
-          <w:rFonts w:ascii="Consolas" w:eastAsia="Times New Roman" w:hAnsi="Consolas" w:cs="Times New Roman"/>
-          <w:color w:val="EFB080"/>
-          <w:kern w:val="0"/>
-          <w:sz w:val="21"/>
-          <w:szCs w:val="21"/>
-          <w:lang w:eastAsia="fr-CH"/>
-          <w14:ligatures w14:val="none"/>
-        </w:rPr>
-        <w:t>Write-Host</w:t>
-      </w:r>
-      <w:r>
-        <w:rPr>
-          <w:rFonts w:ascii="Consolas" w:eastAsia="Times New Roman" w:hAnsi="Consolas" w:cs="Times New Roman"/>
-          <w:color w:val="D6D6DD"/>
-          <w:kern w:val="0"/>
-          <w:sz w:val="21"/>
-          <w:szCs w:val="21"/>
-          <w:lang w:eastAsia="fr-CH"/>
-          <w14:ligatures w14:val="none"/>
-        </w:rPr>
-        <w:t xml:space="preserve"> </w:t>
-      </w:r>
-      <w:r>
-        <w:rPr>
-          <w:rFonts w:ascii="Consolas" w:eastAsia="Times New Roman" w:hAnsi="Consolas" w:cs="Times New Roman"/>
-          <w:color w:val="E394DC"/>
-          <w:kern w:val="0"/>
-          <w:sz w:val="21"/>
-          <w:szCs w:val="21"/>
-          <w:lang w:eastAsia="fr-CH"/>
-          <w14:ligatures w14:val="none"/>
-        </w:rPr>
-        <w:t>"Test2"</w:t>
-      </w:r>
-    </w:p>
-    <w:p>
-      <w:pPr>
-        <w:shd w:val="clear" w:color="auto" w:fill="181818"/>
-        <w:spacing w:after="0" w:line="285" w:lineRule="atLeast"/>
-        <w:jc w:val="both"/>
-        <w:rPr>
-          <w:rFonts w:ascii="Consolas" w:eastAsia="Times New Roman" w:hAnsi="Consolas" w:cs="Times New Roman"/>
-          <w:color w:val="D6D6DD"/>
-          <w:kern w:val="0"/>
-          <w:sz w:val="21"/>
-          <w:szCs w:val="21"/>
-          <w:lang w:eastAsia="fr-CH"/>
-          <w14:ligatures w14:val="none"/>
-        </w:rPr>
-      </w:pPr>
-      <w:r>
-        <w:rPr>
-          <w:rFonts w:ascii="Consolas" w:eastAsia="Times New Roman" w:hAnsi="Consolas" w:cs="Times New Roman"/>
-          <w:color w:val="94C1FA"/>
-          <w:kern w:val="0"/>
-          <w:sz w:val="21"/>
-          <w:szCs w:val="21"/>
-          <w:lang w:eastAsia="fr-CH"/>
-          <w14:ligatures w14:val="none"/>
-        </w:rPr>
-        <w:t>$</w:t>
-      </w:r>
-      <w:proofErr w:type="spellStart"/>
-      <w:r>
-        <w:rPr>
-          <w:rFonts w:ascii="Consolas" w:eastAsia="Times New Roman" w:hAnsi="Consolas" w:cs="Times New Roman"/>
-          <w:color w:val="94C1FA"/>
-          <w:kern w:val="0"/>
-          <w:sz w:val="21"/>
-          <w:szCs w:val="21"/>
-          <w:lang w:eastAsia="fr-CH"/>
-          <w14:ligatures w14:val="none"/>
-        </w:rPr>
-        <w:t>excpectedResult</w:t>
-      </w:r>
-      <w:proofErr w:type="spellEnd"/>
-      <w:r>
-        <w:rPr>
-          <w:rFonts w:ascii="Consolas" w:eastAsia="Times New Roman" w:hAnsi="Consolas" w:cs="Times New Roman"/>
-          <w:color w:val="D6D6DD"/>
-          <w:kern w:val="0"/>
-          <w:sz w:val="21"/>
-          <w:szCs w:val="21"/>
-          <w:lang w:eastAsia="fr-CH"/>
-          <w14:ligatures w14:val="none"/>
-        </w:rPr>
-        <w:t xml:space="preserve"> = </w:t>
-      </w:r>
-      <w:r>
-        <w:rPr>
-          <w:rFonts w:ascii="Consolas" w:eastAsia="Times New Roman" w:hAnsi="Consolas" w:cs="Times New Roman"/>
-          <w:color w:val="E394DC"/>
-          <w:kern w:val="0"/>
-          <w:sz w:val="21"/>
-          <w:szCs w:val="21"/>
-          <w:lang w:eastAsia="fr-CH"/>
-          <w14:ligatures w14:val="none"/>
-        </w:rPr>
-        <w:t>"La commande s'est terminée correctement."</w:t>
-      </w:r>
-    </w:p>
-    <w:p>
-      <w:pPr>
-        <w:shd w:val="clear" w:color="auto" w:fill="181818"/>
-        <w:spacing w:after="0" w:line="285" w:lineRule="atLeast"/>
-        <w:jc w:val="both"/>
-        <w:rPr>
-          <w:rFonts w:ascii="Consolas" w:eastAsia="Times New Roman" w:hAnsi="Consolas" w:cs="Times New Roman"/>
-          <w:color w:val="D6D6DD"/>
-          <w:kern w:val="0"/>
-          <w:sz w:val="21"/>
-          <w:szCs w:val="21"/>
-          <w:lang w:val="en-US" w:eastAsia="fr-CH"/>
-          <w14:ligatures w14:val="none"/>
-        </w:rPr>
-      </w:pPr>
-      <w:r>
-        <w:rPr>
-          <w:rFonts w:ascii="Consolas" w:eastAsia="Times New Roman" w:hAnsi="Consolas" w:cs="Times New Roman"/>
-          <w:color w:val="EFB080"/>
-          <w:kern w:val="0"/>
-          <w:sz w:val="21"/>
-          <w:szCs w:val="21"/>
-          <w:lang w:val="en-US" w:eastAsia="fr-CH"/>
-          <w14:ligatures w14:val="none"/>
-        </w:rPr>
-        <w:t>Assert-Like</w:t>
-      </w:r>
-      <w:r>
-        <w:rPr>
-          <w:rFonts w:ascii="Consolas" w:eastAsia="Times New Roman" w:hAnsi="Consolas" w:cs="Times New Roman"/>
-          <w:color w:val="D6D6DD"/>
-          <w:kern w:val="0"/>
-          <w:sz w:val="21"/>
-          <w:szCs w:val="21"/>
-          <w:lang w:val="en-US" w:eastAsia="fr-CH"/>
-          <w14:ligatures w14:val="none"/>
-        </w:rPr>
-        <w:t xml:space="preserve"> -action </w:t>
-      </w:r>
-      <w:proofErr w:type="gramStart"/>
-      <w:r>
-        <w:rPr>
-          <w:rFonts w:ascii="Consolas" w:eastAsia="Times New Roman" w:hAnsi="Consolas" w:cs="Times New Roman"/>
-          <w:color w:val="D6D6DD"/>
-          <w:kern w:val="0"/>
-          <w:sz w:val="21"/>
-          <w:szCs w:val="21"/>
-          <w:lang w:val="en-US" w:eastAsia="fr-CH"/>
-          <w14:ligatures w14:val="none"/>
-        </w:rPr>
-        <w:t>{ .\install_in_nutshell.ps1</w:t>
-      </w:r>
-      <w:proofErr w:type="gramEnd"/>
-      <w:r>
-        <w:rPr>
-          <w:rFonts w:ascii="Consolas" w:eastAsia="Times New Roman" w:hAnsi="Consolas" w:cs="Times New Roman"/>
-          <w:color w:val="D6D6DD"/>
-          <w:kern w:val="0"/>
-          <w:sz w:val="21"/>
-          <w:szCs w:val="21"/>
-          <w:lang w:val="en-US" w:eastAsia="fr-CH"/>
-          <w14:ligatures w14:val="none"/>
-        </w:rPr>
-        <w:t xml:space="preserve"> -</w:t>
-      </w:r>
-      <w:proofErr w:type="spellStart"/>
-      <w:r>
-        <w:rPr>
-          <w:rFonts w:ascii="Consolas" w:eastAsia="Times New Roman" w:hAnsi="Consolas" w:cs="Times New Roman"/>
-          <w:color w:val="D6D6DD"/>
-          <w:kern w:val="0"/>
-          <w:sz w:val="21"/>
-          <w:szCs w:val="21"/>
-          <w:lang w:val="en-US" w:eastAsia="fr-CH"/>
-          <w14:ligatures w14:val="none"/>
-        </w:rPr>
-        <w:t>CompleteInstall</w:t>
-      </w:r>
-      <w:proofErr w:type="spellEnd"/>
-      <w:r>
-        <w:rPr>
-          <w:rFonts w:ascii="Consolas" w:eastAsia="Times New Roman" w:hAnsi="Consolas" w:cs="Times New Roman"/>
-          <w:color w:val="D6D6DD"/>
-          <w:kern w:val="0"/>
-          <w:sz w:val="21"/>
-          <w:szCs w:val="21"/>
-          <w:lang w:val="en-US" w:eastAsia="fr-CH"/>
-          <w14:ligatures w14:val="none"/>
-        </w:rPr>
-        <w:t xml:space="preserve"> $false -</w:t>
-      </w:r>
-      <w:proofErr w:type="spellStart"/>
-      <w:r>
-        <w:rPr>
-          <w:rFonts w:ascii="Consolas" w:eastAsia="Times New Roman" w:hAnsi="Consolas" w:cs="Times New Roman"/>
-          <w:color w:val="D6D6DD"/>
-          <w:kern w:val="0"/>
-          <w:sz w:val="21"/>
-          <w:szCs w:val="21"/>
-          <w:lang w:val="en-US" w:eastAsia="fr-CH"/>
-          <w14:ligatures w14:val="none"/>
-        </w:rPr>
-        <w:t>UserToAdd</w:t>
-      </w:r>
-      <w:proofErr w:type="spellEnd"/>
-      <w:r>
-        <w:rPr>
-          <w:rFonts w:ascii="Consolas" w:eastAsia="Times New Roman" w:hAnsi="Consolas" w:cs="Times New Roman"/>
-          <w:color w:val="D6D6DD"/>
-          <w:kern w:val="0"/>
-          <w:sz w:val="21"/>
-          <w:szCs w:val="21"/>
-          <w:lang w:val="en-US" w:eastAsia="fr-CH"/>
-          <w14:ligatures w14:val="none"/>
-        </w:rPr>
-        <w:t xml:space="preserve"> po66qga &gt; $null 2&gt;&amp;1} -expected </w:t>
-      </w:r>
-      <w:r>
-        <w:rPr>
-          <w:rFonts w:ascii="Consolas" w:eastAsia="Times New Roman" w:hAnsi="Consolas" w:cs="Times New Roman"/>
-          <w:color w:val="94C1FA"/>
-          <w:kern w:val="0"/>
-          <w:sz w:val="21"/>
-          <w:szCs w:val="21"/>
-          <w:lang w:val="en-US" w:eastAsia="fr-CH"/>
-          <w14:ligatures w14:val="none"/>
-        </w:rPr>
-        <w:t>$</w:t>
-      </w:r>
-      <w:proofErr w:type="spellStart"/>
-      <w:r>
-        <w:rPr>
-          <w:rFonts w:ascii="Consolas" w:eastAsia="Times New Roman" w:hAnsi="Consolas" w:cs="Times New Roman"/>
-          <w:color w:val="94C1FA"/>
-          <w:kern w:val="0"/>
-          <w:sz w:val="21"/>
-          <w:szCs w:val="21"/>
-          <w:lang w:val="en-US" w:eastAsia="fr-CH"/>
-          <w14:ligatures w14:val="none"/>
-        </w:rPr>
-        <w:t>excpectedResult</w:t>
-      </w:r>
-      <w:proofErr w:type="spellEnd"/>
-    </w:p>
-    <w:p>
-      <w:pPr>
-        <w:shd w:val="clear" w:color="auto" w:fill="181818"/>
-        <w:spacing w:after="0" w:line="285" w:lineRule="atLeast"/>
-        <w:jc w:val="both"/>
-        <w:rPr>
-          <w:rFonts w:ascii="Consolas" w:eastAsia="Times New Roman" w:hAnsi="Consolas" w:cs="Times New Roman"/>
-          <w:color w:val="D6D6DD"/>
-          <w:kern w:val="0"/>
-          <w:sz w:val="21"/>
-          <w:szCs w:val="21"/>
-          <w:lang w:val="en-US" w:eastAsia="fr-CH"/>
-          <w14:ligatures w14:val="none"/>
-        </w:rPr>
-      </w:pPr>
-    </w:p>
-    <w:p>
-      <w:pPr>
-        <w:shd w:val="clear" w:color="auto" w:fill="181818"/>
-        <w:spacing w:after="0" w:line="285" w:lineRule="atLeast"/>
-        <w:jc w:val="both"/>
-        <w:rPr>
-          <w:rFonts w:ascii="Consolas" w:eastAsia="Times New Roman" w:hAnsi="Consolas" w:cs="Times New Roman"/>
-          <w:color w:val="D6D6DD"/>
-          <w:kern w:val="0"/>
-          <w:sz w:val="21"/>
-          <w:szCs w:val="21"/>
-          <w:lang w:eastAsia="fr-CH"/>
-          <w14:ligatures w14:val="none"/>
-        </w:rPr>
-      </w:pPr>
-      <w:r>
-        <w:rPr>
-          <w:rFonts w:ascii="Consolas" w:eastAsia="Times New Roman" w:hAnsi="Consolas" w:cs="Times New Roman"/>
-          <w:i/>
-          <w:iCs/>
-          <w:color w:val="6D6D6D"/>
-          <w:kern w:val="0"/>
-          <w:sz w:val="21"/>
-          <w:szCs w:val="21"/>
-          <w:lang w:eastAsia="fr-CH"/>
-          <w14:ligatures w14:val="none"/>
-        </w:rPr>
-        <w:t xml:space="preserve"># Test </w:t>
-      </w:r>
-      <w:proofErr w:type="gramStart"/>
-      <w:r>
-        <w:rPr>
-          <w:rFonts w:ascii="Consolas" w:eastAsia="Times New Roman" w:hAnsi="Consolas" w:cs="Times New Roman"/>
-          <w:i/>
-          <w:iCs/>
-          <w:color w:val="6D6D6D"/>
-          <w:kern w:val="0"/>
-          <w:sz w:val="21"/>
-          <w:szCs w:val="21"/>
-          <w:lang w:eastAsia="fr-CH"/>
-          <w14:ligatures w14:val="none"/>
-        </w:rPr>
-        <w:t>3:</w:t>
-      </w:r>
-      <w:proofErr w:type="gramEnd"/>
-      <w:r>
-        <w:rPr>
-          <w:rFonts w:ascii="Consolas" w:eastAsia="Times New Roman" w:hAnsi="Consolas" w:cs="Times New Roman"/>
-          <w:i/>
-          <w:iCs/>
-          <w:color w:val="6D6D6D"/>
-          <w:kern w:val="0"/>
-          <w:sz w:val="21"/>
-          <w:szCs w:val="21"/>
-          <w:lang w:eastAsia="fr-CH"/>
-          <w14:ligatures w14:val="none"/>
-        </w:rPr>
-        <w:t xml:space="preserve"> Vérifie que le script gère correctement la tentative d'ajout d'un utilisateur déjà présent</w:t>
-      </w:r>
-    </w:p>
-    <w:p>
-      <w:pPr>
-        <w:shd w:val="clear" w:color="auto" w:fill="181818"/>
-        <w:spacing w:after="0" w:line="285" w:lineRule="atLeast"/>
-        <w:jc w:val="both"/>
-        <w:rPr>
-          <w:rFonts w:ascii="Consolas" w:eastAsia="Times New Roman" w:hAnsi="Consolas" w:cs="Times New Roman"/>
-          <w:color w:val="D6D6DD"/>
-          <w:kern w:val="0"/>
-          <w:sz w:val="21"/>
-          <w:szCs w:val="21"/>
-          <w:lang w:eastAsia="fr-CH"/>
-          <w14:ligatures w14:val="none"/>
-        </w:rPr>
-      </w:pPr>
-      <w:r>
-        <w:rPr>
-          <w:rFonts w:ascii="Consolas" w:eastAsia="Times New Roman" w:hAnsi="Consolas" w:cs="Times New Roman"/>
-          <w:color w:val="EFB080"/>
-          <w:kern w:val="0"/>
-          <w:sz w:val="21"/>
-          <w:szCs w:val="21"/>
-          <w:lang w:eastAsia="fr-CH"/>
-          <w14:ligatures w14:val="none"/>
-        </w:rPr>
-        <w:t>Write-Host</w:t>
-      </w:r>
-      <w:r>
-        <w:rPr>
-          <w:rFonts w:ascii="Consolas" w:eastAsia="Times New Roman" w:hAnsi="Consolas" w:cs="Times New Roman"/>
-          <w:color w:val="D6D6DD"/>
-          <w:kern w:val="0"/>
-          <w:sz w:val="21"/>
-          <w:szCs w:val="21"/>
-          <w:lang w:eastAsia="fr-CH"/>
-          <w14:ligatures w14:val="none"/>
-        </w:rPr>
-        <w:t xml:space="preserve"> </w:t>
-      </w:r>
-      <w:r>
-        <w:rPr>
-          <w:rFonts w:ascii="Consolas" w:eastAsia="Times New Roman" w:hAnsi="Consolas" w:cs="Times New Roman"/>
-          <w:color w:val="E394DC"/>
-          <w:kern w:val="0"/>
-          <w:sz w:val="21"/>
-          <w:szCs w:val="21"/>
-          <w:lang w:eastAsia="fr-CH"/>
-          <w14:ligatures w14:val="none"/>
-        </w:rPr>
-        <w:t>"Test3"</w:t>
-      </w:r>
-    </w:p>
-    <w:p>
-      <w:pPr>
-        <w:shd w:val="clear" w:color="auto" w:fill="181818"/>
-        <w:spacing w:after="0" w:line="285" w:lineRule="atLeast"/>
-        <w:jc w:val="both"/>
-        <w:rPr>
-          <w:rFonts w:ascii="Consolas" w:eastAsia="Times New Roman" w:hAnsi="Consolas" w:cs="Times New Roman"/>
-          <w:color w:val="D6D6DD"/>
-          <w:kern w:val="0"/>
-          <w:sz w:val="21"/>
-          <w:szCs w:val="21"/>
-          <w:lang w:eastAsia="fr-CH"/>
-          <w14:ligatures w14:val="none"/>
-        </w:rPr>
-      </w:pPr>
-      <w:r>
-        <w:rPr>
-          <w:rFonts w:ascii="Consolas" w:eastAsia="Times New Roman" w:hAnsi="Consolas" w:cs="Times New Roman"/>
-          <w:color w:val="94C1FA"/>
-          <w:kern w:val="0"/>
-          <w:sz w:val="21"/>
-          <w:szCs w:val="21"/>
-          <w:lang w:eastAsia="fr-CH"/>
-          <w14:ligatures w14:val="none"/>
-        </w:rPr>
-        <w:t>$</w:t>
-      </w:r>
-      <w:proofErr w:type="spellStart"/>
-      <w:r>
-        <w:rPr>
-          <w:rFonts w:ascii="Consolas" w:eastAsia="Times New Roman" w:hAnsi="Consolas" w:cs="Times New Roman"/>
-          <w:color w:val="94C1FA"/>
-          <w:kern w:val="0"/>
-          <w:sz w:val="21"/>
-          <w:szCs w:val="21"/>
-          <w:lang w:eastAsia="fr-CH"/>
-          <w14:ligatures w14:val="none"/>
-        </w:rPr>
-        <w:t>excpectedResult</w:t>
-      </w:r>
-      <w:proofErr w:type="spellEnd"/>
-      <w:r>
-        <w:rPr>
-          <w:rFonts w:ascii="Consolas" w:eastAsia="Times New Roman" w:hAnsi="Consolas" w:cs="Times New Roman"/>
-          <w:color w:val="D6D6DD"/>
-          <w:kern w:val="0"/>
-          <w:sz w:val="21"/>
-          <w:szCs w:val="21"/>
-          <w:lang w:eastAsia="fr-CH"/>
-          <w14:ligatures w14:val="none"/>
-        </w:rPr>
-        <w:t xml:space="preserve"> = </w:t>
-      </w:r>
-      <w:r>
-        <w:rPr>
-          <w:rFonts w:ascii="Consolas" w:eastAsia="Times New Roman" w:hAnsi="Consolas" w:cs="Times New Roman"/>
-          <w:color w:val="E394DC"/>
-          <w:kern w:val="0"/>
-          <w:sz w:val="21"/>
-          <w:szCs w:val="21"/>
-          <w:lang w:eastAsia="fr-CH"/>
-          <w14:ligatures w14:val="none"/>
-        </w:rPr>
-        <w:t>"Le nom de compte spécifié est déjà membre du groupe."</w:t>
-      </w:r>
-    </w:p>
-    <w:p>
-      <w:pPr>
-        <w:shd w:val="clear" w:color="auto" w:fill="181818"/>
-        <w:spacing w:after="0" w:line="285" w:lineRule="atLeast"/>
-        <w:jc w:val="both"/>
-        <w:rPr>
-          <w:rFonts w:ascii="Consolas" w:eastAsia="Times New Roman" w:hAnsi="Consolas" w:cs="Times New Roman"/>
-          <w:color w:val="D6D6DD"/>
-          <w:kern w:val="0"/>
-          <w:sz w:val="21"/>
-          <w:szCs w:val="21"/>
-          <w:lang w:val="en-US" w:eastAsia="fr-CH"/>
-          <w14:ligatures w14:val="none"/>
-        </w:rPr>
-      </w:pPr>
-      <w:r>
-        <w:rPr>
-          <w:rFonts w:ascii="Consolas" w:eastAsia="Times New Roman" w:hAnsi="Consolas" w:cs="Times New Roman"/>
-          <w:color w:val="EFB080"/>
-          <w:kern w:val="0"/>
-          <w:sz w:val="21"/>
-          <w:szCs w:val="21"/>
-          <w:lang w:val="en-US" w:eastAsia="fr-CH"/>
-          <w14:ligatures w14:val="none"/>
-        </w:rPr>
-        <w:t>Assert-Like</w:t>
-      </w:r>
-      <w:r>
-        <w:rPr>
-          <w:rFonts w:ascii="Consolas" w:eastAsia="Times New Roman" w:hAnsi="Consolas" w:cs="Times New Roman"/>
-          <w:color w:val="D6D6DD"/>
-          <w:kern w:val="0"/>
-          <w:sz w:val="21"/>
-          <w:szCs w:val="21"/>
-          <w:lang w:val="en-US" w:eastAsia="fr-CH"/>
-          <w14:ligatures w14:val="none"/>
-        </w:rPr>
-        <w:t xml:space="preserve"> -action </w:t>
-      </w:r>
-      <w:proofErr w:type="gramStart"/>
-      <w:r>
-        <w:rPr>
-          <w:rFonts w:ascii="Consolas" w:eastAsia="Times New Roman" w:hAnsi="Consolas" w:cs="Times New Roman"/>
-          <w:color w:val="D6D6DD"/>
-          <w:kern w:val="0"/>
-          <w:sz w:val="21"/>
-          <w:szCs w:val="21"/>
-          <w:lang w:val="en-US" w:eastAsia="fr-CH"/>
-          <w14:ligatures w14:val="none"/>
-        </w:rPr>
-        <w:t>{ .\install_in_nutshell.ps1</w:t>
-      </w:r>
-      <w:proofErr w:type="gramEnd"/>
-      <w:r>
-        <w:rPr>
-          <w:rFonts w:ascii="Consolas" w:eastAsia="Times New Roman" w:hAnsi="Consolas" w:cs="Times New Roman"/>
-          <w:color w:val="D6D6DD"/>
-          <w:kern w:val="0"/>
-          <w:sz w:val="21"/>
-          <w:szCs w:val="21"/>
-          <w:lang w:val="en-US" w:eastAsia="fr-CH"/>
-          <w14:ligatures w14:val="none"/>
-        </w:rPr>
-        <w:t xml:space="preserve"> -</w:t>
-      </w:r>
-      <w:proofErr w:type="spellStart"/>
-      <w:r>
-        <w:rPr>
-          <w:rFonts w:ascii="Consolas" w:eastAsia="Times New Roman" w:hAnsi="Consolas" w:cs="Times New Roman"/>
-          <w:color w:val="D6D6DD"/>
-          <w:kern w:val="0"/>
-          <w:sz w:val="21"/>
-          <w:szCs w:val="21"/>
-          <w:lang w:val="en-US" w:eastAsia="fr-CH"/>
-          <w14:ligatures w14:val="none"/>
-        </w:rPr>
-        <w:t>CompleteInstall</w:t>
-      </w:r>
-      <w:proofErr w:type="spellEnd"/>
-      <w:r>
-        <w:rPr>
-          <w:rFonts w:ascii="Consolas" w:eastAsia="Times New Roman" w:hAnsi="Consolas" w:cs="Times New Roman"/>
-          <w:color w:val="D6D6DD"/>
-          <w:kern w:val="0"/>
-          <w:sz w:val="21"/>
-          <w:szCs w:val="21"/>
-          <w:lang w:val="en-US" w:eastAsia="fr-CH"/>
-          <w14:ligatures w14:val="none"/>
-        </w:rPr>
-        <w:t xml:space="preserve"> $false -</w:t>
-      </w:r>
-      <w:proofErr w:type="spellStart"/>
-      <w:r>
-        <w:rPr>
-          <w:rFonts w:ascii="Consolas" w:eastAsia="Times New Roman" w:hAnsi="Consolas" w:cs="Times New Roman"/>
-          <w:color w:val="D6D6DD"/>
-          <w:kern w:val="0"/>
-          <w:sz w:val="21"/>
-          <w:szCs w:val="21"/>
-          <w:lang w:val="en-US" w:eastAsia="fr-CH"/>
-          <w14:ligatures w14:val="none"/>
-        </w:rPr>
-        <w:t>UserToAdd</w:t>
-      </w:r>
-      <w:proofErr w:type="spellEnd"/>
-      <w:r>
-        <w:rPr>
-          <w:rFonts w:ascii="Consolas" w:eastAsia="Times New Roman" w:hAnsi="Consolas" w:cs="Times New Roman"/>
-          <w:color w:val="D6D6DD"/>
-          <w:kern w:val="0"/>
-          <w:sz w:val="21"/>
-          <w:szCs w:val="21"/>
-          <w:lang w:val="en-US" w:eastAsia="fr-CH"/>
-          <w14:ligatures w14:val="none"/>
-        </w:rPr>
-        <w:t xml:space="preserve"> po66qga &gt; $null 2&gt;&amp;1} -expected </w:t>
-      </w:r>
-      <w:r>
-        <w:rPr>
-          <w:rFonts w:ascii="Consolas" w:eastAsia="Times New Roman" w:hAnsi="Consolas" w:cs="Times New Roman"/>
-          <w:color w:val="94C1FA"/>
-          <w:kern w:val="0"/>
-          <w:sz w:val="21"/>
-          <w:szCs w:val="21"/>
-          <w:lang w:val="en-US" w:eastAsia="fr-CH"/>
-          <w14:ligatures w14:val="none"/>
-        </w:rPr>
-        <w:t>$</w:t>
-      </w:r>
-      <w:proofErr w:type="spellStart"/>
-      <w:r>
-        <w:rPr>
-          <w:rFonts w:ascii="Consolas" w:eastAsia="Times New Roman" w:hAnsi="Consolas" w:cs="Times New Roman"/>
-          <w:color w:val="94C1FA"/>
-          <w:kern w:val="0"/>
-          <w:sz w:val="21"/>
-          <w:szCs w:val="21"/>
-          <w:lang w:val="en-US" w:eastAsia="fr-CH"/>
-          <w14:ligatures w14:val="none"/>
-        </w:rPr>
-        <w:t>excpectedResult</w:t>
-      </w:r>
-      <w:proofErr w:type="spellEnd"/>
+        <w:t>$excpectedResult</w:t>
+      </w:r>
     </w:p>
     <w:p>
       <w:pPr>
@@ -9695,15 +7740,7 @@
       </w:pPr>
       <w:r>
         <w:lastRenderedPageBreak/>
-        <w:t>Ceci est le premier test unitaire, son but est de vérifier que la script renvoie bien un message dans le cas ou le script essaie de rajouter un utilisateur dans le groupe « docker-</w:t>
-      </w:r>
-      <w:proofErr w:type="spellStart"/>
-      <w:r>
-        <w:t>users</w:t>
-      </w:r>
-      <w:proofErr w:type="spellEnd"/>
-      <w:r>
-        <w:t> » alors qu</w:t>
+        <w:t>Ceci est le premier test unitaire, son but est de vérifier que la script renvoie bien un message dans le cas ou le script essaie de rajouter un utilisateur dans le groupe « docker-users » alors qu</w:t>
       </w:r>
       <w:r>
         <w:t>e l’utilisateur n’existe pas sur l’ordinateur.</w:t>
@@ -9739,15 +7776,7 @@
         <w:t xml:space="preserve">Ce test vérifie que le script ajoute bel et bien </w:t>
       </w:r>
       <w:r>
-        <w:t>un utilisateur dans le groupe « docker-</w:t>
-      </w:r>
-      <w:proofErr w:type="spellStart"/>
-      <w:r>
-        <w:t>users</w:t>
-      </w:r>
-      <w:proofErr w:type="spellEnd"/>
-      <w:r>
-        <w:t> » si celui-ci n’est pas déjà présent.</w:t>
+        <w:t>un utilisateur dans le groupe « docker-users » si celui-ci n’est pas déjà présent.</w:t>
       </w:r>
     </w:p>
     <w:p>
@@ -9777,15 +7806,7 @@
         <w:jc w:val="both"/>
       </w:pPr>
       <w:r>
-        <w:t>Ce test Vérifie que le script renvoie bien un message dans le cas ou l’utilisateur devant être ajouté est déjà présent dans le groupe « docker-</w:t>
-      </w:r>
-      <w:proofErr w:type="spellStart"/>
-      <w:r>
-        <w:t>users</w:t>
-      </w:r>
-      <w:proofErr w:type="spellEnd"/>
-      <w:r>
-        <w:t xml:space="preserve"> » </w:t>
+        <w:t xml:space="preserve">Ce test Vérifie que le script renvoie bien un message dans le cas ou l’utilisateur devant être ajouté est déjà présent dans le groupe « docker-users » </w:t>
       </w:r>
     </w:p>
     <w:p>
@@ -9815,15 +7836,7 @@
         <w:jc w:val="both"/>
       </w:pPr>
       <w:r>
-        <w:t>Le seul problème rencontré été du au fait que la commande utilisée afin d’ajouter un utilisateur ne renvoie pas d’erreur ni d’output (commande « </w:t>
-      </w:r>
-      <w:proofErr w:type="spellStart"/>
-      <w:r>
-        <w:t>write</w:t>
-      </w:r>
-      <w:proofErr w:type="spellEnd"/>
-      <w:r>
-        <w:t xml:space="preserve">-output ») ce qui rendait compliqué de capturer toute sortie de la commande. </w:t>
+        <w:t xml:space="preserve">Le seul problème rencontré été du au fait que la commande utilisée afin d’ajouter un utilisateur ne renvoie pas d’erreur ni d’output (commande « write-output ») ce qui rendait compliqué de capturer toute sortie de la commande. </w:t>
       </w:r>
     </w:p>
     <w:p>
@@ -10167,15 +8180,7 @@
         <w:t>Dossier src</w:t>
       </w:r>
       <w:r>
-        <w:t xml:space="preserve"> : contient un dossier </w:t>
-      </w:r>
-      <w:proofErr w:type="spellStart"/>
-      <w:r>
-        <w:t>img</w:t>
-      </w:r>
-      <w:proofErr w:type="spellEnd"/>
-      <w:r>
-        <w:t xml:space="preserve"> avec les images et logos.</w:t>
+        <w:t xml:space="preserve"> : contient un dossier img avec les images et logos.</w:t>
       </w:r>
     </w:p>
     <w:p>
@@ -10882,15 +8887,7 @@
         <w:jc w:val="both"/>
       </w:pPr>
       <w:r>
-        <w:t xml:space="preserve">Vérification des </w:t>
-      </w:r>
-      <w:proofErr w:type="spellStart"/>
-      <w:r>
-        <w:t>commits</w:t>
-      </w:r>
-      <w:proofErr w:type="spellEnd"/>
-      <w:r>
-        <w:t>.</w:t>
+        <w:t>Vérification des commits.</w:t>
       </w:r>
     </w:p>
     <w:p>
@@ -11030,16 +9027,8 @@
         <w:rPr>
           <w:color w:val="4472C4" w:themeColor="accent1"/>
         </w:rPr>
-        <w:t xml:space="preserve">Vérification des </w:t>
-      </w:r>
-      <w:proofErr w:type="spellStart"/>
-      <w:r>
-        <w:rPr>
-          <w:color w:val="4472C4" w:themeColor="accent1"/>
-        </w:rPr>
-        <w:t>commits</w:t>
-      </w:r>
-      <w:proofErr w:type="spellEnd"/>
+        <w:t>Vérification des commits</w:t>
+      </w:r>
     </w:p>
     <w:p>
       <w:pPr>
@@ -11343,28 +9332,12 @@
           <w:color w:val="4472C4" w:themeColor="accent1"/>
         </w:rPr>
       </w:pPr>
-      <w:proofErr w:type="spellStart"/>
       <w:r>
         <w:rPr>
           <w:color w:val="4472C4" w:themeColor="accent1"/>
         </w:rPr>
-        <w:t>Déploiemen</w:t>
-      </w:r>
-      <w:proofErr w:type="spellEnd"/>
-      <w:r>
-        <w:rPr>
-          <w:color w:val="4472C4" w:themeColor="accent1"/>
-        </w:rPr>
-        <w:t xml:space="preserve"> de la </w:t>
-      </w:r>
-      <w:proofErr w:type="spellStart"/>
-      <w:r>
-        <w:rPr>
-          <w:color w:val="4472C4" w:themeColor="accent1"/>
-        </w:rPr>
-        <w:t>db</w:t>
-      </w:r>
-      <w:proofErr w:type="spellEnd"/>
+        <w:t>Déploiemen de la db</w:t>
+      </w:r>
     </w:p>
     <w:p>
       <w:pPr>
@@ -11477,19 +9450,11 @@
           <w:color w:val="4472C4" w:themeColor="accent1"/>
         </w:rPr>
       </w:pPr>
-      <w:proofErr w:type="spellStart"/>
       <w:r>
         <w:rPr>
           <w:color w:val="4472C4" w:themeColor="accent1"/>
         </w:rPr>
-        <w:t>Build</w:t>
-      </w:r>
-      <w:proofErr w:type="spellEnd"/>
-      <w:r>
-        <w:rPr>
-          <w:color w:val="4472C4" w:themeColor="accent1"/>
-        </w:rPr>
-        <w:t xml:space="preserve"> et déploiement en préproduction</w:t>
+        <w:t>Build et déploiement en préproduction</w:t>
       </w:r>
     </w:p>
     <w:p>
@@ -11619,19 +9584,11 @@
           <w:color w:val="4472C4" w:themeColor="accent1"/>
         </w:rPr>
       </w:pPr>
-      <w:proofErr w:type="spellStart"/>
       <w:r>
         <w:rPr>
           <w:color w:val="4472C4" w:themeColor="accent1"/>
         </w:rPr>
-        <w:t>Build</w:t>
-      </w:r>
-      <w:proofErr w:type="spellEnd"/>
-      <w:r>
-        <w:rPr>
-          <w:color w:val="4472C4" w:themeColor="accent1"/>
-        </w:rPr>
-        <w:t xml:space="preserve"> et déploiement en production</w:t>
+        <w:t>Build et déploiement en production</w:t>
       </w:r>
     </w:p>
     <w:p>
@@ -11714,15 +9671,7 @@
         <w:t>montrent</w:t>
       </w:r>
       <w:r>
-        <w:t xml:space="preserve"> uniquement les jobs et </w:t>
-      </w:r>
-      <w:proofErr w:type="spellStart"/>
-      <w:r>
-        <w:t>steps</w:t>
-      </w:r>
-      <w:proofErr w:type="spellEnd"/>
-      <w:r>
-        <w:t xml:space="preserve"> principaux du workflow, ceux qui sont pertinents pour expliquer son fonctionnement. Le workflow complet contient d'autres détails techniques et configurations qui n'ont pas été affichés dans ce document.</w:t>
+        <w:t xml:space="preserve"> uniquement les jobs et steps principaux du workflow, ceux qui sont pertinents pour expliquer son fonctionnement. Le workflow complet contient d'autres détails techniques et configurations qui n'ont pas été affichés dans ce document.</w:t>
       </w:r>
     </w:p>
     <w:p>
@@ -12054,7 +10003,6 @@
         </w:rPr>
         <w:t xml:space="preserve"> et </w:t>
       </w:r>
-      <w:proofErr w:type="gramStart"/>
       <w:r>
         <w:rPr>
           <w:b/>
@@ -12067,7 +10015,6 @@
       <w:r>
         <w:t>:</w:t>
       </w:r>
-      <w:proofErr w:type="gramEnd"/>
     </w:p>
     <w:p>
       <w:pPr>
@@ -12085,15 +10032,7 @@
         <w:t>feat</w:t>
       </w:r>
       <w:r>
-        <w:t xml:space="preserve"> ni web, aucun déploiement sur Azure n'est effectué. Le workflow s’arrête après la vérification des </w:t>
-      </w:r>
-      <w:proofErr w:type="spellStart"/>
-      <w:r>
-        <w:t>commits</w:t>
-      </w:r>
-      <w:proofErr w:type="spellEnd"/>
-      <w:r>
-        <w:t>.</w:t>
+        <w:t xml:space="preserve"> ni web, aucun déploiement sur Azure n'est effectué. Le workflow s’arrête après la vérification des commits.</w:t>
       </w:r>
     </w:p>
     <w:p>
@@ -12193,23 +10132,7 @@
           <w:b/>
           <w:bCs/>
         </w:rPr>
-        <w:t xml:space="preserve">Déploiement </w:t>
-      </w:r>
-      <w:proofErr w:type="spellStart"/>
-      <w:r>
-        <w:rPr>
-          <w:b/>
-          <w:bCs/>
-        </w:rPr>
-        <w:t>Déploiement</w:t>
-      </w:r>
-      <w:proofErr w:type="spellEnd"/>
-      <w:r>
-        <w:rPr>
-          <w:b/>
-          <w:bCs/>
-        </w:rPr>
-        <w:t xml:space="preserve"> avec un commit feat (modification du script)</w:t>
+        <w:t>Déploiement Déploiement avec un commit feat (modification du script)</w:t>
       </w:r>
       <w:r>
         <w:rPr>
@@ -12383,15 +10306,7 @@
         <w:t>Ce</w:t>
       </w:r>
       <w:r>
-        <w:t xml:space="preserve"> workflow structuré et automatisé garantit un déploiement sûr et efficace. En combinant les vérifications des </w:t>
-      </w:r>
-      <w:proofErr w:type="spellStart"/>
-      <w:r>
-        <w:t>commits</w:t>
-      </w:r>
-      <w:proofErr w:type="spellEnd"/>
-      <w:r>
-        <w:t>, les tests unitaires et les déploiements conditionnels, nous assurons que l’application est toujours en bon état avant d’être mise à disposition des utilisateurs.</w:t>
+        <w:t xml:space="preserve"> workflow structuré et automatisé garantit un déploiement sûr et efficace. En combinant les vérifications des commits, les tests unitaires et les déploiements conditionnels, nous assurons que l’application est toujours en bon état avant d’être mise à disposition des utilisateurs.</w:t>
       </w:r>
     </w:p>
     <w:p>
@@ -12415,7 +10330,6 @@
       </w:r>
       <w:bookmarkEnd w:id="10"/>
     </w:p>
-    <w:p/>
     <w:p>
       <w:pPr>
         <w:pStyle w:val="Titre2"/>
@@ -12455,15 +10369,7 @@
         <w:t xml:space="preserve"> » </w:t>
       </w:r>
       <w:r>
-        <w:t xml:space="preserve">permettant de tester le script « install_in_nutshell.ps1 », un site web permettant de télécharger le script « install_in_nutshell.ps1 » et un workflow </w:t>
-      </w:r>
-      <w:proofErr w:type="spellStart"/>
-      <w:r>
-        <w:t>GitHubAction</w:t>
-      </w:r>
-      <w:proofErr w:type="spellEnd"/>
-      <w:r>
-        <w:t xml:space="preserve"> nous permettons de :</w:t>
+        <w:t>permettant de tester le script « install_in_nutshell.ps1 », un site web permettant de télécharger le script « install_in_nutshell.ps1 » et un workflow GitHubAction nous permettons de :</w:t>
       </w:r>
     </w:p>
     <w:p>
@@ -12871,7 +10777,6 @@
         <w:lang w:val="en-US"/>
       </w:rPr>
     </w:pPr>
-    <w:proofErr w:type="spellStart"/>
     <w:r>
       <w:rPr>
         <w:szCs w:val="14"/>
@@ -12879,7 +10784,6 @@
       </w:rPr>
       <w:t>Install_in_NutShell</w:t>
     </w:r>
-    <w:proofErr w:type="spellEnd"/>
     <w:r>
       <w:rPr>
         <w:rFonts w:cs="Arial"/>

--- a/docs/Portfolio-ops.docx
+++ b/docs/Portfolio-ops.docx
@@ -2,6 +2,8 @@
 <file path=word/document.xml><?xml version="1.0" encoding="utf-8"?>
 <w:document xmlns:wpc="http://schemas.microsoft.com/office/word/2010/wordprocessingCanvas" xmlns:cx="http://schemas.microsoft.com/office/drawing/2014/chartex" xmlns:cx1="http://schemas.microsoft.com/office/drawing/2015/9/8/chartex" xmlns:cx2="http://schemas.microsoft.com/office/drawing/2015/10/21/chartex" xmlns:cx3="http://schemas.microsoft.com/office/drawing/2016/5/9/chartex" xmlns:cx4="http://schemas.microsoft.com/office/drawing/2016/5/10/chartex" xmlns:cx5="http://schemas.microsoft.com/office/drawing/2016/5/11/chartex" xmlns:cx6="http://schemas.microsoft.com/office/drawing/2016/5/12/chartex" xmlns:cx7="http://schemas.microsoft.com/office/drawing/2016/5/13/chartex" xmlns:cx8="http://schemas.microsoft.com/office/drawing/2016/5/14/chartex" xmlns:mc="http://schemas.openxmlformats.org/markup-compatibility/2006" xmlns:aink="http://schemas.microsoft.com/office/drawing/2016/ink" xmlns:am3d="http://schemas.microsoft.com/office/drawing/2017/model3d" xmlns:o="urn:schemas-microsoft-com:office:office" xmlns:oel="http://schemas.microsoft.com/office/2019/extlst" xmlns:r="http://schemas.openxmlformats.org/officeDocument/2006/relationships" xmlns:m="http://schemas.openxmlformats.org/officeDocument/2006/math" xmlns:v="urn:schemas-microsoft-com:vml" xmlns:wp14="http://schemas.microsoft.com/office/word/2010/wordprocessingDrawing" xmlns:wp="http://schemas.openxmlformats.org/drawingml/2006/wordprocessingDrawing" xmlns:w10="urn:schemas-microsoft-com:office:word" xmlns:w="http://schemas.openxmlformats.org/wordprocessingml/2006/main" xmlns:w14="http://schemas.microsoft.com/office/word/2010/wordml" xmlns:w15="http://schemas.microsoft.com/office/word/2012/wordml" xmlns:w16cex="http://schemas.microsoft.com/office/word/2018/wordml/cex" xmlns:w16cid="http://schemas.microsoft.com/office/word/2016/wordml/cid" xmlns:w16="http://schemas.microsoft.com/office/word/2018/wordml" xmlns:w16sdtdh="http://schemas.microsoft.com/office/word/2020/wordml/sdtdatahash" xmlns:w16se="http://schemas.microsoft.com/office/word/2015/wordml/symex" xmlns:wpg="http://schemas.microsoft.com/office/word/2010/wordprocessingGroup" xmlns:wpi="http://schemas.microsoft.com/office/word/2010/wordprocessingInk" xmlns:wne="http://schemas.microsoft.com/office/word/2006/wordml" xmlns:wps="http://schemas.microsoft.com/office/word/2010/wordprocessingShape" mc:Ignorable="w14 w15 w16se w16cid w16 w16cex w16sdtdh wp14">
   <w:body>
+    <w:bookmarkStart w:id="0" w:name="_Hlk187047072" w:displacedByCustomXml="next"/>
+    <w:bookmarkEnd w:id="0" w:displacedByCustomXml="next"/>
     <w:sdt>
       <w:sdtPr>
         <w:id w:val="-1272710835"/>
@@ -10,7 +12,6 @@
           <w:docPartUnique/>
         </w:docPartObj>
       </w:sdtPr>
-      <w:sdtEndPr/>
       <w:sdtContent>
         <w:p>
           <w:pPr>
@@ -1394,16 +1395,6 @@
     </w:p>
     <w:p>
       <w:pPr>
-        <w:jc w:val="both"/>
-      </w:pPr>
-    </w:p>
-    <w:p>
-      <w:pPr>
-        <w:jc w:val="both"/>
-      </w:pPr>
-    </w:p>
-    <w:p>
-      <w:pPr>
         <w:tabs>
           <w:tab w:val="left" w:pos="2400"/>
         </w:tabs>
@@ -1419,11 +1410,12 @@
         </w:numPr>
         <w:jc w:val="both"/>
       </w:pPr>
-      <w:bookmarkStart w:id="0" w:name="_Toc184311171"/>
-      <w:r>
+      <w:bookmarkStart w:id="1" w:name="_Toc184311171"/>
+      <w:r>
+        <w:lastRenderedPageBreak/>
         <w:t>Analyse préliminaire</w:t>
       </w:r>
-      <w:bookmarkEnd w:id="0"/>
+      <w:bookmarkEnd w:id="1"/>
     </w:p>
     <w:p>
       <w:pPr>
@@ -1434,11 +1426,11 @@
         </w:numPr>
         <w:jc w:val="both"/>
       </w:pPr>
-      <w:bookmarkStart w:id="1" w:name="_Toc184311172"/>
+      <w:bookmarkStart w:id="2" w:name="_Toc184311172"/>
       <w:r>
         <w:t>Introduction</w:t>
       </w:r>
-      <w:bookmarkEnd w:id="1"/>
+      <w:bookmarkEnd w:id="2"/>
     </w:p>
     <w:p>
       <w:pPr>
@@ -1446,7 +1438,15 @@
         <w:jc w:val="both"/>
       </w:pPr>
       <w:r>
-        <w:t>Ce rapport est la seconde partie du projet Install_In_Nutshell qui est effectuée dans le cadre du module ICT 324.</w:t>
+        <w:t xml:space="preserve">Ce rapport est la seconde partie du projet </w:t>
+      </w:r>
+      <w:proofErr w:type="spellStart"/>
+      <w:r>
+        <w:t>Install_In_Nutshell</w:t>
+      </w:r>
+      <w:proofErr w:type="spellEnd"/>
+      <w:r>
+        <w:t xml:space="preserve"> qui est effectuée dans le cadre du module ICT 324.</w:t>
       </w:r>
       <w:r>
         <w:t xml:space="preserve"> </w:t>
@@ -1479,11 +1479,11 @@
         </w:numPr>
         <w:jc w:val="both"/>
       </w:pPr>
-      <w:bookmarkStart w:id="2" w:name="_Toc184311173"/>
+      <w:bookmarkStart w:id="3" w:name="_Toc184311173"/>
       <w:r>
         <w:t>Objectifs</w:t>
       </w:r>
-      <w:bookmarkEnd w:id="2"/>
+      <w:bookmarkEnd w:id="3"/>
     </w:p>
     <w:p>
       <w:pPr>
@@ -1494,8 +1494,13 @@
         <w:t>Les objectifs d</w:t>
       </w:r>
       <w:r>
-        <w:t>e la partie « OPS » d’Install_In_Nutshell</w:t>
-      </w:r>
+        <w:t>e la partie « OPS » d’</w:t>
+      </w:r>
+      <w:proofErr w:type="spellStart"/>
+      <w:r>
+        <w:t>Install_In_Nutshell</w:t>
+      </w:r>
+      <w:proofErr w:type="spellEnd"/>
       <w:r>
         <w:t xml:space="preserve"> sont les suivants :</w:t>
       </w:r>
@@ -1559,7 +1564,21 @@
         <w:rPr>
           <w:szCs w:val="14"/>
         </w:rPr>
-        <w:t>web permettant le téléchargement du script « Install_In_Nutshell ».</w:t>
+        <w:t xml:space="preserve">web permettant le téléchargement du script « </w:t>
+      </w:r>
+      <w:proofErr w:type="spellStart"/>
+      <w:r>
+        <w:rPr>
+          <w:szCs w:val="14"/>
+        </w:rPr>
+        <w:t>Install_In_Nutshell</w:t>
+      </w:r>
+      <w:proofErr w:type="spellEnd"/>
+      <w:r>
+        <w:rPr>
+          <w:szCs w:val="14"/>
+        </w:rPr>
+        <w:t> ».</w:t>
       </w:r>
     </w:p>
     <w:p>
@@ -1786,11 +1805,11 @@
         </w:numPr>
         <w:jc w:val="both"/>
       </w:pPr>
-      <w:bookmarkStart w:id="3" w:name="_Toc184311174"/>
+      <w:bookmarkStart w:id="4" w:name="_Toc184311174"/>
       <w:r>
         <w:t>Gestion de projet</w:t>
       </w:r>
-      <w:bookmarkEnd w:id="3"/>
+      <w:bookmarkEnd w:id="4"/>
     </w:p>
     <w:p>
       <w:pPr>
@@ -1798,7 +1817,23 @@
         <w:jc w:val="both"/>
       </w:pPr>
       <w:r>
-        <w:t>Tout comme la partie dev, cette partie est réalisée en binôme, IceScrum restera l’outil permettant de définir les attentes et les différentes cibles du projet et tout comme la première partie GitHub sera utiliser comme outils de versionning ainsi que de déploiement grâce à GitHub Action qui nous permettra d’automatiser les différentes étapes de déploiement du projet. De plus un nouveau journal de travail</w:t>
+        <w:t xml:space="preserve">Tout comme la partie dev, cette partie est réalisée en binôme, </w:t>
+      </w:r>
+      <w:proofErr w:type="spellStart"/>
+      <w:r>
+        <w:t>IceScrum</w:t>
+      </w:r>
+      <w:proofErr w:type="spellEnd"/>
+      <w:r>
+        <w:t xml:space="preserve"> restera l’outil permettant de définir les attentes et les différentes cibles du projet et tout comme la première partie GitHub sera utiliser comme outils de </w:t>
+      </w:r>
+      <w:proofErr w:type="spellStart"/>
+      <w:r>
+        <w:t>versionning</w:t>
+      </w:r>
+      <w:proofErr w:type="spellEnd"/>
+      <w:r>
+        <w:t xml:space="preserve"> ainsi que de déploiement grâce à GitHub Action qui nous permettra d’automatiser les différentes étapes de déploiement du projet. De plus un nouveau journal de travail</w:t>
       </w:r>
       <w:r>
         <w:t xml:space="preserve"> avec « OPS » dans le nom</w:t>
@@ -1809,6 +1844,18 @@
       <w:r>
         <w:t xml:space="preserve"> créé exclusivement pour cette partie.</w:t>
       </w:r>
+    </w:p>
+    <w:p>
+      <w:pPr>
+        <w:ind w:left="360"/>
+        <w:jc w:val="both"/>
+      </w:pPr>
+    </w:p>
+    <w:p>
+      <w:pPr>
+        <w:ind w:left="360"/>
+        <w:jc w:val="both"/>
+      </w:pPr>
     </w:p>
     <w:p>
       <w:pPr>
@@ -1837,12 +1884,12 @@
         </w:numPr>
         <w:jc w:val="both"/>
       </w:pPr>
-      <w:bookmarkStart w:id="4" w:name="_Toc184311175"/>
+      <w:bookmarkStart w:id="5" w:name="_Toc184311175"/>
       <w:r>
         <w:lastRenderedPageBreak/>
         <w:t>Planification initiale</w:t>
       </w:r>
-      <w:bookmarkEnd w:id="4"/>
+      <w:bookmarkEnd w:id="5"/>
     </w:p>
     <w:p>
       <w:pPr>
@@ -1883,7 +1930,21 @@
         <w:rPr>
           <w:szCs w:val="14"/>
         </w:rPr>
-        <w:t>Voici donc les user stories et les technical stories qui ont été créées :</w:t>
+        <w:t xml:space="preserve">Voici donc les user stories et les </w:t>
+      </w:r>
+      <w:proofErr w:type="spellStart"/>
+      <w:r>
+        <w:rPr>
+          <w:szCs w:val="14"/>
+        </w:rPr>
+        <w:t>technical</w:t>
+      </w:r>
+      <w:proofErr w:type="spellEnd"/>
+      <w:r>
+        <w:rPr>
+          <w:szCs w:val="14"/>
+        </w:rPr>
+        <w:t xml:space="preserve"> stories qui ont été créées :</w:t>
       </w:r>
     </w:p>
     <w:p>
@@ -2211,7 +2272,21 @@
         <w:rPr>
           <w:szCs w:val="14"/>
         </w:rPr>
-        <w:t>créé avec la version 20.12.0 de NodeJS car nous avons déjà l’habitude de l’utiliser.</w:t>
+        <w:t xml:space="preserve">créé avec la version 20.12.0 de </w:t>
+      </w:r>
+      <w:proofErr w:type="spellStart"/>
+      <w:r>
+        <w:rPr>
+          <w:szCs w:val="14"/>
+        </w:rPr>
+        <w:t>NodeJS</w:t>
+      </w:r>
+      <w:proofErr w:type="spellEnd"/>
+      <w:r>
+        <w:rPr>
+          <w:szCs w:val="14"/>
+        </w:rPr>
+        <w:t xml:space="preserve"> car nous avons déjà l’habitude de l’utiliser.</w:t>
       </w:r>
     </w:p>
     <w:p>
@@ -2241,7 +2316,35 @@
         <w:rPr>
           <w:szCs w:val="14"/>
         </w:rPr>
-        <w:t>La base de données quant à elle se trouvera sur un serveur Azure Database for MySql flexible server nous permettons d’y accéder depuis le site ainsi que le workflow de déploiement.</w:t>
+        <w:t xml:space="preserve">La base de données quant à elle se trouvera sur un serveur Azure </w:t>
+      </w:r>
+      <w:proofErr w:type="spellStart"/>
+      <w:r>
+        <w:rPr>
+          <w:szCs w:val="14"/>
+        </w:rPr>
+        <w:t>Database</w:t>
+      </w:r>
+      <w:proofErr w:type="spellEnd"/>
+      <w:r>
+        <w:rPr>
+          <w:szCs w:val="14"/>
+        </w:rPr>
+        <w:t xml:space="preserve"> for </w:t>
+      </w:r>
+      <w:proofErr w:type="spellStart"/>
+      <w:r>
+        <w:rPr>
+          <w:szCs w:val="14"/>
+        </w:rPr>
+        <w:t>MySql</w:t>
+      </w:r>
+      <w:proofErr w:type="spellEnd"/>
+      <w:r>
+        <w:rPr>
+          <w:szCs w:val="14"/>
+        </w:rPr>
+        <w:t xml:space="preserve"> flexible server nous permettons d’y accéder depuis le site ainsi que le workflow de déploiement.</w:t>
       </w:r>
     </w:p>
     <w:p>
@@ -2408,11 +2511,11 @@
         </w:numPr>
         <w:jc w:val="both"/>
       </w:pPr>
-      <w:bookmarkStart w:id="5" w:name="_Toc184311176"/>
+      <w:bookmarkStart w:id="6" w:name="_Toc184311176"/>
       <w:r>
         <w:t>Compte rendu</w:t>
       </w:r>
-      <w:bookmarkEnd w:id="5"/>
+      <w:bookmarkEnd w:id="6"/>
     </w:p>
     <w:p>
       <w:pPr>
@@ -2590,7 +2693,15 @@
               <w:jc w:val="both"/>
             </w:pPr>
             <w:r>
-              <w:t>Ce choix à été fait car Mathis s’était chargé de cette tache lors de la partie dev.</w:t>
+              <w:t xml:space="preserve">Ce choix </w:t>
+            </w:r>
+            <w:proofErr w:type="spellStart"/>
+            <w:r>
+              <w:t>à</w:t>
+            </w:r>
+            <w:proofErr w:type="spellEnd"/>
+            <w:r>
+              <w:t xml:space="preserve"> été fait car Mathis s’était chargé de cette tache lors de la partie dev.</w:t>
             </w:r>
           </w:p>
         </w:tc>
@@ -2617,8 +2728,13 @@
             <w:pPr>
               <w:jc w:val="both"/>
             </w:pPr>
-            <w:r>
-              <w:t>Botteau Mathis</w:t>
+            <w:proofErr w:type="spellStart"/>
+            <w:r>
+              <w:t>Botteau</w:t>
+            </w:r>
+            <w:proofErr w:type="spellEnd"/>
+            <w:r>
+              <w:t xml:space="preserve"> Mathis</w:t>
             </w:r>
           </w:p>
         </w:tc>
@@ -2631,7 +2747,15 @@
               <w:jc w:val="both"/>
             </w:pPr>
             <w:r>
-              <w:t>Pendant que Sofiène mettais en place le workflow de test Mathis créait le site web, ce choix paraissait logique étant donné que Sofiène avait créer les tests unitaires lors de la partie dev et que mathis est plus à l’aise pour les taches graphique.</w:t>
+              <w:t xml:space="preserve">Pendant que Sofiène mettais en place le workflow de test Mathis créait le site web, ce choix paraissait logique étant donné que Sofiène avait créer les tests unitaires lors de la partie dev et que </w:t>
+            </w:r>
+            <w:proofErr w:type="spellStart"/>
+            <w:r>
+              <w:t>mathis</w:t>
+            </w:r>
+            <w:proofErr w:type="spellEnd"/>
+            <w:r>
+              <w:t xml:space="preserve"> est plus à l’aise pour les taches graphique.</w:t>
             </w:r>
           </w:p>
         </w:tc>
@@ -2672,7 +2796,15 @@
               <w:jc w:val="both"/>
             </w:pPr>
             <w:r>
-              <w:t>Ce choix à été pris car c’est sofiène qui s’est occupé de la création des tests unitaire.</w:t>
+              <w:t xml:space="preserve">Ce choix </w:t>
+            </w:r>
+            <w:proofErr w:type="spellStart"/>
+            <w:r>
+              <w:t>à</w:t>
+            </w:r>
+            <w:proofErr w:type="spellEnd"/>
+            <w:r>
+              <w:t xml:space="preserve"> été pris car c’est sofiène qui s’est occupé de la création des tests unitaire.</w:t>
             </w:r>
           </w:p>
         </w:tc>
@@ -2699,8 +2831,13 @@
             <w:pPr>
               <w:jc w:val="both"/>
             </w:pPr>
-            <w:r>
-              <w:t>Botteau Mathis</w:t>
+            <w:proofErr w:type="spellStart"/>
+            <w:r>
+              <w:t>Botteau</w:t>
+            </w:r>
+            <w:proofErr w:type="spellEnd"/>
+            <w:r>
+              <w:t xml:space="preserve"> Mathis</w:t>
             </w:r>
           </w:p>
         </w:tc>
@@ -2754,7 +2891,15 @@
               <w:jc w:val="both"/>
             </w:pPr>
             <w:r>
-              <w:t xml:space="preserve">Ce choix à été fait car Sofiène voulait essayer de faire </w:t>
+              <w:t xml:space="preserve">Ce choix </w:t>
+            </w:r>
+            <w:proofErr w:type="spellStart"/>
+            <w:r>
+              <w:t>à</w:t>
+            </w:r>
+            <w:proofErr w:type="spellEnd"/>
+            <w:r>
+              <w:t xml:space="preserve"> été fait car Sofiène voulait essayer de faire </w:t>
             </w:r>
             <w:r>
               <w:lastRenderedPageBreak/>
@@ -2786,8 +2931,13 @@
             <w:pPr>
               <w:jc w:val="both"/>
             </w:pPr>
-            <w:r>
-              <w:t>Botteau Mathis &amp; Belkhiria Sofiène</w:t>
+            <w:proofErr w:type="spellStart"/>
+            <w:r>
+              <w:t>Botteau</w:t>
+            </w:r>
+            <w:proofErr w:type="spellEnd"/>
+            <w:r>
+              <w:t xml:space="preserve"> Mathis &amp; Belkhiria Sofiène</w:t>
             </w:r>
           </w:p>
         </w:tc>
@@ -2800,7 +2950,15 @@
               <w:jc w:val="both"/>
             </w:pPr>
             <w:r>
-              <w:t>Etant donné que le projet à été effectué a deux</w:t>
+              <w:t xml:space="preserve">Etant donné que le projet </w:t>
+            </w:r>
+            <w:proofErr w:type="spellStart"/>
+            <w:r>
+              <w:t>à</w:t>
+            </w:r>
+            <w:proofErr w:type="spellEnd"/>
+            <w:r>
+              <w:t xml:space="preserve"> été effectué a deux</w:t>
             </w:r>
             <w:r>
               <w:t>, le choix été logique que chacun parle des choses qu’il a fait.</w:t>
@@ -2818,11 +2976,11 @@
         </w:numPr>
         <w:jc w:val="both"/>
       </w:pPr>
-      <w:bookmarkStart w:id="6" w:name="_Toc184311177"/>
+      <w:bookmarkStart w:id="7" w:name="_Toc184311177"/>
       <w:r>
         <w:t>Développement</w:t>
       </w:r>
-      <w:bookmarkEnd w:id="6"/>
+      <w:bookmarkEnd w:id="7"/>
     </w:p>
     <w:p>
       <w:pPr>
@@ -2833,11 +2991,11 @@
         </w:numPr>
         <w:jc w:val="both"/>
       </w:pPr>
-      <w:bookmarkStart w:id="7" w:name="_Toc184311178"/>
+      <w:bookmarkStart w:id="8" w:name="_Toc184311178"/>
       <w:r>
         <w:t>Configuration de l’environnement</w:t>
       </w:r>
-      <w:bookmarkEnd w:id="7"/>
+      <w:bookmarkEnd w:id="8"/>
     </w:p>
     <w:p>
       <w:pPr>
@@ -2888,7 +3046,23 @@
           <w:sz w:val="26"/>
           <w:szCs w:val="26"/>
         </w:rPr>
-        <w:t>e NodeJS v 20.12.0, l’utilisation de cette version est dû au fait qu’elle est préinstallée sur les ordinateurs ayant été utilisé lors du projet.</w:t>
+        <w:t xml:space="preserve">e </w:t>
+      </w:r>
+      <w:proofErr w:type="spellStart"/>
+      <w:r>
+        <w:rPr>
+          <w:sz w:val="26"/>
+          <w:szCs w:val="26"/>
+        </w:rPr>
+        <w:t>NodeJS</w:t>
+      </w:r>
+      <w:proofErr w:type="spellEnd"/>
+      <w:r>
+        <w:rPr>
+          <w:sz w:val="26"/>
+          <w:szCs w:val="26"/>
+        </w:rPr>
+        <w:t xml:space="preserve"> v 20.12.0, l’utilisation de cette version est dû au fait qu’elle est préinstallée sur les ordinateurs ayant été utilisé lors du projet.</w:t>
       </w:r>
     </w:p>
     <w:p>
@@ -2916,7 +3090,23 @@
           <w:sz w:val="26"/>
           <w:szCs w:val="26"/>
         </w:rPr>
-        <w:t xml:space="preserve"> de Github Desktop et clonage du répertoire du proje</w:t>
+        <w:t xml:space="preserve"> de </w:t>
+      </w:r>
+      <w:proofErr w:type="spellStart"/>
+      <w:r>
+        <w:rPr>
+          <w:sz w:val="26"/>
+          <w:szCs w:val="26"/>
+        </w:rPr>
+        <w:t>Github</w:t>
+      </w:r>
+      <w:proofErr w:type="spellEnd"/>
+      <w:r>
+        <w:rPr>
+          <w:sz w:val="26"/>
+          <w:szCs w:val="26"/>
+        </w:rPr>
+        <w:t xml:space="preserve"> Desktop et clonage du répertoire du proje</w:t>
       </w:r>
       <w:r>
         <w:rPr>
@@ -2944,7 +3134,55 @@
           <w:sz w:val="26"/>
           <w:szCs w:val="26"/>
         </w:rPr>
-        <w:t>Mise en place d’une ressource Azure Web App Service utilisant NodeJs v20 et GitHubAction en tant que « Deployment Provider »</w:t>
+        <w:t xml:space="preserve">Mise en place d’une ressource Azure Web App Service utilisant </w:t>
+      </w:r>
+      <w:proofErr w:type="spellStart"/>
+      <w:r>
+        <w:rPr>
+          <w:sz w:val="26"/>
+          <w:szCs w:val="26"/>
+        </w:rPr>
+        <w:t>NodeJs</w:t>
+      </w:r>
+      <w:proofErr w:type="spellEnd"/>
+      <w:r>
+        <w:rPr>
+          <w:sz w:val="26"/>
+          <w:szCs w:val="26"/>
+        </w:rPr>
+        <w:t xml:space="preserve"> v20 et </w:t>
+      </w:r>
+      <w:proofErr w:type="spellStart"/>
+      <w:r>
+        <w:rPr>
+          <w:sz w:val="26"/>
+          <w:szCs w:val="26"/>
+        </w:rPr>
+        <w:t>GitHubAction</w:t>
+      </w:r>
+      <w:proofErr w:type="spellEnd"/>
+      <w:r>
+        <w:rPr>
+          <w:sz w:val="26"/>
+          <w:szCs w:val="26"/>
+        </w:rPr>
+        <w:t xml:space="preserve"> en tant que « </w:t>
+      </w:r>
+      <w:proofErr w:type="spellStart"/>
+      <w:r>
+        <w:rPr>
+          <w:sz w:val="26"/>
+          <w:szCs w:val="26"/>
+        </w:rPr>
+        <w:t>Deployment</w:t>
+      </w:r>
+      <w:proofErr w:type="spellEnd"/>
+      <w:r>
+        <w:rPr>
+          <w:sz w:val="26"/>
+          <w:szCs w:val="26"/>
+        </w:rPr>
+        <w:t xml:space="preserve"> Provider »</w:t>
       </w:r>
       <w:r>
         <w:rPr>
@@ -2979,7 +3217,39 @@
           <w:sz w:val="26"/>
           <w:szCs w:val="26"/>
         </w:rPr>
-        <w:t>Azure Database for MySql flexible server.</w:t>
+        <w:t xml:space="preserve">Azure </w:t>
+      </w:r>
+      <w:proofErr w:type="spellStart"/>
+      <w:r>
+        <w:rPr>
+          <w:sz w:val="26"/>
+          <w:szCs w:val="26"/>
+        </w:rPr>
+        <w:t>Database</w:t>
+      </w:r>
+      <w:proofErr w:type="spellEnd"/>
+      <w:r>
+        <w:rPr>
+          <w:sz w:val="26"/>
+          <w:szCs w:val="26"/>
+        </w:rPr>
+        <w:t xml:space="preserve"> for </w:t>
+      </w:r>
+      <w:proofErr w:type="spellStart"/>
+      <w:r>
+        <w:rPr>
+          <w:sz w:val="26"/>
+          <w:szCs w:val="26"/>
+        </w:rPr>
+        <w:t>MySql</w:t>
+      </w:r>
+      <w:proofErr w:type="spellEnd"/>
+      <w:r>
+        <w:rPr>
+          <w:sz w:val="26"/>
+          <w:szCs w:val="26"/>
+        </w:rPr>
+        <w:t xml:space="preserve"> flexible server.</w:t>
       </w:r>
     </w:p>
     <w:p>
@@ -2991,11 +3261,16 @@
         </w:numPr>
         <w:jc w:val="both"/>
       </w:pPr>
-      <w:bookmarkStart w:id="8" w:name="_Toc184311179"/>
-      <w:r>
-        <w:t>Journal des commits</w:t>
-      </w:r>
-      <w:bookmarkEnd w:id="8"/>
+      <w:bookmarkStart w:id="9" w:name="_Toc184311179"/>
+      <w:r>
+        <w:t xml:space="preserve">Journal des </w:t>
+      </w:r>
+      <w:proofErr w:type="spellStart"/>
+      <w:r>
+        <w:t>commits</w:t>
+      </w:r>
+      <w:bookmarkEnd w:id="9"/>
+      <w:proofErr w:type="spellEnd"/>
     </w:p>
     <w:p>
       <w:pPr>
@@ -3003,7 +3278,23 @@
         <w:jc w:val="both"/>
       </w:pPr>
       <w:r>
-        <w:t>Etant donne que nous avons utilisé github pour versionner notre projet, nous avons décidé d’utiliser une structure de commits comme celle-ci : « type(thème)</w:t>
+        <w:t xml:space="preserve">Etant donne que nous avons utilisé </w:t>
+      </w:r>
+      <w:proofErr w:type="spellStart"/>
+      <w:r>
+        <w:t>github</w:t>
+      </w:r>
+      <w:proofErr w:type="spellEnd"/>
+      <w:r>
+        <w:t xml:space="preserve"> pour versionner notre projet, nous avons décidé d’utiliser une structure de </w:t>
+      </w:r>
+      <w:proofErr w:type="spellStart"/>
+      <w:r>
+        <w:t>commits</w:t>
+      </w:r>
+      <w:proofErr w:type="spellEnd"/>
+      <w:r>
+        <w:t xml:space="preserve"> comme celle-ci : « type(thème)</w:t>
       </w:r>
       <w:r>
         <w:t xml:space="preserve"> : Description</w:t>
@@ -3018,7 +3309,15 @@
         <w:jc w:val="both"/>
       </w:pPr>
       <w:r>
-        <w:t>Voici notre journal de commits :</w:t>
+        <w:t xml:space="preserve">Voici notre journal de </w:t>
+      </w:r>
+      <w:proofErr w:type="spellStart"/>
+      <w:r>
+        <w:t>commits</w:t>
+      </w:r>
+      <w:proofErr w:type="spellEnd"/>
+      <w:r>
+        <w:t> :</w:t>
       </w:r>
     </w:p>
     <w:tbl>
@@ -3116,9 +3415,13 @@
                 <w14:ligatures w14:val="none"/>
               </w:rPr>
             </w:pPr>
+            <w:proofErr w:type="spellStart"/>
+            <w:proofErr w:type="gramStart"/>
             <w:r>
               <w:t>termimi</w:t>
             </w:r>
+            <w:proofErr w:type="spellEnd"/>
+            <w:proofErr w:type="gramEnd"/>
           </w:p>
         </w:tc>
         <w:tc>
@@ -3140,7 +3443,23 @@
               </w:rPr>
             </w:pPr>
             <w:r>
-              <w:t>Thu Dec 19 13:41:16 2024 +0100</w:t>
+              <w:t xml:space="preserve">Thu </w:t>
+            </w:r>
+            <w:proofErr w:type="spellStart"/>
+            <w:r>
+              <w:t>Dec</w:t>
+            </w:r>
+            <w:proofErr w:type="spellEnd"/>
+            <w:r>
+              <w:t xml:space="preserve"> 19 </w:t>
+            </w:r>
+            <w:proofErr w:type="gramStart"/>
+            <w:r>
+              <w:t>13:</w:t>
+            </w:r>
+            <w:proofErr w:type="gramEnd"/>
+            <w:r>
+              <w:t>41:16 2024 +0100</w:t>
             </w:r>
           </w:p>
         </w:tc>
@@ -3163,7 +3482,23 @@
               </w:rPr>
             </w:pPr>
             <w:r>
-              <w:t>[doc] (journal de travail ops) Update journal de travail</w:t>
+              <w:t>[</w:t>
+            </w:r>
+            <w:proofErr w:type="gramStart"/>
+            <w:r>
+              <w:t>doc</w:t>
+            </w:r>
+            <w:proofErr w:type="gramEnd"/>
+            <w:r>
+              <w:t xml:space="preserve">] (journal de travail </w:t>
+            </w:r>
+            <w:proofErr w:type="spellStart"/>
+            <w:r>
+              <w:t>ops</w:t>
+            </w:r>
+            <w:proofErr w:type="spellEnd"/>
+            <w:r>
+              <w:t>) Update journal de travail</w:t>
             </w:r>
           </w:p>
         </w:tc>
@@ -3187,9 +3522,13 @@
                 <w14:ligatures w14:val="none"/>
               </w:rPr>
             </w:pPr>
+            <w:proofErr w:type="spellStart"/>
+            <w:proofErr w:type="gramStart"/>
             <w:r>
               <w:t>termimi</w:t>
             </w:r>
+            <w:proofErr w:type="spellEnd"/>
+            <w:proofErr w:type="gramEnd"/>
           </w:p>
         </w:tc>
         <w:tc>
@@ -3211,7 +3550,23 @@
               </w:rPr>
             </w:pPr>
             <w:r>
-              <w:t>Thu Dec 19 13:34:57 2024 +0100</w:t>
+              <w:t xml:space="preserve">Thu </w:t>
+            </w:r>
+            <w:proofErr w:type="spellStart"/>
+            <w:r>
+              <w:t>Dec</w:t>
+            </w:r>
+            <w:proofErr w:type="spellEnd"/>
+            <w:r>
+              <w:t xml:space="preserve"> 19 </w:t>
+            </w:r>
+            <w:proofErr w:type="gramStart"/>
+            <w:r>
+              <w:t>13:</w:t>
+            </w:r>
+            <w:proofErr w:type="gramEnd"/>
+            <w:r>
+              <w:t>34:57 2024 +0100</w:t>
             </w:r>
           </w:p>
         </w:tc>
@@ -3237,7 +3592,35 @@
               <w:rPr>
                 <w:lang w:val="en-US"/>
               </w:rPr>
-              <w:t>[Deploy] (deployToDB.yml) Update deploy to db workflow</w:t>
+              <w:t>[Deploy] (</w:t>
+            </w:r>
+            <w:proofErr w:type="spellStart"/>
+            <w:r>
+              <w:rPr>
+                <w:lang w:val="en-US"/>
+              </w:rPr>
+              <w:t>deployToDB.yml</w:t>
+            </w:r>
+            <w:proofErr w:type="spellEnd"/>
+            <w:r>
+              <w:rPr>
+                <w:lang w:val="en-US"/>
+              </w:rPr>
+              <w:t xml:space="preserve">) Update deploy to </w:t>
+            </w:r>
+            <w:proofErr w:type="spellStart"/>
+            <w:r>
+              <w:rPr>
+                <w:lang w:val="en-US"/>
+              </w:rPr>
+              <w:t>db</w:t>
+            </w:r>
+            <w:proofErr w:type="spellEnd"/>
+            <w:r>
+              <w:rPr>
+                <w:lang w:val="en-US"/>
+              </w:rPr>
+              <w:t xml:space="preserve"> workflow</w:t>
             </w:r>
           </w:p>
         </w:tc>
@@ -3261,9 +3644,13 @@
                 <w14:ligatures w14:val="none"/>
               </w:rPr>
             </w:pPr>
+            <w:proofErr w:type="spellStart"/>
+            <w:proofErr w:type="gramStart"/>
             <w:r>
               <w:t>termimi</w:t>
             </w:r>
+            <w:proofErr w:type="spellEnd"/>
+            <w:proofErr w:type="gramEnd"/>
           </w:p>
         </w:tc>
         <w:tc>
@@ -3285,7 +3672,23 @@
               </w:rPr>
             </w:pPr>
             <w:r>
-              <w:t>Thu Dec 19 13:34:02 2024 +0100</w:t>
+              <w:t xml:space="preserve">Thu </w:t>
+            </w:r>
+            <w:proofErr w:type="spellStart"/>
+            <w:r>
+              <w:t>Dec</w:t>
+            </w:r>
+            <w:proofErr w:type="spellEnd"/>
+            <w:r>
+              <w:t xml:space="preserve"> 19 </w:t>
+            </w:r>
+            <w:proofErr w:type="gramStart"/>
+            <w:r>
+              <w:t>13:</w:t>
+            </w:r>
+            <w:proofErr w:type="gramEnd"/>
+            <w:r>
+              <w:t>34:02 2024 +0100</w:t>
             </w:r>
           </w:p>
         </w:tc>
@@ -3308,7 +3711,31 @@
               </w:rPr>
             </w:pPr>
             <w:r>
-              <w:t>[infra] (localDb) Suppression du dossier local db car il n'est plus utile</w:t>
+              <w:t>[</w:t>
+            </w:r>
+            <w:proofErr w:type="gramStart"/>
+            <w:r>
+              <w:t>infra</w:t>
+            </w:r>
+            <w:proofErr w:type="gramEnd"/>
+            <w:r>
+              <w:t>] (</w:t>
+            </w:r>
+            <w:proofErr w:type="spellStart"/>
+            <w:r>
+              <w:t>localDb</w:t>
+            </w:r>
+            <w:proofErr w:type="spellEnd"/>
+            <w:r>
+              <w:t xml:space="preserve">) Suppression du dossier local </w:t>
+            </w:r>
+            <w:proofErr w:type="spellStart"/>
+            <w:r>
+              <w:t>db</w:t>
+            </w:r>
+            <w:proofErr w:type="spellEnd"/>
+            <w:r>
+              <w:t xml:space="preserve"> car il n'est plus utile</w:t>
             </w:r>
           </w:p>
         </w:tc>
@@ -3332,9 +3759,13 @@
                 <w14:ligatures w14:val="none"/>
               </w:rPr>
             </w:pPr>
+            <w:proofErr w:type="spellStart"/>
+            <w:proofErr w:type="gramStart"/>
             <w:r>
               <w:t>termimi</w:t>
             </w:r>
+            <w:proofErr w:type="spellEnd"/>
+            <w:proofErr w:type="gramEnd"/>
           </w:p>
         </w:tc>
         <w:tc>
@@ -3356,7 +3787,23 @@
               </w:rPr>
             </w:pPr>
             <w:r>
-              <w:t>Thu Dec 19 13:26:23 2024 +0100</w:t>
+              <w:t xml:space="preserve">Thu </w:t>
+            </w:r>
+            <w:proofErr w:type="spellStart"/>
+            <w:r>
+              <w:t>Dec</w:t>
+            </w:r>
+            <w:proofErr w:type="spellEnd"/>
+            <w:r>
+              <w:t xml:space="preserve"> 19 </w:t>
+            </w:r>
+            <w:proofErr w:type="gramStart"/>
+            <w:r>
+              <w:t>13:</w:t>
+            </w:r>
+            <w:proofErr w:type="gramEnd"/>
+            <w:r>
+              <w:t>26:23 2024 +0100</w:t>
             </w:r>
           </w:p>
         </w:tc>
@@ -3379,7 +3826,15 @@
               </w:rPr>
             </w:pPr>
             <w:r>
-              <w:t>Update deployToDB.yml colonne table</w:t>
+              <w:t xml:space="preserve">Update </w:t>
+            </w:r>
+            <w:proofErr w:type="spellStart"/>
+            <w:r>
+              <w:t>deployToDB.yml</w:t>
+            </w:r>
+            <w:proofErr w:type="spellEnd"/>
+            <w:r>
+              <w:t xml:space="preserve"> colonne table</w:t>
             </w:r>
           </w:p>
         </w:tc>
@@ -3403,9 +3858,13 @@
                 <w14:ligatures w14:val="none"/>
               </w:rPr>
             </w:pPr>
+            <w:proofErr w:type="spellStart"/>
+            <w:proofErr w:type="gramStart"/>
             <w:r>
               <w:t>termimi</w:t>
             </w:r>
+            <w:proofErr w:type="spellEnd"/>
+            <w:proofErr w:type="gramEnd"/>
           </w:p>
         </w:tc>
         <w:tc>
@@ -3427,7 +3886,23 @@
               </w:rPr>
             </w:pPr>
             <w:r>
-              <w:t>Thu Dec 19 13:24:28 2024 +0100</w:t>
+              <w:t xml:space="preserve">Thu </w:t>
+            </w:r>
+            <w:proofErr w:type="spellStart"/>
+            <w:r>
+              <w:t>Dec</w:t>
+            </w:r>
+            <w:proofErr w:type="spellEnd"/>
+            <w:r>
+              <w:t xml:space="preserve"> 19 </w:t>
+            </w:r>
+            <w:proofErr w:type="gramStart"/>
+            <w:r>
+              <w:t>13:</w:t>
+            </w:r>
+            <w:proofErr w:type="gramEnd"/>
+            <w:r>
+              <w:t>24:28 2024 +0100</w:t>
             </w:r>
           </w:p>
         </w:tc>
@@ -3450,7 +3925,15 @@
               </w:rPr>
             </w:pPr>
             <w:r>
-              <w:t>Update deployToDB.yml cat script</w:t>
+              <w:t xml:space="preserve">Update </w:t>
+            </w:r>
+            <w:proofErr w:type="spellStart"/>
+            <w:r>
+              <w:t>deployToDB.yml</w:t>
+            </w:r>
+            <w:proofErr w:type="spellEnd"/>
+            <w:r>
+              <w:t xml:space="preserve"> cat script</w:t>
             </w:r>
           </w:p>
         </w:tc>
@@ -3475,8 +3958,13 @@
               </w:rPr>
             </w:pPr>
             <w:r>
-              <w:t>Mathis Botteau</w:t>
-            </w:r>
+              <w:t xml:space="preserve">Mathis </w:t>
+            </w:r>
+            <w:proofErr w:type="spellStart"/>
+            <w:r>
+              <w:t>Botteau</w:t>
+            </w:r>
+            <w:proofErr w:type="spellEnd"/>
           </w:p>
         </w:tc>
         <w:tc>
@@ -3498,7 +3986,23 @@
               </w:rPr>
             </w:pPr>
             <w:r>
-              <w:t>Thu Dec 19 13:23:04 2024 +0100</w:t>
+              <w:t xml:space="preserve">Thu </w:t>
+            </w:r>
+            <w:proofErr w:type="spellStart"/>
+            <w:r>
+              <w:t>Dec</w:t>
+            </w:r>
+            <w:proofErr w:type="spellEnd"/>
+            <w:r>
+              <w:t xml:space="preserve"> 19 </w:t>
+            </w:r>
+            <w:proofErr w:type="gramStart"/>
+            <w:r>
+              <w:t>13:</w:t>
+            </w:r>
+            <w:proofErr w:type="gramEnd"/>
+            <w:r>
+              <w:t>23:04 2024 +0100</w:t>
             </w:r>
           </w:p>
         </w:tc>
@@ -3549,8 +4053,13 @@
               </w:rPr>
             </w:pPr>
             <w:r>
-              <w:t>Mathis Botteau</w:t>
-            </w:r>
+              <w:t xml:space="preserve">Mathis </w:t>
+            </w:r>
+            <w:proofErr w:type="spellStart"/>
+            <w:r>
+              <w:t>Botteau</w:t>
+            </w:r>
+            <w:proofErr w:type="spellEnd"/>
           </w:p>
         </w:tc>
         <w:tc>
@@ -3572,7 +4081,23 @@
               </w:rPr>
             </w:pPr>
             <w:r>
-              <w:t>Thu Dec 19 13:23:01 2024 +0100</w:t>
+              <w:t xml:space="preserve">Thu </w:t>
+            </w:r>
+            <w:proofErr w:type="spellStart"/>
+            <w:r>
+              <w:t>Dec</w:t>
+            </w:r>
+            <w:proofErr w:type="spellEnd"/>
+            <w:r>
+              <w:t xml:space="preserve"> 19 </w:t>
+            </w:r>
+            <w:proofErr w:type="gramStart"/>
+            <w:r>
+              <w:t>13:</w:t>
+            </w:r>
+            <w:proofErr w:type="gramEnd"/>
+            <w:r>
+              <w:t>23:01 2024 +0100</w:t>
             </w:r>
           </w:p>
         </w:tc>
@@ -3594,8 +4119,21 @@
                 <w14:ligatures w14:val="none"/>
               </w:rPr>
             </w:pPr>
-            <w:r>
-              <w:t>doc(journal de travail): Mise a jour des journaux de travaux / séparation</w:t>
+            <w:proofErr w:type="gramStart"/>
+            <w:r>
+              <w:t>doc(</w:t>
+            </w:r>
+            <w:proofErr w:type="gramEnd"/>
+            <w:r>
+              <w:t xml:space="preserve">journal de travail): Mise </w:t>
+            </w:r>
+            <w:proofErr w:type="spellStart"/>
+            <w:r>
+              <w:t>a</w:t>
+            </w:r>
+            <w:proofErr w:type="spellEnd"/>
+            <w:r>
+              <w:t xml:space="preserve"> jour des journaux de travaux / séparation</w:t>
             </w:r>
           </w:p>
         </w:tc>
@@ -3619,9 +4157,13 @@
                 <w14:ligatures w14:val="none"/>
               </w:rPr>
             </w:pPr>
+            <w:proofErr w:type="spellStart"/>
+            <w:proofErr w:type="gramStart"/>
             <w:r>
               <w:t>termimi</w:t>
             </w:r>
+            <w:proofErr w:type="spellEnd"/>
+            <w:proofErr w:type="gramEnd"/>
           </w:p>
         </w:tc>
         <w:tc>
@@ -3642,8 +4184,29 @@
                 <w14:ligatures w14:val="none"/>
               </w:rPr>
             </w:pPr>
-            <w:r>
-              <w:t>Wed Dec 18 16:32:32 2024 +0100</w:t>
+            <w:proofErr w:type="spellStart"/>
+            <w:r>
+              <w:t>Wed</w:t>
+            </w:r>
+            <w:proofErr w:type="spellEnd"/>
+            <w:r>
+              <w:t xml:space="preserve"> </w:t>
+            </w:r>
+            <w:proofErr w:type="spellStart"/>
+            <w:r>
+              <w:t>Dec</w:t>
+            </w:r>
+            <w:proofErr w:type="spellEnd"/>
+            <w:r>
+              <w:t xml:space="preserve"> 18 </w:t>
+            </w:r>
+            <w:proofErr w:type="gramStart"/>
+            <w:r>
+              <w:t>16:</w:t>
+            </w:r>
+            <w:proofErr w:type="gramEnd"/>
+            <w:r>
+              <w:t>32:32 2024 +0100</w:t>
             </w:r>
           </w:p>
         </w:tc>
@@ -3693,9 +4256,13 @@
                 <w14:ligatures w14:val="none"/>
               </w:rPr>
             </w:pPr>
+            <w:proofErr w:type="spellStart"/>
+            <w:proofErr w:type="gramStart"/>
             <w:r>
               <w:t>termimi</w:t>
             </w:r>
+            <w:proofErr w:type="spellEnd"/>
+            <w:proofErr w:type="gramEnd"/>
           </w:p>
         </w:tc>
         <w:tc>
@@ -3716,8 +4283,29 @@
                 <w14:ligatures w14:val="none"/>
               </w:rPr>
             </w:pPr>
-            <w:r>
-              <w:t>Wed Dec 18 16:32:28 2024 +0100</w:t>
+            <w:proofErr w:type="spellStart"/>
+            <w:r>
+              <w:t>Wed</w:t>
+            </w:r>
+            <w:proofErr w:type="spellEnd"/>
+            <w:r>
+              <w:t xml:space="preserve"> </w:t>
+            </w:r>
+            <w:proofErr w:type="spellStart"/>
+            <w:r>
+              <w:t>Dec</w:t>
+            </w:r>
+            <w:proofErr w:type="spellEnd"/>
+            <w:r>
+              <w:t xml:space="preserve"> 18 </w:t>
+            </w:r>
+            <w:proofErr w:type="gramStart"/>
+            <w:r>
+              <w:t>16:</w:t>
+            </w:r>
+            <w:proofErr w:type="gramEnd"/>
+            <w:r>
+              <w:t>32:28 2024 +0100</w:t>
             </w:r>
           </w:p>
         </w:tc>
@@ -3740,8 +4328,29 @@
               </w:rPr>
             </w:pPr>
             <w:r>
-              <w:t>[doc] (journal travail) update journal de travil ops</w:t>
-            </w:r>
+              <w:t>[</w:t>
+            </w:r>
+            <w:proofErr w:type="gramStart"/>
+            <w:r>
+              <w:t>doc</w:t>
+            </w:r>
+            <w:proofErr w:type="gramEnd"/>
+            <w:r>
+              <w:t xml:space="preserve">] (journal travail) update journal de </w:t>
+            </w:r>
+            <w:proofErr w:type="spellStart"/>
+            <w:r>
+              <w:t>travil</w:t>
+            </w:r>
+            <w:proofErr w:type="spellEnd"/>
+            <w:r>
+              <w:t xml:space="preserve"> </w:t>
+            </w:r>
+            <w:proofErr w:type="spellStart"/>
+            <w:r>
+              <w:t>ops</w:t>
+            </w:r>
+            <w:proofErr w:type="spellEnd"/>
           </w:p>
         </w:tc>
       </w:tr>
@@ -3764,9 +4373,13 @@
                 <w14:ligatures w14:val="none"/>
               </w:rPr>
             </w:pPr>
+            <w:proofErr w:type="spellStart"/>
+            <w:proofErr w:type="gramStart"/>
             <w:r>
               <w:t>termimi</w:t>
             </w:r>
+            <w:proofErr w:type="spellEnd"/>
+            <w:proofErr w:type="gramEnd"/>
           </w:p>
         </w:tc>
         <w:tc>
@@ -3787,8 +4400,29 @@
                 <w14:ligatures w14:val="none"/>
               </w:rPr>
             </w:pPr>
-            <w:r>
-              <w:t>Wed Dec 18 16:28:46 2024 +0100</w:t>
+            <w:proofErr w:type="spellStart"/>
+            <w:r>
+              <w:t>Wed</w:t>
+            </w:r>
+            <w:proofErr w:type="spellEnd"/>
+            <w:r>
+              <w:t xml:space="preserve"> </w:t>
+            </w:r>
+            <w:proofErr w:type="spellStart"/>
+            <w:r>
+              <w:t>Dec</w:t>
+            </w:r>
+            <w:proofErr w:type="spellEnd"/>
+            <w:r>
+              <w:t xml:space="preserve"> 18 </w:t>
+            </w:r>
+            <w:proofErr w:type="gramStart"/>
+            <w:r>
+              <w:t>16:</w:t>
+            </w:r>
+            <w:proofErr w:type="gramEnd"/>
+            <w:r>
+              <w:t>28:46 2024 +0100</w:t>
             </w:r>
           </w:p>
         </w:tc>
@@ -3814,8 +4448,44 @@
               <w:rPr>
                 <w:lang w:val="en-US"/>
               </w:rPr>
-              <w:t>Update deployToDB.yml verify loadfile dir</w:t>
-            </w:r>
+              <w:t xml:space="preserve">Update </w:t>
+            </w:r>
+            <w:proofErr w:type="spellStart"/>
+            <w:r>
+              <w:rPr>
+                <w:lang w:val="en-US"/>
+              </w:rPr>
+              <w:t>deployToDB.yml</w:t>
+            </w:r>
+            <w:proofErr w:type="spellEnd"/>
+            <w:r>
+              <w:rPr>
+                <w:lang w:val="en-US"/>
+              </w:rPr>
+              <w:t xml:space="preserve"> verify </w:t>
+            </w:r>
+            <w:proofErr w:type="spellStart"/>
+            <w:r>
+              <w:rPr>
+                <w:lang w:val="en-US"/>
+              </w:rPr>
+              <w:t>loadfile</w:t>
+            </w:r>
+            <w:proofErr w:type="spellEnd"/>
+            <w:r>
+              <w:rPr>
+                <w:lang w:val="en-US"/>
+              </w:rPr>
+              <w:t xml:space="preserve"> </w:t>
+            </w:r>
+            <w:proofErr w:type="spellStart"/>
+            <w:r>
+              <w:rPr>
+                <w:lang w:val="en-US"/>
+              </w:rPr>
+              <w:t>dir</w:t>
+            </w:r>
+            <w:proofErr w:type="spellEnd"/>
           </w:p>
         </w:tc>
       </w:tr>
@@ -3838,9 +4508,13 @@
                 <w14:ligatures w14:val="none"/>
               </w:rPr>
             </w:pPr>
+            <w:proofErr w:type="spellStart"/>
+            <w:proofErr w:type="gramStart"/>
             <w:r>
               <w:t>termimi</w:t>
             </w:r>
+            <w:proofErr w:type="spellEnd"/>
+            <w:proofErr w:type="gramEnd"/>
           </w:p>
         </w:tc>
         <w:tc>
@@ -3861,8 +4535,29 @@
                 <w14:ligatures w14:val="none"/>
               </w:rPr>
             </w:pPr>
-            <w:r>
-              <w:t>Wed Dec 18 16:24:25 2024 +0100</w:t>
+            <w:proofErr w:type="spellStart"/>
+            <w:r>
+              <w:t>Wed</w:t>
+            </w:r>
+            <w:proofErr w:type="spellEnd"/>
+            <w:r>
+              <w:t xml:space="preserve"> </w:t>
+            </w:r>
+            <w:proofErr w:type="spellStart"/>
+            <w:r>
+              <w:t>Dec</w:t>
+            </w:r>
+            <w:proofErr w:type="spellEnd"/>
+            <w:r>
+              <w:t xml:space="preserve"> 18 </w:t>
+            </w:r>
+            <w:proofErr w:type="gramStart"/>
+            <w:r>
+              <w:t>16:</w:t>
+            </w:r>
+            <w:proofErr w:type="gramEnd"/>
+            <w:r>
+              <w:t>24:25 2024 +0100</w:t>
             </w:r>
           </w:p>
         </w:tc>
@@ -3885,8 +4580,29 @@
               </w:rPr>
             </w:pPr>
             <w:r>
-              <w:t>Update deployToDB.yml absolute link</w:t>
-            </w:r>
+              <w:t xml:space="preserve">Update </w:t>
+            </w:r>
+            <w:proofErr w:type="spellStart"/>
+            <w:r>
+              <w:t>deployToDB.yml</w:t>
+            </w:r>
+            <w:proofErr w:type="spellEnd"/>
+            <w:r>
+              <w:t xml:space="preserve"> </w:t>
+            </w:r>
+            <w:proofErr w:type="spellStart"/>
+            <w:r>
+              <w:t>absolute</w:t>
+            </w:r>
+            <w:proofErr w:type="spellEnd"/>
+            <w:r>
+              <w:t xml:space="preserve"> </w:t>
+            </w:r>
+            <w:proofErr w:type="spellStart"/>
+            <w:r>
+              <w:t>link</w:t>
+            </w:r>
+            <w:proofErr w:type="spellEnd"/>
           </w:p>
         </w:tc>
       </w:tr>
@@ -3909,9 +4625,13 @@
                 <w14:ligatures w14:val="none"/>
               </w:rPr>
             </w:pPr>
+            <w:proofErr w:type="spellStart"/>
+            <w:proofErr w:type="gramStart"/>
             <w:r>
               <w:t>termimi</w:t>
             </w:r>
+            <w:proofErr w:type="spellEnd"/>
+            <w:proofErr w:type="gramEnd"/>
           </w:p>
         </w:tc>
         <w:tc>
@@ -3932,8 +4652,29 @@
                 <w14:ligatures w14:val="none"/>
               </w:rPr>
             </w:pPr>
-            <w:r>
-              <w:t>Wed Dec 18 16:18:51 2024 +0100</w:t>
+            <w:proofErr w:type="spellStart"/>
+            <w:r>
+              <w:t>Wed</w:t>
+            </w:r>
+            <w:proofErr w:type="spellEnd"/>
+            <w:r>
+              <w:t xml:space="preserve"> </w:t>
+            </w:r>
+            <w:proofErr w:type="spellStart"/>
+            <w:r>
+              <w:t>Dec</w:t>
+            </w:r>
+            <w:proofErr w:type="spellEnd"/>
+            <w:r>
+              <w:t xml:space="preserve"> 18 </w:t>
+            </w:r>
+            <w:proofErr w:type="gramStart"/>
+            <w:r>
+              <w:t>16:</w:t>
+            </w:r>
+            <w:proofErr w:type="gramEnd"/>
+            <w:r>
+              <w:t>18:51 2024 +0100</w:t>
             </w:r>
           </w:p>
         </w:tc>
@@ -3956,7 +4697,15 @@
               </w:rPr>
             </w:pPr>
             <w:r>
-              <w:t>Update deployToDB.yml ls</w:t>
+              <w:t xml:space="preserve">Update </w:t>
+            </w:r>
+            <w:proofErr w:type="spellStart"/>
+            <w:r>
+              <w:t>deployToDB.yml</w:t>
+            </w:r>
+            <w:proofErr w:type="spellEnd"/>
+            <w:r>
+              <w:t xml:space="preserve"> ls</w:t>
             </w:r>
           </w:p>
         </w:tc>
@@ -3980,10 +4729,14 @@
                 <w14:ligatures w14:val="none"/>
               </w:rPr>
             </w:pPr>
+            <w:proofErr w:type="spellStart"/>
+            <w:proofErr w:type="gramStart"/>
             <w:r>
               <w:lastRenderedPageBreak/>
               <w:t>termimi</w:t>
             </w:r>
+            <w:proofErr w:type="spellEnd"/>
+            <w:proofErr w:type="gramEnd"/>
           </w:p>
         </w:tc>
         <w:tc>
@@ -4004,8 +4757,29 @@
                 <w14:ligatures w14:val="none"/>
               </w:rPr>
             </w:pPr>
-            <w:r>
-              <w:t>Wed Dec 18 16:17:38 2024 +0100</w:t>
+            <w:proofErr w:type="spellStart"/>
+            <w:r>
+              <w:t>Wed</w:t>
+            </w:r>
+            <w:proofErr w:type="spellEnd"/>
+            <w:r>
+              <w:t xml:space="preserve"> </w:t>
+            </w:r>
+            <w:proofErr w:type="spellStart"/>
+            <w:r>
+              <w:t>Dec</w:t>
+            </w:r>
+            <w:proofErr w:type="spellEnd"/>
+            <w:r>
+              <w:t xml:space="preserve"> 18 </w:t>
+            </w:r>
+            <w:proofErr w:type="gramStart"/>
+            <w:r>
+              <w:t>16:</w:t>
+            </w:r>
+            <w:proofErr w:type="gramEnd"/>
+            <w:r>
+              <w:t>17:38 2024 +0100</w:t>
             </w:r>
           </w:p>
         </w:tc>
@@ -4028,8 +4802,13 @@
               </w:rPr>
             </w:pPr>
             <w:r>
-              <w:t>Update deployToDB.yml</w:t>
-            </w:r>
+              <w:t xml:space="preserve">Update </w:t>
+            </w:r>
+            <w:proofErr w:type="spellStart"/>
+            <w:r>
+              <w:t>deployToDB.yml</w:t>
+            </w:r>
+            <w:proofErr w:type="spellEnd"/>
           </w:p>
         </w:tc>
       </w:tr>
@@ -4052,9 +4831,13 @@
                 <w14:ligatures w14:val="none"/>
               </w:rPr>
             </w:pPr>
+            <w:proofErr w:type="spellStart"/>
+            <w:proofErr w:type="gramStart"/>
             <w:r>
               <w:t>termimi</w:t>
             </w:r>
+            <w:proofErr w:type="spellEnd"/>
+            <w:proofErr w:type="gramEnd"/>
           </w:p>
         </w:tc>
         <w:tc>
@@ -4075,8 +4858,29 @@
                 <w14:ligatures w14:val="none"/>
               </w:rPr>
             </w:pPr>
-            <w:r>
-              <w:t>Wed Dec 18 16:16:27 2024 +0100</w:t>
+            <w:proofErr w:type="spellStart"/>
+            <w:r>
+              <w:t>Wed</w:t>
+            </w:r>
+            <w:proofErr w:type="spellEnd"/>
+            <w:r>
+              <w:t xml:space="preserve"> </w:t>
+            </w:r>
+            <w:proofErr w:type="spellStart"/>
+            <w:r>
+              <w:t>Dec</w:t>
+            </w:r>
+            <w:proofErr w:type="spellEnd"/>
+            <w:r>
+              <w:t xml:space="preserve"> 18 </w:t>
+            </w:r>
+            <w:proofErr w:type="gramStart"/>
+            <w:r>
+              <w:t>16:</w:t>
+            </w:r>
+            <w:proofErr w:type="gramEnd"/>
+            <w:r>
+              <w:t>16:27 2024 +0100</w:t>
             </w:r>
           </w:p>
         </w:tc>
@@ -4099,8 +4903,13 @@
               </w:rPr>
             </w:pPr>
             <w:r>
-              <w:t>Update deployToDB.yml</w:t>
-            </w:r>
+              <w:t xml:space="preserve">Update </w:t>
+            </w:r>
+            <w:proofErr w:type="spellStart"/>
+            <w:r>
+              <w:t>deployToDB.yml</w:t>
+            </w:r>
+            <w:proofErr w:type="spellEnd"/>
           </w:p>
         </w:tc>
       </w:tr>
@@ -4124,8 +4933,13 @@
               </w:rPr>
             </w:pPr>
             <w:r>
-              <w:t>Mathis Botteau</w:t>
-            </w:r>
+              <w:t xml:space="preserve">Mathis </w:t>
+            </w:r>
+            <w:proofErr w:type="spellStart"/>
+            <w:r>
+              <w:t>Botteau</w:t>
+            </w:r>
+            <w:proofErr w:type="spellEnd"/>
           </w:p>
         </w:tc>
         <w:tc>
@@ -4146,8 +4960,29 @@
                 <w14:ligatures w14:val="none"/>
               </w:rPr>
             </w:pPr>
-            <w:r>
-              <w:t>Wed Dec 18 16:15:35 2024 +0100</w:t>
+            <w:proofErr w:type="spellStart"/>
+            <w:r>
+              <w:t>Wed</w:t>
+            </w:r>
+            <w:proofErr w:type="spellEnd"/>
+            <w:r>
+              <w:t xml:space="preserve"> </w:t>
+            </w:r>
+            <w:proofErr w:type="spellStart"/>
+            <w:r>
+              <w:t>Dec</w:t>
+            </w:r>
+            <w:proofErr w:type="spellEnd"/>
+            <w:r>
+              <w:t xml:space="preserve"> 18 </w:t>
+            </w:r>
+            <w:proofErr w:type="gramStart"/>
+            <w:r>
+              <w:t>16:</w:t>
+            </w:r>
+            <w:proofErr w:type="gramEnd"/>
+            <w:r>
+              <w:t>15:35 2024 +0100</w:t>
             </w:r>
           </w:p>
         </w:tc>
@@ -4198,8 +5033,13 @@
               </w:rPr>
             </w:pPr>
             <w:r>
-              <w:t>Mathis Botteau</w:t>
-            </w:r>
+              <w:t xml:space="preserve">Mathis </w:t>
+            </w:r>
+            <w:proofErr w:type="spellStart"/>
+            <w:r>
+              <w:t>Botteau</w:t>
+            </w:r>
+            <w:proofErr w:type="spellEnd"/>
           </w:p>
         </w:tc>
         <w:tc>
@@ -4220,8 +5060,29 @@
                 <w14:ligatures w14:val="none"/>
               </w:rPr>
             </w:pPr>
-            <w:r>
-              <w:t>Wed Dec 18 16:15:19 2024 +0100</w:t>
+            <w:proofErr w:type="spellStart"/>
+            <w:r>
+              <w:t>Wed</w:t>
+            </w:r>
+            <w:proofErr w:type="spellEnd"/>
+            <w:r>
+              <w:t xml:space="preserve"> </w:t>
+            </w:r>
+            <w:proofErr w:type="spellStart"/>
+            <w:r>
+              <w:t>Dec</w:t>
+            </w:r>
+            <w:proofErr w:type="spellEnd"/>
+            <w:r>
+              <w:t xml:space="preserve"> 18 </w:t>
+            </w:r>
+            <w:proofErr w:type="gramStart"/>
+            <w:r>
+              <w:t>16:</w:t>
+            </w:r>
+            <w:proofErr w:type="gramEnd"/>
+            <w:r>
+              <w:t>15:19 2024 +0100</w:t>
             </w:r>
           </w:p>
         </w:tc>
@@ -4243,8 +5104,13 @@
                 <w14:ligatures w14:val="none"/>
               </w:rPr>
             </w:pPr>
-            <w:r>
-              <w:t>doc(journal de travail): Ajout des heures de travail du 18.12.2024</w:t>
+            <w:proofErr w:type="gramStart"/>
+            <w:r>
+              <w:t>doc(</w:t>
+            </w:r>
+            <w:proofErr w:type="gramEnd"/>
+            <w:r>
+              <w:t>journal de travail): Ajout des heures de travail du 18.12.2024</w:t>
             </w:r>
           </w:p>
         </w:tc>
@@ -4268,9 +5134,13 @@
                 <w14:ligatures w14:val="none"/>
               </w:rPr>
             </w:pPr>
+            <w:proofErr w:type="spellStart"/>
+            <w:proofErr w:type="gramStart"/>
             <w:r>
               <w:t>termimi</w:t>
             </w:r>
+            <w:proofErr w:type="spellEnd"/>
+            <w:proofErr w:type="gramEnd"/>
           </w:p>
         </w:tc>
         <w:tc>
@@ -4291,8 +5161,29 @@
                 <w14:ligatures w14:val="none"/>
               </w:rPr>
             </w:pPr>
-            <w:r>
-              <w:t>Wed Dec 18 16:11:53 2024 +0100</w:t>
+            <w:proofErr w:type="spellStart"/>
+            <w:r>
+              <w:t>Wed</w:t>
+            </w:r>
+            <w:proofErr w:type="spellEnd"/>
+            <w:r>
+              <w:t xml:space="preserve"> </w:t>
+            </w:r>
+            <w:proofErr w:type="spellStart"/>
+            <w:r>
+              <w:t>Dec</w:t>
+            </w:r>
+            <w:proofErr w:type="spellEnd"/>
+            <w:r>
+              <w:t xml:space="preserve"> 18 </w:t>
+            </w:r>
+            <w:proofErr w:type="gramStart"/>
+            <w:r>
+              <w:t>16:</w:t>
+            </w:r>
+            <w:proofErr w:type="gramEnd"/>
+            <w:r>
+              <w:t>11:53 2024 +0100</w:t>
             </w:r>
           </w:p>
         </w:tc>
@@ -4318,7 +5209,21 @@
               <w:rPr>
                 <w:lang w:val="en-US"/>
               </w:rPr>
-              <w:t>Update deployToDB.yml delete table creation</w:t>
+              <w:t xml:space="preserve">Update </w:t>
+            </w:r>
+            <w:proofErr w:type="spellStart"/>
+            <w:r>
+              <w:rPr>
+                <w:lang w:val="en-US"/>
+              </w:rPr>
+              <w:t>deployToDB.yml</w:t>
+            </w:r>
+            <w:proofErr w:type="spellEnd"/>
+            <w:r>
+              <w:rPr>
+                <w:lang w:val="en-US"/>
+              </w:rPr>
+              <w:t xml:space="preserve"> delete table creation</w:t>
             </w:r>
           </w:p>
         </w:tc>
@@ -4342,9 +5247,13 @@
                 <w14:ligatures w14:val="none"/>
               </w:rPr>
             </w:pPr>
+            <w:proofErr w:type="spellStart"/>
+            <w:proofErr w:type="gramStart"/>
             <w:r>
               <w:t>termimi</w:t>
             </w:r>
+            <w:proofErr w:type="spellEnd"/>
+            <w:proofErr w:type="gramEnd"/>
           </w:p>
         </w:tc>
         <w:tc>
@@ -4365,8 +5274,29 @@
                 <w14:ligatures w14:val="none"/>
               </w:rPr>
             </w:pPr>
-            <w:r>
-              <w:t>Wed Dec 18 16:08:08 2024 +0100</w:t>
+            <w:proofErr w:type="spellStart"/>
+            <w:r>
+              <w:t>Wed</w:t>
+            </w:r>
+            <w:proofErr w:type="spellEnd"/>
+            <w:r>
+              <w:t xml:space="preserve"> </w:t>
+            </w:r>
+            <w:proofErr w:type="spellStart"/>
+            <w:r>
+              <w:t>Dec</w:t>
+            </w:r>
+            <w:proofErr w:type="spellEnd"/>
+            <w:r>
+              <w:t xml:space="preserve"> 18 </w:t>
+            </w:r>
+            <w:proofErr w:type="gramStart"/>
+            <w:r>
+              <w:t>16:</w:t>
+            </w:r>
+            <w:proofErr w:type="gramEnd"/>
+            <w:r>
+              <w:t>08:08 2024 +0100</w:t>
             </w:r>
           </w:p>
         </w:tc>
@@ -4389,7 +5319,15 @@
               </w:rPr>
             </w:pPr>
             <w:r>
-              <w:t>Update deployToDB.yml guillemet</w:t>
+              <w:t xml:space="preserve">Update </w:t>
+            </w:r>
+            <w:proofErr w:type="spellStart"/>
+            <w:r>
+              <w:t>deployToDB.yml</w:t>
+            </w:r>
+            <w:proofErr w:type="spellEnd"/>
+            <w:r>
+              <w:t xml:space="preserve"> guillemet</w:t>
             </w:r>
           </w:p>
         </w:tc>
@@ -4413,9 +5351,13 @@
                 <w14:ligatures w14:val="none"/>
               </w:rPr>
             </w:pPr>
+            <w:proofErr w:type="spellStart"/>
+            <w:proofErr w:type="gramStart"/>
             <w:r>
               <w:t>termimi</w:t>
             </w:r>
+            <w:proofErr w:type="spellEnd"/>
+            <w:proofErr w:type="gramEnd"/>
           </w:p>
         </w:tc>
         <w:tc>
@@ -4436,8 +5378,29 @@
                 <w14:ligatures w14:val="none"/>
               </w:rPr>
             </w:pPr>
-            <w:r>
-              <w:t>Wed Dec 18 16:02:23 2024 +0100</w:t>
+            <w:proofErr w:type="spellStart"/>
+            <w:r>
+              <w:t>Wed</w:t>
+            </w:r>
+            <w:proofErr w:type="spellEnd"/>
+            <w:r>
+              <w:t xml:space="preserve"> </w:t>
+            </w:r>
+            <w:proofErr w:type="spellStart"/>
+            <w:r>
+              <w:t>Dec</w:t>
+            </w:r>
+            <w:proofErr w:type="spellEnd"/>
+            <w:r>
+              <w:t xml:space="preserve"> 18 </w:t>
+            </w:r>
+            <w:proofErr w:type="gramStart"/>
+            <w:r>
+              <w:t>16:</w:t>
+            </w:r>
+            <w:proofErr w:type="gramEnd"/>
+            <w:r>
+              <w:t>02:23 2024 +0100</w:t>
             </w:r>
           </w:p>
         </w:tc>
@@ -4463,7 +5426,21 @@
               <w:rPr>
                 <w:lang w:val="en-US"/>
               </w:rPr>
-              <w:t>Update deployToDB.yml directly form bash</w:t>
+              <w:t xml:space="preserve">Update </w:t>
+            </w:r>
+            <w:proofErr w:type="spellStart"/>
+            <w:r>
+              <w:rPr>
+                <w:lang w:val="en-US"/>
+              </w:rPr>
+              <w:t>deployToDB.yml</w:t>
+            </w:r>
+            <w:proofErr w:type="spellEnd"/>
+            <w:r>
+              <w:rPr>
+                <w:lang w:val="en-US"/>
+              </w:rPr>
+              <w:t xml:space="preserve"> directly form bash</w:t>
             </w:r>
           </w:p>
         </w:tc>
@@ -4488,8 +5465,13 @@
               </w:rPr>
             </w:pPr>
             <w:r>
-              <w:t>Mathis Botteau</w:t>
-            </w:r>
+              <w:t xml:space="preserve">Mathis </w:t>
+            </w:r>
+            <w:proofErr w:type="spellStart"/>
+            <w:r>
+              <w:t>Botteau</w:t>
+            </w:r>
+            <w:proofErr w:type="spellEnd"/>
           </w:p>
         </w:tc>
         <w:tc>
@@ -4510,8 +5492,29 @@
                 <w14:ligatures w14:val="none"/>
               </w:rPr>
             </w:pPr>
-            <w:r>
-              <w:t>Wed Dec 18 15:59:56 2024 +0100</w:t>
+            <w:proofErr w:type="spellStart"/>
+            <w:r>
+              <w:t>Wed</w:t>
+            </w:r>
+            <w:proofErr w:type="spellEnd"/>
+            <w:r>
+              <w:t xml:space="preserve"> </w:t>
+            </w:r>
+            <w:proofErr w:type="spellStart"/>
+            <w:r>
+              <w:t>Dec</w:t>
+            </w:r>
+            <w:proofErr w:type="spellEnd"/>
+            <w:r>
+              <w:t xml:space="preserve"> 18 </w:t>
+            </w:r>
+            <w:proofErr w:type="gramStart"/>
+            <w:r>
+              <w:t>15:</w:t>
+            </w:r>
+            <w:proofErr w:type="gramEnd"/>
+            <w:r>
+              <w:t>59:56 2024 +0100</w:t>
             </w:r>
           </w:p>
         </w:tc>
@@ -4614,11 +5617,11 @@
         </w:numPr>
         <w:jc w:val="both"/>
       </w:pPr>
-      <w:bookmarkStart w:id="9" w:name="_Toc184311180"/>
+      <w:bookmarkStart w:id="10" w:name="_Toc184311180"/>
       <w:r>
         <w:t xml:space="preserve">Développement </w:t>
       </w:r>
-      <w:bookmarkEnd w:id="9"/>
+      <w:bookmarkEnd w:id="10"/>
       <w:r>
         <w:t>des tests unitaire</w:t>
       </w:r>
@@ -4650,7 +5653,15 @@
         <w:jc w:val="both"/>
       </w:pPr>
       <w:r>
-        <w:t>Cette a partie avait pour but de créer un Framework permettant d’exécuter des tests unitaires sur les différentes fonctions du script, étant donné le peu de temps alloué au projet, nous avons décidé de nous concentrer un maximum sur l’ajout d’un utilisateur au group « docker-users ».</w:t>
+        <w:t>Cette a partie avait pour but de créer un Framework permettant d’exécuter des tests unitaires sur les différentes fonctions du script, étant donné le peu de temps alloué au projet, nous avons décidé de nous concentrer un maximum sur l’ajout d’un utilisateur au group « docker-</w:t>
+      </w:r>
+      <w:proofErr w:type="spellStart"/>
+      <w:r>
+        <w:t>users</w:t>
+      </w:r>
+      <w:proofErr w:type="spellEnd"/>
+      <w:r>
+        <w:t> ».</w:t>
       </w:r>
     </w:p>
     <w:p>
@@ -4659,10 +5670,26 @@
         <w:jc w:val="both"/>
       </w:pPr>
       <w:r>
-        <w:t>Pour se faire nous avons créer un second script nommé « unitTest.ps1 » nous permettons de lancer le script principale « install_in_nutshell.ps1 » avec des condition précise afin de vérifier le comportement de l’ajout d’un utilisateur</w:t>
-      </w:r>
-      <w:r>
-        <w:t xml:space="preserve"> au groupe « docker-users ».</w:t>
+        <w:t xml:space="preserve">Pour se faire nous avons </w:t>
+      </w:r>
+      <w:proofErr w:type="spellStart"/>
+      <w:r>
+        <w:t>créer</w:t>
+      </w:r>
+      <w:proofErr w:type="spellEnd"/>
+      <w:r>
+        <w:t xml:space="preserve"> un second script nommé « unitTest.ps1 » nous permettons de lancer le script principale « install_in_nutshell.ps1 » avec des condition précise afin de vérifier le comportement de l’ajout d’un utilisateur</w:t>
+      </w:r>
+      <w:r>
+        <w:t xml:space="preserve"> au groupe « docker-</w:t>
+      </w:r>
+      <w:proofErr w:type="spellStart"/>
+      <w:r>
+        <w:t>users</w:t>
+      </w:r>
+      <w:proofErr w:type="spellEnd"/>
+      <w:r>
+        <w:t> ».</w:t>
       </w:r>
     </w:p>
     <w:p>
@@ -4731,6 +5758,8 @@
           <w14:ligatures w14:val="none"/>
         </w:rPr>
       </w:pPr>
+      <w:proofErr w:type="spellStart"/>
+      <w:proofErr w:type="gramStart"/>
       <w:r>
         <w:rPr>
           <w:rFonts w:ascii="Consolas" w:eastAsia="Times New Roman" w:hAnsi="Consolas" w:cs="Times New Roman"/>
@@ -4743,6 +5772,8 @@
         </w:rPr>
         <w:t>function</w:t>
       </w:r>
+      <w:proofErr w:type="spellEnd"/>
+      <w:proofErr w:type="gramEnd"/>
       <w:r>
         <w:rPr>
           <w:rFonts w:ascii="Consolas" w:eastAsia="Times New Roman" w:hAnsi="Consolas" w:cs="Times New Roman"/>
@@ -4755,6 +5786,7 @@
         </w:rPr>
         <w:t xml:space="preserve"> </w:t>
       </w:r>
+      <w:proofErr w:type="spellStart"/>
       <w:r>
         <w:rPr>
           <w:rFonts w:ascii="Consolas" w:eastAsia="Times New Roman" w:hAnsi="Consolas" w:cs="Times New Roman"/>
@@ -4767,6 +5799,7 @@
         </w:rPr>
         <w:t>Assert-Equal</w:t>
       </w:r>
+      <w:proofErr w:type="spellEnd"/>
       <w:r>
         <w:rPr>
           <w:rFonts w:ascii="Consolas" w:eastAsia="Times New Roman" w:hAnsi="Consolas" w:cs="Times New Roman"/>
@@ -4807,6 +5840,7 @@
         </w:rPr>
         <w:t xml:space="preserve">    </w:t>
       </w:r>
+      <w:proofErr w:type="gramStart"/>
       <w:r>
         <w:rPr>
           <w:rFonts w:ascii="Consolas" w:eastAsia="Times New Roman" w:hAnsi="Consolas" w:cs="Times New Roman"/>
@@ -4819,6 +5853,7 @@
         </w:rPr>
         <w:t>param</w:t>
       </w:r>
+      <w:proofErr w:type="gramEnd"/>
       <w:r>
         <w:rPr>
           <w:rFonts w:ascii="Consolas" w:eastAsia="Times New Roman" w:hAnsi="Consolas" w:cs="Times New Roman"/>
@@ -4859,6 +5894,8 @@
         </w:rPr>
         <w:t>        [</w:t>
       </w:r>
+      <w:proofErr w:type="spellStart"/>
+      <w:proofErr w:type="gramStart"/>
       <w:r>
         <w:rPr>
           <w:rFonts w:ascii="Consolas" w:eastAsia="Times New Roman" w:hAnsi="Consolas" w:cs="Times New Roman"/>
@@ -4871,6 +5908,8 @@
         </w:rPr>
         <w:t>scriptblock</w:t>
       </w:r>
+      <w:proofErr w:type="spellEnd"/>
+      <w:proofErr w:type="gramEnd"/>
       <w:r>
         <w:rPr>
           <w:rFonts w:ascii="Consolas" w:eastAsia="Times New Roman" w:hAnsi="Consolas" w:cs="Times New Roman"/>
@@ -4959,8 +5998,22 @@
           <w:lang w:eastAsia="fr-CH"/>
           <w14:ligatures w14:val="none"/>
         </w:rPr>
-        <w:t>$expected</w:t>
-      </w:r>
+        <w:t>$</w:t>
+      </w:r>
+      <w:proofErr w:type="spellStart"/>
+      <w:r>
+        <w:rPr>
+          <w:rFonts w:ascii="Consolas" w:eastAsia="Times New Roman" w:hAnsi="Consolas" w:cs="Times New Roman"/>
+          <w:color w:val="94C1FA"/>
+          <w:kern w:val="0"/>
+          <w:sz w:val="21"/>
+          <w:szCs w:val="21"/>
+          <w:lang w:eastAsia="fr-CH"/>
+          <w14:ligatures w14:val="none"/>
+        </w:rPr>
+        <w:t>expected</w:t>
+      </w:r>
+      <w:proofErr w:type="spellEnd"/>
       <w:r>
         <w:rPr>
           <w:rFonts w:ascii="Consolas" w:eastAsia="Times New Roman" w:hAnsi="Consolas" w:cs="Times New Roman"/>
@@ -5097,769 +6150,9 @@
           <w:lang w:eastAsia="fr-CH"/>
           <w14:ligatures w14:val="none"/>
         </w:rPr>
-        <w:t># La ligne permet de recupérer le retour de l'action</w:t>
-      </w:r>
-    </w:p>
-    <w:p>
-      <w:pPr>
-        <w:shd w:val="clear" w:color="auto" w:fill="181818"/>
-        <w:spacing w:after="0" w:line="285" w:lineRule="atLeast"/>
-        <w:jc w:val="both"/>
-        <w:rPr>
-          <w:rFonts w:ascii="Consolas" w:eastAsia="Times New Roman" w:hAnsi="Consolas" w:cs="Times New Roman"/>
-          <w:color w:val="D6D6DD"/>
-          <w:kern w:val="0"/>
-          <w:sz w:val="21"/>
-          <w:szCs w:val="21"/>
-          <w:lang w:val="en-US" w:eastAsia="fr-CH"/>
-          <w14:ligatures w14:val="none"/>
-        </w:rPr>
-      </w:pPr>
-      <w:r>
-        <w:rPr>
-          <w:rFonts w:ascii="Consolas" w:eastAsia="Times New Roman" w:hAnsi="Consolas" w:cs="Times New Roman"/>
-          <w:color w:val="D6D6DD"/>
-          <w:kern w:val="0"/>
-          <w:sz w:val="21"/>
-          <w:szCs w:val="21"/>
-          <w:lang w:eastAsia="fr-CH"/>
-          <w14:ligatures w14:val="none"/>
-        </w:rPr>
-        <w:t xml:space="preserve">    </w:t>
-      </w:r>
-      <w:r>
-        <w:rPr>
-          <w:rFonts w:ascii="Consolas" w:eastAsia="Times New Roman" w:hAnsi="Consolas" w:cs="Times New Roman"/>
-          <w:color w:val="94C1FA"/>
-          <w:kern w:val="0"/>
-          <w:sz w:val="21"/>
-          <w:szCs w:val="21"/>
-          <w:lang w:val="en-US" w:eastAsia="fr-CH"/>
-          <w14:ligatures w14:val="none"/>
-        </w:rPr>
-        <w:t>$result</w:t>
-      </w:r>
-      <w:r>
-        <w:rPr>
-          <w:rFonts w:ascii="Consolas" w:eastAsia="Times New Roman" w:hAnsi="Consolas" w:cs="Times New Roman"/>
-          <w:color w:val="D6D6DD"/>
-          <w:kern w:val="0"/>
-          <w:sz w:val="21"/>
-          <w:szCs w:val="21"/>
-          <w:lang w:val="en-US" w:eastAsia="fr-CH"/>
-          <w14:ligatures w14:val="none"/>
-        </w:rPr>
-        <w:t xml:space="preserve"> = (&amp; </w:t>
-      </w:r>
-      <w:r>
-        <w:rPr>
-          <w:rFonts w:ascii="Consolas" w:eastAsia="Times New Roman" w:hAnsi="Consolas" w:cs="Times New Roman"/>
-          <w:color w:val="94C1FA"/>
-          <w:kern w:val="0"/>
-          <w:sz w:val="21"/>
-          <w:szCs w:val="21"/>
-          <w:lang w:val="en-US" w:eastAsia="fr-CH"/>
-          <w14:ligatures w14:val="none"/>
-        </w:rPr>
-        <w:t>$action</w:t>
-      </w:r>
-      <w:r>
-        <w:rPr>
-          <w:rFonts w:ascii="Consolas" w:eastAsia="Times New Roman" w:hAnsi="Consolas" w:cs="Times New Roman"/>
-          <w:color w:val="D6D6DD"/>
-          <w:kern w:val="0"/>
-          <w:sz w:val="21"/>
-          <w:szCs w:val="21"/>
-          <w:lang w:val="en-US" w:eastAsia="fr-CH"/>
-          <w14:ligatures w14:val="none"/>
-        </w:rPr>
-        <w:t xml:space="preserve"> | </w:t>
-      </w:r>
-      <w:r>
-        <w:rPr>
-          <w:rFonts w:ascii="Consolas" w:eastAsia="Times New Roman" w:hAnsi="Consolas" w:cs="Times New Roman"/>
-          <w:color w:val="EFB080"/>
-          <w:kern w:val="0"/>
-          <w:sz w:val="21"/>
-          <w:szCs w:val="21"/>
-          <w:lang w:val="en-US" w:eastAsia="fr-CH"/>
-          <w14:ligatures w14:val="none"/>
-        </w:rPr>
-        <w:t>Out-String</w:t>
-      </w:r>
-      <w:r>
-        <w:rPr>
-          <w:rFonts w:ascii="Consolas" w:eastAsia="Times New Roman" w:hAnsi="Consolas" w:cs="Times New Roman"/>
-          <w:color w:val="D6D6DD"/>
-          <w:kern w:val="0"/>
-          <w:sz w:val="21"/>
-          <w:szCs w:val="21"/>
-          <w:lang w:val="en-US" w:eastAsia="fr-CH"/>
-          <w14:ligatures w14:val="none"/>
-        </w:rPr>
-        <w:t xml:space="preserve">).Trim() </w:t>
-      </w:r>
-    </w:p>
-    <w:p>
-      <w:pPr>
-        <w:shd w:val="clear" w:color="auto" w:fill="181818"/>
-        <w:spacing w:after="0" w:line="285" w:lineRule="atLeast"/>
-        <w:jc w:val="both"/>
-        <w:rPr>
-          <w:rFonts w:ascii="Consolas" w:eastAsia="Times New Roman" w:hAnsi="Consolas" w:cs="Times New Roman"/>
-          <w:color w:val="D6D6DD"/>
-          <w:kern w:val="0"/>
-          <w:sz w:val="21"/>
-          <w:szCs w:val="21"/>
-          <w:lang w:val="en-US" w:eastAsia="fr-CH"/>
-          <w14:ligatures w14:val="none"/>
-        </w:rPr>
-      </w:pPr>
-      <w:r>
-        <w:rPr>
-          <w:rFonts w:ascii="Consolas" w:eastAsia="Times New Roman" w:hAnsi="Consolas" w:cs="Times New Roman"/>
-          <w:color w:val="D6D6DD"/>
-          <w:kern w:val="0"/>
-          <w:sz w:val="21"/>
-          <w:szCs w:val="21"/>
-          <w:lang w:val="en-US" w:eastAsia="fr-CH"/>
-          <w14:ligatures w14:val="none"/>
-        </w:rPr>
-        <w:t xml:space="preserve">    </w:t>
-      </w:r>
-      <w:r>
-        <w:rPr>
-          <w:rFonts w:ascii="Consolas" w:eastAsia="Times New Roman" w:hAnsi="Consolas" w:cs="Times New Roman"/>
-          <w:color w:val="83D6C5"/>
-          <w:kern w:val="0"/>
-          <w:sz w:val="21"/>
-          <w:szCs w:val="21"/>
-          <w:lang w:val="en-US" w:eastAsia="fr-CH"/>
-          <w14:ligatures w14:val="none"/>
-        </w:rPr>
-        <w:t>if</w:t>
-      </w:r>
-      <w:r>
-        <w:rPr>
-          <w:rFonts w:ascii="Consolas" w:eastAsia="Times New Roman" w:hAnsi="Consolas" w:cs="Times New Roman"/>
-          <w:color w:val="D6D6DD"/>
-          <w:kern w:val="0"/>
-          <w:sz w:val="21"/>
-          <w:szCs w:val="21"/>
-          <w:lang w:val="en-US" w:eastAsia="fr-CH"/>
-          <w14:ligatures w14:val="none"/>
-        </w:rPr>
-        <w:t>([</w:t>
-      </w:r>
-      <w:r>
-        <w:rPr>
-          <w:rFonts w:ascii="Consolas" w:eastAsia="Times New Roman" w:hAnsi="Consolas" w:cs="Times New Roman"/>
-          <w:color w:val="82D2CE"/>
-          <w:kern w:val="0"/>
-          <w:sz w:val="21"/>
-          <w:szCs w:val="21"/>
-          <w:lang w:val="en-US" w:eastAsia="fr-CH"/>
-          <w14:ligatures w14:val="none"/>
-        </w:rPr>
-        <w:t>string</w:t>
-      </w:r>
-      <w:r>
-        <w:rPr>
-          <w:rFonts w:ascii="Consolas" w:eastAsia="Times New Roman" w:hAnsi="Consolas" w:cs="Times New Roman"/>
-          <w:color w:val="D6D6DD"/>
-          <w:kern w:val="0"/>
-          <w:sz w:val="21"/>
-          <w:szCs w:val="21"/>
-          <w:lang w:val="en-US" w:eastAsia="fr-CH"/>
-          <w14:ligatures w14:val="none"/>
-        </w:rPr>
-        <w:t>]</w:t>
-      </w:r>
-      <w:r>
-        <w:rPr>
-          <w:rFonts w:ascii="Consolas" w:eastAsia="Times New Roman" w:hAnsi="Consolas" w:cs="Times New Roman"/>
-          <w:color w:val="94C1FA"/>
-          <w:kern w:val="0"/>
-          <w:sz w:val="21"/>
-          <w:szCs w:val="21"/>
-          <w:lang w:val="en-US" w:eastAsia="fr-CH"/>
-          <w14:ligatures w14:val="none"/>
-        </w:rPr>
-        <w:t>$expected</w:t>
-      </w:r>
-      <w:r>
-        <w:rPr>
-          <w:rFonts w:ascii="Consolas" w:eastAsia="Times New Roman" w:hAnsi="Consolas" w:cs="Times New Roman"/>
-          <w:color w:val="D6D6DD"/>
-          <w:kern w:val="0"/>
-          <w:sz w:val="21"/>
-          <w:szCs w:val="21"/>
-          <w:lang w:val="en-US" w:eastAsia="fr-CH"/>
-          <w14:ligatures w14:val="none"/>
-        </w:rPr>
-        <w:t xml:space="preserve"> -eq [</w:t>
-      </w:r>
-      <w:r>
-        <w:rPr>
-          <w:rFonts w:ascii="Consolas" w:eastAsia="Times New Roman" w:hAnsi="Consolas" w:cs="Times New Roman"/>
-          <w:color w:val="82D2CE"/>
-          <w:kern w:val="0"/>
-          <w:sz w:val="21"/>
-          <w:szCs w:val="21"/>
-          <w:lang w:val="en-US" w:eastAsia="fr-CH"/>
-          <w14:ligatures w14:val="none"/>
-        </w:rPr>
-        <w:t>string</w:t>
-      </w:r>
-      <w:r>
-        <w:rPr>
-          <w:rFonts w:ascii="Consolas" w:eastAsia="Times New Roman" w:hAnsi="Consolas" w:cs="Times New Roman"/>
-          <w:color w:val="D6D6DD"/>
-          <w:kern w:val="0"/>
-          <w:sz w:val="21"/>
-          <w:szCs w:val="21"/>
-          <w:lang w:val="en-US" w:eastAsia="fr-CH"/>
-          <w14:ligatures w14:val="none"/>
-        </w:rPr>
-        <w:t>]</w:t>
-      </w:r>
-      <w:r>
-        <w:rPr>
-          <w:rFonts w:ascii="Consolas" w:eastAsia="Times New Roman" w:hAnsi="Consolas" w:cs="Times New Roman"/>
-          <w:color w:val="94C1FA"/>
-          <w:kern w:val="0"/>
-          <w:sz w:val="21"/>
-          <w:szCs w:val="21"/>
-          <w:lang w:val="en-US" w:eastAsia="fr-CH"/>
-          <w14:ligatures w14:val="none"/>
-        </w:rPr>
-        <w:t>$result</w:t>
-      </w:r>
-      <w:r>
-        <w:rPr>
-          <w:rFonts w:ascii="Consolas" w:eastAsia="Times New Roman" w:hAnsi="Consolas" w:cs="Times New Roman"/>
-          <w:color w:val="D6D6DD"/>
-          <w:kern w:val="0"/>
-          <w:sz w:val="21"/>
-          <w:szCs w:val="21"/>
-          <w:lang w:val="en-US" w:eastAsia="fr-CH"/>
-          <w14:ligatures w14:val="none"/>
-        </w:rPr>
-        <w:t>){</w:t>
-      </w:r>
-    </w:p>
-    <w:p>
-      <w:pPr>
-        <w:shd w:val="clear" w:color="auto" w:fill="181818"/>
-        <w:spacing w:after="0" w:line="285" w:lineRule="atLeast"/>
-        <w:jc w:val="both"/>
-        <w:rPr>
-          <w:rFonts w:ascii="Consolas" w:eastAsia="Times New Roman" w:hAnsi="Consolas" w:cs="Times New Roman"/>
-          <w:color w:val="D6D6DD"/>
-          <w:kern w:val="0"/>
-          <w:sz w:val="21"/>
-          <w:szCs w:val="21"/>
-          <w:lang w:val="en-US" w:eastAsia="fr-CH"/>
-          <w14:ligatures w14:val="none"/>
-        </w:rPr>
-      </w:pPr>
-      <w:r>
-        <w:rPr>
-          <w:rFonts w:ascii="Consolas" w:eastAsia="Times New Roman" w:hAnsi="Consolas" w:cs="Times New Roman"/>
-          <w:color w:val="D6D6DD"/>
-          <w:kern w:val="0"/>
-          <w:sz w:val="21"/>
-          <w:szCs w:val="21"/>
-          <w:lang w:val="en-US" w:eastAsia="fr-CH"/>
-          <w14:ligatures w14:val="none"/>
-        </w:rPr>
-        <w:t xml:space="preserve">        </w:t>
-      </w:r>
-      <w:r>
-        <w:rPr>
-          <w:rFonts w:ascii="Consolas" w:eastAsia="Times New Roman" w:hAnsi="Consolas" w:cs="Times New Roman"/>
-          <w:color w:val="EFB080"/>
-          <w:kern w:val="0"/>
-          <w:sz w:val="21"/>
-          <w:szCs w:val="21"/>
-          <w:lang w:val="en-US" w:eastAsia="fr-CH"/>
-          <w14:ligatures w14:val="none"/>
-        </w:rPr>
-        <w:t>Write-Host</w:t>
-      </w:r>
-      <w:r>
-        <w:rPr>
-          <w:rFonts w:ascii="Consolas" w:eastAsia="Times New Roman" w:hAnsi="Consolas" w:cs="Times New Roman"/>
-          <w:color w:val="D6D6DD"/>
-          <w:kern w:val="0"/>
-          <w:sz w:val="21"/>
-          <w:szCs w:val="21"/>
-          <w:lang w:val="en-US" w:eastAsia="fr-CH"/>
-          <w14:ligatures w14:val="none"/>
-        </w:rPr>
-        <w:t xml:space="preserve"> </w:t>
-      </w:r>
-      <w:r>
-        <w:rPr>
-          <w:rFonts w:ascii="Consolas" w:eastAsia="Times New Roman" w:hAnsi="Consolas" w:cs="Times New Roman"/>
-          <w:color w:val="E394DC"/>
-          <w:kern w:val="0"/>
-          <w:sz w:val="21"/>
-          <w:szCs w:val="21"/>
-          <w:lang w:val="en-US" w:eastAsia="fr-CH"/>
-          <w14:ligatures w14:val="none"/>
-        </w:rPr>
-        <w:t>"test réussi"</w:t>
-      </w:r>
-    </w:p>
-    <w:p>
-      <w:pPr>
-        <w:shd w:val="clear" w:color="auto" w:fill="181818"/>
-        <w:spacing w:after="0" w:line="285" w:lineRule="atLeast"/>
-        <w:jc w:val="both"/>
-        <w:rPr>
-          <w:rFonts w:ascii="Consolas" w:eastAsia="Times New Roman" w:hAnsi="Consolas" w:cs="Times New Roman"/>
-          <w:color w:val="D6D6DD"/>
-          <w:kern w:val="0"/>
-          <w:sz w:val="21"/>
-          <w:szCs w:val="21"/>
-          <w:lang w:val="en-US" w:eastAsia="fr-CH"/>
-          <w14:ligatures w14:val="none"/>
-        </w:rPr>
-      </w:pPr>
-      <w:r>
-        <w:rPr>
-          <w:rFonts w:ascii="Consolas" w:eastAsia="Times New Roman" w:hAnsi="Consolas" w:cs="Times New Roman"/>
-          <w:color w:val="D6D6DD"/>
-          <w:kern w:val="0"/>
-          <w:sz w:val="21"/>
-          <w:szCs w:val="21"/>
-          <w:lang w:val="en-US" w:eastAsia="fr-CH"/>
-          <w14:ligatures w14:val="none"/>
-        </w:rPr>
-        <w:t>    }</w:t>
-      </w:r>
-    </w:p>
-    <w:p>
-      <w:pPr>
-        <w:shd w:val="clear" w:color="auto" w:fill="181818"/>
-        <w:spacing w:after="0" w:line="285" w:lineRule="atLeast"/>
-        <w:jc w:val="both"/>
-        <w:rPr>
-          <w:rFonts w:ascii="Consolas" w:eastAsia="Times New Roman" w:hAnsi="Consolas" w:cs="Times New Roman"/>
-          <w:color w:val="D6D6DD"/>
-          <w:kern w:val="0"/>
-          <w:sz w:val="21"/>
-          <w:szCs w:val="21"/>
-          <w:lang w:val="en-US" w:eastAsia="fr-CH"/>
-          <w14:ligatures w14:val="none"/>
-        </w:rPr>
-      </w:pPr>
-      <w:r>
-        <w:rPr>
-          <w:rFonts w:ascii="Consolas" w:eastAsia="Times New Roman" w:hAnsi="Consolas" w:cs="Times New Roman"/>
-          <w:color w:val="D6D6DD"/>
-          <w:kern w:val="0"/>
-          <w:sz w:val="21"/>
-          <w:szCs w:val="21"/>
-          <w:lang w:val="en-US" w:eastAsia="fr-CH"/>
-          <w14:ligatures w14:val="none"/>
-        </w:rPr>
-        <w:t xml:space="preserve">    </w:t>
-      </w:r>
-      <w:r>
-        <w:rPr>
-          <w:rFonts w:ascii="Consolas" w:eastAsia="Times New Roman" w:hAnsi="Consolas" w:cs="Times New Roman"/>
-          <w:color w:val="83D6C5"/>
-          <w:kern w:val="0"/>
-          <w:sz w:val="21"/>
-          <w:szCs w:val="21"/>
-          <w:lang w:val="en-US" w:eastAsia="fr-CH"/>
-          <w14:ligatures w14:val="none"/>
-        </w:rPr>
-        <w:t>else</w:t>
-      </w:r>
-      <w:r>
-        <w:rPr>
-          <w:rFonts w:ascii="Consolas" w:eastAsia="Times New Roman" w:hAnsi="Consolas" w:cs="Times New Roman"/>
-          <w:color w:val="D6D6DD"/>
-          <w:kern w:val="0"/>
-          <w:sz w:val="21"/>
-          <w:szCs w:val="21"/>
-          <w:lang w:val="en-US" w:eastAsia="fr-CH"/>
-          <w14:ligatures w14:val="none"/>
-        </w:rPr>
-        <w:t xml:space="preserve"> {</w:t>
-      </w:r>
-    </w:p>
-    <w:p>
-      <w:pPr>
-        <w:shd w:val="clear" w:color="auto" w:fill="181818"/>
-        <w:spacing w:after="0" w:line="285" w:lineRule="atLeast"/>
-        <w:jc w:val="both"/>
-        <w:rPr>
-          <w:rFonts w:ascii="Consolas" w:eastAsia="Times New Roman" w:hAnsi="Consolas" w:cs="Times New Roman"/>
-          <w:color w:val="D6D6DD"/>
-          <w:kern w:val="0"/>
-          <w:sz w:val="21"/>
-          <w:szCs w:val="21"/>
-          <w:lang w:val="en-US" w:eastAsia="fr-CH"/>
-          <w14:ligatures w14:val="none"/>
-        </w:rPr>
-      </w:pPr>
-      <w:r>
-        <w:rPr>
-          <w:rFonts w:ascii="Consolas" w:eastAsia="Times New Roman" w:hAnsi="Consolas" w:cs="Times New Roman"/>
-          <w:color w:val="D6D6DD"/>
-          <w:kern w:val="0"/>
-          <w:sz w:val="21"/>
-          <w:szCs w:val="21"/>
-          <w:lang w:val="en-US" w:eastAsia="fr-CH"/>
-          <w14:ligatures w14:val="none"/>
-        </w:rPr>
-        <w:t xml:space="preserve">        </w:t>
-      </w:r>
-      <w:r>
-        <w:rPr>
-          <w:rFonts w:ascii="Consolas" w:eastAsia="Times New Roman" w:hAnsi="Consolas" w:cs="Times New Roman"/>
-          <w:color w:val="EFB080"/>
-          <w:kern w:val="0"/>
-          <w:sz w:val="21"/>
-          <w:szCs w:val="21"/>
-          <w:lang w:val="en-US" w:eastAsia="fr-CH"/>
-          <w14:ligatures w14:val="none"/>
-        </w:rPr>
-        <w:t>Write-Host</w:t>
-      </w:r>
-      <w:r>
-        <w:rPr>
-          <w:rFonts w:ascii="Consolas" w:eastAsia="Times New Roman" w:hAnsi="Consolas" w:cs="Times New Roman"/>
-          <w:color w:val="D6D6DD"/>
-          <w:kern w:val="0"/>
-          <w:sz w:val="21"/>
-          <w:szCs w:val="21"/>
-          <w:lang w:val="en-US" w:eastAsia="fr-CH"/>
-          <w14:ligatures w14:val="none"/>
-        </w:rPr>
-        <w:t xml:space="preserve"> </w:t>
-      </w:r>
-      <w:r>
-        <w:rPr>
-          <w:rFonts w:ascii="Consolas" w:eastAsia="Times New Roman" w:hAnsi="Consolas" w:cs="Times New Roman"/>
-          <w:color w:val="E394DC"/>
-          <w:kern w:val="0"/>
-          <w:sz w:val="21"/>
-          <w:szCs w:val="21"/>
-          <w:lang w:val="en-US" w:eastAsia="fr-CH"/>
-          <w14:ligatures w14:val="none"/>
-        </w:rPr>
-        <w:t>"test echoué"</w:t>
-      </w:r>
-    </w:p>
-    <w:p>
-      <w:pPr>
-        <w:shd w:val="clear" w:color="auto" w:fill="181818"/>
-        <w:spacing w:after="0" w:line="285" w:lineRule="atLeast"/>
-        <w:jc w:val="both"/>
-        <w:rPr>
-          <w:rFonts w:ascii="Consolas" w:eastAsia="Times New Roman" w:hAnsi="Consolas" w:cs="Times New Roman"/>
-          <w:color w:val="D6D6DD"/>
-          <w:kern w:val="0"/>
-          <w:sz w:val="21"/>
-          <w:szCs w:val="21"/>
-          <w:lang w:val="en-US" w:eastAsia="fr-CH"/>
-          <w14:ligatures w14:val="none"/>
-        </w:rPr>
-      </w:pPr>
-      <w:r>
-        <w:rPr>
-          <w:rFonts w:ascii="Consolas" w:eastAsia="Times New Roman" w:hAnsi="Consolas" w:cs="Times New Roman"/>
-          <w:color w:val="D6D6DD"/>
-          <w:kern w:val="0"/>
-          <w:sz w:val="21"/>
-          <w:szCs w:val="21"/>
-          <w:lang w:val="en-US" w:eastAsia="fr-CH"/>
-          <w14:ligatures w14:val="none"/>
-        </w:rPr>
-        <w:t xml:space="preserve">        </w:t>
-      </w:r>
-      <w:r>
-        <w:rPr>
-          <w:rFonts w:ascii="Consolas" w:eastAsia="Times New Roman" w:hAnsi="Consolas" w:cs="Times New Roman"/>
-          <w:color w:val="EFB080"/>
-          <w:kern w:val="0"/>
-          <w:sz w:val="21"/>
-          <w:szCs w:val="21"/>
-          <w:lang w:val="en-US" w:eastAsia="fr-CH"/>
-          <w14:ligatures w14:val="none"/>
-        </w:rPr>
-        <w:t>Write-Host</w:t>
-      </w:r>
-      <w:r>
-        <w:rPr>
-          <w:rFonts w:ascii="Consolas" w:eastAsia="Times New Roman" w:hAnsi="Consolas" w:cs="Times New Roman"/>
-          <w:color w:val="D6D6DD"/>
-          <w:kern w:val="0"/>
-          <w:sz w:val="21"/>
-          <w:szCs w:val="21"/>
-          <w:lang w:val="en-US" w:eastAsia="fr-CH"/>
-          <w14:ligatures w14:val="none"/>
-        </w:rPr>
-        <w:t>(</w:t>
-      </w:r>
-      <w:r>
-        <w:rPr>
-          <w:rFonts w:ascii="Consolas" w:eastAsia="Times New Roman" w:hAnsi="Consolas" w:cs="Times New Roman"/>
-          <w:color w:val="E394DC"/>
-          <w:kern w:val="0"/>
-          <w:sz w:val="21"/>
-          <w:szCs w:val="21"/>
-          <w:lang w:val="en-US" w:eastAsia="fr-CH"/>
-          <w14:ligatures w14:val="none"/>
-        </w:rPr>
-        <w:t>"expected :"</w:t>
-      </w:r>
-      <w:r>
-        <w:rPr>
-          <w:rFonts w:ascii="Consolas" w:eastAsia="Times New Roman" w:hAnsi="Consolas" w:cs="Times New Roman"/>
-          <w:color w:val="D6D6DD"/>
-          <w:kern w:val="0"/>
-          <w:sz w:val="21"/>
-          <w:szCs w:val="21"/>
-          <w:lang w:val="en-US" w:eastAsia="fr-CH"/>
-          <w14:ligatures w14:val="none"/>
-        </w:rPr>
-        <w:t xml:space="preserve"> + </w:t>
-      </w:r>
-      <w:r>
-        <w:rPr>
-          <w:rFonts w:ascii="Consolas" w:eastAsia="Times New Roman" w:hAnsi="Consolas" w:cs="Times New Roman"/>
-          <w:color w:val="94C1FA"/>
-          <w:kern w:val="0"/>
-          <w:sz w:val="21"/>
-          <w:szCs w:val="21"/>
-          <w:lang w:val="en-US" w:eastAsia="fr-CH"/>
-          <w14:ligatures w14:val="none"/>
-        </w:rPr>
-        <w:t>$expected</w:t>
-      </w:r>
-      <w:r>
-        <w:rPr>
-          <w:rFonts w:ascii="Consolas" w:eastAsia="Times New Roman" w:hAnsi="Consolas" w:cs="Times New Roman"/>
-          <w:color w:val="D6D6DD"/>
-          <w:kern w:val="0"/>
-          <w:sz w:val="21"/>
-          <w:szCs w:val="21"/>
-          <w:lang w:val="en-US" w:eastAsia="fr-CH"/>
-          <w14:ligatures w14:val="none"/>
-        </w:rPr>
-        <w:t>)</w:t>
-      </w:r>
-    </w:p>
-    <w:p>
-      <w:pPr>
-        <w:shd w:val="clear" w:color="auto" w:fill="181818"/>
-        <w:spacing w:after="0" w:line="285" w:lineRule="atLeast"/>
-        <w:jc w:val="both"/>
-        <w:rPr>
-          <w:rFonts w:ascii="Consolas" w:eastAsia="Times New Roman" w:hAnsi="Consolas" w:cs="Times New Roman"/>
-          <w:color w:val="D6D6DD"/>
-          <w:kern w:val="0"/>
-          <w:sz w:val="21"/>
-          <w:szCs w:val="21"/>
-          <w:lang w:eastAsia="fr-CH"/>
-          <w14:ligatures w14:val="none"/>
-        </w:rPr>
-      </w:pPr>
-      <w:r>
-        <w:rPr>
-          <w:rFonts w:ascii="Consolas" w:eastAsia="Times New Roman" w:hAnsi="Consolas" w:cs="Times New Roman"/>
-          <w:color w:val="D6D6DD"/>
-          <w:kern w:val="0"/>
-          <w:sz w:val="21"/>
-          <w:szCs w:val="21"/>
-          <w:lang w:val="en-US" w:eastAsia="fr-CH"/>
-          <w14:ligatures w14:val="none"/>
-        </w:rPr>
-        <w:t xml:space="preserve">        </w:t>
-      </w:r>
-      <w:r>
-        <w:rPr>
-          <w:rFonts w:ascii="Consolas" w:eastAsia="Times New Roman" w:hAnsi="Consolas" w:cs="Times New Roman"/>
-          <w:color w:val="EFB080"/>
-          <w:kern w:val="0"/>
-          <w:sz w:val="21"/>
-          <w:szCs w:val="21"/>
-          <w:lang w:eastAsia="fr-CH"/>
-          <w14:ligatures w14:val="none"/>
-        </w:rPr>
-        <w:t>Write-Host</w:t>
-      </w:r>
-      <w:r>
-        <w:rPr>
-          <w:rFonts w:ascii="Consolas" w:eastAsia="Times New Roman" w:hAnsi="Consolas" w:cs="Times New Roman"/>
-          <w:color w:val="D6D6DD"/>
-          <w:kern w:val="0"/>
-          <w:sz w:val="21"/>
-          <w:szCs w:val="21"/>
-          <w:lang w:eastAsia="fr-CH"/>
-          <w14:ligatures w14:val="none"/>
-        </w:rPr>
-        <w:t>(</w:t>
-      </w:r>
-      <w:r>
-        <w:rPr>
-          <w:rFonts w:ascii="Consolas" w:eastAsia="Times New Roman" w:hAnsi="Consolas" w:cs="Times New Roman"/>
-          <w:color w:val="E394DC"/>
-          <w:kern w:val="0"/>
-          <w:sz w:val="21"/>
-          <w:szCs w:val="21"/>
-          <w:lang w:eastAsia="fr-CH"/>
-          <w14:ligatures w14:val="none"/>
-        </w:rPr>
-        <w:t>"result :"</w:t>
-      </w:r>
-      <w:r>
-        <w:rPr>
-          <w:rFonts w:ascii="Consolas" w:eastAsia="Times New Roman" w:hAnsi="Consolas" w:cs="Times New Roman"/>
-          <w:color w:val="D6D6DD"/>
-          <w:kern w:val="0"/>
-          <w:sz w:val="21"/>
-          <w:szCs w:val="21"/>
-          <w:lang w:eastAsia="fr-CH"/>
-          <w14:ligatures w14:val="none"/>
-        </w:rPr>
-        <w:t xml:space="preserve"> + </w:t>
-      </w:r>
-      <w:r>
-        <w:rPr>
-          <w:rFonts w:ascii="Consolas" w:eastAsia="Times New Roman" w:hAnsi="Consolas" w:cs="Times New Roman"/>
-          <w:color w:val="94C1FA"/>
-          <w:kern w:val="0"/>
-          <w:sz w:val="21"/>
-          <w:szCs w:val="21"/>
-          <w:lang w:eastAsia="fr-CH"/>
-          <w14:ligatures w14:val="none"/>
-        </w:rPr>
-        <w:t>$result</w:t>
-      </w:r>
-      <w:r>
-        <w:rPr>
-          <w:rFonts w:ascii="Consolas" w:eastAsia="Times New Roman" w:hAnsi="Consolas" w:cs="Times New Roman"/>
-          <w:color w:val="D6D6DD"/>
-          <w:kern w:val="0"/>
-          <w:sz w:val="21"/>
-          <w:szCs w:val="21"/>
-          <w:lang w:eastAsia="fr-CH"/>
-          <w14:ligatures w14:val="none"/>
-        </w:rPr>
-        <w:t>)</w:t>
-      </w:r>
-    </w:p>
-    <w:p>
-      <w:pPr>
-        <w:shd w:val="clear" w:color="auto" w:fill="181818"/>
-        <w:spacing w:after="0" w:line="285" w:lineRule="atLeast"/>
-        <w:jc w:val="both"/>
-        <w:rPr>
-          <w:rFonts w:ascii="Consolas" w:eastAsia="Times New Roman" w:hAnsi="Consolas" w:cs="Times New Roman"/>
-          <w:color w:val="D6D6DD"/>
-          <w:kern w:val="0"/>
-          <w:sz w:val="21"/>
-          <w:szCs w:val="21"/>
-          <w:lang w:eastAsia="fr-CH"/>
-          <w14:ligatures w14:val="none"/>
-        </w:rPr>
-      </w:pPr>
-    </w:p>
-    <w:p>
-      <w:pPr>
-        <w:shd w:val="clear" w:color="auto" w:fill="181818"/>
-        <w:spacing w:after="0" w:line="285" w:lineRule="atLeast"/>
-        <w:jc w:val="both"/>
-        <w:rPr>
-          <w:rFonts w:ascii="Consolas" w:eastAsia="Times New Roman" w:hAnsi="Consolas" w:cs="Times New Roman"/>
-          <w:color w:val="D6D6DD"/>
-          <w:kern w:val="0"/>
-          <w:sz w:val="21"/>
-          <w:szCs w:val="21"/>
-          <w:lang w:eastAsia="fr-CH"/>
-          <w14:ligatures w14:val="none"/>
-        </w:rPr>
-      </w:pPr>
-      <w:r>
-        <w:rPr>
-          <w:rFonts w:ascii="Consolas" w:eastAsia="Times New Roman" w:hAnsi="Consolas" w:cs="Times New Roman"/>
-          <w:color w:val="D6D6DD"/>
-          <w:kern w:val="0"/>
-          <w:sz w:val="21"/>
-          <w:szCs w:val="21"/>
-          <w:lang w:eastAsia="fr-CH"/>
-          <w14:ligatures w14:val="none"/>
-        </w:rPr>
-        <w:t>    }</w:t>
-      </w:r>
-    </w:p>
-    <w:p>
-      <w:pPr>
-        <w:shd w:val="clear" w:color="auto" w:fill="181818"/>
-        <w:spacing w:after="0" w:line="285" w:lineRule="atLeast"/>
-        <w:jc w:val="both"/>
-        <w:rPr>
-          <w:rFonts w:ascii="Consolas" w:eastAsia="Times New Roman" w:hAnsi="Consolas" w:cs="Times New Roman"/>
-          <w:color w:val="D6D6DD"/>
-          <w:kern w:val="0"/>
-          <w:sz w:val="21"/>
-          <w:szCs w:val="21"/>
-          <w:lang w:eastAsia="fr-CH"/>
-          <w14:ligatures w14:val="none"/>
-        </w:rPr>
-      </w:pPr>
-      <w:r>
-        <w:rPr>
-          <w:rFonts w:ascii="Consolas" w:eastAsia="Times New Roman" w:hAnsi="Consolas" w:cs="Times New Roman"/>
-          <w:color w:val="D6D6DD"/>
-          <w:kern w:val="0"/>
-          <w:sz w:val="21"/>
-          <w:szCs w:val="21"/>
-          <w:lang w:eastAsia="fr-CH"/>
-          <w14:ligatures w14:val="none"/>
-        </w:rPr>
-        <w:lastRenderedPageBreak/>
-        <w:t>}</w:t>
-      </w:r>
-    </w:p>
-    <w:p>
-      <w:pPr>
-        <w:shd w:val="clear" w:color="auto" w:fill="181818"/>
-        <w:spacing w:after="0" w:line="285" w:lineRule="atLeast"/>
-        <w:jc w:val="both"/>
-        <w:rPr>
-          <w:rFonts w:ascii="Consolas" w:eastAsia="Times New Roman" w:hAnsi="Consolas" w:cs="Times New Roman"/>
-          <w:color w:val="D6D6DD"/>
-          <w:kern w:val="0"/>
-          <w:sz w:val="21"/>
-          <w:szCs w:val="21"/>
-          <w:lang w:eastAsia="fr-CH"/>
-          <w14:ligatures w14:val="none"/>
-        </w:rPr>
-      </w:pPr>
-    </w:p>
-    <w:p>
-      <w:pPr>
-        <w:shd w:val="clear" w:color="auto" w:fill="181818"/>
-        <w:spacing w:after="0" w:line="285" w:lineRule="atLeast"/>
-        <w:jc w:val="both"/>
-        <w:rPr>
-          <w:rFonts w:ascii="Consolas" w:eastAsia="Times New Roman" w:hAnsi="Consolas" w:cs="Times New Roman"/>
-          <w:color w:val="D6D6DD"/>
-          <w:kern w:val="0"/>
-          <w:sz w:val="21"/>
-          <w:szCs w:val="21"/>
-          <w:lang w:eastAsia="fr-CH"/>
-          <w14:ligatures w14:val="none"/>
-        </w:rPr>
-      </w:pPr>
+        <w:t xml:space="preserve"># La ligne permet de </w:t>
+      </w:r>
+      <w:proofErr w:type="spellStart"/>
       <w:r>
         <w:rPr>
           <w:rFonts w:ascii="Consolas" w:eastAsia="Times New Roman" w:hAnsi="Consolas" w:cs="Times New Roman"/>
@@ -5872,200 +6165,9 @@
           <w:lang w:eastAsia="fr-CH"/>
           <w14:ligatures w14:val="none"/>
         </w:rPr>
-        <w:t># Fonction pour vérifier si une valeur contient une autre valeur</w:t>
-      </w:r>
-    </w:p>
-    <w:p>
-      <w:pPr>
-        <w:shd w:val="clear" w:color="auto" w:fill="181818"/>
-        <w:spacing w:after="0" w:line="285" w:lineRule="atLeast"/>
-        <w:jc w:val="both"/>
-        <w:rPr>
-          <w:rFonts w:ascii="Consolas" w:eastAsia="Times New Roman" w:hAnsi="Consolas" w:cs="Times New Roman"/>
-          <w:color w:val="D6D6DD"/>
-          <w:kern w:val="0"/>
-          <w:sz w:val="21"/>
-          <w:szCs w:val="21"/>
-          <w:lang w:eastAsia="fr-CH"/>
-          <w14:ligatures w14:val="none"/>
-        </w:rPr>
-      </w:pPr>
-      <w:r>
-        <w:rPr>
-          <w:rFonts w:ascii="Consolas" w:eastAsia="Times New Roman" w:hAnsi="Consolas" w:cs="Times New Roman"/>
-          <w:color w:val="82D2CE"/>
-          <w:kern w:val="0"/>
-          <w:sz w:val="21"/>
-          <w:szCs w:val="21"/>
-          <w:lang w:eastAsia="fr-CH"/>
-          <w14:ligatures w14:val="none"/>
-        </w:rPr>
-        <w:t>function</w:t>
-      </w:r>
-      <w:r>
-        <w:rPr>
-          <w:rFonts w:ascii="Consolas" w:eastAsia="Times New Roman" w:hAnsi="Consolas" w:cs="Times New Roman"/>
-          <w:color w:val="D6D6DD"/>
-          <w:kern w:val="0"/>
-          <w:sz w:val="21"/>
-          <w:szCs w:val="21"/>
-          <w:lang w:eastAsia="fr-CH"/>
-          <w14:ligatures w14:val="none"/>
-        </w:rPr>
-        <w:t xml:space="preserve"> </w:t>
-      </w:r>
-      <w:r>
-        <w:rPr>
-          <w:rFonts w:ascii="Consolas" w:eastAsia="Times New Roman" w:hAnsi="Consolas" w:cs="Times New Roman"/>
-          <w:color w:val="EFB080"/>
-          <w:kern w:val="0"/>
-          <w:sz w:val="21"/>
-          <w:szCs w:val="21"/>
-          <w:lang w:eastAsia="fr-CH"/>
-          <w14:ligatures w14:val="none"/>
-        </w:rPr>
-        <w:t>Assert-Like</w:t>
-      </w:r>
-      <w:r>
-        <w:rPr>
-          <w:rFonts w:ascii="Consolas" w:eastAsia="Times New Roman" w:hAnsi="Consolas" w:cs="Times New Roman"/>
-          <w:color w:val="D6D6DD"/>
-          <w:kern w:val="0"/>
-          <w:sz w:val="21"/>
-          <w:szCs w:val="21"/>
-          <w:lang w:eastAsia="fr-CH"/>
-          <w14:ligatures w14:val="none"/>
-        </w:rPr>
-        <w:t xml:space="preserve"> {</w:t>
-      </w:r>
-    </w:p>
-    <w:p>
-      <w:pPr>
-        <w:shd w:val="clear" w:color="auto" w:fill="181818"/>
-        <w:spacing w:after="0" w:line="285" w:lineRule="atLeast"/>
-        <w:jc w:val="both"/>
-        <w:rPr>
-          <w:rFonts w:ascii="Consolas" w:eastAsia="Times New Roman" w:hAnsi="Consolas" w:cs="Times New Roman"/>
-          <w:color w:val="D6D6DD"/>
-          <w:kern w:val="0"/>
-          <w:sz w:val="21"/>
-          <w:szCs w:val="21"/>
-          <w:lang w:eastAsia="fr-CH"/>
-          <w14:ligatures w14:val="none"/>
-        </w:rPr>
-      </w:pPr>
-      <w:r>
-        <w:rPr>
-          <w:rFonts w:ascii="Consolas" w:eastAsia="Times New Roman" w:hAnsi="Consolas" w:cs="Times New Roman"/>
-          <w:color w:val="D6D6DD"/>
-          <w:kern w:val="0"/>
-          <w:sz w:val="21"/>
-          <w:szCs w:val="21"/>
-          <w:lang w:eastAsia="fr-CH"/>
-          <w14:ligatures w14:val="none"/>
-        </w:rPr>
-        <w:t xml:space="preserve">    </w:t>
-      </w:r>
-      <w:r>
-        <w:rPr>
-          <w:rFonts w:ascii="Consolas" w:eastAsia="Times New Roman" w:hAnsi="Consolas" w:cs="Times New Roman"/>
-          <w:color w:val="83D6C5"/>
-          <w:kern w:val="0"/>
-          <w:sz w:val="21"/>
-          <w:szCs w:val="21"/>
-          <w:lang w:eastAsia="fr-CH"/>
-          <w14:ligatures w14:val="none"/>
-        </w:rPr>
-        <w:t>param</w:t>
-      </w:r>
-      <w:r>
-        <w:rPr>
-          <w:rFonts w:ascii="Consolas" w:eastAsia="Times New Roman" w:hAnsi="Consolas" w:cs="Times New Roman"/>
-          <w:color w:val="D6D6DD"/>
-          <w:kern w:val="0"/>
-          <w:sz w:val="21"/>
-          <w:szCs w:val="21"/>
-          <w:lang w:eastAsia="fr-CH"/>
-          <w14:ligatures w14:val="none"/>
-        </w:rPr>
-        <w:t xml:space="preserve"> (</w:t>
-      </w:r>
-    </w:p>
-    <w:p>
-      <w:pPr>
-        <w:shd w:val="clear" w:color="auto" w:fill="181818"/>
-        <w:spacing w:after="0" w:line="285" w:lineRule="atLeast"/>
-        <w:jc w:val="both"/>
-        <w:rPr>
-          <w:rFonts w:ascii="Consolas" w:eastAsia="Times New Roman" w:hAnsi="Consolas" w:cs="Times New Roman"/>
-          <w:color w:val="D6D6DD"/>
-          <w:kern w:val="0"/>
-          <w:sz w:val="21"/>
-          <w:szCs w:val="21"/>
-          <w:lang w:eastAsia="fr-CH"/>
-          <w14:ligatures w14:val="none"/>
-        </w:rPr>
-      </w:pPr>
-      <w:r>
-        <w:rPr>
-          <w:rFonts w:ascii="Consolas" w:eastAsia="Times New Roman" w:hAnsi="Consolas" w:cs="Times New Roman"/>
-          <w:color w:val="D6D6DD"/>
-          <w:kern w:val="0"/>
-          <w:sz w:val="21"/>
-          <w:szCs w:val="21"/>
-          <w:lang w:eastAsia="fr-CH"/>
-          <w14:ligatures w14:val="none"/>
-        </w:rPr>
-        <w:t>        [</w:t>
-      </w:r>
-      <w:r>
-        <w:rPr>
-          <w:rFonts w:ascii="Consolas" w:eastAsia="Times New Roman" w:hAnsi="Consolas" w:cs="Times New Roman"/>
-          <w:color w:val="82D2CE"/>
-          <w:kern w:val="0"/>
-          <w:sz w:val="21"/>
-          <w:szCs w:val="21"/>
-          <w:lang w:eastAsia="fr-CH"/>
-          <w14:ligatures w14:val="none"/>
-        </w:rPr>
-        <w:t>scriptblock</w:t>
-      </w:r>
-      <w:r>
-        <w:rPr>
-          <w:rFonts w:ascii="Consolas" w:eastAsia="Times New Roman" w:hAnsi="Consolas" w:cs="Times New Roman"/>
-          <w:color w:val="D6D6DD"/>
-          <w:kern w:val="0"/>
-          <w:sz w:val="21"/>
-          <w:szCs w:val="21"/>
-          <w:lang w:eastAsia="fr-CH"/>
-          <w14:ligatures w14:val="none"/>
-        </w:rPr>
-        <w:t>]</w:t>
-      </w:r>
-      <w:r>
-        <w:rPr>
-          <w:rFonts w:ascii="Consolas" w:eastAsia="Times New Roman" w:hAnsi="Consolas" w:cs="Times New Roman"/>
-          <w:color w:val="94C1FA"/>
-          <w:kern w:val="0"/>
-          <w:sz w:val="21"/>
-          <w:szCs w:val="21"/>
-          <w:lang w:eastAsia="fr-CH"/>
-          <w14:ligatures w14:val="none"/>
-        </w:rPr>
-        <w:t>$action</w:t>
-      </w:r>
-      <w:r>
-        <w:rPr>
-          <w:rFonts w:ascii="Consolas" w:eastAsia="Times New Roman" w:hAnsi="Consolas" w:cs="Times New Roman"/>
-          <w:color w:val="D6D6DD"/>
-          <w:kern w:val="0"/>
-          <w:sz w:val="21"/>
-          <w:szCs w:val="21"/>
-          <w:lang w:eastAsia="fr-CH"/>
-          <w14:ligatures w14:val="none"/>
-        </w:rPr>
-        <w:t>,  </w:t>
-      </w:r>
+        <w:t>recupérer</w:t>
+      </w:r>
+      <w:proofErr w:type="spellEnd"/>
       <w:r>
         <w:rPr>
           <w:rFonts w:ascii="Consolas" w:eastAsia="Times New Roman" w:hAnsi="Consolas" w:cs="Times New Roman"/>
@@ -6078,7 +6180,7 @@
           <w:lang w:eastAsia="fr-CH"/>
           <w14:ligatures w14:val="none"/>
         </w:rPr>
-        <w:t># Le bloc de code à exécuter</w:t>
+        <w:t xml:space="preserve"> le retour de l'action</w:t>
       </w:r>
     </w:p>
     <w:p>
@@ -6092,10 +6194,34 @@
           <w:kern w:val="0"/>
           <w:sz w:val="21"/>
           <w:szCs w:val="21"/>
+          <w:lang w:val="en-US" w:eastAsia="fr-CH"/>
+          <w14:ligatures w14:val="none"/>
+        </w:rPr>
+      </w:pPr>
+      <w:r>
+        <w:rPr>
+          <w:rFonts w:ascii="Consolas" w:eastAsia="Times New Roman" w:hAnsi="Consolas" w:cs="Times New Roman"/>
+          <w:color w:val="D6D6DD"/>
+          <w:kern w:val="0"/>
+          <w:sz w:val="21"/>
+          <w:szCs w:val="21"/>
           <w:lang w:eastAsia="fr-CH"/>
           <w14:ligatures w14:val="none"/>
         </w:rPr>
-      </w:pPr>
+        <w:t xml:space="preserve">    </w:t>
+      </w:r>
+      <w:r>
+        <w:rPr>
+          <w:rFonts w:ascii="Consolas" w:eastAsia="Times New Roman" w:hAnsi="Consolas" w:cs="Times New Roman"/>
+          <w:color w:val="94C1FA"/>
+          <w:kern w:val="0"/>
+          <w:sz w:val="21"/>
+          <w:szCs w:val="21"/>
+          <w:lang w:val="en-US" w:eastAsia="fr-CH"/>
+          <w14:ligatures w14:val="none"/>
+        </w:rPr>
+        <w:t>$result</w:t>
+      </w:r>
       <w:r>
         <w:rPr>
           <w:rFonts w:ascii="Consolas" w:eastAsia="Times New Roman" w:hAnsi="Consolas" w:cs="Times New Roman"/>
@@ -6103,14 +6229,732 @@
           <w:kern w:val="0"/>
           <w:sz w:val="21"/>
           <w:szCs w:val="21"/>
+          <w:lang w:val="en-US" w:eastAsia="fr-CH"/>
+          <w14:ligatures w14:val="none"/>
+        </w:rPr>
+        <w:t xml:space="preserve"> = (&amp; </w:t>
+      </w:r>
+      <w:r>
+        <w:rPr>
+          <w:rFonts w:ascii="Consolas" w:eastAsia="Times New Roman" w:hAnsi="Consolas" w:cs="Times New Roman"/>
+          <w:color w:val="94C1FA"/>
+          <w:kern w:val="0"/>
+          <w:sz w:val="21"/>
+          <w:szCs w:val="21"/>
+          <w:lang w:val="en-US" w:eastAsia="fr-CH"/>
+          <w14:ligatures w14:val="none"/>
+        </w:rPr>
+        <w:t>$action</w:t>
+      </w:r>
+      <w:r>
+        <w:rPr>
+          <w:rFonts w:ascii="Consolas" w:eastAsia="Times New Roman" w:hAnsi="Consolas" w:cs="Times New Roman"/>
+          <w:color w:val="D6D6DD"/>
+          <w:kern w:val="0"/>
+          <w:sz w:val="21"/>
+          <w:szCs w:val="21"/>
+          <w:lang w:val="en-US" w:eastAsia="fr-CH"/>
+          <w14:ligatures w14:val="none"/>
+        </w:rPr>
+        <w:t xml:space="preserve"> | </w:t>
+      </w:r>
+      <w:r>
+        <w:rPr>
+          <w:rFonts w:ascii="Consolas" w:eastAsia="Times New Roman" w:hAnsi="Consolas" w:cs="Times New Roman"/>
+          <w:color w:val="EFB080"/>
+          <w:kern w:val="0"/>
+          <w:sz w:val="21"/>
+          <w:szCs w:val="21"/>
+          <w:lang w:val="en-US" w:eastAsia="fr-CH"/>
+          <w14:ligatures w14:val="none"/>
+        </w:rPr>
+        <w:t>Out-String</w:t>
+      </w:r>
+      <w:proofErr w:type="gramStart"/>
+      <w:r>
+        <w:rPr>
+          <w:rFonts w:ascii="Consolas" w:eastAsia="Times New Roman" w:hAnsi="Consolas" w:cs="Times New Roman"/>
+          <w:color w:val="D6D6DD"/>
+          <w:kern w:val="0"/>
+          <w:sz w:val="21"/>
+          <w:szCs w:val="21"/>
+          <w:lang w:val="en-US" w:eastAsia="fr-CH"/>
+          <w14:ligatures w14:val="none"/>
+        </w:rPr>
+        <w:t>).Trim</w:t>
+      </w:r>
+      <w:proofErr w:type="gramEnd"/>
+      <w:r>
+        <w:rPr>
+          <w:rFonts w:ascii="Consolas" w:eastAsia="Times New Roman" w:hAnsi="Consolas" w:cs="Times New Roman"/>
+          <w:color w:val="D6D6DD"/>
+          <w:kern w:val="0"/>
+          <w:sz w:val="21"/>
+          <w:szCs w:val="21"/>
+          <w:lang w:val="en-US" w:eastAsia="fr-CH"/>
+          <w14:ligatures w14:val="none"/>
+        </w:rPr>
+        <w:t xml:space="preserve">() </w:t>
+      </w:r>
+    </w:p>
+    <w:p>
+      <w:pPr>
+        <w:shd w:val="clear" w:color="auto" w:fill="181818"/>
+        <w:spacing w:after="0" w:line="285" w:lineRule="atLeast"/>
+        <w:jc w:val="both"/>
+        <w:rPr>
+          <w:rFonts w:ascii="Consolas" w:eastAsia="Times New Roman" w:hAnsi="Consolas" w:cs="Times New Roman"/>
+          <w:color w:val="D6D6DD"/>
+          <w:kern w:val="0"/>
+          <w:sz w:val="21"/>
+          <w:szCs w:val="21"/>
+          <w:lang w:val="en-US" w:eastAsia="fr-CH"/>
+          <w14:ligatures w14:val="none"/>
+        </w:rPr>
+      </w:pPr>
+      <w:r>
+        <w:rPr>
+          <w:rFonts w:ascii="Consolas" w:eastAsia="Times New Roman" w:hAnsi="Consolas" w:cs="Times New Roman"/>
+          <w:color w:val="D6D6DD"/>
+          <w:kern w:val="0"/>
+          <w:sz w:val="21"/>
+          <w:szCs w:val="21"/>
+          <w:lang w:val="en-US" w:eastAsia="fr-CH"/>
+          <w14:ligatures w14:val="none"/>
+        </w:rPr>
+        <w:t xml:space="preserve">    </w:t>
+      </w:r>
+      <w:r>
+        <w:rPr>
+          <w:rFonts w:ascii="Consolas" w:eastAsia="Times New Roman" w:hAnsi="Consolas" w:cs="Times New Roman"/>
+          <w:color w:val="83D6C5"/>
+          <w:kern w:val="0"/>
+          <w:sz w:val="21"/>
+          <w:szCs w:val="21"/>
+          <w:lang w:val="en-US" w:eastAsia="fr-CH"/>
+          <w14:ligatures w14:val="none"/>
+        </w:rPr>
+        <w:t>if</w:t>
+      </w:r>
+      <w:r>
+        <w:rPr>
+          <w:rFonts w:ascii="Consolas" w:eastAsia="Times New Roman" w:hAnsi="Consolas" w:cs="Times New Roman"/>
+          <w:color w:val="D6D6DD"/>
+          <w:kern w:val="0"/>
+          <w:sz w:val="21"/>
+          <w:szCs w:val="21"/>
+          <w:lang w:val="en-US" w:eastAsia="fr-CH"/>
+          <w14:ligatures w14:val="none"/>
+        </w:rPr>
+        <w:t>([</w:t>
+      </w:r>
+      <w:r>
+        <w:rPr>
+          <w:rFonts w:ascii="Consolas" w:eastAsia="Times New Roman" w:hAnsi="Consolas" w:cs="Times New Roman"/>
+          <w:color w:val="82D2CE"/>
+          <w:kern w:val="0"/>
+          <w:sz w:val="21"/>
+          <w:szCs w:val="21"/>
+          <w:lang w:val="en-US" w:eastAsia="fr-CH"/>
+          <w14:ligatures w14:val="none"/>
+        </w:rPr>
+        <w:t>string</w:t>
+      </w:r>
+      <w:r>
+        <w:rPr>
+          <w:rFonts w:ascii="Consolas" w:eastAsia="Times New Roman" w:hAnsi="Consolas" w:cs="Times New Roman"/>
+          <w:color w:val="D6D6DD"/>
+          <w:kern w:val="0"/>
+          <w:sz w:val="21"/>
+          <w:szCs w:val="21"/>
+          <w:lang w:val="en-US" w:eastAsia="fr-CH"/>
+          <w14:ligatures w14:val="none"/>
+        </w:rPr>
+        <w:t>]</w:t>
+      </w:r>
+      <w:r>
+        <w:rPr>
+          <w:rFonts w:ascii="Consolas" w:eastAsia="Times New Roman" w:hAnsi="Consolas" w:cs="Times New Roman"/>
+          <w:color w:val="94C1FA"/>
+          <w:kern w:val="0"/>
+          <w:sz w:val="21"/>
+          <w:szCs w:val="21"/>
+          <w:lang w:val="en-US" w:eastAsia="fr-CH"/>
+          <w14:ligatures w14:val="none"/>
+        </w:rPr>
+        <w:t>$expected</w:t>
+      </w:r>
+      <w:r>
+        <w:rPr>
+          <w:rFonts w:ascii="Consolas" w:eastAsia="Times New Roman" w:hAnsi="Consolas" w:cs="Times New Roman"/>
+          <w:color w:val="D6D6DD"/>
+          <w:kern w:val="0"/>
+          <w:sz w:val="21"/>
+          <w:szCs w:val="21"/>
+          <w:lang w:val="en-US" w:eastAsia="fr-CH"/>
+          <w14:ligatures w14:val="none"/>
+        </w:rPr>
+        <w:t xml:space="preserve"> -eq [</w:t>
+      </w:r>
+      <w:r>
+        <w:rPr>
+          <w:rFonts w:ascii="Consolas" w:eastAsia="Times New Roman" w:hAnsi="Consolas" w:cs="Times New Roman"/>
+          <w:color w:val="82D2CE"/>
+          <w:kern w:val="0"/>
+          <w:sz w:val="21"/>
+          <w:szCs w:val="21"/>
+          <w:lang w:val="en-US" w:eastAsia="fr-CH"/>
+          <w14:ligatures w14:val="none"/>
+        </w:rPr>
+        <w:t>string</w:t>
+      </w:r>
+      <w:r>
+        <w:rPr>
+          <w:rFonts w:ascii="Consolas" w:eastAsia="Times New Roman" w:hAnsi="Consolas" w:cs="Times New Roman"/>
+          <w:color w:val="D6D6DD"/>
+          <w:kern w:val="0"/>
+          <w:sz w:val="21"/>
+          <w:szCs w:val="21"/>
+          <w:lang w:val="en-US" w:eastAsia="fr-CH"/>
+          <w14:ligatures w14:val="none"/>
+        </w:rPr>
+        <w:t>]</w:t>
+      </w:r>
+      <w:r>
+        <w:rPr>
+          <w:rFonts w:ascii="Consolas" w:eastAsia="Times New Roman" w:hAnsi="Consolas" w:cs="Times New Roman"/>
+          <w:color w:val="94C1FA"/>
+          <w:kern w:val="0"/>
+          <w:sz w:val="21"/>
+          <w:szCs w:val="21"/>
+          <w:lang w:val="en-US" w:eastAsia="fr-CH"/>
+          <w14:ligatures w14:val="none"/>
+        </w:rPr>
+        <w:t>$</w:t>
+      </w:r>
+      <w:proofErr w:type="gramStart"/>
+      <w:r>
+        <w:rPr>
+          <w:rFonts w:ascii="Consolas" w:eastAsia="Times New Roman" w:hAnsi="Consolas" w:cs="Times New Roman"/>
+          <w:color w:val="94C1FA"/>
+          <w:kern w:val="0"/>
+          <w:sz w:val="21"/>
+          <w:szCs w:val="21"/>
+          <w:lang w:val="en-US" w:eastAsia="fr-CH"/>
+          <w14:ligatures w14:val="none"/>
+        </w:rPr>
+        <w:t>result</w:t>
+      </w:r>
+      <w:r>
+        <w:rPr>
+          <w:rFonts w:ascii="Consolas" w:eastAsia="Times New Roman" w:hAnsi="Consolas" w:cs="Times New Roman"/>
+          <w:color w:val="D6D6DD"/>
+          <w:kern w:val="0"/>
+          <w:sz w:val="21"/>
+          <w:szCs w:val="21"/>
+          <w:lang w:val="en-US" w:eastAsia="fr-CH"/>
+          <w14:ligatures w14:val="none"/>
+        </w:rPr>
+        <w:t>){</w:t>
+      </w:r>
+      <w:proofErr w:type="gramEnd"/>
+    </w:p>
+    <w:p>
+      <w:pPr>
+        <w:shd w:val="clear" w:color="auto" w:fill="181818"/>
+        <w:spacing w:after="0" w:line="285" w:lineRule="atLeast"/>
+        <w:jc w:val="both"/>
+        <w:rPr>
+          <w:rFonts w:ascii="Consolas" w:eastAsia="Times New Roman" w:hAnsi="Consolas" w:cs="Times New Roman"/>
+          <w:color w:val="D6D6DD"/>
+          <w:kern w:val="0"/>
+          <w:sz w:val="21"/>
+          <w:szCs w:val="21"/>
+          <w:lang w:val="en-US" w:eastAsia="fr-CH"/>
+          <w14:ligatures w14:val="none"/>
+        </w:rPr>
+      </w:pPr>
+      <w:r>
+        <w:rPr>
+          <w:rFonts w:ascii="Consolas" w:eastAsia="Times New Roman" w:hAnsi="Consolas" w:cs="Times New Roman"/>
+          <w:color w:val="D6D6DD"/>
+          <w:kern w:val="0"/>
+          <w:sz w:val="21"/>
+          <w:szCs w:val="21"/>
+          <w:lang w:val="en-US" w:eastAsia="fr-CH"/>
+          <w14:ligatures w14:val="none"/>
+        </w:rPr>
+        <w:t xml:space="preserve">        </w:t>
+      </w:r>
+      <w:r>
+        <w:rPr>
+          <w:rFonts w:ascii="Consolas" w:eastAsia="Times New Roman" w:hAnsi="Consolas" w:cs="Times New Roman"/>
+          <w:color w:val="EFB080"/>
+          <w:kern w:val="0"/>
+          <w:sz w:val="21"/>
+          <w:szCs w:val="21"/>
+          <w:lang w:val="en-US" w:eastAsia="fr-CH"/>
+          <w14:ligatures w14:val="none"/>
+        </w:rPr>
+        <w:t>Write-Host</w:t>
+      </w:r>
+      <w:r>
+        <w:rPr>
+          <w:rFonts w:ascii="Consolas" w:eastAsia="Times New Roman" w:hAnsi="Consolas" w:cs="Times New Roman"/>
+          <w:color w:val="D6D6DD"/>
+          <w:kern w:val="0"/>
+          <w:sz w:val="21"/>
+          <w:szCs w:val="21"/>
+          <w:lang w:val="en-US" w:eastAsia="fr-CH"/>
+          <w14:ligatures w14:val="none"/>
+        </w:rPr>
+        <w:t xml:space="preserve"> </w:t>
+      </w:r>
+      <w:r>
+        <w:rPr>
+          <w:rFonts w:ascii="Consolas" w:eastAsia="Times New Roman" w:hAnsi="Consolas" w:cs="Times New Roman"/>
+          <w:color w:val="E394DC"/>
+          <w:kern w:val="0"/>
+          <w:sz w:val="21"/>
+          <w:szCs w:val="21"/>
+          <w:lang w:val="en-US" w:eastAsia="fr-CH"/>
+          <w14:ligatures w14:val="none"/>
+        </w:rPr>
+        <w:t xml:space="preserve">"test </w:t>
+      </w:r>
+      <w:proofErr w:type="spellStart"/>
+      <w:proofErr w:type="gramStart"/>
+      <w:r>
+        <w:rPr>
+          <w:rFonts w:ascii="Consolas" w:eastAsia="Times New Roman" w:hAnsi="Consolas" w:cs="Times New Roman"/>
+          <w:color w:val="E394DC"/>
+          <w:kern w:val="0"/>
+          <w:sz w:val="21"/>
+          <w:szCs w:val="21"/>
+          <w:lang w:val="en-US" w:eastAsia="fr-CH"/>
+          <w14:ligatures w14:val="none"/>
+        </w:rPr>
+        <w:t>réussi</w:t>
+      </w:r>
+      <w:proofErr w:type="spellEnd"/>
+      <w:r>
+        <w:rPr>
+          <w:rFonts w:ascii="Consolas" w:eastAsia="Times New Roman" w:hAnsi="Consolas" w:cs="Times New Roman"/>
+          <w:color w:val="E394DC"/>
+          <w:kern w:val="0"/>
+          <w:sz w:val="21"/>
+          <w:szCs w:val="21"/>
+          <w:lang w:val="en-US" w:eastAsia="fr-CH"/>
+          <w14:ligatures w14:val="none"/>
+        </w:rPr>
+        <w:t>"</w:t>
+      </w:r>
+      <w:proofErr w:type="gramEnd"/>
+    </w:p>
+    <w:p>
+      <w:pPr>
+        <w:shd w:val="clear" w:color="auto" w:fill="181818"/>
+        <w:spacing w:after="0" w:line="285" w:lineRule="atLeast"/>
+        <w:jc w:val="both"/>
+        <w:rPr>
+          <w:rFonts w:ascii="Consolas" w:eastAsia="Times New Roman" w:hAnsi="Consolas" w:cs="Times New Roman"/>
+          <w:color w:val="D6D6DD"/>
+          <w:kern w:val="0"/>
+          <w:sz w:val="21"/>
+          <w:szCs w:val="21"/>
+          <w:lang w:val="en-US" w:eastAsia="fr-CH"/>
+          <w14:ligatures w14:val="none"/>
+        </w:rPr>
+      </w:pPr>
+      <w:r>
+        <w:rPr>
+          <w:rFonts w:ascii="Consolas" w:eastAsia="Times New Roman" w:hAnsi="Consolas" w:cs="Times New Roman"/>
+          <w:color w:val="D6D6DD"/>
+          <w:kern w:val="0"/>
+          <w:sz w:val="21"/>
+          <w:szCs w:val="21"/>
+          <w:lang w:val="en-US" w:eastAsia="fr-CH"/>
+          <w14:ligatures w14:val="none"/>
+        </w:rPr>
+        <w:t>    }</w:t>
+      </w:r>
+    </w:p>
+    <w:p>
+      <w:pPr>
+        <w:shd w:val="clear" w:color="auto" w:fill="181818"/>
+        <w:spacing w:after="0" w:line="285" w:lineRule="atLeast"/>
+        <w:jc w:val="both"/>
+        <w:rPr>
+          <w:rFonts w:ascii="Consolas" w:eastAsia="Times New Roman" w:hAnsi="Consolas" w:cs="Times New Roman"/>
+          <w:color w:val="D6D6DD"/>
+          <w:kern w:val="0"/>
+          <w:sz w:val="21"/>
+          <w:szCs w:val="21"/>
+          <w:lang w:val="en-US" w:eastAsia="fr-CH"/>
+          <w14:ligatures w14:val="none"/>
+        </w:rPr>
+      </w:pPr>
+      <w:r>
+        <w:rPr>
+          <w:rFonts w:ascii="Consolas" w:eastAsia="Times New Roman" w:hAnsi="Consolas" w:cs="Times New Roman"/>
+          <w:color w:val="D6D6DD"/>
+          <w:kern w:val="0"/>
+          <w:sz w:val="21"/>
+          <w:szCs w:val="21"/>
+          <w:lang w:val="en-US" w:eastAsia="fr-CH"/>
+          <w14:ligatures w14:val="none"/>
+        </w:rPr>
+        <w:t xml:space="preserve">    </w:t>
+      </w:r>
+      <w:r>
+        <w:rPr>
+          <w:rFonts w:ascii="Consolas" w:eastAsia="Times New Roman" w:hAnsi="Consolas" w:cs="Times New Roman"/>
+          <w:color w:val="83D6C5"/>
+          <w:kern w:val="0"/>
+          <w:sz w:val="21"/>
+          <w:szCs w:val="21"/>
+          <w:lang w:val="en-US" w:eastAsia="fr-CH"/>
+          <w14:ligatures w14:val="none"/>
+        </w:rPr>
+        <w:t>else</w:t>
+      </w:r>
+      <w:r>
+        <w:rPr>
+          <w:rFonts w:ascii="Consolas" w:eastAsia="Times New Roman" w:hAnsi="Consolas" w:cs="Times New Roman"/>
+          <w:color w:val="D6D6DD"/>
+          <w:kern w:val="0"/>
+          <w:sz w:val="21"/>
+          <w:szCs w:val="21"/>
+          <w:lang w:val="en-US" w:eastAsia="fr-CH"/>
+          <w14:ligatures w14:val="none"/>
+        </w:rPr>
+        <w:t xml:space="preserve"> {</w:t>
+      </w:r>
+    </w:p>
+    <w:p>
+      <w:pPr>
+        <w:shd w:val="clear" w:color="auto" w:fill="181818"/>
+        <w:spacing w:after="0" w:line="285" w:lineRule="atLeast"/>
+        <w:jc w:val="both"/>
+        <w:rPr>
+          <w:rFonts w:ascii="Consolas" w:eastAsia="Times New Roman" w:hAnsi="Consolas" w:cs="Times New Roman"/>
+          <w:color w:val="D6D6DD"/>
+          <w:kern w:val="0"/>
+          <w:sz w:val="21"/>
+          <w:szCs w:val="21"/>
+          <w:lang w:val="en-US" w:eastAsia="fr-CH"/>
+          <w14:ligatures w14:val="none"/>
+        </w:rPr>
+      </w:pPr>
+      <w:r>
+        <w:rPr>
+          <w:rFonts w:ascii="Consolas" w:eastAsia="Times New Roman" w:hAnsi="Consolas" w:cs="Times New Roman"/>
+          <w:color w:val="D6D6DD"/>
+          <w:kern w:val="0"/>
+          <w:sz w:val="21"/>
+          <w:szCs w:val="21"/>
+          <w:lang w:val="en-US" w:eastAsia="fr-CH"/>
+          <w14:ligatures w14:val="none"/>
+        </w:rPr>
+        <w:t xml:space="preserve">        </w:t>
+      </w:r>
+      <w:r>
+        <w:rPr>
+          <w:rFonts w:ascii="Consolas" w:eastAsia="Times New Roman" w:hAnsi="Consolas" w:cs="Times New Roman"/>
+          <w:color w:val="EFB080"/>
+          <w:kern w:val="0"/>
+          <w:sz w:val="21"/>
+          <w:szCs w:val="21"/>
+          <w:lang w:val="en-US" w:eastAsia="fr-CH"/>
+          <w14:ligatures w14:val="none"/>
+        </w:rPr>
+        <w:t>Write-Host</w:t>
+      </w:r>
+      <w:r>
+        <w:rPr>
+          <w:rFonts w:ascii="Consolas" w:eastAsia="Times New Roman" w:hAnsi="Consolas" w:cs="Times New Roman"/>
+          <w:color w:val="D6D6DD"/>
+          <w:kern w:val="0"/>
+          <w:sz w:val="21"/>
+          <w:szCs w:val="21"/>
+          <w:lang w:val="en-US" w:eastAsia="fr-CH"/>
+          <w14:ligatures w14:val="none"/>
+        </w:rPr>
+        <w:t xml:space="preserve"> </w:t>
+      </w:r>
+      <w:r>
+        <w:rPr>
+          <w:rFonts w:ascii="Consolas" w:eastAsia="Times New Roman" w:hAnsi="Consolas" w:cs="Times New Roman"/>
+          <w:color w:val="E394DC"/>
+          <w:kern w:val="0"/>
+          <w:sz w:val="21"/>
+          <w:szCs w:val="21"/>
+          <w:lang w:val="en-US" w:eastAsia="fr-CH"/>
+          <w14:ligatures w14:val="none"/>
+        </w:rPr>
+        <w:t xml:space="preserve">"test </w:t>
+      </w:r>
+      <w:proofErr w:type="spellStart"/>
+      <w:proofErr w:type="gramStart"/>
+      <w:r>
+        <w:rPr>
+          <w:rFonts w:ascii="Consolas" w:eastAsia="Times New Roman" w:hAnsi="Consolas" w:cs="Times New Roman"/>
+          <w:color w:val="E394DC"/>
+          <w:kern w:val="0"/>
+          <w:sz w:val="21"/>
+          <w:szCs w:val="21"/>
+          <w:lang w:val="en-US" w:eastAsia="fr-CH"/>
+          <w14:ligatures w14:val="none"/>
+        </w:rPr>
+        <w:t>echoué</w:t>
+      </w:r>
+      <w:proofErr w:type="spellEnd"/>
+      <w:r>
+        <w:rPr>
+          <w:rFonts w:ascii="Consolas" w:eastAsia="Times New Roman" w:hAnsi="Consolas" w:cs="Times New Roman"/>
+          <w:color w:val="E394DC"/>
+          <w:kern w:val="0"/>
+          <w:sz w:val="21"/>
+          <w:szCs w:val="21"/>
+          <w:lang w:val="en-US" w:eastAsia="fr-CH"/>
+          <w14:ligatures w14:val="none"/>
+        </w:rPr>
+        <w:t>"</w:t>
+      </w:r>
+      <w:proofErr w:type="gramEnd"/>
+    </w:p>
+    <w:p>
+      <w:pPr>
+        <w:shd w:val="clear" w:color="auto" w:fill="181818"/>
+        <w:spacing w:after="0" w:line="285" w:lineRule="atLeast"/>
+        <w:jc w:val="both"/>
+        <w:rPr>
+          <w:rFonts w:ascii="Consolas" w:eastAsia="Times New Roman" w:hAnsi="Consolas" w:cs="Times New Roman"/>
+          <w:color w:val="D6D6DD"/>
+          <w:kern w:val="0"/>
+          <w:sz w:val="21"/>
+          <w:szCs w:val="21"/>
+          <w:lang w:val="en-US" w:eastAsia="fr-CH"/>
+          <w14:ligatures w14:val="none"/>
+        </w:rPr>
+      </w:pPr>
+      <w:r>
+        <w:rPr>
+          <w:rFonts w:ascii="Consolas" w:eastAsia="Times New Roman" w:hAnsi="Consolas" w:cs="Times New Roman"/>
+          <w:color w:val="D6D6DD"/>
+          <w:kern w:val="0"/>
+          <w:sz w:val="21"/>
+          <w:szCs w:val="21"/>
+          <w:lang w:val="en-US" w:eastAsia="fr-CH"/>
+          <w14:ligatures w14:val="none"/>
+        </w:rPr>
+        <w:t xml:space="preserve">        </w:t>
+      </w:r>
+      <w:r>
+        <w:rPr>
+          <w:rFonts w:ascii="Consolas" w:eastAsia="Times New Roman" w:hAnsi="Consolas" w:cs="Times New Roman"/>
+          <w:color w:val="EFB080"/>
+          <w:kern w:val="0"/>
+          <w:sz w:val="21"/>
+          <w:szCs w:val="21"/>
+          <w:lang w:val="en-US" w:eastAsia="fr-CH"/>
+          <w14:ligatures w14:val="none"/>
+        </w:rPr>
+        <w:t>Write-</w:t>
+      </w:r>
+      <w:proofErr w:type="gramStart"/>
+      <w:r>
+        <w:rPr>
+          <w:rFonts w:ascii="Consolas" w:eastAsia="Times New Roman" w:hAnsi="Consolas" w:cs="Times New Roman"/>
+          <w:color w:val="EFB080"/>
+          <w:kern w:val="0"/>
+          <w:sz w:val="21"/>
+          <w:szCs w:val="21"/>
+          <w:lang w:val="en-US" w:eastAsia="fr-CH"/>
+          <w14:ligatures w14:val="none"/>
+        </w:rPr>
+        <w:t>Host</w:t>
+      </w:r>
+      <w:r>
+        <w:rPr>
+          <w:rFonts w:ascii="Consolas" w:eastAsia="Times New Roman" w:hAnsi="Consolas" w:cs="Times New Roman"/>
+          <w:color w:val="D6D6DD"/>
+          <w:kern w:val="0"/>
+          <w:sz w:val="21"/>
+          <w:szCs w:val="21"/>
+          <w:lang w:val="en-US" w:eastAsia="fr-CH"/>
+          <w14:ligatures w14:val="none"/>
+        </w:rPr>
+        <w:t>(</w:t>
+      </w:r>
+      <w:proofErr w:type="gramEnd"/>
+      <w:r>
+        <w:rPr>
+          <w:rFonts w:ascii="Consolas" w:eastAsia="Times New Roman" w:hAnsi="Consolas" w:cs="Times New Roman"/>
+          <w:color w:val="E394DC"/>
+          <w:kern w:val="0"/>
+          <w:sz w:val="21"/>
+          <w:szCs w:val="21"/>
+          <w:lang w:val="en-US" w:eastAsia="fr-CH"/>
+          <w14:ligatures w14:val="none"/>
+        </w:rPr>
+        <w:t>"expected :"</w:t>
+      </w:r>
+      <w:r>
+        <w:rPr>
+          <w:rFonts w:ascii="Consolas" w:eastAsia="Times New Roman" w:hAnsi="Consolas" w:cs="Times New Roman"/>
+          <w:color w:val="D6D6DD"/>
+          <w:kern w:val="0"/>
+          <w:sz w:val="21"/>
+          <w:szCs w:val="21"/>
+          <w:lang w:val="en-US" w:eastAsia="fr-CH"/>
+          <w14:ligatures w14:val="none"/>
+        </w:rPr>
+        <w:t xml:space="preserve"> + </w:t>
+      </w:r>
+      <w:r>
+        <w:rPr>
+          <w:rFonts w:ascii="Consolas" w:eastAsia="Times New Roman" w:hAnsi="Consolas" w:cs="Times New Roman"/>
+          <w:color w:val="94C1FA"/>
+          <w:kern w:val="0"/>
+          <w:sz w:val="21"/>
+          <w:szCs w:val="21"/>
+          <w:lang w:val="en-US" w:eastAsia="fr-CH"/>
+          <w14:ligatures w14:val="none"/>
+        </w:rPr>
+        <w:t>$expected</w:t>
+      </w:r>
+      <w:r>
+        <w:rPr>
+          <w:rFonts w:ascii="Consolas" w:eastAsia="Times New Roman" w:hAnsi="Consolas" w:cs="Times New Roman"/>
+          <w:color w:val="D6D6DD"/>
+          <w:kern w:val="0"/>
+          <w:sz w:val="21"/>
+          <w:szCs w:val="21"/>
+          <w:lang w:val="en-US" w:eastAsia="fr-CH"/>
+          <w14:ligatures w14:val="none"/>
+        </w:rPr>
+        <w:t>)</w:t>
+      </w:r>
+    </w:p>
+    <w:p>
+      <w:pPr>
+        <w:shd w:val="clear" w:color="auto" w:fill="181818"/>
+        <w:spacing w:after="0" w:line="285" w:lineRule="atLeast"/>
+        <w:jc w:val="both"/>
+        <w:rPr>
+          <w:rFonts w:ascii="Consolas" w:eastAsia="Times New Roman" w:hAnsi="Consolas" w:cs="Times New Roman"/>
+          <w:color w:val="D6D6DD"/>
+          <w:kern w:val="0"/>
+          <w:sz w:val="21"/>
+          <w:szCs w:val="21"/>
           <w:lang w:eastAsia="fr-CH"/>
           <w14:ligatures w14:val="none"/>
         </w:rPr>
+      </w:pPr>
+      <w:r>
+        <w:rPr>
+          <w:rFonts w:ascii="Consolas" w:eastAsia="Times New Roman" w:hAnsi="Consolas" w:cs="Times New Roman"/>
+          <w:color w:val="D6D6DD"/>
+          <w:kern w:val="0"/>
+          <w:sz w:val="21"/>
+          <w:szCs w:val="21"/>
+          <w:lang w:val="en-US" w:eastAsia="fr-CH"/>
+          <w14:ligatures w14:val="none"/>
+        </w:rPr>
         <w:t xml:space="preserve">        </w:t>
       </w:r>
       <w:r>
         <w:rPr>
           <w:rFonts w:ascii="Consolas" w:eastAsia="Times New Roman" w:hAnsi="Consolas" w:cs="Times New Roman"/>
+          <w:color w:val="EFB080"/>
+          <w:kern w:val="0"/>
+          <w:sz w:val="21"/>
+          <w:szCs w:val="21"/>
+          <w:lang w:eastAsia="fr-CH"/>
+          <w14:ligatures w14:val="none"/>
+        </w:rPr>
+        <w:t>Write-</w:t>
+      </w:r>
+      <w:proofErr w:type="gramStart"/>
+      <w:r>
+        <w:rPr>
+          <w:rFonts w:ascii="Consolas" w:eastAsia="Times New Roman" w:hAnsi="Consolas" w:cs="Times New Roman"/>
+          <w:color w:val="EFB080"/>
+          <w:kern w:val="0"/>
+          <w:sz w:val="21"/>
+          <w:szCs w:val="21"/>
+          <w:lang w:eastAsia="fr-CH"/>
+          <w14:ligatures w14:val="none"/>
+        </w:rPr>
+        <w:t>Host</w:t>
+      </w:r>
+      <w:r>
+        <w:rPr>
+          <w:rFonts w:ascii="Consolas" w:eastAsia="Times New Roman" w:hAnsi="Consolas" w:cs="Times New Roman"/>
+          <w:color w:val="D6D6DD"/>
+          <w:kern w:val="0"/>
+          <w:sz w:val="21"/>
+          <w:szCs w:val="21"/>
+          <w:lang w:eastAsia="fr-CH"/>
+          <w14:ligatures w14:val="none"/>
+        </w:rPr>
+        <w:t>(</w:t>
+      </w:r>
+      <w:proofErr w:type="gramEnd"/>
+      <w:r>
+        <w:rPr>
+          <w:rFonts w:ascii="Consolas" w:eastAsia="Times New Roman" w:hAnsi="Consolas" w:cs="Times New Roman"/>
+          <w:color w:val="E394DC"/>
+          <w:kern w:val="0"/>
+          <w:sz w:val="21"/>
+          <w:szCs w:val="21"/>
+          <w:lang w:eastAsia="fr-CH"/>
+          <w14:ligatures w14:val="none"/>
+        </w:rPr>
+        <w:t>"</w:t>
+      </w:r>
+      <w:proofErr w:type="spellStart"/>
+      <w:r>
+        <w:rPr>
+          <w:rFonts w:ascii="Consolas" w:eastAsia="Times New Roman" w:hAnsi="Consolas" w:cs="Times New Roman"/>
+          <w:color w:val="E394DC"/>
+          <w:kern w:val="0"/>
+          <w:sz w:val="21"/>
+          <w:szCs w:val="21"/>
+          <w:lang w:eastAsia="fr-CH"/>
+          <w14:ligatures w14:val="none"/>
+        </w:rPr>
+        <w:t>result</w:t>
+      </w:r>
+      <w:proofErr w:type="spellEnd"/>
+      <w:r>
+        <w:rPr>
+          <w:rFonts w:ascii="Consolas" w:eastAsia="Times New Roman" w:hAnsi="Consolas" w:cs="Times New Roman"/>
+          <w:color w:val="E394DC"/>
+          <w:kern w:val="0"/>
+          <w:sz w:val="21"/>
+          <w:szCs w:val="21"/>
+          <w:lang w:eastAsia="fr-CH"/>
+          <w14:ligatures w14:val="none"/>
+        </w:rPr>
+        <w:t xml:space="preserve"> :"</w:t>
+      </w:r>
+      <w:r>
+        <w:rPr>
+          <w:rFonts w:ascii="Consolas" w:eastAsia="Times New Roman" w:hAnsi="Consolas" w:cs="Times New Roman"/>
+          <w:color w:val="D6D6DD"/>
+          <w:kern w:val="0"/>
+          <w:sz w:val="21"/>
+          <w:szCs w:val="21"/>
+          <w:lang w:eastAsia="fr-CH"/>
+          <w14:ligatures w14:val="none"/>
+        </w:rPr>
+        <w:t xml:space="preserve"> + </w:t>
+      </w:r>
+      <w:r>
+        <w:rPr>
+          <w:rFonts w:ascii="Consolas" w:eastAsia="Times New Roman" w:hAnsi="Consolas" w:cs="Times New Roman"/>
           <w:color w:val="94C1FA"/>
           <w:kern w:val="0"/>
           <w:sz w:val="21"/>
@@ -6118,8 +6962,22 @@
           <w:lang w:eastAsia="fr-CH"/>
           <w14:ligatures w14:val="none"/>
         </w:rPr>
-        <w:t>$expected</w:t>
-      </w:r>
+        <w:t>$</w:t>
+      </w:r>
+      <w:proofErr w:type="spellStart"/>
+      <w:r>
+        <w:rPr>
+          <w:rFonts w:ascii="Consolas" w:eastAsia="Times New Roman" w:hAnsi="Consolas" w:cs="Times New Roman"/>
+          <w:color w:val="94C1FA"/>
+          <w:kern w:val="0"/>
+          <w:sz w:val="21"/>
+          <w:szCs w:val="21"/>
+          <w:lang w:eastAsia="fr-CH"/>
+          <w14:ligatures w14:val="none"/>
+        </w:rPr>
+        <w:t>result</w:t>
+      </w:r>
+      <w:proofErr w:type="spellEnd"/>
       <w:r>
         <w:rPr>
           <w:rFonts w:ascii="Consolas" w:eastAsia="Times New Roman" w:hAnsi="Consolas" w:cs="Times New Roman"/>
@@ -6130,8 +6988,113 @@
           <w:lang w:eastAsia="fr-CH"/>
           <w14:ligatures w14:val="none"/>
         </w:rPr>
-        <w:t xml:space="preserve">             </w:t>
-      </w:r>
+        <w:t>)</w:t>
+      </w:r>
+    </w:p>
+    <w:p>
+      <w:pPr>
+        <w:shd w:val="clear" w:color="auto" w:fill="181818"/>
+        <w:spacing w:after="0" w:line="285" w:lineRule="atLeast"/>
+        <w:jc w:val="both"/>
+        <w:rPr>
+          <w:rFonts w:ascii="Consolas" w:eastAsia="Times New Roman" w:hAnsi="Consolas" w:cs="Times New Roman"/>
+          <w:color w:val="D6D6DD"/>
+          <w:kern w:val="0"/>
+          <w:sz w:val="21"/>
+          <w:szCs w:val="21"/>
+          <w:lang w:eastAsia="fr-CH"/>
+          <w14:ligatures w14:val="none"/>
+        </w:rPr>
+      </w:pPr>
+    </w:p>
+    <w:p>
+      <w:pPr>
+        <w:shd w:val="clear" w:color="auto" w:fill="181818"/>
+        <w:spacing w:after="0" w:line="285" w:lineRule="atLeast"/>
+        <w:jc w:val="both"/>
+        <w:rPr>
+          <w:rFonts w:ascii="Consolas" w:eastAsia="Times New Roman" w:hAnsi="Consolas" w:cs="Times New Roman"/>
+          <w:color w:val="D6D6DD"/>
+          <w:kern w:val="0"/>
+          <w:sz w:val="21"/>
+          <w:szCs w:val="21"/>
+          <w:lang w:eastAsia="fr-CH"/>
+          <w14:ligatures w14:val="none"/>
+        </w:rPr>
+      </w:pPr>
+      <w:r>
+        <w:rPr>
+          <w:rFonts w:ascii="Consolas" w:eastAsia="Times New Roman" w:hAnsi="Consolas" w:cs="Times New Roman"/>
+          <w:color w:val="D6D6DD"/>
+          <w:kern w:val="0"/>
+          <w:sz w:val="21"/>
+          <w:szCs w:val="21"/>
+          <w:lang w:eastAsia="fr-CH"/>
+          <w14:ligatures w14:val="none"/>
+        </w:rPr>
+        <w:t>    }</w:t>
+      </w:r>
+    </w:p>
+    <w:p>
+      <w:pPr>
+        <w:shd w:val="clear" w:color="auto" w:fill="181818"/>
+        <w:spacing w:after="0" w:line="285" w:lineRule="atLeast"/>
+        <w:jc w:val="both"/>
+        <w:rPr>
+          <w:rFonts w:ascii="Consolas" w:eastAsia="Times New Roman" w:hAnsi="Consolas" w:cs="Times New Roman"/>
+          <w:color w:val="D6D6DD"/>
+          <w:kern w:val="0"/>
+          <w:sz w:val="21"/>
+          <w:szCs w:val="21"/>
+          <w:lang w:eastAsia="fr-CH"/>
+          <w14:ligatures w14:val="none"/>
+        </w:rPr>
+      </w:pPr>
+      <w:r>
+        <w:rPr>
+          <w:rFonts w:ascii="Consolas" w:eastAsia="Times New Roman" w:hAnsi="Consolas" w:cs="Times New Roman"/>
+          <w:color w:val="D6D6DD"/>
+          <w:kern w:val="0"/>
+          <w:sz w:val="21"/>
+          <w:szCs w:val="21"/>
+          <w:lang w:eastAsia="fr-CH"/>
+          <w14:ligatures w14:val="none"/>
+        </w:rPr>
+        <w:lastRenderedPageBreak/>
+        <w:t>}</w:t>
+      </w:r>
+    </w:p>
+    <w:p>
+      <w:pPr>
+        <w:shd w:val="clear" w:color="auto" w:fill="181818"/>
+        <w:spacing w:after="0" w:line="285" w:lineRule="atLeast"/>
+        <w:jc w:val="both"/>
+        <w:rPr>
+          <w:rFonts w:ascii="Consolas" w:eastAsia="Times New Roman" w:hAnsi="Consolas" w:cs="Times New Roman"/>
+          <w:color w:val="D6D6DD"/>
+          <w:kern w:val="0"/>
+          <w:sz w:val="21"/>
+          <w:szCs w:val="21"/>
+          <w:lang w:eastAsia="fr-CH"/>
+          <w14:ligatures w14:val="none"/>
+        </w:rPr>
+      </w:pPr>
+    </w:p>
+    <w:p>
+      <w:pPr>
+        <w:shd w:val="clear" w:color="auto" w:fill="181818"/>
+        <w:spacing w:after="0" w:line="285" w:lineRule="atLeast"/>
+        <w:jc w:val="both"/>
+        <w:rPr>
+          <w:rFonts w:ascii="Consolas" w:eastAsia="Times New Roman" w:hAnsi="Consolas" w:cs="Times New Roman"/>
+          <w:color w:val="D6D6DD"/>
+          <w:kern w:val="0"/>
+          <w:sz w:val="21"/>
+          <w:szCs w:val="21"/>
+          <w:lang w:eastAsia="fr-CH"/>
+          <w14:ligatures w14:val="none"/>
+        </w:rPr>
+      </w:pPr>
       <w:r>
         <w:rPr>
           <w:rFonts w:ascii="Consolas" w:eastAsia="Times New Roman" w:hAnsi="Consolas" w:cs="Times New Roman"/>
@@ -6144,7 +7107,7 @@
           <w:lang w:eastAsia="fr-CH"/>
           <w14:ligatures w14:val="none"/>
         </w:rPr>
-        <w:t># La valeur attendue qui doit contenir le résultat</w:t>
+        <w:t># Fonction pour vérifier si une valeur contient une autre valeur</w:t>
       </w:r>
     </w:p>
     <w:p>
@@ -6162,6 +7125,22 @@
           <w14:ligatures w14:val="none"/>
         </w:rPr>
       </w:pPr>
+      <w:proofErr w:type="spellStart"/>
+      <w:proofErr w:type="gramStart"/>
+      <w:r>
+        <w:rPr>
+          <w:rFonts w:ascii="Consolas" w:eastAsia="Times New Roman" w:hAnsi="Consolas" w:cs="Times New Roman"/>
+          <w:color w:val="82D2CE"/>
+          <w:kern w:val="0"/>
+          <w:sz w:val="21"/>
+          <w:szCs w:val="21"/>
+          <w:lang w:eastAsia="fr-CH"/>
+          <w14:ligatures w14:val="none"/>
+        </w:rPr>
+        <w:t>function</w:t>
+      </w:r>
+      <w:proofErr w:type="spellEnd"/>
+      <w:proofErr w:type="gramEnd"/>
       <w:r>
         <w:rPr>
           <w:rFonts w:ascii="Consolas" w:eastAsia="Times New Roman" w:hAnsi="Consolas" w:cs="Times New Roman"/>
@@ -6172,7 +7151,45 @@
           <w:lang w:eastAsia="fr-CH"/>
           <w14:ligatures w14:val="none"/>
         </w:rPr>
-        <w:t>    )</w:t>
+        <w:t xml:space="preserve"> </w:t>
+      </w:r>
+      <w:proofErr w:type="spellStart"/>
+      <w:r>
+        <w:rPr>
+          <w:rFonts w:ascii="Consolas" w:eastAsia="Times New Roman" w:hAnsi="Consolas" w:cs="Times New Roman"/>
+          <w:color w:val="EFB080"/>
+          <w:kern w:val="0"/>
+          <w:sz w:val="21"/>
+          <w:szCs w:val="21"/>
+          <w:lang w:eastAsia="fr-CH"/>
+          <w14:ligatures w14:val="none"/>
+        </w:rPr>
+        <w:t>Assert</w:t>
+      </w:r>
+      <w:proofErr w:type="spellEnd"/>
+      <w:r>
+        <w:rPr>
+          <w:rFonts w:ascii="Consolas" w:eastAsia="Times New Roman" w:hAnsi="Consolas" w:cs="Times New Roman"/>
+          <w:color w:val="EFB080"/>
+          <w:kern w:val="0"/>
+          <w:sz w:val="21"/>
+          <w:szCs w:val="21"/>
+          <w:lang w:eastAsia="fr-CH"/>
+          <w14:ligatures w14:val="none"/>
+        </w:rPr>
+        <w:t>-Like</w:t>
+      </w:r>
+      <w:r>
+        <w:rPr>
+          <w:rFonts w:ascii="Consolas" w:eastAsia="Times New Roman" w:hAnsi="Consolas" w:cs="Times New Roman"/>
+          <w:color w:val="D6D6DD"/>
+          <w:kern w:val="0"/>
+          <w:sz w:val="21"/>
+          <w:szCs w:val="21"/>
+          <w:lang w:eastAsia="fr-CH"/>
+          <w14:ligatures w14:val="none"/>
+        </w:rPr>
+        <w:t xml:space="preserve"> {</w:t>
       </w:r>
     </w:p>
     <w:p>
@@ -6201,6 +7218,112 @@
           <w14:ligatures w14:val="none"/>
         </w:rPr>
         <w:t xml:space="preserve">    </w:t>
+      </w:r>
+      <w:proofErr w:type="gramStart"/>
+      <w:r>
+        <w:rPr>
+          <w:rFonts w:ascii="Consolas" w:eastAsia="Times New Roman" w:hAnsi="Consolas" w:cs="Times New Roman"/>
+          <w:color w:val="83D6C5"/>
+          <w:kern w:val="0"/>
+          <w:sz w:val="21"/>
+          <w:szCs w:val="21"/>
+          <w:lang w:eastAsia="fr-CH"/>
+          <w14:ligatures w14:val="none"/>
+        </w:rPr>
+        <w:t>param</w:t>
+      </w:r>
+      <w:proofErr w:type="gramEnd"/>
+      <w:r>
+        <w:rPr>
+          <w:rFonts w:ascii="Consolas" w:eastAsia="Times New Roman" w:hAnsi="Consolas" w:cs="Times New Roman"/>
+          <w:color w:val="D6D6DD"/>
+          <w:kern w:val="0"/>
+          <w:sz w:val="21"/>
+          <w:szCs w:val="21"/>
+          <w:lang w:eastAsia="fr-CH"/>
+          <w14:ligatures w14:val="none"/>
+        </w:rPr>
+        <w:t xml:space="preserve"> (</w:t>
+      </w:r>
+    </w:p>
+    <w:p>
+      <w:pPr>
+        <w:shd w:val="clear" w:color="auto" w:fill="181818"/>
+        <w:spacing w:after="0" w:line="285" w:lineRule="atLeast"/>
+        <w:jc w:val="both"/>
+        <w:rPr>
+          <w:rFonts w:ascii="Consolas" w:eastAsia="Times New Roman" w:hAnsi="Consolas" w:cs="Times New Roman"/>
+          <w:color w:val="D6D6DD"/>
+          <w:kern w:val="0"/>
+          <w:sz w:val="21"/>
+          <w:szCs w:val="21"/>
+          <w:lang w:eastAsia="fr-CH"/>
+          <w14:ligatures w14:val="none"/>
+        </w:rPr>
+      </w:pPr>
+      <w:r>
+        <w:rPr>
+          <w:rFonts w:ascii="Consolas" w:eastAsia="Times New Roman" w:hAnsi="Consolas" w:cs="Times New Roman"/>
+          <w:color w:val="D6D6DD"/>
+          <w:kern w:val="0"/>
+          <w:sz w:val="21"/>
+          <w:szCs w:val="21"/>
+          <w:lang w:eastAsia="fr-CH"/>
+          <w14:ligatures w14:val="none"/>
+        </w:rPr>
+        <w:t>        [</w:t>
+      </w:r>
+      <w:proofErr w:type="spellStart"/>
+      <w:proofErr w:type="gramStart"/>
+      <w:r>
+        <w:rPr>
+          <w:rFonts w:ascii="Consolas" w:eastAsia="Times New Roman" w:hAnsi="Consolas" w:cs="Times New Roman"/>
+          <w:color w:val="82D2CE"/>
+          <w:kern w:val="0"/>
+          <w:sz w:val="21"/>
+          <w:szCs w:val="21"/>
+          <w:lang w:eastAsia="fr-CH"/>
+          <w14:ligatures w14:val="none"/>
+        </w:rPr>
+        <w:t>scriptblock</w:t>
+      </w:r>
+      <w:proofErr w:type="spellEnd"/>
+      <w:proofErr w:type="gramEnd"/>
+      <w:r>
+        <w:rPr>
+          <w:rFonts w:ascii="Consolas" w:eastAsia="Times New Roman" w:hAnsi="Consolas" w:cs="Times New Roman"/>
+          <w:color w:val="D6D6DD"/>
+          <w:kern w:val="0"/>
+          <w:sz w:val="21"/>
+          <w:szCs w:val="21"/>
+          <w:lang w:eastAsia="fr-CH"/>
+          <w14:ligatures w14:val="none"/>
+        </w:rPr>
+        <w:t>]</w:t>
+      </w:r>
+      <w:r>
+        <w:rPr>
+          <w:rFonts w:ascii="Consolas" w:eastAsia="Times New Roman" w:hAnsi="Consolas" w:cs="Times New Roman"/>
+          <w:color w:val="94C1FA"/>
+          <w:kern w:val="0"/>
+          <w:sz w:val="21"/>
+          <w:szCs w:val="21"/>
+          <w:lang w:eastAsia="fr-CH"/>
+          <w14:ligatures w14:val="none"/>
+        </w:rPr>
+        <w:t>$action</w:t>
+      </w:r>
+      <w:r>
+        <w:rPr>
+          <w:rFonts w:ascii="Consolas" w:eastAsia="Times New Roman" w:hAnsi="Consolas" w:cs="Times New Roman"/>
+          <w:color w:val="D6D6DD"/>
+          <w:kern w:val="0"/>
+          <w:sz w:val="21"/>
+          <w:szCs w:val="21"/>
+          <w:lang w:eastAsia="fr-CH"/>
+          <w14:ligatures w14:val="none"/>
+        </w:rPr>
+        <w:t>,  </w:t>
       </w:r>
       <w:r>
         <w:rPr>
@@ -6214,7 +7337,7 @@
           <w:lang w:eastAsia="fr-CH"/>
           <w14:ligatures w14:val="none"/>
         </w:rPr>
-        <w:t># Le symbole &amp; est l'opérateur d'appel en PowerShell. Il est utilisé pour exécuter un script ou un bloc de script.</w:t>
+        <w:t># Le bloc de code à exécuter</w:t>
       </w:r>
     </w:p>
     <w:p>
@@ -6242,7 +7365,45 @@
           <w:lang w:eastAsia="fr-CH"/>
           <w14:ligatures w14:val="none"/>
         </w:rPr>
-        <w:t xml:space="preserve">    </w:t>
+        <w:t xml:space="preserve">        </w:t>
+      </w:r>
+      <w:r>
+        <w:rPr>
+          <w:rFonts w:ascii="Consolas" w:eastAsia="Times New Roman" w:hAnsi="Consolas" w:cs="Times New Roman"/>
+          <w:color w:val="94C1FA"/>
+          <w:kern w:val="0"/>
+          <w:sz w:val="21"/>
+          <w:szCs w:val="21"/>
+          <w:lang w:eastAsia="fr-CH"/>
+          <w14:ligatures w14:val="none"/>
+        </w:rPr>
+        <w:t>$</w:t>
+      </w:r>
+      <w:proofErr w:type="spellStart"/>
+      <w:r>
+        <w:rPr>
+          <w:rFonts w:ascii="Consolas" w:eastAsia="Times New Roman" w:hAnsi="Consolas" w:cs="Times New Roman"/>
+          <w:color w:val="94C1FA"/>
+          <w:kern w:val="0"/>
+          <w:sz w:val="21"/>
+          <w:szCs w:val="21"/>
+          <w:lang w:eastAsia="fr-CH"/>
+          <w14:ligatures w14:val="none"/>
+        </w:rPr>
+        <w:t>expected</w:t>
+      </w:r>
+      <w:proofErr w:type="spellEnd"/>
+      <w:r>
+        <w:rPr>
+          <w:rFonts w:ascii="Consolas" w:eastAsia="Times New Roman" w:hAnsi="Consolas" w:cs="Times New Roman"/>
+          <w:color w:val="D6D6DD"/>
+          <w:kern w:val="0"/>
+          <w:sz w:val="21"/>
+          <w:szCs w:val="21"/>
+          <w:lang w:eastAsia="fr-CH"/>
+          <w14:ligatures w14:val="none"/>
+        </w:rPr>
+        <w:t xml:space="preserve">             </w:t>
       </w:r>
       <w:r>
         <w:rPr>
@@ -6256,7 +7417,7 @@
           <w:lang w:eastAsia="fr-CH"/>
           <w14:ligatures w14:val="none"/>
         </w:rPr>
-        <w:t># La ligne permet de recupérer le retour de l'action</w:t>
+        <w:t># La valeur attendue qui doit contenir le résultat</w:t>
       </w:r>
     </w:p>
     <w:p>
@@ -6270,7 +7431,7 @@
           <w:kern w:val="0"/>
           <w:sz w:val="21"/>
           <w:szCs w:val="21"/>
-          <w:lang w:val="en-US" w:eastAsia="fr-CH"/>
+          <w:lang w:eastAsia="fr-CH"/>
           <w14:ligatures w14:val="none"/>
         </w:rPr>
       </w:pPr>
@@ -6284,79 +7445,7 @@
           <w:lang w:eastAsia="fr-CH"/>
           <w14:ligatures w14:val="none"/>
         </w:rPr>
-        <w:t xml:space="preserve">    </w:t>
-      </w:r>
-      <w:r>
-        <w:rPr>
-          <w:rFonts w:ascii="Consolas" w:eastAsia="Times New Roman" w:hAnsi="Consolas" w:cs="Times New Roman"/>
-          <w:color w:val="94C1FA"/>
-          <w:kern w:val="0"/>
-          <w:sz w:val="21"/>
-          <w:szCs w:val="21"/>
-          <w:lang w:val="en-US" w:eastAsia="fr-CH"/>
-          <w14:ligatures w14:val="none"/>
-        </w:rPr>
-        <w:t>$result</w:t>
-      </w:r>
-      <w:r>
-        <w:rPr>
-          <w:rFonts w:ascii="Consolas" w:eastAsia="Times New Roman" w:hAnsi="Consolas" w:cs="Times New Roman"/>
-          <w:color w:val="D6D6DD"/>
-          <w:kern w:val="0"/>
-          <w:sz w:val="21"/>
-          <w:szCs w:val="21"/>
-          <w:lang w:val="en-US" w:eastAsia="fr-CH"/>
-          <w14:ligatures w14:val="none"/>
-        </w:rPr>
-        <w:t xml:space="preserve"> = (&amp; </w:t>
-      </w:r>
-      <w:r>
-        <w:rPr>
-          <w:rFonts w:ascii="Consolas" w:eastAsia="Times New Roman" w:hAnsi="Consolas" w:cs="Times New Roman"/>
-          <w:color w:val="94C1FA"/>
-          <w:kern w:val="0"/>
-          <w:sz w:val="21"/>
-          <w:szCs w:val="21"/>
-          <w:lang w:val="en-US" w:eastAsia="fr-CH"/>
-          <w14:ligatures w14:val="none"/>
-        </w:rPr>
-        <w:t>$action</w:t>
-      </w:r>
-      <w:r>
-        <w:rPr>
-          <w:rFonts w:ascii="Consolas" w:eastAsia="Times New Roman" w:hAnsi="Consolas" w:cs="Times New Roman"/>
-          <w:color w:val="D6D6DD"/>
-          <w:kern w:val="0"/>
-          <w:sz w:val="21"/>
-          <w:szCs w:val="21"/>
-          <w:lang w:val="en-US" w:eastAsia="fr-CH"/>
-          <w14:ligatures w14:val="none"/>
-        </w:rPr>
-        <w:t xml:space="preserve"> | </w:t>
-      </w:r>
-      <w:r>
-        <w:rPr>
-          <w:rFonts w:ascii="Consolas" w:eastAsia="Times New Roman" w:hAnsi="Consolas" w:cs="Times New Roman"/>
-          <w:color w:val="EFB080"/>
-          <w:kern w:val="0"/>
-          <w:sz w:val="21"/>
-          <w:szCs w:val="21"/>
-          <w:lang w:val="en-US" w:eastAsia="fr-CH"/>
-          <w14:ligatures w14:val="none"/>
-        </w:rPr>
-        <w:t>Out-String</w:t>
-      </w:r>
-      <w:r>
-        <w:rPr>
-          <w:rFonts w:ascii="Consolas" w:eastAsia="Times New Roman" w:hAnsi="Consolas" w:cs="Times New Roman"/>
-          <w:color w:val="D6D6DD"/>
-          <w:kern w:val="0"/>
-          <w:sz w:val="21"/>
-          <w:szCs w:val="21"/>
-          <w:lang w:val="en-US" w:eastAsia="fr-CH"/>
-          <w14:ligatures w14:val="none"/>
-        </w:rPr>
-        <w:t xml:space="preserve">).Trim() </w:t>
+        <w:t>    )</w:t>
       </w:r>
     </w:p>
     <w:p>
@@ -6370,7 +7459,7 @@
           <w:kern w:val="0"/>
           <w:sz w:val="21"/>
           <w:szCs w:val="21"/>
-          <w:lang w:val="en-US" w:eastAsia="fr-CH"/>
+          <w:lang w:eastAsia="fr-CH"/>
           <w14:ligatures w14:val="none"/>
         </w:rPr>
       </w:pPr>
@@ -6381,655 +7470,11 @@
           <w:kern w:val="0"/>
           <w:sz w:val="21"/>
           <w:szCs w:val="21"/>
-          <w:lang w:val="en-US" w:eastAsia="fr-CH"/>
+          <w:lang w:eastAsia="fr-CH"/>
           <w14:ligatures w14:val="none"/>
         </w:rPr>
         <w:t xml:space="preserve">    </w:t>
       </w:r>
-      <w:r>
-        <w:rPr>
-          <w:rFonts w:ascii="Consolas" w:eastAsia="Times New Roman" w:hAnsi="Consolas" w:cs="Times New Roman"/>
-          <w:color w:val="83D6C5"/>
-          <w:kern w:val="0"/>
-          <w:sz w:val="21"/>
-          <w:szCs w:val="21"/>
-          <w:lang w:val="en-US" w:eastAsia="fr-CH"/>
-          <w14:ligatures w14:val="none"/>
-        </w:rPr>
-        <w:t>if</w:t>
-      </w:r>
-      <w:r>
-        <w:rPr>
-          <w:rFonts w:ascii="Consolas" w:eastAsia="Times New Roman" w:hAnsi="Consolas" w:cs="Times New Roman"/>
-          <w:color w:val="D6D6DD"/>
-          <w:kern w:val="0"/>
-          <w:sz w:val="21"/>
-          <w:szCs w:val="21"/>
-          <w:lang w:val="en-US" w:eastAsia="fr-CH"/>
-          <w14:ligatures w14:val="none"/>
-        </w:rPr>
-        <w:t>(</w:t>
-      </w:r>
-      <w:r>
-        <w:rPr>
-          <w:rFonts w:ascii="Consolas" w:eastAsia="Times New Roman" w:hAnsi="Consolas" w:cs="Times New Roman"/>
-          <w:color w:val="E394DC"/>
-          <w:kern w:val="0"/>
-          <w:sz w:val="21"/>
-          <w:szCs w:val="21"/>
-          <w:lang w:val="en-US" w:eastAsia="fr-CH"/>
-          <w14:ligatures w14:val="none"/>
-        </w:rPr>
-        <w:t>"</w:t>
-      </w:r>
-      <w:r>
-        <w:rPr>
-          <w:rFonts w:ascii="Consolas" w:eastAsia="Times New Roman" w:hAnsi="Consolas" w:cs="Times New Roman"/>
-          <w:color w:val="94C1FA"/>
-          <w:kern w:val="0"/>
-          <w:sz w:val="21"/>
-          <w:szCs w:val="21"/>
-          <w:lang w:val="en-US" w:eastAsia="fr-CH"/>
-          <w14:ligatures w14:val="none"/>
-        </w:rPr>
-        <w:t>$expected</w:t>
-      </w:r>
-      <w:r>
-        <w:rPr>
-          <w:rFonts w:ascii="Consolas" w:eastAsia="Times New Roman" w:hAnsi="Consolas" w:cs="Times New Roman"/>
-          <w:color w:val="E394DC"/>
-          <w:kern w:val="0"/>
-          <w:sz w:val="21"/>
-          <w:szCs w:val="21"/>
-          <w:lang w:val="en-US" w:eastAsia="fr-CH"/>
-          <w14:ligatures w14:val="none"/>
-        </w:rPr>
-        <w:t>"</w:t>
-      </w:r>
-      <w:r>
-        <w:rPr>
-          <w:rFonts w:ascii="Consolas" w:eastAsia="Times New Roman" w:hAnsi="Consolas" w:cs="Times New Roman"/>
-          <w:color w:val="D6D6DD"/>
-          <w:kern w:val="0"/>
-          <w:sz w:val="21"/>
-          <w:szCs w:val="21"/>
-          <w:lang w:val="en-US" w:eastAsia="fr-CH"/>
-          <w14:ligatures w14:val="none"/>
-        </w:rPr>
-        <w:t xml:space="preserve"> -like </w:t>
-      </w:r>
-      <w:r>
-        <w:rPr>
-          <w:rFonts w:ascii="Consolas" w:eastAsia="Times New Roman" w:hAnsi="Consolas" w:cs="Times New Roman"/>
-          <w:color w:val="E394DC"/>
-          <w:kern w:val="0"/>
-          <w:sz w:val="21"/>
-          <w:szCs w:val="21"/>
-          <w:lang w:val="en-US" w:eastAsia="fr-CH"/>
-          <w14:ligatures w14:val="none"/>
-        </w:rPr>
-        <w:t>"*</w:t>
-      </w:r>
-      <w:r>
-        <w:rPr>
-          <w:rFonts w:ascii="Consolas" w:eastAsia="Times New Roman" w:hAnsi="Consolas" w:cs="Times New Roman"/>
-          <w:color w:val="94C1FA"/>
-          <w:kern w:val="0"/>
-          <w:sz w:val="21"/>
-          <w:szCs w:val="21"/>
-          <w:lang w:val="en-US" w:eastAsia="fr-CH"/>
-          <w14:ligatures w14:val="none"/>
-        </w:rPr>
-        <w:t>$result</w:t>
-      </w:r>
-      <w:r>
-        <w:rPr>
-          <w:rFonts w:ascii="Consolas" w:eastAsia="Times New Roman" w:hAnsi="Consolas" w:cs="Times New Roman"/>
-          <w:color w:val="E394DC"/>
-          <w:kern w:val="0"/>
-          <w:sz w:val="21"/>
-          <w:szCs w:val="21"/>
-          <w:lang w:val="en-US" w:eastAsia="fr-CH"/>
-          <w14:ligatures w14:val="none"/>
-        </w:rPr>
-        <w:t>*"</w:t>
-      </w:r>
-      <w:r>
-        <w:rPr>
-          <w:rFonts w:ascii="Consolas" w:eastAsia="Times New Roman" w:hAnsi="Consolas" w:cs="Times New Roman"/>
-          <w:color w:val="D6D6DD"/>
-          <w:kern w:val="0"/>
-          <w:sz w:val="21"/>
-          <w:szCs w:val="21"/>
-          <w:lang w:val="en-US" w:eastAsia="fr-CH"/>
-          <w14:ligatures w14:val="none"/>
-        </w:rPr>
-        <w:t>){</w:t>
-      </w:r>
-    </w:p>
-    <w:p>
-      <w:pPr>
-        <w:shd w:val="clear" w:color="auto" w:fill="181818"/>
-        <w:spacing w:after="0" w:line="285" w:lineRule="atLeast"/>
-        <w:jc w:val="both"/>
-        <w:rPr>
-          <w:rFonts w:ascii="Consolas" w:eastAsia="Times New Roman" w:hAnsi="Consolas" w:cs="Times New Roman"/>
-          <w:color w:val="D6D6DD"/>
-          <w:kern w:val="0"/>
-          <w:sz w:val="21"/>
-          <w:szCs w:val="21"/>
-          <w:lang w:val="en-US" w:eastAsia="fr-CH"/>
-          <w14:ligatures w14:val="none"/>
-        </w:rPr>
-      </w:pPr>
-      <w:r>
-        <w:rPr>
-          <w:rFonts w:ascii="Consolas" w:eastAsia="Times New Roman" w:hAnsi="Consolas" w:cs="Times New Roman"/>
-          <w:color w:val="D6D6DD"/>
-          <w:kern w:val="0"/>
-          <w:sz w:val="21"/>
-          <w:szCs w:val="21"/>
-          <w:lang w:val="en-US" w:eastAsia="fr-CH"/>
-          <w14:ligatures w14:val="none"/>
-        </w:rPr>
-        <w:t xml:space="preserve">        </w:t>
-      </w:r>
-      <w:r>
-        <w:rPr>
-          <w:rFonts w:ascii="Consolas" w:eastAsia="Times New Roman" w:hAnsi="Consolas" w:cs="Times New Roman"/>
-          <w:color w:val="EFB080"/>
-          <w:kern w:val="0"/>
-          <w:sz w:val="21"/>
-          <w:szCs w:val="21"/>
-          <w:lang w:val="en-US" w:eastAsia="fr-CH"/>
-          <w14:ligatures w14:val="none"/>
-        </w:rPr>
-        <w:t>Write-Host</w:t>
-      </w:r>
-      <w:r>
-        <w:rPr>
-          <w:rFonts w:ascii="Consolas" w:eastAsia="Times New Roman" w:hAnsi="Consolas" w:cs="Times New Roman"/>
-          <w:color w:val="D6D6DD"/>
-          <w:kern w:val="0"/>
-          <w:sz w:val="21"/>
-          <w:szCs w:val="21"/>
-          <w:lang w:val="en-US" w:eastAsia="fr-CH"/>
-          <w14:ligatures w14:val="none"/>
-        </w:rPr>
-        <w:t xml:space="preserve"> </w:t>
-      </w:r>
-      <w:r>
-        <w:rPr>
-          <w:rFonts w:ascii="Consolas" w:eastAsia="Times New Roman" w:hAnsi="Consolas" w:cs="Times New Roman"/>
-          <w:color w:val="E394DC"/>
-          <w:kern w:val="0"/>
-          <w:sz w:val="21"/>
-          <w:szCs w:val="21"/>
-          <w:lang w:val="en-US" w:eastAsia="fr-CH"/>
-          <w14:ligatures w14:val="none"/>
-        </w:rPr>
-        <w:t>"test réussi"</w:t>
-      </w:r>
-    </w:p>
-    <w:p>
-      <w:pPr>
-        <w:shd w:val="clear" w:color="auto" w:fill="181818"/>
-        <w:spacing w:after="0" w:line="285" w:lineRule="atLeast"/>
-        <w:jc w:val="both"/>
-        <w:rPr>
-          <w:rFonts w:ascii="Consolas" w:eastAsia="Times New Roman" w:hAnsi="Consolas" w:cs="Times New Roman"/>
-          <w:color w:val="D6D6DD"/>
-          <w:kern w:val="0"/>
-          <w:sz w:val="21"/>
-          <w:szCs w:val="21"/>
-          <w:lang w:val="en-US" w:eastAsia="fr-CH"/>
-          <w14:ligatures w14:val="none"/>
-        </w:rPr>
-      </w:pPr>
-      <w:r>
-        <w:rPr>
-          <w:rFonts w:ascii="Consolas" w:eastAsia="Times New Roman" w:hAnsi="Consolas" w:cs="Times New Roman"/>
-          <w:color w:val="D6D6DD"/>
-          <w:kern w:val="0"/>
-          <w:sz w:val="21"/>
-          <w:szCs w:val="21"/>
-          <w:lang w:val="en-US" w:eastAsia="fr-CH"/>
-          <w14:ligatures w14:val="none"/>
-        </w:rPr>
-        <w:t>    }</w:t>
-      </w:r>
-    </w:p>
-    <w:p>
-      <w:pPr>
-        <w:shd w:val="clear" w:color="auto" w:fill="181818"/>
-        <w:spacing w:after="0" w:line="285" w:lineRule="atLeast"/>
-        <w:jc w:val="both"/>
-        <w:rPr>
-          <w:rFonts w:ascii="Consolas" w:eastAsia="Times New Roman" w:hAnsi="Consolas" w:cs="Times New Roman"/>
-          <w:color w:val="D6D6DD"/>
-          <w:kern w:val="0"/>
-          <w:sz w:val="21"/>
-          <w:szCs w:val="21"/>
-          <w:lang w:val="en-US" w:eastAsia="fr-CH"/>
-          <w14:ligatures w14:val="none"/>
-        </w:rPr>
-      </w:pPr>
-      <w:r>
-        <w:rPr>
-          <w:rFonts w:ascii="Consolas" w:eastAsia="Times New Roman" w:hAnsi="Consolas" w:cs="Times New Roman"/>
-          <w:color w:val="D6D6DD"/>
-          <w:kern w:val="0"/>
-          <w:sz w:val="21"/>
-          <w:szCs w:val="21"/>
-          <w:lang w:val="en-US" w:eastAsia="fr-CH"/>
-          <w14:ligatures w14:val="none"/>
-        </w:rPr>
-        <w:t xml:space="preserve">    </w:t>
-      </w:r>
-      <w:r>
-        <w:rPr>
-          <w:rFonts w:ascii="Consolas" w:eastAsia="Times New Roman" w:hAnsi="Consolas" w:cs="Times New Roman"/>
-          <w:color w:val="83D6C5"/>
-          <w:kern w:val="0"/>
-          <w:sz w:val="21"/>
-          <w:szCs w:val="21"/>
-          <w:lang w:val="en-US" w:eastAsia="fr-CH"/>
-          <w14:ligatures w14:val="none"/>
-        </w:rPr>
-        <w:t>else</w:t>
-      </w:r>
-      <w:r>
-        <w:rPr>
-          <w:rFonts w:ascii="Consolas" w:eastAsia="Times New Roman" w:hAnsi="Consolas" w:cs="Times New Roman"/>
-          <w:color w:val="D6D6DD"/>
-          <w:kern w:val="0"/>
-          <w:sz w:val="21"/>
-          <w:szCs w:val="21"/>
-          <w:lang w:val="en-US" w:eastAsia="fr-CH"/>
-          <w14:ligatures w14:val="none"/>
-        </w:rPr>
-        <w:t xml:space="preserve"> {</w:t>
-      </w:r>
-    </w:p>
-    <w:p>
-      <w:pPr>
-        <w:shd w:val="clear" w:color="auto" w:fill="181818"/>
-        <w:spacing w:after="0" w:line="285" w:lineRule="atLeast"/>
-        <w:jc w:val="both"/>
-        <w:rPr>
-          <w:rFonts w:ascii="Consolas" w:eastAsia="Times New Roman" w:hAnsi="Consolas" w:cs="Times New Roman"/>
-          <w:color w:val="D6D6DD"/>
-          <w:kern w:val="0"/>
-          <w:sz w:val="21"/>
-          <w:szCs w:val="21"/>
-          <w:lang w:val="en-US" w:eastAsia="fr-CH"/>
-          <w14:ligatures w14:val="none"/>
-        </w:rPr>
-      </w:pPr>
-      <w:r>
-        <w:rPr>
-          <w:rFonts w:ascii="Consolas" w:eastAsia="Times New Roman" w:hAnsi="Consolas" w:cs="Times New Roman"/>
-          <w:color w:val="D6D6DD"/>
-          <w:kern w:val="0"/>
-          <w:sz w:val="21"/>
-          <w:szCs w:val="21"/>
-          <w:lang w:val="en-US" w:eastAsia="fr-CH"/>
-          <w14:ligatures w14:val="none"/>
-        </w:rPr>
-        <w:t xml:space="preserve">        </w:t>
-      </w:r>
-      <w:r>
-        <w:rPr>
-          <w:rFonts w:ascii="Consolas" w:eastAsia="Times New Roman" w:hAnsi="Consolas" w:cs="Times New Roman"/>
-          <w:color w:val="EFB080"/>
-          <w:kern w:val="0"/>
-          <w:sz w:val="21"/>
-          <w:szCs w:val="21"/>
-          <w:lang w:val="en-US" w:eastAsia="fr-CH"/>
-          <w14:ligatures w14:val="none"/>
-        </w:rPr>
-        <w:t>Write-Host</w:t>
-      </w:r>
-      <w:r>
-        <w:rPr>
-          <w:rFonts w:ascii="Consolas" w:eastAsia="Times New Roman" w:hAnsi="Consolas" w:cs="Times New Roman"/>
-          <w:color w:val="D6D6DD"/>
-          <w:kern w:val="0"/>
-          <w:sz w:val="21"/>
-          <w:szCs w:val="21"/>
-          <w:lang w:val="en-US" w:eastAsia="fr-CH"/>
-          <w14:ligatures w14:val="none"/>
-        </w:rPr>
-        <w:t xml:space="preserve"> </w:t>
-      </w:r>
-      <w:r>
-        <w:rPr>
-          <w:rFonts w:ascii="Consolas" w:eastAsia="Times New Roman" w:hAnsi="Consolas" w:cs="Times New Roman"/>
-          <w:color w:val="E394DC"/>
-          <w:kern w:val="0"/>
-          <w:sz w:val="21"/>
-          <w:szCs w:val="21"/>
-          <w:lang w:val="en-US" w:eastAsia="fr-CH"/>
-          <w14:ligatures w14:val="none"/>
-        </w:rPr>
-        <w:t>"test echoué"</w:t>
-      </w:r>
-    </w:p>
-    <w:p>
-      <w:pPr>
-        <w:shd w:val="clear" w:color="auto" w:fill="181818"/>
-        <w:spacing w:after="0" w:line="285" w:lineRule="atLeast"/>
-        <w:jc w:val="both"/>
-        <w:rPr>
-          <w:rFonts w:ascii="Consolas" w:eastAsia="Times New Roman" w:hAnsi="Consolas" w:cs="Times New Roman"/>
-          <w:color w:val="D6D6DD"/>
-          <w:kern w:val="0"/>
-          <w:sz w:val="21"/>
-          <w:szCs w:val="21"/>
-          <w:lang w:val="en-US" w:eastAsia="fr-CH"/>
-          <w14:ligatures w14:val="none"/>
-        </w:rPr>
-      </w:pPr>
-      <w:r>
-        <w:rPr>
-          <w:rFonts w:ascii="Consolas" w:eastAsia="Times New Roman" w:hAnsi="Consolas" w:cs="Times New Roman"/>
-          <w:color w:val="D6D6DD"/>
-          <w:kern w:val="0"/>
-          <w:sz w:val="21"/>
-          <w:szCs w:val="21"/>
-          <w:lang w:val="en-US" w:eastAsia="fr-CH"/>
-          <w14:ligatures w14:val="none"/>
-        </w:rPr>
-        <w:t xml:space="preserve">        </w:t>
-      </w:r>
-      <w:r>
-        <w:rPr>
-          <w:rFonts w:ascii="Consolas" w:eastAsia="Times New Roman" w:hAnsi="Consolas" w:cs="Times New Roman"/>
-          <w:color w:val="EFB080"/>
-          <w:kern w:val="0"/>
-          <w:sz w:val="21"/>
-          <w:szCs w:val="21"/>
-          <w:lang w:val="en-US" w:eastAsia="fr-CH"/>
-          <w14:ligatures w14:val="none"/>
-        </w:rPr>
-        <w:t>Write-Host</w:t>
-      </w:r>
-      <w:r>
-        <w:rPr>
-          <w:rFonts w:ascii="Consolas" w:eastAsia="Times New Roman" w:hAnsi="Consolas" w:cs="Times New Roman"/>
-          <w:color w:val="D6D6DD"/>
-          <w:kern w:val="0"/>
-          <w:sz w:val="21"/>
-          <w:szCs w:val="21"/>
-          <w:lang w:val="en-US" w:eastAsia="fr-CH"/>
-          <w14:ligatures w14:val="none"/>
-        </w:rPr>
-        <w:t>(</w:t>
-      </w:r>
-      <w:r>
-        <w:rPr>
-          <w:rFonts w:ascii="Consolas" w:eastAsia="Times New Roman" w:hAnsi="Consolas" w:cs="Times New Roman"/>
-          <w:color w:val="E394DC"/>
-          <w:kern w:val="0"/>
-          <w:sz w:val="21"/>
-          <w:szCs w:val="21"/>
-          <w:lang w:val="en-US" w:eastAsia="fr-CH"/>
-          <w14:ligatures w14:val="none"/>
-        </w:rPr>
-        <w:t>"expected :"</w:t>
-      </w:r>
-      <w:r>
-        <w:rPr>
-          <w:rFonts w:ascii="Consolas" w:eastAsia="Times New Roman" w:hAnsi="Consolas" w:cs="Times New Roman"/>
-          <w:color w:val="D6D6DD"/>
-          <w:kern w:val="0"/>
-          <w:sz w:val="21"/>
-          <w:szCs w:val="21"/>
-          <w:lang w:val="en-US" w:eastAsia="fr-CH"/>
-          <w14:ligatures w14:val="none"/>
-        </w:rPr>
-        <w:t xml:space="preserve"> + </w:t>
-      </w:r>
-      <w:r>
-        <w:rPr>
-          <w:rFonts w:ascii="Consolas" w:eastAsia="Times New Roman" w:hAnsi="Consolas" w:cs="Times New Roman"/>
-          <w:color w:val="94C1FA"/>
-          <w:kern w:val="0"/>
-          <w:sz w:val="21"/>
-          <w:szCs w:val="21"/>
-          <w:lang w:val="en-US" w:eastAsia="fr-CH"/>
-          <w14:ligatures w14:val="none"/>
-        </w:rPr>
-        <w:t>$expected</w:t>
-      </w:r>
-      <w:r>
-        <w:rPr>
-          <w:rFonts w:ascii="Consolas" w:eastAsia="Times New Roman" w:hAnsi="Consolas" w:cs="Times New Roman"/>
-          <w:color w:val="D6D6DD"/>
-          <w:kern w:val="0"/>
-          <w:sz w:val="21"/>
-          <w:szCs w:val="21"/>
-          <w:lang w:val="en-US" w:eastAsia="fr-CH"/>
-          <w14:ligatures w14:val="none"/>
-        </w:rPr>
-        <w:t>)</w:t>
-      </w:r>
-    </w:p>
-    <w:p>
-      <w:pPr>
-        <w:shd w:val="clear" w:color="auto" w:fill="181818"/>
-        <w:spacing w:after="0" w:line="285" w:lineRule="atLeast"/>
-        <w:jc w:val="both"/>
-        <w:rPr>
-          <w:rFonts w:ascii="Consolas" w:eastAsia="Times New Roman" w:hAnsi="Consolas" w:cs="Times New Roman"/>
-          <w:color w:val="D6D6DD"/>
-          <w:kern w:val="0"/>
-          <w:sz w:val="21"/>
-          <w:szCs w:val="21"/>
-          <w:lang w:val="en-US" w:eastAsia="fr-CH"/>
-          <w14:ligatures w14:val="none"/>
-        </w:rPr>
-      </w:pPr>
-      <w:r>
-        <w:rPr>
-          <w:rFonts w:ascii="Consolas" w:eastAsia="Times New Roman" w:hAnsi="Consolas" w:cs="Times New Roman"/>
-          <w:color w:val="D6D6DD"/>
-          <w:kern w:val="0"/>
-          <w:sz w:val="21"/>
-          <w:szCs w:val="21"/>
-          <w:lang w:val="en-US" w:eastAsia="fr-CH"/>
-          <w14:ligatures w14:val="none"/>
-        </w:rPr>
-        <w:t xml:space="preserve">        </w:t>
-      </w:r>
-      <w:r>
-        <w:rPr>
-          <w:rFonts w:ascii="Consolas" w:eastAsia="Times New Roman" w:hAnsi="Consolas" w:cs="Times New Roman"/>
-          <w:color w:val="EFB080"/>
-          <w:kern w:val="0"/>
-          <w:sz w:val="21"/>
-          <w:szCs w:val="21"/>
-          <w:lang w:val="en-US" w:eastAsia="fr-CH"/>
-          <w14:ligatures w14:val="none"/>
-        </w:rPr>
-        <w:t>Write-Host</w:t>
-      </w:r>
-      <w:r>
-        <w:rPr>
-          <w:rFonts w:ascii="Consolas" w:eastAsia="Times New Roman" w:hAnsi="Consolas" w:cs="Times New Roman"/>
-          <w:color w:val="D6D6DD"/>
-          <w:kern w:val="0"/>
-          <w:sz w:val="21"/>
-          <w:szCs w:val="21"/>
-          <w:lang w:val="en-US" w:eastAsia="fr-CH"/>
-          <w14:ligatures w14:val="none"/>
-        </w:rPr>
-        <w:t>(</w:t>
-      </w:r>
-      <w:r>
-        <w:rPr>
-          <w:rFonts w:ascii="Consolas" w:eastAsia="Times New Roman" w:hAnsi="Consolas" w:cs="Times New Roman"/>
-          <w:color w:val="E394DC"/>
-          <w:kern w:val="0"/>
-          <w:sz w:val="21"/>
-          <w:szCs w:val="21"/>
-          <w:lang w:val="en-US" w:eastAsia="fr-CH"/>
-          <w14:ligatures w14:val="none"/>
-        </w:rPr>
-        <w:t>"result :"</w:t>
-      </w:r>
-      <w:r>
-        <w:rPr>
-          <w:rFonts w:ascii="Consolas" w:eastAsia="Times New Roman" w:hAnsi="Consolas" w:cs="Times New Roman"/>
-          <w:color w:val="D6D6DD"/>
-          <w:kern w:val="0"/>
-          <w:sz w:val="21"/>
-          <w:szCs w:val="21"/>
-          <w:lang w:val="en-US" w:eastAsia="fr-CH"/>
-          <w14:ligatures w14:val="none"/>
-        </w:rPr>
-        <w:t xml:space="preserve"> + </w:t>
-      </w:r>
-      <w:r>
-        <w:rPr>
-          <w:rFonts w:ascii="Consolas" w:eastAsia="Times New Roman" w:hAnsi="Consolas" w:cs="Times New Roman"/>
-          <w:color w:val="94C1FA"/>
-          <w:kern w:val="0"/>
-          <w:sz w:val="21"/>
-          <w:szCs w:val="21"/>
-          <w:lang w:val="en-US" w:eastAsia="fr-CH"/>
-          <w14:ligatures w14:val="none"/>
-        </w:rPr>
-        <w:t>$result</w:t>
-      </w:r>
-      <w:r>
-        <w:rPr>
-          <w:rFonts w:ascii="Consolas" w:eastAsia="Times New Roman" w:hAnsi="Consolas" w:cs="Times New Roman"/>
-          <w:color w:val="D6D6DD"/>
-          <w:kern w:val="0"/>
-          <w:sz w:val="21"/>
-          <w:szCs w:val="21"/>
-          <w:lang w:val="en-US" w:eastAsia="fr-CH"/>
-          <w14:ligatures w14:val="none"/>
-        </w:rPr>
-        <w:t>)</w:t>
-      </w:r>
-    </w:p>
-    <w:p>
-      <w:pPr>
-        <w:shd w:val="clear" w:color="auto" w:fill="181818"/>
-        <w:spacing w:after="0" w:line="285" w:lineRule="atLeast"/>
-        <w:jc w:val="both"/>
-        <w:rPr>
-          <w:rFonts w:ascii="Consolas" w:eastAsia="Times New Roman" w:hAnsi="Consolas" w:cs="Times New Roman"/>
-          <w:color w:val="D6D6DD"/>
-          <w:kern w:val="0"/>
-          <w:sz w:val="21"/>
-          <w:szCs w:val="21"/>
-          <w:lang w:val="en-US" w:eastAsia="fr-CH"/>
-          <w14:ligatures w14:val="none"/>
-        </w:rPr>
-      </w:pPr>
-    </w:p>
-    <w:p>
-      <w:pPr>
-        <w:shd w:val="clear" w:color="auto" w:fill="181818"/>
-        <w:spacing w:after="0" w:line="285" w:lineRule="atLeast"/>
-        <w:jc w:val="both"/>
-        <w:rPr>
-          <w:rFonts w:ascii="Consolas" w:eastAsia="Times New Roman" w:hAnsi="Consolas" w:cs="Times New Roman"/>
-          <w:color w:val="D6D6DD"/>
-          <w:kern w:val="0"/>
-          <w:sz w:val="21"/>
-          <w:szCs w:val="21"/>
-          <w:lang w:eastAsia="fr-CH"/>
-          <w14:ligatures w14:val="none"/>
-        </w:rPr>
-      </w:pPr>
-      <w:r>
-        <w:rPr>
-          <w:rFonts w:ascii="Consolas" w:eastAsia="Times New Roman" w:hAnsi="Consolas" w:cs="Times New Roman"/>
-          <w:color w:val="D6D6DD"/>
-          <w:kern w:val="0"/>
-          <w:sz w:val="21"/>
-          <w:szCs w:val="21"/>
-          <w:lang w:val="en-US" w:eastAsia="fr-CH"/>
-          <w14:ligatures w14:val="none"/>
-        </w:rPr>
-        <w:t xml:space="preserve">    </w:t>
-      </w:r>
-      <w:r>
-        <w:rPr>
-          <w:rFonts w:ascii="Consolas" w:eastAsia="Times New Roman" w:hAnsi="Consolas" w:cs="Times New Roman"/>
-          <w:color w:val="D6D6DD"/>
-          <w:kern w:val="0"/>
-          <w:sz w:val="21"/>
-          <w:szCs w:val="21"/>
-          <w:lang w:eastAsia="fr-CH"/>
-          <w14:ligatures w14:val="none"/>
-        </w:rPr>
-        <w:t>}</w:t>
-      </w:r>
-    </w:p>
-    <w:p>
-      <w:pPr>
-        <w:shd w:val="clear" w:color="auto" w:fill="181818"/>
-        <w:spacing w:after="0" w:line="285" w:lineRule="atLeast"/>
-        <w:jc w:val="both"/>
-        <w:rPr>
-          <w:rFonts w:ascii="Consolas" w:eastAsia="Times New Roman" w:hAnsi="Consolas" w:cs="Times New Roman"/>
-          <w:color w:val="D6D6DD"/>
-          <w:kern w:val="0"/>
-          <w:sz w:val="21"/>
-          <w:szCs w:val="21"/>
-          <w:lang w:eastAsia="fr-CH"/>
-          <w14:ligatures w14:val="none"/>
-        </w:rPr>
-      </w:pPr>
-      <w:r>
-        <w:rPr>
-          <w:rFonts w:ascii="Consolas" w:eastAsia="Times New Roman" w:hAnsi="Consolas" w:cs="Times New Roman"/>
-          <w:color w:val="D6D6DD"/>
-          <w:kern w:val="0"/>
-          <w:sz w:val="21"/>
-          <w:szCs w:val="21"/>
-          <w:lang w:eastAsia="fr-CH"/>
-          <w14:ligatures w14:val="none"/>
-        </w:rPr>
-        <w:t>}</w:t>
-      </w:r>
-    </w:p>
-    <w:p>
-      <w:pPr>
-        <w:shd w:val="clear" w:color="auto" w:fill="181818"/>
-        <w:spacing w:after="0" w:line="285" w:lineRule="atLeast"/>
-        <w:jc w:val="both"/>
-        <w:rPr>
-          <w:rFonts w:ascii="Consolas" w:eastAsia="Times New Roman" w:hAnsi="Consolas" w:cs="Times New Roman"/>
-          <w:color w:val="D6D6DD"/>
-          <w:kern w:val="0"/>
-          <w:sz w:val="21"/>
-          <w:szCs w:val="21"/>
-          <w:lang w:eastAsia="fr-CH"/>
-          <w14:ligatures w14:val="none"/>
-        </w:rPr>
-      </w:pPr>
-    </w:p>
-    <w:p>
-      <w:pPr>
-        <w:shd w:val="clear" w:color="auto" w:fill="181818"/>
-        <w:spacing w:after="0" w:line="285" w:lineRule="atLeast"/>
-        <w:jc w:val="both"/>
-        <w:rPr>
-          <w:rFonts w:ascii="Consolas" w:eastAsia="Times New Roman" w:hAnsi="Consolas" w:cs="Times New Roman"/>
-          <w:color w:val="D6D6DD"/>
-          <w:kern w:val="0"/>
-          <w:sz w:val="21"/>
-          <w:szCs w:val="21"/>
-          <w:lang w:eastAsia="fr-CH"/>
-          <w14:ligatures w14:val="none"/>
-        </w:rPr>
-      </w:pPr>
       <w:r>
         <w:rPr>
           <w:rFonts w:ascii="Consolas" w:eastAsia="Times New Roman" w:hAnsi="Consolas" w:cs="Times New Roman"/>
@@ -7042,7 +7487,7 @@
           <w:lang w:eastAsia="fr-CH"/>
           <w14:ligatures w14:val="none"/>
         </w:rPr>
-        <w:t># Test 1: Vérifie que le script gère correctement un utilisateur inexistant</w:t>
+        <w:t># Le symbole &amp; est l'opérateur d'appel en PowerShell. Il est utilisé pour exécuter un script ou un bloc de script.</w:t>
       </w:r>
     </w:p>
     <w:p>
@@ -7063,175 +7508,15 @@
       <w:r>
         <w:rPr>
           <w:rFonts w:ascii="Consolas" w:eastAsia="Times New Roman" w:hAnsi="Consolas" w:cs="Times New Roman"/>
-          <w:color w:val="EFB080"/>
+          <w:color w:val="D6D6DD"/>
           <w:kern w:val="0"/>
           <w:sz w:val="21"/>
           <w:szCs w:val="21"/>
           <w:lang w:eastAsia="fr-CH"/>
           <w14:ligatures w14:val="none"/>
         </w:rPr>
-        <w:t>Write-Host</w:t>
-      </w:r>
-      <w:r>
-        <w:rPr>
-          <w:rFonts w:ascii="Consolas" w:eastAsia="Times New Roman" w:hAnsi="Consolas" w:cs="Times New Roman"/>
-          <w:color w:val="D6D6DD"/>
-          <w:kern w:val="0"/>
-          <w:sz w:val="21"/>
-          <w:szCs w:val="21"/>
-          <w:lang w:eastAsia="fr-CH"/>
-          <w14:ligatures w14:val="none"/>
-        </w:rPr>
-        <w:t xml:space="preserve"> </w:t>
-      </w:r>
-      <w:r>
-        <w:rPr>
-          <w:rFonts w:ascii="Consolas" w:eastAsia="Times New Roman" w:hAnsi="Consolas" w:cs="Times New Roman"/>
-          <w:color w:val="E394DC"/>
-          <w:kern w:val="0"/>
-          <w:sz w:val="21"/>
-          <w:szCs w:val="21"/>
-          <w:lang w:eastAsia="fr-CH"/>
-          <w14:ligatures w14:val="none"/>
-        </w:rPr>
-        <w:t>"Test1"</w:t>
-      </w:r>
-    </w:p>
-    <w:p>
-      <w:pPr>
-        <w:shd w:val="clear" w:color="auto" w:fill="181818"/>
-        <w:spacing w:after="0" w:line="285" w:lineRule="atLeast"/>
-        <w:jc w:val="both"/>
-        <w:rPr>
-          <w:rFonts w:ascii="Consolas" w:eastAsia="Times New Roman" w:hAnsi="Consolas" w:cs="Times New Roman"/>
-          <w:color w:val="D6D6DD"/>
-          <w:kern w:val="0"/>
-          <w:sz w:val="21"/>
-          <w:szCs w:val="21"/>
-          <w:lang w:eastAsia="fr-CH"/>
-          <w14:ligatures w14:val="none"/>
-        </w:rPr>
-      </w:pPr>
-      <w:r>
-        <w:rPr>
-          <w:rFonts w:ascii="Consolas" w:eastAsia="Times New Roman" w:hAnsi="Consolas" w:cs="Times New Roman"/>
-          <w:color w:val="94C1FA"/>
-          <w:kern w:val="0"/>
-          <w:sz w:val="21"/>
-          <w:szCs w:val="21"/>
-          <w:lang w:eastAsia="fr-CH"/>
-          <w14:ligatures w14:val="none"/>
-        </w:rPr>
-        <w:t>$excpectedResult</w:t>
-      </w:r>
-      <w:r>
-        <w:rPr>
-          <w:rFonts w:ascii="Consolas" w:eastAsia="Times New Roman" w:hAnsi="Consolas" w:cs="Times New Roman"/>
-          <w:color w:val="D6D6DD"/>
-          <w:kern w:val="0"/>
-          <w:sz w:val="21"/>
-          <w:szCs w:val="21"/>
-          <w:lang w:eastAsia="fr-CH"/>
-          <w14:ligatures w14:val="none"/>
-        </w:rPr>
-        <w:t xml:space="preserve"> = </w:t>
-      </w:r>
-      <w:r>
-        <w:rPr>
-          <w:rFonts w:ascii="Consolas" w:eastAsia="Times New Roman" w:hAnsi="Consolas" w:cs="Times New Roman"/>
-          <w:color w:val="E394DC"/>
-          <w:kern w:val="0"/>
-          <w:sz w:val="21"/>
-          <w:szCs w:val="21"/>
-          <w:lang w:eastAsia="fr-CH"/>
-          <w14:ligatures w14:val="none"/>
-        </w:rPr>
-        <w:t>"L'utilisateur ou groupe global suivant n'existe pas : wefwefd."</w:t>
-      </w:r>
-    </w:p>
-    <w:p>
-      <w:pPr>
-        <w:shd w:val="clear" w:color="auto" w:fill="181818"/>
-        <w:spacing w:after="0" w:line="285" w:lineRule="atLeast"/>
-        <w:jc w:val="both"/>
-        <w:rPr>
-          <w:rFonts w:ascii="Consolas" w:eastAsia="Times New Roman" w:hAnsi="Consolas" w:cs="Times New Roman"/>
-          <w:color w:val="D6D6DD"/>
-          <w:kern w:val="0"/>
-          <w:sz w:val="21"/>
-          <w:szCs w:val="21"/>
-          <w:lang w:val="en-US" w:eastAsia="fr-CH"/>
-          <w14:ligatures w14:val="none"/>
-        </w:rPr>
-      </w:pPr>
-      <w:r>
-        <w:rPr>
-          <w:rFonts w:ascii="Consolas" w:eastAsia="Times New Roman" w:hAnsi="Consolas" w:cs="Times New Roman"/>
-          <w:color w:val="EFB080"/>
-          <w:kern w:val="0"/>
-          <w:sz w:val="21"/>
-          <w:szCs w:val="21"/>
-          <w:lang w:val="en-US" w:eastAsia="fr-CH"/>
-          <w14:ligatures w14:val="none"/>
-        </w:rPr>
-        <w:t>Assert-Like</w:t>
-      </w:r>
-      <w:r>
-        <w:rPr>
-          <w:rFonts w:ascii="Consolas" w:eastAsia="Times New Roman" w:hAnsi="Consolas" w:cs="Times New Roman"/>
-          <w:color w:val="D6D6DD"/>
-          <w:kern w:val="0"/>
-          <w:sz w:val="21"/>
-          <w:szCs w:val="21"/>
-          <w:lang w:val="en-US" w:eastAsia="fr-CH"/>
-          <w14:ligatures w14:val="none"/>
-        </w:rPr>
-        <w:t xml:space="preserve"> -action { .\install_in_nutshell.ps1 -CompleteInstall $false -UserToAdd wefwefd &gt; $null 2&gt;&amp;1} -expected </w:t>
-      </w:r>
-      <w:r>
-        <w:rPr>
-          <w:rFonts w:ascii="Consolas" w:eastAsia="Times New Roman" w:hAnsi="Consolas" w:cs="Times New Roman"/>
-          <w:color w:val="94C1FA"/>
-          <w:kern w:val="0"/>
-          <w:sz w:val="21"/>
-          <w:szCs w:val="21"/>
-          <w:lang w:val="en-US" w:eastAsia="fr-CH"/>
-          <w14:ligatures w14:val="none"/>
-        </w:rPr>
-        <w:t>$excpectedResult</w:t>
-      </w:r>
-    </w:p>
-    <w:p>
-      <w:pPr>
-        <w:shd w:val="clear" w:color="auto" w:fill="181818"/>
-        <w:spacing w:after="0" w:line="285" w:lineRule="atLeast"/>
-        <w:jc w:val="both"/>
-        <w:rPr>
-          <w:rFonts w:ascii="Consolas" w:eastAsia="Times New Roman" w:hAnsi="Consolas" w:cs="Times New Roman"/>
-          <w:color w:val="D6D6DD"/>
-          <w:kern w:val="0"/>
-          <w:sz w:val="21"/>
-          <w:szCs w:val="21"/>
-          <w:lang w:val="en-US" w:eastAsia="fr-CH"/>
-          <w14:ligatures w14:val="none"/>
-        </w:rPr>
-      </w:pPr>
-    </w:p>
-    <w:p>
-      <w:pPr>
-        <w:shd w:val="clear" w:color="auto" w:fill="181818"/>
-        <w:spacing w:after="0" w:line="285" w:lineRule="atLeast"/>
-        <w:jc w:val="both"/>
-        <w:rPr>
-          <w:rFonts w:ascii="Consolas" w:eastAsia="Times New Roman" w:hAnsi="Consolas" w:cs="Times New Roman"/>
-          <w:color w:val="D6D6DD"/>
-          <w:kern w:val="0"/>
-          <w:sz w:val="21"/>
-          <w:szCs w:val="21"/>
-          <w:lang w:eastAsia="fr-CH"/>
-          <w14:ligatures w14:val="none"/>
-        </w:rPr>
-      </w:pPr>
+        <w:t xml:space="preserve">    </w:t>
+      </w:r>
       <w:r>
         <w:rPr>
           <w:rFonts w:ascii="Consolas" w:eastAsia="Times New Roman" w:hAnsi="Consolas" w:cs="Times New Roman"/>
@@ -7244,68 +7529,9 @@
           <w:lang w:eastAsia="fr-CH"/>
           <w14:ligatures w14:val="none"/>
         </w:rPr>
-        <w:t># Supprime l'utilisateur du groupe docker-users pour préparer le test suivant</w:t>
-      </w:r>
-    </w:p>
-    <w:p>
-      <w:pPr>
-        <w:shd w:val="clear" w:color="auto" w:fill="181818"/>
-        <w:spacing w:after="0" w:line="285" w:lineRule="atLeast"/>
-        <w:jc w:val="both"/>
-        <w:rPr>
-          <w:rFonts w:ascii="Consolas" w:eastAsia="Times New Roman" w:hAnsi="Consolas" w:cs="Times New Roman"/>
-          <w:color w:val="D6D6DD"/>
-          <w:kern w:val="0"/>
-          <w:sz w:val="21"/>
-          <w:szCs w:val="21"/>
-          <w:lang w:eastAsia="fr-CH"/>
-          <w14:ligatures w14:val="none"/>
-        </w:rPr>
-      </w:pPr>
-      <w:r>
-        <w:rPr>
-          <w:rFonts w:ascii="Consolas" w:eastAsia="Times New Roman" w:hAnsi="Consolas" w:cs="Times New Roman"/>
-          <w:color w:val="D6D6DD"/>
-          <w:kern w:val="0"/>
-          <w:sz w:val="21"/>
-          <w:szCs w:val="21"/>
-          <w:lang w:eastAsia="fr-CH"/>
-          <w14:ligatures w14:val="none"/>
-        </w:rPr>
-        <w:t>net localgroup docker-users po66qga /DELETE &gt; $null 2&gt;&amp;1</w:t>
-      </w:r>
-    </w:p>
-    <w:p>
-      <w:pPr>
-        <w:shd w:val="clear" w:color="auto" w:fill="181818"/>
-        <w:spacing w:after="0" w:line="285" w:lineRule="atLeast"/>
-        <w:jc w:val="both"/>
-        <w:rPr>
-          <w:rFonts w:ascii="Consolas" w:eastAsia="Times New Roman" w:hAnsi="Consolas" w:cs="Times New Roman"/>
-          <w:color w:val="D6D6DD"/>
-          <w:kern w:val="0"/>
-          <w:sz w:val="21"/>
-          <w:szCs w:val="21"/>
-          <w:lang w:eastAsia="fr-CH"/>
-          <w14:ligatures w14:val="none"/>
-        </w:rPr>
-      </w:pPr>
-    </w:p>
-    <w:p>
-      <w:pPr>
-        <w:shd w:val="clear" w:color="auto" w:fill="181818"/>
-        <w:spacing w:after="0" w:line="285" w:lineRule="atLeast"/>
-        <w:jc w:val="both"/>
-        <w:rPr>
-          <w:rFonts w:ascii="Consolas" w:eastAsia="Times New Roman" w:hAnsi="Consolas" w:cs="Times New Roman"/>
-          <w:color w:val="D6D6DD"/>
-          <w:kern w:val="0"/>
-          <w:sz w:val="21"/>
-          <w:szCs w:val="21"/>
-          <w:lang w:eastAsia="fr-CH"/>
-          <w14:ligatures w14:val="none"/>
-        </w:rPr>
-      </w:pPr>
+        <w:t xml:space="preserve"># La ligne permet de </w:t>
+      </w:r>
+      <w:proofErr w:type="spellStart"/>
       <w:r>
         <w:rPr>
           <w:rFonts w:ascii="Consolas" w:eastAsia="Times New Roman" w:hAnsi="Consolas" w:cs="Times New Roman"/>
@@ -7318,196 +7544,9 @@
           <w:lang w:eastAsia="fr-CH"/>
           <w14:ligatures w14:val="none"/>
         </w:rPr>
-        <w:t># Test 2: Vérifie que l'ajout d'un nouvel utilisateur fonctionne</w:t>
-      </w:r>
-    </w:p>
-    <w:p>
-      <w:pPr>
-        <w:shd w:val="clear" w:color="auto" w:fill="181818"/>
-        <w:spacing w:after="0" w:line="285" w:lineRule="atLeast"/>
-        <w:jc w:val="both"/>
-        <w:rPr>
-          <w:rFonts w:ascii="Consolas" w:eastAsia="Times New Roman" w:hAnsi="Consolas" w:cs="Times New Roman"/>
-          <w:color w:val="D6D6DD"/>
-          <w:kern w:val="0"/>
-          <w:sz w:val="21"/>
-          <w:szCs w:val="21"/>
-          <w:lang w:eastAsia="fr-CH"/>
-          <w14:ligatures w14:val="none"/>
-        </w:rPr>
-      </w:pPr>
-      <w:r>
-        <w:rPr>
-          <w:rFonts w:ascii="Consolas" w:eastAsia="Times New Roman" w:hAnsi="Consolas" w:cs="Times New Roman"/>
-          <w:color w:val="EFB080"/>
-          <w:kern w:val="0"/>
-          <w:sz w:val="21"/>
-          <w:szCs w:val="21"/>
-          <w:lang w:eastAsia="fr-CH"/>
-          <w14:ligatures w14:val="none"/>
-        </w:rPr>
-        <w:t>Write-Host</w:t>
-      </w:r>
-      <w:r>
-        <w:rPr>
-          <w:rFonts w:ascii="Consolas" w:eastAsia="Times New Roman" w:hAnsi="Consolas" w:cs="Times New Roman"/>
-          <w:color w:val="D6D6DD"/>
-          <w:kern w:val="0"/>
-          <w:sz w:val="21"/>
-          <w:szCs w:val="21"/>
-          <w:lang w:eastAsia="fr-CH"/>
-          <w14:ligatures w14:val="none"/>
-        </w:rPr>
-        <w:t xml:space="preserve"> </w:t>
-      </w:r>
-      <w:r>
-        <w:rPr>
-          <w:rFonts w:ascii="Consolas" w:eastAsia="Times New Roman" w:hAnsi="Consolas" w:cs="Times New Roman"/>
-          <w:color w:val="E394DC"/>
-          <w:kern w:val="0"/>
-          <w:sz w:val="21"/>
-          <w:szCs w:val="21"/>
-          <w:lang w:eastAsia="fr-CH"/>
-          <w14:ligatures w14:val="none"/>
-        </w:rPr>
-        <w:t>"Test2"</w:t>
-      </w:r>
-    </w:p>
-    <w:p>
-      <w:pPr>
-        <w:shd w:val="clear" w:color="auto" w:fill="181818"/>
-        <w:spacing w:after="0" w:line="285" w:lineRule="atLeast"/>
-        <w:jc w:val="both"/>
-        <w:rPr>
-          <w:rFonts w:ascii="Consolas" w:eastAsia="Times New Roman" w:hAnsi="Consolas" w:cs="Times New Roman"/>
-          <w:color w:val="D6D6DD"/>
-          <w:kern w:val="0"/>
-          <w:sz w:val="21"/>
-          <w:szCs w:val="21"/>
-          <w:lang w:eastAsia="fr-CH"/>
-          <w14:ligatures w14:val="none"/>
-        </w:rPr>
-      </w:pPr>
-      <w:r>
-        <w:rPr>
-          <w:rFonts w:ascii="Consolas" w:eastAsia="Times New Roman" w:hAnsi="Consolas" w:cs="Times New Roman"/>
-          <w:color w:val="94C1FA"/>
-          <w:kern w:val="0"/>
-          <w:sz w:val="21"/>
-          <w:szCs w:val="21"/>
-          <w:lang w:eastAsia="fr-CH"/>
-          <w14:ligatures w14:val="none"/>
-        </w:rPr>
-        <w:t>$excpectedResult</w:t>
-      </w:r>
-      <w:r>
-        <w:rPr>
-          <w:rFonts w:ascii="Consolas" w:eastAsia="Times New Roman" w:hAnsi="Consolas" w:cs="Times New Roman"/>
-          <w:color w:val="D6D6DD"/>
-          <w:kern w:val="0"/>
-          <w:sz w:val="21"/>
-          <w:szCs w:val="21"/>
-          <w:lang w:eastAsia="fr-CH"/>
-          <w14:ligatures w14:val="none"/>
-        </w:rPr>
-        <w:t xml:space="preserve"> = </w:t>
-      </w:r>
-      <w:r>
-        <w:rPr>
-          <w:rFonts w:ascii="Consolas" w:eastAsia="Times New Roman" w:hAnsi="Consolas" w:cs="Times New Roman"/>
-          <w:color w:val="E394DC"/>
-          <w:kern w:val="0"/>
-          <w:sz w:val="21"/>
-          <w:szCs w:val="21"/>
-          <w:lang w:eastAsia="fr-CH"/>
-          <w14:ligatures w14:val="none"/>
-        </w:rPr>
-        <w:t>"La commande s'est terminée correctement."</w:t>
-      </w:r>
-    </w:p>
-    <w:p>
-      <w:pPr>
-        <w:shd w:val="clear" w:color="auto" w:fill="181818"/>
-        <w:spacing w:after="0" w:line="285" w:lineRule="atLeast"/>
-        <w:jc w:val="both"/>
-        <w:rPr>
-          <w:rFonts w:ascii="Consolas" w:eastAsia="Times New Roman" w:hAnsi="Consolas" w:cs="Times New Roman"/>
-          <w:color w:val="D6D6DD"/>
-          <w:kern w:val="0"/>
-          <w:sz w:val="21"/>
-          <w:szCs w:val="21"/>
-          <w:lang w:val="en-US" w:eastAsia="fr-CH"/>
-          <w14:ligatures w14:val="none"/>
-        </w:rPr>
-      </w:pPr>
-      <w:r>
-        <w:rPr>
-          <w:rFonts w:ascii="Consolas" w:eastAsia="Times New Roman" w:hAnsi="Consolas" w:cs="Times New Roman"/>
-          <w:color w:val="EFB080"/>
-          <w:kern w:val="0"/>
-          <w:sz w:val="21"/>
-          <w:szCs w:val="21"/>
-          <w:lang w:val="en-US" w:eastAsia="fr-CH"/>
-          <w14:ligatures w14:val="none"/>
-        </w:rPr>
-        <w:t>Assert-Like</w:t>
-      </w:r>
-      <w:r>
-        <w:rPr>
-          <w:rFonts w:ascii="Consolas" w:eastAsia="Times New Roman" w:hAnsi="Consolas" w:cs="Times New Roman"/>
-          <w:color w:val="D6D6DD"/>
-          <w:kern w:val="0"/>
-          <w:sz w:val="21"/>
-          <w:szCs w:val="21"/>
-          <w:lang w:val="en-US" w:eastAsia="fr-CH"/>
-          <w14:ligatures w14:val="none"/>
-        </w:rPr>
-        <w:t xml:space="preserve"> -action { .\install_in_nutshell.ps1 -CompleteInstall $false -UserToAdd po66qga &gt; $null 2&gt;&amp;1} -expected </w:t>
-      </w:r>
-      <w:r>
-        <w:rPr>
-          <w:rFonts w:ascii="Consolas" w:eastAsia="Times New Roman" w:hAnsi="Consolas" w:cs="Times New Roman"/>
-          <w:color w:val="94C1FA"/>
-          <w:kern w:val="0"/>
-          <w:sz w:val="21"/>
-          <w:szCs w:val="21"/>
-          <w:lang w:val="en-US" w:eastAsia="fr-CH"/>
-          <w14:ligatures w14:val="none"/>
-        </w:rPr>
-        <w:t>$excpectedResult</w:t>
-      </w:r>
-    </w:p>
-    <w:p>
-      <w:pPr>
-        <w:shd w:val="clear" w:color="auto" w:fill="181818"/>
-        <w:spacing w:after="0" w:line="285" w:lineRule="atLeast"/>
-        <w:jc w:val="both"/>
-        <w:rPr>
-          <w:rFonts w:ascii="Consolas" w:eastAsia="Times New Roman" w:hAnsi="Consolas" w:cs="Times New Roman"/>
-          <w:color w:val="D6D6DD"/>
-          <w:kern w:val="0"/>
-          <w:sz w:val="21"/>
-          <w:szCs w:val="21"/>
-          <w:lang w:val="en-US" w:eastAsia="fr-CH"/>
-          <w14:ligatures w14:val="none"/>
-        </w:rPr>
-      </w:pPr>
-    </w:p>
-    <w:p>
-      <w:pPr>
-        <w:shd w:val="clear" w:color="auto" w:fill="181818"/>
-        <w:spacing w:after="0" w:line="285" w:lineRule="atLeast"/>
-        <w:jc w:val="both"/>
-        <w:rPr>
-          <w:rFonts w:ascii="Consolas" w:eastAsia="Times New Roman" w:hAnsi="Consolas" w:cs="Times New Roman"/>
-          <w:color w:val="D6D6DD"/>
-          <w:kern w:val="0"/>
-          <w:sz w:val="21"/>
-          <w:szCs w:val="21"/>
-          <w:lang w:eastAsia="fr-CH"/>
-          <w14:ligatures w14:val="none"/>
-        </w:rPr>
-      </w:pPr>
+        <w:t>recupérer</w:t>
+      </w:r>
+      <w:proofErr w:type="spellEnd"/>
       <w:r>
         <w:rPr>
           <w:rFonts w:ascii="Consolas" w:eastAsia="Times New Roman" w:hAnsi="Consolas" w:cs="Times New Roman"/>
@@ -7520,7 +7559,7 @@
           <w:lang w:eastAsia="fr-CH"/>
           <w14:ligatures w14:val="none"/>
         </w:rPr>
-        <w:t># Test 3: Vérifie que le script gère correctement la tentative d'ajout d'un utilisateur déjà présent</w:t>
+        <w:t xml:space="preserve"> le retour de l'action</w:t>
       </w:r>
     </w:p>
     <w:p>
@@ -7534,10 +7573,70 @@
           <w:kern w:val="0"/>
           <w:sz w:val="21"/>
           <w:szCs w:val="21"/>
+          <w:lang w:val="en-US" w:eastAsia="fr-CH"/>
+          <w14:ligatures w14:val="none"/>
+        </w:rPr>
+      </w:pPr>
+      <w:r>
+        <w:rPr>
+          <w:rFonts w:ascii="Consolas" w:eastAsia="Times New Roman" w:hAnsi="Consolas" w:cs="Times New Roman"/>
+          <w:color w:val="D6D6DD"/>
+          <w:kern w:val="0"/>
+          <w:sz w:val="21"/>
+          <w:szCs w:val="21"/>
           <w:lang w:eastAsia="fr-CH"/>
           <w14:ligatures w14:val="none"/>
         </w:rPr>
-      </w:pPr>
+        <w:t xml:space="preserve">    </w:t>
+      </w:r>
+      <w:r>
+        <w:rPr>
+          <w:rFonts w:ascii="Consolas" w:eastAsia="Times New Roman" w:hAnsi="Consolas" w:cs="Times New Roman"/>
+          <w:color w:val="94C1FA"/>
+          <w:kern w:val="0"/>
+          <w:sz w:val="21"/>
+          <w:szCs w:val="21"/>
+          <w:lang w:val="en-US" w:eastAsia="fr-CH"/>
+          <w14:ligatures w14:val="none"/>
+        </w:rPr>
+        <w:t>$result</w:t>
+      </w:r>
+      <w:r>
+        <w:rPr>
+          <w:rFonts w:ascii="Consolas" w:eastAsia="Times New Roman" w:hAnsi="Consolas" w:cs="Times New Roman"/>
+          <w:color w:val="D6D6DD"/>
+          <w:kern w:val="0"/>
+          <w:sz w:val="21"/>
+          <w:szCs w:val="21"/>
+          <w:lang w:val="en-US" w:eastAsia="fr-CH"/>
+          <w14:ligatures w14:val="none"/>
+        </w:rPr>
+        <w:t xml:space="preserve"> = (&amp; </w:t>
+      </w:r>
+      <w:r>
+        <w:rPr>
+          <w:rFonts w:ascii="Consolas" w:eastAsia="Times New Roman" w:hAnsi="Consolas" w:cs="Times New Roman"/>
+          <w:color w:val="94C1FA"/>
+          <w:kern w:val="0"/>
+          <w:sz w:val="21"/>
+          <w:szCs w:val="21"/>
+          <w:lang w:val="en-US" w:eastAsia="fr-CH"/>
+          <w14:ligatures w14:val="none"/>
+        </w:rPr>
+        <w:t>$action</w:t>
+      </w:r>
+      <w:r>
+        <w:rPr>
+          <w:rFonts w:ascii="Consolas" w:eastAsia="Times New Roman" w:hAnsi="Consolas" w:cs="Times New Roman"/>
+          <w:color w:val="D6D6DD"/>
+          <w:kern w:val="0"/>
+          <w:sz w:val="21"/>
+          <w:szCs w:val="21"/>
+          <w:lang w:val="en-US" w:eastAsia="fr-CH"/>
+          <w14:ligatures w14:val="none"/>
+        </w:rPr>
+        <w:t xml:space="preserve"> | </w:t>
+      </w:r>
       <w:r>
         <w:rPr>
           <w:rFonts w:ascii="Consolas" w:eastAsia="Times New Roman" w:hAnsi="Consolas" w:cs="Times New Roman"/>
@@ -7545,11 +7644,12 @@
           <w:kern w:val="0"/>
           <w:sz w:val="21"/>
           <w:szCs w:val="21"/>
-          <w:lang w:eastAsia="fr-CH"/>
-          <w14:ligatures w14:val="none"/>
-        </w:rPr>
-        <w:t>Write-Host</w:t>
-      </w:r>
+          <w:lang w:val="en-US" w:eastAsia="fr-CH"/>
+          <w14:ligatures w14:val="none"/>
+        </w:rPr>
+        <w:t>Out-String</w:t>
+      </w:r>
+      <w:proofErr w:type="gramStart"/>
       <w:r>
         <w:rPr>
           <w:rFonts w:ascii="Consolas" w:eastAsia="Times New Roman" w:hAnsi="Consolas" w:cs="Times New Roman"/>
@@ -7557,22 +7657,23 @@
           <w:kern w:val="0"/>
           <w:sz w:val="21"/>
           <w:szCs w:val="21"/>
-          <w:lang w:eastAsia="fr-CH"/>
-          <w14:ligatures w14:val="none"/>
-        </w:rPr>
-        <w:t xml:space="preserve"> </w:t>
-      </w:r>
-      <w:r>
-        <w:rPr>
-          <w:rFonts w:ascii="Consolas" w:eastAsia="Times New Roman" w:hAnsi="Consolas" w:cs="Times New Roman"/>
-          <w:color w:val="E394DC"/>
-          <w:kern w:val="0"/>
-          <w:sz w:val="21"/>
-          <w:szCs w:val="21"/>
-          <w:lang w:eastAsia="fr-CH"/>
-          <w14:ligatures w14:val="none"/>
-        </w:rPr>
-        <w:t>"Test3"</w:t>
+          <w:lang w:val="en-US" w:eastAsia="fr-CH"/>
+          <w14:ligatures w14:val="none"/>
+        </w:rPr>
+        <w:t>).Trim</w:t>
+      </w:r>
+      <w:proofErr w:type="gramEnd"/>
+      <w:r>
+        <w:rPr>
+          <w:rFonts w:ascii="Consolas" w:eastAsia="Times New Roman" w:hAnsi="Consolas" w:cs="Times New Roman"/>
+          <w:color w:val="D6D6DD"/>
+          <w:kern w:val="0"/>
+          <w:sz w:val="21"/>
+          <w:szCs w:val="21"/>
+          <w:lang w:val="en-US" w:eastAsia="fr-CH"/>
+          <w14:ligatures w14:val="none"/>
+        </w:rPr>
+        <w:t xml:space="preserve">() </w:t>
       </w:r>
     </w:p>
     <w:p>
@@ -7586,10 +7687,60 @@
           <w:kern w:val="0"/>
           <w:sz w:val="21"/>
           <w:szCs w:val="21"/>
-          <w:lang w:eastAsia="fr-CH"/>
-          <w14:ligatures w14:val="none"/>
-        </w:rPr>
-      </w:pPr>
+          <w:lang w:val="en-US" w:eastAsia="fr-CH"/>
+          <w14:ligatures w14:val="none"/>
+        </w:rPr>
+      </w:pPr>
+      <w:r>
+        <w:rPr>
+          <w:rFonts w:ascii="Consolas" w:eastAsia="Times New Roman" w:hAnsi="Consolas" w:cs="Times New Roman"/>
+          <w:color w:val="D6D6DD"/>
+          <w:kern w:val="0"/>
+          <w:sz w:val="21"/>
+          <w:szCs w:val="21"/>
+          <w:lang w:val="en-US" w:eastAsia="fr-CH"/>
+          <w14:ligatures w14:val="none"/>
+        </w:rPr>
+        <w:t xml:space="preserve">    </w:t>
+      </w:r>
+      <w:proofErr w:type="gramStart"/>
+      <w:r>
+        <w:rPr>
+          <w:rFonts w:ascii="Consolas" w:eastAsia="Times New Roman" w:hAnsi="Consolas" w:cs="Times New Roman"/>
+          <w:color w:val="83D6C5"/>
+          <w:kern w:val="0"/>
+          <w:sz w:val="21"/>
+          <w:szCs w:val="21"/>
+          <w:lang w:val="en-US" w:eastAsia="fr-CH"/>
+          <w14:ligatures w14:val="none"/>
+        </w:rPr>
+        <w:t>if</w:t>
+      </w:r>
+      <w:r>
+        <w:rPr>
+          <w:rFonts w:ascii="Consolas" w:eastAsia="Times New Roman" w:hAnsi="Consolas" w:cs="Times New Roman"/>
+          <w:color w:val="D6D6DD"/>
+          <w:kern w:val="0"/>
+          <w:sz w:val="21"/>
+          <w:szCs w:val="21"/>
+          <w:lang w:val="en-US" w:eastAsia="fr-CH"/>
+          <w14:ligatures w14:val="none"/>
+        </w:rPr>
+        <w:t>(</w:t>
+      </w:r>
+      <w:proofErr w:type="gramEnd"/>
+      <w:r>
+        <w:rPr>
+          <w:rFonts w:ascii="Consolas" w:eastAsia="Times New Roman" w:hAnsi="Consolas" w:cs="Times New Roman"/>
+          <w:color w:val="E394DC"/>
+          <w:kern w:val="0"/>
+          <w:sz w:val="21"/>
+          <w:szCs w:val="21"/>
+          <w:lang w:val="en-US" w:eastAsia="fr-CH"/>
+          <w14:ligatures w14:val="none"/>
+        </w:rPr>
+        <w:t>"</w:t>
+      </w:r>
       <w:r>
         <w:rPr>
           <w:rFonts w:ascii="Consolas" w:eastAsia="Times New Roman" w:hAnsi="Consolas" w:cs="Times New Roman"/>
@@ -7597,10 +7748,22 @@
           <w:kern w:val="0"/>
           <w:sz w:val="21"/>
           <w:szCs w:val="21"/>
-          <w:lang w:eastAsia="fr-CH"/>
-          <w14:ligatures w14:val="none"/>
-        </w:rPr>
-        <w:t>$excpectedResult</w:t>
+          <w:lang w:val="en-US" w:eastAsia="fr-CH"/>
+          <w14:ligatures w14:val="none"/>
+        </w:rPr>
+        <w:t>$expected</w:t>
+      </w:r>
+      <w:r>
+        <w:rPr>
+          <w:rFonts w:ascii="Consolas" w:eastAsia="Times New Roman" w:hAnsi="Consolas" w:cs="Times New Roman"/>
+          <w:color w:val="E394DC"/>
+          <w:kern w:val="0"/>
+          <w:sz w:val="21"/>
+          <w:szCs w:val="21"/>
+          <w:lang w:val="en-US" w:eastAsia="fr-CH"/>
+          <w14:ligatures w14:val="none"/>
+        </w:rPr>
+        <w:t>"</w:t>
       </w:r>
       <w:r>
         <w:rPr>
@@ -7609,10 +7772,10 @@
           <w:kern w:val="0"/>
           <w:sz w:val="21"/>
           <w:szCs w:val="21"/>
-          <w:lang w:eastAsia="fr-CH"/>
-          <w14:ligatures w14:val="none"/>
-        </w:rPr>
-        <w:t xml:space="preserve"> = </w:t>
+          <w:lang w:val="en-US" w:eastAsia="fr-CH"/>
+          <w14:ligatures w14:val="none"/>
+        </w:rPr>
+        <w:t xml:space="preserve"> -like </w:t>
       </w:r>
       <w:r>
         <w:rPr>
@@ -7621,10 +7784,46 @@
           <w:kern w:val="0"/>
           <w:sz w:val="21"/>
           <w:szCs w:val="21"/>
-          <w:lang w:eastAsia="fr-CH"/>
-          <w14:ligatures w14:val="none"/>
-        </w:rPr>
-        <w:t>"Le nom de compte spécifié est déjà membre du groupe."</w:t>
+          <w:lang w:val="en-US" w:eastAsia="fr-CH"/>
+          <w14:ligatures w14:val="none"/>
+        </w:rPr>
+        <w:t>"*</w:t>
+      </w:r>
+      <w:r>
+        <w:rPr>
+          <w:rFonts w:ascii="Consolas" w:eastAsia="Times New Roman" w:hAnsi="Consolas" w:cs="Times New Roman"/>
+          <w:color w:val="94C1FA"/>
+          <w:kern w:val="0"/>
+          <w:sz w:val="21"/>
+          <w:szCs w:val="21"/>
+          <w:lang w:val="en-US" w:eastAsia="fr-CH"/>
+          <w14:ligatures w14:val="none"/>
+        </w:rPr>
+        <w:t>$result</w:t>
+      </w:r>
+      <w:r>
+        <w:rPr>
+          <w:rFonts w:ascii="Consolas" w:eastAsia="Times New Roman" w:hAnsi="Consolas" w:cs="Times New Roman"/>
+          <w:color w:val="E394DC"/>
+          <w:kern w:val="0"/>
+          <w:sz w:val="21"/>
+          <w:szCs w:val="21"/>
+          <w:lang w:val="en-US" w:eastAsia="fr-CH"/>
+          <w14:ligatures w14:val="none"/>
+        </w:rPr>
+        <w:t>*"</w:t>
+      </w:r>
+      <w:r>
+        <w:rPr>
+          <w:rFonts w:ascii="Consolas" w:eastAsia="Times New Roman" w:hAnsi="Consolas" w:cs="Times New Roman"/>
+          <w:color w:val="D6D6DD"/>
+          <w:kern w:val="0"/>
+          <w:sz w:val="21"/>
+          <w:szCs w:val="21"/>
+          <w:lang w:val="en-US" w:eastAsia="fr-CH"/>
+          <w14:ligatures w14:val="none"/>
+        </w:rPr>
+        <w:t>){</w:t>
       </w:r>
     </w:p>
     <w:p>
@@ -7645,6 +7844,18 @@
       <w:r>
         <w:rPr>
           <w:rFonts w:ascii="Consolas" w:eastAsia="Times New Roman" w:hAnsi="Consolas" w:cs="Times New Roman"/>
+          <w:color w:val="D6D6DD"/>
+          <w:kern w:val="0"/>
+          <w:sz w:val="21"/>
+          <w:szCs w:val="21"/>
+          <w:lang w:val="en-US" w:eastAsia="fr-CH"/>
+          <w14:ligatures w14:val="none"/>
+        </w:rPr>
+        <w:t xml:space="preserve">        </w:t>
+      </w:r>
+      <w:r>
+        <w:rPr>
+          <w:rFonts w:ascii="Consolas" w:eastAsia="Times New Roman" w:hAnsi="Consolas" w:cs="Times New Roman"/>
           <w:color w:val="EFB080"/>
           <w:kern w:val="0"/>
           <w:sz w:val="21"/>
@@ -7652,6 +7863,790 @@
           <w:lang w:val="en-US" w:eastAsia="fr-CH"/>
           <w14:ligatures w14:val="none"/>
         </w:rPr>
+        <w:t>Write-Host</w:t>
+      </w:r>
+      <w:r>
+        <w:rPr>
+          <w:rFonts w:ascii="Consolas" w:eastAsia="Times New Roman" w:hAnsi="Consolas" w:cs="Times New Roman"/>
+          <w:color w:val="D6D6DD"/>
+          <w:kern w:val="0"/>
+          <w:sz w:val="21"/>
+          <w:szCs w:val="21"/>
+          <w:lang w:val="en-US" w:eastAsia="fr-CH"/>
+          <w14:ligatures w14:val="none"/>
+        </w:rPr>
+        <w:t xml:space="preserve"> </w:t>
+      </w:r>
+      <w:r>
+        <w:rPr>
+          <w:rFonts w:ascii="Consolas" w:eastAsia="Times New Roman" w:hAnsi="Consolas" w:cs="Times New Roman"/>
+          <w:color w:val="E394DC"/>
+          <w:kern w:val="0"/>
+          <w:sz w:val="21"/>
+          <w:szCs w:val="21"/>
+          <w:lang w:val="en-US" w:eastAsia="fr-CH"/>
+          <w14:ligatures w14:val="none"/>
+        </w:rPr>
+        <w:t xml:space="preserve">"test </w:t>
+      </w:r>
+      <w:proofErr w:type="spellStart"/>
+      <w:proofErr w:type="gramStart"/>
+      <w:r>
+        <w:rPr>
+          <w:rFonts w:ascii="Consolas" w:eastAsia="Times New Roman" w:hAnsi="Consolas" w:cs="Times New Roman"/>
+          <w:color w:val="E394DC"/>
+          <w:kern w:val="0"/>
+          <w:sz w:val="21"/>
+          <w:szCs w:val="21"/>
+          <w:lang w:val="en-US" w:eastAsia="fr-CH"/>
+          <w14:ligatures w14:val="none"/>
+        </w:rPr>
+        <w:t>réussi</w:t>
+      </w:r>
+      <w:proofErr w:type="spellEnd"/>
+      <w:r>
+        <w:rPr>
+          <w:rFonts w:ascii="Consolas" w:eastAsia="Times New Roman" w:hAnsi="Consolas" w:cs="Times New Roman"/>
+          <w:color w:val="E394DC"/>
+          <w:kern w:val="0"/>
+          <w:sz w:val="21"/>
+          <w:szCs w:val="21"/>
+          <w:lang w:val="en-US" w:eastAsia="fr-CH"/>
+          <w14:ligatures w14:val="none"/>
+        </w:rPr>
+        <w:t>"</w:t>
+      </w:r>
+      <w:proofErr w:type="gramEnd"/>
+    </w:p>
+    <w:p>
+      <w:pPr>
+        <w:shd w:val="clear" w:color="auto" w:fill="181818"/>
+        <w:spacing w:after="0" w:line="285" w:lineRule="atLeast"/>
+        <w:jc w:val="both"/>
+        <w:rPr>
+          <w:rFonts w:ascii="Consolas" w:eastAsia="Times New Roman" w:hAnsi="Consolas" w:cs="Times New Roman"/>
+          <w:color w:val="D6D6DD"/>
+          <w:kern w:val="0"/>
+          <w:sz w:val="21"/>
+          <w:szCs w:val="21"/>
+          <w:lang w:val="en-US" w:eastAsia="fr-CH"/>
+          <w14:ligatures w14:val="none"/>
+        </w:rPr>
+      </w:pPr>
+      <w:r>
+        <w:rPr>
+          <w:rFonts w:ascii="Consolas" w:eastAsia="Times New Roman" w:hAnsi="Consolas" w:cs="Times New Roman"/>
+          <w:color w:val="D6D6DD"/>
+          <w:kern w:val="0"/>
+          <w:sz w:val="21"/>
+          <w:szCs w:val="21"/>
+          <w:lang w:val="en-US" w:eastAsia="fr-CH"/>
+          <w14:ligatures w14:val="none"/>
+        </w:rPr>
+        <w:t>    }</w:t>
+      </w:r>
+    </w:p>
+    <w:p>
+      <w:pPr>
+        <w:shd w:val="clear" w:color="auto" w:fill="181818"/>
+        <w:spacing w:after="0" w:line="285" w:lineRule="atLeast"/>
+        <w:jc w:val="both"/>
+        <w:rPr>
+          <w:rFonts w:ascii="Consolas" w:eastAsia="Times New Roman" w:hAnsi="Consolas" w:cs="Times New Roman"/>
+          <w:color w:val="D6D6DD"/>
+          <w:kern w:val="0"/>
+          <w:sz w:val="21"/>
+          <w:szCs w:val="21"/>
+          <w:lang w:val="en-US" w:eastAsia="fr-CH"/>
+          <w14:ligatures w14:val="none"/>
+        </w:rPr>
+      </w:pPr>
+      <w:r>
+        <w:rPr>
+          <w:rFonts w:ascii="Consolas" w:eastAsia="Times New Roman" w:hAnsi="Consolas" w:cs="Times New Roman"/>
+          <w:color w:val="D6D6DD"/>
+          <w:kern w:val="0"/>
+          <w:sz w:val="21"/>
+          <w:szCs w:val="21"/>
+          <w:lang w:val="en-US" w:eastAsia="fr-CH"/>
+          <w14:ligatures w14:val="none"/>
+        </w:rPr>
+        <w:t xml:space="preserve">    </w:t>
+      </w:r>
+      <w:r>
+        <w:rPr>
+          <w:rFonts w:ascii="Consolas" w:eastAsia="Times New Roman" w:hAnsi="Consolas" w:cs="Times New Roman"/>
+          <w:color w:val="83D6C5"/>
+          <w:kern w:val="0"/>
+          <w:sz w:val="21"/>
+          <w:szCs w:val="21"/>
+          <w:lang w:val="en-US" w:eastAsia="fr-CH"/>
+          <w14:ligatures w14:val="none"/>
+        </w:rPr>
+        <w:t>else</w:t>
+      </w:r>
+      <w:r>
+        <w:rPr>
+          <w:rFonts w:ascii="Consolas" w:eastAsia="Times New Roman" w:hAnsi="Consolas" w:cs="Times New Roman"/>
+          <w:color w:val="D6D6DD"/>
+          <w:kern w:val="0"/>
+          <w:sz w:val="21"/>
+          <w:szCs w:val="21"/>
+          <w:lang w:val="en-US" w:eastAsia="fr-CH"/>
+          <w14:ligatures w14:val="none"/>
+        </w:rPr>
+        <w:t xml:space="preserve"> {</w:t>
+      </w:r>
+    </w:p>
+    <w:p>
+      <w:pPr>
+        <w:shd w:val="clear" w:color="auto" w:fill="181818"/>
+        <w:spacing w:after="0" w:line="285" w:lineRule="atLeast"/>
+        <w:jc w:val="both"/>
+        <w:rPr>
+          <w:rFonts w:ascii="Consolas" w:eastAsia="Times New Roman" w:hAnsi="Consolas" w:cs="Times New Roman"/>
+          <w:color w:val="D6D6DD"/>
+          <w:kern w:val="0"/>
+          <w:sz w:val="21"/>
+          <w:szCs w:val="21"/>
+          <w:lang w:val="en-US" w:eastAsia="fr-CH"/>
+          <w14:ligatures w14:val="none"/>
+        </w:rPr>
+      </w:pPr>
+      <w:r>
+        <w:rPr>
+          <w:rFonts w:ascii="Consolas" w:eastAsia="Times New Roman" w:hAnsi="Consolas" w:cs="Times New Roman"/>
+          <w:color w:val="D6D6DD"/>
+          <w:kern w:val="0"/>
+          <w:sz w:val="21"/>
+          <w:szCs w:val="21"/>
+          <w:lang w:val="en-US" w:eastAsia="fr-CH"/>
+          <w14:ligatures w14:val="none"/>
+        </w:rPr>
+        <w:t xml:space="preserve">        </w:t>
+      </w:r>
+      <w:r>
+        <w:rPr>
+          <w:rFonts w:ascii="Consolas" w:eastAsia="Times New Roman" w:hAnsi="Consolas" w:cs="Times New Roman"/>
+          <w:color w:val="EFB080"/>
+          <w:kern w:val="0"/>
+          <w:sz w:val="21"/>
+          <w:szCs w:val="21"/>
+          <w:lang w:val="en-US" w:eastAsia="fr-CH"/>
+          <w14:ligatures w14:val="none"/>
+        </w:rPr>
+        <w:t>Write-Host</w:t>
+      </w:r>
+      <w:r>
+        <w:rPr>
+          <w:rFonts w:ascii="Consolas" w:eastAsia="Times New Roman" w:hAnsi="Consolas" w:cs="Times New Roman"/>
+          <w:color w:val="D6D6DD"/>
+          <w:kern w:val="0"/>
+          <w:sz w:val="21"/>
+          <w:szCs w:val="21"/>
+          <w:lang w:val="en-US" w:eastAsia="fr-CH"/>
+          <w14:ligatures w14:val="none"/>
+        </w:rPr>
+        <w:t xml:space="preserve"> </w:t>
+      </w:r>
+      <w:r>
+        <w:rPr>
+          <w:rFonts w:ascii="Consolas" w:eastAsia="Times New Roman" w:hAnsi="Consolas" w:cs="Times New Roman"/>
+          <w:color w:val="E394DC"/>
+          <w:kern w:val="0"/>
+          <w:sz w:val="21"/>
+          <w:szCs w:val="21"/>
+          <w:lang w:val="en-US" w:eastAsia="fr-CH"/>
+          <w14:ligatures w14:val="none"/>
+        </w:rPr>
+        <w:t xml:space="preserve">"test </w:t>
+      </w:r>
+      <w:proofErr w:type="spellStart"/>
+      <w:proofErr w:type="gramStart"/>
+      <w:r>
+        <w:rPr>
+          <w:rFonts w:ascii="Consolas" w:eastAsia="Times New Roman" w:hAnsi="Consolas" w:cs="Times New Roman"/>
+          <w:color w:val="E394DC"/>
+          <w:kern w:val="0"/>
+          <w:sz w:val="21"/>
+          <w:szCs w:val="21"/>
+          <w:lang w:val="en-US" w:eastAsia="fr-CH"/>
+          <w14:ligatures w14:val="none"/>
+        </w:rPr>
+        <w:t>echoué</w:t>
+      </w:r>
+      <w:proofErr w:type="spellEnd"/>
+      <w:r>
+        <w:rPr>
+          <w:rFonts w:ascii="Consolas" w:eastAsia="Times New Roman" w:hAnsi="Consolas" w:cs="Times New Roman"/>
+          <w:color w:val="E394DC"/>
+          <w:kern w:val="0"/>
+          <w:sz w:val="21"/>
+          <w:szCs w:val="21"/>
+          <w:lang w:val="en-US" w:eastAsia="fr-CH"/>
+          <w14:ligatures w14:val="none"/>
+        </w:rPr>
+        <w:t>"</w:t>
+      </w:r>
+      <w:proofErr w:type="gramEnd"/>
+    </w:p>
+    <w:p>
+      <w:pPr>
+        <w:shd w:val="clear" w:color="auto" w:fill="181818"/>
+        <w:spacing w:after="0" w:line="285" w:lineRule="atLeast"/>
+        <w:jc w:val="both"/>
+        <w:rPr>
+          <w:rFonts w:ascii="Consolas" w:eastAsia="Times New Roman" w:hAnsi="Consolas" w:cs="Times New Roman"/>
+          <w:color w:val="D6D6DD"/>
+          <w:kern w:val="0"/>
+          <w:sz w:val="21"/>
+          <w:szCs w:val="21"/>
+          <w:lang w:val="en-US" w:eastAsia="fr-CH"/>
+          <w14:ligatures w14:val="none"/>
+        </w:rPr>
+      </w:pPr>
+      <w:r>
+        <w:rPr>
+          <w:rFonts w:ascii="Consolas" w:eastAsia="Times New Roman" w:hAnsi="Consolas" w:cs="Times New Roman"/>
+          <w:color w:val="D6D6DD"/>
+          <w:kern w:val="0"/>
+          <w:sz w:val="21"/>
+          <w:szCs w:val="21"/>
+          <w:lang w:val="en-US" w:eastAsia="fr-CH"/>
+          <w14:ligatures w14:val="none"/>
+        </w:rPr>
+        <w:t xml:space="preserve">        </w:t>
+      </w:r>
+      <w:r>
+        <w:rPr>
+          <w:rFonts w:ascii="Consolas" w:eastAsia="Times New Roman" w:hAnsi="Consolas" w:cs="Times New Roman"/>
+          <w:color w:val="EFB080"/>
+          <w:kern w:val="0"/>
+          <w:sz w:val="21"/>
+          <w:szCs w:val="21"/>
+          <w:lang w:val="en-US" w:eastAsia="fr-CH"/>
+          <w14:ligatures w14:val="none"/>
+        </w:rPr>
+        <w:t>Write-</w:t>
+      </w:r>
+      <w:proofErr w:type="gramStart"/>
+      <w:r>
+        <w:rPr>
+          <w:rFonts w:ascii="Consolas" w:eastAsia="Times New Roman" w:hAnsi="Consolas" w:cs="Times New Roman"/>
+          <w:color w:val="EFB080"/>
+          <w:kern w:val="0"/>
+          <w:sz w:val="21"/>
+          <w:szCs w:val="21"/>
+          <w:lang w:val="en-US" w:eastAsia="fr-CH"/>
+          <w14:ligatures w14:val="none"/>
+        </w:rPr>
+        <w:t>Host</w:t>
+      </w:r>
+      <w:r>
+        <w:rPr>
+          <w:rFonts w:ascii="Consolas" w:eastAsia="Times New Roman" w:hAnsi="Consolas" w:cs="Times New Roman"/>
+          <w:color w:val="D6D6DD"/>
+          <w:kern w:val="0"/>
+          <w:sz w:val="21"/>
+          <w:szCs w:val="21"/>
+          <w:lang w:val="en-US" w:eastAsia="fr-CH"/>
+          <w14:ligatures w14:val="none"/>
+        </w:rPr>
+        <w:t>(</w:t>
+      </w:r>
+      <w:proofErr w:type="gramEnd"/>
+      <w:r>
+        <w:rPr>
+          <w:rFonts w:ascii="Consolas" w:eastAsia="Times New Roman" w:hAnsi="Consolas" w:cs="Times New Roman"/>
+          <w:color w:val="E394DC"/>
+          <w:kern w:val="0"/>
+          <w:sz w:val="21"/>
+          <w:szCs w:val="21"/>
+          <w:lang w:val="en-US" w:eastAsia="fr-CH"/>
+          <w14:ligatures w14:val="none"/>
+        </w:rPr>
+        <w:t>"expected :"</w:t>
+      </w:r>
+      <w:r>
+        <w:rPr>
+          <w:rFonts w:ascii="Consolas" w:eastAsia="Times New Roman" w:hAnsi="Consolas" w:cs="Times New Roman"/>
+          <w:color w:val="D6D6DD"/>
+          <w:kern w:val="0"/>
+          <w:sz w:val="21"/>
+          <w:szCs w:val="21"/>
+          <w:lang w:val="en-US" w:eastAsia="fr-CH"/>
+          <w14:ligatures w14:val="none"/>
+        </w:rPr>
+        <w:t xml:space="preserve"> + </w:t>
+      </w:r>
+      <w:r>
+        <w:rPr>
+          <w:rFonts w:ascii="Consolas" w:eastAsia="Times New Roman" w:hAnsi="Consolas" w:cs="Times New Roman"/>
+          <w:color w:val="94C1FA"/>
+          <w:kern w:val="0"/>
+          <w:sz w:val="21"/>
+          <w:szCs w:val="21"/>
+          <w:lang w:val="en-US" w:eastAsia="fr-CH"/>
+          <w14:ligatures w14:val="none"/>
+        </w:rPr>
+        <w:t>$expected</w:t>
+      </w:r>
+      <w:r>
+        <w:rPr>
+          <w:rFonts w:ascii="Consolas" w:eastAsia="Times New Roman" w:hAnsi="Consolas" w:cs="Times New Roman"/>
+          <w:color w:val="D6D6DD"/>
+          <w:kern w:val="0"/>
+          <w:sz w:val="21"/>
+          <w:szCs w:val="21"/>
+          <w:lang w:val="en-US" w:eastAsia="fr-CH"/>
+          <w14:ligatures w14:val="none"/>
+        </w:rPr>
+        <w:t>)</w:t>
+      </w:r>
+    </w:p>
+    <w:p>
+      <w:pPr>
+        <w:shd w:val="clear" w:color="auto" w:fill="181818"/>
+        <w:spacing w:after="0" w:line="285" w:lineRule="atLeast"/>
+        <w:jc w:val="both"/>
+        <w:rPr>
+          <w:rFonts w:ascii="Consolas" w:eastAsia="Times New Roman" w:hAnsi="Consolas" w:cs="Times New Roman"/>
+          <w:color w:val="D6D6DD"/>
+          <w:kern w:val="0"/>
+          <w:sz w:val="21"/>
+          <w:szCs w:val="21"/>
+          <w:lang w:val="en-US" w:eastAsia="fr-CH"/>
+          <w14:ligatures w14:val="none"/>
+        </w:rPr>
+      </w:pPr>
+      <w:r>
+        <w:rPr>
+          <w:rFonts w:ascii="Consolas" w:eastAsia="Times New Roman" w:hAnsi="Consolas" w:cs="Times New Roman"/>
+          <w:color w:val="D6D6DD"/>
+          <w:kern w:val="0"/>
+          <w:sz w:val="21"/>
+          <w:szCs w:val="21"/>
+          <w:lang w:val="en-US" w:eastAsia="fr-CH"/>
+          <w14:ligatures w14:val="none"/>
+        </w:rPr>
+        <w:t xml:space="preserve">        </w:t>
+      </w:r>
+      <w:r>
+        <w:rPr>
+          <w:rFonts w:ascii="Consolas" w:eastAsia="Times New Roman" w:hAnsi="Consolas" w:cs="Times New Roman"/>
+          <w:color w:val="EFB080"/>
+          <w:kern w:val="0"/>
+          <w:sz w:val="21"/>
+          <w:szCs w:val="21"/>
+          <w:lang w:val="en-US" w:eastAsia="fr-CH"/>
+          <w14:ligatures w14:val="none"/>
+        </w:rPr>
+        <w:t>Write-</w:t>
+      </w:r>
+      <w:proofErr w:type="gramStart"/>
+      <w:r>
+        <w:rPr>
+          <w:rFonts w:ascii="Consolas" w:eastAsia="Times New Roman" w:hAnsi="Consolas" w:cs="Times New Roman"/>
+          <w:color w:val="EFB080"/>
+          <w:kern w:val="0"/>
+          <w:sz w:val="21"/>
+          <w:szCs w:val="21"/>
+          <w:lang w:val="en-US" w:eastAsia="fr-CH"/>
+          <w14:ligatures w14:val="none"/>
+        </w:rPr>
+        <w:t>Host</w:t>
+      </w:r>
+      <w:r>
+        <w:rPr>
+          <w:rFonts w:ascii="Consolas" w:eastAsia="Times New Roman" w:hAnsi="Consolas" w:cs="Times New Roman"/>
+          <w:color w:val="D6D6DD"/>
+          <w:kern w:val="0"/>
+          <w:sz w:val="21"/>
+          <w:szCs w:val="21"/>
+          <w:lang w:val="en-US" w:eastAsia="fr-CH"/>
+          <w14:ligatures w14:val="none"/>
+        </w:rPr>
+        <w:t>(</w:t>
+      </w:r>
+      <w:proofErr w:type="gramEnd"/>
+      <w:r>
+        <w:rPr>
+          <w:rFonts w:ascii="Consolas" w:eastAsia="Times New Roman" w:hAnsi="Consolas" w:cs="Times New Roman"/>
+          <w:color w:val="E394DC"/>
+          <w:kern w:val="0"/>
+          <w:sz w:val="21"/>
+          <w:szCs w:val="21"/>
+          <w:lang w:val="en-US" w:eastAsia="fr-CH"/>
+          <w14:ligatures w14:val="none"/>
+        </w:rPr>
+        <w:t>"result :"</w:t>
+      </w:r>
+      <w:r>
+        <w:rPr>
+          <w:rFonts w:ascii="Consolas" w:eastAsia="Times New Roman" w:hAnsi="Consolas" w:cs="Times New Roman"/>
+          <w:color w:val="D6D6DD"/>
+          <w:kern w:val="0"/>
+          <w:sz w:val="21"/>
+          <w:szCs w:val="21"/>
+          <w:lang w:val="en-US" w:eastAsia="fr-CH"/>
+          <w14:ligatures w14:val="none"/>
+        </w:rPr>
+        <w:t xml:space="preserve"> + </w:t>
+      </w:r>
+      <w:r>
+        <w:rPr>
+          <w:rFonts w:ascii="Consolas" w:eastAsia="Times New Roman" w:hAnsi="Consolas" w:cs="Times New Roman"/>
+          <w:color w:val="94C1FA"/>
+          <w:kern w:val="0"/>
+          <w:sz w:val="21"/>
+          <w:szCs w:val="21"/>
+          <w:lang w:val="en-US" w:eastAsia="fr-CH"/>
+          <w14:ligatures w14:val="none"/>
+        </w:rPr>
+        <w:t>$result</w:t>
+      </w:r>
+      <w:r>
+        <w:rPr>
+          <w:rFonts w:ascii="Consolas" w:eastAsia="Times New Roman" w:hAnsi="Consolas" w:cs="Times New Roman"/>
+          <w:color w:val="D6D6DD"/>
+          <w:kern w:val="0"/>
+          <w:sz w:val="21"/>
+          <w:szCs w:val="21"/>
+          <w:lang w:val="en-US" w:eastAsia="fr-CH"/>
+          <w14:ligatures w14:val="none"/>
+        </w:rPr>
+        <w:t>)</w:t>
+      </w:r>
+    </w:p>
+    <w:p>
+      <w:pPr>
+        <w:shd w:val="clear" w:color="auto" w:fill="181818"/>
+        <w:spacing w:after="0" w:line="285" w:lineRule="atLeast"/>
+        <w:jc w:val="both"/>
+        <w:rPr>
+          <w:rFonts w:ascii="Consolas" w:eastAsia="Times New Roman" w:hAnsi="Consolas" w:cs="Times New Roman"/>
+          <w:color w:val="D6D6DD"/>
+          <w:kern w:val="0"/>
+          <w:sz w:val="21"/>
+          <w:szCs w:val="21"/>
+          <w:lang w:val="en-US" w:eastAsia="fr-CH"/>
+          <w14:ligatures w14:val="none"/>
+        </w:rPr>
+      </w:pPr>
+    </w:p>
+    <w:p>
+      <w:pPr>
+        <w:shd w:val="clear" w:color="auto" w:fill="181818"/>
+        <w:spacing w:after="0" w:line="285" w:lineRule="atLeast"/>
+        <w:jc w:val="both"/>
+        <w:rPr>
+          <w:rFonts w:ascii="Consolas" w:eastAsia="Times New Roman" w:hAnsi="Consolas" w:cs="Times New Roman"/>
+          <w:color w:val="D6D6DD"/>
+          <w:kern w:val="0"/>
+          <w:sz w:val="21"/>
+          <w:szCs w:val="21"/>
+          <w:lang w:eastAsia="fr-CH"/>
+          <w14:ligatures w14:val="none"/>
+        </w:rPr>
+      </w:pPr>
+      <w:r>
+        <w:rPr>
+          <w:rFonts w:ascii="Consolas" w:eastAsia="Times New Roman" w:hAnsi="Consolas" w:cs="Times New Roman"/>
+          <w:color w:val="D6D6DD"/>
+          <w:kern w:val="0"/>
+          <w:sz w:val="21"/>
+          <w:szCs w:val="21"/>
+          <w:lang w:val="en-US" w:eastAsia="fr-CH"/>
+          <w14:ligatures w14:val="none"/>
+        </w:rPr>
+        <w:t xml:space="preserve">    </w:t>
+      </w:r>
+      <w:r>
+        <w:rPr>
+          <w:rFonts w:ascii="Consolas" w:eastAsia="Times New Roman" w:hAnsi="Consolas" w:cs="Times New Roman"/>
+          <w:color w:val="D6D6DD"/>
+          <w:kern w:val="0"/>
+          <w:sz w:val="21"/>
+          <w:szCs w:val="21"/>
+          <w:lang w:eastAsia="fr-CH"/>
+          <w14:ligatures w14:val="none"/>
+        </w:rPr>
+        <w:t>}</w:t>
+      </w:r>
+    </w:p>
+    <w:p>
+      <w:pPr>
+        <w:shd w:val="clear" w:color="auto" w:fill="181818"/>
+        <w:spacing w:after="0" w:line="285" w:lineRule="atLeast"/>
+        <w:jc w:val="both"/>
+        <w:rPr>
+          <w:rFonts w:ascii="Consolas" w:eastAsia="Times New Roman" w:hAnsi="Consolas" w:cs="Times New Roman"/>
+          <w:color w:val="D6D6DD"/>
+          <w:kern w:val="0"/>
+          <w:sz w:val="21"/>
+          <w:szCs w:val="21"/>
+          <w:lang w:eastAsia="fr-CH"/>
+          <w14:ligatures w14:val="none"/>
+        </w:rPr>
+      </w:pPr>
+      <w:r>
+        <w:rPr>
+          <w:rFonts w:ascii="Consolas" w:eastAsia="Times New Roman" w:hAnsi="Consolas" w:cs="Times New Roman"/>
+          <w:color w:val="D6D6DD"/>
+          <w:kern w:val="0"/>
+          <w:sz w:val="21"/>
+          <w:szCs w:val="21"/>
+          <w:lang w:eastAsia="fr-CH"/>
+          <w14:ligatures w14:val="none"/>
+        </w:rPr>
+        <w:t>}</w:t>
+      </w:r>
+    </w:p>
+    <w:p>
+      <w:pPr>
+        <w:shd w:val="clear" w:color="auto" w:fill="181818"/>
+        <w:spacing w:after="0" w:line="285" w:lineRule="atLeast"/>
+        <w:jc w:val="both"/>
+        <w:rPr>
+          <w:rFonts w:ascii="Consolas" w:eastAsia="Times New Roman" w:hAnsi="Consolas" w:cs="Times New Roman"/>
+          <w:color w:val="D6D6DD"/>
+          <w:kern w:val="0"/>
+          <w:sz w:val="21"/>
+          <w:szCs w:val="21"/>
+          <w:lang w:eastAsia="fr-CH"/>
+          <w14:ligatures w14:val="none"/>
+        </w:rPr>
+      </w:pPr>
+    </w:p>
+    <w:p>
+      <w:pPr>
+        <w:shd w:val="clear" w:color="auto" w:fill="181818"/>
+        <w:spacing w:after="0" w:line="285" w:lineRule="atLeast"/>
+        <w:jc w:val="both"/>
+        <w:rPr>
+          <w:rFonts w:ascii="Consolas" w:eastAsia="Times New Roman" w:hAnsi="Consolas" w:cs="Times New Roman"/>
+          <w:color w:val="D6D6DD"/>
+          <w:kern w:val="0"/>
+          <w:sz w:val="21"/>
+          <w:szCs w:val="21"/>
+          <w:lang w:eastAsia="fr-CH"/>
+          <w14:ligatures w14:val="none"/>
+        </w:rPr>
+      </w:pPr>
+      <w:r>
+        <w:rPr>
+          <w:rFonts w:ascii="Consolas" w:eastAsia="Times New Roman" w:hAnsi="Consolas" w:cs="Times New Roman"/>
+          <w:i/>
+          <w:iCs/>
+          <w:color w:val="6D6D6D"/>
+          <w:kern w:val="0"/>
+          <w:sz w:val="21"/>
+          <w:szCs w:val="21"/>
+          <w:lang w:eastAsia="fr-CH"/>
+          <w14:ligatures w14:val="none"/>
+        </w:rPr>
+        <w:t xml:space="preserve"># Test </w:t>
+      </w:r>
+      <w:proofErr w:type="gramStart"/>
+      <w:r>
+        <w:rPr>
+          <w:rFonts w:ascii="Consolas" w:eastAsia="Times New Roman" w:hAnsi="Consolas" w:cs="Times New Roman"/>
+          <w:i/>
+          <w:iCs/>
+          <w:color w:val="6D6D6D"/>
+          <w:kern w:val="0"/>
+          <w:sz w:val="21"/>
+          <w:szCs w:val="21"/>
+          <w:lang w:eastAsia="fr-CH"/>
+          <w14:ligatures w14:val="none"/>
+        </w:rPr>
+        <w:t>1:</w:t>
+      </w:r>
+      <w:proofErr w:type="gramEnd"/>
+      <w:r>
+        <w:rPr>
+          <w:rFonts w:ascii="Consolas" w:eastAsia="Times New Roman" w:hAnsi="Consolas" w:cs="Times New Roman"/>
+          <w:i/>
+          <w:iCs/>
+          <w:color w:val="6D6D6D"/>
+          <w:kern w:val="0"/>
+          <w:sz w:val="21"/>
+          <w:szCs w:val="21"/>
+          <w:lang w:eastAsia="fr-CH"/>
+          <w14:ligatures w14:val="none"/>
+        </w:rPr>
+        <w:t xml:space="preserve"> Vérifie que le script gère correctement un utilisateur inexistant</w:t>
+      </w:r>
+    </w:p>
+    <w:p>
+      <w:pPr>
+        <w:shd w:val="clear" w:color="auto" w:fill="181818"/>
+        <w:spacing w:after="0" w:line="285" w:lineRule="atLeast"/>
+        <w:jc w:val="both"/>
+        <w:rPr>
+          <w:rFonts w:ascii="Consolas" w:eastAsia="Times New Roman" w:hAnsi="Consolas" w:cs="Times New Roman"/>
+          <w:color w:val="D6D6DD"/>
+          <w:kern w:val="0"/>
+          <w:sz w:val="21"/>
+          <w:szCs w:val="21"/>
+          <w:lang w:eastAsia="fr-CH"/>
+          <w14:ligatures w14:val="none"/>
+        </w:rPr>
+      </w:pPr>
+      <w:r>
+        <w:rPr>
+          <w:rFonts w:ascii="Consolas" w:eastAsia="Times New Roman" w:hAnsi="Consolas" w:cs="Times New Roman"/>
+          <w:color w:val="EFB080"/>
+          <w:kern w:val="0"/>
+          <w:sz w:val="21"/>
+          <w:szCs w:val="21"/>
+          <w:lang w:eastAsia="fr-CH"/>
+          <w14:ligatures w14:val="none"/>
+        </w:rPr>
+        <w:t>Write-Host</w:t>
+      </w:r>
+      <w:r>
+        <w:rPr>
+          <w:rFonts w:ascii="Consolas" w:eastAsia="Times New Roman" w:hAnsi="Consolas" w:cs="Times New Roman"/>
+          <w:color w:val="D6D6DD"/>
+          <w:kern w:val="0"/>
+          <w:sz w:val="21"/>
+          <w:szCs w:val="21"/>
+          <w:lang w:eastAsia="fr-CH"/>
+          <w14:ligatures w14:val="none"/>
+        </w:rPr>
+        <w:t xml:space="preserve"> </w:t>
+      </w:r>
+      <w:r>
+        <w:rPr>
+          <w:rFonts w:ascii="Consolas" w:eastAsia="Times New Roman" w:hAnsi="Consolas" w:cs="Times New Roman"/>
+          <w:color w:val="E394DC"/>
+          <w:kern w:val="0"/>
+          <w:sz w:val="21"/>
+          <w:szCs w:val="21"/>
+          <w:lang w:eastAsia="fr-CH"/>
+          <w14:ligatures w14:val="none"/>
+        </w:rPr>
+        <w:t>"Test1"</w:t>
+      </w:r>
+    </w:p>
+    <w:p>
+      <w:pPr>
+        <w:shd w:val="clear" w:color="auto" w:fill="181818"/>
+        <w:spacing w:after="0" w:line="285" w:lineRule="atLeast"/>
+        <w:jc w:val="both"/>
+        <w:rPr>
+          <w:rFonts w:ascii="Consolas" w:eastAsia="Times New Roman" w:hAnsi="Consolas" w:cs="Times New Roman"/>
+          <w:color w:val="D6D6DD"/>
+          <w:kern w:val="0"/>
+          <w:sz w:val="21"/>
+          <w:szCs w:val="21"/>
+          <w:lang w:eastAsia="fr-CH"/>
+          <w14:ligatures w14:val="none"/>
+        </w:rPr>
+      </w:pPr>
+      <w:r>
+        <w:rPr>
+          <w:rFonts w:ascii="Consolas" w:eastAsia="Times New Roman" w:hAnsi="Consolas" w:cs="Times New Roman"/>
+          <w:color w:val="94C1FA"/>
+          <w:kern w:val="0"/>
+          <w:sz w:val="21"/>
+          <w:szCs w:val="21"/>
+          <w:lang w:eastAsia="fr-CH"/>
+          <w14:ligatures w14:val="none"/>
+        </w:rPr>
+        <w:t>$</w:t>
+      </w:r>
+      <w:proofErr w:type="spellStart"/>
+      <w:r>
+        <w:rPr>
+          <w:rFonts w:ascii="Consolas" w:eastAsia="Times New Roman" w:hAnsi="Consolas" w:cs="Times New Roman"/>
+          <w:color w:val="94C1FA"/>
+          <w:kern w:val="0"/>
+          <w:sz w:val="21"/>
+          <w:szCs w:val="21"/>
+          <w:lang w:eastAsia="fr-CH"/>
+          <w14:ligatures w14:val="none"/>
+        </w:rPr>
+        <w:t>excpectedResult</w:t>
+      </w:r>
+      <w:proofErr w:type="spellEnd"/>
+      <w:r>
+        <w:rPr>
+          <w:rFonts w:ascii="Consolas" w:eastAsia="Times New Roman" w:hAnsi="Consolas" w:cs="Times New Roman"/>
+          <w:color w:val="D6D6DD"/>
+          <w:kern w:val="0"/>
+          <w:sz w:val="21"/>
+          <w:szCs w:val="21"/>
+          <w:lang w:eastAsia="fr-CH"/>
+          <w14:ligatures w14:val="none"/>
+        </w:rPr>
+        <w:t xml:space="preserve"> = </w:t>
+      </w:r>
+      <w:r>
+        <w:rPr>
+          <w:rFonts w:ascii="Consolas" w:eastAsia="Times New Roman" w:hAnsi="Consolas" w:cs="Times New Roman"/>
+          <w:color w:val="E394DC"/>
+          <w:kern w:val="0"/>
+          <w:sz w:val="21"/>
+          <w:szCs w:val="21"/>
+          <w:lang w:eastAsia="fr-CH"/>
+          <w14:ligatures w14:val="none"/>
+        </w:rPr>
+        <w:t xml:space="preserve">"L'utilisateur ou groupe global suivant n'existe pas : </w:t>
+      </w:r>
+      <w:proofErr w:type="spellStart"/>
+      <w:r>
+        <w:rPr>
+          <w:rFonts w:ascii="Consolas" w:eastAsia="Times New Roman" w:hAnsi="Consolas" w:cs="Times New Roman"/>
+          <w:color w:val="E394DC"/>
+          <w:kern w:val="0"/>
+          <w:sz w:val="21"/>
+          <w:szCs w:val="21"/>
+          <w:lang w:eastAsia="fr-CH"/>
+          <w14:ligatures w14:val="none"/>
+        </w:rPr>
+        <w:t>wefwefd</w:t>
+      </w:r>
+      <w:proofErr w:type="spellEnd"/>
+      <w:r>
+        <w:rPr>
+          <w:rFonts w:ascii="Consolas" w:eastAsia="Times New Roman" w:hAnsi="Consolas" w:cs="Times New Roman"/>
+          <w:color w:val="E394DC"/>
+          <w:kern w:val="0"/>
+          <w:sz w:val="21"/>
+          <w:szCs w:val="21"/>
+          <w:lang w:eastAsia="fr-CH"/>
+          <w14:ligatures w14:val="none"/>
+        </w:rPr>
+        <w:t>."</w:t>
+      </w:r>
+    </w:p>
+    <w:p>
+      <w:pPr>
+        <w:shd w:val="clear" w:color="auto" w:fill="181818"/>
+        <w:spacing w:after="0" w:line="285" w:lineRule="atLeast"/>
+        <w:jc w:val="both"/>
+        <w:rPr>
+          <w:rFonts w:ascii="Consolas" w:eastAsia="Times New Roman" w:hAnsi="Consolas" w:cs="Times New Roman"/>
+          <w:color w:val="D6D6DD"/>
+          <w:kern w:val="0"/>
+          <w:sz w:val="21"/>
+          <w:szCs w:val="21"/>
+          <w:lang w:val="en-US" w:eastAsia="fr-CH"/>
+          <w14:ligatures w14:val="none"/>
+        </w:rPr>
+      </w:pPr>
+      <w:r>
+        <w:rPr>
+          <w:rFonts w:ascii="Consolas" w:eastAsia="Times New Roman" w:hAnsi="Consolas" w:cs="Times New Roman"/>
+          <w:color w:val="EFB080"/>
+          <w:kern w:val="0"/>
+          <w:sz w:val="21"/>
+          <w:szCs w:val="21"/>
+          <w:lang w:val="en-US" w:eastAsia="fr-CH"/>
+          <w14:ligatures w14:val="none"/>
+        </w:rPr>
         <w:t>Assert-Like</w:t>
       </w:r>
       <w:r>
@@ -7664,7 +8659,111 @@
           <w:lang w:val="en-US" w:eastAsia="fr-CH"/>
           <w14:ligatures w14:val="none"/>
         </w:rPr>
-        <w:t xml:space="preserve"> -action { .\install_in_nutshell.ps1 -CompleteInstall $false -UserToAdd po66qga &gt; $null 2&gt;&amp;1} -expected </w:t>
+        <w:t xml:space="preserve"> -action </w:t>
+      </w:r>
+      <w:proofErr w:type="gramStart"/>
+      <w:r>
+        <w:rPr>
+          <w:rFonts w:ascii="Consolas" w:eastAsia="Times New Roman" w:hAnsi="Consolas" w:cs="Times New Roman"/>
+          <w:color w:val="D6D6DD"/>
+          <w:kern w:val="0"/>
+          <w:sz w:val="21"/>
+          <w:szCs w:val="21"/>
+          <w:lang w:val="en-US" w:eastAsia="fr-CH"/>
+          <w14:ligatures w14:val="none"/>
+        </w:rPr>
+        <w:t>{ .\install_in_nutshell.ps1</w:t>
+      </w:r>
+      <w:proofErr w:type="gramEnd"/>
+      <w:r>
+        <w:rPr>
+          <w:rFonts w:ascii="Consolas" w:eastAsia="Times New Roman" w:hAnsi="Consolas" w:cs="Times New Roman"/>
+          <w:color w:val="D6D6DD"/>
+          <w:kern w:val="0"/>
+          <w:sz w:val="21"/>
+          <w:szCs w:val="21"/>
+          <w:lang w:val="en-US" w:eastAsia="fr-CH"/>
+          <w14:ligatures w14:val="none"/>
+        </w:rPr>
+        <w:t xml:space="preserve"> -</w:t>
+      </w:r>
+      <w:proofErr w:type="spellStart"/>
+      <w:r>
+        <w:rPr>
+          <w:rFonts w:ascii="Consolas" w:eastAsia="Times New Roman" w:hAnsi="Consolas" w:cs="Times New Roman"/>
+          <w:color w:val="D6D6DD"/>
+          <w:kern w:val="0"/>
+          <w:sz w:val="21"/>
+          <w:szCs w:val="21"/>
+          <w:lang w:val="en-US" w:eastAsia="fr-CH"/>
+          <w14:ligatures w14:val="none"/>
+        </w:rPr>
+        <w:t>CompleteInstall</w:t>
+      </w:r>
+      <w:proofErr w:type="spellEnd"/>
+      <w:r>
+        <w:rPr>
+          <w:rFonts w:ascii="Consolas" w:eastAsia="Times New Roman" w:hAnsi="Consolas" w:cs="Times New Roman"/>
+          <w:color w:val="D6D6DD"/>
+          <w:kern w:val="0"/>
+          <w:sz w:val="21"/>
+          <w:szCs w:val="21"/>
+          <w:lang w:val="en-US" w:eastAsia="fr-CH"/>
+          <w14:ligatures w14:val="none"/>
+        </w:rPr>
+        <w:t xml:space="preserve"> $false -</w:t>
+      </w:r>
+      <w:proofErr w:type="spellStart"/>
+      <w:r>
+        <w:rPr>
+          <w:rFonts w:ascii="Consolas" w:eastAsia="Times New Roman" w:hAnsi="Consolas" w:cs="Times New Roman"/>
+          <w:color w:val="D6D6DD"/>
+          <w:kern w:val="0"/>
+          <w:sz w:val="21"/>
+          <w:szCs w:val="21"/>
+          <w:lang w:val="en-US" w:eastAsia="fr-CH"/>
+          <w14:ligatures w14:val="none"/>
+        </w:rPr>
+        <w:t>UserToAdd</w:t>
+      </w:r>
+      <w:proofErr w:type="spellEnd"/>
+      <w:r>
+        <w:rPr>
+          <w:rFonts w:ascii="Consolas" w:eastAsia="Times New Roman" w:hAnsi="Consolas" w:cs="Times New Roman"/>
+          <w:color w:val="D6D6DD"/>
+          <w:kern w:val="0"/>
+          <w:sz w:val="21"/>
+          <w:szCs w:val="21"/>
+          <w:lang w:val="en-US" w:eastAsia="fr-CH"/>
+          <w14:ligatures w14:val="none"/>
+        </w:rPr>
+        <w:t xml:space="preserve"> </w:t>
+      </w:r>
+      <w:proofErr w:type="spellStart"/>
+      <w:r>
+        <w:rPr>
+          <w:rFonts w:ascii="Consolas" w:eastAsia="Times New Roman" w:hAnsi="Consolas" w:cs="Times New Roman"/>
+          <w:color w:val="D6D6DD"/>
+          <w:kern w:val="0"/>
+          <w:sz w:val="21"/>
+          <w:szCs w:val="21"/>
+          <w:lang w:val="en-US" w:eastAsia="fr-CH"/>
+          <w14:ligatures w14:val="none"/>
+        </w:rPr>
+        <w:t>wefwefd</w:t>
+      </w:r>
+      <w:proofErr w:type="spellEnd"/>
+      <w:r>
+        <w:rPr>
+          <w:rFonts w:ascii="Consolas" w:eastAsia="Times New Roman" w:hAnsi="Consolas" w:cs="Times New Roman"/>
+          <w:color w:val="D6D6DD"/>
+          <w:kern w:val="0"/>
+          <w:sz w:val="21"/>
+          <w:szCs w:val="21"/>
+          <w:lang w:val="en-US" w:eastAsia="fr-CH"/>
+          <w14:ligatures w14:val="none"/>
+        </w:rPr>
+        <w:t xml:space="preserve"> &gt; $null 2&gt;&amp;1} -expected </w:t>
       </w:r>
       <w:r>
         <w:rPr>
@@ -7676,8 +8775,894 @@
           <w:lang w:val="en-US" w:eastAsia="fr-CH"/>
           <w14:ligatures w14:val="none"/>
         </w:rPr>
-        <w:t>$excpectedResult</w:t>
-      </w:r>
+        <w:t>$</w:t>
+      </w:r>
+      <w:proofErr w:type="spellStart"/>
+      <w:r>
+        <w:rPr>
+          <w:rFonts w:ascii="Consolas" w:eastAsia="Times New Roman" w:hAnsi="Consolas" w:cs="Times New Roman"/>
+          <w:color w:val="94C1FA"/>
+          <w:kern w:val="0"/>
+          <w:sz w:val="21"/>
+          <w:szCs w:val="21"/>
+          <w:lang w:val="en-US" w:eastAsia="fr-CH"/>
+          <w14:ligatures w14:val="none"/>
+        </w:rPr>
+        <w:t>excpectedResult</w:t>
+      </w:r>
+      <w:proofErr w:type="spellEnd"/>
+    </w:p>
+    <w:p>
+      <w:pPr>
+        <w:shd w:val="clear" w:color="auto" w:fill="181818"/>
+        <w:spacing w:after="0" w:line="285" w:lineRule="atLeast"/>
+        <w:jc w:val="both"/>
+        <w:rPr>
+          <w:rFonts w:ascii="Consolas" w:eastAsia="Times New Roman" w:hAnsi="Consolas" w:cs="Times New Roman"/>
+          <w:color w:val="D6D6DD"/>
+          <w:kern w:val="0"/>
+          <w:sz w:val="21"/>
+          <w:szCs w:val="21"/>
+          <w:lang w:val="en-US" w:eastAsia="fr-CH"/>
+          <w14:ligatures w14:val="none"/>
+        </w:rPr>
+      </w:pPr>
+    </w:p>
+    <w:p>
+      <w:pPr>
+        <w:shd w:val="clear" w:color="auto" w:fill="181818"/>
+        <w:spacing w:after="0" w:line="285" w:lineRule="atLeast"/>
+        <w:jc w:val="both"/>
+        <w:rPr>
+          <w:rFonts w:ascii="Consolas" w:eastAsia="Times New Roman" w:hAnsi="Consolas" w:cs="Times New Roman"/>
+          <w:color w:val="D6D6DD"/>
+          <w:kern w:val="0"/>
+          <w:sz w:val="21"/>
+          <w:szCs w:val="21"/>
+          <w:lang w:eastAsia="fr-CH"/>
+          <w14:ligatures w14:val="none"/>
+        </w:rPr>
+      </w:pPr>
+      <w:r>
+        <w:rPr>
+          <w:rFonts w:ascii="Consolas" w:eastAsia="Times New Roman" w:hAnsi="Consolas" w:cs="Times New Roman"/>
+          <w:i/>
+          <w:iCs/>
+          <w:color w:val="6D6D6D"/>
+          <w:kern w:val="0"/>
+          <w:sz w:val="21"/>
+          <w:szCs w:val="21"/>
+          <w:lang w:eastAsia="fr-CH"/>
+          <w14:ligatures w14:val="none"/>
+        </w:rPr>
+        <w:t># Supprime l'utilisateur du groupe docker-</w:t>
+      </w:r>
+      <w:proofErr w:type="spellStart"/>
+      <w:r>
+        <w:rPr>
+          <w:rFonts w:ascii="Consolas" w:eastAsia="Times New Roman" w:hAnsi="Consolas" w:cs="Times New Roman"/>
+          <w:i/>
+          <w:iCs/>
+          <w:color w:val="6D6D6D"/>
+          <w:kern w:val="0"/>
+          <w:sz w:val="21"/>
+          <w:szCs w:val="21"/>
+          <w:lang w:eastAsia="fr-CH"/>
+          <w14:ligatures w14:val="none"/>
+        </w:rPr>
+        <w:t>users</w:t>
+      </w:r>
+      <w:proofErr w:type="spellEnd"/>
+      <w:r>
+        <w:rPr>
+          <w:rFonts w:ascii="Consolas" w:eastAsia="Times New Roman" w:hAnsi="Consolas" w:cs="Times New Roman"/>
+          <w:i/>
+          <w:iCs/>
+          <w:color w:val="6D6D6D"/>
+          <w:kern w:val="0"/>
+          <w:sz w:val="21"/>
+          <w:szCs w:val="21"/>
+          <w:lang w:eastAsia="fr-CH"/>
+          <w14:ligatures w14:val="none"/>
+        </w:rPr>
+        <w:t xml:space="preserve"> pour préparer le test suivant</w:t>
+      </w:r>
+    </w:p>
+    <w:p>
+      <w:pPr>
+        <w:shd w:val="clear" w:color="auto" w:fill="181818"/>
+        <w:spacing w:after="0" w:line="285" w:lineRule="atLeast"/>
+        <w:jc w:val="both"/>
+        <w:rPr>
+          <w:rFonts w:ascii="Consolas" w:eastAsia="Times New Roman" w:hAnsi="Consolas" w:cs="Times New Roman"/>
+          <w:color w:val="D6D6DD"/>
+          <w:kern w:val="0"/>
+          <w:sz w:val="21"/>
+          <w:szCs w:val="21"/>
+          <w:lang w:eastAsia="fr-CH"/>
+          <w14:ligatures w14:val="none"/>
+        </w:rPr>
+      </w:pPr>
+      <w:proofErr w:type="gramStart"/>
+      <w:r>
+        <w:rPr>
+          <w:rFonts w:ascii="Consolas" w:eastAsia="Times New Roman" w:hAnsi="Consolas" w:cs="Times New Roman"/>
+          <w:color w:val="D6D6DD"/>
+          <w:kern w:val="0"/>
+          <w:sz w:val="21"/>
+          <w:szCs w:val="21"/>
+          <w:lang w:eastAsia="fr-CH"/>
+          <w14:ligatures w14:val="none"/>
+        </w:rPr>
+        <w:t>net</w:t>
+      </w:r>
+      <w:proofErr w:type="gramEnd"/>
+      <w:r>
+        <w:rPr>
+          <w:rFonts w:ascii="Consolas" w:eastAsia="Times New Roman" w:hAnsi="Consolas" w:cs="Times New Roman"/>
+          <w:color w:val="D6D6DD"/>
+          <w:kern w:val="0"/>
+          <w:sz w:val="21"/>
+          <w:szCs w:val="21"/>
+          <w:lang w:eastAsia="fr-CH"/>
+          <w14:ligatures w14:val="none"/>
+        </w:rPr>
+        <w:t xml:space="preserve"> </w:t>
+      </w:r>
+      <w:proofErr w:type="spellStart"/>
+      <w:r>
+        <w:rPr>
+          <w:rFonts w:ascii="Consolas" w:eastAsia="Times New Roman" w:hAnsi="Consolas" w:cs="Times New Roman"/>
+          <w:color w:val="D6D6DD"/>
+          <w:kern w:val="0"/>
+          <w:sz w:val="21"/>
+          <w:szCs w:val="21"/>
+          <w:lang w:eastAsia="fr-CH"/>
+          <w14:ligatures w14:val="none"/>
+        </w:rPr>
+        <w:t>localgroup</w:t>
+      </w:r>
+      <w:proofErr w:type="spellEnd"/>
+      <w:r>
+        <w:rPr>
+          <w:rFonts w:ascii="Consolas" w:eastAsia="Times New Roman" w:hAnsi="Consolas" w:cs="Times New Roman"/>
+          <w:color w:val="D6D6DD"/>
+          <w:kern w:val="0"/>
+          <w:sz w:val="21"/>
+          <w:szCs w:val="21"/>
+          <w:lang w:eastAsia="fr-CH"/>
+          <w14:ligatures w14:val="none"/>
+        </w:rPr>
+        <w:t xml:space="preserve"> docker-</w:t>
+      </w:r>
+      <w:proofErr w:type="spellStart"/>
+      <w:r>
+        <w:rPr>
+          <w:rFonts w:ascii="Consolas" w:eastAsia="Times New Roman" w:hAnsi="Consolas" w:cs="Times New Roman"/>
+          <w:color w:val="D6D6DD"/>
+          <w:kern w:val="0"/>
+          <w:sz w:val="21"/>
+          <w:szCs w:val="21"/>
+          <w:lang w:eastAsia="fr-CH"/>
+          <w14:ligatures w14:val="none"/>
+        </w:rPr>
+        <w:t>users</w:t>
+      </w:r>
+      <w:proofErr w:type="spellEnd"/>
+      <w:r>
+        <w:rPr>
+          <w:rFonts w:ascii="Consolas" w:eastAsia="Times New Roman" w:hAnsi="Consolas" w:cs="Times New Roman"/>
+          <w:color w:val="D6D6DD"/>
+          <w:kern w:val="0"/>
+          <w:sz w:val="21"/>
+          <w:szCs w:val="21"/>
+          <w:lang w:eastAsia="fr-CH"/>
+          <w14:ligatures w14:val="none"/>
+        </w:rPr>
+        <w:t xml:space="preserve"> po66qga /DELETE &gt; $</w:t>
+      </w:r>
+      <w:proofErr w:type="spellStart"/>
+      <w:r>
+        <w:rPr>
+          <w:rFonts w:ascii="Consolas" w:eastAsia="Times New Roman" w:hAnsi="Consolas" w:cs="Times New Roman"/>
+          <w:color w:val="D6D6DD"/>
+          <w:kern w:val="0"/>
+          <w:sz w:val="21"/>
+          <w:szCs w:val="21"/>
+          <w:lang w:eastAsia="fr-CH"/>
+          <w14:ligatures w14:val="none"/>
+        </w:rPr>
+        <w:t>null</w:t>
+      </w:r>
+      <w:proofErr w:type="spellEnd"/>
+      <w:r>
+        <w:rPr>
+          <w:rFonts w:ascii="Consolas" w:eastAsia="Times New Roman" w:hAnsi="Consolas" w:cs="Times New Roman"/>
+          <w:color w:val="D6D6DD"/>
+          <w:kern w:val="0"/>
+          <w:sz w:val="21"/>
+          <w:szCs w:val="21"/>
+          <w:lang w:eastAsia="fr-CH"/>
+          <w14:ligatures w14:val="none"/>
+        </w:rPr>
+        <w:t xml:space="preserve"> 2&gt;&amp;1</w:t>
+      </w:r>
+    </w:p>
+    <w:p>
+      <w:pPr>
+        <w:shd w:val="clear" w:color="auto" w:fill="181818"/>
+        <w:spacing w:after="0" w:line="285" w:lineRule="atLeast"/>
+        <w:jc w:val="both"/>
+        <w:rPr>
+          <w:rFonts w:ascii="Consolas" w:eastAsia="Times New Roman" w:hAnsi="Consolas" w:cs="Times New Roman"/>
+          <w:color w:val="D6D6DD"/>
+          <w:kern w:val="0"/>
+          <w:sz w:val="21"/>
+          <w:szCs w:val="21"/>
+          <w:lang w:eastAsia="fr-CH"/>
+          <w14:ligatures w14:val="none"/>
+        </w:rPr>
+      </w:pPr>
+    </w:p>
+    <w:p>
+      <w:pPr>
+        <w:shd w:val="clear" w:color="auto" w:fill="181818"/>
+        <w:spacing w:after="0" w:line="285" w:lineRule="atLeast"/>
+        <w:jc w:val="both"/>
+        <w:rPr>
+          <w:rFonts w:ascii="Consolas" w:eastAsia="Times New Roman" w:hAnsi="Consolas" w:cs="Times New Roman"/>
+          <w:color w:val="D6D6DD"/>
+          <w:kern w:val="0"/>
+          <w:sz w:val="21"/>
+          <w:szCs w:val="21"/>
+          <w:lang w:eastAsia="fr-CH"/>
+          <w14:ligatures w14:val="none"/>
+        </w:rPr>
+      </w:pPr>
+      <w:r>
+        <w:rPr>
+          <w:rFonts w:ascii="Consolas" w:eastAsia="Times New Roman" w:hAnsi="Consolas" w:cs="Times New Roman"/>
+          <w:i/>
+          <w:iCs/>
+          <w:color w:val="6D6D6D"/>
+          <w:kern w:val="0"/>
+          <w:sz w:val="21"/>
+          <w:szCs w:val="21"/>
+          <w:lang w:eastAsia="fr-CH"/>
+          <w14:ligatures w14:val="none"/>
+        </w:rPr>
+        <w:t xml:space="preserve"># Test </w:t>
+      </w:r>
+      <w:proofErr w:type="gramStart"/>
+      <w:r>
+        <w:rPr>
+          <w:rFonts w:ascii="Consolas" w:eastAsia="Times New Roman" w:hAnsi="Consolas" w:cs="Times New Roman"/>
+          <w:i/>
+          <w:iCs/>
+          <w:color w:val="6D6D6D"/>
+          <w:kern w:val="0"/>
+          <w:sz w:val="21"/>
+          <w:szCs w:val="21"/>
+          <w:lang w:eastAsia="fr-CH"/>
+          <w14:ligatures w14:val="none"/>
+        </w:rPr>
+        <w:t>2:</w:t>
+      </w:r>
+      <w:proofErr w:type="gramEnd"/>
+      <w:r>
+        <w:rPr>
+          <w:rFonts w:ascii="Consolas" w:eastAsia="Times New Roman" w:hAnsi="Consolas" w:cs="Times New Roman"/>
+          <w:i/>
+          <w:iCs/>
+          <w:color w:val="6D6D6D"/>
+          <w:kern w:val="0"/>
+          <w:sz w:val="21"/>
+          <w:szCs w:val="21"/>
+          <w:lang w:eastAsia="fr-CH"/>
+          <w14:ligatures w14:val="none"/>
+        </w:rPr>
+        <w:t xml:space="preserve"> Vérifie que l'ajout d'un nouvel utilisateur fonctionne</w:t>
+      </w:r>
+    </w:p>
+    <w:p>
+      <w:pPr>
+        <w:shd w:val="clear" w:color="auto" w:fill="181818"/>
+        <w:spacing w:after="0" w:line="285" w:lineRule="atLeast"/>
+        <w:jc w:val="both"/>
+        <w:rPr>
+          <w:rFonts w:ascii="Consolas" w:eastAsia="Times New Roman" w:hAnsi="Consolas" w:cs="Times New Roman"/>
+          <w:color w:val="D6D6DD"/>
+          <w:kern w:val="0"/>
+          <w:sz w:val="21"/>
+          <w:szCs w:val="21"/>
+          <w:lang w:eastAsia="fr-CH"/>
+          <w14:ligatures w14:val="none"/>
+        </w:rPr>
+      </w:pPr>
+      <w:r>
+        <w:rPr>
+          <w:rFonts w:ascii="Consolas" w:eastAsia="Times New Roman" w:hAnsi="Consolas" w:cs="Times New Roman"/>
+          <w:color w:val="EFB080"/>
+          <w:kern w:val="0"/>
+          <w:sz w:val="21"/>
+          <w:szCs w:val="21"/>
+          <w:lang w:eastAsia="fr-CH"/>
+          <w14:ligatures w14:val="none"/>
+        </w:rPr>
+        <w:t>Write-Host</w:t>
+      </w:r>
+      <w:r>
+        <w:rPr>
+          <w:rFonts w:ascii="Consolas" w:eastAsia="Times New Roman" w:hAnsi="Consolas" w:cs="Times New Roman"/>
+          <w:color w:val="D6D6DD"/>
+          <w:kern w:val="0"/>
+          <w:sz w:val="21"/>
+          <w:szCs w:val="21"/>
+          <w:lang w:eastAsia="fr-CH"/>
+          <w14:ligatures w14:val="none"/>
+        </w:rPr>
+        <w:t xml:space="preserve"> </w:t>
+      </w:r>
+      <w:r>
+        <w:rPr>
+          <w:rFonts w:ascii="Consolas" w:eastAsia="Times New Roman" w:hAnsi="Consolas" w:cs="Times New Roman"/>
+          <w:color w:val="E394DC"/>
+          <w:kern w:val="0"/>
+          <w:sz w:val="21"/>
+          <w:szCs w:val="21"/>
+          <w:lang w:eastAsia="fr-CH"/>
+          <w14:ligatures w14:val="none"/>
+        </w:rPr>
+        <w:t>"Test2"</w:t>
+      </w:r>
+    </w:p>
+    <w:p>
+      <w:pPr>
+        <w:shd w:val="clear" w:color="auto" w:fill="181818"/>
+        <w:spacing w:after="0" w:line="285" w:lineRule="atLeast"/>
+        <w:jc w:val="both"/>
+        <w:rPr>
+          <w:rFonts w:ascii="Consolas" w:eastAsia="Times New Roman" w:hAnsi="Consolas" w:cs="Times New Roman"/>
+          <w:color w:val="D6D6DD"/>
+          <w:kern w:val="0"/>
+          <w:sz w:val="21"/>
+          <w:szCs w:val="21"/>
+          <w:lang w:eastAsia="fr-CH"/>
+          <w14:ligatures w14:val="none"/>
+        </w:rPr>
+      </w:pPr>
+      <w:r>
+        <w:rPr>
+          <w:rFonts w:ascii="Consolas" w:eastAsia="Times New Roman" w:hAnsi="Consolas" w:cs="Times New Roman"/>
+          <w:color w:val="94C1FA"/>
+          <w:kern w:val="0"/>
+          <w:sz w:val="21"/>
+          <w:szCs w:val="21"/>
+          <w:lang w:eastAsia="fr-CH"/>
+          <w14:ligatures w14:val="none"/>
+        </w:rPr>
+        <w:t>$</w:t>
+      </w:r>
+      <w:proofErr w:type="spellStart"/>
+      <w:r>
+        <w:rPr>
+          <w:rFonts w:ascii="Consolas" w:eastAsia="Times New Roman" w:hAnsi="Consolas" w:cs="Times New Roman"/>
+          <w:color w:val="94C1FA"/>
+          <w:kern w:val="0"/>
+          <w:sz w:val="21"/>
+          <w:szCs w:val="21"/>
+          <w:lang w:eastAsia="fr-CH"/>
+          <w14:ligatures w14:val="none"/>
+        </w:rPr>
+        <w:t>excpectedResult</w:t>
+      </w:r>
+      <w:proofErr w:type="spellEnd"/>
+      <w:r>
+        <w:rPr>
+          <w:rFonts w:ascii="Consolas" w:eastAsia="Times New Roman" w:hAnsi="Consolas" w:cs="Times New Roman"/>
+          <w:color w:val="D6D6DD"/>
+          <w:kern w:val="0"/>
+          <w:sz w:val="21"/>
+          <w:szCs w:val="21"/>
+          <w:lang w:eastAsia="fr-CH"/>
+          <w14:ligatures w14:val="none"/>
+        </w:rPr>
+        <w:t xml:space="preserve"> = </w:t>
+      </w:r>
+      <w:r>
+        <w:rPr>
+          <w:rFonts w:ascii="Consolas" w:eastAsia="Times New Roman" w:hAnsi="Consolas" w:cs="Times New Roman"/>
+          <w:color w:val="E394DC"/>
+          <w:kern w:val="0"/>
+          <w:sz w:val="21"/>
+          <w:szCs w:val="21"/>
+          <w:lang w:eastAsia="fr-CH"/>
+          <w14:ligatures w14:val="none"/>
+        </w:rPr>
+        <w:t>"La commande s'est terminée correctement."</w:t>
+      </w:r>
+    </w:p>
+    <w:p>
+      <w:pPr>
+        <w:shd w:val="clear" w:color="auto" w:fill="181818"/>
+        <w:spacing w:after="0" w:line="285" w:lineRule="atLeast"/>
+        <w:jc w:val="both"/>
+        <w:rPr>
+          <w:rFonts w:ascii="Consolas" w:eastAsia="Times New Roman" w:hAnsi="Consolas" w:cs="Times New Roman"/>
+          <w:color w:val="D6D6DD"/>
+          <w:kern w:val="0"/>
+          <w:sz w:val="21"/>
+          <w:szCs w:val="21"/>
+          <w:lang w:val="en-US" w:eastAsia="fr-CH"/>
+          <w14:ligatures w14:val="none"/>
+        </w:rPr>
+      </w:pPr>
+      <w:r>
+        <w:rPr>
+          <w:rFonts w:ascii="Consolas" w:eastAsia="Times New Roman" w:hAnsi="Consolas" w:cs="Times New Roman"/>
+          <w:color w:val="EFB080"/>
+          <w:kern w:val="0"/>
+          <w:sz w:val="21"/>
+          <w:szCs w:val="21"/>
+          <w:lang w:val="en-US" w:eastAsia="fr-CH"/>
+          <w14:ligatures w14:val="none"/>
+        </w:rPr>
+        <w:t>Assert-Like</w:t>
+      </w:r>
+      <w:r>
+        <w:rPr>
+          <w:rFonts w:ascii="Consolas" w:eastAsia="Times New Roman" w:hAnsi="Consolas" w:cs="Times New Roman"/>
+          <w:color w:val="D6D6DD"/>
+          <w:kern w:val="0"/>
+          <w:sz w:val="21"/>
+          <w:szCs w:val="21"/>
+          <w:lang w:val="en-US" w:eastAsia="fr-CH"/>
+          <w14:ligatures w14:val="none"/>
+        </w:rPr>
+        <w:t xml:space="preserve"> -action </w:t>
+      </w:r>
+      <w:proofErr w:type="gramStart"/>
+      <w:r>
+        <w:rPr>
+          <w:rFonts w:ascii="Consolas" w:eastAsia="Times New Roman" w:hAnsi="Consolas" w:cs="Times New Roman"/>
+          <w:color w:val="D6D6DD"/>
+          <w:kern w:val="0"/>
+          <w:sz w:val="21"/>
+          <w:szCs w:val="21"/>
+          <w:lang w:val="en-US" w:eastAsia="fr-CH"/>
+          <w14:ligatures w14:val="none"/>
+        </w:rPr>
+        <w:t>{ .\install_in_nutshell.ps1</w:t>
+      </w:r>
+      <w:proofErr w:type="gramEnd"/>
+      <w:r>
+        <w:rPr>
+          <w:rFonts w:ascii="Consolas" w:eastAsia="Times New Roman" w:hAnsi="Consolas" w:cs="Times New Roman"/>
+          <w:color w:val="D6D6DD"/>
+          <w:kern w:val="0"/>
+          <w:sz w:val="21"/>
+          <w:szCs w:val="21"/>
+          <w:lang w:val="en-US" w:eastAsia="fr-CH"/>
+          <w14:ligatures w14:val="none"/>
+        </w:rPr>
+        <w:t xml:space="preserve"> -</w:t>
+      </w:r>
+      <w:proofErr w:type="spellStart"/>
+      <w:r>
+        <w:rPr>
+          <w:rFonts w:ascii="Consolas" w:eastAsia="Times New Roman" w:hAnsi="Consolas" w:cs="Times New Roman"/>
+          <w:color w:val="D6D6DD"/>
+          <w:kern w:val="0"/>
+          <w:sz w:val="21"/>
+          <w:szCs w:val="21"/>
+          <w:lang w:val="en-US" w:eastAsia="fr-CH"/>
+          <w14:ligatures w14:val="none"/>
+        </w:rPr>
+        <w:t>CompleteInstall</w:t>
+      </w:r>
+      <w:proofErr w:type="spellEnd"/>
+      <w:r>
+        <w:rPr>
+          <w:rFonts w:ascii="Consolas" w:eastAsia="Times New Roman" w:hAnsi="Consolas" w:cs="Times New Roman"/>
+          <w:color w:val="D6D6DD"/>
+          <w:kern w:val="0"/>
+          <w:sz w:val="21"/>
+          <w:szCs w:val="21"/>
+          <w:lang w:val="en-US" w:eastAsia="fr-CH"/>
+          <w14:ligatures w14:val="none"/>
+        </w:rPr>
+        <w:t xml:space="preserve"> $false -</w:t>
+      </w:r>
+      <w:proofErr w:type="spellStart"/>
+      <w:r>
+        <w:rPr>
+          <w:rFonts w:ascii="Consolas" w:eastAsia="Times New Roman" w:hAnsi="Consolas" w:cs="Times New Roman"/>
+          <w:color w:val="D6D6DD"/>
+          <w:kern w:val="0"/>
+          <w:sz w:val="21"/>
+          <w:szCs w:val="21"/>
+          <w:lang w:val="en-US" w:eastAsia="fr-CH"/>
+          <w14:ligatures w14:val="none"/>
+        </w:rPr>
+        <w:t>UserToAdd</w:t>
+      </w:r>
+      <w:proofErr w:type="spellEnd"/>
+      <w:r>
+        <w:rPr>
+          <w:rFonts w:ascii="Consolas" w:eastAsia="Times New Roman" w:hAnsi="Consolas" w:cs="Times New Roman"/>
+          <w:color w:val="D6D6DD"/>
+          <w:kern w:val="0"/>
+          <w:sz w:val="21"/>
+          <w:szCs w:val="21"/>
+          <w:lang w:val="en-US" w:eastAsia="fr-CH"/>
+          <w14:ligatures w14:val="none"/>
+        </w:rPr>
+        <w:t xml:space="preserve"> po66qga &gt; $null 2&gt;&amp;1} -expected </w:t>
+      </w:r>
+      <w:r>
+        <w:rPr>
+          <w:rFonts w:ascii="Consolas" w:eastAsia="Times New Roman" w:hAnsi="Consolas" w:cs="Times New Roman"/>
+          <w:color w:val="94C1FA"/>
+          <w:kern w:val="0"/>
+          <w:sz w:val="21"/>
+          <w:szCs w:val="21"/>
+          <w:lang w:val="en-US" w:eastAsia="fr-CH"/>
+          <w14:ligatures w14:val="none"/>
+        </w:rPr>
+        <w:t>$</w:t>
+      </w:r>
+      <w:proofErr w:type="spellStart"/>
+      <w:r>
+        <w:rPr>
+          <w:rFonts w:ascii="Consolas" w:eastAsia="Times New Roman" w:hAnsi="Consolas" w:cs="Times New Roman"/>
+          <w:color w:val="94C1FA"/>
+          <w:kern w:val="0"/>
+          <w:sz w:val="21"/>
+          <w:szCs w:val="21"/>
+          <w:lang w:val="en-US" w:eastAsia="fr-CH"/>
+          <w14:ligatures w14:val="none"/>
+        </w:rPr>
+        <w:t>excpectedResult</w:t>
+      </w:r>
+      <w:proofErr w:type="spellEnd"/>
+    </w:p>
+    <w:p>
+      <w:pPr>
+        <w:shd w:val="clear" w:color="auto" w:fill="181818"/>
+        <w:spacing w:after="0" w:line="285" w:lineRule="atLeast"/>
+        <w:jc w:val="both"/>
+        <w:rPr>
+          <w:rFonts w:ascii="Consolas" w:eastAsia="Times New Roman" w:hAnsi="Consolas" w:cs="Times New Roman"/>
+          <w:color w:val="D6D6DD"/>
+          <w:kern w:val="0"/>
+          <w:sz w:val="21"/>
+          <w:szCs w:val="21"/>
+          <w:lang w:val="en-US" w:eastAsia="fr-CH"/>
+          <w14:ligatures w14:val="none"/>
+        </w:rPr>
+      </w:pPr>
+    </w:p>
+    <w:p>
+      <w:pPr>
+        <w:shd w:val="clear" w:color="auto" w:fill="181818"/>
+        <w:spacing w:after="0" w:line="285" w:lineRule="atLeast"/>
+        <w:jc w:val="both"/>
+        <w:rPr>
+          <w:rFonts w:ascii="Consolas" w:eastAsia="Times New Roman" w:hAnsi="Consolas" w:cs="Times New Roman"/>
+          <w:color w:val="D6D6DD"/>
+          <w:kern w:val="0"/>
+          <w:sz w:val="21"/>
+          <w:szCs w:val="21"/>
+          <w:lang w:eastAsia="fr-CH"/>
+          <w14:ligatures w14:val="none"/>
+        </w:rPr>
+      </w:pPr>
+      <w:r>
+        <w:rPr>
+          <w:rFonts w:ascii="Consolas" w:eastAsia="Times New Roman" w:hAnsi="Consolas" w:cs="Times New Roman"/>
+          <w:i/>
+          <w:iCs/>
+          <w:color w:val="6D6D6D"/>
+          <w:kern w:val="0"/>
+          <w:sz w:val="21"/>
+          <w:szCs w:val="21"/>
+          <w:lang w:eastAsia="fr-CH"/>
+          <w14:ligatures w14:val="none"/>
+        </w:rPr>
+        <w:t xml:space="preserve"># Test </w:t>
+      </w:r>
+      <w:proofErr w:type="gramStart"/>
+      <w:r>
+        <w:rPr>
+          <w:rFonts w:ascii="Consolas" w:eastAsia="Times New Roman" w:hAnsi="Consolas" w:cs="Times New Roman"/>
+          <w:i/>
+          <w:iCs/>
+          <w:color w:val="6D6D6D"/>
+          <w:kern w:val="0"/>
+          <w:sz w:val="21"/>
+          <w:szCs w:val="21"/>
+          <w:lang w:eastAsia="fr-CH"/>
+          <w14:ligatures w14:val="none"/>
+        </w:rPr>
+        <w:t>3:</w:t>
+      </w:r>
+      <w:proofErr w:type="gramEnd"/>
+      <w:r>
+        <w:rPr>
+          <w:rFonts w:ascii="Consolas" w:eastAsia="Times New Roman" w:hAnsi="Consolas" w:cs="Times New Roman"/>
+          <w:i/>
+          <w:iCs/>
+          <w:color w:val="6D6D6D"/>
+          <w:kern w:val="0"/>
+          <w:sz w:val="21"/>
+          <w:szCs w:val="21"/>
+          <w:lang w:eastAsia="fr-CH"/>
+          <w14:ligatures w14:val="none"/>
+        </w:rPr>
+        <w:t xml:space="preserve"> Vérifie que le script gère correctement la tentative d'ajout d'un utilisateur déjà présent</w:t>
+      </w:r>
+    </w:p>
+    <w:p>
+      <w:pPr>
+        <w:shd w:val="clear" w:color="auto" w:fill="181818"/>
+        <w:spacing w:after="0" w:line="285" w:lineRule="atLeast"/>
+        <w:jc w:val="both"/>
+        <w:rPr>
+          <w:rFonts w:ascii="Consolas" w:eastAsia="Times New Roman" w:hAnsi="Consolas" w:cs="Times New Roman"/>
+          <w:color w:val="D6D6DD"/>
+          <w:kern w:val="0"/>
+          <w:sz w:val="21"/>
+          <w:szCs w:val="21"/>
+          <w:lang w:eastAsia="fr-CH"/>
+          <w14:ligatures w14:val="none"/>
+        </w:rPr>
+      </w:pPr>
+      <w:r>
+        <w:rPr>
+          <w:rFonts w:ascii="Consolas" w:eastAsia="Times New Roman" w:hAnsi="Consolas" w:cs="Times New Roman"/>
+          <w:color w:val="EFB080"/>
+          <w:kern w:val="0"/>
+          <w:sz w:val="21"/>
+          <w:szCs w:val="21"/>
+          <w:lang w:eastAsia="fr-CH"/>
+          <w14:ligatures w14:val="none"/>
+        </w:rPr>
+        <w:t>Write-Host</w:t>
+      </w:r>
+      <w:r>
+        <w:rPr>
+          <w:rFonts w:ascii="Consolas" w:eastAsia="Times New Roman" w:hAnsi="Consolas" w:cs="Times New Roman"/>
+          <w:color w:val="D6D6DD"/>
+          <w:kern w:val="0"/>
+          <w:sz w:val="21"/>
+          <w:szCs w:val="21"/>
+          <w:lang w:eastAsia="fr-CH"/>
+          <w14:ligatures w14:val="none"/>
+        </w:rPr>
+        <w:t xml:space="preserve"> </w:t>
+      </w:r>
+      <w:r>
+        <w:rPr>
+          <w:rFonts w:ascii="Consolas" w:eastAsia="Times New Roman" w:hAnsi="Consolas" w:cs="Times New Roman"/>
+          <w:color w:val="E394DC"/>
+          <w:kern w:val="0"/>
+          <w:sz w:val="21"/>
+          <w:szCs w:val="21"/>
+          <w:lang w:eastAsia="fr-CH"/>
+          <w14:ligatures w14:val="none"/>
+        </w:rPr>
+        <w:t>"Test3"</w:t>
+      </w:r>
+    </w:p>
+    <w:p>
+      <w:pPr>
+        <w:shd w:val="clear" w:color="auto" w:fill="181818"/>
+        <w:spacing w:after="0" w:line="285" w:lineRule="atLeast"/>
+        <w:jc w:val="both"/>
+        <w:rPr>
+          <w:rFonts w:ascii="Consolas" w:eastAsia="Times New Roman" w:hAnsi="Consolas" w:cs="Times New Roman"/>
+          <w:color w:val="D6D6DD"/>
+          <w:kern w:val="0"/>
+          <w:sz w:val="21"/>
+          <w:szCs w:val="21"/>
+          <w:lang w:eastAsia="fr-CH"/>
+          <w14:ligatures w14:val="none"/>
+        </w:rPr>
+      </w:pPr>
+      <w:r>
+        <w:rPr>
+          <w:rFonts w:ascii="Consolas" w:eastAsia="Times New Roman" w:hAnsi="Consolas" w:cs="Times New Roman"/>
+          <w:color w:val="94C1FA"/>
+          <w:kern w:val="0"/>
+          <w:sz w:val="21"/>
+          <w:szCs w:val="21"/>
+          <w:lang w:eastAsia="fr-CH"/>
+          <w14:ligatures w14:val="none"/>
+        </w:rPr>
+        <w:t>$</w:t>
+      </w:r>
+      <w:proofErr w:type="spellStart"/>
+      <w:r>
+        <w:rPr>
+          <w:rFonts w:ascii="Consolas" w:eastAsia="Times New Roman" w:hAnsi="Consolas" w:cs="Times New Roman"/>
+          <w:color w:val="94C1FA"/>
+          <w:kern w:val="0"/>
+          <w:sz w:val="21"/>
+          <w:szCs w:val="21"/>
+          <w:lang w:eastAsia="fr-CH"/>
+          <w14:ligatures w14:val="none"/>
+        </w:rPr>
+        <w:t>excpectedResult</w:t>
+      </w:r>
+      <w:proofErr w:type="spellEnd"/>
+      <w:r>
+        <w:rPr>
+          <w:rFonts w:ascii="Consolas" w:eastAsia="Times New Roman" w:hAnsi="Consolas" w:cs="Times New Roman"/>
+          <w:color w:val="D6D6DD"/>
+          <w:kern w:val="0"/>
+          <w:sz w:val="21"/>
+          <w:szCs w:val="21"/>
+          <w:lang w:eastAsia="fr-CH"/>
+          <w14:ligatures w14:val="none"/>
+        </w:rPr>
+        <w:t xml:space="preserve"> = </w:t>
+      </w:r>
+      <w:r>
+        <w:rPr>
+          <w:rFonts w:ascii="Consolas" w:eastAsia="Times New Roman" w:hAnsi="Consolas" w:cs="Times New Roman"/>
+          <w:color w:val="E394DC"/>
+          <w:kern w:val="0"/>
+          <w:sz w:val="21"/>
+          <w:szCs w:val="21"/>
+          <w:lang w:eastAsia="fr-CH"/>
+          <w14:ligatures w14:val="none"/>
+        </w:rPr>
+        <w:t>"Le nom de compte spécifié est déjà membre du groupe."</w:t>
+      </w:r>
+    </w:p>
+    <w:p>
+      <w:pPr>
+        <w:shd w:val="clear" w:color="auto" w:fill="181818"/>
+        <w:spacing w:after="0" w:line="285" w:lineRule="atLeast"/>
+        <w:jc w:val="both"/>
+        <w:rPr>
+          <w:rFonts w:ascii="Consolas" w:eastAsia="Times New Roman" w:hAnsi="Consolas" w:cs="Times New Roman"/>
+          <w:color w:val="D6D6DD"/>
+          <w:kern w:val="0"/>
+          <w:sz w:val="21"/>
+          <w:szCs w:val="21"/>
+          <w:lang w:val="en-US" w:eastAsia="fr-CH"/>
+          <w14:ligatures w14:val="none"/>
+        </w:rPr>
+      </w:pPr>
+      <w:r>
+        <w:rPr>
+          <w:rFonts w:ascii="Consolas" w:eastAsia="Times New Roman" w:hAnsi="Consolas" w:cs="Times New Roman"/>
+          <w:color w:val="EFB080"/>
+          <w:kern w:val="0"/>
+          <w:sz w:val="21"/>
+          <w:szCs w:val="21"/>
+          <w:lang w:val="en-US" w:eastAsia="fr-CH"/>
+          <w14:ligatures w14:val="none"/>
+        </w:rPr>
+        <w:t>Assert-Like</w:t>
+      </w:r>
+      <w:r>
+        <w:rPr>
+          <w:rFonts w:ascii="Consolas" w:eastAsia="Times New Roman" w:hAnsi="Consolas" w:cs="Times New Roman"/>
+          <w:color w:val="D6D6DD"/>
+          <w:kern w:val="0"/>
+          <w:sz w:val="21"/>
+          <w:szCs w:val="21"/>
+          <w:lang w:val="en-US" w:eastAsia="fr-CH"/>
+          <w14:ligatures w14:val="none"/>
+        </w:rPr>
+        <w:t xml:space="preserve"> -action </w:t>
+      </w:r>
+      <w:proofErr w:type="gramStart"/>
+      <w:r>
+        <w:rPr>
+          <w:rFonts w:ascii="Consolas" w:eastAsia="Times New Roman" w:hAnsi="Consolas" w:cs="Times New Roman"/>
+          <w:color w:val="D6D6DD"/>
+          <w:kern w:val="0"/>
+          <w:sz w:val="21"/>
+          <w:szCs w:val="21"/>
+          <w:lang w:val="en-US" w:eastAsia="fr-CH"/>
+          <w14:ligatures w14:val="none"/>
+        </w:rPr>
+        <w:t>{ .\install_in_nutshell.ps1</w:t>
+      </w:r>
+      <w:proofErr w:type="gramEnd"/>
+      <w:r>
+        <w:rPr>
+          <w:rFonts w:ascii="Consolas" w:eastAsia="Times New Roman" w:hAnsi="Consolas" w:cs="Times New Roman"/>
+          <w:color w:val="D6D6DD"/>
+          <w:kern w:val="0"/>
+          <w:sz w:val="21"/>
+          <w:szCs w:val="21"/>
+          <w:lang w:val="en-US" w:eastAsia="fr-CH"/>
+          <w14:ligatures w14:val="none"/>
+        </w:rPr>
+        <w:t xml:space="preserve"> -</w:t>
+      </w:r>
+      <w:proofErr w:type="spellStart"/>
+      <w:r>
+        <w:rPr>
+          <w:rFonts w:ascii="Consolas" w:eastAsia="Times New Roman" w:hAnsi="Consolas" w:cs="Times New Roman"/>
+          <w:color w:val="D6D6DD"/>
+          <w:kern w:val="0"/>
+          <w:sz w:val="21"/>
+          <w:szCs w:val="21"/>
+          <w:lang w:val="en-US" w:eastAsia="fr-CH"/>
+          <w14:ligatures w14:val="none"/>
+        </w:rPr>
+        <w:t>CompleteInstall</w:t>
+      </w:r>
+      <w:proofErr w:type="spellEnd"/>
+      <w:r>
+        <w:rPr>
+          <w:rFonts w:ascii="Consolas" w:eastAsia="Times New Roman" w:hAnsi="Consolas" w:cs="Times New Roman"/>
+          <w:color w:val="D6D6DD"/>
+          <w:kern w:val="0"/>
+          <w:sz w:val="21"/>
+          <w:szCs w:val="21"/>
+          <w:lang w:val="en-US" w:eastAsia="fr-CH"/>
+          <w14:ligatures w14:val="none"/>
+        </w:rPr>
+        <w:t xml:space="preserve"> $false -</w:t>
+      </w:r>
+      <w:proofErr w:type="spellStart"/>
+      <w:r>
+        <w:rPr>
+          <w:rFonts w:ascii="Consolas" w:eastAsia="Times New Roman" w:hAnsi="Consolas" w:cs="Times New Roman"/>
+          <w:color w:val="D6D6DD"/>
+          <w:kern w:val="0"/>
+          <w:sz w:val="21"/>
+          <w:szCs w:val="21"/>
+          <w:lang w:val="en-US" w:eastAsia="fr-CH"/>
+          <w14:ligatures w14:val="none"/>
+        </w:rPr>
+        <w:t>UserToAdd</w:t>
+      </w:r>
+      <w:proofErr w:type="spellEnd"/>
+      <w:r>
+        <w:rPr>
+          <w:rFonts w:ascii="Consolas" w:eastAsia="Times New Roman" w:hAnsi="Consolas" w:cs="Times New Roman"/>
+          <w:color w:val="D6D6DD"/>
+          <w:kern w:val="0"/>
+          <w:sz w:val="21"/>
+          <w:szCs w:val="21"/>
+          <w:lang w:val="en-US" w:eastAsia="fr-CH"/>
+          <w14:ligatures w14:val="none"/>
+        </w:rPr>
+        <w:t xml:space="preserve"> po66qga &gt; $null 2&gt;&amp;1} -expected </w:t>
+      </w:r>
+      <w:r>
+        <w:rPr>
+          <w:rFonts w:ascii="Consolas" w:eastAsia="Times New Roman" w:hAnsi="Consolas" w:cs="Times New Roman"/>
+          <w:color w:val="94C1FA"/>
+          <w:kern w:val="0"/>
+          <w:sz w:val="21"/>
+          <w:szCs w:val="21"/>
+          <w:lang w:val="en-US" w:eastAsia="fr-CH"/>
+          <w14:ligatures w14:val="none"/>
+        </w:rPr>
+        <w:t>$</w:t>
+      </w:r>
+      <w:proofErr w:type="spellStart"/>
+      <w:r>
+        <w:rPr>
+          <w:rFonts w:ascii="Consolas" w:eastAsia="Times New Roman" w:hAnsi="Consolas" w:cs="Times New Roman"/>
+          <w:color w:val="94C1FA"/>
+          <w:kern w:val="0"/>
+          <w:sz w:val="21"/>
+          <w:szCs w:val="21"/>
+          <w:lang w:val="en-US" w:eastAsia="fr-CH"/>
+          <w14:ligatures w14:val="none"/>
+        </w:rPr>
+        <w:t>excpectedResult</w:t>
+      </w:r>
+      <w:proofErr w:type="spellEnd"/>
     </w:p>
     <w:p>
       <w:pPr>
@@ -7705,24 +9690,27 @@
     </w:p>
     <w:p>
       <w:pPr>
-        <w:ind w:firstLine="360"/>
         <w:jc w:val="both"/>
         <w:rPr>
           <w:b/>
           <w:bCs/>
           <w:i/>
           <w:iCs/>
-        </w:rPr>
-      </w:pPr>
-      <w:r>
+          <w:lang w:val="en-US"/>
+        </w:rPr>
+      </w:pPr>
+    </w:p>
+    <w:p>
+      <w:pPr>
+        <w:ind w:firstLine="360"/>
+        <w:jc w:val="both"/>
         <w:rPr>
           <w:b/>
           <w:bCs/>
           <w:i/>
           <w:iCs/>
         </w:rPr>
-        <w:t>T</w:t>
-      </w:r>
+      </w:pPr>
       <w:r>
         <w:rPr>
           <w:b/>
@@ -7730,103 +9718,150 @@
           <w:i/>
           <w:iCs/>
         </w:rPr>
-        <w:t>est Utilisateur Inexistant</w:t>
-      </w:r>
-    </w:p>
-    <w:p>
-      <w:pPr>
-        <w:ind w:left="360"/>
-        <w:jc w:val="both"/>
-      </w:pPr>
-      <w:r>
         <w:lastRenderedPageBreak/>
-        <w:t>Ceci est le premier test unitaire, son but est de vérifier que la script renvoie bien un message dans le cas ou le script essaie de rajouter un utilisateur dans le groupe « docker-users » alors qu</w:t>
-      </w:r>
-      <w:r>
-        <w:t>e l’utilisateur n’existe pas sur l’ordinateur.</w:t>
-      </w:r>
-    </w:p>
-    <w:p>
-      <w:pPr>
-        <w:ind w:left="360"/>
-        <w:jc w:val="both"/>
+        <w:t>T</w:t>
+      </w:r>
+      <w:r>
         <w:rPr>
           <w:b/>
           <w:bCs/>
           <w:i/>
           <w:iCs/>
         </w:rPr>
-      </w:pPr>
-      <w:r>
+        <w:t>est Utilisateur Inexistant</w:t>
+      </w:r>
+    </w:p>
+    <w:p>
+      <w:pPr>
+        <w:ind w:left="360"/>
+        <w:jc w:val="both"/>
+      </w:pPr>
+      <w:r>
+        <w:t xml:space="preserve">Ceci est le premier test unitaire, son but est de vérifier que la script renvoie bien un message dans le cas </w:t>
+      </w:r>
+      <w:r>
+        <w:t>où</w:t>
+      </w:r>
+      <w:r>
+        <w:t xml:space="preserve"> le script essaie de rajouter un utilisateur dans le groupe « docker-</w:t>
+      </w:r>
+      <w:proofErr w:type="spellStart"/>
+      <w:r>
+        <w:t>users</w:t>
+      </w:r>
+      <w:proofErr w:type="spellEnd"/>
+      <w:r>
+        <w:t> » alors qu</w:t>
+      </w:r>
+      <w:r>
+        <w:t>e l’utilisateur n’existe pas sur l’ordinateur.</w:t>
+      </w:r>
+    </w:p>
+    <w:p>
+      <w:pPr>
+        <w:ind w:left="360"/>
+        <w:jc w:val="both"/>
         <w:rPr>
           <w:b/>
           <w:bCs/>
           <w:i/>
           <w:iCs/>
         </w:rPr>
-        <w:t>Test Ajout Nouvelle Utilisateur</w:t>
-      </w:r>
-    </w:p>
-    <w:p>
-      <w:pPr>
-        <w:ind w:left="360"/>
-        <w:jc w:val="both"/>
-      </w:pPr>
-      <w:r>
-        <w:t xml:space="preserve">Ce test vérifie que le script ajoute bel et bien </w:t>
-      </w:r>
-      <w:r>
-        <w:t>un utilisateur dans le groupe « docker-users » si celui-ci n’est pas déjà présent.</w:t>
-      </w:r>
-    </w:p>
-    <w:p>
-      <w:pPr>
-        <w:ind w:left="360"/>
-        <w:jc w:val="both"/>
+      </w:pPr>
+      <w:r>
         <w:rPr>
           <w:b/>
           <w:bCs/>
           <w:i/>
           <w:iCs/>
         </w:rPr>
-      </w:pPr>
-      <w:r>
+        <w:t>Test Ajout Nouvelle Utilisateur</w:t>
+      </w:r>
+    </w:p>
+    <w:p>
+      <w:pPr>
+        <w:ind w:left="360"/>
+        <w:jc w:val="both"/>
+      </w:pPr>
+      <w:r>
+        <w:t xml:space="preserve">Ce test vérifie que le script ajoute bel et bien </w:t>
+      </w:r>
+      <w:r>
+        <w:t>un utilisateur dans le groupe « docker-</w:t>
+      </w:r>
+      <w:proofErr w:type="spellStart"/>
+      <w:r>
+        <w:t>users</w:t>
+      </w:r>
+      <w:proofErr w:type="spellEnd"/>
+      <w:r>
+        <w:t> » si celui-ci n’est pas déjà présent.</w:t>
+      </w:r>
+    </w:p>
+    <w:p>
+      <w:pPr>
+        <w:ind w:left="360"/>
+        <w:jc w:val="both"/>
         <w:rPr>
           <w:b/>
           <w:bCs/>
           <w:i/>
           <w:iCs/>
         </w:rPr>
-        <w:t>Test Ajout Utilisateur Présent</w:t>
-      </w:r>
-    </w:p>
-    <w:p>
-      <w:pPr>
-        <w:ind w:left="360"/>
-        <w:jc w:val="both"/>
-      </w:pPr>
-      <w:r>
-        <w:t xml:space="preserve">Ce test Vérifie que le script renvoie bien un message dans le cas ou l’utilisateur devant être ajouté est déjà présent dans le groupe « docker-users » </w:t>
-      </w:r>
-    </w:p>
-    <w:p>
-      <w:pPr>
-        <w:ind w:left="360"/>
-        <w:jc w:val="both"/>
+      </w:pPr>
+      <w:r>
         <w:rPr>
           <w:b/>
           <w:bCs/>
           <w:i/>
           <w:iCs/>
         </w:rPr>
-      </w:pPr>
-      <w:r>
+        <w:t>Test Ajout Utilisateur Présent</w:t>
+      </w:r>
+    </w:p>
+    <w:p>
+      <w:pPr>
+        <w:ind w:left="360"/>
+        <w:jc w:val="both"/>
+      </w:pPr>
+      <w:r>
+        <w:t xml:space="preserve">Ce test Vérifie que le script renvoie bien un message dans le cas </w:t>
+      </w:r>
+      <w:proofErr w:type="spellStart"/>
+      <w:r>
+        <w:t>ou</w:t>
+      </w:r>
+      <w:proofErr w:type="spellEnd"/>
+      <w:r>
+        <w:t xml:space="preserve"> l’utilisateur devant être ajouté est déjà présent dans le groupe « docker-</w:t>
+      </w:r>
+      <w:proofErr w:type="spellStart"/>
+      <w:r>
+        <w:t>users</w:t>
+      </w:r>
+      <w:proofErr w:type="spellEnd"/>
+      <w:r>
+        <w:t xml:space="preserve"> » </w:t>
+      </w:r>
+    </w:p>
+    <w:p>
+      <w:pPr>
+        <w:ind w:left="360"/>
+        <w:jc w:val="both"/>
         <w:rPr>
           <w:b/>
           <w:bCs/>
           <w:i/>
           <w:iCs/>
         </w:rPr>
+      </w:pPr>
+      <w:r>
+        <w:rPr>
+          <w:b/>
+          <w:bCs/>
+          <w:i/>
+          <w:iCs/>
+        </w:rPr>
         <w:t>Problème rencontré</w:t>
       </w:r>
     </w:p>
@@ -7836,7 +9871,21 @@
         <w:jc w:val="both"/>
       </w:pPr>
       <w:r>
-        <w:t xml:space="preserve">Le seul problème rencontré été du au fait que la commande utilisée afin d’ajouter un utilisateur ne renvoie pas d’erreur ni d’output (commande « write-output ») ce qui rendait compliqué de capturer toute sortie de la commande. </w:t>
+        <w:t xml:space="preserve">Le seul problème rencontré été </w:t>
+      </w:r>
+      <w:r>
+        <w:t>dû</w:t>
+      </w:r>
+      <w:r>
+        <w:t xml:space="preserve"> au fait que la commande utilisée afin d’ajouter un utilisateur ne renvoie pas d’erreur ni d’output (commande « </w:t>
+      </w:r>
+      <w:proofErr w:type="spellStart"/>
+      <w:r>
+        <w:t>write</w:t>
+      </w:r>
+      <w:proofErr w:type="spellEnd"/>
+      <w:r>
+        <w:t xml:space="preserve">-output ») ce qui rendait compliqué de capturer toute sortie de la commande. </w:t>
       </w:r>
     </w:p>
     <w:p>
@@ -7954,7 +10003,13 @@
         <w:jc w:val="both"/>
       </w:pPr>
       <w:r>
-        <w:t>Grâce a ces tests nous nous assurons que le script n’agit pas ou ne plante pas d’une manière inattendue en plus de nous assurer que le script renvoie bel et bien des messages clairs à l’utilisateur</w:t>
+        <w:t xml:space="preserve">Grâce </w:t>
+      </w:r>
+      <w:r>
+        <w:t>à</w:t>
+      </w:r>
+      <w:r>
+        <w:t xml:space="preserve"> ces tests nous nous assurons que le script n’agit pas ou ne plante pas d’une manière inattendue en plus de nous assurer que le script renvoie bel et bien des messages clairs à l’utilisateur</w:t>
       </w:r>
       <w:r>
         <w:t>.</w:t>
@@ -8087,7 +10142,6 @@
           <w:i/>
           <w:iCs/>
         </w:rPr>
-        <w:lastRenderedPageBreak/>
         <w:t>Structure</w:t>
       </w:r>
       <w:r>
@@ -8180,7 +10234,15 @@
         <w:t>Dossier src</w:t>
       </w:r>
       <w:r>
-        <w:t xml:space="preserve"> : contient un dossier img avec les images et logos.</w:t>
+        <w:t xml:space="preserve"> : contient un dossier </w:t>
+      </w:r>
+      <w:proofErr w:type="spellStart"/>
+      <w:r>
+        <w:t>img</w:t>
+      </w:r>
+      <w:proofErr w:type="spellEnd"/>
+      <w:r>
+        <w:t xml:space="preserve"> avec les images et logos.</w:t>
       </w:r>
     </w:p>
     <w:p>
@@ -8388,32 +10450,24 @@
       <w:r>
         <w:t>Voici le site web :</w:t>
       </w:r>
-    </w:p>
-    <w:p>
-      <w:pPr>
-        <w:spacing w:after="0" w:line="240" w:lineRule="auto"/>
-        <w:jc w:val="both"/>
-        <w:rPr>
-          <w:rFonts w:ascii="Times New Roman" w:eastAsia="Times New Roman" w:hAnsi="Times New Roman" w:cs="Times New Roman"/>
-          <w:kern w:val="0"/>
-          <w:sz w:val="24"/>
-          <w:szCs w:val="24"/>
-          <w:lang w:eastAsia="fr-CH"/>
-          <w14:ligatures w14:val="none"/>
-        </w:rPr>
-      </w:pPr>
       <w:r>
         <w:rPr>
           <w:noProof/>
         </w:rPr>
+        <w:t xml:space="preserve"> </w:t>
+      </w:r>
+      <w:r>
+        <w:rPr>
+          <w:noProof/>
+        </w:rPr>
         <w:drawing>
-          <wp:anchor distT="0" distB="0" distL="114300" distR="114300" simplePos="0" relativeHeight="251659264" behindDoc="0" locked="0" layoutInCell="1" allowOverlap="1" wp14:anchorId="207D19D5" wp14:editId="1785895A">
+          <wp:anchor distT="0" distB="0" distL="114300" distR="114300" simplePos="0" relativeHeight="251670528" behindDoc="0" locked="0" layoutInCell="1" allowOverlap="1" wp14:anchorId="1D1355A5" wp14:editId="5E639874">
             <wp:simplePos x="0" y="0"/>
             <wp:positionH relativeFrom="column">
-              <wp:posOffset>-4445</wp:posOffset>
+              <wp:posOffset>229870</wp:posOffset>
             </wp:positionH>
             <wp:positionV relativeFrom="paragraph">
-              <wp:posOffset>1270</wp:posOffset>
+              <wp:posOffset>183515</wp:posOffset>
             </wp:positionV>
             <wp:extent cx="5760720" cy="2862580"/>
             <wp:effectExtent l="0" t="0" r="0" b="0"/>
@@ -8466,11 +10520,24 @@
     </w:p>
     <w:p>
       <w:pPr>
+        <w:spacing w:after="0" w:line="240" w:lineRule="auto"/>
+        <w:jc w:val="both"/>
+        <w:rPr>
+          <w:rFonts w:ascii="Times New Roman" w:eastAsia="Times New Roman" w:hAnsi="Times New Roman" w:cs="Times New Roman"/>
+          <w:kern w:val="0"/>
+          <w:sz w:val="24"/>
+          <w:szCs w:val="24"/>
+          <w:lang w:eastAsia="fr-CH"/>
+          <w14:ligatures w14:val="none"/>
+        </w:rPr>
+      </w:pPr>
+    </w:p>
+    <w:p>
+      <w:pPr>
         <w:ind w:left="360"/>
         <w:jc w:val="both"/>
       </w:pPr>
       <w:r>
-        <w:lastRenderedPageBreak/>
         <w:t>Ensuite, nous avons créé une méthode qui permet de récupérer, par l'intermédiaire de notre fichier app.js, le fichier script. Cette méthode se connecte à la base de données, récupère le nom et le contenu du script, le convertit en un fichier, et retourne ce fichier complet à notre site web.</w:t>
       </w:r>
     </w:p>
@@ -8697,10 +10764,7 @@
         <w:t>Les c</w:t>
       </w:r>
       <w:r>
-        <w:t>hemins</w:t>
-      </w:r>
-      <w:r>
-        <w:t xml:space="preserve"> des fichiers pour le site web.</w:t>
+        <w:t>hemins des fichiers pour le site web.</w:t>
       </w:r>
     </w:p>
     <w:p>
@@ -8766,6 +10830,9 @@
         <w:jc w:val="both"/>
       </w:pPr>
       <w:r>
+        <w:rPr>
+          <w:noProof/>
+        </w:rPr>
         <w:drawing>
           <wp:anchor distT="0" distB="0" distL="114300" distR="114300" simplePos="0" relativeHeight="251660288" behindDoc="0" locked="0" layoutInCell="1" allowOverlap="1" wp14:anchorId="2DC4E40E" wp14:editId="7501DEAA">
             <wp:simplePos x="0" y="0"/>
@@ -8887,7 +10954,15 @@
         <w:jc w:val="both"/>
       </w:pPr>
       <w:r>
-        <w:t>Vérification des commits.</w:t>
+        <w:t xml:space="preserve">Vérification des </w:t>
+      </w:r>
+      <w:proofErr w:type="spellStart"/>
+      <w:r>
+        <w:t>commits</w:t>
+      </w:r>
+      <w:proofErr w:type="spellEnd"/>
+      <w:r>
+        <w:t>.</w:t>
       </w:r>
     </w:p>
     <w:p>
@@ -8998,16 +11073,7 @@
           <w:i/>
           <w:iCs/>
         </w:rPr>
-        <w:t>Workflows</w:t>
-      </w:r>
-      <w:r>
-        <w:rPr>
-          <w:b/>
-          <w:bCs/>
-          <w:i/>
-          <w:iCs/>
-        </w:rPr>
-        <w:t xml:space="preserve"> : </w:t>
+        <w:t xml:space="preserve">Workflows : </w:t>
       </w:r>
     </w:p>
     <w:p>
@@ -9027,8 +11093,16 @@
         <w:rPr>
           <w:color w:val="4472C4" w:themeColor="accent1"/>
         </w:rPr>
-        <w:t>Vérification des commits</w:t>
-      </w:r>
+        <w:t xml:space="preserve">Vérification des </w:t>
+      </w:r>
+      <w:proofErr w:type="spellStart"/>
+      <w:r>
+        <w:rPr>
+          <w:color w:val="4472C4" w:themeColor="accent1"/>
+        </w:rPr>
+        <w:t>commits</w:t>
+      </w:r>
+      <w:proofErr w:type="spellEnd"/>
     </w:p>
     <w:p>
       <w:pPr>
@@ -9079,6 +11153,7 @@
       </w:pPr>
       <w:r>
         <w:rPr>
+          <w:noProof/>
           <w:color w:val="000000" w:themeColor="text1"/>
         </w:rPr>
         <w:drawing>
@@ -9208,6 +11283,9 @@
         <w:jc w:val="both"/>
       </w:pPr>
       <w:r>
+        <w:rPr>
+          <w:noProof/>
+        </w:rPr>
         <w:drawing>
           <wp:anchor distT="0" distB="0" distL="114300" distR="114300" simplePos="0" relativeHeight="251662336" behindDoc="0" locked="0" layoutInCell="1" allowOverlap="1" wp14:anchorId="39002C30" wp14:editId="3C010AD4">
             <wp:simplePos x="0" y="0"/>
@@ -9332,12 +11410,28 @@
           <w:color w:val="4472C4" w:themeColor="accent1"/>
         </w:rPr>
       </w:pPr>
+      <w:proofErr w:type="spellStart"/>
       <w:r>
         <w:rPr>
           <w:color w:val="4472C4" w:themeColor="accent1"/>
         </w:rPr>
-        <w:t>Déploiemen de la db</w:t>
-      </w:r>
+        <w:t>Déploiemen</w:t>
+      </w:r>
+      <w:proofErr w:type="spellEnd"/>
+      <w:r>
+        <w:rPr>
+          <w:color w:val="4472C4" w:themeColor="accent1"/>
+        </w:rPr>
+        <w:t xml:space="preserve"> de la </w:t>
+      </w:r>
+      <w:proofErr w:type="spellStart"/>
+      <w:r>
+        <w:rPr>
+          <w:color w:val="4472C4" w:themeColor="accent1"/>
+        </w:rPr>
+        <w:t>db</w:t>
+      </w:r>
+      <w:proofErr w:type="spellEnd"/>
     </w:p>
     <w:p>
       <w:pPr>
@@ -9366,6 +11460,9 @@
         <w:jc w:val="both"/>
       </w:pPr>
       <w:r>
+        <w:rPr>
+          <w:noProof/>
+        </w:rPr>
         <w:drawing>
           <wp:anchor distT="0" distB="0" distL="114300" distR="114300" simplePos="0" relativeHeight="251663360" behindDoc="0" locked="0" layoutInCell="1" allowOverlap="1" wp14:anchorId="798C2D16" wp14:editId="0E6DC4A0">
             <wp:simplePos x="0" y="0"/>
@@ -9423,13 +11520,7 @@
         </w:drawing>
       </w:r>
       <w:r>
-        <w:t>Injecte le script dans la base</w:t>
-      </w:r>
-      <w:r>
-        <w:t xml:space="preserve"> de données</w:t>
-      </w:r>
-      <w:r>
-        <w:t>, permettant son utilisation directe par l’application.</w:t>
+        <w:t>Injecte le script dans la base de données, permettant son utilisation directe par l’application.</w:t>
       </w:r>
     </w:p>
     <w:p>
@@ -9450,11 +11541,19 @@
           <w:color w:val="4472C4" w:themeColor="accent1"/>
         </w:rPr>
       </w:pPr>
+      <w:proofErr w:type="spellStart"/>
       <w:r>
         <w:rPr>
           <w:color w:val="4472C4" w:themeColor="accent1"/>
         </w:rPr>
-        <w:t>Build et déploiement en préproduction</w:t>
+        <w:t>Build</w:t>
+      </w:r>
+      <w:proofErr w:type="spellEnd"/>
+      <w:r>
+        <w:rPr>
+          <w:color w:val="4472C4" w:themeColor="accent1"/>
+        </w:rPr>
+        <w:t xml:space="preserve"> et déploiement en préproduction</w:t>
       </w:r>
     </w:p>
     <w:p>
@@ -9505,6 +11604,9 @@
         <w:jc w:val="both"/>
       </w:pPr>
       <w:r>
+        <w:rPr>
+          <w:noProof/>
+        </w:rPr>
         <w:lastRenderedPageBreak/>
         <w:drawing>
           <wp:anchor distT="0" distB="0" distL="114300" distR="114300" simplePos="0" relativeHeight="251664384" behindDoc="1" locked="0" layoutInCell="1" allowOverlap="1" wp14:anchorId="72D9FA12" wp14:editId="0A10FDE4">
@@ -9584,11 +11686,19 @@
           <w:color w:val="4472C4" w:themeColor="accent1"/>
         </w:rPr>
       </w:pPr>
+      <w:proofErr w:type="spellStart"/>
       <w:r>
         <w:rPr>
           <w:color w:val="4472C4" w:themeColor="accent1"/>
         </w:rPr>
-        <w:t>Build et déploiement en production</w:t>
+        <w:t>Build</w:t>
+      </w:r>
+      <w:proofErr w:type="spellEnd"/>
+      <w:r>
+        <w:rPr>
+          <w:color w:val="4472C4" w:themeColor="accent1"/>
+        </w:rPr>
+        <w:t xml:space="preserve"> et déploiement en production</w:t>
       </w:r>
     </w:p>
     <w:p>
@@ -9601,6 +11711,9 @@
         <w:jc w:val="both"/>
       </w:pPr>
       <w:r>
+        <w:rPr>
+          <w:noProof/>
+        </w:rPr>
         <w:drawing>
           <wp:anchor distT="0" distB="0" distL="114300" distR="114300" simplePos="0" relativeHeight="251665408" behindDoc="0" locked="0" layoutInCell="1" allowOverlap="1" wp14:anchorId="5E09979D" wp14:editId="02B5F582">
             <wp:simplePos x="0" y="0"/>
@@ -9671,7 +11784,15 @@
         <w:t>montrent</w:t>
       </w:r>
       <w:r>
-        <w:t xml:space="preserve"> uniquement les jobs et steps principaux du workflow, ceux qui sont pertinents pour expliquer son fonctionnement. Le workflow complet contient d'autres détails techniques et configurations qui n'ont pas été affichés dans ce document.</w:t>
+        <w:t xml:space="preserve"> uniquement les jobs et </w:t>
+      </w:r>
+      <w:proofErr w:type="spellStart"/>
+      <w:r>
+        <w:t>steps</w:t>
+      </w:r>
+      <w:proofErr w:type="spellEnd"/>
+      <w:r>
+        <w:t xml:space="preserve"> principaux du workflow, ceux qui sont pertinents pour expliquer son fonctionnement. Le workflow complet contient d'autres détails techniques et configurations qui n'ont pas été affichés dans ce document.</w:t>
       </w:r>
     </w:p>
     <w:p>
@@ -9699,16 +11820,7 @@
           <w:i/>
           <w:iCs/>
         </w:rPr>
-        <w:t>Scénario de déploiement</w:t>
-      </w:r>
-      <w:r>
-        <w:rPr>
-          <w:b/>
-          <w:bCs/>
-          <w:i/>
-          <w:iCs/>
-        </w:rPr>
-        <w:t xml:space="preserve"> </w:t>
+        <w:t xml:space="preserve">Scénario de déploiement </w:t>
       </w:r>
       <w:r>
         <w:rPr>
@@ -9780,7 +11892,7 @@
           <w:noProof/>
         </w:rPr>
         <w:drawing>
-          <wp:anchor distT="0" distB="0" distL="114300" distR="114300" simplePos="0" relativeHeight="251666432" behindDoc="1" locked="0" layoutInCell="1" allowOverlap="1" wp14:anchorId="045A1CF3" wp14:editId="15888F98">
+          <wp:anchor distT="0" distB="0" distL="114300" distR="114300" simplePos="0" relativeHeight="251666432" behindDoc="1" locked="0" layoutInCell="1" allowOverlap="1" wp14:anchorId="045A1CF3" wp14:editId="7FFDB776">
             <wp:simplePos x="0" y="0"/>
             <wp:positionH relativeFrom="margin">
               <wp:align>right</wp:align>
@@ -9860,14 +11972,7 @@
           <w:bCs/>
         </w:rPr>
         <w:lastRenderedPageBreak/>
-        <w:t xml:space="preserve">Déploiement en </w:t>
-      </w:r>
-      <w:r>
-        <w:rPr>
-          <w:b/>
-          <w:bCs/>
-        </w:rPr>
-        <w:t>Production</w:t>
+        <w:t>Déploiement en Production</w:t>
       </w:r>
       <w:r>
         <w:t xml:space="preserve"> :</w:t>
@@ -9883,7 +11988,7 @@
           <w:noProof/>
         </w:rPr>
         <w:drawing>
-          <wp:anchor distT="0" distB="0" distL="114300" distR="114300" simplePos="0" relativeHeight="251667456" behindDoc="1" locked="0" layoutInCell="1" allowOverlap="1" wp14:anchorId="37AF4584" wp14:editId="422A2060">
+          <wp:anchor distT="0" distB="0" distL="114300" distR="114300" simplePos="0" relativeHeight="251667456" behindDoc="1" locked="0" layoutInCell="1" allowOverlap="1" wp14:anchorId="37AF4584" wp14:editId="2DDC8597">
             <wp:simplePos x="0" y="0"/>
             <wp:positionH relativeFrom="margin">
               <wp:align>right</wp:align>
@@ -10003,6 +12108,7 @@
         </w:rPr>
         <w:t xml:space="preserve"> et </w:t>
       </w:r>
+      <w:proofErr w:type="gramStart"/>
       <w:r>
         <w:rPr>
           <w:b/>
@@ -10015,6 +12121,7 @@
       <w:r>
         <w:t>:</w:t>
       </w:r>
+      <w:proofErr w:type="gramEnd"/>
     </w:p>
     <w:p>
       <w:pPr>
@@ -10032,7 +12139,15 @@
         <w:t>feat</w:t>
       </w:r>
       <w:r>
-        <w:t xml:space="preserve"> ni web, aucun déploiement sur Azure n'est effectué. Le workflow s’arrête après la vérification des commits.</w:t>
+        <w:t xml:space="preserve"> ni web, aucun déploiement sur Azure n'est effectué. Le workflow s’arrête après la vérification des </w:t>
+      </w:r>
+      <w:proofErr w:type="spellStart"/>
+      <w:r>
+        <w:t>commits</w:t>
+      </w:r>
+      <w:proofErr w:type="spellEnd"/>
+      <w:r>
+        <w:t>.</w:t>
       </w:r>
     </w:p>
     <w:p>
@@ -10132,7 +12247,23 @@
           <w:b/>
           <w:bCs/>
         </w:rPr>
-        <w:t>Déploiement Déploiement avec un commit feat (modification du script)</w:t>
+        <w:t xml:space="preserve">Déploiement </w:t>
+      </w:r>
+      <w:proofErr w:type="spellStart"/>
+      <w:r>
+        <w:rPr>
+          <w:b/>
+          <w:bCs/>
+        </w:rPr>
+        <w:t>Déploiement</w:t>
+      </w:r>
+      <w:proofErr w:type="spellEnd"/>
+      <w:r>
+        <w:rPr>
+          <w:b/>
+          <w:bCs/>
+        </w:rPr>
+        <w:t xml:space="preserve"> avec un commit feat (modification du script)</w:t>
       </w:r>
       <w:r>
         <w:rPr>
@@ -10269,7 +12400,7 @@
           <w:i/>
           <w:iCs/>
         </w:rPr>
-        <w:t>Résultat</w:t>
+        <w:t xml:space="preserve">Résultat </w:t>
       </w:r>
       <w:r>
         <w:rPr>
@@ -10278,15 +12409,6 @@
           <w:i/>
           <w:iCs/>
         </w:rPr>
-        <w:t xml:space="preserve"> </w:t>
-      </w:r>
-      <w:r>
-        <w:rPr>
-          <w:b/>
-          <w:bCs/>
-          <w:i/>
-          <w:iCs/>
-        </w:rPr>
         <w:t>:</w:t>
       </w:r>
     </w:p>
@@ -10303,10 +12425,15 @@
         </w:rPr>
       </w:pPr>
       <w:r>
-        <w:t>Ce</w:t>
-      </w:r>
-      <w:r>
-        <w:t xml:space="preserve"> workflow structuré et automatisé garantit un déploiement sûr et efficace. En combinant les vérifications des commits, les tests unitaires et les déploiements conditionnels, nous assurons que l’application est toujours en bon état avant d’être mise à disposition des utilisateurs.</w:t>
+        <w:t xml:space="preserve">Ce workflow structuré et automatisé garantit un déploiement sûr et efficace. En combinant les vérifications des </w:t>
+      </w:r>
+      <w:proofErr w:type="spellStart"/>
+      <w:r>
+        <w:t>commits</w:t>
+      </w:r>
+      <w:proofErr w:type="spellEnd"/>
+      <w:r>
+        <w:t>, les tests unitaires et les déploiements conditionnels, nous assurons que l’application est toujours en bon état avant d’être mise à disposition des utilisateurs.</w:t>
       </w:r>
     </w:p>
     <w:p>
@@ -10323,12 +12450,12 @@
         </w:numPr>
         <w:jc w:val="both"/>
       </w:pPr>
-      <w:bookmarkStart w:id="10" w:name="_Toc184311181"/>
+      <w:bookmarkStart w:id="11" w:name="_Toc184311181"/>
       <w:r>
         <w:lastRenderedPageBreak/>
         <w:t>Conclusion</w:t>
       </w:r>
-      <w:bookmarkEnd w:id="10"/>
+      <w:bookmarkEnd w:id="11"/>
     </w:p>
     <w:p>
       <w:pPr>
@@ -10339,14 +12466,14 @@
         </w:numPr>
         <w:jc w:val="both"/>
       </w:pPr>
-      <w:bookmarkStart w:id="11" w:name="_Toc184311182"/>
+      <w:bookmarkStart w:id="12" w:name="_Toc184311182"/>
       <w:r>
         <w:t xml:space="preserve">Résultats finaux et </w:t>
       </w:r>
       <w:r>
         <w:t>conclusion</w:t>
       </w:r>
-      <w:bookmarkEnd w:id="11"/>
+      <w:bookmarkEnd w:id="12"/>
     </w:p>
     <w:p>
       <w:pPr>
@@ -10369,7 +12496,15 @@
         <w:t xml:space="preserve"> » </w:t>
       </w:r>
       <w:r>
-        <w:t>permettant de tester le script « install_in_nutshell.ps1 », un site web permettant de télécharger le script « install_in_nutshell.ps1 » et un workflow GitHubAction nous permettons de :</w:t>
+        <w:t xml:space="preserve">permettant de tester le script « install_in_nutshell.ps1 », un site web permettant de télécharger le script « install_in_nutshell.ps1 » et un workflow </w:t>
+      </w:r>
+      <w:proofErr w:type="spellStart"/>
+      <w:r>
+        <w:t>GitHubAction</w:t>
+      </w:r>
+      <w:proofErr w:type="spellEnd"/>
+      <w:r>
+        <w:t xml:space="preserve"> nous permettons de :</w:t>
       </w:r>
     </w:p>
     <w:p>
@@ -10427,7 +12562,15 @@
         <w:jc w:val="both"/>
       </w:pPr>
       <w:r>
-        <w:t>Déployer le frontend &amp; le backend du site web sur une Azure Web App Service afin de permettre au gens de télécharger le script « install_in_nutshell.ps1 ».</w:t>
+        <w:t xml:space="preserve">Déployer le frontend &amp; le backend du site web sur une Azure Web App Service afin de permettre </w:t>
+      </w:r>
+      <w:proofErr w:type="spellStart"/>
+      <w:r>
+        <w:t>au</w:t>
+      </w:r>
+      <w:proofErr w:type="spellEnd"/>
+      <w:r>
+        <w:t xml:space="preserve"> gens de télécharger le script « install_in_nutshell.ps1 ».</w:t>
       </w:r>
     </w:p>
     <w:p>
@@ -10439,11 +12582,11 @@
         </w:numPr>
         <w:jc w:val="both"/>
       </w:pPr>
-      <w:bookmarkStart w:id="12" w:name="_Toc184311183"/>
+      <w:bookmarkStart w:id="13" w:name="_Toc184311183"/>
       <w:r>
         <w:t>Utilisation de l’IA</w:t>
       </w:r>
-      <w:bookmarkEnd w:id="12"/>
+      <w:bookmarkEnd w:id="13"/>
     </w:p>
     <w:p>
       <w:pPr>
@@ -10478,7 +12621,15 @@
         <w:t>, l’intelligence artificiel nous a aussi aider à comprendre pourquoi certaines erreurs apparaissait dans le déploiement ou à mieux comprendre certains paramètres des ressource Azure utilisé</w:t>
       </w:r>
       <w:r>
-        <w:t>, ainsi qu’a corriger les fautes d’orthographes et de syntaxe dans la rédaction de ce document.</w:t>
+        <w:t>, ainsi qu’</w:t>
+      </w:r>
+      <w:proofErr w:type="spellStart"/>
+      <w:r>
+        <w:t>a</w:t>
+      </w:r>
+      <w:proofErr w:type="spellEnd"/>
+      <w:r>
+        <w:t xml:space="preserve"> corriger les fautes d’orthographes et de syntaxe dans la rédaction de ce document.</w:t>
       </w:r>
     </w:p>
     <w:p>
@@ -10553,7 +12704,6 @@
         <w:docPartUnique/>
       </w:docPartObj>
     </w:sdtPr>
-    <w:sdtEndPr/>
     <w:sdtContent>
       <w:p>
         <w:pPr>
@@ -10777,6 +12927,7 @@
         <w:lang w:val="en-US"/>
       </w:rPr>
     </w:pPr>
+    <w:proofErr w:type="spellStart"/>
     <w:r>
       <w:rPr>
         <w:szCs w:val="14"/>
@@ -10784,6 +12935,7 @@
       </w:rPr>
       <w:t>Install_in_NutShell</w:t>
     </w:r>
+    <w:proofErr w:type="spellEnd"/>
     <w:r>
       <w:rPr>
         <w:rFonts w:cs="Arial"/>
@@ -15636,6 +17788,7 @@
   <w:style w:type="character" w:default="1" w:styleId="Policepardfaut">
     <w:name w:val="Default Paragraph Font"/>
     <w:uiPriority w:val="1"/>
+    <w:semiHidden/>
     <w:unhideWhenUsed/>
   </w:style>
   <w:style w:type="table" w:default="1" w:styleId="TableauNormal">

--- a/docs/Portfolio-ops.docx
+++ b/docs/Portfolio-ops.docx
@@ -2728,13 +2728,8 @@
             <w:pPr>
               <w:jc w:val="both"/>
             </w:pPr>
-            <w:proofErr w:type="spellStart"/>
-            <w:r>
-              <w:t>Botteau</w:t>
-            </w:r>
-            <w:proofErr w:type="spellEnd"/>
-            <w:r>
-              <w:t xml:space="preserve"> Mathis</w:t>
+            <w:r>
+              <w:t>Botteau Mathis</w:t>
             </w:r>
           </w:p>
         </w:tc>
@@ -2831,13 +2826,8 @@
             <w:pPr>
               <w:jc w:val="both"/>
             </w:pPr>
-            <w:proofErr w:type="spellStart"/>
-            <w:r>
-              <w:t>Botteau</w:t>
-            </w:r>
-            <w:proofErr w:type="spellEnd"/>
-            <w:r>
-              <w:t xml:space="preserve"> Mathis</w:t>
+            <w:r>
+              <w:t>Botteau Mathis</w:t>
             </w:r>
           </w:p>
         </w:tc>
@@ -2931,13 +2921,16 @@
             <w:pPr>
               <w:jc w:val="both"/>
             </w:pPr>
+            <w:r>
+              <w:t xml:space="preserve">Botteau Mathis &amp; </w:t>
+            </w:r>
             <w:proofErr w:type="spellStart"/>
             <w:r>
-              <w:t>Botteau</w:t>
+              <w:t>Belkhiria</w:t>
             </w:r>
             <w:proofErr w:type="spellEnd"/>
             <w:r>
-              <w:t xml:space="preserve"> Mathis &amp; Belkhiria Sofiène</w:t>
+              <w:t xml:space="preserve"> Sofiène</w:t>
             </w:r>
           </w:p>
         </w:tc>
@@ -3958,13 +3951,8 @@
               </w:rPr>
             </w:pPr>
             <w:r>
-              <w:t xml:space="preserve">Mathis </w:t>
-            </w:r>
-            <w:proofErr w:type="spellStart"/>
-            <w:r>
-              <w:t>Botteau</w:t>
-            </w:r>
-            <w:proofErr w:type="spellEnd"/>
+              <w:t>Mathis Botteau</w:t>
+            </w:r>
           </w:p>
         </w:tc>
         <w:tc>
@@ -4053,13 +4041,8 @@
               </w:rPr>
             </w:pPr>
             <w:r>
-              <w:t xml:space="preserve">Mathis </w:t>
-            </w:r>
-            <w:proofErr w:type="spellStart"/>
-            <w:r>
-              <w:t>Botteau</w:t>
-            </w:r>
-            <w:proofErr w:type="spellEnd"/>
+              <w:t>Mathis Botteau</w:t>
+            </w:r>
           </w:p>
         </w:tc>
         <w:tc>
@@ -4933,13 +4916,8 @@
               </w:rPr>
             </w:pPr>
             <w:r>
-              <w:t xml:space="preserve">Mathis </w:t>
-            </w:r>
-            <w:proofErr w:type="spellStart"/>
-            <w:r>
-              <w:t>Botteau</w:t>
-            </w:r>
-            <w:proofErr w:type="spellEnd"/>
+              <w:t>Mathis Botteau</w:t>
+            </w:r>
           </w:p>
         </w:tc>
         <w:tc>
@@ -5033,13 +5011,8 @@
               </w:rPr>
             </w:pPr>
             <w:r>
-              <w:t xml:space="preserve">Mathis </w:t>
-            </w:r>
-            <w:proofErr w:type="spellStart"/>
-            <w:r>
-              <w:t>Botteau</w:t>
-            </w:r>
-            <w:proofErr w:type="spellEnd"/>
+              <w:t>Mathis Botteau</w:t>
+            </w:r>
           </w:p>
         </w:tc>
         <w:tc>
@@ -5465,13 +5438,8 @@
               </w:rPr>
             </w:pPr>
             <w:r>
-              <w:t xml:space="preserve">Mathis </w:t>
-            </w:r>
-            <w:proofErr w:type="spellStart"/>
-            <w:r>
-              <w:t>Botteau</w:t>
-            </w:r>
-            <w:proofErr w:type="spellEnd"/>
+              <w:t>Mathis Botteau</w:t>
+            </w:r>
           </w:p>
         </w:tc>
         <w:tc>
@@ -5596,21 +5564,6 @@
     <w:p>
       <w:pPr>
         <w:pStyle w:val="Titre2"/>
-        <w:jc w:val="both"/>
-        <w:rPr>
-          <w:lang w:val="en-US"/>
-        </w:rPr>
-      </w:pPr>
-      <w:r>
-        <w:rPr>
-          <w:lang w:val="en-US"/>
-        </w:rPr>
-        <w:tab/>
-      </w:r>
-    </w:p>
-    <w:p>
-      <w:pPr>
-        <w:pStyle w:val="Titre2"/>
         <w:numPr>
           <w:ilvl w:val="1"/>
           <w:numId w:val="1"/>
@@ -7060,7 +7013,6 @@
           <w:lang w:eastAsia="fr-CH"/>
           <w14:ligatures w14:val="none"/>
         </w:rPr>
-        <w:lastRenderedPageBreak/>
         <w:t>}</w:t>
       </w:r>
     </w:p>
@@ -11892,7 +11844,7 @@
           <w:noProof/>
         </w:rPr>
         <w:drawing>
-          <wp:anchor distT="0" distB="0" distL="114300" distR="114300" simplePos="0" relativeHeight="251666432" behindDoc="1" locked="0" layoutInCell="1" allowOverlap="1" wp14:anchorId="045A1CF3" wp14:editId="7FFDB776">
+          <wp:anchor distT="0" distB="0" distL="114300" distR="114300" simplePos="0" relativeHeight="251666432" behindDoc="1" locked="0" layoutInCell="1" allowOverlap="1" wp14:anchorId="045A1CF3" wp14:editId="6B7924BD">
             <wp:simplePos x="0" y="0"/>
             <wp:positionH relativeFrom="margin">
               <wp:align>right</wp:align>
@@ -11988,7 +11940,7 @@
           <w:noProof/>
         </w:rPr>
         <w:drawing>
-          <wp:anchor distT="0" distB="0" distL="114300" distR="114300" simplePos="0" relativeHeight="251667456" behindDoc="1" locked="0" layoutInCell="1" allowOverlap="1" wp14:anchorId="37AF4584" wp14:editId="2DDC8597">
+          <wp:anchor distT="0" distB="0" distL="114300" distR="114300" simplePos="0" relativeHeight="251667456" behindDoc="1" locked="0" layoutInCell="1" allowOverlap="1" wp14:anchorId="37AF4584" wp14:editId="5195660F">
             <wp:simplePos x="0" y="0"/>
             <wp:positionH relativeFrom="margin">
               <wp:align>right</wp:align>
